--- a/DOCUMENTACION/PERFIL A PRESENTAR AGENCIA DE VIAJES.docx
+++ b/DOCUMENTACION/PERFIL A PRESENTAR AGENCIA DE VIAJES.docx
@@ -1,6 +1,6 @@
 
 <file path=word/document.xml><?xml version="1.0" encoding="utf-8"?>
-<w:document xmlns:wpc="http://schemas.microsoft.com/office/word/2010/wordprocessingCanvas" xmlns:mc="http://schemas.openxmlformats.org/markup-compatibility/2006" xmlns:o="urn:schemas-microsoft-com:office:office" xmlns:r="http://schemas.openxmlformats.org/officeDocument/2006/relationships" xmlns:m="http://schemas.openxmlformats.org/officeDocument/2006/math" xmlns:v="urn:schemas-microsoft-com:vml" xmlns:wp14="http://schemas.microsoft.com/office/word/2010/wordprocessingDrawing" xmlns:wp="http://schemas.openxmlformats.org/drawingml/2006/wordprocessingDrawing" xmlns:w10="urn:schemas-microsoft-com:office:word" xmlns:w="http://schemas.openxmlformats.org/wordprocessingml/2006/main" xmlns:w14="http://schemas.microsoft.com/office/word/2010/wordml" xmlns:wpg="http://schemas.microsoft.com/office/word/2010/wordprocessingGroup" xmlns:wpi="http://schemas.microsoft.com/office/word/2010/wordprocessingInk" xmlns:wne="http://schemas.microsoft.com/office/word/2006/wordml" xmlns:wps="http://schemas.microsoft.com/office/word/2010/wordprocessingShape" mc:Ignorable="w14 wp14">
+<w:document xmlns:wpc="http://schemas.microsoft.com/office/word/2010/wordprocessingCanvas" xmlns:cx="http://schemas.microsoft.com/office/drawing/2014/chartex" xmlns:mc="http://schemas.openxmlformats.org/markup-compatibility/2006" xmlns:o="urn:schemas-microsoft-com:office:office" xmlns:r="http://schemas.openxmlformats.org/officeDocument/2006/relationships" xmlns:m="http://schemas.openxmlformats.org/officeDocument/2006/math" xmlns:v="urn:schemas-microsoft-com:vml" xmlns:wp14="http://schemas.microsoft.com/office/word/2010/wordprocessingDrawing" xmlns:wp="http://schemas.openxmlformats.org/drawingml/2006/wordprocessingDrawing" xmlns:w10="urn:schemas-microsoft-com:office:word" xmlns:w="http://schemas.openxmlformats.org/wordprocessingml/2006/main" xmlns:w14="http://schemas.microsoft.com/office/word/2010/wordml" xmlns:w15="http://schemas.microsoft.com/office/word/2012/wordml" xmlns:w16se="http://schemas.microsoft.com/office/word/2015/wordml/symex" xmlns:wpg="http://schemas.microsoft.com/office/word/2010/wordprocessingGroup" xmlns:wpi="http://schemas.microsoft.com/office/word/2010/wordprocessingInk" xmlns:wne="http://schemas.microsoft.com/office/word/2006/wordml" xmlns:wps="http://schemas.microsoft.com/office/word/2010/wordprocessingShape" mc:Ignorable="w14 w15 w16se wp14">
   <w:body>
     <w:p>
       <w:pPr>
@@ -97,6 +97,7 @@
           <w:rFonts w:ascii="Century Gothic" w:eastAsia="Century Gothic" w:hAnsi="Century Gothic" w:cs="Century Gothic"/>
           <w:b/>
           <w:noProof/>
+          <w:lang w:val="en-US" w:eastAsia="en-US"/>
         </w:rPr>
         <w:drawing>
           <wp:inline distT="114300" distB="114300" distL="114300" distR="114300" wp14:anchorId="5FDF9542" wp14:editId="1F6E00E9">
@@ -112,7 +113,7 @@
                     <pic:cNvPicPr preferRelativeResize="0"/>
                   </pic:nvPicPr>
                   <pic:blipFill>
-                    <a:blip r:embed="rId6"/>
+                    <a:blip r:embed="rId5"/>
                     <a:srcRect/>
                     <a:stretch>
                       <a:fillRect/>
@@ -196,7 +197,21 @@
           <w:rFonts w:ascii="Century Gothic" w:eastAsia="Century Gothic" w:hAnsi="Century Gothic" w:cs="Century Gothic"/>
           <w:b/>
         </w:rPr>
-        <w:t>SISTEMA INFORMÁTICO EN AMBIENTE WEB PARA LA GESTIÓN DE RESERVA DE PAQUETES TURÍSTICOS Y ASESORÍA MIGRATORIA EN LA AGENCIA DE VIAJES MARTÍNEZ TRAVEL &amp; TOURS DEL MUNICIPIO DE SAN VICENTE.</w:t>
+        <w:t>SISTEMA INFORMÁTICO EN AMBIENTE WEB</w:t>
+      </w:r>
+      <w:r>
+        <w:rPr>
+          <w:rFonts w:ascii="Century Gothic" w:eastAsia="Century Gothic" w:hAnsi="Century Gothic" w:cs="Century Gothic"/>
+          <w:b/>
+        </w:rPr>
+        <w:t xml:space="preserve"> Y APLICACIÓN MOVIL</w:t>
+      </w:r>
+      <w:r>
+        <w:rPr>
+          <w:rFonts w:ascii="Century Gothic" w:eastAsia="Century Gothic" w:hAnsi="Century Gothic" w:cs="Century Gothic"/>
+          <w:b/>
+        </w:rPr>
+        <w:t xml:space="preserve"> PARA LA GESTIÓN DE RESERVA DE PAQUETES TURÍSTICOS Y ASESORÍA MIGRATORIA EN LA AGENCIA DE VIAJES MARTÍNEZ TRAVEL &amp; TOURS DEL MUNICIPIO DE SAN VICENTE.</w:t>
       </w:r>
     </w:p>
     <w:p>
@@ -1009,7 +1024,6 @@
           <w:szCs w:val="24"/>
         </w:rPr>
       </w:pPr>
-      <w:proofErr w:type="gramStart"/>
       <w:r>
         <w:rPr>
           <w:rFonts w:ascii="Courier New" w:eastAsia="Courier New" w:hAnsi="Courier New" w:cs="Courier New"/>
@@ -1018,7 +1032,6 @@
         </w:rPr>
         <w:t>o</w:t>
       </w:r>
-      <w:proofErr w:type="gramEnd"/>
       <w:r>
         <w:rPr>
           <w:rFonts w:ascii="Times New Roman" w:eastAsia="Times New Roman" w:hAnsi="Times New Roman" w:cs="Times New Roman"/>
@@ -1047,7 +1060,6 @@
           <w:szCs w:val="24"/>
         </w:rPr>
       </w:pPr>
-      <w:proofErr w:type="gramStart"/>
       <w:r>
         <w:rPr>
           <w:rFonts w:ascii="Courier New" w:eastAsia="Courier New" w:hAnsi="Courier New" w:cs="Courier New"/>
@@ -1056,7 +1068,6 @@
         </w:rPr>
         <w:t>o</w:t>
       </w:r>
-      <w:proofErr w:type="gramEnd"/>
       <w:r>
         <w:rPr>
           <w:rFonts w:ascii="Times New Roman" w:eastAsia="Times New Roman" w:hAnsi="Times New Roman" w:cs="Times New Roman"/>
@@ -1106,7 +1117,6 @@
           <w:szCs w:val="24"/>
         </w:rPr>
       </w:pPr>
-      <w:proofErr w:type="gramStart"/>
       <w:r>
         <w:rPr>
           <w:rFonts w:ascii="Courier New" w:eastAsia="Courier New" w:hAnsi="Courier New" w:cs="Courier New"/>
@@ -1115,7 +1125,6 @@
         </w:rPr>
         <w:t>o</w:t>
       </w:r>
-      <w:proofErr w:type="gramEnd"/>
       <w:r>
         <w:rPr>
           <w:rFonts w:ascii="Times New Roman" w:eastAsia="Times New Roman" w:hAnsi="Times New Roman" w:cs="Times New Roman"/>
@@ -1288,15 +1297,7 @@
           <w:sz w:val="24"/>
           <w:szCs w:val="24"/>
         </w:rPr>
-        <w:t>Generación de cotización de</w:t>
-      </w:r>
-      <w:r>
-        <w:rPr>
-          <w:rFonts w:ascii="Times New Roman" w:eastAsia="Times New Roman" w:hAnsi="Times New Roman" w:cs="Times New Roman"/>
-          <w:sz w:val="24"/>
-          <w:szCs w:val="24"/>
-        </w:rPr>
-        <w:t xml:space="preserve"> Tours</w:t>
+        <w:t>Generación de cotización de Tours</w:t>
       </w:r>
     </w:p>
     <w:p>
@@ -1319,15 +1320,7 @@
           <w:sz w:val="24"/>
           <w:szCs w:val="24"/>
         </w:rPr>
-        <w:t xml:space="preserve">Generación de cotización de </w:t>
-      </w:r>
-      <w:r>
-        <w:rPr>
-          <w:rFonts w:ascii="Times New Roman" w:eastAsia="Times New Roman" w:hAnsi="Times New Roman" w:cs="Times New Roman"/>
-          <w:sz w:val="24"/>
-          <w:szCs w:val="24"/>
-        </w:rPr>
-        <w:t>Vehículos</w:t>
+        <w:t>Generación de cotización de Vehículos</w:t>
       </w:r>
     </w:p>
     <w:p>
@@ -1350,15 +1343,7 @@
           <w:sz w:val="24"/>
           <w:szCs w:val="24"/>
         </w:rPr>
-        <w:t xml:space="preserve">Generación de cotización de </w:t>
-      </w:r>
-      <w:r>
-        <w:rPr>
-          <w:rFonts w:ascii="Times New Roman" w:eastAsia="Times New Roman" w:hAnsi="Times New Roman" w:cs="Times New Roman"/>
-          <w:sz w:val="24"/>
-          <w:szCs w:val="24"/>
-        </w:rPr>
-        <w:t>Vuelos.</w:t>
+        <w:t>Generación de cotización de Vuelos.</w:t>
       </w:r>
     </w:p>
     <w:p>
@@ -1667,7 +1652,15 @@
           <w:sz w:val="24"/>
           <w:szCs w:val="24"/>
         </w:rPr>
-        <w:t>Ingresos en Asesorías</w:t>
+        <w:t>Ingresos en a</w:t>
+      </w:r>
+      <w:r>
+        <w:rPr>
+          <w:rFonts w:ascii="Times New Roman" w:eastAsia="Times New Roman" w:hAnsi="Times New Roman" w:cs="Times New Roman"/>
+          <w:sz w:val="24"/>
+          <w:szCs w:val="24"/>
+        </w:rPr>
+        <w:t>sesorías</w:t>
       </w:r>
     </w:p>
     <w:p>
@@ -1689,7 +1682,31 @@
           <w:sz w:val="24"/>
           <w:szCs w:val="24"/>
         </w:rPr>
-        <w:t>Ingresos en Ventas de Vuelos</w:t>
+        <w:t>Ingresos en v</w:t>
+      </w:r>
+      <w:r>
+        <w:rPr>
+          <w:rFonts w:ascii="Times New Roman" w:eastAsia="Times New Roman" w:hAnsi="Times New Roman" w:cs="Times New Roman"/>
+          <w:sz w:val="24"/>
+          <w:szCs w:val="24"/>
+        </w:rPr>
+        <w:t>entas d</w:t>
+      </w:r>
+      <w:r>
+        <w:rPr>
+          <w:rFonts w:ascii="Times New Roman" w:eastAsia="Times New Roman" w:hAnsi="Times New Roman" w:cs="Times New Roman"/>
+          <w:sz w:val="24"/>
+          <w:szCs w:val="24"/>
+        </w:rPr>
+        <w:t>e v</w:t>
+      </w:r>
+      <w:r>
+        <w:rPr>
+          <w:rFonts w:ascii="Times New Roman" w:eastAsia="Times New Roman" w:hAnsi="Times New Roman" w:cs="Times New Roman"/>
+          <w:sz w:val="24"/>
+          <w:szCs w:val="24"/>
+        </w:rPr>
+        <w:t>uelos</w:t>
       </w:r>
     </w:p>
     <w:p>
@@ -1711,7 +1728,23 @@
           <w:sz w:val="24"/>
           <w:szCs w:val="24"/>
         </w:rPr>
-        <w:t>Ingresos en Paquetes</w:t>
+        <w:t xml:space="preserve">Ingresos en </w:t>
+      </w:r>
+      <w:r>
+        <w:rPr>
+          <w:rFonts w:ascii="Times New Roman" w:eastAsia="Times New Roman" w:hAnsi="Times New Roman" w:cs="Times New Roman"/>
+          <w:sz w:val="24"/>
+          <w:szCs w:val="24"/>
+        </w:rPr>
+        <w:t>p</w:t>
+      </w:r>
+      <w:r>
+        <w:rPr>
+          <w:rFonts w:ascii="Times New Roman" w:eastAsia="Times New Roman" w:hAnsi="Times New Roman" w:cs="Times New Roman"/>
+          <w:sz w:val="24"/>
+          <w:szCs w:val="24"/>
+        </w:rPr>
+        <w:t>aquetes</w:t>
       </w:r>
     </w:p>
     <w:p>
@@ -1733,7 +1766,37 @@
           <w:sz w:val="24"/>
           <w:szCs w:val="24"/>
         </w:rPr>
-        <w:t>Ingresos en Tours</w:t>
+        <w:t>Ingresos en t</w:t>
+      </w:r>
+      <w:r>
+        <w:rPr>
+          <w:rFonts w:ascii="Times New Roman" w:eastAsia="Times New Roman" w:hAnsi="Times New Roman" w:cs="Times New Roman"/>
+          <w:sz w:val="24"/>
+          <w:szCs w:val="24"/>
+        </w:rPr>
+        <w:t>ours</w:t>
+      </w:r>
+    </w:p>
+    <w:p>
+      <w:pPr>
+        <w:numPr>
+          <w:ilvl w:val="1"/>
+          <w:numId w:val="2"/>
+        </w:numPr>
+        <w:spacing w:after="0" w:line="240" w:lineRule="auto"/>
+        <w:rPr>
+          <w:rFonts w:ascii="Times New Roman" w:eastAsia="Times New Roman" w:hAnsi="Times New Roman" w:cs="Times New Roman"/>
+          <w:sz w:val="24"/>
+          <w:szCs w:val="24"/>
+        </w:rPr>
+      </w:pPr>
+      <w:r>
+        <w:rPr>
+          <w:rFonts w:ascii="Times New Roman" w:eastAsia="Times New Roman" w:hAnsi="Times New Roman" w:cs="Times New Roman"/>
+          <w:sz w:val="24"/>
+          <w:szCs w:val="24"/>
+        </w:rPr>
+        <w:t>Ingresos en cargo express</w:t>
       </w:r>
     </w:p>
     <w:p>
@@ -2063,7 +2126,15 @@
           <w:sz w:val="24"/>
           <w:szCs w:val="24"/>
         </w:rPr>
-        <w:t>Dar Baja/Alta</w:t>
+        <w:t>Dar baja/a</w:t>
+      </w:r>
+      <w:r>
+        <w:rPr>
+          <w:rFonts w:ascii="Times New Roman" w:eastAsia="Times New Roman" w:hAnsi="Times New Roman" w:cs="Times New Roman"/>
+          <w:sz w:val="24"/>
+          <w:szCs w:val="24"/>
+        </w:rPr>
+        <w:t>lta</w:t>
       </w:r>
     </w:p>
     <w:p>
@@ -2323,7 +2394,23 @@
           <w:sz w:val="24"/>
           <w:szCs w:val="24"/>
         </w:rPr>
-        <w:t>Registro de Pre chequeo</w:t>
+        <w:t xml:space="preserve">Registro de </w:t>
+      </w:r>
+      <w:r>
+        <w:rPr>
+          <w:rFonts w:ascii="Times New Roman" w:eastAsia="Times New Roman" w:hAnsi="Times New Roman" w:cs="Times New Roman"/>
+          <w:sz w:val="24"/>
+          <w:szCs w:val="24"/>
+        </w:rPr>
+        <w:t>p</w:t>
+      </w:r>
+      <w:r>
+        <w:rPr>
+          <w:rFonts w:ascii="Times New Roman" w:eastAsia="Times New Roman" w:hAnsi="Times New Roman" w:cs="Times New Roman"/>
+          <w:sz w:val="24"/>
+          <w:szCs w:val="24"/>
+        </w:rPr>
+        <w:t>re chequeo</w:t>
       </w:r>
     </w:p>
     <w:p>
@@ -2345,7 +2432,15 @@
           <w:sz w:val="24"/>
           <w:szCs w:val="24"/>
         </w:rPr>
-        <w:t>Modificar Pre chequeo</w:t>
+        <w:t>Modificar p</w:t>
+      </w:r>
+      <w:r>
+        <w:rPr>
+          <w:rFonts w:ascii="Times New Roman" w:eastAsia="Times New Roman" w:hAnsi="Times New Roman" w:cs="Times New Roman"/>
+          <w:sz w:val="24"/>
+          <w:szCs w:val="24"/>
+        </w:rPr>
+        <w:t>re chequeo</w:t>
       </w:r>
     </w:p>
     <w:p>
@@ -2463,7 +2558,23 @@
           <w:sz w:val="24"/>
           <w:szCs w:val="24"/>
         </w:rPr>
-        <w:t>Dar Baja/Alta</w:t>
+        <w:t xml:space="preserve">Dar </w:t>
+      </w:r>
+      <w:r>
+        <w:rPr>
+          <w:rFonts w:ascii="Times New Roman" w:eastAsia="Times New Roman" w:hAnsi="Times New Roman" w:cs="Times New Roman"/>
+          <w:sz w:val="24"/>
+          <w:szCs w:val="24"/>
+        </w:rPr>
+        <w:t>baja/a</w:t>
+      </w:r>
+      <w:r>
+        <w:rPr>
+          <w:rFonts w:ascii="Times New Roman" w:eastAsia="Times New Roman" w:hAnsi="Times New Roman" w:cs="Times New Roman"/>
+          <w:sz w:val="24"/>
+          <w:szCs w:val="24"/>
+        </w:rPr>
+        <w:t>lta</w:t>
       </w:r>
     </w:p>
     <w:p>
@@ -2569,7 +2680,23 @@
           <w:sz w:val="24"/>
           <w:szCs w:val="24"/>
         </w:rPr>
-        <w:t>Registro de Pre chequeo</w:t>
+        <w:t xml:space="preserve">Registro de </w:t>
+      </w:r>
+      <w:r>
+        <w:rPr>
+          <w:rFonts w:ascii="Times New Roman" w:eastAsia="Times New Roman" w:hAnsi="Times New Roman" w:cs="Times New Roman"/>
+          <w:sz w:val="24"/>
+          <w:szCs w:val="24"/>
+        </w:rPr>
+        <w:t>p</w:t>
+      </w:r>
+      <w:r>
+        <w:rPr>
+          <w:rFonts w:ascii="Times New Roman" w:eastAsia="Times New Roman" w:hAnsi="Times New Roman" w:cs="Times New Roman"/>
+          <w:sz w:val="24"/>
+          <w:szCs w:val="24"/>
+        </w:rPr>
+        <w:t>re chequeo</w:t>
       </w:r>
     </w:p>
     <w:p>
@@ -2591,7 +2718,23 @@
           <w:sz w:val="24"/>
           <w:szCs w:val="24"/>
         </w:rPr>
-        <w:t>Modificar Pre chequeo</w:t>
+        <w:t xml:space="preserve">Modificar </w:t>
+      </w:r>
+      <w:r>
+        <w:rPr>
+          <w:rFonts w:ascii="Times New Roman" w:eastAsia="Times New Roman" w:hAnsi="Times New Roman" w:cs="Times New Roman"/>
+          <w:sz w:val="24"/>
+          <w:szCs w:val="24"/>
+        </w:rPr>
+        <w:t>p</w:t>
+      </w:r>
+      <w:r>
+        <w:rPr>
+          <w:rFonts w:ascii="Times New Roman" w:eastAsia="Times New Roman" w:hAnsi="Times New Roman" w:cs="Times New Roman"/>
+          <w:sz w:val="24"/>
+          <w:szCs w:val="24"/>
+        </w:rPr>
+        <w:t>re chequeo</w:t>
       </w:r>
     </w:p>
     <w:p>
@@ -2705,7 +2848,23 @@
           <w:sz w:val="24"/>
           <w:szCs w:val="24"/>
         </w:rPr>
-        <w:t>Registro de Vehículos</w:t>
+        <w:t xml:space="preserve">Registro de </w:t>
+      </w:r>
+      <w:r>
+        <w:rPr>
+          <w:rFonts w:ascii="Times New Roman" w:eastAsia="Times New Roman" w:hAnsi="Times New Roman" w:cs="Times New Roman"/>
+          <w:sz w:val="24"/>
+          <w:szCs w:val="24"/>
+        </w:rPr>
+        <w:t>v</w:t>
+      </w:r>
+      <w:r>
+        <w:rPr>
+          <w:rFonts w:ascii="Times New Roman" w:eastAsia="Times New Roman" w:hAnsi="Times New Roman" w:cs="Times New Roman"/>
+          <w:sz w:val="24"/>
+          <w:szCs w:val="24"/>
+        </w:rPr>
+        <w:t>ehículos</w:t>
       </w:r>
     </w:p>
     <w:p>
@@ -2727,7 +2886,15 @@
           <w:sz w:val="24"/>
           <w:szCs w:val="24"/>
         </w:rPr>
-        <w:t>Modificar Vehículos</w:t>
+        <w:t>Modificar ve</w:t>
+      </w:r>
+      <w:r>
+        <w:rPr>
+          <w:rFonts w:ascii="Times New Roman" w:eastAsia="Times New Roman" w:hAnsi="Times New Roman" w:cs="Times New Roman"/>
+          <w:sz w:val="24"/>
+          <w:szCs w:val="24"/>
+        </w:rPr>
+        <w:t>hículos</w:t>
       </w:r>
     </w:p>
     <w:p>
@@ -2815,7 +2982,23 @@
           <w:sz w:val="24"/>
           <w:szCs w:val="24"/>
         </w:rPr>
-        <w:t>Registro de Préstamo</w:t>
+        <w:t xml:space="preserve">Registro de </w:t>
+      </w:r>
+      <w:r>
+        <w:rPr>
+          <w:rFonts w:ascii="Times New Roman" w:eastAsia="Times New Roman" w:hAnsi="Times New Roman" w:cs="Times New Roman"/>
+          <w:sz w:val="24"/>
+          <w:szCs w:val="24"/>
+        </w:rPr>
+        <w:t>p</w:t>
+      </w:r>
+      <w:r>
+        <w:rPr>
+          <w:rFonts w:ascii="Times New Roman" w:eastAsia="Times New Roman" w:hAnsi="Times New Roman" w:cs="Times New Roman"/>
+          <w:sz w:val="24"/>
+          <w:szCs w:val="24"/>
+        </w:rPr>
+        <w:t>réstamo</w:t>
       </w:r>
     </w:p>
     <w:p>
@@ -2936,7 +3119,23 @@
           <w:sz w:val="24"/>
           <w:szCs w:val="24"/>
         </w:rPr>
-        <w:t>Dar Baja/alta</w:t>
+        <w:t xml:space="preserve">Dar </w:t>
+      </w:r>
+      <w:r>
+        <w:rPr>
+          <w:rFonts w:ascii="Times New Roman" w:eastAsia="Times New Roman" w:hAnsi="Times New Roman" w:cs="Times New Roman"/>
+          <w:sz w:val="24"/>
+          <w:szCs w:val="24"/>
+        </w:rPr>
+        <w:t>b</w:t>
+      </w:r>
+      <w:r>
+        <w:rPr>
+          <w:rFonts w:ascii="Times New Roman" w:eastAsia="Times New Roman" w:hAnsi="Times New Roman" w:cs="Times New Roman"/>
+          <w:sz w:val="24"/>
+          <w:szCs w:val="24"/>
+        </w:rPr>
+        <w:t>aja/alta</w:t>
       </w:r>
     </w:p>
     <w:p>
@@ -2960,6 +3159,29 @@
           <w:szCs w:val="24"/>
         </w:rPr>
         <w:t>Calculo de costo por encomienda</w:t>
+      </w:r>
+    </w:p>
+    <w:p>
+      <w:pPr>
+        <w:pStyle w:val="Prrafodelista"/>
+        <w:numPr>
+          <w:ilvl w:val="1"/>
+          <w:numId w:val="2"/>
+        </w:numPr>
+        <w:spacing w:after="0" w:line="240" w:lineRule="auto"/>
+        <w:rPr>
+          <w:rFonts w:ascii="Times New Roman" w:eastAsia="Times New Roman" w:hAnsi="Times New Roman" w:cs="Times New Roman"/>
+          <w:sz w:val="24"/>
+          <w:szCs w:val="24"/>
+        </w:rPr>
+      </w:pPr>
+      <w:r>
+        <w:rPr>
+          <w:rFonts w:ascii="Times New Roman" w:eastAsia="Times New Roman" w:hAnsi="Times New Roman" w:cs="Times New Roman"/>
+          <w:sz w:val="24"/>
+          <w:szCs w:val="24"/>
+        </w:rPr>
+        <w:t xml:space="preserve">Actualizaciones de envío de paquetes   </w:t>
       </w:r>
     </w:p>
     <w:p>
@@ -3081,7 +3303,23 @@
           <w:sz w:val="24"/>
           <w:szCs w:val="24"/>
         </w:rPr>
-        <w:t>Registro de Usuario</w:t>
+        <w:t xml:space="preserve">Registro de </w:t>
+      </w:r>
+      <w:r>
+        <w:rPr>
+          <w:rFonts w:ascii="Times New Roman" w:eastAsia="Times New Roman" w:hAnsi="Times New Roman" w:cs="Times New Roman"/>
+          <w:sz w:val="24"/>
+          <w:szCs w:val="24"/>
+        </w:rPr>
+        <w:t>u</w:t>
+      </w:r>
+      <w:r>
+        <w:rPr>
+          <w:rFonts w:ascii="Times New Roman" w:eastAsia="Times New Roman" w:hAnsi="Times New Roman" w:cs="Times New Roman"/>
+          <w:sz w:val="24"/>
+          <w:szCs w:val="24"/>
+        </w:rPr>
+        <w:t>suario</w:t>
       </w:r>
     </w:p>
     <w:p>
@@ -3103,7 +3341,15 @@
           <w:sz w:val="24"/>
           <w:szCs w:val="24"/>
         </w:rPr>
-        <w:t>Modificar Usuario</w:t>
+        <w:t>Modificar u</w:t>
+      </w:r>
+      <w:r>
+        <w:rPr>
+          <w:rFonts w:ascii="Times New Roman" w:eastAsia="Times New Roman" w:hAnsi="Times New Roman" w:cs="Times New Roman"/>
+          <w:sz w:val="24"/>
+          <w:szCs w:val="24"/>
+        </w:rPr>
+        <w:t>suario</w:t>
       </w:r>
     </w:p>
     <w:p>
@@ -3125,7 +3371,15 @@
           <w:sz w:val="24"/>
           <w:szCs w:val="24"/>
         </w:rPr>
-        <w:t>Dar Alta/Baja</w:t>
+        <w:t>Dar alta/b</w:t>
+      </w:r>
+      <w:r>
+        <w:rPr>
+          <w:rFonts w:ascii="Times New Roman" w:eastAsia="Times New Roman" w:hAnsi="Times New Roman" w:cs="Times New Roman"/>
+          <w:sz w:val="24"/>
+          <w:szCs w:val="24"/>
+        </w:rPr>
+        <w:t>aja</w:t>
       </w:r>
     </w:p>
     <w:p>
@@ -3234,6 +3488,7 @@
           <w:sz w:val="24"/>
           <w:szCs w:val="24"/>
         </w:rPr>
+        <w:lastRenderedPageBreak/>
         <w:t>Res</w:t>
       </w:r>
       <w:r>
@@ -3305,23 +3560,7 @@
           <w:szCs w:val="24"/>
         </w:rPr>
         <w:lastRenderedPageBreak/>
-        <w:t>En la Página Web el cliente tendrá</w:t>
-      </w:r>
-      <w:r>
-        <w:rPr>
-          <w:rFonts w:ascii="Times New Roman" w:eastAsia="Times New Roman" w:hAnsi="Times New Roman" w:cs="Times New Roman"/>
-          <w:sz w:val="24"/>
-          <w:szCs w:val="24"/>
-        </w:rPr>
-        <w:t xml:space="preserve"> las siguientes opciones</w:t>
-      </w:r>
-      <w:r>
-        <w:rPr>
-          <w:rFonts w:ascii="Times New Roman" w:eastAsia="Times New Roman" w:hAnsi="Times New Roman" w:cs="Times New Roman"/>
-          <w:sz w:val="24"/>
-          <w:szCs w:val="24"/>
-        </w:rPr>
-        <w:t>:</w:t>
+        <w:t>En la Página Web el cliente tendrá las siguientes opciones:</w:t>
       </w:r>
     </w:p>
     <w:p>
@@ -3345,7 +3584,23 @@
           <w:sz w:val="24"/>
           <w:szCs w:val="24"/>
         </w:rPr>
-        <w:t>Registro de Cliente</w:t>
+        <w:t xml:space="preserve">Registro de </w:t>
+      </w:r>
+      <w:r>
+        <w:rPr>
+          <w:rFonts w:ascii="Times New Roman" w:eastAsia="Times New Roman" w:hAnsi="Times New Roman" w:cs="Times New Roman"/>
+          <w:sz w:val="24"/>
+          <w:szCs w:val="24"/>
+        </w:rPr>
+        <w:t>c</w:t>
+      </w:r>
+      <w:r>
+        <w:rPr>
+          <w:rFonts w:ascii="Times New Roman" w:eastAsia="Times New Roman" w:hAnsi="Times New Roman" w:cs="Times New Roman"/>
+          <w:sz w:val="24"/>
+          <w:szCs w:val="24"/>
+        </w:rPr>
+        <w:t>liente</w:t>
       </w:r>
     </w:p>
     <w:p>
@@ -3393,7 +3648,31 @@
           <w:sz w:val="24"/>
           <w:szCs w:val="24"/>
         </w:rPr>
-        <w:t>Adquirir Tours, Paquetes, Rentar vehículos, Cargo Expreso.</w:t>
+        <w:t>Adquirir t</w:t>
+      </w:r>
+      <w:r>
+        <w:rPr>
+          <w:rFonts w:ascii="Times New Roman" w:eastAsia="Times New Roman" w:hAnsi="Times New Roman" w:cs="Times New Roman"/>
+          <w:sz w:val="24"/>
+          <w:szCs w:val="24"/>
+        </w:rPr>
+        <w:t xml:space="preserve">ours, </w:t>
+      </w:r>
+      <w:r>
+        <w:rPr>
+          <w:rFonts w:ascii="Times New Roman" w:eastAsia="Times New Roman" w:hAnsi="Times New Roman" w:cs="Times New Roman"/>
+          <w:sz w:val="24"/>
+          <w:szCs w:val="24"/>
+        </w:rPr>
+        <w:t>paquetes, rentar vehículos, c</w:t>
+      </w:r>
+      <w:r>
+        <w:rPr>
+          <w:rFonts w:ascii="Times New Roman" w:eastAsia="Times New Roman" w:hAnsi="Times New Roman" w:cs="Times New Roman"/>
+          <w:sz w:val="24"/>
+          <w:szCs w:val="24"/>
+        </w:rPr>
+        <w:t>argo Expreso.</w:t>
       </w:r>
     </w:p>
     <w:p>
@@ -3417,7 +3696,73 @@
           <w:sz w:val="24"/>
           <w:szCs w:val="24"/>
         </w:rPr>
-        <w:t>Realizar cita para Asesoría Migratoria</w:t>
+        <w:t xml:space="preserve">Realiza pago en línea. </w:t>
+      </w:r>
+    </w:p>
+    <w:p>
+      <w:pPr>
+        <w:pStyle w:val="Prrafodelista"/>
+        <w:numPr>
+          <w:ilvl w:val="0"/>
+          <w:numId w:val="14"/>
+        </w:numPr>
+        <w:spacing w:after="0" w:line="240" w:lineRule="auto"/>
+        <w:jc w:val="both"/>
+        <w:rPr>
+          <w:rFonts w:ascii="Times New Roman" w:eastAsia="Times New Roman" w:hAnsi="Times New Roman" w:cs="Times New Roman"/>
+          <w:sz w:val="24"/>
+          <w:szCs w:val="24"/>
+        </w:rPr>
+      </w:pPr>
+      <w:r>
+        <w:rPr>
+          <w:rFonts w:ascii="Times New Roman" w:eastAsia="Times New Roman" w:hAnsi="Times New Roman" w:cs="Times New Roman"/>
+          <w:sz w:val="24"/>
+          <w:szCs w:val="24"/>
+        </w:rPr>
+        <w:t>Realizar cita para pagar en agencia.</w:t>
+      </w:r>
+    </w:p>
+    <w:p>
+      <w:pPr>
+        <w:pStyle w:val="Prrafodelista"/>
+        <w:numPr>
+          <w:ilvl w:val="0"/>
+          <w:numId w:val="14"/>
+        </w:numPr>
+        <w:spacing w:after="0" w:line="240" w:lineRule="auto"/>
+        <w:jc w:val="both"/>
+        <w:rPr>
+          <w:rFonts w:ascii="Times New Roman" w:eastAsia="Times New Roman" w:hAnsi="Times New Roman" w:cs="Times New Roman"/>
+          <w:sz w:val="24"/>
+          <w:szCs w:val="24"/>
+        </w:rPr>
+      </w:pPr>
+      <w:r>
+        <w:rPr>
+          <w:rFonts w:ascii="Times New Roman" w:eastAsia="Times New Roman" w:hAnsi="Times New Roman" w:cs="Times New Roman"/>
+          <w:sz w:val="24"/>
+          <w:szCs w:val="24"/>
+        </w:rPr>
+        <w:t>Realizar cita para a</w:t>
+      </w:r>
+      <w:r>
+        <w:rPr>
+          <w:rFonts w:ascii="Times New Roman" w:eastAsia="Times New Roman" w:hAnsi="Times New Roman" w:cs="Times New Roman"/>
+          <w:sz w:val="24"/>
+          <w:szCs w:val="24"/>
+        </w:rPr>
+        <w:t>sesoría Migrator</w:t>
+      </w:r>
+      <w:bookmarkStart w:id="3" w:name="_GoBack"/>
+      <w:bookmarkEnd w:id="3"/>
+      <w:r>
+        <w:rPr>
+          <w:rFonts w:ascii="Times New Roman" w:eastAsia="Times New Roman" w:hAnsi="Times New Roman" w:cs="Times New Roman"/>
+          <w:sz w:val="24"/>
+          <w:szCs w:val="24"/>
+        </w:rPr>
+        <w:t>ia</w:t>
       </w:r>
     </w:p>
     <w:p>
@@ -3564,7 +3909,15 @@
           <w:szCs w:val="24"/>
         </w:rPr>
         <w:lastRenderedPageBreak/>
-        <w:t>Registro de Clientes</w:t>
+        <w:t>Registro de c</w:t>
+      </w:r>
+      <w:r>
+        <w:rPr>
+          <w:rFonts w:ascii="Times New Roman" w:eastAsia="Times New Roman" w:hAnsi="Times New Roman" w:cs="Times New Roman"/>
+          <w:sz w:val="24"/>
+          <w:szCs w:val="24"/>
+        </w:rPr>
+        <w:t>lientes</w:t>
       </w:r>
     </w:p>
     <w:p>
@@ -3715,6 +4068,48 @@
         <w:jc w:val="both"/>
         <w:rPr>
           <w:rFonts w:ascii="Times New Roman" w:eastAsia="Times New Roman" w:hAnsi="Times New Roman" w:cs="Times New Roman"/>
+          <w:sz w:val="24"/>
+          <w:szCs w:val="24"/>
+        </w:rPr>
+      </w:pPr>
+      <w:r>
+        <w:rPr>
+          <w:rFonts w:ascii="Times New Roman" w:eastAsia="Times New Roman" w:hAnsi="Times New Roman" w:cs="Times New Roman"/>
+          <w:sz w:val="24"/>
+          <w:szCs w:val="24"/>
+        </w:rPr>
+        <w:t>Chat</w:t>
+      </w:r>
+    </w:p>
+    <w:p>
+      <w:pPr>
+        <w:spacing w:after="0" w:line="240" w:lineRule="auto"/>
+        <w:jc w:val="both"/>
+        <w:rPr>
+          <w:rFonts w:ascii="Times New Roman" w:eastAsia="Times New Roman" w:hAnsi="Times New Roman" w:cs="Times New Roman"/>
+          <w:sz w:val="24"/>
+          <w:szCs w:val="24"/>
+        </w:rPr>
+      </w:pPr>
+    </w:p>
+    <w:p>
+      <w:pPr>
+        <w:spacing w:after="0" w:line="240" w:lineRule="auto"/>
+        <w:jc w:val="both"/>
+        <w:rPr>
+          <w:rFonts w:ascii="Times New Roman" w:eastAsia="Times New Roman" w:hAnsi="Times New Roman" w:cs="Times New Roman"/>
+          <w:sz w:val="24"/>
+          <w:szCs w:val="24"/>
+        </w:rPr>
+      </w:pPr>
+    </w:p>
+    <w:p>
+      <w:pPr>
+        <w:spacing w:after="0" w:line="240" w:lineRule="auto"/>
+        <w:jc w:val="both"/>
+        <w:rPr>
+          <w:rFonts w:ascii="Times New Roman" w:eastAsia="Times New Roman" w:hAnsi="Times New Roman" w:cs="Times New Roman"/>
+          <w:b/>
           <w:sz w:val="24"/>
           <w:szCs w:val="24"/>
         </w:rPr>
@@ -3725,34 +4120,6 @@
           <w:cols w:space="720"/>
         </w:sectPr>
       </w:pPr>
-      <w:r>
-        <w:rPr>
-          <w:rFonts w:ascii="Times New Roman" w:eastAsia="Times New Roman" w:hAnsi="Times New Roman" w:cs="Times New Roman"/>
-          <w:sz w:val="24"/>
-          <w:szCs w:val="24"/>
-        </w:rPr>
-        <w:t>Chat</w:t>
-      </w:r>
-      <w:bookmarkStart w:id="3" w:name="_GoBack"/>
-      <w:bookmarkEnd w:id="3"/>
-    </w:p>
-    <w:p>
-      <w:pPr>
-        <w:spacing w:after="0" w:line="240" w:lineRule="auto"/>
-        <w:jc w:val="both"/>
-        <w:rPr>
-          <w:rFonts w:ascii="Times New Roman" w:eastAsia="Times New Roman" w:hAnsi="Times New Roman" w:cs="Times New Roman"/>
-          <w:b/>
-          <w:sz w:val="24"/>
-          <w:szCs w:val="24"/>
-        </w:rPr>
-        <w:sectPr>
-          <w:type w:val="continuous"/>
-          <w:pgSz w:w="12240" w:h="15840"/>
-          <w:pgMar w:top="1417" w:right="1701" w:bottom="1417" w:left="1701" w:header="708" w:footer="708" w:gutter="0"/>
-          <w:cols w:space="720"/>
-        </w:sectPr>
-      </w:pPr>
     </w:p>
     <w:p>
       <w:pPr>
@@ -3778,22 +4145,42 @@
     </w:p>
     <w:p>
       <w:pPr>
-        <w:spacing w:after="0" w:line="240" w:lineRule="auto"/>
-        <w:jc w:val="both"/>
-        <w:rPr>
-          <w:rFonts w:ascii="Times New Roman" w:eastAsia="Times New Roman" w:hAnsi="Times New Roman" w:cs="Times New Roman"/>
-          <w:b/>
-          <w:sz w:val="24"/>
-          <w:szCs w:val="24"/>
-        </w:rPr>
-      </w:pPr>
-      <w:r>
-        <w:rPr>
-          <w:rFonts w:ascii="Times New Roman" w:eastAsia="Times New Roman" w:hAnsi="Times New Roman" w:cs="Times New Roman"/>
-          <w:sz w:val="24"/>
-          <w:szCs w:val="24"/>
-        </w:rPr>
-        <w:t xml:space="preserve">Dada la naturaleza de la empresa, el sistema deberá estar disponible en todo momento, tanto por el personal administrativo </w:t>
+        <w:pStyle w:val="Prrafodelista"/>
+        <w:numPr>
+          <w:ilvl w:val="0"/>
+          <w:numId w:val="15"/>
+        </w:numPr>
+        <w:spacing w:after="0" w:line="240" w:lineRule="auto"/>
+        <w:jc w:val="both"/>
+        <w:rPr>
+          <w:rFonts w:ascii="Times New Roman" w:eastAsia="Times New Roman" w:hAnsi="Times New Roman" w:cs="Times New Roman"/>
+          <w:sz w:val="24"/>
+          <w:szCs w:val="24"/>
+        </w:rPr>
+      </w:pPr>
+      <w:r>
+        <w:rPr>
+          <w:rFonts w:ascii="Times New Roman" w:eastAsia="Times New Roman" w:hAnsi="Times New Roman" w:cs="Times New Roman"/>
+          <w:sz w:val="24"/>
+          <w:szCs w:val="24"/>
+        </w:rPr>
+        <w:t xml:space="preserve">Dada la naturaleza de la empresa, el sistema deberá estar disponible en todo momento, tanto por el personal </w:t>
+      </w:r>
+      <w:r>
+        <w:rPr>
+          <w:rFonts w:ascii="Times New Roman" w:eastAsia="Times New Roman" w:hAnsi="Times New Roman" w:cs="Times New Roman"/>
+          <w:sz w:val="24"/>
+          <w:szCs w:val="24"/>
+        </w:rPr>
+        <w:t>administrativo,</w:t>
+      </w:r>
+      <w:r>
+        <w:rPr>
+          <w:rFonts w:ascii="Times New Roman" w:eastAsia="Times New Roman" w:hAnsi="Times New Roman" w:cs="Times New Roman"/>
+          <w:sz w:val="24"/>
+          <w:szCs w:val="24"/>
+        </w:rPr>
+        <w:t xml:space="preserve"> </w:t>
       </w:r>
       <w:r>
         <w:rPr>
@@ -3828,6 +4215,135 @@
           <w:szCs w:val="24"/>
         </w:rPr>
         <w:t>, base de datos etc.</w:t>
+      </w:r>
+    </w:p>
+    <w:p>
+      <w:pPr>
+        <w:pStyle w:val="Prrafodelista"/>
+        <w:numPr>
+          <w:ilvl w:val="0"/>
+          <w:numId w:val="15"/>
+        </w:numPr>
+        <w:spacing w:after="0" w:line="240" w:lineRule="auto"/>
+        <w:jc w:val="both"/>
+        <w:rPr>
+          <w:rFonts w:ascii="Times New Roman" w:eastAsia="Times New Roman" w:hAnsi="Times New Roman" w:cs="Times New Roman"/>
+          <w:sz w:val="24"/>
+          <w:szCs w:val="24"/>
+        </w:rPr>
+      </w:pPr>
+      <w:r>
+        <w:rPr>
+          <w:rFonts w:ascii="Times New Roman" w:eastAsia="Times New Roman" w:hAnsi="Times New Roman" w:cs="Times New Roman"/>
+          <w:sz w:val="24"/>
+          <w:szCs w:val="24"/>
+        </w:rPr>
+        <w:t>Atención de clientes solo estará disponible de 8:00 AM a 5:30 PM de lunes a viernes y los días sábados de 8:00 AM A 12:30 PM</w:t>
+      </w:r>
+    </w:p>
+    <w:p>
+      <w:pPr>
+        <w:pStyle w:val="Prrafodelista"/>
+        <w:numPr>
+          <w:ilvl w:val="0"/>
+          <w:numId w:val="15"/>
+        </w:numPr>
+        <w:spacing w:after="0" w:line="240" w:lineRule="auto"/>
+        <w:jc w:val="both"/>
+        <w:rPr>
+          <w:rFonts w:ascii="Times New Roman" w:eastAsia="Times New Roman" w:hAnsi="Times New Roman" w:cs="Times New Roman"/>
+          <w:sz w:val="24"/>
+          <w:szCs w:val="24"/>
+        </w:rPr>
+      </w:pPr>
+      <w:r>
+        <w:rPr>
+          <w:rFonts w:ascii="Times New Roman" w:eastAsia="Times New Roman" w:hAnsi="Times New Roman" w:cs="Times New Roman"/>
+          <w:sz w:val="24"/>
+          <w:szCs w:val="24"/>
+        </w:rPr>
+        <w:t xml:space="preserve">Cobro de comisiones por la utilización de servicios de pago en línea. </w:t>
+      </w:r>
+    </w:p>
+    <w:p>
+      <w:pPr>
+        <w:pStyle w:val="Prrafodelista"/>
+        <w:numPr>
+          <w:ilvl w:val="0"/>
+          <w:numId w:val="15"/>
+        </w:numPr>
+        <w:spacing w:after="0" w:line="240" w:lineRule="auto"/>
+        <w:jc w:val="both"/>
+        <w:rPr>
+          <w:rFonts w:ascii="Times New Roman" w:eastAsia="Times New Roman" w:hAnsi="Times New Roman" w:cs="Times New Roman"/>
+          <w:sz w:val="24"/>
+          <w:szCs w:val="24"/>
+        </w:rPr>
+      </w:pPr>
+      <w:r>
+        <w:rPr>
+          <w:rFonts w:ascii="Times New Roman" w:eastAsia="Times New Roman" w:hAnsi="Times New Roman" w:cs="Times New Roman"/>
+          <w:sz w:val="24"/>
+          <w:szCs w:val="24"/>
+        </w:rPr>
+        <w:t xml:space="preserve">Para el desarrollo de aplicaciones hibridas con </w:t>
+      </w:r>
+      <w:proofErr w:type="spellStart"/>
+      <w:r>
+        <w:rPr>
+          <w:rFonts w:ascii="Times New Roman" w:eastAsia="Times New Roman" w:hAnsi="Times New Roman" w:cs="Times New Roman"/>
+          <w:sz w:val="24"/>
+          <w:szCs w:val="24"/>
+        </w:rPr>
+        <w:t>Xamarin</w:t>
+      </w:r>
+      <w:proofErr w:type="spellEnd"/>
+      <w:r>
+        <w:rPr>
+          <w:rFonts w:ascii="Times New Roman" w:eastAsia="Times New Roman" w:hAnsi="Times New Roman" w:cs="Times New Roman"/>
+          <w:sz w:val="24"/>
+          <w:szCs w:val="24"/>
+        </w:rPr>
+        <w:t xml:space="preserve"> será necesario contar con productos Apple (Mac, </w:t>
+      </w:r>
+      <w:proofErr w:type="spellStart"/>
+      <w:r>
+        <w:rPr>
+          <w:rFonts w:ascii="Times New Roman" w:eastAsia="Times New Roman" w:hAnsi="Times New Roman" w:cs="Times New Roman"/>
+          <w:sz w:val="24"/>
+          <w:szCs w:val="24"/>
+        </w:rPr>
+        <w:t>iphone</w:t>
+      </w:r>
+      <w:proofErr w:type="spellEnd"/>
+      <w:r>
+        <w:rPr>
+          <w:rFonts w:ascii="Times New Roman" w:eastAsia="Times New Roman" w:hAnsi="Times New Roman" w:cs="Times New Roman"/>
+          <w:sz w:val="24"/>
+          <w:szCs w:val="24"/>
+        </w:rPr>
+        <w:t>).</w:t>
+      </w:r>
+    </w:p>
+    <w:p>
+      <w:pPr>
+        <w:spacing w:after="0" w:line="240" w:lineRule="auto"/>
+        <w:jc w:val="both"/>
+        <w:rPr>
+          <w:rFonts w:ascii="Times New Roman" w:eastAsia="Times New Roman" w:hAnsi="Times New Roman" w:cs="Times New Roman"/>
+          <w:b/>
+          <w:sz w:val="24"/>
+          <w:szCs w:val="24"/>
+        </w:rPr>
+      </w:pPr>
+      <w:r>
+        <w:rPr>
+          <w:rFonts w:ascii="Times New Roman" w:eastAsia="Times New Roman" w:hAnsi="Times New Roman" w:cs="Times New Roman"/>
+          <w:b/>
+          <w:sz w:val="24"/>
+          <w:szCs w:val="24"/>
+        </w:rPr>
+        <w:t xml:space="preserve"> </w:t>
       </w:r>
     </w:p>
     <w:p>
@@ -4054,8 +4570,8 @@
           <w:noProof/>
           <w:sz w:val="24"/>
           <w:szCs w:val="24"/>
-        </w:rPr>
-        <w:lastRenderedPageBreak/>
+          <w:lang w:val="en-US" w:eastAsia="en-US"/>
+        </w:rPr>
         <w:drawing>
           <wp:inline distT="114300" distB="114300" distL="114300" distR="114300" wp14:anchorId="21A21AAB" wp14:editId="62E5D3D5">
             <wp:extent cx="3829050" cy="2686050"/>
@@ -4070,7 +4586,7 @@
                     <pic:cNvPicPr preferRelativeResize="0"/>
                   </pic:nvPicPr>
                   <pic:blipFill>
-                    <a:blip r:embed="rId7"/>
+                    <a:blip r:embed="rId6"/>
                     <a:srcRect/>
                     <a:stretch>
                       <a:fillRect/>
@@ -4108,52 +4624,6 @@
     </w:p>
     <w:p>
       <w:pPr>
-        <w:spacing w:after="0" w:line="240" w:lineRule="auto"/>
-        <w:rPr>
-          <w:rFonts w:ascii="Times New Roman" w:eastAsia="Times New Roman" w:hAnsi="Times New Roman" w:cs="Times New Roman"/>
-          <w:sz w:val="24"/>
-          <w:szCs w:val="24"/>
-        </w:rPr>
-        <w:sectPr>
-          <w:type w:val="continuous"/>
-          <w:pgSz w:w="12240" w:h="15840"/>
-          <w:pgMar w:top="1417" w:right="1701" w:bottom="1417" w:left="1701" w:header="708" w:footer="708" w:gutter="0"/>
-          <w:cols w:space="720"/>
-        </w:sectPr>
-      </w:pPr>
-    </w:p>
-    <w:p>
-      <w:pPr>
-        <w:spacing w:after="0" w:line="240" w:lineRule="auto"/>
-        <w:jc w:val="both"/>
-        <w:rPr>
-          <w:rFonts w:ascii="Times New Roman" w:eastAsia="Times New Roman" w:hAnsi="Times New Roman" w:cs="Times New Roman"/>
-          <w:sz w:val="24"/>
-          <w:szCs w:val="24"/>
-        </w:rPr>
-        <w:sectPr>
-          <w:type w:val="continuous"/>
-          <w:pgSz w:w="11906" w:h="16838" w:code="9"/>
-          <w:pgMar w:top="1440" w:right="1797" w:bottom="1440" w:left="1797" w:header="851" w:footer="992" w:gutter="0"/>
-          <w:cols w:space="708"/>
-          <w:docGrid w:type="lines" w:linePitch="312"/>
-        </w:sectPr>
-      </w:pPr>
-    </w:p>
-    <w:p>
-      <w:pPr>
-        <w:spacing w:after="0" w:line="240" w:lineRule="auto"/>
-        <w:jc w:val="both"/>
-        <w:rPr>
-          <w:rFonts w:ascii="Times New Roman" w:eastAsia="Times New Roman" w:hAnsi="Times New Roman" w:cs="Times New Roman"/>
-          <w:b/>
-          <w:sz w:val="24"/>
-          <w:szCs w:val="24"/>
-        </w:rPr>
-      </w:pPr>
-    </w:p>
-    <w:p>
-      <w:pPr>
         <w:rPr>
           <w:rFonts w:ascii="Times New Roman" w:eastAsia="Times New Roman" w:hAnsi="Times New Roman" w:cs="Times New Roman"/>
           <w:sz w:val="24"/>
@@ -4201,8 +4671,8 @@
 </file>
 
 <file path=word/numbering.xml><?xml version="1.0" encoding="utf-8"?>
-<w:numbering xmlns:wpc="http://schemas.microsoft.com/office/word/2010/wordprocessingCanvas" xmlns:mc="http://schemas.openxmlformats.org/markup-compatibility/2006" xmlns:o="urn:schemas-microsoft-com:office:office" xmlns:r="http://schemas.openxmlformats.org/officeDocument/2006/relationships" xmlns:m="http://schemas.openxmlformats.org/officeDocument/2006/math" xmlns:v="urn:schemas-microsoft-com:vml" xmlns:wp14="http://schemas.microsoft.com/office/word/2010/wordprocessingDrawing" xmlns:wp="http://schemas.openxmlformats.org/drawingml/2006/wordprocessingDrawing" xmlns:w10="urn:schemas-microsoft-com:office:word" xmlns:w="http://schemas.openxmlformats.org/wordprocessingml/2006/main" xmlns:w14="http://schemas.microsoft.com/office/word/2010/wordml" xmlns:wpg="http://schemas.microsoft.com/office/word/2010/wordprocessingGroup" xmlns:wpi="http://schemas.microsoft.com/office/word/2010/wordprocessingInk" xmlns:wne="http://schemas.microsoft.com/office/word/2006/wordml" xmlns:wps="http://schemas.microsoft.com/office/word/2010/wordprocessingShape" mc:Ignorable="w14 wp14">
-  <w:abstractNum w:abstractNumId="0">
+<w:numbering xmlns:wpc="http://schemas.microsoft.com/office/word/2010/wordprocessingCanvas" xmlns:cx="http://schemas.microsoft.com/office/drawing/2014/chartex" xmlns:mc="http://schemas.openxmlformats.org/markup-compatibility/2006" xmlns:o="urn:schemas-microsoft-com:office:office" xmlns:r="http://schemas.openxmlformats.org/officeDocument/2006/relationships" xmlns:m="http://schemas.openxmlformats.org/officeDocument/2006/math" xmlns:v="urn:schemas-microsoft-com:vml" xmlns:wp14="http://schemas.microsoft.com/office/word/2010/wordprocessingDrawing" xmlns:wp="http://schemas.openxmlformats.org/drawingml/2006/wordprocessingDrawing" xmlns:w10="urn:schemas-microsoft-com:office:word" xmlns:w="http://schemas.openxmlformats.org/wordprocessingml/2006/main" xmlns:w14="http://schemas.microsoft.com/office/word/2010/wordml" xmlns:w15="http://schemas.microsoft.com/office/word/2012/wordml" xmlns:w16se="http://schemas.microsoft.com/office/word/2015/wordml/symex" xmlns:wpg="http://schemas.microsoft.com/office/word/2010/wordprocessingGroup" xmlns:wpi="http://schemas.microsoft.com/office/word/2010/wordprocessingInk" xmlns:wne="http://schemas.microsoft.com/office/word/2006/wordml" xmlns:wps="http://schemas.microsoft.com/office/word/2010/wordprocessingShape" mc:Ignorable="w14 w15 w16se wp14">
+  <w:abstractNum w:abstractNumId="0" w15:restartNumberingAfterBreak="0">
     <w:nsid w:val="03811C32"/>
     <w:multiLevelType w:val="multilevel"/>
     <w:tmpl w:val="03811C32"/>
@@ -4315,7 +4785,120 @@
       </w:rPr>
     </w:lvl>
   </w:abstractNum>
-  <w:abstractNum w:abstractNumId="1">
+  <w:abstractNum w:abstractNumId="1" w15:restartNumberingAfterBreak="0">
+    <w:nsid w:val="19AA549A"/>
+    <w:multiLevelType w:val="hybridMultilevel"/>
+    <w:tmpl w:val="E042D6CC"/>
+    <w:lvl w:ilvl="0" w:tplc="04090001">
+      <w:start w:val="1"/>
+      <w:numFmt w:val="bullet"/>
+      <w:lvlText w:val=""/>
+      <w:lvlJc w:val="left"/>
+      <w:pPr>
+        <w:ind w:left="720" w:hanging="360"/>
+      </w:pPr>
+      <w:rPr>
+        <w:rFonts w:ascii="Symbol" w:hAnsi="Symbol" w:hint="default"/>
+      </w:rPr>
+    </w:lvl>
+    <w:lvl w:ilvl="1" w:tplc="04090003" w:tentative="1">
+      <w:start w:val="1"/>
+      <w:numFmt w:val="bullet"/>
+      <w:lvlText w:val="o"/>
+      <w:lvlJc w:val="left"/>
+      <w:pPr>
+        <w:ind w:left="1440" w:hanging="360"/>
+      </w:pPr>
+      <w:rPr>
+        <w:rFonts w:ascii="Courier New" w:hAnsi="Courier New" w:cs="Courier New" w:hint="default"/>
+      </w:rPr>
+    </w:lvl>
+    <w:lvl w:ilvl="2" w:tplc="04090005" w:tentative="1">
+      <w:start w:val="1"/>
+      <w:numFmt w:val="bullet"/>
+      <w:lvlText w:val=""/>
+      <w:lvlJc w:val="left"/>
+      <w:pPr>
+        <w:ind w:left="2160" w:hanging="360"/>
+      </w:pPr>
+      <w:rPr>
+        <w:rFonts w:ascii="Wingdings" w:hAnsi="Wingdings" w:hint="default"/>
+      </w:rPr>
+    </w:lvl>
+    <w:lvl w:ilvl="3" w:tplc="04090001" w:tentative="1">
+      <w:start w:val="1"/>
+      <w:numFmt w:val="bullet"/>
+      <w:lvlText w:val=""/>
+      <w:lvlJc w:val="left"/>
+      <w:pPr>
+        <w:ind w:left="2880" w:hanging="360"/>
+      </w:pPr>
+      <w:rPr>
+        <w:rFonts w:ascii="Symbol" w:hAnsi="Symbol" w:hint="default"/>
+      </w:rPr>
+    </w:lvl>
+    <w:lvl w:ilvl="4" w:tplc="04090003" w:tentative="1">
+      <w:start w:val="1"/>
+      <w:numFmt w:val="bullet"/>
+      <w:lvlText w:val="o"/>
+      <w:lvlJc w:val="left"/>
+      <w:pPr>
+        <w:ind w:left="3600" w:hanging="360"/>
+      </w:pPr>
+      <w:rPr>
+        <w:rFonts w:ascii="Courier New" w:hAnsi="Courier New" w:cs="Courier New" w:hint="default"/>
+      </w:rPr>
+    </w:lvl>
+    <w:lvl w:ilvl="5" w:tplc="04090005" w:tentative="1">
+      <w:start w:val="1"/>
+      <w:numFmt w:val="bullet"/>
+      <w:lvlText w:val=""/>
+      <w:lvlJc w:val="left"/>
+      <w:pPr>
+        <w:ind w:left="4320" w:hanging="360"/>
+      </w:pPr>
+      <w:rPr>
+        <w:rFonts w:ascii="Wingdings" w:hAnsi="Wingdings" w:hint="default"/>
+      </w:rPr>
+    </w:lvl>
+    <w:lvl w:ilvl="6" w:tplc="04090001" w:tentative="1">
+      <w:start w:val="1"/>
+      <w:numFmt w:val="bullet"/>
+      <w:lvlText w:val=""/>
+      <w:lvlJc w:val="left"/>
+      <w:pPr>
+        <w:ind w:left="5040" w:hanging="360"/>
+      </w:pPr>
+      <w:rPr>
+        <w:rFonts w:ascii="Symbol" w:hAnsi="Symbol" w:hint="default"/>
+      </w:rPr>
+    </w:lvl>
+    <w:lvl w:ilvl="7" w:tplc="04090003" w:tentative="1">
+      <w:start w:val="1"/>
+      <w:numFmt w:val="bullet"/>
+      <w:lvlText w:val="o"/>
+      <w:lvlJc w:val="left"/>
+      <w:pPr>
+        <w:ind w:left="5760" w:hanging="360"/>
+      </w:pPr>
+      <w:rPr>
+        <w:rFonts w:ascii="Courier New" w:hAnsi="Courier New" w:cs="Courier New" w:hint="default"/>
+      </w:rPr>
+    </w:lvl>
+    <w:lvl w:ilvl="8" w:tplc="04090005" w:tentative="1">
+      <w:start w:val="1"/>
+      <w:numFmt w:val="bullet"/>
+      <w:lvlText w:val=""/>
+      <w:lvlJc w:val="left"/>
+      <w:pPr>
+        <w:ind w:left="6480" w:hanging="360"/>
+      </w:pPr>
+      <w:rPr>
+        <w:rFonts w:ascii="Wingdings" w:hAnsi="Wingdings" w:hint="default"/>
+      </w:rPr>
+    </w:lvl>
+  </w:abstractNum>
+  <w:abstractNum w:abstractNumId="2" w15:restartNumberingAfterBreak="0">
     <w:nsid w:val="1DDE0691"/>
     <w:multiLevelType w:val="multilevel"/>
     <w:tmpl w:val="1D20DA84"/>
@@ -4428,7 +5011,7 @@
       </w:rPr>
     </w:lvl>
   </w:abstractNum>
-  <w:abstractNum w:abstractNumId="2">
+  <w:abstractNum w:abstractNumId="3" w15:restartNumberingAfterBreak="0">
     <w:nsid w:val="1F8B5354"/>
     <w:multiLevelType w:val="multilevel"/>
     <w:tmpl w:val="19A2BEC6"/>
@@ -4541,7 +5124,7 @@
       </w:rPr>
     </w:lvl>
   </w:abstractNum>
-  <w:abstractNum w:abstractNumId="3">
+  <w:abstractNum w:abstractNumId="4" w15:restartNumberingAfterBreak="0">
     <w:nsid w:val="215C09FC"/>
     <w:multiLevelType w:val="multilevel"/>
     <w:tmpl w:val="5170BF04"/>
@@ -4654,7 +5237,7 @@
       </w:rPr>
     </w:lvl>
   </w:abstractNum>
-  <w:abstractNum w:abstractNumId="4">
+  <w:abstractNum w:abstractNumId="5" w15:restartNumberingAfterBreak="0">
     <w:nsid w:val="28382E7B"/>
     <w:multiLevelType w:val="multilevel"/>
     <w:tmpl w:val="FB34B8D8"/>
@@ -4767,7 +5350,7 @@
       </w:rPr>
     </w:lvl>
   </w:abstractNum>
-  <w:abstractNum w:abstractNumId="5">
+  <w:abstractNum w:abstractNumId="6" w15:restartNumberingAfterBreak="0">
     <w:nsid w:val="339E7BC1"/>
     <w:multiLevelType w:val="multilevel"/>
     <w:tmpl w:val="339E7BC1"/>
@@ -4880,7 +5463,7 @@
       </w:rPr>
     </w:lvl>
   </w:abstractNum>
-  <w:abstractNum w:abstractNumId="6">
+  <w:abstractNum w:abstractNumId="7" w15:restartNumberingAfterBreak="0">
     <w:nsid w:val="33CA1CAB"/>
     <w:multiLevelType w:val="multilevel"/>
     <w:tmpl w:val="33CA1CAB"/>
@@ -4993,7 +5576,7 @@
       </w:rPr>
     </w:lvl>
   </w:abstractNum>
-  <w:abstractNum w:abstractNumId="7">
+  <w:abstractNum w:abstractNumId="8" w15:restartNumberingAfterBreak="0">
     <w:nsid w:val="34E20E6A"/>
     <w:multiLevelType w:val="multilevel"/>
     <w:tmpl w:val="3BB29E52"/>
@@ -5106,7 +5689,7 @@
       </w:rPr>
     </w:lvl>
   </w:abstractNum>
-  <w:abstractNum w:abstractNumId="8">
+  <w:abstractNum w:abstractNumId="9" w15:restartNumberingAfterBreak="0">
     <w:nsid w:val="3AD00224"/>
     <w:multiLevelType w:val="multilevel"/>
     <w:tmpl w:val="9B1CFED0"/>
@@ -5219,7 +5802,7 @@
       </w:rPr>
     </w:lvl>
   </w:abstractNum>
-  <w:abstractNum w:abstractNumId="9">
+  <w:abstractNum w:abstractNumId="10" w15:restartNumberingAfterBreak="0">
     <w:nsid w:val="4662704F"/>
     <w:multiLevelType w:val="hybridMultilevel"/>
     <w:tmpl w:val="B64AC512"/>
@@ -5332,7 +5915,7 @@
       </w:rPr>
     </w:lvl>
   </w:abstractNum>
-  <w:abstractNum w:abstractNumId="10">
+  <w:abstractNum w:abstractNumId="11" w15:restartNumberingAfterBreak="0">
     <w:nsid w:val="56195570"/>
     <w:multiLevelType w:val="multilevel"/>
     <w:tmpl w:val="FB34B8D8"/>
@@ -5445,7 +6028,7 @@
       </w:rPr>
     </w:lvl>
   </w:abstractNum>
-  <w:abstractNum w:abstractNumId="11">
+  <w:abstractNum w:abstractNumId="12" w15:restartNumberingAfterBreak="0">
     <w:nsid w:val="69E41C07"/>
     <w:multiLevelType w:val="multilevel"/>
     <w:tmpl w:val="F60019BA"/>
@@ -5558,7 +6141,7 @@
       </w:rPr>
     </w:lvl>
   </w:abstractNum>
-  <w:abstractNum w:abstractNumId="12">
+  <w:abstractNum w:abstractNumId="13" w15:restartNumberingAfterBreak="0">
     <w:nsid w:val="76501F71"/>
     <w:multiLevelType w:val="multilevel"/>
     <w:tmpl w:val="76501F71"/>
@@ -5671,7 +6254,7 @@
       </w:rPr>
     </w:lvl>
   </w:abstractNum>
-  <w:abstractNum w:abstractNumId="13">
+  <w:abstractNum w:abstractNumId="14" w15:restartNumberingAfterBreak="0">
     <w:nsid w:val="7DF151B5"/>
     <w:multiLevelType w:val="hybridMultilevel"/>
     <w:tmpl w:val="6E2A9D20"/>
@@ -5785,52 +6368,55 @@
     </w:lvl>
   </w:abstractNum>
   <w:num w:numId="1">
+    <w:abstractNumId w:val="4"/>
+  </w:num>
+  <w:num w:numId="2">
+    <w:abstractNumId w:val="11"/>
+  </w:num>
+  <w:num w:numId="3">
+    <w:abstractNumId w:val="12"/>
+  </w:num>
+  <w:num w:numId="4">
     <w:abstractNumId w:val="3"/>
   </w:num>
-  <w:num w:numId="2">
-    <w:abstractNumId w:val="10"/>
+  <w:num w:numId="5">
+    <w:abstractNumId w:val="8"/>
   </w:num>
-  <w:num w:numId="3">
-    <w:abstractNumId w:val="11"/>
-  </w:num>
-  <w:num w:numId="4">
+  <w:num w:numId="6">
     <w:abstractNumId w:val="2"/>
   </w:num>
-  <w:num w:numId="5">
+  <w:num w:numId="7">
+    <w:abstractNumId w:val="9"/>
+  </w:num>
+  <w:num w:numId="8">
     <w:abstractNumId w:val="7"/>
   </w:num>
-  <w:num w:numId="6">
-    <w:abstractNumId w:val="1"/>
-  </w:num>
-  <w:num w:numId="7">
-    <w:abstractNumId w:val="8"/>
-  </w:num>
-  <w:num w:numId="8">
+  <w:num w:numId="9">
     <w:abstractNumId w:val="6"/>
-  </w:num>
-  <w:num w:numId="9">
-    <w:abstractNumId w:val="5"/>
   </w:num>
   <w:num w:numId="10">
     <w:abstractNumId w:val="0"/>
   </w:num>
   <w:num w:numId="11">
-    <w:abstractNumId w:val="12"/>
+    <w:abstractNumId w:val="13"/>
   </w:num>
   <w:num w:numId="12">
-    <w:abstractNumId w:val="4"/>
+    <w:abstractNumId w:val="5"/>
   </w:num>
   <w:num w:numId="13">
-    <w:abstractNumId w:val="9"/>
+    <w:abstractNumId w:val="10"/>
   </w:num>
   <w:num w:numId="14">
-    <w:abstractNumId w:val="13"/>
+    <w:abstractNumId w:val="14"/>
+  </w:num>
+  <w:num w:numId="15">
+    <w:abstractNumId w:val="1"/>
   </w:num>
 </w:numbering>
 </file>
 
 <file path=word/styles.xml><?xml version="1.0" encoding="utf-8"?>
-<w:styles xmlns:mc="http://schemas.openxmlformats.org/markup-compatibility/2006" xmlns:r="http://schemas.openxmlformats.org/officeDocument/2006/relationships" xmlns:w="http://schemas.openxmlformats.org/wordprocessingml/2006/main" xmlns:w14="http://schemas.microsoft.com/office/word/2010/wordml" mc:Ignorable="w14">
+<w:styles xmlns:mc="http://schemas.openxmlformats.org/markup-compatibility/2006" xmlns:r="http://schemas.openxmlformats.org/officeDocument/2006/relationships" xmlns:w="http://schemas.openxmlformats.org/wordprocessingml/2006/main" xmlns:w14="http://schemas.microsoft.com/office/word/2010/wordml" xmlns:w15="http://schemas.microsoft.com/office/word/2012/wordml" xmlns:w16se="http://schemas.microsoft.com/office/word/2015/wordml/symex" mc:Ignorable="w14 w15 w16se">
   <w:docDefaults>
     <w:rPrDefault>
       <w:rPr>
@@ -5846,381 +6432,378 @@
       </w:pPr>
     </w:pPrDefault>
   </w:docDefaults>
-  <w:latentStyles w:defLockedState="0" w:defUIPriority="99" w:defSemiHidden="1" w:defUnhideWhenUsed="1" w:defQFormat="0" w:count="267">
-    <w:lsdException w:name="Normal" w:semiHidden="0" w:uiPriority="0" w:unhideWhenUsed="0" w:qFormat="1"/>
-    <w:lsdException w:name="heading 1" w:semiHidden="0" w:uiPriority="9" w:unhideWhenUsed="0" w:qFormat="1"/>
-    <w:lsdException w:name="heading 2" w:uiPriority="9" w:qFormat="1"/>
-    <w:lsdException w:name="heading 3" w:uiPriority="9" w:qFormat="1"/>
-    <w:lsdException w:name="heading 4" w:uiPriority="9" w:qFormat="1"/>
-    <w:lsdException w:name="heading 5" w:uiPriority="9" w:qFormat="1"/>
-    <w:lsdException w:name="heading 6" w:uiPriority="9" w:qFormat="1"/>
-    <w:lsdException w:name="heading 7" w:uiPriority="9" w:qFormat="1"/>
-    <w:lsdException w:name="heading 8" w:uiPriority="9" w:qFormat="1"/>
-    <w:lsdException w:name="heading 9" w:uiPriority="9" w:qFormat="1"/>
-    <w:lsdException w:name="toc 1" w:uiPriority="39"/>
-    <w:lsdException w:name="toc 2" w:uiPriority="39"/>
-    <w:lsdException w:name="toc 3" w:uiPriority="39"/>
-    <w:lsdException w:name="toc 4" w:uiPriority="39"/>
-    <w:lsdException w:name="toc 5" w:uiPriority="39"/>
-    <w:lsdException w:name="toc 6" w:uiPriority="39"/>
-    <w:lsdException w:name="toc 7" w:uiPriority="39"/>
-    <w:lsdException w:name="toc 8" w:uiPriority="39"/>
-    <w:lsdException w:name="toc 9" w:uiPriority="39"/>
-    <w:lsdException w:name="caption" w:uiPriority="35" w:qFormat="1"/>
-    <w:lsdException w:name="Title" w:semiHidden="0" w:uiPriority="10" w:unhideWhenUsed="0" w:qFormat="1"/>
-    <w:lsdException w:name="Default Paragraph Font" w:uiPriority="1"/>
-    <w:lsdException w:name="Subtitle" w:semiHidden="0" w:uiPriority="11" w:unhideWhenUsed="0" w:qFormat="1"/>
-    <w:lsdException w:name="Strong" w:semiHidden="0" w:uiPriority="22" w:unhideWhenUsed="0" w:qFormat="1"/>
-    <w:lsdException w:name="Emphasis" w:semiHidden="0" w:uiPriority="20" w:unhideWhenUsed="0" w:qFormat="1"/>
-    <w:lsdException w:name="Table Grid" w:semiHidden="0" w:uiPriority="59" w:unhideWhenUsed="0"/>
-    <w:lsdException w:name="Placeholder Text" w:unhideWhenUsed="0"/>
-    <w:lsdException w:name="No Spacing" w:semiHidden="0" w:uiPriority="1" w:unhideWhenUsed="0" w:qFormat="1"/>
-    <w:lsdException w:name="Light Shading" w:semiHidden="0" w:uiPriority="60" w:unhideWhenUsed="0"/>
-    <w:lsdException w:name="Light List" w:semiHidden="0" w:uiPriority="61" w:unhideWhenUsed="0"/>
-    <w:lsdException w:name="Light Grid" w:semiHidden="0" w:uiPriority="62" w:unhideWhenUsed="0"/>
-    <w:lsdException w:name="Medium Shading 1" w:semiHidden="0" w:uiPriority="63" w:unhideWhenUsed="0"/>
-    <w:lsdException w:name="Medium Shading 2" w:semiHidden="0" w:uiPriority="64" w:unhideWhenUsed="0"/>
-    <w:lsdException w:name="Medium List 1" w:semiHidden="0" w:uiPriority="65" w:unhideWhenUsed="0"/>
-    <w:lsdException w:name="Medium List 2" w:semiHidden="0" w:uiPriority="66" w:unhideWhenUsed="0"/>
-    <w:lsdException w:name="Medium Grid 1" w:semiHidden="0" w:uiPriority="67" w:unhideWhenUsed="0"/>
-    <w:lsdException w:name="Medium Grid 2" w:semiHidden="0" w:uiPriority="68" w:unhideWhenUsed="0"/>
-    <w:lsdException w:name="Medium Grid 3" w:semiHidden="0" w:uiPriority="69" w:unhideWhenUsed="0"/>
-    <w:lsdException w:name="Dark List" w:semiHidden="0" w:uiPriority="70" w:unhideWhenUsed="0"/>
-    <w:lsdException w:name="Colorful Shading" w:semiHidden="0" w:uiPriority="71" w:unhideWhenUsed="0"/>
-    <w:lsdException w:name="Colorful List" w:semiHidden="0" w:uiPriority="72" w:unhideWhenUsed="0"/>
-    <w:lsdException w:name="Colorful Grid" w:semiHidden="0" w:uiPriority="73" w:unhideWhenUsed="0"/>
-    <w:lsdException w:name="Light Shading Accent 1" w:semiHidden="0" w:uiPriority="60" w:unhideWhenUsed="0"/>
-    <w:lsdException w:name="Light List Accent 1" w:semiHidden="0" w:uiPriority="61" w:unhideWhenUsed="0"/>
-    <w:lsdException w:name="Light Grid Accent 1" w:semiHidden="0" w:uiPriority="62" w:unhideWhenUsed="0"/>
-    <w:lsdException w:name="Medium Shading 1 Accent 1" w:semiHidden="0" w:uiPriority="63" w:unhideWhenUsed="0"/>
-    <w:lsdException w:name="Medium Shading 2 Accent 1" w:semiHidden="0" w:uiPriority="64" w:unhideWhenUsed="0"/>
-    <w:lsdException w:name="Medium List 1 Accent 1" w:semiHidden="0" w:uiPriority="65" w:unhideWhenUsed="0"/>
-    <w:lsdException w:name="Revision" w:unhideWhenUsed="0"/>
-    <w:lsdException w:name="List Paragraph" w:semiHidden="0" w:uiPriority="34" w:unhideWhenUsed="0" w:qFormat="1"/>
-    <w:lsdException w:name="Quote" w:semiHidden="0" w:uiPriority="29" w:unhideWhenUsed="0" w:qFormat="1"/>
-    <w:lsdException w:name="Intense Quote" w:semiHidden="0" w:uiPriority="30" w:unhideWhenUsed="0" w:qFormat="1"/>
-    <w:lsdException w:name="Medium List 2 Accent 1" w:semiHidden="0" w:uiPriority="66" w:unhideWhenUsed="0"/>
-    <w:lsdException w:name="Medium Grid 1 Accent 1" w:semiHidden="0" w:uiPriority="67" w:unhideWhenUsed="0"/>
-    <w:lsdException w:name="Medium Grid 2 Accent 1" w:semiHidden="0" w:uiPriority="68" w:unhideWhenUsed="0"/>
-    <w:lsdException w:name="Medium Grid 3 Accent 1" w:semiHidden="0" w:uiPriority="69" w:unhideWhenUsed="0"/>
-    <w:lsdException w:name="Dark List Accent 1" w:semiHidden="0" w:uiPriority="70" w:unhideWhenUsed="0"/>
-    <w:lsdException w:name="Colorful Shading Accent 1" w:semiHidden="0" w:uiPriority="71" w:unhideWhenUsed="0"/>
-    <w:lsdException w:name="Colorful List Accent 1" w:semiHidden="0" w:uiPriority="72" w:unhideWhenUsed="0"/>
-    <w:lsdException w:name="Colorful Grid Accent 1" w:semiHidden="0" w:uiPriority="73" w:unhideWhenUsed="0"/>
-    <w:lsdException w:name="Light Shading Accent 2" w:semiHidden="0" w:uiPriority="60" w:unhideWhenUsed="0"/>
-    <w:lsdException w:name="Light List Accent 2" w:semiHidden="0" w:uiPriority="61" w:unhideWhenUsed="0"/>
-    <w:lsdException w:name="Light Grid Accent 2" w:semiHidden="0" w:uiPriority="62" w:unhideWhenUsed="0"/>
-    <w:lsdException w:name="Medium Shading 1 Accent 2" w:semiHidden="0" w:uiPriority="63" w:unhideWhenUsed="0"/>
-    <w:lsdException w:name="Medium Shading 2 Accent 2" w:semiHidden="0" w:uiPriority="64" w:unhideWhenUsed="0"/>
-    <w:lsdException w:name="Medium List 1 Accent 2" w:semiHidden="0" w:uiPriority="65" w:unhideWhenUsed="0"/>
-    <w:lsdException w:name="Medium List 2 Accent 2" w:semiHidden="0" w:uiPriority="66" w:unhideWhenUsed="0"/>
-    <w:lsdException w:name="Medium Grid 1 Accent 2" w:semiHidden="0" w:uiPriority="67" w:unhideWhenUsed="0"/>
-    <w:lsdException w:name="Medium Grid 2 Accent 2" w:semiHidden="0" w:uiPriority="68" w:unhideWhenUsed="0"/>
-    <w:lsdException w:name="Medium Grid 3 Accent 2" w:semiHidden="0" w:uiPriority="69" w:unhideWhenUsed="0"/>
-    <w:lsdException w:name="Dark List Accent 2" w:semiHidden="0" w:uiPriority="70" w:unhideWhenUsed="0"/>
-    <w:lsdException w:name="Colorful Shading Accent 2" w:semiHidden="0" w:uiPriority="71" w:unhideWhenUsed="0"/>
-    <w:lsdException w:name="Colorful List Accent 2" w:semiHidden="0" w:uiPriority="72" w:unhideWhenUsed="0"/>
-    <w:lsdException w:name="Colorful Grid Accent 2" w:semiHidden="0" w:uiPriority="73" w:unhideWhenUsed="0"/>
-    <w:lsdException w:name="Light Shading Accent 3" w:semiHidden="0" w:uiPriority="60" w:unhideWhenUsed="0"/>
-    <w:lsdException w:name="Light List Accent 3" w:semiHidden="0" w:uiPriority="61" w:unhideWhenUsed="0"/>
-    <w:lsdException w:name="Light Grid Accent 3" w:semiHidden="0" w:uiPriority="62" w:unhideWhenUsed="0"/>
-    <w:lsdException w:name="Medium Shading 1 Accent 3" w:semiHidden="0" w:uiPriority="63" w:unhideWhenUsed="0"/>
-    <w:lsdException w:name="Medium Shading 2 Accent 3" w:semiHidden="0" w:uiPriority="64" w:unhideWhenUsed="0"/>
-    <w:lsdException w:name="Medium List 1 Accent 3" w:semiHidden="0" w:uiPriority="65" w:unhideWhenUsed="0"/>
-    <w:lsdException w:name="Medium List 2 Accent 3" w:semiHidden="0" w:uiPriority="66" w:unhideWhenUsed="0"/>
-    <w:lsdException w:name="Medium Grid 1 Accent 3" w:semiHidden="0" w:uiPriority="67" w:unhideWhenUsed="0"/>
-    <w:lsdException w:name="Medium Grid 2 Accent 3" w:semiHidden="0" w:uiPriority="68" w:unhideWhenUsed="0"/>
-    <w:lsdException w:name="Medium Grid 3 Accent 3" w:semiHidden="0" w:uiPriority="69" w:unhideWhenUsed="0"/>
-    <w:lsdException w:name="Dark List Accent 3" w:semiHidden="0" w:uiPriority="70" w:unhideWhenUsed="0"/>
-    <w:lsdException w:name="Colorful Shading Accent 3" w:semiHidden="0" w:uiPriority="71" w:unhideWhenUsed="0"/>
-    <w:lsdException w:name="Colorful List Accent 3" w:semiHidden="0" w:uiPriority="72" w:unhideWhenUsed="0"/>
-    <w:lsdException w:name="Colorful Grid Accent 3" w:semiHidden="0" w:uiPriority="73" w:unhideWhenUsed="0"/>
-    <w:lsdException w:name="Light Shading Accent 4" w:semiHidden="0" w:uiPriority="60" w:unhideWhenUsed="0"/>
-    <w:lsdException w:name="Light List Accent 4" w:semiHidden="0" w:uiPriority="61" w:unhideWhenUsed="0"/>
-    <w:lsdException w:name="Light Grid Accent 4" w:semiHidden="0" w:uiPriority="62" w:unhideWhenUsed="0"/>
-    <w:lsdException w:name="Medium Shading 1 Accent 4" w:semiHidden="0" w:uiPriority="63" w:unhideWhenUsed="0"/>
-    <w:lsdException w:name="Medium Shading 2 Accent 4" w:semiHidden="0" w:uiPriority="64" w:unhideWhenUsed="0"/>
-    <w:lsdException w:name="Medium List 1 Accent 4" w:semiHidden="0" w:uiPriority="65" w:unhideWhenUsed="0"/>
-    <w:lsdException w:name="Medium List 2 Accent 4" w:semiHidden="0" w:uiPriority="66" w:unhideWhenUsed="0"/>
-    <w:lsdException w:name="Medium Grid 1 Accent 4" w:semiHidden="0" w:uiPriority="67" w:unhideWhenUsed="0"/>
-    <w:lsdException w:name="Medium Grid 2 Accent 4" w:semiHidden="0" w:uiPriority="68" w:unhideWhenUsed="0"/>
-    <w:lsdException w:name="Medium Grid 3 Accent 4" w:semiHidden="0" w:uiPriority="69" w:unhideWhenUsed="0"/>
-    <w:lsdException w:name="Dark List Accent 4" w:semiHidden="0" w:uiPriority="70" w:unhideWhenUsed="0"/>
-    <w:lsdException w:name="Colorful Shading Accent 4" w:semiHidden="0" w:uiPriority="71" w:unhideWhenUsed="0"/>
-    <w:lsdException w:name="Colorful List Accent 4" w:semiHidden="0" w:uiPriority="72" w:unhideWhenUsed="0"/>
-    <w:lsdException w:name="Colorful Grid Accent 4" w:semiHidden="0" w:uiPriority="73" w:unhideWhenUsed="0"/>
-    <w:lsdException w:name="Light Shading Accent 5" w:semiHidden="0" w:uiPriority="60" w:unhideWhenUsed="0"/>
-    <w:lsdException w:name="Light List Accent 5" w:semiHidden="0" w:uiPriority="61" w:unhideWhenUsed="0"/>
-    <w:lsdException w:name="Light Grid Accent 5" w:semiHidden="0" w:uiPriority="62" w:unhideWhenUsed="0"/>
-    <w:lsdException w:name="Medium Shading 1 Accent 5" w:semiHidden="0" w:uiPriority="63" w:unhideWhenUsed="0"/>
-    <w:lsdException w:name="Medium Shading 2 Accent 5" w:semiHidden="0" w:uiPriority="64" w:unhideWhenUsed="0"/>
-    <w:lsdException w:name="Medium List 1 Accent 5" w:semiHidden="0" w:uiPriority="65" w:unhideWhenUsed="0"/>
-    <w:lsdException w:name="Medium List 2 Accent 5" w:semiHidden="0" w:uiPriority="66" w:unhideWhenUsed="0"/>
-    <w:lsdException w:name="Medium Grid 1 Accent 5" w:semiHidden="0" w:uiPriority="67" w:unhideWhenUsed="0"/>
-    <w:lsdException w:name="Medium Grid 2 Accent 5" w:semiHidden="0" w:uiPriority="68" w:unhideWhenUsed="0"/>
-    <w:lsdException w:name="Medium Grid 3 Accent 5" w:semiHidden="0" w:uiPriority="69" w:unhideWhenUsed="0"/>
-    <w:lsdException w:name="Dark List Accent 5" w:semiHidden="0" w:uiPriority="70" w:unhideWhenUsed="0"/>
-    <w:lsdException w:name="Colorful Shading Accent 5" w:semiHidden="0" w:uiPriority="71" w:unhideWhenUsed="0"/>
-    <w:lsdException w:name="Colorful List Accent 5" w:semiHidden="0" w:uiPriority="72" w:unhideWhenUsed="0"/>
-    <w:lsdException w:name="Colorful Grid Accent 5" w:semiHidden="0" w:uiPriority="73" w:unhideWhenUsed="0"/>
-    <w:lsdException w:name="Light Shading Accent 6" w:semiHidden="0" w:uiPriority="60" w:unhideWhenUsed="0"/>
-    <w:lsdException w:name="Light List Accent 6" w:semiHidden="0" w:uiPriority="61" w:unhideWhenUsed="0"/>
-    <w:lsdException w:name="Light Grid Accent 6" w:semiHidden="0" w:uiPriority="62" w:unhideWhenUsed="0"/>
-    <w:lsdException w:name="Medium Shading 1 Accent 6" w:semiHidden="0" w:uiPriority="63" w:unhideWhenUsed="0"/>
-    <w:lsdException w:name="Medium Shading 2 Accent 6" w:semiHidden="0" w:uiPriority="64" w:unhideWhenUsed="0"/>
-    <w:lsdException w:name="Medium List 1 Accent 6" w:semiHidden="0" w:uiPriority="65" w:unhideWhenUsed="0"/>
-    <w:lsdException w:name="Medium List 2 Accent 6" w:semiHidden="0" w:uiPriority="66" w:unhideWhenUsed="0"/>
-    <w:lsdException w:name="Medium Grid 1 Accent 6" w:semiHidden="0" w:uiPriority="67" w:unhideWhenUsed="0"/>
-    <w:lsdException w:name="Medium Grid 2 Accent 6" w:semiHidden="0" w:uiPriority="68" w:unhideWhenUsed="0"/>
-    <w:lsdException w:name="Medium Grid 3 Accent 6" w:semiHidden="0" w:uiPriority="69" w:unhideWhenUsed="0"/>
-    <w:lsdException w:name="Dark List Accent 6" w:semiHidden="0" w:uiPriority="70" w:unhideWhenUsed="0"/>
-    <w:lsdException w:name="Colorful Shading Accent 6" w:semiHidden="0" w:uiPriority="71" w:unhideWhenUsed="0"/>
-    <w:lsdException w:name="Colorful List Accent 6" w:semiHidden="0" w:uiPriority="72" w:unhideWhenUsed="0"/>
-    <w:lsdException w:name="Colorful Grid Accent 6" w:semiHidden="0" w:uiPriority="73" w:unhideWhenUsed="0"/>
-    <w:lsdException w:name="Subtle Emphasis" w:semiHidden="0" w:uiPriority="19" w:unhideWhenUsed="0" w:qFormat="1"/>
-    <w:lsdException w:name="Intense Emphasis" w:semiHidden="0" w:uiPriority="21" w:unhideWhenUsed="0" w:qFormat="1"/>
-    <w:lsdException w:name="Subtle Reference" w:semiHidden="0" w:uiPriority="31" w:unhideWhenUsed="0" w:qFormat="1"/>
-    <w:lsdException w:name="Intense Reference" w:semiHidden="0" w:uiPriority="32" w:unhideWhenUsed="0" w:qFormat="1"/>
-    <w:lsdException w:name="Book Title" w:semiHidden="0" w:uiPriority="33" w:unhideWhenUsed="0" w:qFormat="1"/>
-    <w:lsdException w:name="Bibliography" w:uiPriority="37"/>
-    <w:lsdException w:name="TOC Heading" w:uiPriority="39" w:qFormat="1"/>
-  </w:latentStyles>
-  <w:style w:type="paragraph" w:default="1" w:styleId="Normal">
-    <w:name w:val="Normal"/>
-    <w:qFormat/>
-    <w:rsid w:val="00845827"/>
-    <w:rPr>
-      <w:rFonts w:ascii="Calibri" w:eastAsia="Calibri" w:hAnsi="Calibri" w:cs="Calibri"/>
-      <w:lang w:eastAsia="es-ES"/>
-    </w:rPr>
-  </w:style>
-  <w:style w:type="character" w:default="1" w:styleId="Fuentedeprrafopredeter">
-    <w:name w:val="Default Paragraph Font"/>
-    <w:uiPriority w:val="1"/>
-    <w:semiHidden/>
-    <w:unhideWhenUsed/>
-  </w:style>
-  <w:style w:type="table" w:default="1" w:styleId="Tablanormal">
-    <w:name w:val="Normal Table"/>
-    <w:uiPriority w:val="99"/>
-    <w:semiHidden/>
-    <w:unhideWhenUsed/>
-    <w:tblPr>
-      <w:tblInd w:w="0" w:type="dxa"/>
-      <w:tblCellMar>
-        <w:top w:w="0" w:type="dxa"/>
-        <w:left w:w="108" w:type="dxa"/>
-        <w:bottom w:w="0" w:type="dxa"/>
-        <w:right w:w="108" w:type="dxa"/>
-      </w:tblCellMar>
-    </w:tblPr>
-  </w:style>
-  <w:style w:type="numbering" w:default="1" w:styleId="Sinlista">
-    <w:name w:val="No List"/>
-    <w:uiPriority w:val="99"/>
-    <w:semiHidden/>
-    <w:unhideWhenUsed/>
-  </w:style>
-  <w:style w:type="paragraph" w:styleId="Textodeglobo">
-    <w:name w:val="Balloon Text"/>
-    <w:basedOn w:val="Normal"/>
-    <w:link w:val="TextodegloboCar"/>
-    <w:uiPriority w:val="99"/>
-    <w:semiHidden/>
-    <w:unhideWhenUsed/>
-    <w:rsid w:val="00845827"/>
-    <w:pPr>
-      <w:spacing w:after="0" w:line="240" w:lineRule="auto"/>
-    </w:pPr>
-    <w:rPr>
-      <w:rFonts w:ascii="Tahoma" w:hAnsi="Tahoma" w:cs="Tahoma"/>
-      <w:sz w:val="16"/>
-      <w:szCs w:val="16"/>
-    </w:rPr>
-  </w:style>
-  <w:style w:type="character" w:customStyle="1" w:styleId="TextodegloboCar">
-    <w:name w:val="Texto de globo Car"/>
-    <w:basedOn w:val="Fuentedeprrafopredeter"/>
-    <w:link w:val="Textodeglobo"/>
-    <w:uiPriority w:val="99"/>
-    <w:semiHidden/>
-    <w:rsid w:val="00845827"/>
-    <w:rPr>
-      <w:rFonts w:ascii="Tahoma" w:eastAsia="Calibri" w:hAnsi="Tahoma" w:cs="Tahoma"/>
-      <w:sz w:val="16"/>
-      <w:szCs w:val="16"/>
-      <w:lang w:eastAsia="es-ES"/>
-    </w:rPr>
-  </w:style>
-  <w:style w:type="paragraph" w:styleId="Prrafodelista">
-    <w:name w:val="List Paragraph"/>
-    <w:basedOn w:val="Normal"/>
-    <w:uiPriority w:val="34"/>
-    <w:qFormat/>
-    <w:rsid w:val="00487FCE"/>
-    <w:pPr>
-      <w:ind w:left="720"/>
-      <w:contextualSpacing/>
-    </w:pPr>
-  </w:style>
-</w:styles>
-</file>
-
-<file path=word/stylesWithEffects.xml><?xml version="1.0" encoding="utf-8"?>
-<w:styles xmlns:wpc="http://schemas.microsoft.com/office/word/2010/wordprocessingCanvas" xmlns:mc="http://schemas.openxmlformats.org/markup-compatibility/2006" xmlns:o="urn:schemas-microsoft-com:office:office" xmlns:r="http://schemas.openxmlformats.org/officeDocument/2006/relationships" xmlns:m="http://schemas.openxmlformats.org/officeDocument/2006/math" xmlns:v="urn:schemas-microsoft-com:vml" xmlns:wp14="http://schemas.microsoft.com/office/word/2010/wordprocessingDrawing" xmlns:wp="http://schemas.openxmlformats.org/drawingml/2006/wordprocessingDrawing" xmlns:w10="urn:schemas-microsoft-com:office:word" xmlns:w="http://schemas.openxmlformats.org/wordprocessingml/2006/main" xmlns:w14="http://schemas.microsoft.com/office/word/2010/wordml" xmlns:wpg="http://schemas.microsoft.com/office/word/2010/wordprocessingGroup" xmlns:wpi="http://schemas.microsoft.com/office/word/2010/wordprocessingInk" xmlns:wne="http://schemas.microsoft.com/office/word/2006/wordml" xmlns:wps="http://schemas.microsoft.com/office/word/2010/wordprocessingShape" mc:Ignorable="w14 wp14">
-  <w:docDefaults>
-    <w:rPrDefault>
-      <w:rPr>
-        <w:rFonts w:asciiTheme="minorHAnsi" w:eastAsiaTheme="minorHAnsi" w:hAnsiTheme="minorHAnsi" w:cstheme="minorBidi"/>
-        <w:sz w:val="22"/>
-        <w:szCs w:val="22"/>
-        <w:lang w:val="es-ES" w:eastAsia="en-US" w:bidi="ar-SA"/>
-      </w:rPr>
-    </w:rPrDefault>
-    <w:pPrDefault>
-      <w:pPr>
-        <w:spacing w:after="200" w:line="276" w:lineRule="auto"/>
-      </w:pPr>
-    </w:pPrDefault>
-  </w:docDefaults>
-  <w:latentStyles w:defLockedState="0" w:defUIPriority="99" w:defSemiHidden="1" w:defUnhideWhenUsed="1" w:defQFormat="0" w:count="267">
-    <w:lsdException w:name="Normal" w:semiHidden="0" w:uiPriority="0" w:unhideWhenUsed="0" w:qFormat="1"/>
-    <w:lsdException w:name="heading 1" w:semiHidden="0" w:uiPriority="9" w:unhideWhenUsed="0" w:qFormat="1"/>
-    <w:lsdException w:name="heading 2" w:uiPriority="9" w:qFormat="1"/>
-    <w:lsdException w:name="heading 3" w:uiPriority="9" w:qFormat="1"/>
-    <w:lsdException w:name="heading 4" w:uiPriority="9" w:qFormat="1"/>
-    <w:lsdException w:name="heading 5" w:uiPriority="9" w:qFormat="1"/>
-    <w:lsdException w:name="heading 6" w:uiPriority="9" w:qFormat="1"/>
-    <w:lsdException w:name="heading 7" w:uiPriority="9" w:qFormat="1"/>
-    <w:lsdException w:name="heading 8" w:uiPriority="9" w:qFormat="1"/>
-    <w:lsdException w:name="heading 9" w:uiPriority="9" w:qFormat="1"/>
-    <w:lsdException w:name="toc 1" w:uiPriority="39"/>
-    <w:lsdException w:name="toc 2" w:uiPriority="39"/>
-    <w:lsdException w:name="toc 3" w:uiPriority="39"/>
-    <w:lsdException w:name="toc 4" w:uiPriority="39"/>
-    <w:lsdException w:name="toc 5" w:uiPriority="39"/>
-    <w:lsdException w:name="toc 6" w:uiPriority="39"/>
-    <w:lsdException w:name="toc 7" w:uiPriority="39"/>
-    <w:lsdException w:name="toc 8" w:uiPriority="39"/>
-    <w:lsdException w:name="toc 9" w:uiPriority="39"/>
-    <w:lsdException w:name="caption" w:uiPriority="35" w:qFormat="1"/>
-    <w:lsdException w:name="Title" w:semiHidden="0" w:uiPriority="10" w:unhideWhenUsed="0" w:qFormat="1"/>
-    <w:lsdException w:name="Default Paragraph Font" w:uiPriority="1"/>
-    <w:lsdException w:name="Subtitle" w:semiHidden="0" w:uiPriority="11" w:unhideWhenUsed="0" w:qFormat="1"/>
-    <w:lsdException w:name="Strong" w:semiHidden="0" w:uiPriority="22" w:unhideWhenUsed="0" w:qFormat="1"/>
-    <w:lsdException w:name="Emphasis" w:semiHidden="0" w:uiPriority="20" w:unhideWhenUsed="0" w:qFormat="1"/>
-    <w:lsdException w:name="Table Grid" w:semiHidden="0" w:uiPriority="59" w:unhideWhenUsed="0"/>
-    <w:lsdException w:name="Placeholder Text" w:unhideWhenUsed="0"/>
-    <w:lsdException w:name="No Spacing" w:semiHidden="0" w:uiPriority="1" w:unhideWhenUsed="0" w:qFormat="1"/>
-    <w:lsdException w:name="Light Shading" w:semiHidden="0" w:uiPriority="60" w:unhideWhenUsed="0"/>
-    <w:lsdException w:name="Light List" w:semiHidden="0" w:uiPriority="61" w:unhideWhenUsed="0"/>
-    <w:lsdException w:name="Light Grid" w:semiHidden="0" w:uiPriority="62" w:unhideWhenUsed="0"/>
-    <w:lsdException w:name="Medium Shading 1" w:semiHidden="0" w:uiPriority="63" w:unhideWhenUsed="0"/>
-    <w:lsdException w:name="Medium Shading 2" w:semiHidden="0" w:uiPriority="64" w:unhideWhenUsed="0"/>
-    <w:lsdException w:name="Medium List 1" w:semiHidden="0" w:uiPriority="65" w:unhideWhenUsed="0"/>
-    <w:lsdException w:name="Medium List 2" w:semiHidden="0" w:uiPriority="66" w:unhideWhenUsed="0"/>
-    <w:lsdException w:name="Medium Grid 1" w:semiHidden="0" w:uiPriority="67" w:unhideWhenUsed="0"/>
-    <w:lsdException w:name="Medium Grid 2" w:semiHidden="0" w:uiPriority="68" w:unhideWhenUsed="0"/>
-    <w:lsdException w:name="Medium Grid 3" w:semiHidden="0" w:uiPriority="69" w:unhideWhenUsed="0"/>
-    <w:lsdException w:name="Dark List" w:semiHidden="0" w:uiPriority="70" w:unhideWhenUsed="0"/>
-    <w:lsdException w:name="Colorful Shading" w:semiHidden="0" w:uiPriority="71" w:unhideWhenUsed="0"/>
-    <w:lsdException w:name="Colorful List" w:semiHidden="0" w:uiPriority="72" w:unhideWhenUsed="0"/>
-    <w:lsdException w:name="Colorful Grid" w:semiHidden="0" w:uiPriority="73" w:unhideWhenUsed="0"/>
-    <w:lsdException w:name="Light Shading Accent 1" w:semiHidden="0" w:uiPriority="60" w:unhideWhenUsed="0"/>
-    <w:lsdException w:name="Light List Accent 1" w:semiHidden="0" w:uiPriority="61" w:unhideWhenUsed="0"/>
-    <w:lsdException w:name="Light Grid Accent 1" w:semiHidden="0" w:uiPriority="62" w:unhideWhenUsed="0"/>
-    <w:lsdException w:name="Medium Shading 1 Accent 1" w:semiHidden="0" w:uiPriority="63" w:unhideWhenUsed="0"/>
-    <w:lsdException w:name="Medium Shading 2 Accent 1" w:semiHidden="0" w:uiPriority="64" w:unhideWhenUsed="0"/>
-    <w:lsdException w:name="Medium List 1 Accent 1" w:semiHidden="0" w:uiPriority="65" w:unhideWhenUsed="0"/>
-    <w:lsdException w:name="Revision" w:unhideWhenUsed="0"/>
-    <w:lsdException w:name="List Paragraph" w:semiHidden="0" w:uiPriority="34" w:unhideWhenUsed="0" w:qFormat="1"/>
-    <w:lsdException w:name="Quote" w:semiHidden="0" w:uiPriority="29" w:unhideWhenUsed="0" w:qFormat="1"/>
-    <w:lsdException w:name="Intense Quote" w:semiHidden="0" w:uiPriority="30" w:unhideWhenUsed="0" w:qFormat="1"/>
-    <w:lsdException w:name="Medium List 2 Accent 1" w:semiHidden="0" w:uiPriority="66" w:unhideWhenUsed="0"/>
-    <w:lsdException w:name="Medium Grid 1 Accent 1" w:semiHidden="0" w:uiPriority="67" w:unhideWhenUsed="0"/>
-    <w:lsdException w:name="Medium Grid 2 Accent 1" w:semiHidden="0" w:uiPriority="68" w:unhideWhenUsed="0"/>
-    <w:lsdException w:name="Medium Grid 3 Accent 1" w:semiHidden="0" w:uiPriority="69" w:unhideWhenUsed="0"/>
-    <w:lsdException w:name="Dark List Accent 1" w:semiHidden="0" w:uiPriority="70" w:unhideWhenUsed="0"/>
-    <w:lsdException w:name="Colorful Shading Accent 1" w:semiHidden="0" w:uiPriority="71" w:unhideWhenUsed="0"/>
-    <w:lsdException w:name="Colorful List Accent 1" w:semiHidden="0" w:uiPriority="72" w:unhideWhenUsed="0"/>
-    <w:lsdException w:name="Colorful Grid Accent 1" w:semiHidden="0" w:uiPriority="73" w:unhideWhenUsed="0"/>
-    <w:lsdException w:name="Light Shading Accent 2" w:semiHidden="0" w:uiPriority="60" w:unhideWhenUsed="0"/>
-    <w:lsdException w:name="Light List Accent 2" w:semiHidden="0" w:uiPriority="61" w:unhideWhenUsed="0"/>
-    <w:lsdException w:name="Light Grid Accent 2" w:semiHidden="0" w:uiPriority="62" w:unhideWhenUsed="0"/>
-    <w:lsdException w:name="Medium Shading 1 Accent 2" w:semiHidden="0" w:uiPriority="63" w:unhideWhenUsed="0"/>
-    <w:lsdException w:name="Medium Shading 2 Accent 2" w:semiHidden="0" w:uiPriority="64" w:unhideWhenUsed="0"/>
-    <w:lsdException w:name="Medium List 1 Accent 2" w:semiHidden="0" w:uiPriority="65" w:unhideWhenUsed="0"/>
-    <w:lsdException w:name="Medium List 2 Accent 2" w:semiHidden="0" w:uiPriority="66" w:unhideWhenUsed="0"/>
-    <w:lsdException w:name="Medium Grid 1 Accent 2" w:semiHidden="0" w:uiPriority="67" w:unhideWhenUsed="0"/>
-    <w:lsdException w:name="Medium Grid 2 Accent 2" w:semiHidden="0" w:uiPriority="68" w:unhideWhenUsed="0"/>
-    <w:lsdException w:name="Medium Grid 3 Accent 2" w:semiHidden="0" w:uiPriority="69" w:unhideWhenUsed="0"/>
-    <w:lsdException w:name="Dark List Accent 2" w:semiHidden="0" w:uiPriority="70" w:unhideWhenUsed="0"/>
-    <w:lsdException w:name="Colorful Shading Accent 2" w:semiHidden="0" w:uiPriority="71" w:unhideWhenUsed="0"/>
-    <w:lsdException w:name="Colorful List Accent 2" w:semiHidden="0" w:uiPriority="72" w:unhideWhenUsed="0"/>
-    <w:lsdException w:name="Colorful Grid Accent 2" w:semiHidden="0" w:uiPriority="73" w:unhideWhenUsed="0"/>
-    <w:lsdException w:name="Light Shading Accent 3" w:semiHidden="0" w:uiPriority="60" w:unhideWhenUsed="0"/>
-    <w:lsdException w:name="Light List Accent 3" w:semiHidden="0" w:uiPriority="61" w:unhideWhenUsed="0"/>
-    <w:lsdException w:name="Light Grid Accent 3" w:semiHidden="0" w:uiPriority="62" w:unhideWhenUsed="0"/>
-    <w:lsdException w:name="Medium Shading 1 Accent 3" w:semiHidden="0" w:uiPriority="63" w:unhideWhenUsed="0"/>
-    <w:lsdException w:name="Medium Shading 2 Accent 3" w:semiHidden="0" w:uiPriority="64" w:unhideWhenUsed="0"/>
-    <w:lsdException w:name="Medium List 1 Accent 3" w:semiHidden="0" w:uiPriority="65" w:unhideWhenUsed="0"/>
-    <w:lsdException w:name="Medium List 2 Accent 3" w:semiHidden="0" w:uiPriority="66" w:unhideWhenUsed="0"/>
-    <w:lsdException w:name="Medium Grid 1 Accent 3" w:semiHidden="0" w:uiPriority="67" w:unhideWhenUsed="0"/>
-    <w:lsdException w:name="Medium Grid 2 Accent 3" w:semiHidden="0" w:uiPriority="68" w:unhideWhenUsed="0"/>
-    <w:lsdException w:name="Medium Grid 3 Accent 3" w:semiHidden="0" w:uiPriority="69" w:unhideWhenUsed="0"/>
-    <w:lsdException w:name="Dark List Accent 3" w:semiHidden="0" w:uiPriority="70" w:unhideWhenUsed="0"/>
-    <w:lsdException w:name="Colorful Shading Accent 3" w:semiHidden="0" w:uiPriority="71" w:unhideWhenUsed="0"/>
-    <w:lsdException w:name="Colorful List Accent 3" w:semiHidden="0" w:uiPriority="72" w:unhideWhenUsed="0"/>
-    <w:lsdException w:name="Colorful Grid Accent 3" w:semiHidden="0" w:uiPriority="73" w:unhideWhenUsed="0"/>
-    <w:lsdException w:name="Light Shading Accent 4" w:semiHidden="0" w:uiPriority="60" w:unhideWhenUsed="0"/>
-    <w:lsdException w:name="Light List Accent 4" w:semiHidden="0" w:uiPriority="61" w:unhideWhenUsed="0"/>
-    <w:lsdException w:name="Light Grid Accent 4" w:semiHidden="0" w:uiPriority="62" w:unhideWhenUsed="0"/>
-    <w:lsdException w:name="Medium Shading 1 Accent 4" w:semiHidden="0" w:uiPriority="63" w:unhideWhenUsed="0"/>
-    <w:lsdException w:name="Medium Shading 2 Accent 4" w:semiHidden="0" w:uiPriority="64" w:unhideWhenUsed="0"/>
-    <w:lsdException w:name="Medium List 1 Accent 4" w:semiHidden="0" w:uiPriority="65" w:unhideWhenUsed="0"/>
-    <w:lsdException w:name="Medium List 2 Accent 4" w:semiHidden="0" w:uiPriority="66" w:unhideWhenUsed="0"/>
-    <w:lsdException w:name="Medium Grid 1 Accent 4" w:semiHidden="0" w:uiPriority="67" w:unhideWhenUsed="0"/>
-    <w:lsdException w:name="Medium Grid 2 Accent 4" w:semiHidden="0" w:uiPriority="68" w:unhideWhenUsed="0"/>
-    <w:lsdException w:name="Medium Grid 3 Accent 4" w:semiHidden="0" w:uiPriority="69" w:unhideWhenUsed="0"/>
-    <w:lsdException w:name="Dark List Accent 4" w:semiHidden="0" w:uiPriority="70" w:unhideWhenUsed="0"/>
-    <w:lsdException w:name="Colorful Shading Accent 4" w:semiHidden="0" w:uiPriority="71" w:unhideWhenUsed="0"/>
-    <w:lsdException w:name="Colorful List Accent 4" w:semiHidden="0" w:uiPriority="72" w:unhideWhenUsed="0"/>
-    <w:lsdException w:name="Colorful Grid Accent 4" w:semiHidden="0" w:uiPriority="73" w:unhideWhenUsed="0"/>
-    <w:lsdException w:name="Light Shading Accent 5" w:semiHidden="0" w:uiPriority="60" w:unhideWhenUsed="0"/>
-    <w:lsdException w:name="Light List Accent 5" w:semiHidden="0" w:uiPriority="61" w:unhideWhenUsed="0"/>
-    <w:lsdException w:name="Light Grid Accent 5" w:semiHidden="0" w:uiPriority="62" w:unhideWhenUsed="0"/>
-    <w:lsdException w:name="Medium Shading 1 Accent 5" w:semiHidden="0" w:uiPriority="63" w:unhideWhenUsed="0"/>
-    <w:lsdException w:name="Medium Shading 2 Accent 5" w:semiHidden="0" w:uiPriority="64" w:unhideWhenUsed="0"/>
-    <w:lsdException w:name="Medium List 1 Accent 5" w:semiHidden="0" w:uiPriority="65" w:unhideWhenUsed="0"/>
-    <w:lsdException w:name="Medium List 2 Accent 5" w:semiHidden="0" w:uiPriority="66" w:unhideWhenUsed="0"/>
-    <w:lsdException w:name="Medium Grid 1 Accent 5" w:semiHidden="0" w:uiPriority="67" w:unhideWhenUsed="0"/>
-    <w:lsdException w:name="Medium Grid 2 Accent 5" w:semiHidden="0" w:uiPriority="68" w:unhideWhenUsed="0"/>
-    <w:lsdException w:name="Medium Grid 3 Accent 5" w:semiHidden="0" w:uiPriority="69" w:unhideWhenUsed="0"/>
-    <w:lsdException w:name="Dark List Accent 5" w:semiHidden="0" w:uiPriority="70" w:unhideWhenUsed="0"/>
-    <w:lsdException w:name="Colorful Shading Accent 5" w:semiHidden="0" w:uiPriority="71" w:unhideWhenUsed="0"/>
-    <w:lsdException w:name="Colorful List Accent 5" w:semiHidden="0" w:uiPriority="72" w:unhideWhenUsed="0"/>
-    <w:lsdException w:name="Colorful Grid Accent 5" w:semiHidden="0" w:uiPriority="73" w:unhideWhenUsed="0"/>
-    <w:lsdException w:name="Light Shading Accent 6" w:semiHidden="0" w:uiPriority="60" w:unhideWhenUsed="0"/>
-    <w:lsdException w:name="Light List Accent 6" w:semiHidden="0" w:uiPriority="61" w:unhideWhenUsed="0"/>
-    <w:lsdException w:name="Light Grid Accent 6" w:semiHidden="0" w:uiPriority="62" w:unhideWhenUsed="0"/>
-    <w:lsdException w:name="Medium Shading 1 Accent 6" w:semiHidden="0" w:uiPriority="63" w:unhideWhenUsed="0"/>
-    <w:lsdException w:name="Medium Shading 2 Accent 6" w:semiHidden="0" w:uiPriority="64" w:unhideWhenUsed="0"/>
-    <w:lsdException w:name="Medium List 1 Accent 6" w:semiHidden="0" w:uiPriority="65" w:unhideWhenUsed="0"/>
-    <w:lsdException w:name="Medium List 2 Accent 6" w:semiHidden="0" w:uiPriority="66" w:unhideWhenUsed="0"/>
-    <w:lsdException w:name="Medium Grid 1 Accent 6" w:semiHidden="0" w:uiPriority="67" w:unhideWhenUsed="0"/>
-    <w:lsdException w:name="Medium Grid 2 Accent 6" w:semiHidden="0" w:uiPriority="68" w:unhideWhenUsed="0"/>
-    <w:lsdException w:name="Medium Grid 3 Accent 6" w:semiHidden="0" w:uiPriority="69" w:unhideWhenUsed="0"/>
-    <w:lsdException w:name="Dark List Accent 6" w:semiHidden="0" w:uiPriority="70" w:unhideWhenUsed="0"/>
-    <w:lsdException w:name="Colorful Shading Accent 6" w:semiHidden="0" w:uiPriority="71" w:unhideWhenUsed="0"/>
-    <w:lsdException w:name="Colorful List Accent 6" w:semiHidden="0" w:uiPriority="72" w:unhideWhenUsed="0"/>
-    <w:lsdException w:name="Colorful Grid Accent 6" w:semiHidden="0" w:uiPriority="73" w:unhideWhenUsed="0"/>
-    <w:lsdException w:name="Subtle Emphasis" w:semiHidden="0" w:uiPriority="19" w:unhideWhenUsed="0" w:qFormat="1"/>
-    <w:lsdException w:name="Intense Emphasis" w:semiHidden="0" w:uiPriority="21" w:unhideWhenUsed="0" w:qFormat="1"/>
-    <w:lsdException w:name="Subtle Reference" w:semiHidden="0" w:uiPriority="31" w:unhideWhenUsed="0" w:qFormat="1"/>
-    <w:lsdException w:name="Intense Reference" w:semiHidden="0" w:uiPriority="32" w:unhideWhenUsed="0" w:qFormat="1"/>
-    <w:lsdException w:name="Book Title" w:semiHidden="0" w:uiPriority="33" w:unhideWhenUsed="0" w:qFormat="1"/>
-    <w:lsdException w:name="Bibliography" w:uiPriority="37"/>
-    <w:lsdException w:name="TOC Heading" w:uiPriority="39" w:qFormat="1"/>
+  <w:latentStyles w:defLockedState="0" w:defUIPriority="99" w:defSemiHidden="0" w:defUnhideWhenUsed="0" w:defQFormat="0" w:count="371">
+    <w:lsdException w:name="Normal" w:uiPriority="0" w:qFormat="1"/>
+    <w:lsdException w:name="heading 1" w:uiPriority="9" w:qFormat="1"/>
+    <w:lsdException w:name="heading 2" w:semiHidden="1" w:uiPriority="9" w:unhideWhenUsed="1" w:qFormat="1"/>
+    <w:lsdException w:name="heading 3" w:semiHidden="1" w:uiPriority="9" w:unhideWhenUsed="1" w:qFormat="1"/>
+    <w:lsdException w:name="heading 4" w:semiHidden="1" w:uiPriority="9" w:unhideWhenUsed="1" w:qFormat="1"/>
+    <w:lsdException w:name="heading 5" w:semiHidden="1" w:uiPriority="9" w:unhideWhenUsed="1" w:qFormat="1"/>
+    <w:lsdException w:name="heading 6" w:semiHidden="1" w:uiPriority="9" w:unhideWhenUsed="1" w:qFormat="1"/>
+    <w:lsdException w:name="heading 7" w:semiHidden="1" w:uiPriority="9" w:unhideWhenUsed="1" w:qFormat="1"/>
+    <w:lsdException w:name="heading 8" w:semiHidden="1" w:uiPriority="9" w:unhideWhenUsed="1" w:qFormat="1"/>
+    <w:lsdException w:name="heading 9" w:semiHidden="1" w:uiPriority="9" w:unhideWhenUsed="1" w:qFormat="1"/>
+    <w:lsdException w:name="index 1" w:semiHidden="1" w:unhideWhenUsed="1"/>
+    <w:lsdException w:name="index 2" w:semiHidden="1" w:unhideWhenUsed="1"/>
+    <w:lsdException w:name="index 3" w:semiHidden="1" w:unhideWhenUsed="1"/>
+    <w:lsdException w:name="index 4" w:semiHidden="1" w:unhideWhenUsed="1"/>
+    <w:lsdException w:name="index 5" w:semiHidden="1" w:unhideWhenUsed="1"/>
+    <w:lsdException w:name="index 6" w:semiHidden="1" w:unhideWhenUsed="1"/>
+    <w:lsdException w:name="index 7" w:semiHidden="1" w:unhideWhenUsed="1"/>
+    <w:lsdException w:name="index 8" w:semiHidden="1" w:unhideWhenUsed="1"/>
+    <w:lsdException w:name="index 9" w:semiHidden="1" w:unhideWhenUsed="1"/>
+    <w:lsdException w:name="toc 1" w:semiHidden="1" w:uiPriority="39" w:unhideWhenUsed="1"/>
+    <w:lsdException w:name="toc 2" w:semiHidden="1" w:uiPriority="39" w:unhideWhenUsed="1"/>
+    <w:lsdException w:name="toc 3" w:semiHidden="1" w:uiPriority="39" w:unhideWhenUsed="1"/>
+    <w:lsdException w:name="toc 4" w:semiHidden="1" w:uiPriority="39" w:unhideWhenUsed="1"/>
+    <w:lsdException w:name="toc 5" w:semiHidden="1" w:uiPriority="39" w:unhideWhenUsed="1"/>
+    <w:lsdException w:name="toc 6" w:semiHidden="1" w:uiPriority="39" w:unhideWhenUsed="1"/>
+    <w:lsdException w:name="toc 7" w:semiHidden="1" w:uiPriority="39" w:unhideWhenUsed="1"/>
+    <w:lsdException w:name="toc 8" w:semiHidden="1" w:uiPriority="39" w:unhideWhenUsed="1"/>
+    <w:lsdException w:name="toc 9" w:semiHidden="1" w:uiPriority="39" w:unhideWhenUsed="1"/>
+    <w:lsdException w:name="Normal Indent" w:semiHidden="1" w:unhideWhenUsed="1"/>
+    <w:lsdException w:name="footnote text" w:semiHidden="1" w:unhideWhenUsed="1"/>
+    <w:lsdException w:name="annotation text" w:semiHidden="1" w:unhideWhenUsed="1"/>
+    <w:lsdException w:name="header" w:semiHidden="1" w:unhideWhenUsed="1"/>
+    <w:lsdException w:name="footer" w:semiHidden="1" w:unhideWhenUsed="1"/>
+    <w:lsdException w:name="index heading" w:semiHidden="1" w:unhideWhenUsed="1"/>
+    <w:lsdException w:name="caption" w:semiHidden="1" w:uiPriority="35" w:unhideWhenUsed="1" w:qFormat="1"/>
+    <w:lsdException w:name="table of figures" w:semiHidden="1" w:unhideWhenUsed="1"/>
+    <w:lsdException w:name="envelope address" w:semiHidden="1" w:unhideWhenUsed="1"/>
+    <w:lsdException w:name="envelope return" w:semiHidden="1" w:unhideWhenUsed="1"/>
+    <w:lsdException w:name="footnote reference" w:semiHidden="1" w:unhideWhenUsed="1"/>
+    <w:lsdException w:name="annotation reference" w:semiHidden="1" w:unhideWhenUsed="1"/>
+    <w:lsdException w:name="line number" w:semiHidden="1" w:unhideWhenUsed="1"/>
+    <w:lsdException w:name="page number" w:semiHidden="1" w:unhideWhenUsed="1"/>
+    <w:lsdException w:name="endnote reference" w:semiHidden="1" w:unhideWhenUsed="1"/>
+    <w:lsdException w:name="endnote text" w:semiHidden="1" w:unhideWhenUsed="1"/>
+    <w:lsdException w:name="table of authorities" w:semiHidden="1" w:unhideWhenUsed="1"/>
+    <w:lsdException w:name="macro" w:semiHidden="1" w:unhideWhenUsed="1"/>
+    <w:lsdException w:name="toa heading" w:semiHidden="1" w:unhideWhenUsed="1"/>
+    <w:lsdException w:name="List" w:semiHidden="1" w:unhideWhenUsed="1"/>
+    <w:lsdException w:name="List Bullet" w:semiHidden="1" w:unhideWhenUsed="1"/>
+    <w:lsdException w:name="List Number" w:semiHidden="1" w:unhideWhenUsed="1"/>
+    <w:lsdException w:name="List 2" w:semiHidden="1" w:unhideWhenUsed="1"/>
+    <w:lsdException w:name="List 3" w:semiHidden="1" w:unhideWhenUsed="1"/>
+    <w:lsdException w:name="List 4" w:semiHidden="1" w:unhideWhenUsed="1"/>
+    <w:lsdException w:name="List 5" w:semiHidden="1" w:unhideWhenUsed="1"/>
+    <w:lsdException w:name="List Bullet 2" w:semiHidden="1" w:unhideWhenUsed="1"/>
+    <w:lsdException w:name="List Bullet 3" w:semiHidden="1" w:unhideWhenUsed="1"/>
+    <w:lsdException w:name="List Bullet 4" w:semiHidden="1" w:unhideWhenUsed="1"/>
+    <w:lsdException w:name="List Bullet 5" w:semiHidden="1" w:unhideWhenUsed="1"/>
+    <w:lsdException w:name="List Number 2" w:semiHidden="1" w:unhideWhenUsed="1"/>
+    <w:lsdException w:name="List Number 3" w:semiHidden="1" w:unhideWhenUsed="1"/>
+    <w:lsdException w:name="List Number 4" w:semiHidden="1" w:unhideWhenUsed="1"/>
+    <w:lsdException w:name="List Number 5" w:semiHidden="1" w:unhideWhenUsed="1"/>
+    <w:lsdException w:name="Title" w:uiPriority="10" w:qFormat="1"/>
+    <w:lsdException w:name="Closing" w:semiHidden="1" w:unhideWhenUsed="1"/>
+    <w:lsdException w:name="Signature" w:semiHidden="1" w:unhideWhenUsed="1"/>
+    <w:lsdException w:name="Default Paragraph Font" w:semiHidden="1" w:uiPriority="1" w:unhideWhenUsed="1"/>
+    <w:lsdException w:name="Body Text" w:semiHidden="1" w:unhideWhenUsed="1"/>
+    <w:lsdException w:name="Body Text Indent" w:semiHidden="1" w:unhideWhenUsed="1"/>
+    <w:lsdException w:name="List Continue" w:semiHidden="1" w:unhideWhenUsed="1"/>
+    <w:lsdException w:name="List Continue 2" w:semiHidden="1" w:unhideWhenUsed="1"/>
+    <w:lsdException w:name="List Continue 3" w:semiHidden="1" w:unhideWhenUsed="1"/>
+    <w:lsdException w:name="List Continue 4" w:semiHidden="1" w:unhideWhenUsed="1"/>
+    <w:lsdException w:name="List Continue 5" w:semiHidden="1" w:unhideWhenUsed="1"/>
+    <w:lsdException w:name="Message Header" w:semiHidden="1" w:unhideWhenUsed="1"/>
+    <w:lsdException w:name="Subtitle" w:uiPriority="11" w:qFormat="1"/>
+    <w:lsdException w:name="Salutation" w:semiHidden="1" w:unhideWhenUsed="1"/>
+    <w:lsdException w:name="Date" w:semiHidden="1" w:unhideWhenUsed="1"/>
+    <w:lsdException w:name="Body Text First Indent" w:semiHidden="1" w:unhideWhenUsed="1"/>
+    <w:lsdException w:name="Body Text First Indent 2" w:semiHidden="1" w:unhideWhenUsed="1"/>
+    <w:lsdException w:name="Note Heading" w:semiHidden="1" w:unhideWhenUsed="1"/>
+    <w:lsdException w:name="Body Text 2" w:semiHidden="1" w:unhideWhenUsed="1"/>
+    <w:lsdException w:name="Body Text 3" w:semiHidden="1" w:unhideWhenUsed="1"/>
+    <w:lsdException w:name="Body Text Indent 2" w:semiHidden="1" w:unhideWhenUsed="1"/>
+    <w:lsdException w:name="Body Text Indent 3" w:semiHidden="1" w:unhideWhenUsed="1"/>
+    <w:lsdException w:name="Block Text" w:semiHidden="1" w:unhideWhenUsed="1"/>
+    <w:lsdException w:name="Hyperlink" w:semiHidden="1" w:unhideWhenUsed="1"/>
+    <w:lsdException w:name="FollowedHyperlink" w:semiHidden="1" w:unhideWhenUsed="1"/>
+    <w:lsdException w:name="Strong" w:uiPriority="22" w:qFormat="1"/>
+    <w:lsdException w:name="Emphasis" w:uiPriority="20" w:qFormat="1"/>
+    <w:lsdException w:name="Document Map" w:semiHidden="1" w:unhideWhenUsed="1"/>
+    <w:lsdException w:name="Plain Text" w:semiHidden="1" w:unhideWhenUsed="1"/>
+    <w:lsdException w:name="E-mail Signature" w:semiHidden="1" w:unhideWhenUsed="1"/>
+    <w:lsdException w:name="HTML Top of Form" w:semiHidden="1" w:unhideWhenUsed="1"/>
+    <w:lsdException w:name="HTML Bottom of Form" w:semiHidden="1" w:unhideWhenUsed="1"/>
+    <w:lsdException w:name="Normal (Web)" w:semiHidden="1" w:unhideWhenUsed="1"/>
+    <w:lsdException w:name="HTML Acronym" w:semiHidden="1" w:unhideWhenUsed="1"/>
+    <w:lsdException w:name="HTML Address" w:semiHidden="1" w:unhideWhenUsed="1"/>
+    <w:lsdException w:name="HTML Cite" w:semiHidden="1" w:unhideWhenUsed="1"/>
+    <w:lsdException w:name="HTML Code" w:semiHidden="1" w:unhideWhenUsed="1"/>
+    <w:lsdException w:name="HTML Definition" w:semiHidden="1" w:unhideWhenUsed="1"/>
+    <w:lsdException w:name="HTML Keyboard" w:semiHidden="1" w:unhideWhenUsed="1"/>
+    <w:lsdException w:name="HTML Preformatted" w:semiHidden="1" w:unhideWhenUsed="1"/>
+    <w:lsdException w:name="HTML Sample" w:semiHidden="1" w:unhideWhenUsed="1"/>
+    <w:lsdException w:name="HTML Typewriter" w:semiHidden="1" w:unhideWhenUsed="1"/>
+    <w:lsdException w:name="HTML Variable" w:semiHidden="1" w:unhideWhenUsed="1"/>
+    <w:lsdException w:name="Normal Table" w:semiHidden="1" w:unhideWhenUsed="1"/>
+    <w:lsdException w:name="annotation subject" w:semiHidden="1" w:unhideWhenUsed="1"/>
+    <w:lsdException w:name="No List" w:semiHidden="1" w:unhideWhenUsed="1"/>
+    <w:lsdException w:name="Outline List 1" w:semiHidden="1" w:unhideWhenUsed="1"/>
+    <w:lsdException w:name="Outline List 2" w:semiHidden="1" w:unhideWhenUsed="1"/>
+    <w:lsdException w:name="Outline List 3" w:semiHidden="1" w:unhideWhenUsed="1"/>
+    <w:lsdException w:name="Table Simple 1" w:semiHidden="1" w:unhideWhenUsed="1"/>
+    <w:lsdException w:name="Table Simple 2" w:semiHidden="1" w:unhideWhenUsed="1"/>
+    <w:lsdException w:name="Table Simple 3" w:semiHidden="1" w:unhideWhenUsed="1"/>
+    <w:lsdException w:name="Table Classic 1" w:semiHidden="1" w:unhideWhenUsed="1"/>
+    <w:lsdException w:name="Table Classic 2" w:semiHidden="1" w:unhideWhenUsed="1"/>
+    <w:lsdException w:name="Table Classic 3" w:semiHidden="1" w:unhideWhenUsed="1"/>
+    <w:lsdException w:name="Table Classic 4" w:semiHidden="1" w:unhideWhenUsed="1"/>
+    <w:lsdException w:name="Table Colorful 1" w:semiHidden="1" w:unhideWhenUsed="1"/>
+    <w:lsdException w:name="Table Colorful 2" w:semiHidden="1" w:unhideWhenUsed="1"/>
+    <w:lsdException w:name="Table Colorful 3" w:semiHidden="1" w:unhideWhenUsed="1"/>
+    <w:lsdException w:name="Table Columns 1" w:semiHidden="1" w:unhideWhenUsed="1"/>
+    <w:lsdException w:name="Table Columns 2" w:semiHidden="1" w:unhideWhenUsed="1"/>
+    <w:lsdException w:name="Table Columns 3" w:semiHidden="1" w:unhideWhenUsed="1"/>
+    <w:lsdException w:name="Table Columns 4" w:semiHidden="1" w:unhideWhenUsed="1"/>
+    <w:lsdException w:name="Table Columns 5" w:semiHidden="1" w:unhideWhenUsed="1"/>
+    <w:lsdException w:name="Table Grid 1" w:semiHidden="1" w:unhideWhenUsed="1"/>
+    <w:lsdException w:name="Table Grid 2" w:semiHidden="1" w:unhideWhenUsed="1"/>
+    <w:lsdException w:name="Table Grid 3" w:semiHidden="1" w:unhideWhenUsed="1"/>
+    <w:lsdException w:name="Table Grid 4" w:semiHidden="1" w:unhideWhenUsed="1"/>
+    <w:lsdException w:name="Table Grid 5" w:semiHidden="1" w:unhideWhenUsed="1"/>
+    <w:lsdException w:name="Table Grid 6" w:semiHidden="1" w:unhideWhenUsed="1"/>
+    <w:lsdException w:name="Table Grid 7" w:semiHidden="1" w:unhideWhenUsed="1"/>
+    <w:lsdException w:name="Table Grid 8" w:semiHidden="1" w:unhideWhenUsed="1"/>
+    <w:lsdException w:name="Table List 1" w:semiHidden="1" w:unhideWhenUsed="1"/>
+    <w:lsdException w:name="Table List 2" w:semiHidden="1" w:unhideWhenUsed="1"/>
+    <w:lsdException w:name="Table List 3" w:semiHidden="1" w:unhideWhenUsed="1"/>
+    <w:lsdException w:name="Table List 4" w:semiHidden="1" w:unhideWhenUsed="1"/>
+    <w:lsdException w:name="Table List 5" w:semiHidden="1" w:unhideWhenUsed="1"/>
+    <w:lsdException w:name="Table List 6" w:semiHidden="1" w:unhideWhenUsed="1"/>
+    <w:lsdException w:name="Table List 7" w:semiHidden="1" w:unhideWhenUsed="1"/>
+    <w:lsdException w:name="Table List 8" w:semiHidden="1" w:unhideWhenUsed="1"/>
+    <w:lsdException w:name="Table 3D effects 1" w:semiHidden="1" w:unhideWhenUsed="1"/>
+    <w:lsdException w:name="Table 3D effects 2" w:semiHidden="1" w:unhideWhenUsed="1"/>
+    <w:lsdException w:name="Table 3D effects 3" w:semiHidden="1" w:unhideWhenUsed="1"/>
+    <w:lsdException w:name="Table Contemporary" w:semiHidden="1" w:unhideWhenUsed="1"/>
+    <w:lsdException w:name="Table Elegant" w:semiHidden="1" w:unhideWhenUsed="1"/>
+    <w:lsdException w:name="Table Professional" w:semiHidden="1" w:unhideWhenUsed="1"/>
+    <w:lsdException w:name="Table Subtle 1" w:semiHidden="1" w:unhideWhenUsed="1"/>
+    <w:lsdException w:name="Table Subtle 2" w:semiHidden="1" w:unhideWhenUsed="1"/>
+    <w:lsdException w:name="Table Web 1" w:semiHidden="1" w:unhideWhenUsed="1"/>
+    <w:lsdException w:name="Table Web 2" w:semiHidden="1" w:unhideWhenUsed="1"/>
+    <w:lsdException w:name="Table Web 3" w:semiHidden="1" w:unhideWhenUsed="1"/>
+    <w:lsdException w:name="Balloon Text" w:semiHidden="1" w:unhideWhenUsed="1"/>
+    <w:lsdException w:name="Table Grid" w:uiPriority="59"/>
+    <w:lsdException w:name="Table Theme" w:semiHidden="1" w:unhideWhenUsed="1"/>
+    <w:lsdException w:name="Placeholder Text" w:semiHidden="1"/>
+    <w:lsdException w:name="No Spacing" w:uiPriority="1" w:qFormat="1"/>
+    <w:lsdException w:name="Light Shading" w:uiPriority="60"/>
+    <w:lsdException w:name="Light List" w:uiPriority="61"/>
+    <w:lsdException w:name="Light Grid" w:uiPriority="62"/>
+    <w:lsdException w:name="Medium Shading 1" w:uiPriority="63"/>
+    <w:lsdException w:name="Medium Shading 2" w:uiPriority="64"/>
+    <w:lsdException w:name="Medium List 1" w:uiPriority="65"/>
+    <w:lsdException w:name="Medium List 2" w:uiPriority="66"/>
+    <w:lsdException w:name="Medium Grid 1" w:uiPriority="67"/>
+    <w:lsdException w:name="Medium Grid 2" w:uiPriority="68"/>
+    <w:lsdException w:name="Medium Grid 3" w:uiPriority="69"/>
+    <w:lsdException w:name="Dark List" w:uiPriority="70"/>
+    <w:lsdException w:name="Colorful Shading" w:uiPriority="71"/>
+    <w:lsdException w:name="Colorful List" w:uiPriority="72"/>
+    <w:lsdException w:name="Colorful Grid" w:uiPriority="73"/>
+    <w:lsdException w:name="Light Shading Accent 1" w:uiPriority="60"/>
+    <w:lsdException w:name="Light List Accent 1" w:uiPriority="61"/>
+    <w:lsdException w:name="Light Grid Accent 1" w:uiPriority="62"/>
+    <w:lsdException w:name="Medium Shading 1 Accent 1" w:uiPriority="63"/>
+    <w:lsdException w:name="Medium Shading 2 Accent 1" w:uiPriority="64"/>
+    <w:lsdException w:name="Medium List 1 Accent 1" w:uiPriority="65"/>
+    <w:lsdException w:name="Revision" w:semiHidden="1"/>
+    <w:lsdException w:name="List Paragraph" w:uiPriority="34" w:qFormat="1"/>
+    <w:lsdException w:name="Quote" w:uiPriority="29" w:qFormat="1"/>
+    <w:lsdException w:name="Intense Quote" w:uiPriority="30" w:qFormat="1"/>
+    <w:lsdException w:name="Medium List 2 Accent 1" w:uiPriority="66"/>
+    <w:lsdException w:name="Medium Grid 1 Accent 1" w:uiPriority="67"/>
+    <w:lsdException w:name="Medium Grid 2 Accent 1" w:uiPriority="68"/>
+    <w:lsdException w:name="Medium Grid 3 Accent 1" w:uiPriority="69"/>
+    <w:lsdException w:name="Dark List Accent 1" w:uiPriority="70"/>
+    <w:lsdException w:name="Colorful Shading Accent 1" w:uiPriority="71"/>
+    <w:lsdException w:name="Colorful List Accent 1" w:uiPriority="72"/>
+    <w:lsdException w:name="Colorful Grid Accent 1" w:uiPriority="73"/>
+    <w:lsdException w:name="Light Shading Accent 2" w:uiPriority="60"/>
+    <w:lsdException w:name="Light List Accent 2" w:uiPriority="61"/>
+    <w:lsdException w:name="Light Grid Accent 2" w:uiPriority="62"/>
+    <w:lsdException w:name="Medium Shading 1 Accent 2" w:uiPriority="63"/>
+    <w:lsdException w:name="Medium Shading 2 Accent 2" w:uiPriority="64"/>
+    <w:lsdException w:name="Medium List 1 Accent 2" w:uiPriority="65"/>
+    <w:lsdException w:name="Medium List 2 Accent 2" w:uiPriority="66"/>
+    <w:lsdException w:name="Medium Grid 1 Accent 2" w:uiPriority="67"/>
+    <w:lsdException w:name="Medium Grid 2 Accent 2" w:uiPriority="68"/>
+    <w:lsdException w:name="Medium Grid 3 Accent 2" w:uiPriority="69"/>
+    <w:lsdException w:name="Dark List Accent 2" w:uiPriority="70"/>
+    <w:lsdException w:name="Colorful Shading Accent 2" w:uiPriority="71"/>
+    <w:lsdException w:name="Colorful List Accent 2" w:uiPriority="72"/>
+    <w:lsdException w:name="Colorful Grid Accent 2" w:uiPriority="73"/>
+    <w:lsdException w:name="Light Shading Accent 3" w:uiPriority="60"/>
+    <w:lsdException w:name="Light List Accent 3" w:uiPriority="61"/>
+    <w:lsdException w:name="Light Grid Accent 3" w:uiPriority="62"/>
+    <w:lsdException w:name="Medium Shading 1 Accent 3" w:uiPriority="63"/>
+    <w:lsdException w:name="Medium Shading 2 Accent 3" w:uiPriority="64"/>
+    <w:lsdException w:name="Medium List 1 Accent 3" w:uiPriority="65"/>
+    <w:lsdException w:name="Medium List 2 Accent 3" w:uiPriority="66"/>
+    <w:lsdException w:name="Medium Grid 1 Accent 3" w:uiPriority="67"/>
+    <w:lsdException w:name="Medium Grid 2 Accent 3" w:uiPriority="68"/>
+    <w:lsdException w:name="Medium Grid 3 Accent 3" w:uiPriority="69"/>
+    <w:lsdException w:name="Dark List Accent 3" w:uiPriority="70"/>
+    <w:lsdException w:name="Colorful Shading Accent 3" w:uiPriority="71"/>
+    <w:lsdException w:name="Colorful List Accent 3" w:uiPriority="72"/>
+    <w:lsdException w:name="Colorful Grid Accent 3" w:uiPriority="73"/>
+    <w:lsdException w:name="Light Shading Accent 4" w:uiPriority="60"/>
+    <w:lsdException w:name="Light List Accent 4" w:uiPriority="61"/>
+    <w:lsdException w:name="Light Grid Accent 4" w:uiPriority="62"/>
+    <w:lsdException w:name="Medium Shading 1 Accent 4" w:uiPriority="63"/>
+    <w:lsdException w:name="Medium Shading 2 Accent 4" w:uiPriority="64"/>
+    <w:lsdException w:name="Medium List 1 Accent 4" w:uiPriority="65"/>
+    <w:lsdException w:name="Medium List 2 Accent 4" w:uiPriority="66"/>
+    <w:lsdException w:name="Medium Grid 1 Accent 4" w:uiPriority="67"/>
+    <w:lsdException w:name="Medium Grid 2 Accent 4" w:uiPriority="68"/>
+    <w:lsdException w:name="Medium Grid 3 Accent 4" w:uiPriority="69"/>
+    <w:lsdException w:name="Dark List Accent 4" w:uiPriority="70"/>
+    <w:lsdException w:name="Colorful Shading Accent 4" w:uiPriority="71"/>
+    <w:lsdException w:name="Colorful List Accent 4" w:uiPriority="72"/>
+    <w:lsdException w:name="Colorful Grid Accent 4" w:uiPriority="73"/>
+    <w:lsdException w:name="Light Shading Accent 5" w:uiPriority="60"/>
+    <w:lsdException w:name="Light List Accent 5" w:uiPriority="61"/>
+    <w:lsdException w:name="Light Grid Accent 5" w:uiPriority="62"/>
+    <w:lsdException w:name="Medium Shading 1 Accent 5" w:uiPriority="63"/>
+    <w:lsdException w:name="Medium Shading 2 Accent 5" w:uiPriority="64"/>
+    <w:lsdException w:name="Medium List 1 Accent 5" w:uiPriority="65"/>
+    <w:lsdException w:name="Medium List 2 Accent 5" w:uiPriority="66"/>
+    <w:lsdException w:name="Medium Grid 1 Accent 5" w:uiPriority="67"/>
+    <w:lsdException w:name="Medium Grid 2 Accent 5" w:uiPriority="68"/>
+    <w:lsdException w:name="Medium Grid 3 Accent 5" w:uiPriority="69"/>
+    <w:lsdException w:name="Dark List Accent 5" w:uiPriority="70"/>
+    <w:lsdException w:name="Colorful Shading Accent 5" w:uiPriority="71"/>
+    <w:lsdException w:name="Colorful List Accent 5" w:uiPriority="72"/>
+    <w:lsdException w:name="Colorful Grid Accent 5" w:uiPriority="73"/>
+    <w:lsdException w:name="Light Shading Accent 6" w:uiPriority="60"/>
+    <w:lsdException w:name="Light List Accent 6" w:uiPriority="61"/>
+    <w:lsdException w:name="Light Grid Accent 6" w:uiPriority="62"/>
+    <w:lsdException w:name="Medium Shading 1 Accent 6" w:uiPriority="63"/>
+    <w:lsdException w:name="Medium Shading 2 Accent 6" w:uiPriority="64"/>
+    <w:lsdException w:name="Medium List 1 Accent 6" w:uiPriority="65"/>
+    <w:lsdException w:name="Medium List 2 Accent 6" w:uiPriority="66"/>
+    <w:lsdException w:name="Medium Grid 1 Accent 6" w:uiPriority="67"/>
+    <w:lsdException w:name="Medium Grid 2 Accent 6" w:uiPriority="68"/>
+    <w:lsdException w:name="Medium Grid 3 Accent 6" w:uiPriority="69"/>
+    <w:lsdException w:name="Dark List Accent 6" w:uiPriority="70"/>
+    <w:lsdException w:name="Colorful Shading Accent 6" w:uiPriority="71"/>
+    <w:lsdException w:name="Colorful List Accent 6" w:uiPriority="72"/>
+    <w:lsdException w:name="Colorful Grid Accent 6" w:uiPriority="73"/>
+    <w:lsdException w:name="Subtle Emphasis" w:uiPriority="19" w:qFormat="1"/>
+    <w:lsdException w:name="Intense Emphasis" w:uiPriority="21" w:qFormat="1"/>
+    <w:lsdException w:name="Subtle Reference" w:uiPriority="31" w:qFormat="1"/>
+    <w:lsdException w:name="Intense Reference" w:uiPriority="32" w:qFormat="1"/>
+    <w:lsdException w:name="Book Title" w:uiPriority="33" w:qFormat="1"/>
+    <w:lsdException w:name="Bibliography" w:semiHidden="1" w:uiPriority="37" w:unhideWhenUsed="1"/>
+    <w:lsdException w:name="TOC Heading" w:semiHidden="1" w:uiPriority="39" w:unhideWhenUsed="1" w:qFormat="1"/>
+    <w:lsdException w:name="Plain Table 1" w:uiPriority="41"/>
+    <w:lsdException w:name="Plain Table 2" w:uiPriority="42"/>
+    <w:lsdException w:name="Plain Table 3" w:uiPriority="43"/>
+    <w:lsdException w:name="Plain Table 4" w:uiPriority="44"/>
+    <w:lsdException w:name="Plain Table 5" w:uiPriority="45"/>
+    <w:lsdException w:name="Grid Table Light" w:uiPriority="40"/>
+    <w:lsdException w:name="Grid Table 1 Light" w:uiPriority="46"/>
+    <w:lsdException w:name="Grid Table 2" w:uiPriority="47"/>
+    <w:lsdException w:name="Grid Table 3" w:uiPriority="48"/>
+    <w:lsdException w:name="Grid Table 4" w:uiPriority="49"/>
+    <w:lsdException w:name="Grid Table 5 Dark" w:uiPriority="50"/>
+    <w:lsdException w:name="Grid Table 6 Colorful" w:uiPriority="51"/>
+    <w:lsdException w:name="Grid Table 7 Colorful" w:uiPriority="52"/>
+    <w:lsdException w:name="Grid Table 1 Light Accent 1" w:uiPriority="46"/>
+    <w:lsdException w:name="Grid Table 2 Accent 1" w:uiPriority="47"/>
+    <w:lsdException w:name="Grid Table 3 Accent 1" w:uiPriority="48"/>
+    <w:lsdException w:name="Grid Table 4 Accent 1" w:uiPriority="49"/>
+    <w:lsdException w:name="Grid Table 5 Dark Accent 1" w:uiPriority="50"/>
+    <w:lsdException w:name="Grid Table 6 Colorful Accent 1" w:uiPriority="51"/>
+    <w:lsdException w:name="Grid Table 7 Colorful Accent 1" w:uiPriority="52"/>
+    <w:lsdException w:name="Grid Table 1 Light Accent 2" w:uiPriority="46"/>
+    <w:lsdException w:name="Grid Table 2 Accent 2" w:uiPriority="47"/>
+    <w:lsdException w:name="Grid Table 3 Accent 2" w:uiPriority="48"/>
+    <w:lsdException w:name="Grid Table 4 Accent 2" w:uiPriority="49"/>
+    <w:lsdException w:name="Grid Table 5 Dark Accent 2" w:uiPriority="50"/>
+    <w:lsdException w:name="Grid Table 6 Colorful Accent 2" w:uiPriority="51"/>
+    <w:lsdException w:name="Grid Table 7 Colorful Accent 2" w:uiPriority="52"/>
+    <w:lsdException w:name="Grid Table 1 Light Accent 3" w:uiPriority="46"/>
+    <w:lsdException w:name="Grid Table 2 Accent 3" w:uiPriority="47"/>
+    <w:lsdException w:name="Grid Table 3 Accent 3" w:uiPriority="48"/>
+    <w:lsdException w:name="Grid Table 4 Accent 3" w:uiPriority="49"/>
+    <w:lsdException w:name="Grid Table 5 Dark Accent 3" w:uiPriority="50"/>
+    <w:lsdException w:name="Grid Table 6 Colorful Accent 3" w:uiPriority="51"/>
+    <w:lsdException w:name="Grid Table 7 Colorful Accent 3" w:uiPriority="52"/>
+    <w:lsdException w:name="Grid Table 1 Light Accent 4" w:uiPriority="46"/>
+    <w:lsdException w:name="Grid Table 2 Accent 4" w:uiPriority="47"/>
+    <w:lsdException w:name="Grid Table 3 Accent 4" w:uiPriority="48"/>
+    <w:lsdException w:name="Grid Table 4 Accent 4" w:uiPriority="49"/>
+    <w:lsdException w:name="Grid Table 5 Dark Accent 4" w:uiPriority="50"/>
+    <w:lsdException w:name="Grid Table 6 Colorful Accent 4" w:uiPriority="51"/>
+    <w:lsdException w:name="Grid Table 7 Colorful Accent 4" w:uiPriority="52"/>
+    <w:lsdException w:name="Grid Table 1 Light Accent 5" w:uiPriority="46"/>
+    <w:lsdException w:name="Grid Table 2 Accent 5" w:uiPriority="47"/>
+    <w:lsdException w:name="Grid Table 3 Accent 5" w:uiPriority="48"/>
+    <w:lsdException w:name="Grid Table 4 Accent 5" w:uiPriority="49"/>
+    <w:lsdException w:name="Grid Table 5 Dark Accent 5" w:uiPriority="50"/>
+    <w:lsdException w:name="Grid Table 6 Colorful Accent 5" w:uiPriority="51"/>
+    <w:lsdException w:name="Grid Table 7 Colorful Accent 5" w:uiPriority="52"/>
+    <w:lsdException w:name="Grid Table 1 Light Accent 6" w:uiPriority="46"/>
+    <w:lsdException w:name="Grid Table 2 Accent 6" w:uiPriority="47"/>
+    <w:lsdException w:name="Grid Table 3 Accent 6" w:uiPriority="48"/>
+    <w:lsdException w:name="Grid Table 4 Accent 6" w:uiPriority="49"/>
+    <w:lsdException w:name="Grid Table 5 Dark Accent 6" w:uiPriority="50"/>
+    <w:lsdException w:name="Grid Table 6 Colorful Accent 6" w:uiPriority="51"/>
+    <w:lsdException w:name="Grid Table 7 Colorful Accent 6" w:uiPriority="52"/>
+    <w:lsdException w:name="List Table 1 Light" w:uiPriority="46"/>
+    <w:lsdException w:name="List Table 2" w:uiPriority="47"/>
+    <w:lsdException w:name="List Table 3" w:uiPriority="48"/>
+    <w:lsdException w:name="List Table 4" w:uiPriority="49"/>
+    <w:lsdException w:name="List Table 5 Dark" w:uiPriority="50"/>
+    <w:lsdException w:name="List Table 6 Colorful" w:uiPriority="51"/>
+    <w:lsdException w:name="List Table 7 Colorful" w:uiPriority="52"/>
+    <w:lsdException w:name="List Table 1 Light Accent 1" w:uiPriority="46"/>
+    <w:lsdException w:name="List Table 2 Accent 1" w:uiPriority="47"/>
+    <w:lsdException w:name="List Table 3 Accent 1" w:uiPriority="48"/>
+    <w:lsdException w:name="List Table 4 Accent 1" w:uiPriority="49"/>
+    <w:lsdException w:name="List Table 5 Dark Accent 1" w:uiPriority="50"/>
+    <w:lsdException w:name="List Table 6 Colorful Accent 1" w:uiPriority="51"/>
+    <w:lsdException w:name="List Table 7 Colorful Accent 1" w:uiPriority="52"/>
+    <w:lsdException w:name="List Table 1 Light Accent 2" w:uiPriority="46"/>
+    <w:lsdException w:name="List Table 2 Accent 2" w:uiPriority="47"/>
+    <w:lsdException w:name="List Table 3 Accent 2" w:uiPriority="48"/>
+    <w:lsdException w:name="List Table 4 Accent 2" w:uiPriority="49"/>
+    <w:lsdException w:name="List Table 5 Dark Accent 2" w:uiPriority="50"/>
+    <w:lsdException w:name="List Table 6 Colorful Accent 2" w:uiPriority="51"/>
+    <w:lsdException w:name="List Table 7 Colorful Accent 2" w:uiPriority="52"/>
+    <w:lsdException w:name="List Table 1 Light Accent 3" w:uiPriority="46"/>
+    <w:lsdException w:name="List Table 2 Accent 3" w:uiPriority="47"/>
+    <w:lsdException w:name="List Table 3 Accent 3" w:uiPriority="48"/>
+    <w:lsdException w:name="List Table 4 Accent 3" w:uiPriority="49"/>
+    <w:lsdException w:name="List Table 5 Dark Accent 3" w:uiPriority="50"/>
+    <w:lsdException w:name="List Table 6 Colorful Accent 3" w:uiPriority="51"/>
+    <w:lsdException w:name="List Table 7 Colorful Accent 3" w:uiPriority="52"/>
+    <w:lsdException w:name="List Table 1 Light Accent 4" w:uiPriority="46"/>
+    <w:lsdException w:name="List Table 2 Accent 4" w:uiPriority="47"/>
+    <w:lsdException w:name="List Table 3 Accent 4" w:uiPriority="48"/>
+    <w:lsdException w:name="List Table 4 Accent 4" w:uiPriority="49"/>
+    <w:lsdException w:name="List Table 5 Dark Accent 4" w:uiPriority="50"/>
+    <w:lsdException w:name="List Table 6 Colorful Accent 4" w:uiPriority="51"/>
+    <w:lsdException w:name="List Table 7 Colorful Accent 4" w:uiPriority="52"/>
+    <w:lsdException w:name="List Table 1 Light Accent 5" w:uiPriority="46"/>
+    <w:lsdException w:name="List Table 2 Accent 5" w:uiPriority="47"/>
+    <w:lsdException w:name="List Table 3 Accent 5" w:uiPriority="48"/>
+    <w:lsdException w:name="List Table 4 Accent 5" w:uiPriority="49"/>
+    <w:lsdException w:name="List Table 5 Dark Accent 5" w:uiPriority="50"/>
+    <w:lsdException w:name="List Table 6 Colorful Accent 5" w:uiPriority="51"/>
+    <w:lsdException w:name="List Table 7 Colorful Accent 5" w:uiPriority="52"/>
+    <w:lsdException w:name="List Table 1 Light Accent 6" w:uiPriority="46"/>
+    <w:lsdException w:name="List Table 2 Accent 6" w:uiPriority="47"/>
+    <w:lsdException w:name="List Table 3 Accent 6" w:uiPriority="48"/>
+    <w:lsdException w:name="List Table 4 Accent 6" w:uiPriority="49"/>
+    <w:lsdException w:name="List Table 5 Dark Accent 6" w:uiPriority="50"/>
+    <w:lsdException w:name="List Table 6 Colorful Accent 6" w:uiPriority="51"/>
+    <w:lsdException w:name="List Table 7 Colorful Accent 6" w:uiPriority="52"/>
   </w:latentStyles>
   <w:style w:type="paragraph" w:default="1" w:styleId="Normal">
     <w:name w:val="Normal"/>

--- a/DOCUMENTACION/PERFIL A PRESENTAR AGENCIA DE VIAJES.docx
+++ b/DOCUMENTACION/PERFIL A PRESENTAR AGENCIA DE VIAJES.docx
@@ -1,6 +1,6 @@
 
 <file path=word/document.xml><?xml version="1.0" encoding="utf-8"?>
-<w:document xmlns:wpc="http://schemas.microsoft.com/office/word/2010/wordprocessingCanvas" xmlns:cx="http://schemas.microsoft.com/office/drawing/2014/chartex" xmlns:mc="http://schemas.openxmlformats.org/markup-compatibility/2006" xmlns:o="urn:schemas-microsoft-com:office:office" xmlns:r="http://schemas.openxmlformats.org/officeDocument/2006/relationships" xmlns:m="http://schemas.openxmlformats.org/officeDocument/2006/math" xmlns:v="urn:schemas-microsoft-com:vml" xmlns:wp14="http://schemas.microsoft.com/office/word/2010/wordprocessingDrawing" xmlns:wp="http://schemas.openxmlformats.org/drawingml/2006/wordprocessingDrawing" xmlns:w10="urn:schemas-microsoft-com:office:word" xmlns:w="http://schemas.openxmlformats.org/wordprocessingml/2006/main" xmlns:w14="http://schemas.microsoft.com/office/word/2010/wordml" xmlns:w15="http://schemas.microsoft.com/office/word/2012/wordml" xmlns:w16se="http://schemas.microsoft.com/office/word/2015/wordml/symex" xmlns:wpg="http://schemas.microsoft.com/office/word/2010/wordprocessingGroup" xmlns:wpi="http://schemas.microsoft.com/office/word/2010/wordprocessingInk" xmlns:wne="http://schemas.microsoft.com/office/word/2006/wordml" xmlns:wps="http://schemas.microsoft.com/office/word/2010/wordprocessingShape" mc:Ignorable="w14 w15 w16se wp14">
+<w:document xmlns:wpc="http://schemas.microsoft.com/office/word/2010/wordprocessingCanvas" xmlns:mc="http://schemas.openxmlformats.org/markup-compatibility/2006" xmlns:o="urn:schemas-microsoft-com:office:office" xmlns:r="http://schemas.openxmlformats.org/officeDocument/2006/relationships" xmlns:m="http://schemas.openxmlformats.org/officeDocument/2006/math" xmlns:v="urn:schemas-microsoft-com:vml" xmlns:wp14="http://schemas.microsoft.com/office/word/2010/wordprocessingDrawing" xmlns:wp="http://schemas.openxmlformats.org/drawingml/2006/wordprocessingDrawing" xmlns:w10="urn:schemas-microsoft-com:office:word" xmlns:w="http://schemas.openxmlformats.org/wordprocessingml/2006/main" xmlns:w14="http://schemas.microsoft.com/office/word/2010/wordml" xmlns:wpg="http://schemas.microsoft.com/office/word/2010/wordprocessingGroup" xmlns:wpi="http://schemas.microsoft.com/office/word/2010/wordprocessingInk" xmlns:wne="http://schemas.microsoft.com/office/word/2006/wordml" xmlns:wps="http://schemas.microsoft.com/office/word/2010/wordprocessingShape" mc:Ignorable="w14 wp14">
   <w:body>
     <w:p>
       <w:pPr>
@@ -97,7 +97,6 @@
           <w:rFonts w:ascii="Century Gothic" w:eastAsia="Century Gothic" w:hAnsi="Century Gothic" w:cs="Century Gothic"/>
           <w:b/>
           <w:noProof/>
-          <w:lang w:val="en-US" w:eastAsia="en-US"/>
         </w:rPr>
         <w:drawing>
           <wp:inline distT="114300" distB="114300" distL="114300" distR="114300" wp14:anchorId="5FDF9542" wp14:editId="1F6E00E9">
@@ -113,7 +112,7 @@
                     <pic:cNvPicPr preferRelativeResize="0"/>
                   </pic:nvPicPr>
                   <pic:blipFill>
-                    <a:blip r:embed="rId5"/>
+                    <a:blip r:embed="rId6"/>
                     <a:srcRect/>
                     <a:stretch>
                       <a:fillRect/>
@@ -1108,31 +1107,19 @@
     </w:p>
     <w:p>
       <w:pPr>
-        <w:spacing w:after="0" w:line="240" w:lineRule="auto"/>
-        <w:ind w:left="1800" w:hanging="360"/>
-        <w:jc w:val="both"/>
-        <w:rPr>
-          <w:rFonts w:ascii="Times New Roman" w:eastAsia="Times New Roman" w:hAnsi="Times New Roman" w:cs="Times New Roman"/>
-          <w:sz w:val="24"/>
-          <w:szCs w:val="24"/>
-        </w:rPr>
-      </w:pPr>
-      <w:r>
-        <w:rPr>
-          <w:rFonts w:ascii="Courier New" w:eastAsia="Courier New" w:hAnsi="Courier New" w:cs="Courier New"/>
-          <w:sz w:val="24"/>
-          <w:szCs w:val="24"/>
-        </w:rPr>
-        <w:t>o</w:t>
-      </w:r>
-      <w:r>
-        <w:rPr>
-          <w:rFonts w:ascii="Times New Roman" w:eastAsia="Times New Roman" w:hAnsi="Times New Roman" w:cs="Times New Roman"/>
-          <w:sz w:val="14"/>
-          <w:szCs w:val="14"/>
-        </w:rPr>
-        <w:t xml:space="preserve">   </w:t>
-      </w:r>
+        <w:pStyle w:val="Prrafodelista"/>
+        <w:numPr>
+          <w:ilvl w:val="0"/>
+          <w:numId w:val="16"/>
+        </w:numPr>
+        <w:spacing w:after="0" w:line="240" w:lineRule="auto"/>
+        <w:jc w:val="both"/>
+        <w:rPr>
+          <w:rFonts w:ascii="Times New Roman" w:eastAsia="Times New Roman" w:hAnsi="Times New Roman" w:cs="Times New Roman"/>
+          <w:sz w:val="24"/>
+          <w:szCs w:val="24"/>
+        </w:rPr>
+      </w:pPr>
       <w:r>
         <w:rPr>
           <w:rFonts w:ascii="Times New Roman" w:eastAsia="Times New Roman" w:hAnsi="Times New Roman" w:cs="Times New Roman"/>
@@ -1148,7 +1135,6 @@
         <w:jc w:val="both"/>
         <w:rPr>
           <w:rFonts w:ascii="Times New Roman" w:eastAsia="Times New Roman" w:hAnsi="Times New Roman" w:cs="Times New Roman"/>
-          <w:b/>
           <w:sz w:val="24"/>
           <w:szCs w:val="24"/>
         </w:rPr>
@@ -1522,6 +1508,24 @@
           <w:sz w:val="24"/>
           <w:szCs w:val="24"/>
         </w:rPr>
+        <w:sectPr>
+          <w:type w:val="continuous"/>
+          <w:pgSz w:w="12240" w:h="15840"/>
+          <w:pgMar w:top="1417" w:right="1701" w:bottom="1417" w:left="1701" w:header="708" w:footer="708" w:gutter="0"/>
+          <w:cols w:num="2" w:space="720"/>
+        </w:sectPr>
+      </w:pPr>
+    </w:p>
+    <w:p>
+      <w:pPr>
+        <w:spacing w:after="0" w:line="240" w:lineRule="auto"/>
+        <w:ind w:left="1440"/>
+        <w:jc w:val="both"/>
+        <w:rPr>
+          <w:rFonts w:ascii="Times New Roman" w:eastAsia="Times New Roman" w:hAnsi="Times New Roman" w:cs="Times New Roman"/>
+          <w:sz w:val="24"/>
+          <w:szCs w:val="24"/>
+        </w:rPr>
       </w:pPr>
     </w:p>
     <w:p>
@@ -1639,212 +1643,6 @@
           <w:ilvl w:val="1"/>
           <w:numId w:val="2"/>
         </w:numPr>
-        <w:spacing w:after="0" w:line="240" w:lineRule="auto"/>
-        <w:rPr>
-          <w:rFonts w:ascii="Times New Roman" w:eastAsia="Times New Roman" w:hAnsi="Times New Roman" w:cs="Times New Roman"/>
-          <w:sz w:val="24"/>
-          <w:szCs w:val="24"/>
-        </w:rPr>
-      </w:pPr>
-      <w:r>
-        <w:rPr>
-          <w:rFonts w:ascii="Times New Roman" w:eastAsia="Times New Roman" w:hAnsi="Times New Roman" w:cs="Times New Roman"/>
-          <w:sz w:val="24"/>
-          <w:szCs w:val="24"/>
-        </w:rPr>
-        <w:t>Ingresos en a</w:t>
-      </w:r>
-      <w:r>
-        <w:rPr>
-          <w:rFonts w:ascii="Times New Roman" w:eastAsia="Times New Roman" w:hAnsi="Times New Roman" w:cs="Times New Roman"/>
-          <w:sz w:val="24"/>
-          <w:szCs w:val="24"/>
-        </w:rPr>
-        <w:t>sesorías</w:t>
-      </w:r>
-    </w:p>
-    <w:p>
-      <w:pPr>
-        <w:numPr>
-          <w:ilvl w:val="1"/>
-          <w:numId w:val="2"/>
-        </w:numPr>
-        <w:spacing w:after="0" w:line="240" w:lineRule="auto"/>
-        <w:rPr>
-          <w:rFonts w:ascii="Times New Roman" w:eastAsia="Times New Roman" w:hAnsi="Times New Roman" w:cs="Times New Roman"/>
-          <w:sz w:val="24"/>
-          <w:szCs w:val="24"/>
-        </w:rPr>
-      </w:pPr>
-      <w:r>
-        <w:rPr>
-          <w:rFonts w:ascii="Times New Roman" w:eastAsia="Times New Roman" w:hAnsi="Times New Roman" w:cs="Times New Roman"/>
-          <w:sz w:val="24"/>
-          <w:szCs w:val="24"/>
-        </w:rPr>
-        <w:t>Ingresos en v</w:t>
-      </w:r>
-      <w:r>
-        <w:rPr>
-          <w:rFonts w:ascii="Times New Roman" w:eastAsia="Times New Roman" w:hAnsi="Times New Roman" w:cs="Times New Roman"/>
-          <w:sz w:val="24"/>
-          <w:szCs w:val="24"/>
-        </w:rPr>
-        <w:t>entas d</w:t>
-      </w:r>
-      <w:r>
-        <w:rPr>
-          <w:rFonts w:ascii="Times New Roman" w:eastAsia="Times New Roman" w:hAnsi="Times New Roman" w:cs="Times New Roman"/>
-          <w:sz w:val="24"/>
-          <w:szCs w:val="24"/>
-        </w:rPr>
-        <w:t>e v</w:t>
-      </w:r>
-      <w:r>
-        <w:rPr>
-          <w:rFonts w:ascii="Times New Roman" w:eastAsia="Times New Roman" w:hAnsi="Times New Roman" w:cs="Times New Roman"/>
-          <w:sz w:val="24"/>
-          <w:szCs w:val="24"/>
-        </w:rPr>
-        <w:t>uelos</w:t>
-      </w:r>
-    </w:p>
-    <w:p>
-      <w:pPr>
-        <w:numPr>
-          <w:ilvl w:val="1"/>
-          <w:numId w:val="2"/>
-        </w:numPr>
-        <w:spacing w:after="0" w:line="240" w:lineRule="auto"/>
-        <w:rPr>
-          <w:rFonts w:ascii="Times New Roman" w:eastAsia="Times New Roman" w:hAnsi="Times New Roman" w:cs="Times New Roman"/>
-          <w:sz w:val="24"/>
-          <w:szCs w:val="24"/>
-        </w:rPr>
-      </w:pPr>
-      <w:r>
-        <w:rPr>
-          <w:rFonts w:ascii="Times New Roman" w:eastAsia="Times New Roman" w:hAnsi="Times New Roman" w:cs="Times New Roman"/>
-          <w:sz w:val="24"/>
-          <w:szCs w:val="24"/>
-        </w:rPr>
-        <w:t xml:space="preserve">Ingresos en </w:t>
-      </w:r>
-      <w:r>
-        <w:rPr>
-          <w:rFonts w:ascii="Times New Roman" w:eastAsia="Times New Roman" w:hAnsi="Times New Roman" w:cs="Times New Roman"/>
-          <w:sz w:val="24"/>
-          <w:szCs w:val="24"/>
-        </w:rPr>
-        <w:t>p</w:t>
-      </w:r>
-      <w:r>
-        <w:rPr>
-          <w:rFonts w:ascii="Times New Roman" w:eastAsia="Times New Roman" w:hAnsi="Times New Roman" w:cs="Times New Roman"/>
-          <w:sz w:val="24"/>
-          <w:szCs w:val="24"/>
-        </w:rPr>
-        <w:t>aquetes</w:t>
-      </w:r>
-    </w:p>
-    <w:p>
-      <w:pPr>
-        <w:numPr>
-          <w:ilvl w:val="1"/>
-          <w:numId w:val="2"/>
-        </w:numPr>
-        <w:spacing w:after="0" w:line="240" w:lineRule="auto"/>
-        <w:rPr>
-          <w:rFonts w:ascii="Times New Roman" w:eastAsia="Times New Roman" w:hAnsi="Times New Roman" w:cs="Times New Roman"/>
-          <w:sz w:val="24"/>
-          <w:szCs w:val="24"/>
-        </w:rPr>
-      </w:pPr>
-      <w:r>
-        <w:rPr>
-          <w:rFonts w:ascii="Times New Roman" w:eastAsia="Times New Roman" w:hAnsi="Times New Roman" w:cs="Times New Roman"/>
-          <w:sz w:val="24"/>
-          <w:szCs w:val="24"/>
-        </w:rPr>
-        <w:t>Ingresos en t</w:t>
-      </w:r>
-      <w:r>
-        <w:rPr>
-          <w:rFonts w:ascii="Times New Roman" w:eastAsia="Times New Roman" w:hAnsi="Times New Roman" w:cs="Times New Roman"/>
-          <w:sz w:val="24"/>
-          <w:szCs w:val="24"/>
-        </w:rPr>
-        <w:t>ours</w:t>
-      </w:r>
-    </w:p>
-    <w:p>
-      <w:pPr>
-        <w:numPr>
-          <w:ilvl w:val="1"/>
-          <w:numId w:val="2"/>
-        </w:numPr>
-        <w:spacing w:after="0" w:line="240" w:lineRule="auto"/>
-        <w:rPr>
-          <w:rFonts w:ascii="Times New Roman" w:eastAsia="Times New Roman" w:hAnsi="Times New Roman" w:cs="Times New Roman"/>
-          <w:sz w:val="24"/>
-          <w:szCs w:val="24"/>
-        </w:rPr>
-      </w:pPr>
-      <w:r>
-        <w:rPr>
-          <w:rFonts w:ascii="Times New Roman" w:eastAsia="Times New Roman" w:hAnsi="Times New Roman" w:cs="Times New Roman"/>
-          <w:sz w:val="24"/>
-          <w:szCs w:val="24"/>
-        </w:rPr>
-        <w:t>Ingresos en cargo express</w:t>
-      </w:r>
-    </w:p>
-    <w:p>
-      <w:pPr>
-        <w:numPr>
-          <w:ilvl w:val="1"/>
-          <w:numId w:val="2"/>
-        </w:numPr>
-        <w:spacing w:after="0" w:line="240" w:lineRule="auto"/>
-        <w:rPr>
-          <w:rFonts w:ascii="Times New Roman" w:eastAsia="Times New Roman" w:hAnsi="Times New Roman" w:cs="Times New Roman"/>
-          <w:sz w:val="24"/>
-          <w:szCs w:val="24"/>
-        </w:rPr>
-      </w:pPr>
-      <w:r>
-        <w:rPr>
-          <w:rFonts w:ascii="Times New Roman" w:eastAsia="Times New Roman" w:hAnsi="Times New Roman" w:cs="Times New Roman"/>
-          <w:sz w:val="24"/>
-          <w:szCs w:val="24"/>
-        </w:rPr>
-        <w:t>Reportes por cada cálculo de Ingresos.</w:t>
-      </w:r>
-    </w:p>
-    <w:p>
-      <w:pPr>
-        <w:numPr>
-          <w:ilvl w:val="1"/>
-          <w:numId w:val="2"/>
-        </w:numPr>
-        <w:spacing w:after="0" w:line="240" w:lineRule="auto"/>
-        <w:rPr>
-          <w:rFonts w:ascii="Times New Roman" w:eastAsia="Times New Roman" w:hAnsi="Times New Roman" w:cs="Times New Roman"/>
-          <w:sz w:val="24"/>
-          <w:szCs w:val="24"/>
-        </w:rPr>
-      </w:pPr>
-      <w:r>
-        <w:rPr>
-          <w:rFonts w:ascii="Times New Roman" w:eastAsia="Times New Roman" w:hAnsi="Times New Roman" w:cs="Times New Roman"/>
-          <w:sz w:val="24"/>
-          <w:szCs w:val="24"/>
-        </w:rPr>
-        <w:t>Estadística de Ganancias obtenidas</w:t>
-      </w:r>
-    </w:p>
-    <w:p>
-      <w:pPr>
         <w:spacing w:after="0" w:line="240" w:lineRule="auto"/>
         <w:rPr>
           <w:rFonts w:ascii="Times New Roman" w:eastAsia="Times New Roman" w:hAnsi="Times New Roman" w:cs="Times New Roman"/>
@@ -1861,6 +1659,232 @@
     </w:p>
     <w:p>
       <w:pPr>
+        <w:numPr>
+          <w:ilvl w:val="1"/>
+          <w:numId w:val="2"/>
+        </w:numPr>
+        <w:spacing w:after="0" w:line="240" w:lineRule="auto"/>
+        <w:rPr>
+          <w:rFonts w:ascii="Times New Roman" w:eastAsia="Times New Roman" w:hAnsi="Times New Roman" w:cs="Times New Roman"/>
+          <w:sz w:val="24"/>
+          <w:szCs w:val="24"/>
+        </w:rPr>
+      </w:pPr>
+      <w:r>
+        <w:rPr>
+          <w:rFonts w:ascii="Times New Roman" w:eastAsia="Times New Roman" w:hAnsi="Times New Roman" w:cs="Times New Roman"/>
+          <w:sz w:val="24"/>
+          <w:szCs w:val="24"/>
+        </w:rPr>
+        <w:lastRenderedPageBreak/>
+        <w:t>Ingresos en a</w:t>
+      </w:r>
+      <w:r>
+        <w:rPr>
+          <w:rFonts w:ascii="Times New Roman" w:eastAsia="Times New Roman" w:hAnsi="Times New Roman" w:cs="Times New Roman"/>
+          <w:sz w:val="24"/>
+          <w:szCs w:val="24"/>
+        </w:rPr>
+        <w:t>sesorías</w:t>
+      </w:r>
+    </w:p>
+    <w:p>
+      <w:pPr>
+        <w:numPr>
+          <w:ilvl w:val="1"/>
+          <w:numId w:val="2"/>
+        </w:numPr>
+        <w:spacing w:after="0" w:line="240" w:lineRule="auto"/>
+        <w:rPr>
+          <w:rFonts w:ascii="Times New Roman" w:eastAsia="Times New Roman" w:hAnsi="Times New Roman" w:cs="Times New Roman"/>
+          <w:sz w:val="24"/>
+          <w:szCs w:val="24"/>
+        </w:rPr>
+      </w:pPr>
+      <w:r>
+        <w:rPr>
+          <w:rFonts w:ascii="Times New Roman" w:eastAsia="Times New Roman" w:hAnsi="Times New Roman" w:cs="Times New Roman"/>
+          <w:sz w:val="24"/>
+          <w:szCs w:val="24"/>
+        </w:rPr>
+        <w:t>Ingresos en v</w:t>
+      </w:r>
+      <w:r>
+        <w:rPr>
+          <w:rFonts w:ascii="Times New Roman" w:eastAsia="Times New Roman" w:hAnsi="Times New Roman" w:cs="Times New Roman"/>
+          <w:sz w:val="24"/>
+          <w:szCs w:val="24"/>
+        </w:rPr>
+        <w:t>entas d</w:t>
+      </w:r>
+      <w:r>
+        <w:rPr>
+          <w:rFonts w:ascii="Times New Roman" w:eastAsia="Times New Roman" w:hAnsi="Times New Roman" w:cs="Times New Roman"/>
+          <w:sz w:val="24"/>
+          <w:szCs w:val="24"/>
+        </w:rPr>
+        <w:t>e v</w:t>
+      </w:r>
+      <w:r>
+        <w:rPr>
+          <w:rFonts w:ascii="Times New Roman" w:eastAsia="Times New Roman" w:hAnsi="Times New Roman" w:cs="Times New Roman"/>
+          <w:sz w:val="24"/>
+          <w:szCs w:val="24"/>
+        </w:rPr>
+        <w:t>uelos</w:t>
+      </w:r>
+    </w:p>
+    <w:p>
+      <w:pPr>
+        <w:numPr>
+          <w:ilvl w:val="1"/>
+          <w:numId w:val="2"/>
+        </w:numPr>
+        <w:spacing w:after="0" w:line="240" w:lineRule="auto"/>
+        <w:rPr>
+          <w:rFonts w:ascii="Times New Roman" w:eastAsia="Times New Roman" w:hAnsi="Times New Roman" w:cs="Times New Roman"/>
+          <w:sz w:val="24"/>
+          <w:szCs w:val="24"/>
+        </w:rPr>
+      </w:pPr>
+      <w:r>
+        <w:rPr>
+          <w:rFonts w:ascii="Times New Roman" w:eastAsia="Times New Roman" w:hAnsi="Times New Roman" w:cs="Times New Roman"/>
+          <w:sz w:val="24"/>
+          <w:szCs w:val="24"/>
+        </w:rPr>
+        <w:t xml:space="preserve">Ingresos en </w:t>
+      </w:r>
+      <w:r>
+        <w:rPr>
+          <w:rFonts w:ascii="Times New Roman" w:eastAsia="Times New Roman" w:hAnsi="Times New Roman" w:cs="Times New Roman"/>
+          <w:sz w:val="24"/>
+          <w:szCs w:val="24"/>
+        </w:rPr>
+        <w:t>p</w:t>
+      </w:r>
+      <w:r>
+        <w:rPr>
+          <w:rFonts w:ascii="Times New Roman" w:eastAsia="Times New Roman" w:hAnsi="Times New Roman" w:cs="Times New Roman"/>
+          <w:sz w:val="24"/>
+          <w:szCs w:val="24"/>
+        </w:rPr>
+        <w:t>aquetes</w:t>
+      </w:r>
+    </w:p>
+    <w:p>
+      <w:pPr>
+        <w:numPr>
+          <w:ilvl w:val="1"/>
+          <w:numId w:val="2"/>
+        </w:numPr>
+        <w:spacing w:after="0" w:line="240" w:lineRule="auto"/>
+        <w:rPr>
+          <w:rFonts w:ascii="Times New Roman" w:eastAsia="Times New Roman" w:hAnsi="Times New Roman" w:cs="Times New Roman"/>
+          <w:sz w:val="24"/>
+          <w:szCs w:val="24"/>
+        </w:rPr>
+      </w:pPr>
+      <w:r>
+        <w:rPr>
+          <w:rFonts w:ascii="Times New Roman" w:eastAsia="Times New Roman" w:hAnsi="Times New Roman" w:cs="Times New Roman"/>
+          <w:sz w:val="24"/>
+          <w:szCs w:val="24"/>
+        </w:rPr>
+        <w:t>Ingresos en t</w:t>
+      </w:r>
+      <w:r>
+        <w:rPr>
+          <w:rFonts w:ascii="Times New Roman" w:eastAsia="Times New Roman" w:hAnsi="Times New Roman" w:cs="Times New Roman"/>
+          <w:sz w:val="24"/>
+          <w:szCs w:val="24"/>
+        </w:rPr>
+        <w:t>ours</w:t>
+      </w:r>
+    </w:p>
+    <w:p>
+      <w:pPr>
+        <w:numPr>
+          <w:ilvl w:val="1"/>
+          <w:numId w:val="2"/>
+        </w:numPr>
+        <w:spacing w:after="0" w:line="240" w:lineRule="auto"/>
+        <w:rPr>
+          <w:rFonts w:ascii="Times New Roman" w:eastAsia="Times New Roman" w:hAnsi="Times New Roman" w:cs="Times New Roman"/>
+          <w:sz w:val="24"/>
+          <w:szCs w:val="24"/>
+        </w:rPr>
+      </w:pPr>
+      <w:r>
+        <w:rPr>
+          <w:rFonts w:ascii="Times New Roman" w:eastAsia="Times New Roman" w:hAnsi="Times New Roman" w:cs="Times New Roman"/>
+          <w:sz w:val="24"/>
+          <w:szCs w:val="24"/>
+        </w:rPr>
+        <w:lastRenderedPageBreak/>
+        <w:t>Ingresos en cargo express</w:t>
+      </w:r>
+    </w:p>
+    <w:p>
+      <w:pPr>
+        <w:numPr>
+          <w:ilvl w:val="1"/>
+          <w:numId w:val="2"/>
+        </w:numPr>
+        <w:spacing w:after="0" w:line="240" w:lineRule="auto"/>
+        <w:rPr>
+          <w:rFonts w:ascii="Times New Roman" w:eastAsia="Times New Roman" w:hAnsi="Times New Roman" w:cs="Times New Roman"/>
+          <w:sz w:val="24"/>
+          <w:szCs w:val="24"/>
+        </w:rPr>
+      </w:pPr>
+      <w:r>
+        <w:rPr>
+          <w:rFonts w:ascii="Times New Roman" w:eastAsia="Times New Roman" w:hAnsi="Times New Roman" w:cs="Times New Roman"/>
+          <w:sz w:val="24"/>
+          <w:szCs w:val="24"/>
+        </w:rPr>
+        <w:t>Reportes por cada cálculo de Ingresos.</w:t>
+      </w:r>
+    </w:p>
+    <w:p>
+      <w:pPr>
+        <w:numPr>
+          <w:ilvl w:val="1"/>
+          <w:numId w:val="2"/>
+        </w:numPr>
+        <w:spacing w:after="0" w:line="240" w:lineRule="auto"/>
+        <w:rPr>
+          <w:rFonts w:ascii="Times New Roman" w:eastAsia="Times New Roman" w:hAnsi="Times New Roman" w:cs="Times New Roman"/>
+          <w:sz w:val="24"/>
+          <w:szCs w:val="24"/>
+        </w:rPr>
+        <w:sectPr>
+          <w:type w:val="continuous"/>
+          <w:pgSz w:w="12240" w:h="15840"/>
+          <w:pgMar w:top="1417" w:right="1701" w:bottom="1417" w:left="1701" w:header="708" w:footer="708" w:gutter="0"/>
+          <w:cols w:num="2" w:space="720"/>
+        </w:sectPr>
+      </w:pPr>
+      <w:r>
+        <w:rPr>
+          <w:rFonts w:ascii="Times New Roman" w:eastAsia="Times New Roman" w:hAnsi="Times New Roman" w:cs="Times New Roman"/>
+          <w:sz w:val="24"/>
+          <w:szCs w:val="24"/>
+        </w:rPr>
+        <w:t>Estadística</w:t>
+      </w:r>
+      <w:r>
+        <w:rPr>
+          <w:rFonts w:ascii="Times New Roman" w:eastAsia="Times New Roman" w:hAnsi="Times New Roman" w:cs="Times New Roman"/>
+          <w:sz w:val="24"/>
+          <w:szCs w:val="24"/>
+        </w:rPr>
+        <w:t xml:space="preserve"> de Ganancias obtenidas</w:t>
+      </w:r>
+    </w:p>
+    <w:p>
+      <w:pPr>
         <w:spacing w:after="0" w:line="240" w:lineRule="auto"/>
         <w:rPr>
           <w:rFonts w:ascii="Times New Roman" w:eastAsia="Times New Roman" w:hAnsi="Times New Roman" w:cs="Times New Roman"/>
@@ -2096,88 +2120,6 @@
           <w:sz w:val="24"/>
           <w:szCs w:val="24"/>
         </w:rPr>
-      </w:pPr>
-      <w:r>
-        <w:rPr>
-          <w:rFonts w:ascii="Times New Roman" w:eastAsia="Times New Roman" w:hAnsi="Times New Roman" w:cs="Times New Roman"/>
-          <w:sz w:val="24"/>
-          <w:szCs w:val="24"/>
-        </w:rPr>
-        <w:t>Modificar Proveedores</w:t>
-      </w:r>
-    </w:p>
-    <w:p>
-      <w:pPr>
-        <w:pStyle w:val="Prrafodelista"/>
-        <w:numPr>
-          <w:ilvl w:val="1"/>
-          <w:numId w:val="12"/>
-        </w:numPr>
-        <w:spacing w:after="0" w:line="240" w:lineRule="auto"/>
-        <w:rPr>
-          <w:rFonts w:ascii="Times New Roman" w:eastAsia="Times New Roman" w:hAnsi="Times New Roman" w:cs="Times New Roman"/>
-          <w:sz w:val="24"/>
-          <w:szCs w:val="24"/>
-        </w:rPr>
-      </w:pPr>
-      <w:r>
-        <w:rPr>
-          <w:rFonts w:ascii="Times New Roman" w:eastAsia="Times New Roman" w:hAnsi="Times New Roman" w:cs="Times New Roman"/>
-          <w:sz w:val="24"/>
-          <w:szCs w:val="24"/>
-        </w:rPr>
-        <w:t>Dar baja/a</w:t>
-      </w:r>
-      <w:r>
-        <w:rPr>
-          <w:rFonts w:ascii="Times New Roman" w:eastAsia="Times New Roman" w:hAnsi="Times New Roman" w:cs="Times New Roman"/>
-          <w:sz w:val="24"/>
-          <w:szCs w:val="24"/>
-        </w:rPr>
-        <w:t>lta</w:t>
-      </w:r>
-    </w:p>
-    <w:p>
-      <w:pPr>
-        <w:pStyle w:val="Prrafodelista"/>
-        <w:numPr>
-          <w:ilvl w:val="1"/>
-          <w:numId w:val="12"/>
-        </w:numPr>
-        <w:spacing w:after="0" w:line="240" w:lineRule="auto"/>
-        <w:rPr>
-          <w:rFonts w:ascii="Times New Roman" w:eastAsia="Times New Roman" w:hAnsi="Times New Roman" w:cs="Times New Roman"/>
-          <w:sz w:val="24"/>
-          <w:szCs w:val="24"/>
-        </w:rPr>
-      </w:pPr>
-      <w:r>
-        <w:rPr>
-          <w:rFonts w:ascii="Times New Roman" w:eastAsia="Times New Roman" w:hAnsi="Times New Roman" w:cs="Times New Roman"/>
-          <w:sz w:val="24"/>
-          <w:szCs w:val="24"/>
-        </w:rPr>
-        <w:t xml:space="preserve">Reportes </w:t>
-      </w:r>
-    </w:p>
-    <w:p>
-      <w:pPr>
-        <w:spacing w:after="0" w:line="240" w:lineRule="auto"/>
-        <w:rPr>
-          <w:rFonts w:ascii="Times New Roman" w:eastAsia="Times New Roman" w:hAnsi="Times New Roman" w:cs="Times New Roman"/>
-          <w:sz w:val="24"/>
-          <w:szCs w:val="24"/>
-        </w:rPr>
-      </w:pPr>
-    </w:p>
-    <w:p>
-      <w:pPr>
-        <w:spacing w:after="0" w:line="240" w:lineRule="auto"/>
-        <w:rPr>
-          <w:rFonts w:ascii="Times New Roman" w:eastAsia="Times New Roman" w:hAnsi="Times New Roman" w:cs="Times New Roman"/>
-          <w:sz w:val="24"/>
-          <w:szCs w:val="24"/>
-        </w:rPr>
         <w:sectPr>
           <w:type w:val="continuous"/>
           <w:pgSz w:w="12240" w:h="15840"/>
@@ -2188,6 +2130,101 @@
     </w:p>
     <w:p>
       <w:pPr>
+        <w:pStyle w:val="Prrafodelista"/>
+        <w:numPr>
+          <w:ilvl w:val="1"/>
+          <w:numId w:val="12"/>
+        </w:numPr>
+        <w:spacing w:after="0" w:line="240" w:lineRule="auto"/>
+        <w:rPr>
+          <w:rFonts w:ascii="Times New Roman" w:eastAsia="Times New Roman" w:hAnsi="Times New Roman" w:cs="Times New Roman"/>
+          <w:sz w:val="24"/>
+          <w:szCs w:val="24"/>
+        </w:rPr>
+      </w:pPr>
+      <w:r>
+        <w:rPr>
+          <w:rFonts w:ascii="Times New Roman" w:eastAsia="Times New Roman" w:hAnsi="Times New Roman" w:cs="Times New Roman"/>
+          <w:sz w:val="24"/>
+          <w:szCs w:val="24"/>
+        </w:rPr>
+        <w:lastRenderedPageBreak/>
+        <w:t>Modificar Proveedores</w:t>
+      </w:r>
+    </w:p>
+    <w:p>
+      <w:pPr>
+        <w:pStyle w:val="Prrafodelista"/>
+        <w:numPr>
+          <w:ilvl w:val="1"/>
+          <w:numId w:val="12"/>
+        </w:numPr>
+        <w:spacing w:after="0" w:line="240" w:lineRule="auto"/>
+        <w:rPr>
+          <w:rFonts w:ascii="Times New Roman" w:eastAsia="Times New Roman" w:hAnsi="Times New Roman" w:cs="Times New Roman"/>
+          <w:sz w:val="24"/>
+          <w:szCs w:val="24"/>
+        </w:rPr>
+      </w:pPr>
+      <w:r>
+        <w:rPr>
+          <w:rFonts w:ascii="Times New Roman" w:eastAsia="Times New Roman" w:hAnsi="Times New Roman" w:cs="Times New Roman"/>
+          <w:sz w:val="24"/>
+          <w:szCs w:val="24"/>
+        </w:rPr>
+        <w:t>Dar baja/a</w:t>
+      </w:r>
+      <w:r>
+        <w:rPr>
+          <w:rFonts w:ascii="Times New Roman" w:eastAsia="Times New Roman" w:hAnsi="Times New Roman" w:cs="Times New Roman"/>
+          <w:sz w:val="24"/>
+          <w:szCs w:val="24"/>
+        </w:rPr>
+        <w:t>lta</w:t>
+      </w:r>
+    </w:p>
+    <w:p>
+      <w:pPr>
+        <w:pStyle w:val="Prrafodelista"/>
+        <w:numPr>
+          <w:ilvl w:val="1"/>
+          <w:numId w:val="12"/>
+        </w:numPr>
+        <w:spacing w:after="0" w:line="240" w:lineRule="auto"/>
+        <w:rPr>
+          <w:rFonts w:ascii="Times New Roman" w:eastAsia="Times New Roman" w:hAnsi="Times New Roman" w:cs="Times New Roman"/>
+          <w:sz w:val="24"/>
+          <w:szCs w:val="24"/>
+        </w:rPr>
+      </w:pPr>
+      <w:r>
+        <w:rPr>
+          <w:rFonts w:ascii="Times New Roman" w:eastAsia="Times New Roman" w:hAnsi="Times New Roman" w:cs="Times New Roman"/>
+          <w:sz w:val="24"/>
+          <w:szCs w:val="24"/>
+        </w:rPr>
+        <w:lastRenderedPageBreak/>
+        <w:t>Reportes</w:t>
+      </w:r>
+    </w:p>
+    <w:p>
+      <w:pPr>
+        <w:spacing w:after="0" w:line="240" w:lineRule="auto"/>
+        <w:rPr>
+          <w:rFonts w:ascii="Times New Roman" w:eastAsia="Times New Roman" w:hAnsi="Times New Roman" w:cs="Times New Roman"/>
+          <w:sz w:val="24"/>
+          <w:szCs w:val="24"/>
+        </w:rPr>
+        <w:sectPr>
+          <w:type w:val="continuous"/>
+          <w:pgSz w:w="12240" w:h="15840"/>
+          <w:pgMar w:top="1417" w:right="1701" w:bottom="1417" w:left="1701" w:header="708" w:footer="708" w:gutter="0"/>
+          <w:cols w:num="2" w:space="720"/>
+        </w:sectPr>
+      </w:pPr>
+    </w:p>
+    <w:p>
+      <w:pPr>
         <w:numPr>
           <w:ilvl w:val="0"/>
           <w:numId w:val="2"/>
@@ -2213,567 +2250,6 @@
       <w:pPr>
         <w:numPr>
           <w:ilvl w:val="1"/>
-          <w:numId w:val="2"/>
-        </w:numPr>
-        <w:spacing w:after="0" w:line="240" w:lineRule="auto"/>
-        <w:rPr>
-          <w:rFonts w:ascii="Times New Roman" w:eastAsia="Times New Roman" w:hAnsi="Times New Roman" w:cs="Times New Roman"/>
-          <w:sz w:val="24"/>
-          <w:szCs w:val="24"/>
-        </w:rPr>
-      </w:pPr>
-      <w:r>
-        <w:rPr>
-          <w:rFonts w:ascii="Times New Roman" w:eastAsia="Times New Roman" w:hAnsi="Times New Roman" w:cs="Times New Roman"/>
-          <w:sz w:val="24"/>
-          <w:szCs w:val="24"/>
-        </w:rPr>
-        <w:t>Registrar paquetes turísticos</w:t>
-      </w:r>
-      <w:r>
-        <w:rPr>
-          <w:rFonts w:ascii="Times New Roman" w:eastAsia="Times New Roman" w:hAnsi="Times New Roman" w:cs="Times New Roman"/>
-          <w:sz w:val="24"/>
-          <w:szCs w:val="24"/>
-        </w:rPr>
-        <w:t xml:space="preserve"> </w:t>
-      </w:r>
-    </w:p>
-    <w:p>
-      <w:pPr>
-        <w:numPr>
-          <w:ilvl w:val="1"/>
-          <w:numId w:val="2"/>
-        </w:numPr>
-        <w:spacing w:after="0" w:line="240" w:lineRule="auto"/>
-        <w:rPr>
-          <w:rFonts w:ascii="Times New Roman" w:eastAsia="Times New Roman" w:hAnsi="Times New Roman" w:cs="Times New Roman"/>
-          <w:sz w:val="24"/>
-          <w:szCs w:val="24"/>
-        </w:rPr>
-      </w:pPr>
-      <w:r>
-        <w:rPr>
-          <w:rFonts w:ascii="Times New Roman" w:eastAsia="Times New Roman" w:hAnsi="Times New Roman" w:cs="Times New Roman"/>
-          <w:sz w:val="24"/>
-          <w:szCs w:val="24"/>
-        </w:rPr>
-        <w:t xml:space="preserve">Modificar </w:t>
-      </w:r>
-      <w:r>
-        <w:rPr>
-          <w:rFonts w:ascii="Times New Roman" w:eastAsia="Times New Roman" w:hAnsi="Times New Roman" w:cs="Times New Roman"/>
-          <w:sz w:val="24"/>
-          <w:szCs w:val="24"/>
-        </w:rPr>
-        <w:t xml:space="preserve"> paquetes</w:t>
-      </w:r>
-    </w:p>
-    <w:p>
-      <w:pPr>
-        <w:numPr>
-          <w:ilvl w:val="1"/>
-          <w:numId w:val="2"/>
-        </w:numPr>
-        <w:spacing w:after="0" w:line="240" w:lineRule="auto"/>
-        <w:rPr>
-          <w:rFonts w:ascii="Times New Roman" w:eastAsia="Times New Roman" w:hAnsi="Times New Roman" w:cs="Times New Roman"/>
-          <w:sz w:val="24"/>
-          <w:szCs w:val="24"/>
-        </w:rPr>
-      </w:pPr>
-      <w:r>
-        <w:rPr>
-          <w:rFonts w:ascii="Times New Roman" w:eastAsia="Times New Roman" w:hAnsi="Times New Roman" w:cs="Times New Roman"/>
-          <w:sz w:val="24"/>
-          <w:szCs w:val="24"/>
-        </w:rPr>
-        <w:t>Dar Baja/Alta</w:t>
-      </w:r>
-    </w:p>
-    <w:p>
-      <w:pPr>
-        <w:numPr>
-          <w:ilvl w:val="1"/>
-          <w:numId w:val="2"/>
-        </w:numPr>
-        <w:spacing w:after="0" w:line="240" w:lineRule="auto"/>
-        <w:rPr>
-          <w:rFonts w:ascii="Times New Roman" w:eastAsia="Times New Roman" w:hAnsi="Times New Roman" w:cs="Times New Roman"/>
-          <w:sz w:val="24"/>
-          <w:szCs w:val="24"/>
-        </w:rPr>
-      </w:pPr>
-      <w:r>
-        <w:rPr>
-          <w:rFonts w:ascii="Times New Roman" w:eastAsia="Times New Roman" w:hAnsi="Times New Roman" w:cs="Times New Roman"/>
-          <w:sz w:val="24"/>
-          <w:szCs w:val="24"/>
-        </w:rPr>
-        <w:t xml:space="preserve">Registro (aéreo, terrestre, marítimo, </w:t>
-      </w:r>
-      <w:proofErr w:type="spellStart"/>
-      <w:r>
-        <w:rPr>
-          <w:rFonts w:ascii="Times New Roman" w:eastAsia="Times New Roman" w:hAnsi="Times New Roman" w:cs="Times New Roman"/>
-          <w:sz w:val="24"/>
-          <w:szCs w:val="24"/>
-        </w:rPr>
-        <w:t>etc</w:t>
-      </w:r>
-      <w:proofErr w:type="spellEnd"/>
-      <w:r>
-        <w:rPr>
-          <w:rFonts w:ascii="Times New Roman" w:eastAsia="Times New Roman" w:hAnsi="Times New Roman" w:cs="Times New Roman"/>
-          <w:sz w:val="24"/>
-          <w:szCs w:val="24"/>
-        </w:rPr>
-        <w:t>)</w:t>
-      </w:r>
-    </w:p>
-    <w:p>
-      <w:pPr>
-        <w:numPr>
-          <w:ilvl w:val="1"/>
-          <w:numId w:val="2"/>
-        </w:numPr>
-        <w:spacing w:after="0" w:line="240" w:lineRule="auto"/>
-        <w:rPr>
-          <w:rFonts w:ascii="Times New Roman" w:eastAsia="Times New Roman" w:hAnsi="Times New Roman" w:cs="Times New Roman"/>
-          <w:sz w:val="24"/>
-          <w:szCs w:val="24"/>
-        </w:rPr>
-      </w:pPr>
-      <w:r>
-        <w:rPr>
-          <w:rFonts w:ascii="Times New Roman" w:eastAsia="Times New Roman" w:hAnsi="Times New Roman" w:cs="Times New Roman"/>
-          <w:sz w:val="24"/>
-          <w:szCs w:val="24"/>
-        </w:rPr>
-        <w:t>Disponibilidad de reserva</w:t>
-      </w:r>
-    </w:p>
-    <w:p>
-      <w:pPr>
-        <w:numPr>
-          <w:ilvl w:val="1"/>
-          <w:numId w:val="2"/>
-        </w:numPr>
-        <w:spacing w:after="0" w:line="240" w:lineRule="auto"/>
-        <w:rPr>
-          <w:rFonts w:ascii="Times New Roman" w:eastAsia="Times New Roman" w:hAnsi="Times New Roman" w:cs="Times New Roman"/>
-          <w:sz w:val="24"/>
-          <w:szCs w:val="24"/>
-        </w:rPr>
-      </w:pPr>
-      <w:r>
-        <w:rPr>
-          <w:rFonts w:ascii="Times New Roman" w:eastAsia="Times New Roman" w:hAnsi="Times New Roman" w:cs="Times New Roman"/>
-          <w:sz w:val="24"/>
-          <w:szCs w:val="24"/>
-        </w:rPr>
-        <w:t>Pre Chequeo</w:t>
-      </w:r>
-    </w:p>
-    <w:p>
-      <w:pPr>
-        <w:numPr>
-          <w:ilvl w:val="2"/>
-          <w:numId w:val="2"/>
-        </w:numPr>
-        <w:spacing w:after="0" w:line="240" w:lineRule="auto"/>
-        <w:rPr>
-          <w:rFonts w:ascii="Times New Roman" w:eastAsia="Times New Roman" w:hAnsi="Times New Roman" w:cs="Times New Roman"/>
-          <w:sz w:val="24"/>
-          <w:szCs w:val="24"/>
-        </w:rPr>
-      </w:pPr>
-      <w:r>
-        <w:rPr>
-          <w:rFonts w:ascii="Times New Roman" w:eastAsia="Times New Roman" w:hAnsi="Times New Roman" w:cs="Times New Roman"/>
-          <w:sz w:val="24"/>
-          <w:szCs w:val="24"/>
-        </w:rPr>
-        <w:t xml:space="preserve">Registro de </w:t>
-      </w:r>
-      <w:r>
-        <w:rPr>
-          <w:rFonts w:ascii="Times New Roman" w:eastAsia="Times New Roman" w:hAnsi="Times New Roman" w:cs="Times New Roman"/>
-          <w:sz w:val="24"/>
-          <w:szCs w:val="24"/>
-        </w:rPr>
-        <w:t>p</w:t>
-      </w:r>
-      <w:r>
-        <w:rPr>
-          <w:rFonts w:ascii="Times New Roman" w:eastAsia="Times New Roman" w:hAnsi="Times New Roman" w:cs="Times New Roman"/>
-          <w:sz w:val="24"/>
-          <w:szCs w:val="24"/>
-        </w:rPr>
-        <w:t>re chequeo</w:t>
-      </w:r>
-    </w:p>
-    <w:p>
-      <w:pPr>
-        <w:numPr>
-          <w:ilvl w:val="2"/>
-          <w:numId w:val="2"/>
-        </w:numPr>
-        <w:spacing w:after="0" w:line="240" w:lineRule="auto"/>
-        <w:rPr>
-          <w:rFonts w:ascii="Times New Roman" w:eastAsia="Times New Roman" w:hAnsi="Times New Roman" w:cs="Times New Roman"/>
-          <w:sz w:val="24"/>
-          <w:szCs w:val="24"/>
-        </w:rPr>
-      </w:pPr>
-      <w:r>
-        <w:rPr>
-          <w:rFonts w:ascii="Times New Roman" w:eastAsia="Times New Roman" w:hAnsi="Times New Roman" w:cs="Times New Roman"/>
-          <w:sz w:val="24"/>
-          <w:szCs w:val="24"/>
-        </w:rPr>
-        <w:t>Modificar p</w:t>
-      </w:r>
-      <w:r>
-        <w:rPr>
-          <w:rFonts w:ascii="Times New Roman" w:eastAsia="Times New Roman" w:hAnsi="Times New Roman" w:cs="Times New Roman"/>
-          <w:sz w:val="24"/>
-          <w:szCs w:val="24"/>
-        </w:rPr>
-        <w:t>re chequeo</w:t>
-      </w:r>
-    </w:p>
-    <w:p>
-      <w:pPr>
-        <w:numPr>
-          <w:ilvl w:val="2"/>
-          <w:numId w:val="2"/>
-        </w:numPr>
-        <w:spacing w:after="0" w:line="240" w:lineRule="auto"/>
-        <w:rPr>
-          <w:rFonts w:ascii="Times New Roman" w:eastAsia="Times New Roman" w:hAnsi="Times New Roman" w:cs="Times New Roman"/>
-          <w:sz w:val="24"/>
-          <w:szCs w:val="24"/>
-        </w:rPr>
-      </w:pPr>
-      <w:r>
-        <w:rPr>
-          <w:rFonts w:ascii="Times New Roman" w:eastAsia="Times New Roman" w:hAnsi="Times New Roman" w:cs="Times New Roman"/>
-          <w:sz w:val="24"/>
-          <w:szCs w:val="24"/>
-        </w:rPr>
-        <w:t>Dar Baja/alta.</w:t>
-      </w:r>
-    </w:p>
-    <w:p>
-      <w:pPr>
-        <w:numPr>
-          <w:ilvl w:val="0"/>
-          <w:numId w:val="2"/>
-        </w:numPr>
-        <w:spacing w:after="0" w:line="240" w:lineRule="auto"/>
-        <w:rPr>
-          <w:rFonts w:ascii="Times New Roman" w:eastAsia="Times New Roman" w:hAnsi="Times New Roman" w:cs="Times New Roman"/>
-          <w:sz w:val="24"/>
-          <w:szCs w:val="24"/>
-        </w:rPr>
-      </w:pPr>
-      <w:r>
-        <w:rPr>
-          <w:rFonts w:ascii="Times New Roman" w:eastAsia="Times New Roman" w:hAnsi="Times New Roman" w:cs="Times New Roman"/>
-          <w:sz w:val="24"/>
-          <w:szCs w:val="24"/>
-        </w:rPr>
-        <w:t>Control de Tours:</w:t>
-      </w:r>
-    </w:p>
-    <w:p>
-      <w:pPr>
-        <w:numPr>
-          <w:ilvl w:val="1"/>
-          <w:numId w:val="2"/>
-        </w:numPr>
-        <w:spacing w:after="0" w:line="240" w:lineRule="auto"/>
-        <w:rPr>
-          <w:rFonts w:ascii="Times New Roman" w:eastAsia="Times New Roman" w:hAnsi="Times New Roman" w:cs="Times New Roman"/>
-          <w:sz w:val="24"/>
-          <w:szCs w:val="24"/>
-        </w:rPr>
-      </w:pPr>
-      <w:r>
-        <w:rPr>
-          <w:rFonts w:ascii="Times New Roman" w:eastAsia="Times New Roman" w:hAnsi="Times New Roman" w:cs="Times New Roman"/>
-          <w:sz w:val="24"/>
-          <w:szCs w:val="24"/>
-        </w:rPr>
-        <w:t>Registro de planificación turística.</w:t>
-      </w:r>
-    </w:p>
-    <w:p>
-      <w:pPr>
-        <w:numPr>
-          <w:ilvl w:val="1"/>
-          <w:numId w:val="2"/>
-        </w:numPr>
-        <w:spacing w:after="0" w:line="240" w:lineRule="auto"/>
-        <w:rPr>
-          <w:rFonts w:ascii="Times New Roman" w:eastAsia="Times New Roman" w:hAnsi="Times New Roman" w:cs="Times New Roman"/>
-          <w:sz w:val="24"/>
-          <w:szCs w:val="24"/>
-        </w:rPr>
-      </w:pPr>
-      <w:r>
-        <w:rPr>
-          <w:rFonts w:ascii="Times New Roman" w:eastAsia="Times New Roman" w:hAnsi="Times New Roman" w:cs="Times New Roman"/>
-          <w:sz w:val="24"/>
-          <w:szCs w:val="24"/>
-        </w:rPr>
-        <w:t xml:space="preserve">Modificar </w:t>
-      </w:r>
-      <w:r>
-        <w:rPr>
-          <w:rFonts w:ascii="Times New Roman" w:eastAsia="Times New Roman" w:hAnsi="Times New Roman" w:cs="Times New Roman"/>
-          <w:sz w:val="24"/>
-          <w:szCs w:val="24"/>
-        </w:rPr>
-        <w:t xml:space="preserve"> planificación turística.</w:t>
-      </w:r>
-    </w:p>
-    <w:p>
-      <w:pPr>
-        <w:numPr>
-          <w:ilvl w:val="1"/>
-          <w:numId w:val="2"/>
-        </w:numPr>
-        <w:spacing w:after="0" w:line="240" w:lineRule="auto"/>
-        <w:rPr>
-          <w:rFonts w:ascii="Times New Roman" w:eastAsia="Times New Roman" w:hAnsi="Times New Roman" w:cs="Times New Roman"/>
-          <w:sz w:val="24"/>
-          <w:szCs w:val="24"/>
-        </w:rPr>
-      </w:pPr>
-      <w:r>
-        <w:rPr>
-          <w:rFonts w:ascii="Times New Roman" w:eastAsia="Times New Roman" w:hAnsi="Times New Roman" w:cs="Times New Roman"/>
-          <w:sz w:val="24"/>
-          <w:szCs w:val="24"/>
-        </w:rPr>
-        <w:t xml:space="preserve">Dar </w:t>
-      </w:r>
-      <w:r>
-        <w:rPr>
-          <w:rFonts w:ascii="Times New Roman" w:eastAsia="Times New Roman" w:hAnsi="Times New Roman" w:cs="Times New Roman"/>
-          <w:sz w:val="24"/>
-          <w:szCs w:val="24"/>
-        </w:rPr>
-        <w:t>baja/a</w:t>
-      </w:r>
-      <w:r>
-        <w:rPr>
-          <w:rFonts w:ascii="Times New Roman" w:eastAsia="Times New Roman" w:hAnsi="Times New Roman" w:cs="Times New Roman"/>
-          <w:sz w:val="24"/>
-          <w:szCs w:val="24"/>
-        </w:rPr>
-        <w:t>lta</w:t>
-      </w:r>
-    </w:p>
-    <w:p>
-      <w:pPr>
-        <w:numPr>
-          <w:ilvl w:val="1"/>
-          <w:numId w:val="2"/>
-        </w:numPr>
-        <w:spacing w:after="0" w:line="240" w:lineRule="auto"/>
-        <w:rPr>
-          <w:rFonts w:ascii="Times New Roman" w:eastAsia="Times New Roman" w:hAnsi="Times New Roman" w:cs="Times New Roman"/>
-          <w:sz w:val="24"/>
-          <w:szCs w:val="24"/>
-        </w:rPr>
-      </w:pPr>
-      <w:r>
-        <w:rPr>
-          <w:rFonts w:ascii="Times New Roman" w:eastAsia="Times New Roman" w:hAnsi="Times New Roman" w:cs="Times New Roman"/>
-          <w:sz w:val="24"/>
-          <w:szCs w:val="24"/>
-        </w:rPr>
-        <w:t xml:space="preserve">Registro (aéreo, terrestre, marítimo, </w:t>
-      </w:r>
-      <w:proofErr w:type="spellStart"/>
-      <w:r>
-        <w:rPr>
-          <w:rFonts w:ascii="Times New Roman" w:eastAsia="Times New Roman" w:hAnsi="Times New Roman" w:cs="Times New Roman"/>
-          <w:sz w:val="24"/>
-          <w:szCs w:val="24"/>
-        </w:rPr>
-        <w:t>etc</w:t>
-      </w:r>
-      <w:proofErr w:type="spellEnd"/>
-      <w:r>
-        <w:rPr>
-          <w:rFonts w:ascii="Times New Roman" w:eastAsia="Times New Roman" w:hAnsi="Times New Roman" w:cs="Times New Roman"/>
-          <w:sz w:val="24"/>
-          <w:szCs w:val="24"/>
-        </w:rPr>
-        <w:t>)</w:t>
-      </w:r>
-    </w:p>
-    <w:p>
-      <w:pPr>
-        <w:numPr>
-          <w:ilvl w:val="1"/>
-          <w:numId w:val="2"/>
-        </w:numPr>
-        <w:spacing w:after="0" w:line="240" w:lineRule="auto"/>
-        <w:rPr>
-          <w:rFonts w:ascii="Times New Roman" w:eastAsia="Times New Roman" w:hAnsi="Times New Roman" w:cs="Times New Roman"/>
-          <w:sz w:val="24"/>
-          <w:szCs w:val="24"/>
-        </w:rPr>
-      </w:pPr>
-      <w:r>
-        <w:rPr>
-          <w:rFonts w:ascii="Times New Roman" w:eastAsia="Times New Roman" w:hAnsi="Times New Roman" w:cs="Times New Roman"/>
-          <w:sz w:val="24"/>
-          <w:szCs w:val="24"/>
-        </w:rPr>
-        <w:t>Disponibilidad de reserva</w:t>
-      </w:r>
-    </w:p>
-    <w:p>
-      <w:pPr>
-        <w:numPr>
-          <w:ilvl w:val="1"/>
-          <w:numId w:val="2"/>
-        </w:numPr>
-        <w:spacing w:after="0" w:line="240" w:lineRule="auto"/>
-        <w:rPr>
-          <w:rFonts w:ascii="Times New Roman" w:eastAsia="Times New Roman" w:hAnsi="Times New Roman" w:cs="Times New Roman"/>
-          <w:sz w:val="24"/>
-          <w:szCs w:val="24"/>
-        </w:rPr>
-      </w:pPr>
-      <w:r>
-        <w:rPr>
-          <w:rFonts w:ascii="Times New Roman" w:eastAsia="Times New Roman" w:hAnsi="Times New Roman" w:cs="Times New Roman"/>
-          <w:sz w:val="24"/>
-          <w:szCs w:val="24"/>
-        </w:rPr>
-        <w:t>Pre Chequeo</w:t>
-      </w:r>
-    </w:p>
-    <w:p>
-      <w:pPr>
-        <w:numPr>
-          <w:ilvl w:val="2"/>
-          <w:numId w:val="2"/>
-        </w:numPr>
-        <w:spacing w:after="0" w:line="240" w:lineRule="auto"/>
-        <w:rPr>
-          <w:rFonts w:ascii="Times New Roman" w:eastAsia="Times New Roman" w:hAnsi="Times New Roman" w:cs="Times New Roman"/>
-          <w:sz w:val="24"/>
-          <w:szCs w:val="24"/>
-        </w:rPr>
-      </w:pPr>
-      <w:r>
-        <w:rPr>
-          <w:rFonts w:ascii="Times New Roman" w:eastAsia="Times New Roman" w:hAnsi="Times New Roman" w:cs="Times New Roman"/>
-          <w:sz w:val="24"/>
-          <w:szCs w:val="24"/>
-        </w:rPr>
-        <w:t xml:space="preserve">Registro de </w:t>
-      </w:r>
-      <w:r>
-        <w:rPr>
-          <w:rFonts w:ascii="Times New Roman" w:eastAsia="Times New Roman" w:hAnsi="Times New Roman" w:cs="Times New Roman"/>
-          <w:sz w:val="24"/>
-          <w:szCs w:val="24"/>
-        </w:rPr>
-        <w:t>p</w:t>
-      </w:r>
-      <w:r>
-        <w:rPr>
-          <w:rFonts w:ascii="Times New Roman" w:eastAsia="Times New Roman" w:hAnsi="Times New Roman" w:cs="Times New Roman"/>
-          <w:sz w:val="24"/>
-          <w:szCs w:val="24"/>
-        </w:rPr>
-        <w:t>re chequeo</w:t>
-      </w:r>
-    </w:p>
-    <w:p>
-      <w:pPr>
-        <w:numPr>
-          <w:ilvl w:val="2"/>
-          <w:numId w:val="2"/>
-        </w:numPr>
-        <w:spacing w:after="0" w:line="240" w:lineRule="auto"/>
-        <w:rPr>
-          <w:rFonts w:ascii="Times New Roman" w:eastAsia="Times New Roman" w:hAnsi="Times New Roman" w:cs="Times New Roman"/>
-          <w:sz w:val="24"/>
-          <w:szCs w:val="24"/>
-        </w:rPr>
-      </w:pPr>
-      <w:r>
-        <w:rPr>
-          <w:rFonts w:ascii="Times New Roman" w:eastAsia="Times New Roman" w:hAnsi="Times New Roman" w:cs="Times New Roman"/>
-          <w:sz w:val="24"/>
-          <w:szCs w:val="24"/>
-        </w:rPr>
-        <w:t xml:space="preserve">Modificar </w:t>
-      </w:r>
-      <w:r>
-        <w:rPr>
-          <w:rFonts w:ascii="Times New Roman" w:eastAsia="Times New Roman" w:hAnsi="Times New Roman" w:cs="Times New Roman"/>
-          <w:sz w:val="24"/>
-          <w:szCs w:val="24"/>
-        </w:rPr>
-        <w:t>p</w:t>
-      </w:r>
-      <w:r>
-        <w:rPr>
-          <w:rFonts w:ascii="Times New Roman" w:eastAsia="Times New Roman" w:hAnsi="Times New Roman" w:cs="Times New Roman"/>
-          <w:sz w:val="24"/>
-          <w:szCs w:val="24"/>
-        </w:rPr>
-        <w:t>re chequeo</w:t>
-      </w:r>
-    </w:p>
-    <w:p>
-      <w:pPr>
-        <w:numPr>
-          <w:ilvl w:val="2"/>
-          <w:numId w:val="2"/>
-        </w:numPr>
-        <w:spacing w:after="0" w:line="240" w:lineRule="auto"/>
-        <w:rPr>
-          <w:rFonts w:ascii="Times New Roman" w:eastAsia="Times New Roman" w:hAnsi="Times New Roman" w:cs="Times New Roman"/>
-          <w:sz w:val="24"/>
-          <w:szCs w:val="24"/>
-        </w:rPr>
-      </w:pPr>
-      <w:r>
-        <w:rPr>
-          <w:rFonts w:ascii="Times New Roman" w:eastAsia="Times New Roman" w:hAnsi="Times New Roman" w:cs="Times New Roman"/>
-          <w:sz w:val="24"/>
-          <w:szCs w:val="24"/>
-        </w:rPr>
-        <w:t>Dar Baja/alta.</w:t>
-      </w:r>
-    </w:p>
-    <w:p>
-      <w:pPr>
-        <w:spacing w:after="0" w:line="240" w:lineRule="auto"/>
-        <w:ind w:left="1440"/>
-        <w:rPr>
-          <w:rFonts w:ascii="Times New Roman" w:eastAsia="Times New Roman" w:hAnsi="Times New Roman" w:cs="Times New Roman"/>
-          <w:sz w:val="24"/>
-          <w:szCs w:val="24"/>
-        </w:rPr>
-      </w:pPr>
-    </w:p>
-    <w:p>
-      <w:pPr>
-        <w:numPr>
-          <w:ilvl w:val="0"/>
           <w:numId w:val="2"/>
         </w:numPr>
         <w:spacing w:after="0" w:line="240" w:lineRule="auto"/>
@@ -2793,6 +2269,282 @@
     <w:p>
       <w:pPr>
         <w:numPr>
+          <w:ilvl w:val="1"/>
+          <w:numId w:val="2"/>
+        </w:numPr>
+        <w:spacing w:after="0" w:line="240" w:lineRule="auto"/>
+        <w:rPr>
+          <w:rFonts w:ascii="Times New Roman" w:eastAsia="Times New Roman" w:hAnsi="Times New Roman" w:cs="Times New Roman"/>
+          <w:sz w:val="24"/>
+          <w:szCs w:val="24"/>
+        </w:rPr>
+      </w:pPr>
+      <w:r>
+        <w:rPr>
+          <w:rFonts w:ascii="Times New Roman" w:eastAsia="Times New Roman" w:hAnsi="Times New Roman" w:cs="Times New Roman"/>
+          <w:sz w:val="24"/>
+          <w:szCs w:val="24"/>
+        </w:rPr>
+        <w:lastRenderedPageBreak/>
+        <w:t>Registrar paquetes turísticos</w:t>
+      </w:r>
+      <w:r>
+        <w:rPr>
+          <w:rFonts w:ascii="Times New Roman" w:eastAsia="Times New Roman" w:hAnsi="Times New Roman" w:cs="Times New Roman"/>
+          <w:sz w:val="24"/>
+          <w:szCs w:val="24"/>
+        </w:rPr>
+        <w:t xml:space="preserve"> </w:t>
+      </w:r>
+    </w:p>
+    <w:p>
+      <w:pPr>
+        <w:numPr>
+          <w:ilvl w:val="1"/>
+          <w:numId w:val="2"/>
+        </w:numPr>
+        <w:spacing w:after="0" w:line="240" w:lineRule="auto"/>
+        <w:rPr>
+          <w:rFonts w:ascii="Times New Roman" w:eastAsia="Times New Roman" w:hAnsi="Times New Roman" w:cs="Times New Roman"/>
+          <w:sz w:val="24"/>
+          <w:szCs w:val="24"/>
+        </w:rPr>
+      </w:pPr>
+      <w:r>
+        <w:rPr>
+          <w:rFonts w:ascii="Times New Roman" w:eastAsia="Times New Roman" w:hAnsi="Times New Roman" w:cs="Times New Roman"/>
+          <w:sz w:val="24"/>
+          <w:szCs w:val="24"/>
+        </w:rPr>
+        <w:t xml:space="preserve">Modificar </w:t>
+      </w:r>
+      <w:r>
+        <w:rPr>
+          <w:rFonts w:ascii="Times New Roman" w:eastAsia="Times New Roman" w:hAnsi="Times New Roman" w:cs="Times New Roman"/>
+          <w:sz w:val="24"/>
+          <w:szCs w:val="24"/>
+        </w:rPr>
+        <w:t xml:space="preserve"> paquetes</w:t>
+      </w:r>
+    </w:p>
+    <w:p>
+      <w:pPr>
+        <w:numPr>
+          <w:ilvl w:val="1"/>
+          <w:numId w:val="2"/>
+        </w:numPr>
+        <w:spacing w:after="0" w:line="240" w:lineRule="auto"/>
+        <w:rPr>
+          <w:rFonts w:ascii="Times New Roman" w:eastAsia="Times New Roman" w:hAnsi="Times New Roman" w:cs="Times New Roman"/>
+          <w:sz w:val="24"/>
+          <w:szCs w:val="24"/>
+        </w:rPr>
+      </w:pPr>
+      <w:r>
+        <w:rPr>
+          <w:rFonts w:ascii="Times New Roman" w:eastAsia="Times New Roman" w:hAnsi="Times New Roman" w:cs="Times New Roman"/>
+          <w:sz w:val="24"/>
+          <w:szCs w:val="24"/>
+        </w:rPr>
+        <w:t>Dar Baja/Alta</w:t>
+      </w:r>
+    </w:p>
+    <w:p>
+      <w:pPr>
+        <w:numPr>
+          <w:ilvl w:val="1"/>
+          <w:numId w:val="2"/>
+        </w:numPr>
+        <w:spacing w:after="0" w:line="240" w:lineRule="auto"/>
+        <w:rPr>
+          <w:rFonts w:ascii="Times New Roman" w:eastAsia="Times New Roman" w:hAnsi="Times New Roman" w:cs="Times New Roman"/>
+          <w:sz w:val="24"/>
+          <w:szCs w:val="24"/>
+        </w:rPr>
+      </w:pPr>
+      <w:r>
+        <w:rPr>
+          <w:rFonts w:ascii="Times New Roman" w:eastAsia="Times New Roman" w:hAnsi="Times New Roman" w:cs="Times New Roman"/>
+          <w:sz w:val="24"/>
+          <w:szCs w:val="24"/>
+        </w:rPr>
+        <w:lastRenderedPageBreak/>
+        <w:t xml:space="preserve">Registro (aéreo, terrestre, marítimo, </w:t>
+      </w:r>
+      <w:proofErr w:type="spellStart"/>
+      <w:r>
+        <w:rPr>
+          <w:rFonts w:ascii="Times New Roman" w:eastAsia="Times New Roman" w:hAnsi="Times New Roman" w:cs="Times New Roman"/>
+          <w:sz w:val="24"/>
+          <w:szCs w:val="24"/>
+        </w:rPr>
+        <w:t>etc</w:t>
+      </w:r>
+      <w:proofErr w:type="spellEnd"/>
+      <w:r>
+        <w:rPr>
+          <w:rFonts w:ascii="Times New Roman" w:eastAsia="Times New Roman" w:hAnsi="Times New Roman" w:cs="Times New Roman"/>
+          <w:sz w:val="24"/>
+          <w:szCs w:val="24"/>
+        </w:rPr>
+        <w:t>)</w:t>
+      </w:r>
+    </w:p>
+    <w:p>
+      <w:pPr>
+        <w:numPr>
+          <w:ilvl w:val="1"/>
+          <w:numId w:val="2"/>
+        </w:numPr>
+        <w:spacing w:after="0" w:line="240" w:lineRule="auto"/>
+        <w:rPr>
+          <w:rFonts w:ascii="Times New Roman" w:eastAsia="Times New Roman" w:hAnsi="Times New Roman" w:cs="Times New Roman"/>
+          <w:sz w:val="24"/>
+          <w:szCs w:val="24"/>
+        </w:rPr>
+      </w:pPr>
+      <w:r>
+        <w:rPr>
+          <w:rFonts w:ascii="Times New Roman" w:eastAsia="Times New Roman" w:hAnsi="Times New Roman" w:cs="Times New Roman"/>
+          <w:sz w:val="24"/>
+          <w:szCs w:val="24"/>
+        </w:rPr>
+        <w:t>Disponibilidad de reserva</w:t>
+      </w:r>
+    </w:p>
+    <w:p>
+      <w:pPr>
+        <w:numPr>
+          <w:ilvl w:val="1"/>
+          <w:numId w:val="2"/>
+        </w:numPr>
+        <w:spacing w:after="0" w:line="240" w:lineRule="auto"/>
+        <w:rPr>
+          <w:rFonts w:ascii="Times New Roman" w:eastAsia="Times New Roman" w:hAnsi="Times New Roman" w:cs="Times New Roman"/>
+          <w:sz w:val="24"/>
+          <w:szCs w:val="24"/>
+        </w:rPr>
+      </w:pPr>
+      <w:r>
+        <w:rPr>
+          <w:rFonts w:ascii="Times New Roman" w:eastAsia="Times New Roman" w:hAnsi="Times New Roman" w:cs="Times New Roman"/>
+          <w:sz w:val="24"/>
+          <w:szCs w:val="24"/>
+        </w:rPr>
+        <w:t>Pre Chequeo</w:t>
+      </w:r>
+    </w:p>
+    <w:p>
+      <w:pPr>
+        <w:numPr>
+          <w:ilvl w:val="2"/>
+          <w:numId w:val="2"/>
+        </w:numPr>
+        <w:spacing w:after="0" w:line="240" w:lineRule="auto"/>
+        <w:rPr>
+          <w:rFonts w:ascii="Times New Roman" w:eastAsia="Times New Roman" w:hAnsi="Times New Roman" w:cs="Times New Roman"/>
+          <w:sz w:val="24"/>
+          <w:szCs w:val="24"/>
+        </w:rPr>
+      </w:pPr>
+      <w:r>
+        <w:rPr>
+          <w:rFonts w:ascii="Times New Roman" w:eastAsia="Times New Roman" w:hAnsi="Times New Roman" w:cs="Times New Roman"/>
+          <w:sz w:val="24"/>
+          <w:szCs w:val="24"/>
+        </w:rPr>
+        <w:lastRenderedPageBreak/>
+        <w:t xml:space="preserve">Registro de </w:t>
+      </w:r>
+      <w:r>
+        <w:rPr>
+          <w:rFonts w:ascii="Times New Roman" w:eastAsia="Times New Roman" w:hAnsi="Times New Roman" w:cs="Times New Roman"/>
+          <w:sz w:val="24"/>
+          <w:szCs w:val="24"/>
+        </w:rPr>
+        <w:t>p</w:t>
+      </w:r>
+      <w:r>
+        <w:rPr>
+          <w:rFonts w:ascii="Times New Roman" w:eastAsia="Times New Roman" w:hAnsi="Times New Roman" w:cs="Times New Roman"/>
+          <w:sz w:val="24"/>
+          <w:szCs w:val="24"/>
+        </w:rPr>
+        <w:t>re chequeo</w:t>
+      </w:r>
+    </w:p>
+    <w:p>
+      <w:pPr>
+        <w:numPr>
+          <w:ilvl w:val="2"/>
+          <w:numId w:val="2"/>
+        </w:numPr>
+        <w:spacing w:after="0" w:line="240" w:lineRule="auto"/>
+        <w:rPr>
+          <w:rFonts w:ascii="Times New Roman" w:eastAsia="Times New Roman" w:hAnsi="Times New Roman" w:cs="Times New Roman"/>
+          <w:sz w:val="24"/>
+          <w:szCs w:val="24"/>
+        </w:rPr>
+      </w:pPr>
+      <w:r>
+        <w:rPr>
+          <w:rFonts w:ascii="Times New Roman" w:eastAsia="Times New Roman" w:hAnsi="Times New Roman" w:cs="Times New Roman"/>
+          <w:sz w:val="24"/>
+          <w:szCs w:val="24"/>
+        </w:rPr>
+        <w:lastRenderedPageBreak/>
+        <w:t>Modificar p</w:t>
+      </w:r>
+      <w:r>
+        <w:rPr>
+          <w:rFonts w:ascii="Times New Roman" w:eastAsia="Times New Roman" w:hAnsi="Times New Roman" w:cs="Times New Roman"/>
+          <w:sz w:val="24"/>
+          <w:szCs w:val="24"/>
+        </w:rPr>
+        <w:t>re chequeo</w:t>
+      </w:r>
+    </w:p>
+    <w:p>
+      <w:pPr>
+        <w:numPr>
+          <w:ilvl w:val="2"/>
+          <w:numId w:val="2"/>
+        </w:numPr>
+        <w:spacing w:after="0" w:line="240" w:lineRule="auto"/>
+        <w:rPr>
+          <w:rFonts w:ascii="Times New Roman" w:eastAsia="Times New Roman" w:hAnsi="Times New Roman" w:cs="Times New Roman"/>
+          <w:sz w:val="24"/>
+          <w:szCs w:val="24"/>
+        </w:rPr>
+        <w:sectPr>
+          <w:type w:val="continuous"/>
+          <w:pgSz w:w="12240" w:h="15840"/>
+          <w:pgMar w:top="1417" w:right="1701" w:bottom="1417" w:left="1701" w:header="708" w:footer="708" w:gutter="0"/>
+          <w:cols w:num="2" w:space="720"/>
+        </w:sectPr>
+      </w:pPr>
+      <w:r>
+        <w:rPr>
+          <w:rFonts w:ascii="Times New Roman" w:eastAsia="Times New Roman" w:hAnsi="Times New Roman" w:cs="Times New Roman"/>
+          <w:sz w:val="24"/>
+          <w:szCs w:val="24"/>
+        </w:rPr>
+        <w:t>Dar Baja/alta</w:t>
+      </w:r>
+    </w:p>
+    <w:p>
+      <w:pPr>
+        <w:spacing w:after="0" w:line="240" w:lineRule="auto"/>
+        <w:rPr>
+          <w:rFonts w:ascii="Times New Roman" w:eastAsia="Times New Roman" w:hAnsi="Times New Roman" w:cs="Times New Roman"/>
+          <w:sz w:val="24"/>
+          <w:szCs w:val="24"/>
+        </w:rPr>
+      </w:pPr>
+    </w:p>
+    <w:p>
+      <w:pPr>
+        <w:numPr>
           <w:ilvl w:val="0"/>
           <w:numId w:val="2"/>
         </w:numPr>
@@ -2809,384 +2561,11 @@
           <w:sz w:val="24"/>
           <w:szCs w:val="24"/>
         </w:rPr>
-        <w:lastRenderedPageBreak/>
-        <w:t xml:space="preserve">Control de </w:t>
-      </w:r>
-      <w:r>
-        <w:rPr>
-          <w:rFonts w:ascii="Times New Roman" w:eastAsia="Times New Roman" w:hAnsi="Times New Roman" w:cs="Times New Roman"/>
-          <w:sz w:val="24"/>
-          <w:szCs w:val="24"/>
-        </w:rPr>
-        <w:t>Vehículos</w:t>
-      </w:r>
-      <w:r>
-        <w:rPr>
-          <w:rFonts w:ascii="Times New Roman" w:eastAsia="Times New Roman" w:hAnsi="Times New Roman" w:cs="Times New Roman"/>
-          <w:sz w:val="24"/>
-          <w:szCs w:val="24"/>
-        </w:rPr>
-        <w:t>:</w:t>
-      </w:r>
-    </w:p>
-    <w:p>
-      <w:pPr>
-        <w:numPr>
-          <w:ilvl w:val="1"/>
-          <w:numId w:val="2"/>
-        </w:numPr>
-        <w:spacing w:after="0" w:line="240" w:lineRule="auto"/>
-        <w:rPr>
-          <w:rFonts w:ascii="Times New Roman" w:eastAsia="Times New Roman" w:hAnsi="Times New Roman" w:cs="Times New Roman"/>
-          <w:sz w:val="24"/>
-          <w:szCs w:val="24"/>
-        </w:rPr>
-      </w:pPr>
-      <w:r>
-        <w:rPr>
-          <w:rFonts w:ascii="Times New Roman" w:eastAsia="Times New Roman" w:hAnsi="Times New Roman" w:cs="Times New Roman"/>
-          <w:sz w:val="24"/>
-          <w:szCs w:val="24"/>
-        </w:rPr>
-        <w:t xml:space="preserve">Registro de </w:t>
-      </w:r>
-      <w:r>
-        <w:rPr>
-          <w:rFonts w:ascii="Times New Roman" w:eastAsia="Times New Roman" w:hAnsi="Times New Roman" w:cs="Times New Roman"/>
-          <w:sz w:val="24"/>
-          <w:szCs w:val="24"/>
-        </w:rPr>
-        <w:t>v</w:t>
-      </w:r>
-      <w:r>
-        <w:rPr>
-          <w:rFonts w:ascii="Times New Roman" w:eastAsia="Times New Roman" w:hAnsi="Times New Roman" w:cs="Times New Roman"/>
-          <w:sz w:val="24"/>
-          <w:szCs w:val="24"/>
-        </w:rPr>
-        <w:t>ehículos</w:t>
-      </w:r>
-    </w:p>
-    <w:p>
-      <w:pPr>
-        <w:numPr>
-          <w:ilvl w:val="1"/>
-          <w:numId w:val="2"/>
-        </w:numPr>
-        <w:spacing w:after="0" w:line="240" w:lineRule="auto"/>
-        <w:rPr>
-          <w:rFonts w:ascii="Times New Roman" w:eastAsia="Times New Roman" w:hAnsi="Times New Roman" w:cs="Times New Roman"/>
-          <w:sz w:val="24"/>
-          <w:szCs w:val="24"/>
-        </w:rPr>
-      </w:pPr>
-      <w:r>
-        <w:rPr>
-          <w:rFonts w:ascii="Times New Roman" w:eastAsia="Times New Roman" w:hAnsi="Times New Roman" w:cs="Times New Roman"/>
-          <w:sz w:val="24"/>
-          <w:szCs w:val="24"/>
-        </w:rPr>
-        <w:t>Modificar ve</w:t>
-      </w:r>
-      <w:r>
-        <w:rPr>
-          <w:rFonts w:ascii="Times New Roman" w:eastAsia="Times New Roman" w:hAnsi="Times New Roman" w:cs="Times New Roman"/>
-          <w:sz w:val="24"/>
-          <w:szCs w:val="24"/>
-        </w:rPr>
-        <w:t>hículos</w:t>
-      </w:r>
-    </w:p>
-    <w:p>
-      <w:pPr>
-        <w:numPr>
-          <w:ilvl w:val="1"/>
-          <w:numId w:val="2"/>
-        </w:numPr>
-        <w:spacing w:after="0" w:line="240" w:lineRule="auto"/>
-        <w:rPr>
-          <w:rFonts w:ascii="Times New Roman" w:eastAsia="Times New Roman" w:hAnsi="Times New Roman" w:cs="Times New Roman"/>
-          <w:sz w:val="24"/>
-          <w:szCs w:val="24"/>
-        </w:rPr>
-      </w:pPr>
-      <w:r>
-        <w:rPr>
-          <w:rFonts w:ascii="Times New Roman" w:eastAsia="Times New Roman" w:hAnsi="Times New Roman" w:cs="Times New Roman"/>
-          <w:sz w:val="24"/>
-          <w:szCs w:val="24"/>
-        </w:rPr>
-        <w:t>Dar baja/alta.</w:t>
-      </w:r>
-    </w:p>
-    <w:p>
-      <w:pPr>
-        <w:numPr>
-          <w:ilvl w:val="1"/>
-          <w:numId w:val="2"/>
-        </w:numPr>
-        <w:spacing w:after="0" w:line="240" w:lineRule="auto"/>
-        <w:rPr>
-          <w:rFonts w:ascii="Times New Roman" w:eastAsia="Times New Roman" w:hAnsi="Times New Roman" w:cs="Times New Roman"/>
-          <w:sz w:val="24"/>
-          <w:szCs w:val="24"/>
-        </w:rPr>
-      </w:pPr>
-      <w:r>
-        <w:rPr>
-          <w:rFonts w:ascii="Times New Roman" w:eastAsia="Times New Roman" w:hAnsi="Times New Roman" w:cs="Times New Roman"/>
-          <w:sz w:val="24"/>
-          <w:szCs w:val="24"/>
-        </w:rPr>
-        <w:t>Disponibilidad de vehículo para alquilar.</w:t>
-      </w:r>
-    </w:p>
-    <w:p>
-      <w:pPr>
-        <w:numPr>
-          <w:ilvl w:val="1"/>
-          <w:numId w:val="2"/>
-        </w:numPr>
-        <w:spacing w:after="0" w:line="240" w:lineRule="auto"/>
-        <w:rPr>
-          <w:rFonts w:ascii="Times New Roman" w:eastAsia="Times New Roman" w:hAnsi="Times New Roman" w:cs="Times New Roman"/>
-          <w:sz w:val="24"/>
-          <w:szCs w:val="24"/>
-        </w:rPr>
-      </w:pPr>
-      <w:r>
-        <w:rPr>
-          <w:rFonts w:ascii="Times New Roman" w:eastAsia="Times New Roman" w:hAnsi="Times New Roman" w:cs="Times New Roman"/>
-          <w:sz w:val="24"/>
-          <w:szCs w:val="24"/>
-        </w:rPr>
-        <w:t>Mantenimiento de Vehículos</w:t>
-      </w:r>
-    </w:p>
-    <w:p>
-      <w:pPr>
-        <w:numPr>
-          <w:ilvl w:val="1"/>
-          <w:numId w:val="2"/>
-        </w:numPr>
-        <w:spacing w:after="0" w:line="240" w:lineRule="auto"/>
-        <w:rPr>
-          <w:rFonts w:ascii="Times New Roman" w:eastAsia="Times New Roman" w:hAnsi="Times New Roman" w:cs="Times New Roman"/>
-          <w:sz w:val="24"/>
-          <w:szCs w:val="24"/>
-        </w:rPr>
-      </w:pPr>
-      <w:r>
-        <w:rPr>
-          <w:rFonts w:ascii="Times New Roman" w:eastAsia="Times New Roman" w:hAnsi="Times New Roman" w:cs="Times New Roman"/>
-          <w:sz w:val="24"/>
-          <w:szCs w:val="24"/>
-        </w:rPr>
-        <w:t xml:space="preserve">Registro de </w:t>
-      </w:r>
-      <w:r>
-        <w:rPr>
-          <w:rFonts w:ascii="Times New Roman" w:eastAsia="Times New Roman" w:hAnsi="Times New Roman" w:cs="Times New Roman"/>
-          <w:sz w:val="24"/>
-          <w:szCs w:val="24"/>
-        </w:rPr>
-        <w:t>p</w:t>
-      </w:r>
-      <w:r>
-        <w:rPr>
-          <w:rFonts w:ascii="Times New Roman" w:eastAsia="Times New Roman" w:hAnsi="Times New Roman" w:cs="Times New Roman"/>
-          <w:sz w:val="24"/>
-          <w:szCs w:val="24"/>
-        </w:rPr>
-        <w:t>réstamo</w:t>
-      </w:r>
-    </w:p>
-    <w:p>
-      <w:pPr>
-        <w:numPr>
-          <w:ilvl w:val="1"/>
-          <w:numId w:val="2"/>
-        </w:numPr>
-        <w:spacing w:after="0" w:line="240" w:lineRule="auto"/>
-        <w:rPr>
-          <w:rFonts w:ascii="Times New Roman" w:eastAsia="Times New Roman" w:hAnsi="Times New Roman" w:cs="Times New Roman"/>
-          <w:sz w:val="24"/>
-          <w:szCs w:val="24"/>
-        </w:rPr>
-      </w:pPr>
-      <w:r>
-        <w:rPr>
-          <w:rFonts w:ascii="Times New Roman" w:eastAsia="Times New Roman" w:hAnsi="Times New Roman" w:cs="Times New Roman"/>
-          <w:sz w:val="24"/>
-          <w:szCs w:val="24"/>
-        </w:rPr>
-        <w:t>Reportes</w:t>
-      </w:r>
-    </w:p>
-    <w:p>
-      <w:pPr>
-        <w:spacing w:after="0" w:line="240" w:lineRule="auto"/>
-        <w:ind w:left="1440"/>
-        <w:rPr>
-          <w:rFonts w:ascii="Times New Roman" w:eastAsia="Times New Roman" w:hAnsi="Times New Roman" w:cs="Times New Roman"/>
-          <w:sz w:val="24"/>
-          <w:szCs w:val="24"/>
-        </w:rPr>
-      </w:pPr>
-    </w:p>
-    <w:p>
-      <w:pPr>
-        <w:numPr>
-          <w:ilvl w:val="0"/>
-          <w:numId w:val="2"/>
-        </w:numPr>
-        <w:spacing w:after="0" w:line="240" w:lineRule="auto"/>
-        <w:rPr>
-          <w:rFonts w:ascii="Times New Roman" w:eastAsia="Times New Roman" w:hAnsi="Times New Roman" w:cs="Times New Roman"/>
-          <w:sz w:val="24"/>
-          <w:szCs w:val="24"/>
-        </w:rPr>
-      </w:pPr>
-      <w:r>
-        <w:rPr>
-          <w:rFonts w:ascii="Times New Roman" w:eastAsia="Times New Roman" w:hAnsi="Times New Roman" w:cs="Times New Roman"/>
-          <w:sz w:val="24"/>
-          <w:szCs w:val="24"/>
-        </w:rPr>
-        <w:t>Control de Cargo Expreso</w:t>
-      </w:r>
-    </w:p>
-    <w:p>
-      <w:pPr>
-        <w:numPr>
-          <w:ilvl w:val="1"/>
-          <w:numId w:val="2"/>
-        </w:numPr>
-        <w:spacing w:after="0" w:line="240" w:lineRule="auto"/>
-        <w:rPr>
-          <w:rFonts w:ascii="Times New Roman" w:eastAsia="Times New Roman" w:hAnsi="Times New Roman" w:cs="Times New Roman"/>
-          <w:sz w:val="24"/>
-          <w:szCs w:val="24"/>
-        </w:rPr>
-      </w:pPr>
-      <w:r>
-        <w:rPr>
-          <w:rFonts w:ascii="Times New Roman" w:eastAsia="Times New Roman" w:hAnsi="Times New Roman" w:cs="Times New Roman"/>
-          <w:sz w:val="24"/>
-          <w:szCs w:val="24"/>
-        </w:rPr>
-        <w:t xml:space="preserve">Registro de encomienda </w:t>
-      </w:r>
-    </w:p>
-    <w:p>
-      <w:pPr>
-        <w:numPr>
-          <w:ilvl w:val="1"/>
-          <w:numId w:val="2"/>
-        </w:numPr>
-        <w:spacing w:after="0" w:line="240" w:lineRule="auto"/>
-        <w:rPr>
-          <w:rFonts w:ascii="Times New Roman" w:eastAsia="Times New Roman" w:hAnsi="Times New Roman" w:cs="Times New Roman"/>
-          <w:sz w:val="24"/>
-          <w:szCs w:val="24"/>
-        </w:rPr>
-      </w:pPr>
-      <w:r>
-        <w:rPr>
-          <w:rFonts w:ascii="Times New Roman" w:eastAsia="Times New Roman" w:hAnsi="Times New Roman" w:cs="Times New Roman"/>
-          <w:sz w:val="24"/>
-          <w:szCs w:val="24"/>
-        </w:rPr>
-        <w:t>Modificación de encomienda</w:t>
-      </w:r>
-    </w:p>
-    <w:p>
-      <w:pPr>
-        <w:numPr>
-          <w:ilvl w:val="1"/>
-          <w:numId w:val="2"/>
-        </w:numPr>
-        <w:spacing w:after="0" w:line="240" w:lineRule="auto"/>
-        <w:rPr>
-          <w:rFonts w:ascii="Times New Roman" w:eastAsia="Times New Roman" w:hAnsi="Times New Roman" w:cs="Times New Roman"/>
-          <w:sz w:val="24"/>
-          <w:szCs w:val="24"/>
-        </w:rPr>
-      </w:pPr>
-      <w:r>
-        <w:rPr>
-          <w:rFonts w:ascii="Times New Roman" w:eastAsia="Times New Roman" w:hAnsi="Times New Roman" w:cs="Times New Roman"/>
-          <w:sz w:val="24"/>
-          <w:szCs w:val="24"/>
-        </w:rPr>
-        <w:t xml:space="preserve">Dar </w:t>
-      </w:r>
-      <w:r>
-        <w:rPr>
-          <w:rFonts w:ascii="Times New Roman" w:eastAsia="Times New Roman" w:hAnsi="Times New Roman" w:cs="Times New Roman"/>
-          <w:sz w:val="24"/>
-          <w:szCs w:val="24"/>
-        </w:rPr>
-        <w:t>b</w:t>
-      </w:r>
-      <w:r>
-        <w:rPr>
-          <w:rFonts w:ascii="Times New Roman" w:eastAsia="Times New Roman" w:hAnsi="Times New Roman" w:cs="Times New Roman"/>
-          <w:sz w:val="24"/>
-          <w:szCs w:val="24"/>
-        </w:rPr>
-        <w:t>aja/alta</w:t>
-      </w:r>
-    </w:p>
-    <w:p>
-      <w:pPr>
-        <w:pStyle w:val="Prrafodelista"/>
-        <w:numPr>
-          <w:ilvl w:val="1"/>
-          <w:numId w:val="2"/>
-        </w:numPr>
-        <w:spacing w:after="0" w:line="240" w:lineRule="auto"/>
-        <w:rPr>
-          <w:rFonts w:ascii="Times New Roman" w:eastAsia="Times New Roman" w:hAnsi="Times New Roman" w:cs="Times New Roman"/>
-          <w:sz w:val="24"/>
-          <w:szCs w:val="24"/>
-        </w:rPr>
-      </w:pPr>
-      <w:r>
-        <w:rPr>
-          <w:rFonts w:ascii="Times New Roman" w:eastAsia="Times New Roman" w:hAnsi="Times New Roman" w:cs="Times New Roman"/>
-          <w:sz w:val="24"/>
-          <w:szCs w:val="24"/>
-        </w:rPr>
-        <w:t>Calculo de costo por encomienda</w:t>
-      </w:r>
-    </w:p>
-    <w:p>
-      <w:pPr>
-        <w:pStyle w:val="Prrafodelista"/>
-        <w:numPr>
-          <w:ilvl w:val="1"/>
-          <w:numId w:val="2"/>
-        </w:numPr>
-        <w:spacing w:after="0" w:line="240" w:lineRule="auto"/>
-        <w:rPr>
-          <w:rFonts w:ascii="Times New Roman" w:eastAsia="Times New Roman" w:hAnsi="Times New Roman" w:cs="Times New Roman"/>
-          <w:sz w:val="24"/>
-          <w:szCs w:val="24"/>
-        </w:rPr>
-      </w:pPr>
-      <w:r>
-        <w:rPr>
-          <w:rFonts w:ascii="Times New Roman" w:eastAsia="Times New Roman" w:hAnsi="Times New Roman" w:cs="Times New Roman"/>
-          <w:sz w:val="24"/>
-          <w:szCs w:val="24"/>
-        </w:rPr>
-        <w:t xml:space="preserve">Actualizaciones de envío de paquetes   </w:t>
-      </w:r>
-    </w:p>
-    <w:p>
-      <w:pPr>
-        <w:pStyle w:val="Prrafodelista"/>
+        <w:t>Control de Tours:</w:t>
+      </w:r>
+    </w:p>
+    <w:p>
+      <w:pPr>
         <w:numPr>
           <w:ilvl w:val="1"/>
           <w:numId w:val="2"/>
@@ -3204,27 +2583,315 @@
           <w:cols w:space="720"/>
         </w:sectPr>
       </w:pPr>
-      <w:r>
-        <w:rPr>
-          <w:rFonts w:ascii="Times New Roman" w:eastAsia="Times New Roman" w:hAnsi="Times New Roman" w:cs="Times New Roman"/>
-          <w:sz w:val="24"/>
-          <w:szCs w:val="24"/>
-        </w:rPr>
-        <w:t>Reportes</w:t>
-      </w:r>
-    </w:p>
-    <w:p>
-      <w:pPr>
-        <w:spacing w:after="0" w:line="240" w:lineRule="auto"/>
-        <w:rPr>
-          <w:rFonts w:ascii="Times New Roman" w:eastAsia="Times New Roman" w:hAnsi="Times New Roman" w:cs="Times New Roman"/>
-          <w:sz w:val="24"/>
-          <w:szCs w:val="24"/>
-        </w:rPr>
-      </w:pPr>
-    </w:p>
-    <w:p>
-      <w:pPr>
+    </w:p>
+    <w:p>
+      <w:pPr>
+        <w:numPr>
+          <w:ilvl w:val="1"/>
+          <w:numId w:val="2"/>
+        </w:numPr>
+        <w:spacing w:after="0" w:line="240" w:lineRule="auto"/>
+        <w:rPr>
+          <w:rFonts w:ascii="Times New Roman" w:eastAsia="Times New Roman" w:hAnsi="Times New Roman" w:cs="Times New Roman"/>
+          <w:sz w:val="24"/>
+          <w:szCs w:val="24"/>
+        </w:rPr>
+      </w:pPr>
+      <w:r>
+        <w:rPr>
+          <w:rFonts w:ascii="Times New Roman" w:eastAsia="Times New Roman" w:hAnsi="Times New Roman" w:cs="Times New Roman"/>
+          <w:sz w:val="24"/>
+          <w:szCs w:val="24"/>
+        </w:rPr>
+        <w:lastRenderedPageBreak/>
+        <w:t>Registro de planificación turística.</w:t>
+      </w:r>
+    </w:p>
+    <w:p>
+      <w:pPr>
+        <w:numPr>
+          <w:ilvl w:val="1"/>
+          <w:numId w:val="2"/>
+        </w:numPr>
+        <w:spacing w:after="0" w:line="240" w:lineRule="auto"/>
+        <w:rPr>
+          <w:rFonts w:ascii="Times New Roman" w:eastAsia="Times New Roman" w:hAnsi="Times New Roman" w:cs="Times New Roman"/>
+          <w:sz w:val="24"/>
+          <w:szCs w:val="24"/>
+        </w:rPr>
+      </w:pPr>
+      <w:r>
+        <w:rPr>
+          <w:rFonts w:ascii="Times New Roman" w:eastAsia="Times New Roman" w:hAnsi="Times New Roman" w:cs="Times New Roman"/>
+          <w:sz w:val="24"/>
+          <w:szCs w:val="24"/>
+        </w:rPr>
+        <w:t xml:space="preserve">Modificar </w:t>
+      </w:r>
+      <w:r>
+        <w:rPr>
+          <w:rFonts w:ascii="Times New Roman" w:eastAsia="Times New Roman" w:hAnsi="Times New Roman" w:cs="Times New Roman"/>
+          <w:sz w:val="24"/>
+          <w:szCs w:val="24"/>
+        </w:rPr>
+        <w:t xml:space="preserve"> planificación turística.</w:t>
+      </w:r>
+    </w:p>
+    <w:p>
+      <w:pPr>
+        <w:numPr>
+          <w:ilvl w:val="1"/>
+          <w:numId w:val="2"/>
+        </w:numPr>
+        <w:spacing w:after="0" w:line="240" w:lineRule="auto"/>
+        <w:rPr>
+          <w:rFonts w:ascii="Times New Roman" w:eastAsia="Times New Roman" w:hAnsi="Times New Roman" w:cs="Times New Roman"/>
+          <w:sz w:val="24"/>
+          <w:szCs w:val="24"/>
+        </w:rPr>
+      </w:pPr>
+      <w:r>
+        <w:rPr>
+          <w:rFonts w:ascii="Times New Roman" w:eastAsia="Times New Roman" w:hAnsi="Times New Roman" w:cs="Times New Roman"/>
+          <w:sz w:val="24"/>
+          <w:szCs w:val="24"/>
+        </w:rPr>
+        <w:t xml:space="preserve">Dar </w:t>
+      </w:r>
+      <w:r>
+        <w:rPr>
+          <w:rFonts w:ascii="Times New Roman" w:eastAsia="Times New Roman" w:hAnsi="Times New Roman" w:cs="Times New Roman"/>
+          <w:sz w:val="24"/>
+          <w:szCs w:val="24"/>
+        </w:rPr>
+        <w:t>baja/a</w:t>
+      </w:r>
+      <w:r>
+        <w:rPr>
+          <w:rFonts w:ascii="Times New Roman" w:eastAsia="Times New Roman" w:hAnsi="Times New Roman" w:cs="Times New Roman"/>
+          <w:sz w:val="24"/>
+          <w:szCs w:val="24"/>
+        </w:rPr>
+        <w:t>lta</w:t>
+      </w:r>
+    </w:p>
+    <w:p>
+      <w:pPr>
+        <w:numPr>
+          <w:ilvl w:val="1"/>
+          <w:numId w:val="2"/>
+        </w:numPr>
+        <w:spacing w:after="0" w:line="240" w:lineRule="auto"/>
+        <w:rPr>
+          <w:rFonts w:ascii="Times New Roman" w:eastAsia="Times New Roman" w:hAnsi="Times New Roman" w:cs="Times New Roman"/>
+          <w:sz w:val="24"/>
+          <w:szCs w:val="24"/>
+        </w:rPr>
+      </w:pPr>
+      <w:r>
+        <w:rPr>
+          <w:rFonts w:ascii="Times New Roman" w:eastAsia="Times New Roman" w:hAnsi="Times New Roman" w:cs="Times New Roman"/>
+          <w:sz w:val="24"/>
+          <w:szCs w:val="24"/>
+        </w:rPr>
+        <w:t xml:space="preserve">Registro (aéreo, terrestre, marítimo, </w:t>
+      </w:r>
+      <w:proofErr w:type="spellStart"/>
+      <w:r>
+        <w:rPr>
+          <w:rFonts w:ascii="Times New Roman" w:eastAsia="Times New Roman" w:hAnsi="Times New Roman" w:cs="Times New Roman"/>
+          <w:sz w:val="24"/>
+          <w:szCs w:val="24"/>
+        </w:rPr>
+        <w:t>etc</w:t>
+      </w:r>
+      <w:proofErr w:type="spellEnd"/>
+      <w:r>
+        <w:rPr>
+          <w:rFonts w:ascii="Times New Roman" w:eastAsia="Times New Roman" w:hAnsi="Times New Roman" w:cs="Times New Roman"/>
+          <w:sz w:val="24"/>
+          <w:szCs w:val="24"/>
+        </w:rPr>
+        <w:t>)</w:t>
+      </w:r>
+    </w:p>
+    <w:p>
+      <w:pPr>
+        <w:numPr>
+          <w:ilvl w:val="1"/>
+          <w:numId w:val="2"/>
+        </w:numPr>
+        <w:spacing w:after="0" w:line="240" w:lineRule="auto"/>
+        <w:rPr>
+          <w:rFonts w:ascii="Times New Roman" w:eastAsia="Times New Roman" w:hAnsi="Times New Roman" w:cs="Times New Roman"/>
+          <w:sz w:val="24"/>
+          <w:szCs w:val="24"/>
+        </w:rPr>
+      </w:pPr>
+      <w:r>
+        <w:rPr>
+          <w:rFonts w:ascii="Times New Roman" w:eastAsia="Times New Roman" w:hAnsi="Times New Roman" w:cs="Times New Roman"/>
+          <w:sz w:val="24"/>
+          <w:szCs w:val="24"/>
+        </w:rPr>
+        <w:lastRenderedPageBreak/>
+        <w:t>Disponibilidad de reserva</w:t>
+      </w:r>
+    </w:p>
+    <w:p>
+      <w:pPr>
+        <w:numPr>
+          <w:ilvl w:val="1"/>
+          <w:numId w:val="2"/>
+        </w:numPr>
+        <w:spacing w:after="0" w:line="240" w:lineRule="auto"/>
+        <w:rPr>
+          <w:rFonts w:ascii="Times New Roman" w:eastAsia="Times New Roman" w:hAnsi="Times New Roman" w:cs="Times New Roman"/>
+          <w:sz w:val="24"/>
+          <w:szCs w:val="24"/>
+        </w:rPr>
+      </w:pPr>
+      <w:r>
+        <w:rPr>
+          <w:rFonts w:ascii="Times New Roman" w:eastAsia="Times New Roman" w:hAnsi="Times New Roman" w:cs="Times New Roman"/>
+          <w:sz w:val="24"/>
+          <w:szCs w:val="24"/>
+        </w:rPr>
+        <w:t>Pre Chequeo</w:t>
+      </w:r>
+    </w:p>
+    <w:p>
+      <w:pPr>
+        <w:numPr>
+          <w:ilvl w:val="2"/>
+          <w:numId w:val="2"/>
+        </w:numPr>
+        <w:spacing w:after="0" w:line="240" w:lineRule="auto"/>
+        <w:rPr>
+          <w:rFonts w:ascii="Times New Roman" w:eastAsia="Times New Roman" w:hAnsi="Times New Roman" w:cs="Times New Roman"/>
+          <w:sz w:val="24"/>
+          <w:szCs w:val="24"/>
+        </w:rPr>
+      </w:pPr>
+      <w:r>
+        <w:rPr>
+          <w:rFonts w:ascii="Times New Roman" w:eastAsia="Times New Roman" w:hAnsi="Times New Roman" w:cs="Times New Roman"/>
+          <w:sz w:val="24"/>
+          <w:szCs w:val="24"/>
+        </w:rPr>
+        <w:t xml:space="preserve">Registro de </w:t>
+      </w:r>
+      <w:r>
+        <w:rPr>
+          <w:rFonts w:ascii="Times New Roman" w:eastAsia="Times New Roman" w:hAnsi="Times New Roman" w:cs="Times New Roman"/>
+          <w:sz w:val="24"/>
+          <w:szCs w:val="24"/>
+        </w:rPr>
+        <w:t>p</w:t>
+      </w:r>
+      <w:r>
+        <w:rPr>
+          <w:rFonts w:ascii="Times New Roman" w:eastAsia="Times New Roman" w:hAnsi="Times New Roman" w:cs="Times New Roman"/>
+          <w:sz w:val="24"/>
+          <w:szCs w:val="24"/>
+        </w:rPr>
+        <w:t>re chequeo</w:t>
+      </w:r>
+    </w:p>
+    <w:p>
+      <w:pPr>
+        <w:numPr>
+          <w:ilvl w:val="2"/>
+          <w:numId w:val="2"/>
+        </w:numPr>
+        <w:spacing w:after="0" w:line="240" w:lineRule="auto"/>
+        <w:rPr>
+          <w:rFonts w:ascii="Times New Roman" w:eastAsia="Times New Roman" w:hAnsi="Times New Roman" w:cs="Times New Roman"/>
+          <w:sz w:val="24"/>
+          <w:szCs w:val="24"/>
+        </w:rPr>
+      </w:pPr>
+      <w:r>
+        <w:rPr>
+          <w:rFonts w:ascii="Times New Roman" w:eastAsia="Times New Roman" w:hAnsi="Times New Roman" w:cs="Times New Roman"/>
+          <w:sz w:val="24"/>
+          <w:szCs w:val="24"/>
+        </w:rPr>
+        <w:t xml:space="preserve">Modificar </w:t>
+      </w:r>
+      <w:r>
+        <w:rPr>
+          <w:rFonts w:ascii="Times New Roman" w:eastAsia="Times New Roman" w:hAnsi="Times New Roman" w:cs="Times New Roman"/>
+          <w:sz w:val="24"/>
+          <w:szCs w:val="24"/>
+        </w:rPr>
+        <w:t>p</w:t>
+      </w:r>
+      <w:r>
+        <w:rPr>
+          <w:rFonts w:ascii="Times New Roman" w:eastAsia="Times New Roman" w:hAnsi="Times New Roman" w:cs="Times New Roman"/>
+          <w:sz w:val="24"/>
+          <w:szCs w:val="24"/>
+        </w:rPr>
+        <w:t>re chequeo</w:t>
+      </w:r>
+    </w:p>
+    <w:p>
+      <w:pPr>
+        <w:numPr>
+          <w:ilvl w:val="2"/>
+          <w:numId w:val="2"/>
+        </w:numPr>
+        <w:spacing w:after="0" w:line="240" w:lineRule="auto"/>
+        <w:rPr>
+          <w:rFonts w:ascii="Times New Roman" w:eastAsia="Times New Roman" w:hAnsi="Times New Roman" w:cs="Times New Roman"/>
+          <w:sz w:val="24"/>
+          <w:szCs w:val="24"/>
+        </w:rPr>
+      </w:pPr>
+      <w:r>
+        <w:rPr>
+          <w:rFonts w:ascii="Times New Roman" w:eastAsia="Times New Roman" w:hAnsi="Times New Roman" w:cs="Times New Roman"/>
+          <w:sz w:val="24"/>
+          <w:szCs w:val="24"/>
+        </w:rPr>
+        <w:t>Dar Baja/alta.</w:t>
+      </w:r>
+    </w:p>
+    <w:p>
+      <w:pPr>
+        <w:spacing w:after="0" w:line="240" w:lineRule="auto"/>
+        <w:ind w:left="1440"/>
+        <w:rPr>
+          <w:rFonts w:ascii="Times New Roman" w:eastAsia="Times New Roman" w:hAnsi="Times New Roman" w:cs="Times New Roman"/>
+          <w:sz w:val="24"/>
+          <w:szCs w:val="24"/>
+        </w:rPr>
+        <w:sectPr>
+          <w:type w:val="continuous"/>
+          <w:pgSz w:w="12240" w:h="15840"/>
+          <w:pgMar w:top="1417" w:right="1701" w:bottom="1417" w:left="1701" w:header="708" w:footer="708" w:gutter="0"/>
+          <w:cols w:num="2" w:space="720"/>
+        </w:sectPr>
+      </w:pPr>
+    </w:p>
+    <w:p>
+      <w:pPr>
+        <w:spacing w:after="0" w:line="240" w:lineRule="auto"/>
+        <w:ind w:left="1440"/>
+        <w:rPr>
+          <w:rFonts w:ascii="Times New Roman" w:eastAsia="Times New Roman" w:hAnsi="Times New Roman" w:cs="Times New Roman"/>
+          <w:sz w:val="24"/>
+          <w:szCs w:val="24"/>
+        </w:rPr>
+      </w:pPr>
+    </w:p>
+    <w:p>
+      <w:pPr>
+        <w:numPr>
+          <w:ilvl w:val="0"/>
+          <w:numId w:val="2"/>
+        </w:numPr>
         <w:spacing w:after="0" w:line="240" w:lineRule="auto"/>
         <w:rPr>
           <w:rFonts w:ascii="Times New Roman" w:eastAsia="Times New Roman" w:hAnsi="Times New Roman" w:cs="Times New Roman"/>
@@ -3259,7 +2926,23 @@
           <w:szCs w:val="24"/>
         </w:rPr>
         <w:lastRenderedPageBreak/>
-        <w:t>Seguridad</w:t>
+        <w:t xml:space="preserve">Control de </w:t>
+      </w:r>
+      <w:r>
+        <w:rPr>
+          <w:rFonts w:ascii="Times New Roman" w:eastAsia="Times New Roman" w:hAnsi="Times New Roman" w:cs="Times New Roman"/>
+          <w:sz w:val="24"/>
+          <w:szCs w:val="24"/>
+        </w:rPr>
+        <w:t>Vehículos</w:t>
+      </w:r>
+      <w:r>
+        <w:rPr>
+          <w:rFonts w:ascii="Times New Roman" w:eastAsia="Times New Roman" w:hAnsi="Times New Roman" w:cs="Times New Roman"/>
+          <w:sz w:val="24"/>
+          <w:szCs w:val="24"/>
+        </w:rPr>
+        <w:t>:</w:t>
       </w:r>
     </w:p>
     <w:p>
@@ -3281,28 +2964,6 @@
           <w:sz w:val="24"/>
           <w:szCs w:val="24"/>
         </w:rPr>
-        <w:t>Usuarios</w:t>
-      </w:r>
-    </w:p>
-    <w:p>
-      <w:pPr>
-        <w:numPr>
-          <w:ilvl w:val="2"/>
-          <w:numId w:val="2"/>
-        </w:numPr>
-        <w:spacing w:after="0" w:line="240" w:lineRule="auto"/>
-        <w:rPr>
-          <w:rFonts w:ascii="Times New Roman" w:eastAsia="Times New Roman" w:hAnsi="Times New Roman" w:cs="Times New Roman"/>
-          <w:sz w:val="24"/>
-          <w:szCs w:val="24"/>
-        </w:rPr>
-      </w:pPr>
-      <w:r>
-        <w:rPr>
-          <w:rFonts w:ascii="Times New Roman" w:eastAsia="Times New Roman" w:hAnsi="Times New Roman" w:cs="Times New Roman"/>
-          <w:sz w:val="24"/>
-          <w:szCs w:val="24"/>
-        </w:rPr>
         <w:t xml:space="preserve">Registro de </w:t>
       </w:r>
       <w:r>
@@ -3311,75 +2972,15 @@
           <w:sz w:val="24"/>
           <w:szCs w:val="24"/>
         </w:rPr>
-        <w:t>u</w:t>
-      </w:r>
-      <w:r>
-        <w:rPr>
-          <w:rFonts w:ascii="Times New Roman" w:eastAsia="Times New Roman" w:hAnsi="Times New Roman" w:cs="Times New Roman"/>
-          <w:sz w:val="24"/>
-          <w:szCs w:val="24"/>
-        </w:rPr>
-        <w:t>suario</w:t>
-      </w:r>
-    </w:p>
-    <w:p>
-      <w:pPr>
-        <w:numPr>
-          <w:ilvl w:val="2"/>
-          <w:numId w:val="2"/>
-        </w:numPr>
-        <w:spacing w:after="0" w:line="240" w:lineRule="auto"/>
-        <w:rPr>
-          <w:rFonts w:ascii="Times New Roman" w:eastAsia="Times New Roman" w:hAnsi="Times New Roman" w:cs="Times New Roman"/>
-          <w:sz w:val="24"/>
-          <w:szCs w:val="24"/>
-        </w:rPr>
-      </w:pPr>
-      <w:r>
-        <w:rPr>
-          <w:rFonts w:ascii="Times New Roman" w:eastAsia="Times New Roman" w:hAnsi="Times New Roman" w:cs="Times New Roman"/>
-          <w:sz w:val="24"/>
-          <w:szCs w:val="24"/>
-        </w:rPr>
-        <w:t>Modificar u</w:t>
-      </w:r>
-      <w:r>
-        <w:rPr>
-          <w:rFonts w:ascii="Times New Roman" w:eastAsia="Times New Roman" w:hAnsi="Times New Roman" w:cs="Times New Roman"/>
-          <w:sz w:val="24"/>
-          <w:szCs w:val="24"/>
-        </w:rPr>
-        <w:t>suario</w:t>
-      </w:r>
-    </w:p>
-    <w:p>
-      <w:pPr>
-        <w:numPr>
-          <w:ilvl w:val="2"/>
-          <w:numId w:val="2"/>
-        </w:numPr>
-        <w:spacing w:after="0" w:line="240" w:lineRule="auto"/>
-        <w:rPr>
-          <w:rFonts w:ascii="Times New Roman" w:eastAsia="Times New Roman" w:hAnsi="Times New Roman" w:cs="Times New Roman"/>
-          <w:sz w:val="24"/>
-          <w:szCs w:val="24"/>
-        </w:rPr>
-      </w:pPr>
-      <w:r>
-        <w:rPr>
-          <w:rFonts w:ascii="Times New Roman" w:eastAsia="Times New Roman" w:hAnsi="Times New Roman" w:cs="Times New Roman"/>
-          <w:sz w:val="24"/>
-          <w:szCs w:val="24"/>
-        </w:rPr>
-        <w:t>Dar alta/b</w:t>
-      </w:r>
-      <w:r>
-        <w:rPr>
-          <w:rFonts w:ascii="Times New Roman" w:eastAsia="Times New Roman" w:hAnsi="Times New Roman" w:cs="Times New Roman"/>
-          <w:sz w:val="24"/>
-          <w:szCs w:val="24"/>
-        </w:rPr>
-        <w:t>aja</w:t>
+        <w:t>v</w:t>
+      </w:r>
+      <w:r>
+        <w:rPr>
+          <w:rFonts w:ascii="Times New Roman" w:eastAsia="Times New Roman" w:hAnsi="Times New Roman" w:cs="Times New Roman"/>
+          <w:sz w:val="24"/>
+          <w:szCs w:val="24"/>
+        </w:rPr>
+        <w:t>ehículos</w:t>
       </w:r>
     </w:p>
     <w:p>
@@ -3401,7 +3002,15 @@
           <w:sz w:val="24"/>
           <w:szCs w:val="24"/>
         </w:rPr>
-        <w:t>Bitácora</w:t>
+        <w:t>Modificar ve</w:t>
+      </w:r>
+      <w:r>
+        <w:rPr>
+          <w:rFonts w:ascii="Times New Roman" w:eastAsia="Times New Roman" w:hAnsi="Times New Roman" w:cs="Times New Roman"/>
+          <w:sz w:val="24"/>
+          <w:szCs w:val="24"/>
+        </w:rPr>
+        <w:t>hículos</w:t>
       </w:r>
     </w:p>
     <w:p>
@@ -3423,7 +3032,111 @@
           <w:sz w:val="24"/>
           <w:szCs w:val="24"/>
         </w:rPr>
-        <w:t>Recuperación de contraseña</w:t>
+        <w:t>Dar baja/alta.</w:t>
+      </w:r>
+    </w:p>
+    <w:p>
+      <w:pPr>
+        <w:numPr>
+          <w:ilvl w:val="1"/>
+          <w:numId w:val="2"/>
+        </w:numPr>
+        <w:spacing w:after="0" w:line="240" w:lineRule="auto"/>
+        <w:rPr>
+          <w:rFonts w:ascii="Times New Roman" w:eastAsia="Times New Roman" w:hAnsi="Times New Roman" w:cs="Times New Roman"/>
+          <w:sz w:val="24"/>
+          <w:szCs w:val="24"/>
+        </w:rPr>
+      </w:pPr>
+      <w:r>
+        <w:rPr>
+          <w:rFonts w:ascii="Times New Roman" w:eastAsia="Times New Roman" w:hAnsi="Times New Roman" w:cs="Times New Roman"/>
+          <w:sz w:val="24"/>
+          <w:szCs w:val="24"/>
+        </w:rPr>
+        <w:t>Disponibilidad de vehículo para alquilar.</w:t>
+      </w:r>
+    </w:p>
+    <w:p>
+      <w:pPr>
+        <w:numPr>
+          <w:ilvl w:val="1"/>
+          <w:numId w:val="2"/>
+        </w:numPr>
+        <w:spacing w:after="0" w:line="240" w:lineRule="auto"/>
+        <w:rPr>
+          <w:rFonts w:ascii="Times New Roman" w:eastAsia="Times New Roman" w:hAnsi="Times New Roman" w:cs="Times New Roman"/>
+          <w:sz w:val="24"/>
+          <w:szCs w:val="24"/>
+        </w:rPr>
+      </w:pPr>
+      <w:r>
+        <w:rPr>
+          <w:rFonts w:ascii="Times New Roman" w:eastAsia="Times New Roman" w:hAnsi="Times New Roman" w:cs="Times New Roman"/>
+          <w:sz w:val="24"/>
+          <w:szCs w:val="24"/>
+        </w:rPr>
+        <w:t>Mantenimiento de Vehículos</w:t>
+      </w:r>
+    </w:p>
+    <w:p>
+      <w:pPr>
+        <w:numPr>
+          <w:ilvl w:val="1"/>
+          <w:numId w:val="2"/>
+        </w:numPr>
+        <w:spacing w:after="0" w:line="240" w:lineRule="auto"/>
+        <w:rPr>
+          <w:rFonts w:ascii="Times New Roman" w:eastAsia="Times New Roman" w:hAnsi="Times New Roman" w:cs="Times New Roman"/>
+          <w:sz w:val="24"/>
+          <w:szCs w:val="24"/>
+        </w:rPr>
+      </w:pPr>
+      <w:r>
+        <w:rPr>
+          <w:rFonts w:ascii="Times New Roman" w:eastAsia="Times New Roman" w:hAnsi="Times New Roman" w:cs="Times New Roman"/>
+          <w:sz w:val="24"/>
+          <w:szCs w:val="24"/>
+        </w:rPr>
+        <w:t xml:space="preserve">Registro de </w:t>
+      </w:r>
+      <w:r>
+        <w:rPr>
+          <w:rFonts w:ascii="Times New Roman" w:eastAsia="Times New Roman" w:hAnsi="Times New Roman" w:cs="Times New Roman"/>
+          <w:sz w:val="24"/>
+          <w:szCs w:val="24"/>
+        </w:rPr>
+        <w:t>p</w:t>
+      </w:r>
+      <w:r>
+        <w:rPr>
+          <w:rFonts w:ascii="Times New Roman" w:eastAsia="Times New Roman" w:hAnsi="Times New Roman" w:cs="Times New Roman"/>
+          <w:sz w:val="24"/>
+          <w:szCs w:val="24"/>
+        </w:rPr>
+        <w:t>réstamo</w:t>
+      </w:r>
+    </w:p>
+    <w:p>
+      <w:pPr>
+        <w:numPr>
+          <w:ilvl w:val="1"/>
+          <w:numId w:val="2"/>
+        </w:numPr>
+        <w:spacing w:after="0" w:line="240" w:lineRule="auto"/>
+        <w:rPr>
+          <w:rFonts w:ascii="Times New Roman" w:eastAsia="Times New Roman" w:hAnsi="Times New Roman" w:cs="Times New Roman"/>
+          <w:sz w:val="24"/>
+          <w:szCs w:val="24"/>
+        </w:rPr>
+      </w:pPr>
+      <w:r>
+        <w:rPr>
+          <w:rFonts w:ascii="Times New Roman" w:eastAsia="Times New Roman" w:hAnsi="Times New Roman" w:cs="Times New Roman"/>
+          <w:sz w:val="24"/>
+          <w:szCs w:val="24"/>
+        </w:rPr>
+        <w:t>Reportes</w:t>
       </w:r>
     </w:p>
     <w:p>
@@ -3432,6 +3145,184 @@
           <w:ilvl w:val="0"/>
           <w:numId w:val="2"/>
         </w:numPr>
+        <w:spacing w:after="0" w:line="240" w:lineRule="auto"/>
+        <w:rPr>
+          <w:rFonts w:ascii="Times New Roman" w:eastAsia="Times New Roman" w:hAnsi="Times New Roman" w:cs="Times New Roman"/>
+          <w:sz w:val="24"/>
+          <w:szCs w:val="24"/>
+        </w:rPr>
+      </w:pPr>
+      <w:r>
+        <w:rPr>
+          <w:rFonts w:ascii="Times New Roman" w:eastAsia="Times New Roman" w:hAnsi="Times New Roman" w:cs="Times New Roman"/>
+          <w:sz w:val="24"/>
+          <w:szCs w:val="24"/>
+        </w:rPr>
+        <w:lastRenderedPageBreak/>
+        <w:t>Control de Cargo Expreso</w:t>
+      </w:r>
+    </w:p>
+    <w:p>
+      <w:pPr>
+        <w:numPr>
+          <w:ilvl w:val="1"/>
+          <w:numId w:val="2"/>
+        </w:numPr>
+        <w:spacing w:after="0" w:line="240" w:lineRule="auto"/>
+        <w:rPr>
+          <w:rFonts w:ascii="Times New Roman" w:eastAsia="Times New Roman" w:hAnsi="Times New Roman" w:cs="Times New Roman"/>
+          <w:sz w:val="24"/>
+          <w:szCs w:val="24"/>
+        </w:rPr>
+      </w:pPr>
+      <w:r>
+        <w:rPr>
+          <w:rFonts w:ascii="Times New Roman" w:eastAsia="Times New Roman" w:hAnsi="Times New Roman" w:cs="Times New Roman"/>
+          <w:sz w:val="24"/>
+          <w:szCs w:val="24"/>
+        </w:rPr>
+        <w:t xml:space="preserve">Registro de encomienda </w:t>
+      </w:r>
+    </w:p>
+    <w:p>
+      <w:pPr>
+        <w:numPr>
+          <w:ilvl w:val="1"/>
+          <w:numId w:val="2"/>
+        </w:numPr>
+        <w:spacing w:after="0" w:line="240" w:lineRule="auto"/>
+        <w:rPr>
+          <w:rFonts w:ascii="Times New Roman" w:eastAsia="Times New Roman" w:hAnsi="Times New Roman" w:cs="Times New Roman"/>
+          <w:sz w:val="24"/>
+          <w:szCs w:val="24"/>
+        </w:rPr>
+      </w:pPr>
+      <w:r>
+        <w:rPr>
+          <w:rFonts w:ascii="Times New Roman" w:eastAsia="Times New Roman" w:hAnsi="Times New Roman" w:cs="Times New Roman"/>
+          <w:sz w:val="24"/>
+          <w:szCs w:val="24"/>
+        </w:rPr>
+        <w:t>Modificación de encomienda</w:t>
+      </w:r>
+    </w:p>
+    <w:p>
+      <w:pPr>
+        <w:numPr>
+          <w:ilvl w:val="1"/>
+          <w:numId w:val="2"/>
+        </w:numPr>
+        <w:spacing w:after="0" w:line="240" w:lineRule="auto"/>
+        <w:rPr>
+          <w:rFonts w:ascii="Times New Roman" w:eastAsia="Times New Roman" w:hAnsi="Times New Roman" w:cs="Times New Roman"/>
+          <w:sz w:val="24"/>
+          <w:szCs w:val="24"/>
+        </w:rPr>
+      </w:pPr>
+      <w:r>
+        <w:rPr>
+          <w:rFonts w:ascii="Times New Roman" w:eastAsia="Times New Roman" w:hAnsi="Times New Roman" w:cs="Times New Roman"/>
+          <w:sz w:val="24"/>
+          <w:szCs w:val="24"/>
+        </w:rPr>
+        <w:t xml:space="preserve">Dar </w:t>
+      </w:r>
+      <w:r>
+        <w:rPr>
+          <w:rFonts w:ascii="Times New Roman" w:eastAsia="Times New Roman" w:hAnsi="Times New Roman" w:cs="Times New Roman"/>
+          <w:sz w:val="24"/>
+          <w:szCs w:val="24"/>
+        </w:rPr>
+        <w:t>b</w:t>
+      </w:r>
+      <w:r>
+        <w:rPr>
+          <w:rFonts w:ascii="Times New Roman" w:eastAsia="Times New Roman" w:hAnsi="Times New Roman" w:cs="Times New Roman"/>
+          <w:sz w:val="24"/>
+          <w:szCs w:val="24"/>
+        </w:rPr>
+        <w:t>aja/alta</w:t>
+      </w:r>
+    </w:p>
+    <w:p>
+      <w:pPr>
+        <w:pStyle w:val="Prrafodelista"/>
+        <w:numPr>
+          <w:ilvl w:val="1"/>
+          <w:numId w:val="2"/>
+        </w:numPr>
+        <w:spacing w:after="0" w:line="240" w:lineRule="auto"/>
+        <w:rPr>
+          <w:rFonts w:ascii="Times New Roman" w:eastAsia="Times New Roman" w:hAnsi="Times New Roman" w:cs="Times New Roman"/>
+          <w:sz w:val="24"/>
+          <w:szCs w:val="24"/>
+        </w:rPr>
+      </w:pPr>
+      <w:r>
+        <w:rPr>
+          <w:rFonts w:ascii="Times New Roman" w:eastAsia="Times New Roman" w:hAnsi="Times New Roman" w:cs="Times New Roman"/>
+          <w:sz w:val="24"/>
+          <w:szCs w:val="24"/>
+        </w:rPr>
+        <w:t>Calculo de costo por encomienda</w:t>
+      </w:r>
+    </w:p>
+    <w:p>
+      <w:pPr>
+        <w:pStyle w:val="Prrafodelista"/>
+        <w:numPr>
+          <w:ilvl w:val="1"/>
+          <w:numId w:val="2"/>
+        </w:numPr>
+        <w:spacing w:after="0" w:line="240" w:lineRule="auto"/>
+        <w:rPr>
+          <w:rFonts w:ascii="Times New Roman" w:eastAsia="Times New Roman" w:hAnsi="Times New Roman" w:cs="Times New Roman"/>
+          <w:sz w:val="24"/>
+          <w:szCs w:val="24"/>
+        </w:rPr>
+      </w:pPr>
+      <w:r>
+        <w:rPr>
+          <w:rFonts w:ascii="Times New Roman" w:eastAsia="Times New Roman" w:hAnsi="Times New Roman" w:cs="Times New Roman"/>
+          <w:sz w:val="24"/>
+          <w:szCs w:val="24"/>
+        </w:rPr>
+        <w:t xml:space="preserve">Actualizaciones de envío de paquetes   </w:t>
+      </w:r>
+    </w:p>
+    <w:p>
+      <w:pPr>
+        <w:pStyle w:val="Prrafodelista"/>
+        <w:numPr>
+          <w:ilvl w:val="1"/>
+          <w:numId w:val="2"/>
+        </w:numPr>
+        <w:spacing w:after="0" w:line="240" w:lineRule="auto"/>
+        <w:rPr>
+          <w:rFonts w:ascii="Times New Roman" w:eastAsia="Times New Roman" w:hAnsi="Times New Roman" w:cs="Times New Roman"/>
+          <w:sz w:val="24"/>
+          <w:szCs w:val="24"/>
+        </w:rPr>
+        <w:sectPr>
+          <w:type w:val="continuous"/>
+          <w:pgSz w:w="12240" w:h="15840"/>
+          <w:pgMar w:top="1417" w:right="1701" w:bottom="1417" w:left="1701" w:header="708" w:footer="708" w:gutter="0"/>
+          <w:cols w:num="2" w:space="720"/>
+        </w:sectPr>
+      </w:pPr>
+      <w:r>
+        <w:rPr>
+          <w:rFonts w:ascii="Times New Roman" w:eastAsia="Times New Roman" w:hAnsi="Times New Roman" w:cs="Times New Roman"/>
+          <w:sz w:val="24"/>
+          <w:szCs w:val="24"/>
+        </w:rPr>
+        <w:t>Reporte</w:t>
+      </w:r>
+      <w:bookmarkStart w:id="3" w:name="_GoBack"/>
+      <w:bookmarkEnd w:id="3"/>
+    </w:p>
+    <w:p>
+      <w:pPr>
         <w:spacing w:after="0" w:line="240" w:lineRule="auto"/>
         <w:rPr>
           <w:rFonts w:ascii="Times New Roman" w:eastAsia="Times New Roman" w:hAnsi="Times New Roman" w:cs="Times New Roman"/>
@@ -3466,42 +3357,37 @@
           <w:szCs w:val="24"/>
         </w:rPr>
         <w:lastRenderedPageBreak/>
-        <w:t>Ayuda</w:t>
-      </w:r>
-    </w:p>
-    <w:p>
-      <w:pPr>
-        <w:numPr>
-          <w:ilvl w:val="0"/>
-          <w:numId w:val="2"/>
-        </w:numPr>
-        <w:spacing w:after="0" w:line="240" w:lineRule="auto"/>
-        <w:rPr>
-          <w:rFonts w:ascii="Times New Roman" w:eastAsia="Times New Roman" w:hAnsi="Times New Roman" w:cs="Times New Roman"/>
-          <w:sz w:val="24"/>
-          <w:szCs w:val="24"/>
-        </w:rPr>
-      </w:pPr>
-      <w:r>
-        <w:rPr>
-          <w:rFonts w:ascii="Times New Roman" w:eastAsia="Times New Roman" w:hAnsi="Times New Roman" w:cs="Times New Roman"/>
-          <w:sz w:val="24"/>
-          <w:szCs w:val="24"/>
-        </w:rPr>
-        <w:lastRenderedPageBreak/>
-        <w:t>Res</w:t>
-      </w:r>
-      <w:r>
-        <w:rPr>
-          <w:rFonts w:ascii="Times New Roman" w:eastAsia="Times New Roman" w:hAnsi="Times New Roman" w:cs="Times New Roman"/>
-          <w:sz w:val="24"/>
-          <w:szCs w:val="24"/>
-        </w:rPr>
-        <w:t>paldo y restauración</w:t>
-      </w:r>
-    </w:p>
-    <w:p>
-      <w:pPr>
+        <w:t>Seguridad</w:t>
+      </w:r>
+    </w:p>
+    <w:p>
+      <w:pPr>
+        <w:numPr>
+          <w:ilvl w:val="1"/>
+          <w:numId w:val="2"/>
+        </w:numPr>
+        <w:spacing w:after="0" w:line="240" w:lineRule="auto"/>
+        <w:rPr>
+          <w:rFonts w:ascii="Times New Roman" w:eastAsia="Times New Roman" w:hAnsi="Times New Roman" w:cs="Times New Roman"/>
+          <w:sz w:val="24"/>
+          <w:szCs w:val="24"/>
+        </w:rPr>
+      </w:pPr>
+      <w:r>
+        <w:rPr>
+          <w:rFonts w:ascii="Times New Roman" w:eastAsia="Times New Roman" w:hAnsi="Times New Roman" w:cs="Times New Roman"/>
+          <w:sz w:val="24"/>
+          <w:szCs w:val="24"/>
+        </w:rPr>
+        <w:t>Usuarios</w:t>
+      </w:r>
+    </w:p>
+    <w:p>
+      <w:pPr>
+        <w:numPr>
+          <w:ilvl w:val="2"/>
+          <w:numId w:val="2"/>
+        </w:numPr>
         <w:spacing w:after="0" w:line="240" w:lineRule="auto"/>
         <w:rPr>
           <w:rFonts w:ascii="Times New Roman" w:eastAsia="Times New Roman" w:hAnsi="Times New Roman" w:cs="Times New Roman"/>
@@ -3518,13 +3404,249 @@
     </w:p>
     <w:p>
       <w:pPr>
-        <w:spacing w:after="0" w:line="240" w:lineRule="auto"/>
-        <w:rPr>
-          <w:rFonts w:ascii="Times New Roman" w:eastAsia="Times New Roman" w:hAnsi="Times New Roman" w:cs="Times New Roman"/>
-          <w:sz w:val="24"/>
-          <w:szCs w:val="24"/>
-        </w:rPr>
-      </w:pPr>
+        <w:numPr>
+          <w:ilvl w:val="2"/>
+          <w:numId w:val="2"/>
+        </w:numPr>
+        <w:spacing w:after="0" w:line="240" w:lineRule="auto"/>
+        <w:rPr>
+          <w:rFonts w:ascii="Times New Roman" w:eastAsia="Times New Roman" w:hAnsi="Times New Roman" w:cs="Times New Roman"/>
+          <w:sz w:val="24"/>
+          <w:szCs w:val="24"/>
+        </w:rPr>
+      </w:pPr>
+      <w:r>
+        <w:rPr>
+          <w:rFonts w:ascii="Times New Roman" w:eastAsia="Times New Roman" w:hAnsi="Times New Roman" w:cs="Times New Roman"/>
+          <w:sz w:val="24"/>
+          <w:szCs w:val="24"/>
+        </w:rPr>
+        <w:lastRenderedPageBreak/>
+        <w:t xml:space="preserve">Registro de </w:t>
+      </w:r>
+      <w:r>
+        <w:rPr>
+          <w:rFonts w:ascii="Times New Roman" w:eastAsia="Times New Roman" w:hAnsi="Times New Roman" w:cs="Times New Roman"/>
+          <w:sz w:val="24"/>
+          <w:szCs w:val="24"/>
+        </w:rPr>
+        <w:t>u</w:t>
+      </w:r>
+      <w:r>
+        <w:rPr>
+          <w:rFonts w:ascii="Times New Roman" w:eastAsia="Times New Roman" w:hAnsi="Times New Roman" w:cs="Times New Roman"/>
+          <w:sz w:val="24"/>
+          <w:szCs w:val="24"/>
+        </w:rPr>
+        <w:t>suario</w:t>
+      </w:r>
+    </w:p>
+    <w:p>
+      <w:pPr>
+        <w:numPr>
+          <w:ilvl w:val="2"/>
+          <w:numId w:val="2"/>
+        </w:numPr>
+        <w:spacing w:after="0" w:line="240" w:lineRule="auto"/>
+        <w:rPr>
+          <w:rFonts w:ascii="Times New Roman" w:eastAsia="Times New Roman" w:hAnsi="Times New Roman" w:cs="Times New Roman"/>
+          <w:sz w:val="24"/>
+          <w:szCs w:val="24"/>
+        </w:rPr>
+      </w:pPr>
+      <w:r>
+        <w:rPr>
+          <w:rFonts w:ascii="Times New Roman" w:eastAsia="Times New Roman" w:hAnsi="Times New Roman" w:cs="Times New Roman"/>
+          <w:sz w:val="24"/>
+          <w:szCs w:val="24"/>
+        </w:rPr>
+        <w:t>Modificar u</w:t>
+      </w:r>
+      <w:r>
+        <w:rPr>
+          <w:rFonts w:ascii="Times New Roman" w:eastAsia="Times New Roman" w:hAnsi="Times New Roman" w:cs="Times New Roman"/>
+          <w:sz w:val="24"/>
+          <w:szCs w:val="24"/>
+        </w:rPr>
+        <w:t>suario</w:t>
+      </w:r>
+    </w:p>
+    <w:p>
+      <w:pPr>
+        <w:numPr>
+          <w:ilvl w:val="2"/>
+          <w:numId w:val="2"/>
+        </w:numPr>
+        <w:spacing w:after="0" w:line="240" w:lineRule="auto"/>
+        <w:rPr>
+          <w:rFonts w:ascii="Times New Roman" w:eastAsia="Times New Roman" w:hAnsi="Times New Roman" w:cs="Times New Roman"/>
+          <w:sz w:val="24"/>
+          <w:szCs w:val="24"/>
+        </w:rPr>
+      </w:pPr>
+      <w:r>
+        <w:rPr>
+          <w:rFonts w:ascii="Times New Roman" w:eastAsia="Times New Roman" w:hAnsi="Times New Roman" w:cs="Times New Roman"/>
+          <w:sz w:val="24"/>
+          <w:szCs w:val="24"/>
+        </w:rPr>
+        <w:lastRenderedPageBreak/>
+        <w:t>Dar alta/b</w:t>
+      </w:r>
+      <w:r>
+        <w:rPr>
+          <w:rFonts w:ascii="Times New Roman" w:eastAsia="Times New Roman" w:hAnsi="Times New Roman" w:cs="Times New Roman"/>
+          <w:sz w:val="24"/>
+          <w:szCs w:val="24"/>
+        </w:rPr>
+        <w:t>aja</w:t>
+      </w:r>
+    </w:p>
+    <w:p>
+      <w:pPr>
+        <w:numPr>
+          <w:ilvl w:val="1"/>
+          <w:numId w:val="2"/>
+        </w:numPr>
+        <w:spacing w:after="0" w:line="240" w:lineRule="auto"/>
+        <w:rPr>
+          <w:rFonts w:ascii="Times New Roman" w:eastAsia="Times New Roman" w:hAnsi="Times New Roman" w:cs="Times New Roman"/>
+          <w:sz w:val="24"/>
+          <w:szCs w:val="24"/>
+        </w:rPr>
+        <w:sectPr>
+          <w:type w:val="continuous"/>
+          <w:pgSz w:w="12240" w:h="15840"/>
+          <w:pgMar w:top="1417" w:right="1701" w:bottom="1417" w:left="1701" w:header="708" w:footer="708" w:gutter="0"/>
+          <w:cols w:num="2" w:space="720"/>
+        </w:sectPr>
+      </w:pPr>
+    </w:p>
+    <w:p>
+      <w:pPr>
+        <w:numPr>
+          <w:ilvl w:val="1"/>
+          <w:numId w:val="2"/>
+        </w:numPr>
+        <w:spacing w:after="0" w:line="240" w:lineRule="auto"/>
+        <w:rPr>
+          <w:rFonts w:ascii="Times New Roman" w:eastAsia="Times New Roman" w:hAnsi="Times New Roman" w:cs="Times New Roman"/>
+          <w:sz w:val="24"/>
+          <w:szCs w:val="24"/>
+        </w:rPr>
+      </w:pPr>
+      <w:r>
+        <w:rPr>
+          <w:rFonts w:ascii="Times New Roman" w:eastAsia="Times New Roman" w:hAnsi="Times New Roman" w:cs="Times New Roman"/>
+          <w:sz w:val="24"/>
+          <w:szCs w:val="24"/>
+        </w:rPr>
+        <w:lastRenderedPageBreak/>
+        <w:t>Bitácora</w:t>
+      </w:r>
+    </w:p>
+    <w:p>
+      <w:pPr>
+        <w:numPr>
+          <w:ilvl w:val="1"/>
+          <w:numId w:val="2"/>
+        </w:numPr>
+        <w:spacing w:after="0" w:line="240" w:lineRule="auto"/>
+        <w:rPr>
+          <w:rFonts w:ascii="Times New Roman" w:eastAsia="Times New Roman" w:hAnsi="Times New Roman" w:cs="Times New Roman"/>
+          <w:sz w:val="24"/>
+          <w:szCs w:val="24"/>
+        </w:rPr>
+      </w:pPr>
+      <w:r>
+        <w:rPr>
+          <w:rFonts w:ascii="Times New Roman" w:eastAsia="Times New Roman" w:hAnsi="Times New Roman" w:cs="Times New Roman"/>
+          <w:sz w:val="24"/>
+          <w:szCs w:val="24"/>
+        </w:rPr>
+        <w:lastRenderedPageBreak/>
+        <w:t>Recuperación de contraseña</w:t>
+      </w:r>
+    </w:p>
+    <w:p>
+      <w:pPr>
+        <w:numPr>
+          <w:ilvl w:val="0"/>
+          <w:numId w:val="2"/>
+        </w:numPr>
+        <w:spacing w:after="0" w:line="240" w:lineRule="auto"/>
+        <w:rPr>
+          <w:rFonts w:ascii="Times New Roman" w:eastAsia="Times New Roman" w:hAnsi="Times New Roman" w:cs="Times New Roman"/>
+          <w:sz w:val="24"/>
+          <w:szCs w:val="24"/>
+        </w:rPr>
+        <w:sectPr>
+          <w:type w:val="continuous"/>
+          <w:pgSz w:w="12240" w:h="15840"/>
+          <w:pgMar w:top="1417" w:right="1701" w:bottom="1417" w:left="1701" w:header="708" w:footer="708" w:gutter="0"/>
+          <w:cols w:num="2" w:space="720"/>
+        </w:sectPr>
+      </w:pPr>
+    </w:p>
+    <w:p>
+      <w:pPr>
+        <w:numPr>
+          <w:ilvl w:val="0"/>
+          <w:numId w:val="2"/>
+        </w:numPr>
+        <w:spacing w:after="0" w:line="240" w:lineRule="auto"/>
+        <w:rPr>
+          <w:rFonts w:ascii="Times New Roman" w:eastAsia="Times New Roman" w:hAnsi="Times New Roman" w:cs="Times New Roman"/>
+          <w:sz w:val="24"/>
+          <w:szCs w:val="24"/>
+        </w:rPr>
+      </w:pPr>
+      <w:r>
+        <w:rPr>
+          <w:rFonts w:ascii="Times New Roman" w:eastAsia="Times New Roman" w:hAnsi="Times New Roman" w:cs="Times New Roman"/>
+          <w:sz w:val="24"/>
+          <w:szCs w:val="24"/>
+        </w:rPr>
+        <w:lastRenderedPageBreak/>
+        <w:t>Ayuda</w:t>
+      </w:r>
+    </w:p>
+    <w:p>
+      <w:pPr>
+        <w:numPr>
+          <w:ilvl w:val="0"/>
+          <w:numId w:val="2"/>
+        </w:numPr>
+        <w:spacing w:after="0" w:line="240" w:lineRule="auto"/>
+        <w:rPr>
+          <w:rFonts w:ascii="Times New Roman" w:eastAsia="Times New Roman" w:hAnsi="Times New Roman" w:cs="Times New Roman"/>
+          <w:sz w:val="24"/>
+          <w:szCs w:val="24"/>
+        </w:rPr>
+        <w:sectPr>
+          <w:type w:val="continuous"/>
+          <w:pgSz w:w="12240" w:h="15840"/>
+          <w:pgMar w:top="1417" w:right="1701" w:bottom="1417" w:left="1701" w:header="708" w:footer="708" w:gutter="0"/>
+          <w:cols w:num="2" w:space="720"/>
+        </w:sectPr>
+      </w:pPr>
+      <w:r>
+        <w:rPr>
+          <w:rFonts w:ascii="Times New Roman" w:eastAsia="Times New Roman" w:hAnsi="Times New Roman" w:cs="Times New Roman"/>
+          <w:sz w:val="24"/>
+          <w:szCs w:val="24"/>
+        </w:rPr>
+        <w:lastRenderedPageBreak/>
+        <w:t>Res</w:t>
+      </w:r>
+      <w:r>
+        <w:rPr>
+          <w:rFonts w:ascii="Times New Roman" w:eastAsia="Times New Roman" w:hAnsi="Times New Roman" w:cs="Times New Roman"/>
+          <w:sz w:val="24"/>
+          <w:szCs w:val="24"/>
+        </w:rPr>
+        <w:t>paldo y restauración</w:t>
+      </w:r>
     </w:p>
     <w:p>
       <w:pPr>
@@ -3577,309 +3699,6 @@
           <w:sz w:val="24"/>
           <w:szCs w:val="24"/>
         </w:rPr>
-      </w:pPr>
-      <w:r>
-        <w:rPr>
-          <w:rFonts w:ascii="Times New Roman" w:eastAsia="Times New Roman" w:hAnsi="Times New Roman" w:cs="Times New Roman"/>
-          <w:sz w:val="24"/>
-          <w:szCs w:val="24"/>
-        </w:rPr>
-        <w:t xml:space="preserve">Registro de </w:t>
-      </w:r>
-      <w:r>
-        <w:rPr>
-          <w:rFonts w:ascii="Times New Roman" w:eastAsia="Times New Roman" w:hAnsi="Times New Roman" w:cs="Times New Roman"/>
-          <w:sz w:val="24"/>
-          <w:szCs w:val="24"/>
-        </w:rPr>
-        <w:t>c</w:t>
-      </w:r>
-      <w:r>
-        <w:rPr>
-          <w:rFonts w:ascii="Times New Roman" w:eastAsia="Times New Roman" w:hAnsi="Times New Roman" w:cs="Times New Roman"/>
-          <w:sz w:val="24"/>
-          <w:szCs w:val="24"/>
-        </w:rPr>
-        <w:t>liente</w:t>
-      </w:r>
-    </w:p>
-    <w:p>
-      <w:pPr>
-        <w:pStyle w:val="Prrafodelista"/>
-        <w:numPr>
-          <w:ilvl w:val="0"/>
-          <w:numId w:val="14"/>
-        </w:numPr>
-        <w:spacing w:after="0" w:line="240" w:lineRule="auto"/>
-        <w:jc w:val="both"/>
-        <w:rPr>
-          <w:rFonts w:ascii="Times New Roman" w:eastAsia="Times New Roman" w:hAnsi="Times New Roman" w:cs="Times New Roman"/>
-          <w:sz w:val="24"/>
-          <w:szCs w:val="24"/>
-        </w:rPr>
-      </w:pPr>
-      <w:r>
-        <w:rPr>
-          <w:rFonts w:ascii="Times New Roman" w:eastAsia="Times New Roman" w:hAnsi="Times New Roman" w:cs="Times New Roman"/>
-          <w:sz w:val="24"/>
-          <w:szCs w:val="24"/>
-        </w:rPr>
-        <w:t>Cotización de los diferentes Servicios</w:t>
-      </w:r>
-    </w:p>
-    <w:p>
-      <w:pPr>
-        <w:pStyle w:val="Prrafodelista"/>
-        <w:numPr>
-          <w:ilvl w:val="0"/>
-          <w:numId w:val="14"/>
-        </w:numPr>
-        <w:spacing w:after="0" w:line="240" w:lineRule="auto"/>
-        <w:jc w:val="both"/>
-        <w:rPr>
-          <w:rFonts w:ascii="Times New Roman" w:eastAsia="Times New Roman" w:hAnsi="Times New Roman" w:cs="Times New Roman"/>
-          <w:sz w:val="24"/>
-          <w:szCs w:val="24"/>
-        </w:rPr>
-      </w:pPr>
-      <w:r>
-        <w:rPr>
-          <w:rFonts w:ascii="Times New Roman" w:eastAsia="Times New Roman" w:hAnsi="Times New Roman" w:cs="Times New Roman"/>
-          <w:sz w:val="24"/>
-          <w:szCs w:val="24"/>
-        </w:rPr>
-        <w:t>Adquirir t</w:t>
-      </w:r>
-      <w:r>
-        <w:rPr>
-          <w:rFonts w:ascii="Times New Roman" w:eastAsia="Times New Roman" w:hAnsi="Times New Roman" w:cs="Times New Roman"/>
-          <w:sz w:val="24"/>
-          <w:szCs w:val="24"/>
-        </w:rPr>
-        <w:t xml:space="preserve">ours, </w:t>
-      </w:r>
-      <w:r>
-        <w:rPr>
-          <w:rFonts w:ascii="Times New Roman" w:eastAsia="Times New Roman" w:hAnsi="Times New Roman" w:cs="Times New Roman"/>
-          <w:sz w:val="24"/>
-          <w:szCs w:val="24"/>
-        </w:rPr>
-        <w:t>paquetes, rentar vehículos, c</w:t>
-      </w:r>
-      <w:r>
-        <w:rPr>
-          <w:rFonts w:ascii="Times New Roman" w:eastAsia="Times New Roman" w:hAnsi="Times New Roman" w:cs="Times New Roman"/>
-          <w:sz w:val="24"/>
-          <w:szCs w:val="24"/>
-        </w:rPr>
-        <w:t>argo Expreso.</w:t>
-      </w:r>
-    </w:p>
-    <w:p>
-      <w:pPr>
-        <w:pStyle w:val="Prrafodelista"/>
-        <w:numPr>
-          <w:ilvl w:val="0"/>
-          <w:numId w:val="14"/>
-        </w:numPr>
-        <w:spacing w:after="0" w:line="240" w:lineRule="auto"/>
-        <w:jc w:val="both"/>
-        <w:rPr>
-          <w:rFonts w:ascii="Times New Roman" w:eastAsia="Times New Roman" w:hAnsi="Times New Roman" w:cs="Times New Roman"/>
-          <w:sz w:val="24"/>
-          <w:szCs w:val="24"/>
-        </w:rPr>
-      </w:pPr>
-      <w:r>
-        <w:rPr>
-          <w:rFonts w:ascii="Times New Roman" w:eastAsia="Times New Roman" w:hAnsi="Times New Roman" w:cs="Times New Roman"/>
-          <w:sz w:val="24"/>
-          <w:szCs w:val="24"/>
-        </w:rPr>
-        <w:t xml:space="preserve">Realiza pago en línea. </w:t>
-      </w:r>
-    </w:p>
-    <w:p>
-      <w:pPr>
-        <w:pStyle w:val="Prrafodelista"/>
-        <w:numPr>
-          <w:ilvl w:val="0"/>
-          <w:numId w:val="14"/>
-        </w:numPr>
-        <w:spacing w:after="0" w:line="240" w:lineRule="auto"/>
-        <w:jc w:val="both"/>
-        <w:rPr>
-          <w:rFonts w:ascii="Times New Roman" w:eastAsia="Times New Roman" w:hAnsi="Times New Roman" w:cs="Times New Roman"/>
-          <w:sz w:val="24"/>
-          <w:szCs w:val="24"/>
-        </w:rPr>
-      </w:pPr>
-      <w:r>
-        <w:rPr>
-          <w:rFonts w:ascii="Times New Roman" w:eastAsia="Times New Roman" w:hAnsi="Times New Roman" w:cs="Times New Roman"/>
-          <w:sz w:val="24"/>
-          <w:szCs w:val="24"/>
-        </w:rPr>
-        <w:t>Realizar cita para pagar en agencia.</w:t>
-      </w:r>
-    </w:p>
-    <w:p>
-      <w:pPr>
-        <w:pStyle w:val="Prrafodelista"/>
-        <w:numPr>
-          <w:ilvl w:val="0"/>
-          <w:numId w:val="14"/>
-        </w:numPr>
-        <w:spacing w:after="0" w:line="240" w:lineRule="auto"/>
-        <w:jc w:val="both"/>
-        <w:rPr>
-          <w:rFonts w:ascii="Times New Roman" w:eastAsia="Times New Roman" w:hAnsi="Times New Roman" w:cs="Times New Roman"/>
-          <w:sz w:val="24"/>
-          <w:szCs w:val="24"/>
-        </w:rPr>
-      </w:pPr>
-      <w:r>
-        <w:rPr>
-          <w:rFonts w:ascii="Times New Roman" w:eastAsia="Times New Roman" w:hAnsi="Times New Roman" w:cs="Times New Roman"/>
-          <w:sz w:val="24"/>
-          <w:szCs w:val="24"/>
-        </w:rPr>
-        <w:t>Realizar cita para a</w:t>
-      </w:r>
-      <w:r>
-        <w:rPr>
-          <w:rFonts w:ascii="Times New Roman" w:eastAsia="Times New Roman" w:hAnsi="Times New Roman" w:cs="Times New Roman"/>
-          <w:sz w:val="24"/>
-          <w:szCs w:val="24"/>
-        </w:rPr>
-        <w:t>sesoría Migrator</w:t>
-      </w:r>
-      <w:bookmarkStart w:id="3" w:name="_GoBack"/>
-      <w:bookmarkEnd w:id="3"/>
-      <w:r>
-        <w:rPr>
-          <w:rFonts w:ascii="Times New Roman" w:eastAsia="Times New Roman" w:hAnsi="Times New Roman" w:cs="Times New Roman"/>
-          <w:sz w:val="24"/>
-          <w:szCs w:val="24"/>
-        </w:rPr>
-        <w:t>ia</w:t>
-      </w:r>
-    </w:p>
-    <w:p>
-      <w:pPr>
-        <w:pStyle w:val="Prrafodelista"/>
-        <w:numPr>
-          <w:ilvl w:val="0"/>
-          <w:numId w:val="14"/>
-        </w:numPr>
-        <w:spacing w:after="0" w:line="240" w:lineRule="auto"/>
-        <w:jc w:val="both"/>
-        <w:rPr>
-          <w:rFonts w:ascii="Times New Roman" w:eastAsia="Times New Roman" w:hAnsi="Times New Roman" w:cs="Times New Roman"/>
-          <w:sz w:val="24"/>
-          <w:szCs w:val="24"/>
-        </w:rPr>
-      </w:pPr>
-      <w:r>
-        <w:rPr>
-          <w:rFonts w:ascii="Times New Roman" w:eastAsia="Times New Roman" w:hAnsi="Times New Roman" w:cs="Times New Roman"/>
-          <w:sz w:val="24"/>
-          <w:szCs w:val="24"/>
-        </w:rPr>
-        <w:t>Chat en tiempo real con el personal de Atención al cliente.</w:t>
-      </w:r>
-    </w:p>
-    <w:p>
-      <w:pPr>
-        <w:pStyle w:val="Prrafodelista"/>
-        <w:numPr>
-          <w:ilvl w:val="0"/>
-          <w:numId w:val="14"/>
-        </w:numPr>
-        <w:spacing w:after="0" w:line="240" w:lineRule="auto"/>
-        <w:jc w:val="both"/>
-        <w:rPr>
-          <w:rFonts w:ascii="Times New Roman" w:eastAsia="Times New Roman" w:hAnsi="Times New Roman" w:cs="Times New Roman"/>
-          <w:sz w:val="24"/>
-          <w:szCs w:val="24"/>
-        </w:rPr>
-      </w:pPr>
-      <w:r>
-        <w:rPr>
-          <w:rFonts w:ascii="Times New Roman" w:eastAsia="Times New Roman" w:hAnsi="Times New Roman" w:cs="Times New Roman"/>
-          <w:sz w:val="24"/>
-          <w:szCs w:val="24"/>
-        </w:rPr>
-        <w:t>Video-llamada con el personal de atención al cliente.</w:t>
-      </w:r>
-    </w:p>
-    <w:p>
-      <w:pPr>
-        <w:spacing w:after="0" w:line="240" w:lineRule="auto"/>
-        <w:jc w:val="both"/>
-        <w:rPr>
-          <w:rFonts w:ascii="Times New Roman" w:eastAsia="Times New Roman" w:hAnsi="Times New Roman" w:cs="Times New Roman"/>
-          <w:sz w:val="24"/>
-          <w:szCs w:val="24"/>
-        </w:rPr>
-      </w:pPr>
-    </w:p>
-    <w:p>
-      <w:pPr>
-        <w:spacing w:after="0" w:line="240" w:lineRule="auto"/>
-        <w:jc w:val="both"/>
-        <w:rPr>
-          <w:rFonts w:ascii="Times New Roman" w:eastAsia="Times New Roman" w:hAnsi="Times New Roman" w:cs="Times New Roman"/>
-          <w:sz w:val="24"/>
-          <w:szCs w:val="24"/>
-        </w:rPr>
-      </w:pPr>
-      <w:r>
-        <w:rPr>
-          <w:rFonts w:ascii="Times New Roman" w:eastAsia="Times New Roman" w:hAnsi="Times New Roman" w:cs="Times New Roman"/>
-          <w:sz w:val="24"/>
-          <w:szCs w:val="24"/>
-        </w:rPr>
-        <w:t>La A</w:t>
-      </w:r>
-      <w:r>
-        <w:rPr>
-          <w:rFonts w:ascii="Times New Roman" w:eastAsia="Times New Roman" w:hAnsi="Times New Roman" w:cs="Times New Roman"/>
-          <w:sz w:val="24"/>
-          <w:szCs w:val="24"/>
-        </w:rPr>
-        <w:t xml:space="preserve">plicación móvil para </w:t>
-      </w:r>
-      <w:r>
-        <w:rPr>
-          <w:rFonts w:ascii="Times New Roman" w:eastAsia="Times New Roman" w:hAnsi="Times New Roman" w:cs="Times New Roman"/>
-          <w:sz w:val="24"/>
-          <w:szCs w:val="24"/>
-        </w:rPr>
-        <w:t>Android/IOS</w:t>
-      </w:r>
-      <w:r>
-        <w:rPr>
-          <w:rFonts w:ascii="Times New Roman" w:eastAsia="Times New Roman" w:hAnsi="Times New Roman" w:cs="Times New Roman"/>
-          <w:sz w:val="24"/>
-          <w:szCs w:val="24"/>
-        </w:rPr>
-        <w:t xml:space="preserve"> tendrá las siguientes opciones:</w:t>
-      </w:r>
-    </w:p>
-    <w:p>
-      <w:pPr>
-        <w:numPr>
-          <w:ilvl w:val="0"/>
-          <w:numId w:val="6"/>
-        </w:numPr>
-        <w:spacing w:after="0" w:line="240" w:lineRule="auto"/>
-        <w:jc w:val="both"/>
-        <w:rPr>
-          <w:rFonts w:ascii="Times New Roman" w:eastAsia="Times New Roman" w:hAnsi="Times New Roman" w:cs="Times New Roman"/>
-          <w:sz w:val="24"/>
-          <w:szCs w:val="24"/>
-        </w:rPr>
         <w:sectPr>
           <w:type w:val="continuous"/>
           <w:pgSz w:w="12240" w:h="15840"/>
@@ -3890,6 +3709,319 @@
     </w:p>
     <w:p>
       <w:pPr>
+        <w:pStyle w:val="Prrafodelista"/>
+        <w:numPr>
+          <w:ilvl w:val="0"/>
+          <w:numId w:val="14"/>
+        </w:numPr>
+        <w:spacing w:after="0" w:line="240" w:lineRule="auto"/>
+        <w:jc w:val="both"/>
+        <w:rPr>
+          <w:rFonts w:ascii="Times New Roman" w:eastAsia="Times New Roman" w:hAnsi="Times New Roman" w:cs="Times New Roman"/>
+          <w:sz w:val="24"/>
+          <w:szCs w:val="24"/>
+        </w:rPr>
+      </w:pPr>
+      <w:r>
+        <w:rPr>
+          <w:rFonts w:ascii="Times New Roman" w:eastAsia="Times New Roman" w:hAnsi="Times New Roman" w:cs="Times New Roman"/>
+          <w:sz w:val="24"/>
+          <w:szCs w:val="24"/>
+        </w:rPr>
+        <w:lastRenderedPageBreak/>
+        <w:t xml:space="preserve">Registro de </w:t>
+      </w:r>
+      <w:r>
+        <w:rPr>
+          <w:rFonts w:ascii="Times New Roman" w:eastAsia="Times New Roman" w:hAnsi="Times New Roman" w:cs="Times New Roman"/>
+          <w:sz w:val="24"/>
+          <w:szCs w:val="24"/>
+        </w:rPr>
+        <w:t>c</w:t>
+      </w:r>
+      <w:r>
+        <w:rPr>
+          <w:rFonts w:ascii="Times New Roman" w:eastAsia="Times New Roman" w:hAnsi="Times New Roman" w:cs="Times New Roman"/>
+          <w:sz w:val="24"/>
+          <w:szCs w:val="24"/>
+        </w:rPr>
+        <w:t>liente</w:t>
+      </w:r>
+    </w:p>
+    <w:p>
+      <w:pPr>
+        <w:pStyle w:val="Prrafodelista"/>
+        <w:numPr>
+          <w:ilvl w:val="0"/>
+          <w:numId w:val="14"/>
+        </w:numPr>
+        <w:spacing w:after="0" w:line="240" w:lineRule="auto"/>
+        <w:jc w:val="both"/>
+        <w:rPr>
+          <w:rFonts w:ascii="Times New Roman" w:eastAsia="Times New Roman" w:hAnsi="Times New Roman" w:cs="Times New Roman"/>
+          <w:sz w:val="24"/>
+          <w:szCs w:val="24"/>
+        </w:rPr>
+      </w:pPr>
+      <w:r>
+        <w:rPr>
+          <w:rFonts w:ascii="Times New Roman" w:eastAsia="Times New Roman" w:hAnsi="Times New Roman" w:cs="Times New Roman"/>
+          <w:sz w:val="24"/>
+          <w:szCs w:val="24"/>
+        </w:rPr>
+        <w:t>Cotización de los diferentes Servicios</w:t>
+      </w:r>
+    </w:p>
+    <w:p>
+      <w:pPr>
+        <w:pStyle w:val="Prrafodelista"/>
+        <w:numPr>
+          <w:ilvl w:val="0"/>
+          <w:numId w:val="14"/>
+        </w:numPr>
+        <w:spacing w:after="0" w:line="240" w:lineRule="auto"/>
+        <w:jc w:val="both"/>
+        <w:rPr>
+          <w:rFonts w:ascii="Times New Roman" w:eastAsia="Times New Roman" w:hAnsi="Times New Roman" w:cs="Times New Roman"/>
+          <w:sz w:val="24"/>
+          <w:szCs w:val="24"/>
+        </w:rPr>
+      </w:pPr>
+      <w:r>
+        <w:rPr>
+          <w:rFonts w:ascii="Times New Roman" w:eastAsia="Times New Roman" w:hAnsi="Times New Roman" w:cs="Times New Roman"/>
+          <w:sz w:val="24"/>
+          <w:szCs w:val="24"/>
+        </w:rPr>
+        <w:t>Adquirir t</w:t>
+      </w:r>
+      <w:r>
+        <w:rPr>
+          <w:rFonts w:ascii="Times New Roman" w:eastAsia="Times New Roman" w:hAnsi="Times New Roman" w:cs="Times New Roman"/>
+          <w:sz w:val="24"/>
+          <w:szCs w:val="24"/>
+        </w:rPr>
+        <w:t xml:space="preserve">ours, </w:t>
+      </w:r>
+      <w:r>
+        <w:rPr>
+          <w:rFonts w:ascii="Times New Roman" w:eastAsia="Times New Roman" w:hAnsi="Times New Roman" w:cs="Times New Roman"/>
+          <w:sz w:val="24"/>
+          <w:szCs w:val="24"/>
+        </w:rPr>
+        <w:t>paquetes, rentar vehículos, c</w:t>
+      </w:r>
+      <w:r>
+        <w:rPr>
+          <w:rFonts w:ascii="Times New Roman" w:eastAsia="Times New Roman" w:hAnsi="Times New Roman" w:cs="Times New Roman"/>
+          <w:sz w:val="24"/>
+          <w:szCs w:val="24"/>
+        </w:rPr>
+        <w:t>argo Expreso.</w:t>
+      </w:r>
+    </w:p>
+    <w:p>
+      <w:pPr>
+        <w:pStyle w:val="Prrafodelista"/>
+        <w:numPr>
+          <w:ilvl w:val="0"/>
+          <w:numId w:val="14"/>
+        </w:numPr>
+        <w:spacing w:after="0" w:line="240" w:lineRule="auto"/>
+        <w:jc w:val="both"/>
+        <w:rPr>
+          <w:rFonts w:ascii="Times New Roman" w:eastAsia="Times New Roman" w:hAnsi="Times New Roman" w:cs="Times New Roman"/>
+          <w:sz w:val="24"/>
+          <w:szCs w:val="24"/>
+        </w:rPr>
+      </w:pPr>
+      <w:r>
+        <w:rPr>
+          <w:rFonts w:ascii="Times New Roman" w:eastAsia="Times New Roman" w:hAnsi="Times New Roman" w:cs="Times New Roman"/>
+          <w:sz w:val="24"/>
+          <w:szCs w:val="24"/>
+        </w:rPr>
+        <w:t xml:space="preserve">Realiza pago en línea. </w:t>
+      </w:r>
+    </w:p>
+    <w:p>
+      <w:pPr>
+        <w:pStyle w:val="Prrafodelista"/>
+        <w:numPr>
+          <w:ilvl w:val="0"/>
+          <w:numId w:val="14"/>
+        </w:numPr>
+        <w:spacing w:after="0" w:line="240" w:lineRule="auto"/>
+        <w:jc w:val="both"/>
+        <w:rPr>
+          <w:rFonts w:ascii="Times New Roman" w:eastAsia="Times New Roman" w:hAnsi="Times New Roman" w:cs="Times New Roman"/>
+          <w:sz w:val="24"/>
+          <w:szCs w:val="24"/>
+        </w:rPr>
+      </w:pPr>
+      <w:r>
+        <w:rPr>
+          <w:rFonts w:ascii="Times New Roman" w:eastAsia="Times New Roman" w:hAnsi="Times New Roman" w:cs="Times New Roman"/>
+          <w:sz w:val="24"/>
+          <w:szCs w:val="24"/>
+        </w:rPr>
+        <w:lastRenderedPageBreak/>
+        <w:t>Realizar cita para pagar en agencia.</w:t>
+      </w:r>
+    </w:p>
+    <w:p>
+      <w:pPr>
+        <w:pStyle w:val="Prrafodelista"/>
+        <w:numPr>
+          <w:ilvl w:val="0"/>
+          <w:numId w:val="14"/>
+        </w:numPr>
+        <w:spacing w:after="0" w:line="240" w:lineRule="auto"/>
+        <w:jc w:val="both"/>
+        <w:rPr>
+          <w:rFonts w:ascii="Times New Roman" w:eastAsia="Times New Roman" w:hAnsi="Times New Roman" w:cs="Times New Roman"/>
+          <w:sz w:val="24"/>
+          <w:szCs w:val="24"/>
+        </w:rPr>
+      </w:pPr>
+      <w:r>
+        <w:rPr>
+          <w:rFonts w:ascii="Times New Roman" w:eastAsia="Times New Roman" w:hAnsi="Times New Roman" w:cs="Times New Roman"/>
+          <w:sz w:val="24"/>
+          <w:szCs w:val="24"/>
+        </w:rPr>
+        <w:t>Realizar cita para a</w:t>
+      </w:r>
+      <w:r>
+        <w:rPr>
+          <w:rFonts w:ascii="Times New Roman" w:eastAsia="Times New Roman" w:hAnsi="Times New Roman" w:cs="Times New Roman"/>
+          <w:sz w:val="24"/>
+          <w:szCs w:val="24"/>
+        </w:rPr>
+        <w:t>sesoría Migratoria</w:t>
+      </w:r>
+    </w:p>
+    <w:p>
+      <w:pPr>
+        <w:pStyle w:val="Prrafodelista"/>
+        <w:numPr>
+          <w:ilvl w:val="0"/>
+          <w:numId w:val="14"/>
+        </w:numPr>
+        <w:spacing w:after="0" w:line="240" w:lineRule="auto"/>
+        <w:jc w:val="both"/>
+        <w:rPr>
+          <w:rFonts w:ascii="Times New Roman" w:eastAsia="Times New Roman" w:hAnsi="Times New Roman" w:cs="Times New Roman"/>
+          <w:sz w:val="24"/>
+          <w:szCs w:val="24"/>
+        </w:rPr>
+      </w:pPr>
+      <w:r>
+        <w:rPr>
+          <w:rFonts w:ascii="Times New Roman" w:eastAsia="Times New Roman" w:hAnsi="Times New Roman" w:cs="Times New Roman"/>
+          <w:sz w:val="24"/>
+          <w:szCs w:val="24"/>
+        </w:rPr>
+        <w:t>Chat en tiempo real con el personal de Atención al cliente.</w:t>
+      </w:r>
+    </w:p>
+    <w:p>
+      <w:pPr>
+        <w:pStyle w:val="Prrafodelista"/>
+        <w:numPr>
+          <w:ilvl w:val="0"/>
+          <w:numId w:val="14"/>
+        </w:numPr>
+        <w:spacing w:after="0" w:line="240" w:lineRule="auto"/>
+        <w:jc w:val="both"/>
+        <w:rPr>
+          <w:rFonts w:ascii="Times New Roman" w:eastAsia="Times New Roman" w:hAnsi="Times New Roman" w:cs="Times New Roman"/>
+          <w:sz w:val="24"/>
+          <w:szCs w:val="24"/>
+        </w:rPr>
+      </w:pPr>
+      <w:r>
+        <w:rPr>
+          <w:rFonts w:ascii="Times New Roman" w:eastAsia="Times New Roman" w:hAnsi="Times New Roman" w:cs="Times New Roman"/>
+          <w:sz w:val="24"/>
+          <w:szCs w:val="24"/>
+        </w:rPr>
+        <w:t>Video-llamada con el personal de atención al cliente.</w:t>
+      </w:r>
+    </w:p>
+    <w:p>
+      <w:pPr>
+        <w:spacing w:after="0" w:line="240" w:lineRule="auto"/>
+        <w:jc w:val="both"/>
+        <w:rPr>
+          <w:rFonts w:ascii="Times New Roman" w:eastAsia="Times New Roman" w:hAnsi="Times New Roman" w:cs="Times New Roman"/>
+          <w:sz w:val="24"/>
+          <w:szCs w:val="24"/>
+        </w:rPr>
+        <w:sectPr>
+          <w:type w:val="continuous"/>
+          <w:pgSz w:w="12240" w:h="15840"/>
+          <w:pgMar w:top="1417" w:right="1701" w:bottom="1417" w:left="1701" w:header="708" w:footer="708" w:gutter="0"/>
+          <w:cols w:num="2" w:space="720"/>
+        </w:sectPr>
+      </w:pPr>
+    </w:p>
+    <w:p>
+      <w:pPr>
+        <w:spacing w:after="0" w:line="240" w:lineRule="auto"/>
+        <w:jc w:val="both"/>
+        <w:rPr>
+          <w:rFonts w:ascii="Times New Roman" w:eastAsia="Times New Roman" w:hAnsi="Times New Roman" w:cs="Times New Roman"/>
+          <w:sz w:val="24"/>
+          <w:szCs w:val="24"/>
+        </w:rPr>
+      </w:pPr>
+    </w:p>
+    <w:p>
+      <w:pPr>
+        <w:spacing w:after="0" w:line="240" w:lineRule="auto"/>
+        <w:jc w:val="both"/>
+        <w:rPr>
+          <w:rFonts w:ascii="Times New Roman" w:eastAsia="Times New Roman" w:hAnsi="Times New Roman" w:cs="Times New Roman"/>
+          <w:sz w:val="24"/>
+          <w:szCs w:val="24"/>
+        </w:rPr>
+      </w:pPr>
+      <w:r>
+        <w:rPr>
+          <w:rFonts w:ascii="Times New Roman" w:eastAsia="Times New Roman" w:hAnsi="Times New Roman" w:cs="Times New Roman"/>
+          <w:sz w:val="24"/>
+          <w:szCs w:val="24"/>
+        </w:rPr>
+        <w:t>La A</w:t>
+      </w:r>
+      <w:r>
+        <w:rPr>
+          <w:rFonts w:ascii="Times New Roman" w:eastAsia="Times New Roman" w:hAnsi="Times New Roman" w:cs="Times New Roman"/>
+          <w:sz w:val="24"/>
+          <w:szCs w:val="24"/>
+        </w:rPr>
+        <w:t xml:space="preserve">plicación móvil para </w:t>
+      </w:r>
+      <w:r>
+        <w:rPr>
+          <w:rFonts w:ascii="Times New Roman" w:eastAsia="Times New Roman" w:hAnsi="Times New Roman" w:cs="Times New Roman"/>
+          <w:sz w:val="24"/>
+          <w:szCs w:val="24"/>
+        </w:rPr>
+        <w:t>Android/IOS</w:t>
+      </w:r>
+      <w:r>
+        <w:rPr>
+          <w:rFonts w:ascii="Times New Roman" w:eastAsia="Times New Roman" w:hAnsi="Times New Roman" w:cs="Times New Roman"/>
+          <w:sz w:val="24"/>
+          <w:szCs w:val="24"/>
+        </w:rPr>
+        <w:t xml:space="preserve"> tendrá las siguientes opciones:</w:t>
+      </w:r>
+    </w:p>
+    <w:p>
+      <w:pPr>
         <w:numPr>
           <w:ilvl w:val="0"/>
           <w:numId w:val="6"/>
@@ -3898,218 +4030,6 @@
         <w:jc w:val="both"/>
         <w:rPr>
           <w:rFonts w:ascii="Times New Roman" w:eastAsia="Times New Roman" w:hAnsi="Times New Roman" w:cs="Times New Roman"/>
-          <w:sz w:val="24"/>
-          <w:szCs w:val="24"/>
-        </w:rPr>
-      </w:pPr>
-      <w:r>
-        <w:rPr>
-          <w:rFonts w:ascii="Times New Roman" w:eastAsia="Times New Roman" w:hAnsi="Times New Roman" w:cs="Times New Roman"/>
-          <w:sz w:val="24"/>
-          <w:szCs w:val="24"/>
-        </w:rPr>
-        <w:lastRenderedPageBreak/>
-        <w:t>Registro de c</w:t>
-      </w:r>
-      <w:r>
-        <w:rPr>
-          <w:rFonts w:ascii="Times New Roman" w:eastAsia="Times New Roman" w:hAnsi="Times New Roman" w:cs="Times New Roman"/>
-          <w:sz w:val="24"/>
-          <w:szCs w:val="24"/>
-        </w:rPr>
-        <w:t>lientes</w:t>
-      </w:r>
-    </w:p>
-    <w:p>
-      <w:pPr>
-        <w:numPr>
-          <w:ilvl w:val="0"/>
-          <w:numId w:val="6"/>
-        </w:numPr>
-        <w:spacing w:after="0" w:line="240" w:lineRule="auto"/>
-        <w:jc w:val="both"/>
-        <w:rPr>
-          <w:rFonts w:ascii="Times New Roman" w:eastAsia="Times New Roman" w:hAnsi="Times New Roman" w:cs="Times New Roman"/>
-          <w:sz w:val="24"/>
-          <w:szCs w:val="24"/>
-        </w:rPr>
-      </w:pPr>
-      <w:r>
-        <w:rPr>
-          <w:rFonts w:ascii="Times New Roman" w:eastAsia="Times New Roman" w:hAnsi="Times New Roman" w:cs="Times New Roman"/>
-          <w:sz w:val="24"/>
-          <w:szCs w:val="24"/>
-        </w:rPr>
-        <w:t xml:space="preserve">Cotización: </w:t>
-      </w:r>
-    </w:p>
-    <w:p>
-      <w:pPr>
-        <w:numPr>
-          <w:ilvl w:val="1"/>
-          <w:numId w:val="6"/>
-        </w:numPr>
-        <w:spacing w:after="0" w:line="240" w:lineRule="auto"/>
-        <w:jc w:val="both"/>
-        <w:rPr>
-          <w:rFonts w:ascii="Times New Roman" w:eastAsia="Times New Roman" w:hAnsi="Times New Roman" w:cs="Times New Roman"/>
-          <w:sz w:val="24"/>
-          <w:szCs w:val="24"/>
-        </w:rPr>
-      </w:pPr>
-      <w:r>
-        <w:rPr>
-          <w:rFonts w:ascii="Times New Roman" w:eastAsia="Times New Roman" w:hAnsi="Times New Roman" w:cs="Times New Roman"/>
-          <w:sz w:val="24"/>
-          <w:szCs w:val="24"/>
-        </w:rPr>
-        <w:t xml:space="preserve">Paquetes </w:t>
-      </w:r>
-    </w:p>
-    <w:p>
-      <w:pPr>
-        <w:numPr>
-          <w:ilvl w:val="1"/>
-          <w:numId w:val="6"/>
-        </w:numPr>
-        <w:spacing w:after="0" w:line="240" w:lineRule="auto"/>
-        <w:jc w:val="both"/>
-        <w:rPr>
-          <w:rFonts w:ascii="Times New Roman" w:eastAsia="Times New Roman" w:hAnsi="Times New Roman" w:cs="Times New Roman"/>
-          <w:sz w:val="24"/>
-          <w:szCs w:val="24"/>
-        </w:rPr>
-      </w:pPr>
-      <w:r>
-        <w:rPr>
-          <w:rFonts w:ascii="Times New Roman" w:eastAsia="Times New Roman" w:hAnsi="Times New Roman" w:cs="Times New Roman"/>
-          <w:sz w:val="24"/>
-          <w:szCs w:val="24"/>
-        </w:rPr>
-        <w:t>Tours</w:t>
-      </w:r>
-    </w:p>
-    <w:p>
-      <w:pPr>
-        <w:numPr>
-          <w:ilvl w:val="1"/>
-          <w:numId w:val="6"/>
-        </w:numPr>
-        <w:spacing w:after="0" w:line="240" w:lineRule="auto"/>
-        <w:jc w:val="both"/>
-        <w:rPr>
-          <w:rFonts w:ascii="Times New Roman" w:eastAsia="Times New Roman" w:hAnsi="Times New Roman" w:cs="Times New Roman"/>
-          <w:sz w:val="24"/>
-          <w:szCs w:val="24"/>
-        </w:rPr>
-      </w:pPr>
-      <w:r>
-        <w:rPr>
-          <w:rFonts w:ascii="Times New Roman" w:eastAsia="Times New Roman" w:hAnsi="Times New Roman" w:cs="Times New Roman"/>
-          <w:sz w:val="24"/>
-          <w:szCs w:val="24"/>
-        </w:rPr>
-        <w:t>Vehículos</w:t>
-      </w:r>
-    </w:p>
-    <w:p>
-      <w:pPr>
-        <w:numPr>
-          <w:ilvl w:val="1"/>
-          <w:numId w:val="6"/>
-        </w:numPr>
-        <w:spacing w:after="0" w:line="240" w:lineRule="auto"/>
-        <w:jc w:val="both"/>
-        <w:rPr>
-          <w:rFonts w:ascii="Times New Roman" w:eastAsia="Times New Roman" w:hAnsi="Times New Roman" w:cs="Times New Roman"/>
-          <w:sz w:val="24"/>
-          <w:szCs w:val="24"/>
-        </w:rPr>
-      </w:pPr>
-      <w:r>
-        <w:rPr>
-          <w:rFonts w:ascii="Times New Roman" w:eastAsia="Times New Roman" w:hAnsi="Times New Roman" w:cs="Times New Roman"/>
-          <w:sz w:val="24"/>
-          <w:szCs w:val="24"/>
-        </w:rPr>
-        <w:t>Cargo Expreso</w:t>
-      </w:r>
-    </w:p>
-    <w:p>
-      <w:pPr>
-        <w:numPr>
-          <w:ilvl w:val="0"/>
-          <w:numId w:val="6"/>
-        </w:numPr>
-        <w:spacing w:after="0" w:line="240" w:lineRule="auto"/>
-        <w:jc w:val="both"/>
-        <w:rPr>
-          <w:rFonts w:ascii="Times New Roman" w:eastAsia="Times New Roman" w:hAnsi="Times New Roman" w:cs="Times New Roman"/>
-          <w:sz w:val="24"/>
-          <w:szCs w:val="24"/>
-        </w:rPr>
-      </w:pPr>
-      <w:r>
-        <w:rPr>
-          <w:rFonts w:ascii="Times New Roman" w:eastAsia="Times New Roman" w:hAnsi="Times New Roman" w:cs="Times New Roman"/>
-          <w:sz w:val="24"/>
-          <w:szCs w:val="24"/>
-        </w:rPr>
-        <w:t>Atención al cliente</w:t>
-      </w:r>
-    </w:p>
-    <w:p>
-      <w:pPr>
-        <w:numPr>
-          <w:ilvl w:val="1"/>
-          <w:numId w:val="6"/>
-        </w:numPr>
-        <w:spacing w:after="0" w:line="240" w:lineRule="auto"/>
-        <w:jc w:val="both"/>
-        <w:rPr>
-          <w:rFonts w:ascii="Times New Roman" w:eastAsia="Times New Roman" w:hAnsi="Times New Roman" w:cs="Times New Roman"/>
-          <w:sz w:val="24"/>
-          <w:szCs w:val="24"/>
-        </w:rPr>
-      </w:pPr>
-      <w:r>
-        <w:rPr>
-          <w:rFonts w:ascii="Times New Roman" w:eastAsia="Times New Roman" w:hAnsi="Times New Roman" w:cs="Times New Roman"/>
-          <w:sz w:val="24"/>
-          <w:szCs w:val="24"/>
-        </w:rPr>
-        <w:t>Chat</w:t>
-      </w:r>
-    </w:p>
-    <w:p>
-      <w:pPr>
-        <w:spacing w:after="0" w:line="240" w:lineRule="auto"/>
-        <w:jc w:val="both"/>
-        <w:rPr>
-          <w:rFonts w:ascii="Times New Roman" w:eastAsia="Times New Roman" w:hAnsi="Times New Roman" w:cs="Times New Roman"/>
-          <w:sz w:val="24"/>
-          <w:szCs w:val="24"/>
-        </w:rPr>
-      </w:pPr>
-    </w:p>
-    <w:p>
-      <w:pPr>
-        <w:spacing w:after="0" w:line="240" w:lineRule="auto"/>
-        <w:jc w:val="both"/>
-        <w:rPr>
-          <w:rFonts w:ascii="Times New Roman" w:eastAsia="Times New Roman" w:hAnsi="Times New Roman" w:cs="Times New Roman"/>
-          <w:sz w:val="24"/>
-          <w:szCs w:val="24"/>
-        </w:rPr>
-      </w:pPr>
-    </w:p>
-    <w:p>
-      <w:pPr>
-        <w:spacing w:after="0" w:line="240" w:lineRule="auto"/>
-        <w:jc w:val="both"/>
-        <w:rPr>
-          <w:rFonts w:ascii="Times New Roman" w:eastAsia="Times New Roman" w:hAnsi="Times New Roman" w:cs="Times New Roman"/>
-          <w:b/>
           <w:sz w:val="24"/>
           <w:szCs w:val="24"/>
         </w:rPr>
@@ -4123,6 +4043,328 @@
     </w:p>
     <w:p>
       <w:pPr>
+        <w:numPr>
+          <w:ilvl w:val="0"/>
+          <w:numId w:val="6"/>
+        </w:numPr>
+        <w:spacing w:after="0" w:line="240" w:lineRule="auto"/>
+        <w:jc w:val="both"/>
+        <w:rPr>
+          <w:rFonts w:ascii="Times New Roman" w:eastAsia="Times New Roman" w:hAnsi="Times New Roman" w:cs="Times New Roman"/>
+          <w:sz w:val="24"/>
+          <w:szCs w:val="24"/>
+        </w:rPr>
+      </w:pPr>
+      <w:r>
+        <w:rPr>
+          <w:rFonts w:ascii="Times New Roman" w:eastAsia="Times New Roman" w:hAnsi="Times New Roman" w:cs="Times New Roman"/>
+          <w:sz w:val="24"/>
+          <w:szCs w:val="24"/>
+        </w:rPr>
+        <w:lastRenderedPageBreak/>
+        <w:t>Registro de c</w:t>
+      </w:r>
+      <w:r>
+        <w:rPr>
+          <w:rFonts w:ascii="Times New Roman" w:eastAsia="Times New Roman" w:hAnsi="Times New Roman" w:cs="Times New Roman"/>
+          <w:sz w:val="24"/>
+          <w:szCs w:val="24"/>
+        </w:rPr>
+        <w:t>lientes</w:t>
+      </w:r>
+    </w:p>
+    <w:p>
+      <w:pPr>
+        <w:numPr>
+          <w:ilvl w:val="0"/>
+          <w:numId w:val="6"/>
+        </w:numPr>
+        <w:spacing w:after="0" w:line="240" w:lineRule="auto"/>
+        <w:jc w:val="both"/>
+        <w:rPr>
+          <w:rFonts w:ascii="Times New Roman" w:eastAsia="Times New Roman" w:hAnsi="Times New Roman" w:cs="Times New Roman"/>
+          <w:sz w:val="24"/>
+          <w:szCs w:val="24"/>
+        </w:rPr>
+      </w:pPr>
+      <w:r>
+        <w:rPr>
+          <w:rFonts w:ascii="Times New Roman" w:eastAsia="Times New Roman" w:hAnsi="Times New Roman" w:cs="Times New Roman"/>
+          <w:sz w:val="24"/>
+          <w:szCs w:val="24"/>
+        </w:rPr>
+        <w:t xml:space="preserve">Cotización: </w:t>
+      </w:r>
+    </w:p>
+    <w:p>
+      <w:pPr>
+        <w:numPr>
+          <w:ilvl w:val="1"/>
+          <w:numId w:val="6"/>
+        </w:numPr>
+        <w:spacing w:after="0" w:line="240" w:lineRule="auto"/>
+        <w:jc w:val="both"/>
+        <w:rPr>
+          <w:rFonts w:ascii="Times New Roman" w:eastAsia="Times New Roman" w:hAnsi="Times New Roman" w:cs="Times New Roman"/>
+          <w:sz w:val="24"/>
+          <w:szCs w:val="24"/>
+        </w:rPr>
+      </w:pPr>
+      <w:r>
+        <w:rPr>
+          <w:rFonts w:ascii="Times New Roman" w:eastAsia="Times New Roman" w:hAnsi="Times New Roman" w:cs="Times New Roman"/>
+          <w:sz w:val="24"/>
+          <w:szCs w:val="24"/>
+        </w:rPr>
+        <w:t xml:space="preserve">Paquetes </w:t>
+      </w:r>
+    </w:p>
+    <w:p>
+      <w:pPr>
+        <w:numPr>
+          <w:ilvl w:val="1"/>
+          <w:numId w:val="6"/>
+        </w:numPr>
+        <w:spacing w:after="0" w:line="240" w:lineRule="auto"/>
+        <w:jc w:val="both"/>
+        <w:rPr>
+          <w:rFonts w:ascii="Times New Roman" w:eastAsia="Times New Roman" w:hAnsi="Times New Roman" w:cs="Times New Roman"/>
+          <w:sz w:val="24"/>
+          <w:szCs w:val="24"/>
+        </w:rPr>
+      </w:pPr>
+      <w:r>
+        <w:rPr>
+          <w:rFonts w:ascii="Times New Roman" w:eastAsia="Times New Roman" w:hAnsi="Times New Roman" w:cs="Times New Roman"/>
+          <w:sz w:val="24"/>
+          <w:szCs w:val="24"/>
+        </w:rPr>
+        <w:lastRenderedPageBreak/>
+        <w:t>Tours</w:t>
+      </w:r>
+    </w:p>
+    <w:p>
+      <w:pPr>
+        <w:numPr>
+          <w:ilvl w:val="1"/>
+          <w:numId w:val="6"/>
+        </w:numPr>
+        <w:spacing w:after="0" w:line="240" w:lineRule="auto"/>
+        <w:jc w:val="both"/>
+        <w:rPr>
+          <w:rFonts w:ascii="Times New Roman" w:eastAsia="Times New Roman" w:hAnsi="Times New Roman" w:cs="Times New Roman"/>
+          <w:sz w:val="24"/>
+          <w:szCs w:val="24"/>
+        </w:rPr>
+      </w:pPr>
+      <w:r>
+        <w:rPr>
+          <w:rFonts w:ascii="Times New Roman" w:eastAsia="Times New Roman" w:hAnsi="Times New Roman" w:cs="Times New Roman"/>
+          <w:sz w:val="24"/>
+          <w:szCs w:val="24"/>
+        </w:rPr>
+        <w:t>Vehículos</w:t>
+      </w:r>
+    </w:p>
+    <w:p>
+      <w:pPr>
+        <w:numPr>
+          <w:ilvl w:val="1"/>
+          <w:numId w:val="6"/>
+        </w:numPr>
+        <w:spacing w:after="0" w:line="240" w:lineRule="auto"/>
+        <w:jc w:val="both"/>
+        <w:rPr>
+          <w:rFonts w:ascii="Times New Roman" w:eastAsia="Times New Roman" w:hAnsi="Times New Roman" w:cs="Times New Roman"/>
+          <w:sz w:val="24"/>
+          <w:szCs w:val="24"/>
+        </w:rPr>
+      </w:pPr>
+      <w:r>
+        <w:rPr>
+          <w:rFonts w:ascii="Times New Roman" w:eastAsia="Times New Roman" w:hAnsi="Times New Roman" w:cs="Times New Roman"/>
+          <w:sz w:val="24"/>
+          <w:szCs w:val="24"/>
+        </w:rPr>
+        <w:t>Cargo Expreso</w:t>
+      </w:r>
+    </w:p>
+    <w:p>
+      <w:pPr>
+        <w:numPr>
+          <w:ilvl w:val="0"/>
+          <w:numId w:val="6"/>
+        </w:numPr>
+        <w:spacing w:after="0" w:line="240" w:lineRule="auto"/>
+        <w:jc w:val="both"/>
+        <w:rPr>
+          <w:rFonts w:ascii="Times New Roman" w:eastAsia="Times New Roman" w:hAnsi="Times New Roman" w:cs="Times New Roman"/>
+          <w:sz w:val="24"/>
+          <w:szCs w:val="24"/>
+        </w:rPr>
+      </w:pPr>
+      <w:r>
+        <w:rPr>
+          <w:rFonts w:ascii="Times New Roman" w:eastAsia="Times New Roman" w:hAnsi="Times New Roman" w:cs="Times New Roman"/>
+          <w:sz w:val="24"/>
+          <w:szCs w:val="24"/>
+        </w:rPr>
+        <w:lastRenderedPageBreak/>
+        <w:t>Atención al cliente</w:t>
+      </w:r>
+    </w:p>
+    <w:p>
+      <w:pPr>
+        <w:numPr>
+          <w:ilvl w:val="1"/>
+          <w:numId w:val="6"/>
+        </w:numPr>
+        <w:spacing w:after="0" w:line="240" w:lineRule="auto"/>
+        <w:jc w:val="both"/>
+        <w:rPr>
+          <w:rFonts w:ascii="Times New Roman" w:eastAsia="Times New Roman" w:hAnsi="Times New Roman" w:cs="Times New Roman"/>
+          <w:sz w:val="24"/>
+          <w:szCs w:val="24"/>
+        </w:rPr>
+      </w:pPr>
+      <w:r>
+        <w:rPr>
+          <w:rFonts w:ascii="Times New Roman" w:eastAsia="Times New Roman" w:hAnsi="Times New Roman" w:cs="Times New Roman"/>
+          <w:sz w:val="24"/>
+          <w:szCs w:val="24"/>
+        </w:rPr>
+        <w:lastRenderedPageBreak/>
+        <w:t>Chat</w:t>
+      </w:r>
+    </w:p>
+    <w:p>
+      <w:pPr>
+        <w:spacing w:after="0" w:line="240" w:lineRule="auto"/>
+        <w:ind w:left="1440"/>
+        <w:jc w:val="both"/>
+        <w:rPr>
+          <w:rFonts w:ascii="Times New Roman" w:eastAsia="Times New Roman" w:hAnsi="Times New Roman" w:cs="Times New Roman"/>
+          <w:sz w:val="24"/>
+          <w:szCs w:val="24"/>
+        </w:rPr>
+        <w:sectPr>
+          <w:type w:val="continuous"/>
+          <w:pgSz w:w="12240" w:h="15840"/>
+          <w:pgMar w:top="1417" w:right="1701" w:bottom="1417" w:left="1701" w:header="708" w:footer="708" w:gutter="0"/>
+          <w:cols w:num="2" w:space="720"/>
+        </w:sectPr>
+      </w:pPr>
+    </w:p>
+    <w:p>
+      <w:pPr>
+        <w:spacing w:after="0" w:line="240" w:lineRule="auto"/>
+        <w:jc w:val="both"/>
+        <w:rPr>
+          <w:rFonts w:ascii="Times New Roman" w:eastAsia="Times New Roman" w:hAnsi="Times New Roman" w:cs="Times New Roman"/>
+          <w:sz w:val="24"/>
+          <w:szCs w:val="24"/>
+        </w:rPr>
+        <w:sectPr>
+          <w:type w:val="continuous"/>
+          <w:pgSz w:w="12240" w:h="15840"/>
+          <w:pgMar w:top="1417" w:right="1701" w:bottom="1417" w:left="1701" w:header="708" w:footer="708" w:gutter="0"/>
+          <w:cols w:num="2" w:space="720"/>
+        </w:sectPr>
+      </w:pPr>
+    </w:p>
+    <w:p>
+      <w:pPr>
+        <w:spacing w:after="0" w:line="240" w:lineRule="auto"/>
+        <w:jc w:val="both"/>
+        <w:rPr>
+          <w:rFonts w:ascii="Times New Roman" w:eastAsia="Times New Roman" w:hAnsi="Times New Roman" w:cs="Times New Roman"/>
+          <w:b/>
+          <w:sz w:val="24"/>
+          <w:szCs w:val="24"/>
+        </w:rPr>
+        <w:sectPr>
+          <w:type w:val="continuous"/>
+          <w:pgSz w:w="12240" w:h="15840"/>
+          <w:pgMar w:top="1417" w:right="1701" w:bottom="1417" w:left="1701" w:header="708" w:footer="708" w:gutter="0"/>
+          <w:cols w:space="720"/>
+        </w:sectPr>
+      </w:pPr>
+    </w:p>
+    <w:p>
+      <w:pPr>
+        <w:spacing w:after="0" w:line="240" w:lineRule="auto"/>
+        <w:jc w:val="both"/>
+        <w:rPr>
+          <w:rFonts w:ascii="Times New Roman" w:eastAsia="Times New Roman" w:hAnsi="Times New Roman" w:cs="Times New Roman"/>
+          <w:b/>
+          <w:sz w:val="24"/>
+          <w:szCs w:val="24"/>
+        </w:rPr>
+        <w:sectPr>
+          <w:type w:val="continuous"/>
+          <w:pgSz w:w="12240" w:h="15840"/>
+          <w:pgMar w:top="1417" w:right="1701" w:bottom="1417" w:left="1701" w:header="708" w:footer="708" w:gutter="0"/>
+          <w:cols w:space="720"/>
+        </w:sectPr>
+      </w:pPr>
+    </w:p>
+    <w:p>
+      <w:pPr>
+        <w:spacing w:after="0" w:line="240" w:lineRule="auto"/>
+        <w:jc w:val="both"/>
+        <w:rPr>
+          <w:rFonts w:ascii="Times New Roman" w:eastAsia="Times New Roman" w:hAnsi="Times New Roman" w:cs="Times New Roman"/>
+          <w:b/>
+          <w:sz w:val="24"/>
+          <w:szCs w:val="24"/>
+        </w:rPr>
+        <w:sectPr>
+          <w:type w:val="continuous"/>
+          <w:pgSz w:w="12240" w:h="15840"/>
+          <w:pgMar w:top="1417" w:right="1701" w:bottom="1417" w:left="1701" w:header="708" w:footer="708" w:gutter="0"/>
+          <w:cols w:space="720"/>
+        </w:sectPr>
+      </w:pPr>
+    </w:p>
+    <w:p>
+      <w:pPr>
+        <w:spacing w:after="0" w:line="240" w:lineRule="auto"/>
+        <w:jc w:val="both"/>
+        <w:rPr>
+          <w:rFonts w:ascii="Times New Roman" w:eastAsia="Times New Roman" w:hAnsi="Times New Roman" w:cs="Times New Roman"/>
+          <w:b/>
+          <w:sz w:val="24"/>
+          <w:szCs w:val="24"/>
+        </w:rPr>
+        <w:sectPr>
+          <w:type w:val="continuous"/>
+          <w:pgSz w:w="12240" w:h="15840"/>
+          <w:pgMar w:top="1417" w:right="1701" w:bottom="1417" w:left="1701" w:header="708" w:footer="708" w:gutter="0"/>
+          <w:cols w:space="720"/>
+        </w:sectPr>
+      </w:pPr>
+    </w:p>
+    <w:p>
+      <w:pPr>
+        <w:spacing w:after="0" w:line="240" w:lineRule="auto"/>
+        <w:jc w:val="both"/>
+        <w:rPr>
+          <w:rFonts w:ascii="Times New Roman" w:eastAsia="Times New Roman" w:hAnsi="Times New Roman" w:cs="Times New Roman"/>
+          <w:b/>
+          <w:sz w:val="24"/>
+          <w:szCs w:val="24"/>
+        </w:rPr>
+        <w:sectPr>
+          <w:type w:val="continuous"/>
+          <w:pgSz w:w="11906" w:h="16838" w:code="9"/>
+          <w:pgMar w:top="1440" w:right="1797" w:bottom="1440" w:left="1797" w:header="851" w:footer="992" w:gutter="0"/>
+          <w:cols w:space="708"/>
+          <w:docGrid w:type="lines" w:linePitch="312"/>
+        </w:sectPr>
+      </w:pPr>
+    </w:p>
+    <w:p>
+      <w:pPr>
         <w:spacing w:after="0" w:line="240" w:lineRule="auto"/>
         <w:jc w:val="both"/>
         <w:rPr>
@@ -4570,10 +4812,9 @@
           <w:noProof/>
           <w:sz w:val="24"/>
           <w:szCs w:val="24"/>
-          <w:lang w:val="en-US" w:eastAsia="en-US"/>
         </w:rPr>
         <w:drawing>
-          <wp:inline distT="114300" distB="114300" distL="114300" distR="114300" wp14:anchorId="21A21AAB" wp14:editId="62E5D3D5">
+          <wp:inline distT="114300" distB="114300" distL="114300" distR="114300" wp14:anchorId="50E00EAE" wp14:editId="3EA0139C">
             <wp:extent cx="3829050" cy="2686050"/>
             <wp:effectExtent l="57150" t="57150" r="114300" b="114300"/>
             <wp:docPr id="1" name="image1.png"/>
@@ -4586,7 +4827,7 @@
                     <pic:cNvPicPr preferRelativeResize="0"/>
                   </pic:nvPicPr>
                   <pic:blipFill>
-                    <a:blip r:embed="rId6"/>
+                    <a:blip r:embed="rId7"/>
                     <a:srcRect/>
                     <a:stretch>
                       <a:fillRect/>
@@ -4622,42 +4863,27 @@
         </w:drawing>
       </w:r>
     </w:p>
-    <w:p>
-      <w:pPr>
-        <w:rPr>
-          <w:rFonts w:ascii="Times New Roman" w:eastAsia="Times New Roman" w:hAnsi="Times New Roman" w:cs="Times New Roman"/>
-          <w:sz w:val="24"/>
-          <w:szCs w:val="24"/>
-        </w:rPr>
-      </w:pPr>
-    </w:p>
-    <w:p>
-      <w:pPr>
-        <w:spacing w:after="0" w:line="240" w:lineRule="auto"/>
-        <w:jc w:val="center"/>
-        <w:rPr>
-          <w:rFonts w:ascii="Century Gothic" w:eastAsia="Century Gothic" w:hAnsi="Century Gothic" w:cs="Century Gothic"/>
-          <w:b/>
-        </w:rPr>
-      </w:pPr>
-    </w:p>
-    <w:p/>
-    <w:p/>
-    <w:p/>
-    <w:p/>
-    <w:p/>
-    <w:p/>
-    <w:p/>
     <w:p/>
     <w:p>
       <w:pPr>
         <w:tabs>
           <w:tab w:val="left" w:pos="1440"/>
         </w:tabs>
-      </w:pPr>
-      <w:r>
-        <w:tab/>
-      </w:r>
+        <w:sectPr>
+          <w:type w:val="continuous"/>
+          <w:pgSz w:w="11906" w:h="16838" w:code="9"/>
+          <w:pgMar w:top="1440" w:right="1797" w:bottom="1440" w:left="1797" w:header="851" w:footer="992" w:gutter="0"/>
+          <w:cols w:space="708"/>
+          <w:docGrid w:type="lines" w:linePitch="312"/>
+        </w:sectPr>
+      </w:pPr>
+    </w:p>
+    <w:p>
+      <w:pPr>
+        <w:tabs>
+          <w:tab w:val="left" w:pos="1440"/>
+        </w:tabs>
+      </w:pPr>
     </w:p>
     <w:sectPr>
       <w:type w:val="continuous"/>
@@ -4671,8 +4897,120 @@
 </file>
 
 <file path=word/numbering.xml><?xml version="1.0" encoding="utf-8"?>
-<w:numbering xmlns:wpc="http://schemas.microsoft.com/office/word/2010/wordprocessingCanvas" xmlns:cx="http://schemas.microsoft.com/office/drawing/2014/chartex" xmlns:mc="http://schemas.openxmlformats.org/markup-compatibility/2006" xmlns:o="urn:schemas-microsoft-com:office:office" xmlns:r="http://schemas.openxmlformats.org/officeDocument/2006/relationships" xmlns:m="http://schemas.openxmlformats.org/officeDocument/2006/math" xmlns:v="urn:schemas-microsoft-com:vml" xmlns:wp14="http://schemas.microsoft.com/office/word/2010/wordprocessingDrawing" xmlns:wp="http://schemas.openxmlformats.org/drawingml/2006/wordprocessingDrawing" xmlns:w10="urn:schemas-microsoft-com:office:word" xmlns:w="http://schemas.openxmlformats.org/wordprocessingml/2006/main" xmlns:w14="http://schemas.microsoft.com/office/word/2010/wordml" xmlns:w15="http://schemas.microsoft.com/office/word/2012/wordml" xmlns:w16se="http://schemas.microsoft.com/office/word/2015/wordml/symex" xmlns:wpg="http://schemas.microsoft.com/office/word/2010/wordprocessingGroup" xmlns:wpi="http://schemas.microsoft.com/office/word/2010/wordprocessingInk" xmlns:wne="http://schemas.microsoft.com/office/word/2006/wordml" xmlns:wps="http://schemas.microsoft.com/office/word/2010/wordprocessingShape" mc:Ignorable="w14 w15 w16se wp14">
-  <w:abstractNum w:abstractNumId="0" w15:restartNumberingAfterBreak="0">
+<w:numbering xmlns:wpc="http://schemas.microsoft.com/office/word/2010/wordprocessingCanvas" xmlns:mc="http://schemas.openxmlformats.org/markup-compatibility/2006" xmlns:o="urn:schemas-microsoft-com:office:office" xmlns:r="http://schemas.openxmlformats.org/officeDocument/2006/relationships" xmlns:m="http://schemas.openxmlformats.org/officeDocument/2006/math" xmlns:v="urn:schemas-microsoft-com:vml" xmlns:wp14="http://schemas.microsoft.com/office/word/2010/wordprocessingDrawing" xmlns:wp="http://schemas.openxmlformats.org/drawingml/2006/wordprocessingDrawing" xmlns:w10="urn:schemas-microsoft-com:office:word" xmlns:w="http://schemas.openxmlformats.org/wordprocessingml/2006/main" xmlns:w14="http://schemas.microsoft.com/office/word/2010/wordml" xmlns:wpg="http://schemas.microsoft.com/office/word/2010/wordprocessingGroup" xmlns:wpi="http://schemas.microsoft.com/office/word/2010/wordprocessingInk" xmlns:wne="http://schemas.microsoft.com/office/word/2006/wordml" xmlns:wps="http://schemas.microsoft.com/office/word/2010/wordprocessingShape" mc:Ignorable="w14 wp14">
+  <w:abstractNum w:abstractNumId="0">
+    <w:nsid w:val="01E901F6"/>
+    <w:multiLevelType w:val="hybridMultilevel"/>
+    <w:tmpl w:val="ECF40DF2"/>
+    <w:lvl w:ilvl="0" w:tplc="DF14B720">
+      <w:numFmt w:val="bullet"/>
+      <w:lvlText w:val=""/>
+      <w:lvlJc w:val="left"/>
+      <w:pPr>
+        <w:ind w:left="1800" w:hanging="360"/>
+      </w:pPr>
+      <w:rPr>
+        <w:rFonts w:ascii="Symbol" w:eastAsia="Courier New" w:hAnsi="Symbol" w:cs="Courier New" w:hint="default"/>
+      </w:rPr>
+    </w:lvl>
+    <w:lvl w:ilvl="1" w:tplc="0C0A0003" w:tentative="1">
+      <w:start w:val="1"/>
+      <w:numFmt w:val="bullet"/>
+      <w:lvlText w:val="o"/>
+      <w:lvlJc w:val="left"/>
+      <w:pPr>
+        <w:ind w:left="2520" w:hanging="360"/>
+      </w:pPr>
+      <w:rPr>
+        <w:rFonts w:ascii="Courier New" w:hAnsi="Courier New" w:cs="Courier New" w:hint="default"/>
+      </w:rPr>
+    </w:lvl>
+    <w:lvl w:ilvl="2" w:tplc="0C0A0005" w:tentative="1">
+      <w:start w:val="1"/>
+      <w:numFmt w:val="bullet"/>
+      <w:lvlText w:val=""/>
+      <w:lvlJc w:val="left"/>
+      <w:pPr>
+        <w:ind w:left="3240" w:hanging="360"/>
+      </w:pPr>
+      <w:rPr>
+        <w:rFonts w:ascii="Wingdings" w:hAnsi="Wingdings" w:hint="default"/>
+      </w:rPr>
+    </w:lvl>
+    <w:lvl w:ilvl="3" w:tplc="0C0A0001" w:tentative="1">
+      <w:start w:val="1"/>
+      <w:numFmt w:val="bullet"/>
+      <w:lvlText w:val=""/>
+      <w:lvlJc w:val="left"/>
+      <w:pPr>
+        <w:ind w:left="3960" w:hanging="360"/>
+      </w:pPr>
+      <w:rPr>
+        <w:rFonts w:ascii="Symbol" w:hAnsi="Symbol" w:hint="default"/>
+      </w:rPr>
+    </w:lvl>
+    <w:lvl w:ilvl="4" w:tplc="0C0A0003" w:tentative="1">
+      <w:start w:val="1"/>
+      <w:numFmt w:val="bullet"/>
+      <w:lvlText w:val="o"/>
+      <w:lvlJc w:val="left"/>
+      <w:pPr>
+        <w:ind w:left="4680" w:hanging="360"/>
+      </w:pPr>
+      <w:rPr>
+        <w:rFonts w:ascii="Courier New" w:hAnsi="Courier New" w:cs="Courier New" w:hint="default"/>
+      </w:rPr>
+    </w:lvl>
+    <w:lvl w:ilvl="5" w:tplc="0C0A0005" w:tentative="1">
+      <w:start w:val="1"/>
+      <w:numFmt w:val="bullet"/>
+      <w:lvlText w:val=""/>
+      <w:lvlJc w:val="left"/>
+      <w:pPr>
+        <w:ind w:left="5400" w:hanging="360"/>
+      </w:pPr>
+      <w:rPr>
+        <w:rFonts w:ascii="Wingdings" w:hAnsi="Wingdings" w:hint="default"/>
+      </w:rPr>
+    </w:lvl>
+    <w:lvl w:ilvl="6" w:tplc="0C0A0001" w:tentative="1">
+      <w:start w:val="1"/>
+      <w:numFmt w:val="bullet"/>
+      <w:lvlText w:val=""/>
+      <w:lvlJc w:val="left"/>
+      <w:pPr>
+        <w:ind w:left="6120" w:hanging="360"/>
+      </w:pPr>
+      <w:rPr>
+        <w:rFonts w:ascii="Symbol" w:hAnsi="Symbol" w:hint="default"/>
+      </w:rPr>
+    </w:lvl>
+    <w:lvl w:ilvl="7" w:tplc="0C0A0003" w:tentative="1">
+      <w:start w:val="1"/>
+      <w:numFmt w:val="bullet"/>
+      <w:lvlText w:val="o"/>
+      <w:lvlJc w:val="left"/>
+      <w:pPr>
+        <w:ind w:left="6840" w:hanging="360"/>
+      </w:pPr>
+      <w:rPr>
+        <w:rFonts w:ascii="Courier New" w:hAnsi="Courier New" w:cs="Courier New" w:hint="default"/>
+      </w:rPr>
+    </w:lvl>
+    <w:lvl w:ilvl="8" w:tplc="0C0A0005" w:tentative="1">
+      <w:start w:val="1"/>
+      <w:numFmt w:val="bullet"/>
+      <w:lvlText w:val=""/>
+      <w:lvlJc w:val="left"/>
+      <w:pPr>
+        <w:ind w:left="7560" w:hanging="360"/>
+      </w:pPr>
+      <w:rPr>
+        <w:rFonts w:ascii="Wingdings" w:hAnsi="Wingdings" w:hint="default"/>
+      </w:rPr>
+    </w:lvl>
+  </w:abstractNum>
+  <w:abstractNum w:abstractNumId="1">
     <w:nsid w:val="03811C32"/>
     <w:multiLevelType w:val="multilevel"/>
     <w:tmpl w:val="03811C32"/>
@@ -4785,7 +5123,7 @@
       </w:rPr>
     </w:lvl>
   </w:abstractNum>
-  <w:abstractNum w:abstractNumId="1" w15:restartNumberingAfterBreak="0">
+  <w:abstractNum w:abstractNumId="2">
     <w:nsid w:val="19AA549A"/>
     <w:multiLevelType w:val="hybridMultilevel"/>
     <w:tmpl w:val="E042D6CC"/>
@@ -4898,7 +5236,7 @@
       </w:rPr>
     </w:lvl>
   </w:abstractNum>
-  <w:abstractNum w:abstractNumId="2" w15:restartNumberingAfterBreak="0">
+  <w:abstractNum w:abstractNumId="3">
     <w:nsid w:val="1DDE0691"/>
     <w:multiLevelType w:val="multilevel"/>
     <w:tmpl w:val="1D20DA84"/>
@@ -5011,7 +5349,7 @@
       </w:rPr>
     </w:lvl>
   </w:abstractNum>
-  <w:abstractNum w:abstractNumId="3" w15:restartNumberingAfterBreak="0">
+  <w:abstractNum w:abstractNumId="4">
     <w:nsid w:val="1F8B5354"/>
     <w:multiLevelType w:val="multilevel"/>
     <w:tmpl w:val="19A2BEC6"/>
@@ -5124,7 +5462,7 @@
       </w:rPr>
     </w:lvl>
   </w:abstractNum>
-  <w:abstractNum w:abstractNumId="4" w15:restartNumberingAfterBreak="0">
+  <w:abstractNum w:abstractNumId="5">
     <w:nsid w:val="215C09FC"/>
     <w:multiLevelType w:val="multilevel"/>
     <w:tmpl w:val="5170BF04"/>
@@ -5237,7 +5575,7 @@
       </w:rPr>
     </w:lvl>
   </w:abstractNum>
-  <w:abstractNum w:abstractNumId="5" w15:restartNumberingAfterBreak="0">
+  <w:abstractNum w:abstractNumId="6">
     <w:nsid w:val="28382E7B"/>
     <w:multiLevelType w:val="multilevel"/>
     <w:tmpl w:val="FB34B8D8"/>
@@ -5350,7 +5688,7 @@
       </w:rPr>
     </w:lvl>
   </w:abstractNum>
-  <w:abstractNum w:abstractNumId="6" w15:restartNumberingAfterBreak="0">
+  <w:abstractNum w:abstractNumId="7">
     <w:nsid w:val="339E7BC1"/>
     <w:multiLevelType w:val="multilevel"/>
     <w:tmpl w:val="339E7BC1"/>
@@ -5463,7 +5801,7 @@
       </w:rPr>
     </w:lvl>
   </w:abstractNum>
-  <w:abstractNum w:abstractNumId="7" w15:restartNumberingAfterBreak="0">
+  <w:abstractNum w:abstractNumId="8">
     <w:nsid w:val="33CA1CAB"/>
     <w:multiLevelType w:val="multilevel"/>
     <w:tmpl w:val="33CA1CAB"/>
@@ -5576,7 +5914,7 @@
       </w:rPr>
     </w:lvl>
   </w:abstractNum>
-  <w:abstractNum w:abstractNumId="8" w15:restartNumberingAfterBreak="0">
+  <w:abstractNum w:abstractNumId="9">
     <w:nsid w:val="34E20E6A"/>
     <w:multiLevelType w:val="multilevel"/>
     <w:tmpl w:val="3BB29E52"/>
@@ -5689,7 +6027,7 @@
       </w:rPr>
     </w:lvl>
   </w:abstractNum>
-  <w:abstractNum w:abstractNumId="9" w15:restartNumberingAfterBreak="0">
+  <w:abstractNum w:abstractNumId="10">
     <w:nsid w:val="3AD00224"/>
     <w:multiLevelType w:val="multilevel"/>
     <w:tmpl w:val="9B1CFED0"/>
@@ -5802,7 +6140,7 @@
       </w:rPr>
     </w:lvl>
   </w:abstractNum>
-  <w:abstractNum w:abstractNumId="10" w15:restartNumberingAfterBreak="0">
+  <w:abstractNum w:abstractNumId="11">
     <w:nsid w:val="4662704F"/>
     <w:multiLevelType w:val="hybridMultilevel"/>
     <w:tmpl w:val="B64AC512"/>
@@ -5915,7 +6253,7 @@
       </w:rPr>
     </w:lvl>
   </w:abstractNum>
-  <w:abstractNum w:abstractNumId="11" w15:restartNumberingAfterBreak="0">
+  <w:abstractNum w:abstractNumId="12">
     <w:nsid w:val="56195570"/>
     <w:multiLevelType w:val="multilevel"/>
     <w:tmpl w:val="FB34B8D8"/>
@@ -6028,7 +6366,7 @@
       </w:rPr>
     </w:lvl>
   </w:abstractNum>
-  <w:abstractNum w:abstractNumId="12" w15:restartNumberingAfterBreak="0">
+  <w:abstractNum w:abstractNumId="13">
     <w:nsid w:val="69E41C07"/>
     <w:multiLevelType w:val="multilevel"/>
     <w:tmpl w:val="F60019BA"/>
@@ -6141,7 +6479,7 @@
       </w:rPr>
     </w:lvl>
   </w:abstractNum>
-  <w:abstractNum w:abstractNumId="13" w15:restartNumberingAfterBreak="0">
+  <w:abstractNum w:abstractNumId="14">
     <w:nsid w:val="76501F71"/>
     <w:multiLevelType w:val="multilevel"/>
     <w:tmpl w:val="76501F71"/>
@@ -6254,7 +6592,7 @@
       </w:rPr>
     </w:lvl>
   </w:abstractNum>
-  <w:abstractNum w:abstractNumId="14" w15:restartNumberingAfterBreak="0">
+  <w:abstractNum w:abstractNumId="15">
     <w:nsid w:val="7DF151B5"/>
     <w:multiLevelType w:val="hybridMultilevel"/>
     <w:tmpl w:val="6E2A9D20"/>
@@ -6368,55 +6706,58 @@
     </w:lvl>
   </w:abstractNum>
   <w:num w:numId="1">
+    <w:abstractNumId w:val="5"/>
+  </w:num>
+  <w:num w:numId="2">
+    <w:abstractNumId w:val="12"/>
+  </w:num>
+  <w:num w:numId="3">
+    <w:abstractNumId w:val="13"/>
+  </w:num>
+  <w:num w:numId="4">
     <w:abstractNumId w:val="4"/>
   </w:num>
-  <w:num w:numId="2">
+  <w:num w:numId="5">
+    <w:abstractNumId w:val="9"/>
+  </w:num>
+  <w:num w:numId="6">
+    <w:abstractNumId w:val="3"/>
+  </w:num>
+  <w:num w:numId="7">
+    <w:abstractNumId w:val="10"/>
+  </w:num>
+  <w:num w:numId="8">
+    <w:abstractNumId w:val="8"/>
+  </w:num>
+  <w:num w:numId="9">
+    <w:abstractNumId w:val="7"/>
+  </w:num>
+  <w:num w:numId="10">
+    <w:abstractNumId w:val="1"/>
+  </w:num>
+  <w:num w:numId="11">
+    <w:abstractNumId w:val="14"/>
+  </w:num>
+  <w:num w:numId="12">
+    <w:abstractNumId w:val="6"/>
+  </w:num>
+  <w:num w:numId="13">
     <w:abstractNumId w:val="11"/>
   </w:num>
-  <w:num w:numId="3">
-    <w:abstractNumId w:val="12"/>
+  <w:num w:numId="14">
+    <w:abstractNumId w:val="15"/>
   </w:num>
-  <w:num w:numId="4">
-    <w:abstractNumId w:val="3"/>
-  </w:num>
-  <w:num w:numId="5">
-    <w:abstractNumId w:val="8"/>
-  </w:num>
-  <w:num w:numId="6">
+  <w:num w:numId="15">
     <w:abstractNumId w:val="2"/>
   </w:num>
-  <w:num w:numId="7">
-    <w:abstractNumId w:val="9"/>
-  </w:num>
-  <w:num w:numId="8">
-    <w:abstractNumId w:val="7"/>
-  </w:num>
-  <w:num w:numId="9">
-    <w:abstractNumId w:val="6"/>
-  </w:num>
-  <w:num w:numId="10">
+  <w:num w:numId="16">
     <w:abstractNumId w:val="0"/>
-  </w:num>
-  <w:num w:numId="11">
-    <w:abstractNumId w:val="13"/>
-  </w:num>
-  <w:num w:numId="12">
-    <w:abstractNumId w:val="5"/>
-  </w:num>
-  <w:num w:numId="13">
-    <w:abstractNumId w:val="10"/>
-  </w:num>
-  <w:num w:numId="14">
-    <w:abstractNumId w:val="14"/>
-  </w:num>
-  <w:num w:numId="15">
-    <w:abstractNumId w:val="1"/>
   </w:num>
 </w:numbering>
 </file>
 
 <file path=word/styles.xml><?xml version="1.0" encoding="utf-8"?>
-<w:styles xmlns:mc="http://schemas.openxmlformats.org/markup-compatibility/2006" xmlns:r="http://schemas.openxmlformats.org/officeDocument/2006/relationships" xmlns:w="http://schemas.openxmlformats.org/wordprocessingml/2006/main" xmlns:w14="http://schemas.microsoft.com/office/word/2010/wordml" xmlns:w15="http://schemas.microsoft.com/office/word/2012/wordml" xmlns:w16se="http://schemas.microsoft.com/office/word/2015/wordml/symex" mc:Ignorable="w14 w15 w16se">
+<w:styles xmlns:mc="http://schemas.openxmlformats.org/markup-compatibility/2006" xmlns:r="http://schemas.openxmlformats.org/officeDocument/2006/relationships" xmlns:w="http://schemas.openxmlformats.org/wordprocessingml/2006/main" xmlns:w14="http://schemas.microsoft.com/office/word/2010/wordml" mc:Ignorable="w14">
   <w:docDefaults>
     <w:rPrDefault>
       <w:rPr>
@@ -6432,378 +6773,381 @@
       </w:pPr>
     </w:pPrDefault>
   </w:docDefaults>
-  <w:latentStyles w:defLockedState="0" w:defUIPriority="99" w:defSemiHidden="0" w:defUnhideWhenUsed="0" w:defQFormat="0" w:count="371">
-    <w:lsdException w:name="Normal" w:uiPriority="0" w:qFormat="1"/>
-    <w:lsdException w:name="heading 1" w:uiPriority="9" w:qFormat="1"/>
-    <w:lsdException w:name="heading 2" w:semiHidden="1" w:uiPriority="9" w:unhideWhenUsed="1" w:qFormat="1"/>
-    <w:lsdException w:name="heading 3" w:semiHidden="1" w:uiPriority="9" w:unhideWhenUsed="1" w:qFormat="1"/>
-    <w:lsdException w:name="heading 4" w:semiHidden="1" w:uiPriority="9" w:unhideWhenUsed="1" w:qFormat="1"/>
-    <w:lsdException w:name="heading 5" w:semiHidden="1" w:uiPriority="9" w:unhideWhenUsed="1" w:qFormat="1"/>
-    <w:lsdException w:name="heading 6" w:semiHidden="1" w:uiPriority="9" w:unhideWhenUsed="1" w:qFormat="1"/>
-    <w:lsdException w:name="heading 7" w:semiHidden="1" w:uiPriority="9" w:unhideWhenUsed="1" w:qFormat="1"/>
-    <w:lsdException w:name="heading 8" w:semiHidden="1" w:uiPriority="9" w:unhideWhenUsed="1" w:qFormat="1"/>
-    <w:lsdException w:name="heading 9" w:semiHidden="1" w:uiPriority="9" w:unhideWhenUsed="1" w:qFormat="1"/>
-    <w:lsdException w:name="index 1" w:semiHidden="1" w:unhideWhenUsed="1"/>
-    <w:lsdException w:name="index 2" w:semiHidden="1" w:unhideWhenUsed="1"/>
-    <w:lsdException w:name="index 3" w:semiHidden="1" w:unhideWhenUsed="1"/>
-    <w:lsdException w:name="index 4" w:semiHidden="1" w:unhideWhenUsed="1"/>
-    <w:lsdException w:name="index 5" w:semiHidden="1" w:unhideWhenUsed="1"/>
-    <w:lsdException w:name="index 6" w:semiHidden="1" w:unhideWhenUsed="1"/>
-    <w:lsdException w:name="index 7" w:semiHidden="1" w:unhideWhenUsed="1"/>
-    <w:lsdException w:name="index 8" w:semiHidden="1" w:unhideWhenUsed="1"/>
-    <w:lsdException w:name="index 9" w:semiHidden="1" w:unhideWhenUsed="1"/>
-    <w:lsdException w:name="toc 1" w:semiHidden="1" w:uiPriority="39" w:unhideWhenUsed="1"/>
-    <w:lsdException w:name="toc 2" w:semiHidden="1" w:uiPriority="39" w:unhideWhenUsed="1"/>
-    <w:lsdException w:name="toc 3" w:semiHidden="1" w:uiPriority="39" w:unhideWhenUsed="1"/>
-    <w:lsdException w:name="toc 4" w:semiHidden="1" w:uiPriority="39" w:unhideWhenUsed="1"/>
-    <w:lsdException w:name="toc 5" w:semiHidden="1" w:uiPriority="39" w:unhideWhenUsed="1"/>
-    <w:lsdException w:name="toc 6" w:semiHidden="1" w:uiPriority="39" w:unhideWhenUsed="1"/>
-    <w:lsdException w:name="toc 7" w:semiHidden="1" w:uiPriority="39" w:unhideWhenUsed="1"/>
-    <w:lsdException w:name="toc 8" w:semiHidden="1" w:uiPriority="39" w:unhideWhenUsed="1"/>
-    <w:lsdException w:name="toc 9" w:semiHidden="1" w:uiPriority="39" w:unhideWhenUsed="1"/>
-    <w:lsdException w:name="Normal Indent" w:semiHidden="1" w:unhideWhenUsed="1"/>
-    <w:lsdException w:name="footnote text" w:semiHidden="1" w:unhideWhenUsed="1"/>
-    <w:lsdException w:name="annotation text" w:semiHidden="1" w:unhideWhenUsed="1"/>
-    <w:lsdException w:name="header" w:semiHidden="1" w:unhideWhenUsed="1"/>
-    <w:lsdException w:name="footer" w:semiHidden="1" w:unhideWhenUsed="1"/>
-    <w:lsdException w:name="index heading" w:semiHidden="1" w:unhideWhenUsed="1"/>
-    <w:lsdException w:name="caption" w:semiHidden="1" w:uiPriority="35" w:unhideWhenUsed="1" w:qFormat="1"/>
-    <w:lsdException w:name="table of figures" w:semiHidden="1" w:unhideWhenUsed="1"/>
-    <w:lsdException w:name="envelope address" w:semiHidden="1" w:unhideWhenUsed="1"/>
-    <w:lsdException w:name="envelope return" w:semiHidden="1" w:unhideWhenUsed="1"/>
-    <w:lsdException w:name="footnote reference" w:semiHidden="1" w:unhideWhenUsed="1"/>
-    <w:lsdException w:name="annotation reference" w:semiHidden="1" w:unhideWhenUsed="1"/>
-    <w:lsdException w:name="line number" w:semiHidden="1" w:unhideWhenUsed="1"/>
-    <w:lsdException w:name="page number" w:semiHidden="1" w:unhideWhenUsed="1"/>
-    <w:lsdException w:name="endnote reference" w:semiHidden="1" w:unhideWhenUsed="1"/>
-    <w:lsdException w:name="endnote text" w:semiHidden="1" w:unhideWhenUsed="1"/>
-    <w:lsdException w:name="table of authorities" w:semiHidden="1" w:unhideWhenUsed="1"/>
-    <w:lsdException w:name="macro" w:semiHidden="1" w:unhideWhenUsed="1"/>
-    <w:lsdException w:name="toa heading" w:semiHidden="1" w:unhideWhenUsed="1"/>
-    <w:lsdException w:name="List" w:semiHidden="1" w:unhideWhenUsed="1"/>
-    <w:lsdException w:name="List Bullet" w:semiHidden="1" w:unhideWhenUsed="1"/>
-    <w:lsdException w:name="List Number" w:semiHidden="1" w:unhideWhenUsed="1"/>
-    <w:lsdException w:name="List 2" w:semiHidden="1" w:unhideWhenUsed="1"/>
-    <w:lsdException w:name="List 3" w:semiHidden="1" w:unhideWhenUsed="1"/>
-    <w:lsdException w:name="List 4" w:semiHidden="1" w:unhideWhenUsed="1"/>
-    <w:lsdException w:name="List 5" w:semiHidden="1" w:unhideWhenUsed="1"/>
-    <w:lsdException w:name="List Bullet 2" w:semiHidden="1" w:unhideWhenUsed="1"/>
-    <w:lsdException w:name="List Bullet 3" w:semiHidden="1" w:unhideWhenUsed="1"/>
-    <w:lsdException w:name="List Bullet 4" w:semiHidden="1" w:unhideWhenUsed="1"/>
-    <w:lsdException w:name="List Bullet 5" w:semiHidden="1" w:unhideWhenUsed="1"/>
-    <w:lsdException w:name="List Number 2" w:semiHidden="1" w:unhideWhenUsed="1"/>
-    <w:lsdException w:name="List Number 3" w:semiHidden="1" w:unhideWhenUsed="1"/>
-    <w:lsdException w:name="List Number 4" w:semiHidden="1" w:unhideWhenUsed="1"/>
-    <w:lsdException w:name="List Number 5" w:semiHidden="1" w:unhideWhenUsed="1"/>
-    <w:lsdException w:name="Title" w:uiPriority="10" w:qFormat="1"/>
-    <w:lsdException w:name="Closing" w:semiHidden="1" w:unhideWhenUsed="1"/>
-    <w:lsdException w:name="Signature" w:semiHidden="1" w:unhideWhenUsed="1"/>
-    <w:lsdException w:name="Default Paragraph Font" w:semiHidden="1" w:uiPriority="1" w:unhideWhenUsed="1"/>
-    <w:lsdException w:name="Body Text" w:semiHidden="1" w:unhideWhenUsed="1"/>
-    <w:lsdException w:name="Body Text Indent" w:semiHidden="1" w:unhideWhenUsed="1"/>
-    <w:lsdException w:name="List Continue" w:semiHidden="1" w:unhideWhenUsed="1"/>
-    <w:lsdException w:name="List Continue 2" w:semiHidden="1" w:unhideWhenUsed="1"/>
-    <w:lsdException w:name="List Continue 3" w:semiHidden="1" w:unhideWhenUsed="1"/>
-    <w:lsdException w:name="List Continue 4" w:semiHidden="1" w:unhideWhenUsed="1"/>
-    <w:lsdException w:name="List Continue 5" w:semiHidden="1" w:unhideWhenUsed="1"/>
-    <w:lsdException w:name="Message Header" w:semiHidden="1" w:unhideWhenUsed="1"/>
-    <w:lsdException w:name="Subtitle" w:uiPriority="11" w:qFormat="1"/>
-    <w:lsdException w:name="Salutation" w:semiHidden="1" w:unhideWhenUsed="1"/>
-    <w:lsdException w:name="Date" w:semiHidden="1" w:unhideWhenUsed="1"/>
-    <w:lsdException w:name="Body Text First Indent" w:semiHidden="1" w:unhideWhenUsed="1"/>
-    <w:lsdException w:name="Body Text First Indent 2" w:semiHidden="1" w:unhideWhenUsed="1"/>
-    <w:lsdException w:name="Note Heading" w:semiHidden="1" w:unhideWhenUsed="1"/>
-    <w:lsdException w:name="Body Text 2" w:semiHidden="1" w:unhideWhenUsed="1"/>
-    <w:lsdException w:name="Body Text 3" w:semiHidden="1" w:unhideWhenUsed="1"/>
-    <w:lsdException w:name="Body Text Indent 2" w:semiHidden="1" w:unhideWhenUsed="1"/>
-    <w:lsdException w:name="Body Text Indent 3" w:semiHidden="1" w:unhideWhenUsed="1"/>
-    <w:lsdException w:name="Block Text" w:semiHidden="1" w:unhideWhenUsed="1"/>
-    <w:lsdException w:name="Hyperlink" w:semiHidden="1" w:unhideWhenUsed="1"/>
-    <w:lsdException w:name="FollowedHyperlink" w:semiHidden="1" w:unhideWhenUsed="1"/>
-    <w:lsdException w:name="Strong" w:uiPriority="22" w:qFormat="1"/>
-    <w:lsdException w:name="Emphasis" w:uiPriority="20" w:qFormat="1"/>
-    <w:lsdException w:name="Document Map" w:semiHidden="1" w:unhideWhenUsed="1"/>
-    <w:lsdException w:name="Plain Text" w:semiHidden="1" w:unhideWhenUsed="1"/>
-    <w:lsdException w:name="E-mail Signature" w:semiHidden="1" w:unhideWhenUsed="1"/>
-    <w:lsdException w:name="HTML Top of Form" w:semiHidden="1" w:unhideWhenUsed="1"/>
-    <w:lsdException w:name="HTML Bottom of Form" w:semiHidden="1" w:unhideWhenUsed="1"/>
-    <w:lsdException w:name="Normal (Web)" w:semiHidden="1" w:unhideWhenUsed="1"/>
-    <w:lsdException w:name="HTML Acronym" w:semiHidden="1" w:unhideWhenUsed="1"/>
-    <w:lsdException w:name="HTML Address" w:semiHidden="1" w:unhideWhenUsed="1"/>
-    <w:lsdException w:name="HTML Cite" w:semiHidden="1" w:unhideWhenUsed="1"/>
-    <w:lsdException w:name="HTML Code" w:semiHidden="1" w:unhideWhenUsed="1"/>
-    <w:lsdException w:name="HTML Definition" w:semiHidden="1" w:unhideWhenUsed="1"/>
-    <w:lsdException w:name="HTML Keyboard" w:semiHidden="1" w:unhideWhenUsed="1"/>
-    <w:lsdException w:name="HTML Preformatted" w:semiHidden="1" w:unhideWhenUsed="1"/>
-    <w:lsdException w:name="HTML Sample" w:semiHidden="1" w:unhideWhenUsed="1"/>
-    <w:lsdException w:name="HTML Typewriter" w:semiHidden="1" w:unhideWhenUsed="1"/>
-    <w:lsdException w:name="HTML Variable" w:semiHidden="1" w:unhideWhenUsed="1"/>
-    <w:lsdException w:name="Normal Table" w:semiHidden="1" w:unhideWhenUsed="1"/>
-    <w:lsdException w:name="annotation subject" w:semiHidden="1" w:unhideWhenUsed="1"/>
-    <w:lsdException w:name="No List" w:semiHidden="1" w:unhideWhenUsed="1"/>
-    <w:lsdException w:name="Outline List 1" w:semiHidden="1" w:unhideWhenUsed="1"/>
-    <w:lsdException w:name="Outline List 2" w:semiHidden="1" w:unhideWhenUsed="1"/>
-    <w:lsdException w:name="Outline List 3" w:semiHidden="1" w:unhideWhenUsed="1"/>
-    <w:lsdException w:name="Table Simple 1" w:semiHidden="1" w:unhideWhenUsed="1"/>
-    <w:lsdException w:name="Table Simple 2" w:semiHidden="1" w:unhideWhenUsed="1"/>
-    <w:lsdException w:name="Table Simple 3" w:semiHidden="1" w:unhideWhenUsed="1"/>
-    <w:lsdException w:name="Table Classic 1" w:semiHidden="1" w:unhideWhenUsed="1"/>
-    <w:lsdException w:name="Table Classic 2" w:semiHidden="1" w:unhideWhenUsed="1"/>
-    <w:lsdException w:name="Table Classic 3" w:semiHidden="1" w:unhideWhenUsed="1"/>
-    <w:lsdException w:name="Table Classic 4" w:semiHidden="1" w:unhideWhenUsed="1"/>
-    <w:lsdException w:name="Table Colorful 1" w:semiHidden="1" w:unhideWhenUsed="1"/>
-    <w:lsdException w:name="Table Colorful 2" w:semiHidden="1" w:unhideWhenUsed="1"/>
-    <w:lsdException w:name="Table Colorful 3" w:semiHidden="1" w:unhideWhenUsed="1"/>
-    <w:lsdException w:name="Table Columns 1" w:semiHidden="1" w:unhideWhenUsed="1"/>
-    <w:lsdException w:name="Table Columns 2" w:semiHidden="1" w:unhideWhenUsed="1"/>
-    <w:lsdException w:name="Table Columns 3" w:semiHidden="1" w:unhideWhenUsed="1"/>
-    <w:lsdException w:name="Table Columns 4" w:semiHidden="1" w:unhideWhenUsed="1"/>
-    <w:lsdException w:name="Table Columns 5" w:semiHidden="1" w:unhideWhenUsed="1"/>
-    <w:lsdException w:name="Table Grid 1" w:semiHidden="1" w:unhideWhenUsed="1"/>
-    <w:lsdException w:name="Table Grid 2" w:semiHidden="1" w:unhideWhenUsed="1"/>
-    <w:lsdException w:name="Table Grid 3" w:semiHidden="1" w:unhideWhenUsed="1"/>
-    <w:lsdException w:name="Table Grid 4" w:semiHidden="1" w:unhideWhenUsed="1"/>
-    <w:lsdException w:name="Table Grid 5" w:semiHidden="1" w:unhideWhenUsed="1"/>
-    <w:lsdException w:name="Table Grid 6" w:semiHidden="1" w:unhideWhenUsed="1"/>
-    <w:lsdException w:name="Table Grid 7" w:semiHidden="1" w:unhideWhenUsed="1"/>
-    <w:lsdException w:name="Table Grid 8" w:semiHidden="1" w:unhideWhenUsed="1"/>
-    <w:lsdException w:name="Table List 1" w:semiHidden="1" w:unhideWhenUsed="1"/>
-    <w:lsdException w:name="Table List 2" w:semiHidden="1" w:unhideWhenUsed="1"/>
-    <w:lsdException w:name="Table List 3" w:semiHidden="1" w:unhideWhenUsed="1"/>
-    <w:lsdException w:name="Table List 4" w:semiHidden="1" w:unhideWhenUsed="1"/>
-    <w:lsdException w:name="Table List 5" w:semiHidden="1" w:unhideWhenUsed="1"/>
-    <w:lsdException w:name="Table List 6" w:semiHidden="1" w:unhideWhenUsed="1"/>
-    <w:lsdException w:name="Table List 7" w:semiHidden="1" w:unhideWhenUsed="1"/>
-    <w:lsdException w:name="Table List 8" w:semiHidden="1" w:unhideWhenUsed="1"/>
-    <w:lsdException w:name="Table 3D effects 1" w:semiHidden="1" w:unhideWhenUsed="1"/>
-    <w:lsdException w:name="Table 3D effects 2" w:semiHidden="1" w:unhideWhenUsed="1"/>
-    <w:lsdException w:name="Table 3D effects 3" w:semiHidden="1" w:unhideWhenUsed="1"/>
-    <w:lsdException w:name="Table Contemporary" w:semiHidden="1" w:unhideWhenUsed="1"/>
-    <w:lsdException w:name="Table Elegant" w:semiHidden="1" w:unhideWhenUsed="1"/>
-    <w:lsdException w:name="Table Professional" w:semiHidden="1" w:unhideWhenUsed="1"/>
-    <w:lsdException w:name="Table Subtle 1" w:semiHidden="1" w:unhideWhenUsed="1"/>
-    <w:lsdException w:name="Table Subtle 2" w:semiHidden="1" w:unhideWhenUsed="1"/>
-    <w:lsdException w:name="Table Web 1" w:semiHidden="1" w:unhideWhenUsed="1"/>
-    <w:lsdException w:name="Table Web 2" w:semiHidden="1" w:unhideWhenUsed="1"/>
-    <w:lsdException w:name="Table Web 3" w:semiHidden="1" w:unhideWhenUsed="1"/>
-    <w:lsdException w:name="Balloon Text" w:semiHidden="1" w:unhideWhenUsed="1"/>
-    <w:lsdException w:name="Table Grid" w:uiPriority="59"/>
-    <w:lsdException w:name="Table Theme" w:semiHidden="1" w:unhideWhenUsed="1"/>
-    <w:lsdException w:name="Placeholder Text" w:semiHidden="1"/>
-    <w:lsdException w:name="No Spacing" w:uiPriority="1" w:qFormat="1"/>
-    <w:lsdException w:name="Light Shading" w:uiPriority="60"/>
-    <w:lsdException w:name="Light List" w:uiPriority="61"/>
-    <w:lsdException w:name="Light Grid" w:uiPriority="62"/>
-    <w:lsdException w:name="Medium Shading 1" w:uiPriority="63"/>
-    <w:lsdException w:name="Medium Shading 2" w:uiPriority="64"/>
-    <w:lsdException w:name="Medium List 1" w:uiPriority="65"/>
-    <w:lsdException w:name="Medium List 2" w:uiPriority="66"/>
-    <w:lsdException w:name="Medium Grid 1" w:uiPriority="67"/>
-    <w:lsdException w:name="Medium Grid 2" w:uiPriority="68"/>
-    <w:lsdException w:name="Medium Grid 3" w:uiPriority="69"/>
-    <w:lsdException w:name="Dark List" w:uiPriority="70"/>
-    <w:lsdException w:name="Colorful Shading" w:uiPriority="71"/>
-    <w:lsdException w:name="Colorful List" w:uiPriority="72"/>
-    <w:lsdException w:name="Colorful Grid" w:uiPriority="73"/>
-    <w:lsdException w:name="Light Shading Accent 1" w:uiPriority="60"/>
-    <w:lsdException w:name="Light List Accent 1" w:uiPriority="61"/>
-    <w:lsdException w:name="Light Grid Accent 1" w:uiPriority="62"/>
-    <w:lsdException w:name="Medium Shading 1 Accent 1" w:uiPriority="63"/>
-    <w:lsdException w:name="Medium Shading 2 Accent 1" w:uiPriority="64"/>
-    <w:lsdException w:name="Medium List 1 Accent 1" w:uiPriority="65"/>
-    <w:lsdException w:name="Revision" w:semiHidden="1"/>
-    <w:lsdException w:name="List Paragraph" w:uiPriority="34" w:qFormat="1"/>
-    <w:lsdException w:name="Quote" w:uiPriority="29" w:qFormat="1"/>
-    <w:lsdException w:name="Intense Quote" w:uiPriority="30" w:qFormat="1"/>
-    <w:lsdException w:name="Medium List 2 Accent 1" w:uiPriority="66"/>
-    <w:lsdException w:name="Medium Grid 1 Accent 1" w:uiPriority="67"/>
-    <w:lsdException w:name="Medium Grid 2 Accent 1" w:uiPriority="68"/>
-    <w:lsdException w:name="Medium Grid 3 Accent 1" w:uiPriority="69"/>
-    <w:lsdException w:name="Dark List Accent 1" w:uiPriority="70"/>
-    <w:lsdException w:name="Colorful Shading Accent 1" w:uiPriority="71"/>
-    <w:lsdException w:name="Colorful List Accent 1" w:uiPriority="72"/>
-    <w:lsdException w:name="Colorful Grid Accent 1" w:uiPriority="73"/>
-    <w:lsdException w:name="Light Shading Accent 2" w:uiPriority="60"/>
-    <w:lsdException w:name="Light List Accent 2" w:uiPriority="61"/>
-    <w:lsdException w:name="Light Grid Accent 2" w:uiPriority="62"/>
-    <w:lsdException w:name="Medium Shading 1 Accent 2" w:uiPriority="63"/>
-    <w:lsdException w:name="Medium Shading 2 Accent 2" w:uiPriority="64"/>
-    <w:lsdException w:name="Medium List 1 Accent 2" w:uiPriority="65"/>
-    <w:lsdException w:name="Medium List 2 Accent 2" w:uiPriority="66"/>
-    <w:lsdException w:name="Medium Grid 1 Accent 2" w:uiPriority="67"/>
-    <w:lsdException w:name="Medium Grid 2 Accent 2" w:uiPriority="68"/>
-    <w:lsdException w:name="Medium Grid 3 Accent 2" w:uiPriority="69"/>
-    <w:lsdException w:name="Dark List Accent 2" w:uiPriority="70"/>
-    <w:lsdException w:name="Colorful Shading Accent 2" w:uiPriority="71"/>
-    <w:lsdException w:name="Colorful List Accent 2" w:uiPriority="72"/>
-    <w:lsdException w:name="Colorful Grid Accent 2" w:uiPriority="73"/>
-    <w:lsdException w:name="Light Shading Accent 3" w:uiPriority="60"/>
-    <w:lsdException w:name="Light List Accent 3" w:uiPriority="61"/>
-    <w:lsdException w:name="Light Grid Accent 3" w:uiPriority="62"/>
-    <w:lsdException w:name="Medium Shading 1 Accent 3" w:uiPriority="63"/>
-    <w:lsdException w:name="Medium Shading 2 Accent 3" w:uiPriority="64"/>
-    <w:lsdException w:name="Medium List 1 Accent 3" w:uiPriority="65"/>
-    <w:lsdException w:name="Medium List 2 Accent 3" w:uiPriority="66"/>
-    <w:lsdException w:name="Medium Grid 1 Accent 3" w:uiPriority="67"/>
-    <w:lsdException w:name="Medium Grid 2 Accent 3" w:uiPriority="68"/>
-    <w:lsdException w:name="Medium Grid 3 Accent 3" w:uiPriority="69"/>
-    <w:lsdException w:name="Dark List Accent 3" w:uiPriority="70"/>
-    <w:lsdException w:name="Colorful Shading Accent 3" w:uiPriority="71"/>
-    <w:lsdException w:name="Colorful List Accent 3" w:uiPriority="72"/>
-    <w:lsdException w:name="Colorful Grid Accent 3" w:uiPriority="73"/>
-    <w:lsdException w:name="Light Shading Accent 4" w:uiPriority="60"/>
-    <w:lsdException w:name="Light List Accent 4" w:uiPriority="61"/>
-    <w:lsdException w:name="Light Grid Accent 4" w:uiPriority="62"/>
-    <w:lsdException w:name="Medium Shading 1 Accent 4" w:uiPriority="63"/>
-    <w:lsdException w:name="Medium Shading 2 Accent 4" w:uiPriority="64"/>
-    <w:lsdException w:name="Medium List 1 Accent 4" w:uiPriority="65"/>
-    <w:lsdException w:name="Medium List 2 Accent 4" w:uiPriority="66"/>
-    <w:lsdException w:name="Medium Grid 1 Accent 4" w:uiPriority="67"/>
-    <w:lsdException w:name="Medium Grid 2 Accent 4" w:uiPriority="68"/>
-    <w:lsdException w:name="Medium Grid 3 Accent 4" w:uiPriority="69"/>
-    <w:lsdException w:name="Dark List Accent 4" w:uiPriority="70"/>
-    <w:lsdException w:name="Colorful Shading Accent 4" w:uiPriority="71"/>
-    <w:lsdException w:name="Colorful List Accent 4" w:uiPriority="72"/>
-    <w:lsdException w:name="Colorful Grid Accent 4" w:uiPriority="73"/>
-    <w:lsdException w:name="Light Shading Accent 5" w:uiPriority="60"/>
-    <w:lsdException w:name="Light List Accent 5" w:uiPriority="61"/>
-    <w:lsdException w:name="Light Grid Accent 5" w:uiPriority="62"/>
-    <w:lsdException w:name="Medium Shading 1 Accent 5" w:uiPriority="63"/>
-    <w:lsdException w:name="Medium Shading 2 Accent 5" w:uiPriority="64"/>
-    <w:lsdException w:name="Medium List 1 Accent 5" w:uiPriority="65"/>
-    <w:lsdException w:name="Medium List 2 Accent 5" w:uiPriority="66"/>
-    <w:lsdException w:name="Medium Grid 1 Accent 5" w:uiPriority="67"/>
-    <w:lsdException w:name="Medium Grid 2 Accent 5" w:uiPriority="68"/>
-    <w:lsdException w:name="Medium Grid 3 Accent 5" w:uiPriority="69"/>
-    <w:lsdException w:name="Dark List Accent 5" w:uiPriority="70"/>
-    <w:lsdException w:name="Colorful Shading Accent 5" w:uiPriority="71"/>
-    <w:lsdException w:name="Colorful List Accent 5" w:uiPriority="72"/>
-    <w:lsdException w:name="Colorful Grid Accent 5" w:uiPriority="73"/>
-    <w:lsdException w:name="Light Shading Accent 6" w:uiPriority="60"/>
-    <w:lsdException w:name="Light List Accent 6" w:uiPriority="61"/>
-    <w:lsdException w:name="Light Grid Accent 6" w:uiPriority="62"/>
-    <w:lsdException w:name="Medium Shading 1 Accent 6" w:uiPriority="63"/>
-    <w:lsdException w:name="Medium Shading 2 Accent 6" w:uiPriority="64"/>
-    <w:lsdException w:name="Medium List 1 Accent 6" w:uiPriority="65"/>
-    <w:lsdException w:name="Medium List 2 Accent 6" w:uiPriority="66"/>
-    <w:lsdException w:name="Medium Grid 1 Accent 6" w:uiPriority="67"/>
-    <w:lsdException w:name="Medium Grid 2 Accent 6" w:uiPriority="68"/>
-    <w:lsdException w:name="Medium Grid 3 Accent 6" w:uiPriority="69"/>
-    <w:lsdException w:name="Dark List Accent 6" w:uiPriority="70"/>
-    <w:lsdException w:name="Colorful Shading Accent 6" w:uiPriority="71"/>
-    <w:lsdException w:name="Colorful List Accent 6" w:uiPriority="72"/>
-    <w:lsdException w:name="Colorful Grid Accent 6" w:uiPriority="73"/>
-    <w:lsdException w:name="Subtle Emphasis" w:uiPriority="19" w:qFormat="1"/>
-    <w:lsdException w:name="Intense Emphasis" w:uiPriority="21" w:qFormat="1"/>
-    <w:lsdException w:name="Subtle Reference" w:uiPriority="31" w:qFormat="1"/>
-    <w:lsdException w:name="Intense Reference" w:uiPriority="32" w:qFormat="1"/>
-    <w:lsdException w:name="Book Title" w:uiPriority="33" w:qFormat="1"/>
-    <w:lsdException w:name="Bibliography" w:semiHidden="1" w:uiPriority="37" w:unhideWhenUsed="1"/>
-    <w:lsdException w:name="TOC Heading" w:semiHidden="1" w:uiPriority="39" w:unhideWhenUsed="1" w:qFormat="1"/>
-    <w:lsdException w:name="Plain Table 1" w:uiPriority="41"/>
-    <w:lsdException w:name="Plain Table 2" w:uiPriority="42"/>
-    <w:lsdException w:name="Plain Table 3" w:uiPriority="43"/>
-    <w:lsdException w:name="Plain Table 4" w:uiPriority="44"/>
-    <w:lsdException w:name="Plain Table 5" w:uiPriority="45"/>
-    <w:lsdException w:name="Grid Table Light" w:uiPriority="40"/>
-    <w:lsdException w:name="Grid Table 1 Light" w:uiPriority="46"/>
-    <w:lsdException w:name="Grid Table 2" w:uiPriority="47"/>
-    <w:lsdException w:name="Grid Table 3" w:uiPriority="48"/>
-    <w:lsdException w:name="Grid Table 4" w:uiPriority="49"/>
-    <w:lsdException w:name="Grid Table 5 Dark" w:uiPriority="50"/>
-    <w:lsdException w:name="Grid Table 6 Colorful" w:uiPriority="51"/>
-    <w:lsdException w:name="Grid Table 7 Colorful" w:uiPriority="52"/>
-    <w:lsdException w:name="Grid Table 1 Light Accent 1" w:uiPriority="46"/>
-    <w:lsdException w:name="Grid Table 2 Accent 1" w:uiPriority="47"/>
-    <w:lsdException w:name="Grid Table 3 Accent 1" w:uiPriority="48"/>
-    <w:lsdException w:name="Grid Table 4 Accent 1" w:uiPriority="49"/>
-    <w:lsdException w:name="Grid Table 5 Dark Accent 1" w:uiPriority="50"/>
-    <w:lsdException w:name="Grid Table 6 Colorful Accent 1" w:uiPriority="51"/>
-    <w:lsdException w:name="Grid Table 7 Colorful Accent 1" w:uiPriority="52"/>
-    <w:lsdException w:name="Grid Table 1 Light Accent 2" w:uiPriority="46"/>
-    <w:lsdException w:name="Grid Table 2 Accent 2" w:uiPriority="47"/>
-    <w:lsdException w:name="Grid Table 3 Accent 2" w:uiPriority="48"/>
-    <w:lsdException w:name="Grid Table 4 Accent 2" w:uiPriority="49"/>
-    <w:lsdException w:name="Grid Table 5 Dark Accent 2" w:uiPriority="50"/>
-    <w:lsdException w:name="Grid Table 6 Colorful Accent 2" w:uiPriority="51"/>
-    <w:lsdException w:name="Grid Table 7 Colorful Accent 2" w:uiPriority="52"/>
-    <w:lsdException w:name="Grid Table 1 Light Accent 3" w:uiPriority="46"/>
-    <w:lsdException w:name="Grid Table 2 Accent 3" w:uiPriority="47"/>
-    <w:lsdException w:name="Grid Table 3 Accent 3" w:uiPriority="48"/>
-    <w:lsdException w:name="Grid Table 4 Accent 3" w:uiPriority="49"/>
-    <w:lsdException w:name="Grid Table 5 Dark Accent 3" w:uiPriority="50"/>
-    <w:lsdException w:name="Grid Table 6 Colorful Accent 3" w:uiPriority="51"/>
-    <w:lsdException w:name="Grid Table 7 Colorful Accent 3" w:uiPriority="52"/>
-    <w:lsdException w:name="Grid Table 1 Light Accent 4" w:uiPriority="46"/>
-    <w:lsdException w:name="Grid Table 2 Accent 4" w:uiPriority="47"/>
-    <w:lsdException w:name="Grid Table 3 Accent 4" w:uiPriority="48"/>
-    <w:lsdException w:name="Grid Table 4 Accent 4" w:uiPriority="49"/>
-    <w:lsdException w:name="Grid Table 5 Dark Accent 4" w:uiPriority="50"/>
-    <w:lsdException w:name="Grid Table 6 Colorful Accent 4" w:uiPriority="51"/>
-    <w:lsdException w:name="Grid Table 7 Colorful Accent 4" w:uiPriority="52"/>
-    <w:lsdException w:name="Grid Table 1 Light Accent 5" w:uiPriority="46"/>
-    <w:lsdException w:name="Grid Table 2 Accent 5" w:uiPriority="47"/>
-    <w:lsdException w:name="Grid Table 3 Accent 5" w:uiPriority="48"/>
-    <w:lsdException w:name="Grid Table 4 Accent 5" w:uiPriority="49"/>
-    <w:lsdException w:name="Grid Table 5 Dark Accent 5" w:uiPriority="50"/>
-    <w:lsdException w:name="Grid Table 6 Colorful Accent 5" w:uiPriority="51"/>
-    <w:lsdException w:name="Grid Table 7 Colorful Accent 5" w:uiPriority="52"/>
-    <w:lsdException w:name="Grid Table 1 Light Accent 6" w:uiPriority="46"/>
-    <w:lsdException w:name="Grid Table 2 Accent 6" w:uiPriority="47"/>
-    <w:lsdException w:name="Grid Table 3 Accent 6" w:uiPriority="48"/>
-    <w:lsdException w:name="Grid Table 4 Accent 6" w:uiPriority="49"/>
-    <w:lsdException w:name="Grid Table 5 Dark Accent 6" w:uiPriority="50"/>
-    <w:lsdException w:name="Grid Table 6 Colorful Accent 6" w:uiPriority="51"/>
-    <w:lsdException w:name="Grid Table 7 Colorful Accent 6" w:uiPriority="52"/>
-    <w:lsdException w:name="List Table 1 Light" w:uiPriority="46"/>
-    <w:lsdException w:name="List Table 2" w:uiPriority="47"/>
-    <w:lsdException w:name="List Table 3" w:uiPriority="48"/>
-    <w:lsdException w:name="List Table 4" w:uiPriority="49"/>
-    <w:lsdException w:name="List Table 5 Dark" w:uiPriority="50"/>
-    <w:lsdException w:name="List Table 6 Colorful" w:uiPriority="51"/>
-    <w:lsdException w:name="List Table 7 Colorful" w:uiPriority="52"/>
-    <w:lsdException w:name="List Table 1 Light Accent 1" w:uiPriority="46"/>
-    <w:lsdException w:name="List Table 2 Accent 1" w:uiPriority="47"/>
-    <w:lsdException w:name="List Table 3 Accent 1" w:uiPriority="48"/>
-    <w:lsdException w:name="List Table 4 Accent 1" w:uiPriority="49"/>
-    <w:lsdException w:name="List Table 5 Dark Accent 1" w:uiPriority="50"/>
-    <w:lsdException w:name="List Table 6 Colorful Accent 1" w:uiPriority="51"/>
-    <w:lsdException w:name="List Table 7 Colorful Accent 1" w:uiPriority="52"/>
-    <w:lsdException w:name="List Table 1 Light Accent 2" w:uiPriority="46"/>
-    <w:lsdException w:name="List Table 2 Accent 2" w:uiPriority="47"/>
-    <w:lsdException w:name="List Table 3 Accent 2" w:uiPriority="48"/>
-    <w:lsdException w:name="List Table 4 Accent 2" w:uiPriority="49"/>
-    <w:lsdException w:name="List Table 5 Dark Accent 2" w:uiPriority="50"/>
-    <w:lsdException w:name="List Table 6 Colorful Accent 2" w:uiPriority="51"/>
-    <w:lsdException w:name="List Table 7 Colorful Accent 2" w:uiPriority="52"/>
-    <w:lsdException w:name="List Table 1 Light Accent 3" w:uiPriority="46"/>
-    <w:lsdException w:name="List Table 2 Accent 3" w:uiPriority="47"/>
-    <w:lsdException w:name="List Table 3 Accent 3" w:uiPriority="48"/>
-    <w:lsdException w:name="List Table 4 Accent 3" w:uiPriority="49"/>
-    <w:lsdException w:name="List Table 5 Dark Accent 3" w:uiPriority="50"/>
-    <w:lsdException w:name="List Table 6 Colorful Accent 3" w:uiPriority="51"/>
-    <w:lsdException w:name="List Table 7 Colorful Accent 3" w:uiPriority="52"/>
-    <w:lsdException w:name="List Table 1 Light Accent 4" w:uiPriority="46"/>
-    <w:lsdException w:name="List Table 2 Accent 4" w:uiPriority="47"/>
-    <w:lsdException w:name="List Table 3 Accent 4" w:uiPriority="48"/>
-    <w:lsdException w:name="List Table 4 Accent 4" w:uiPriority="49"/>
-    <w:lsdException w:name="List Table 5 Dark Accent 4" w:uiPriority="50"/>
-    <w:lsdException w:name="List Table 6 Colorful Accent 4" w:uiPriority="51"/>
-    <w:lsdException w:name="List Table 7 Colorful Accent 4" w:uiPriority="52"/>
-    <w:lsdException w:name="List Table 1 Light Accent 5" w:uiPriority="46"/>
-    <w:lsdException w:name="List Table 2 Accent 5" w:uiPriority="47"/>
-    <w:lsdException w:name="List Table 3 Accent 5" w:uiPriority="48"/>
-    <w:lsdException w:name="List Table 4 Accent 5" w:uiPriority="49"/>
-    <w:lsdException w:name="List Table 5 Dark Accent 5" w:uiPriority="50"/>
-    <w:lsdException w:name="List Table 6 Colorful Accent 5" w:uiPriority="51"/>
-    <w:lsdException w:name="List Table 7 Colorful Accent 5" w:uiPriority="52"/>
-    <w:lsdException w:name="List Table 1 Light Accent 6" w:uiPriority="46"/>
-    <w:lsdException w:name="List Table 2 Accent 6" w:uiPriority="47"/>
-    <w:lsdException w:name="List Table 3 Accent 6" w:uiPriority="48"/>
-    <w:lsdException w:name="List Table 4 Accent 6" w:uiPriority="49"/>
-    <w:lsdException w:name="List Table 5 Dark Accent 6" w:uiPriority="50"/>
-    <w:lsdException w:name="List Table 6 Colorful Accent 6" w:uiPriority="51"/>
-    <w:lsdException w:name="List Table 7 Colorful Accent 6" w:uiPriority="52"/>
+  <w:latentStyles w:defLockedState="0" w:defUIPriority="99" w:defSemiHidden="1" w:defUnhideWhenUsed="1" w:defQFormat="0" w:count="267">
+    <w:lsdException w:name="Normal" w:semiHidden="0" w:uiPriority="0" w:unhideWhenUsed="0" w:qFormat="1"/>
+    <w:lsdException w:name="heading 1" w:semiHidden="0" w:uiPriority="9" w:unhideWhenUsed="0" w:qFormat="1"/>
+    <w:lsdException w:name="heading 2" w:uiPriority="9" w:qFormat="1"/>
+    <w:lsdException w:name="heading 3" w:uiPriority="9" w:qFormat="1"/>
+    <w:lsdException w:name="heading 4" w:uiPriority="9" w:qFormat="1"/>
+    <w:lsdException w:name="heading 5" w:uiPriority="9" w:qFormat="1"/>
+    <w:lsdException w:name="heading 6" w:uiPriority="9" w:qFormat="1"/>
+    <w:lsdException w:name="heading 7" w:uiPriority="9" w:qFormat="1"/>
+    <w:lsdException w:name="heading 8" w:uiPriority="9" w:qFormat="1"/>
+    <w:lsdException w:name="heading 9" w:uiPriority="9" w:qFormat="1"/>
+    <w:lsdException w:name="toc 1" w:uiPriority="39"/>
+    <w:lsdException w:name="toc 2" w:uiPriority="39"/>
+    <w:lsdException w:name="toc 3" w:uiPriority="39"/>
+    <w:lsdException w:name="toc 4" w:uiPriority="39"/>
+    <w:lsdException w:name="toc 5" w:uiPriority="39"/>
+    <w:lsdException w:name="toc 6" w:uiPriority="39"/>
+    <w:lsdException w:name="toc 7" w:uiPriority="39"/>
+    <w:lsdException w:name="toc 8" w:uiPriority="39"/>
+    <w:lsdException w:name="toc 9" w:uiPriority="39"/>
+    <w:lsdException w:name="caption" w:uiPriority="35" w:qFormat="1"/>
+    <w:lsdException w:name="Title" w:semiHidden="0" w:uiPriority="10" w:unhideWhenUsed="0" w:qFormat="1"/>
+    <w:lsdException w:name="Default Paragraph Font" w:uiPriority="1"/>
+    <w:lsdException w:name="Subtitle" w:semiHidden="0" w:uiPriority="11" w:unhideWhenUsed="0" w:qFormat="1"/>
+    <w:lsdException w:name="Strong" w:semiHidden="0" w:uiPriority="22" w:unhideWhenUsed="0" w:qFormat="1"/>
+    <w:lsdException w:name="Emphasis" w:semiHidden="0" w:uiPriority="20" w:unhideWhenUsed="0" w:qFormat="1"/>
+    <w:lsdException w:name="Table Grid" w:semiHidden="0" w:uiPriority="59" w:unhideWhenUsed="0"/>
+    <w:lsdException w:name="Placeholder Text" w:unhideWhenUsed="0"/>
+    <w:lsdException w:name="No Spacing" w:semiHidden="0" w:uiPriority="1" w:unhideWhenUsed="0" w:qFormat="1"/>
+    <w:lsdException w:name="Light Shading" w:semiHidden="0" w:uiPriority="60" w:unhideWhenUsed="0"/>
+    <w:lsdException w:name="Light List" w:semiHidden="0" w:uiPriority="61" w:unhideWhenUsed="0"/>
+    <w:lsdException w:name="Light Grid" w:semiHidden="0" w:uiPriority="62" w:unhideWhenUsed="0"/>
+    <w:lsdException w:name="Medium Shading 1" w:semiHidden="0" w:uiPriority="63" w:unhideWhenUsed="0"/>
+    <w:lsdException w:name="Medium Shading 2" w:semiHidden="0" w:uiPriority="64" w:unhideWhenUsed="0"/>
+    <w:lsdException w:name="Medium List 1" w:semiHidden="0" w:uiPriority="65" w:unhideWhenUsed="0"/>
+    <w:lsdException w:name="Medium List 2" w:semiHidden="0" w:uiPriority="66" w:unhideWhenUsed="0"/>
+    <w:lsdException w:name="Medium Grid 1" w:semiHidden="0" w:uiPriority="67" w:unhideWhenUsed="0"/>
+    <w:lsdException w:name="Medium Grid 2" w:semiHidden="0" w:uiPriority="68" w:unhideWhenUsed="0"/>
+    <w:lsdException w:name="Medium Grid 3" w:semiHidden="0" w:uiPriority="69" w:unhideWhenUsed="0"/>
+    <w:lsdException w:name="Dark List" w:semiHidden="0" w:uiPriority="70" w:unhideWhenUsed="0"/>
+    <w:lsdException w:name="Colorful Shading" w:semiHidden="0" w:uiPriority="71" w:unhideWhenUsed="0"/>
+    <w:lsdException w:name="Colorful List" w:semiHidden="0" w:uiPriority="72" w:unhideWhenUsed="0"/>
+    <w:lsdException w:name="Colorful Grid" w:semiHidden="0" w:uiPriority="73" w:unhideWhenUsed="0"/>
+    <w:lsdException w:name="Light Shading Accent 1" w:semiHidden="0" w:uiPriority="60" w:unhideWhenUsed="0"/>
+    <w:lsdException w:name="Light List Accent 1" w:semiHidden="0" w:uiPriority="61" w:unhideWhenUsed="0"/>
+    <w:lsdException w:name="Light Grid Accent 1" w:semiHidden="0" w:uiPriority="62" w:unhideWhenUsed="0"/>
+    <w:lsdException w:name="Medium Shading 1 Accent 1" w:semiHidden="0" w:uiPriority="63" w:unhideWhenUsed="0"/>
+    <w:lsdException w:name="Medium Shading 2 Accent 1" w:semiHidden="0" w:uiPriority="64" w:unhideWhenUsed="0"/>
+    <w:lsdException w:name="Medium List 1 Accent 1" w:semiHidden="0" w:uiPriority="65" w:unhideWhenUsed="0"/>
+    <w:lsdException w:name="Revision" w:unhideWhenUsed="0"/>
+    <w:lsdException w:name="List Paragraph" w:semiHidden="0" w:uiPriority="34" w:unhideWhenUsed="0" w:qFormat="1"/>
+    <w:lsdException w:name="Quote" w:semiHidden="0" w:uiPriority="29" w:unhideWhenUsed="0" w:qFormat="1"/>
+    <w:lsdException w:name="Intense Quote" w:semiHidden="0" w:uiPriority="30" w:unhideWhenUsed="0" w:qFormat="1"/>
+    <w:lsdException w:name="Medium List 2 Accent 1" w:semiHidden="0" w:uiPriority="66" w:unhideWhenUsed="0"/>
+    <w:lsdException w:name="Medium Grid 1 Accent 1" w:semiHidden="0" w:uiPriority="67" w:unhideWhenUsed="0"/>
+    <w:lsdException w:name="Medium Grid 2 Accent 1" w:semiHidden="0" w:uiPriority="68" w:unhideWhenUsed="0"/>
+    <w:lsdException w:name="Medium Grid 3 Accent 1" w:semiHidden="0" w:uiPriority="69" w:unhideWhenUsed="0"/>
+    <w:lsdException w:name="Dark List Accent 1" w:semiHidden="0" w:uiPriority="70" w:unhideWhenUsed="0"/>
+    <w:lsdException w:name="Colorful Shading Accent 1" w:semiHidden="0" w:uiPriority="71" w:unhideWhenUsed="0"/>
+    <w:lsdException w:name="Colorful List Accent 1" w:semiHidden="0" w:uiPriority="72" w:unhideWhenUsed="0"/>
+    <w:lsdException w:name="Colorful Grid Accent 1" w:semiHidden="0" w:uiPriority="73" w:unhideWhenUsed="0"/>
+    <w:lsdException w:name="Light Shading Accent 2" w:semiHidden="0" w:uiPriority="60" w:unhideWhenUsed="0"/>
+    <w:lsdException w:name="Light List Accent 2" w:semiHidden="0" w:uiPriority="61" w:unhideWhenUsed="0"/>
+    <w:lsdException w:name="Light Grid Accent 2" w:semiHidden="0" w:uiPriority="62" w:unhideWhenUsed="0"/>
+    <w:lsdException w:name="Medium Shading 1 Accent 2" w:semiHidden="0" w:uiPriority="63" w:unhideWhenUsed="0"/>
+    <w:lsdException w:name="Medium Shading 2 Accent 2" w:semiHidden="0" w:uiPriority="64" w:unhideWhenUsed="0"/>
+    <w:lsdException w:name="Medium List 1 Accent 2" w:semiHidden="0" w:uiPriority="65" w:unhideWhenUsed="0"/>
+    <w:lsdException w:name="Medium List 2 Accent 2" w:semiHidden="0" w:uiPriority="66" w:unhideWhenUsed="0"/>
+    <w:lsdException w:name="Medium Grid 1 Accent 2" w:semiHidden="0" w:uiPriority="67" w:unhideWhenUsed="0"/>
+    <w:lsdException w:name="Medium Grid 2 Accent 2" w:semiHidden="0" w:uiPriority="68" w:unhideWhenUsed="0"/>
+    <w:lsdException w:name="Medium Grid 3 Accent 2" w:semiHidden="0" w:uiPriority="69" w:unhideWhenUsed="0"/>
+    <w:lsdException w:name="Dark List Accent 2" w:semiHidden="0" w:uiPriority="70" w:unhideWhenUsed="0"/>
+    <w:lsdException w:name="Colorful Shading Accent 2" w:semiHidden="0" w:uiPriority="71" w:unhideWhenUsed="0"/>
+    <w:lsdException w:name="Colorful List Accent 2" w:semiHidden="0" w:uiPriority="72" w:unhideWhenUsed="0"/>
+    <w:lsdException w:name="Colorful Grid Accent 2" w:semiHidden="0" w:uiPriority="73" w:unhideWhenUsed="0"/>
+    <w:lsdException w:name="Light Shading Accent 3" w:semiHidden="0" w:uiPriority="60" w:unhideWhenUsed="0"/>
+    <w:lsdException w:name="Light List Accent 3" w:semiHidden="0" w:uiPriority="61" w:unhideWhenUsed="0"/>
+    <w:lsdException w:name="Light Grid Accent 3" w:semiHidden="0" w:uiPriority="62" w:unhideWhenUsed="0"/>
+    <w:lsdException w:name="Medium Shading 1 Accent 3" w:semiHidden="0" w:uiPriority="63" w:unhideWhenUsed="0"/>
+    <w:lsdException w:name="Medium Shading 2 Accent 3" w:semiHidden="0" w:uiPriority="64" w:unhideWhenUsed="0"/>
+    <w:lsdException w:name="Medium List 1 Accent 3" w:semiHidden="0" w:uiPriority="65" w:unhideWhenUsed="0"/>
+    <w:lsdException w:name="Medium List 2 Accent 3" w:semiHidden="0" w:uiPriority="66" w:unhideWhenUsed="0"/>
+    <w:lsdException w:name="Medium Grid 1 Accent 3" w:semiHidden="0" w:uiPriority="67" w:unhideWhenUsed="0"/>
+    <w:lsdException w:name="Medium Grid 2 Accent 3" w:semiHidden="0" w:uiPriority="68" w:unhideWhenUsed="0"/>
+    <w:lsdException w:name="Medium Grid 3 Accent 3" w:semiHidden="0" w:uiPriority="69" w:unhideWhenUsed="0"/>
+    <w:lsdException w:name="Dark List Accent 3" w:semiHidden="0" w:uiPriority="70" w:unhideWhenUsed="0"/>
+    <w:lsdException w:name="Colorful Shading Accent 3" w:semiHidden="0" w:uiPriority="71" w:unhideWhenUsed="0"/>
+    <w:lsdException w:name="Colorful List Accent 3" w:semiHidden="0" w:uiPriority="72" w:unhideWhenUsed="0"/>
+    <w:lsdException w:name="Colorful Grid Accent 3" w:semiHidden="0" w:uiPriority="73" w:unhideWhenUsed="0"/>
+    <w:lsdException w:name="Light Shading Accent 4" w:semiHidden="0" w:uiPriority="60" w:unhideWhenUsed="0"/>
+    <w:lsdException w:name="Light List Accent 4" w:semiHidden="0" w:uiPriority="61" w:unhideWhenUsed="0"/>
+    <w:lsdException w:name="Light Grid Accent 4" w:semiHidden="0" w:uiPriority="62" w:unhideWhenUsed="0"/>
+    <w:lsdException w:name="Medium Shading 1 Accent 4" w:semiHidden="0" w:uiPriority="63" w:unhideWhenUsed="0"/>
+    <w:lsdException w:name="Medium Shading 2 Accent 4" w:semiHidden="0" w:uiPriority="64" w:unhideWhenUsed="0"/>
+    <w:lsdException w:name="Medium List 1 Accent 4" w:semiHidden="0" w:uiPriority="65" w:unhideWhenUsed="0"/>
+    <w:lsdException w:name="Medium List 2 Accent 4" w:semiHidden="0" w:uiPriority="66" w:unhideWhenUsed="0"/>
+    <w:lsdException w:name="Medium Grid 1 Accent 4" w:semiHidden="0" w:uiPriority="67" w:unhideWhenUsed="0"/>
+    <w:lsdException w:name="Medium Grid 2 Accent 4" w:semiHidden="0" w:uiPriority="68" w:unhideWhenUsed="0"/>
+    <w:lsdException w:name="Medium Grid 3 Accent 4" w:semiHidden="0" w:uiPriority="69" w:unhideWhenUsed="0"/>
+    <w:lsdException w:name="Dark List Accent 4" w:semiHidden="0" w:uiPriority="70" w:unhideWhenUsed="0"/>
+    <w:lsdException w:name="Colorful Shading Accent 4" w:semiHidden="0" w:uiPriority="71" w:unhideWhenUsed="0"/>
+    <w:lsdException w:name="Colorful List Accent 4" w:semiHidden="0" w:uiPriority="72" w:unhideWhenUsed="0"/>
+    <w:lsdException w:name="Colorful Grid Accent 4" w:semiHidden="0" w:uiPriority="73" w:unhideWhenUsed="0"/>
+    <w:lsdException w:name="Light Shading Accent 5" w:semiHidden="0" w:uiPriority="60" w:unhideWhenUsed="0"/>
+    <w:lsdException w:name="Light List Accent 5" w:semiHidden="0" w:uiPriority="61" w:unhideWhenUsed="0"/>
+    <w:lsdException w:name="Light Grid Accent 5" w:semiHidden="0" w:uiPriority="62" w:unhideWhenUsed="0"/>
+    <w:lsdException w:name="Medium Shading 1 Accent 5" w:semiHidden="0" w:uiPriority="63" w:unhideWhenUsed="0"/>
+    <w:lsdException w:name="Medium Shading 2 Accent 5" w:semiHidden="0" w:uiPriority="64" w:unhideWhenUsed="0"/>
+    <w:lsdException w:name="Medium List 1 Accent 5" w:semiHidden="0" w:uiPriority="65" w:unhideWhenUsed="0"/>
+    <w:lsdException w:name="Medium List 2 Accent 5" w:semiHidden="0" w:uiPriority="66" w:unhideWhenUsed="0"/>
+    <w:lsdException w:name="Medium Grid 1 Accent 5" w:semiHidden="0" w:uiPriority="67" w:unhideWhenUsed="0"/>
+    <w:lsdException w:name="Medium Grid 2 Accent 5" w:semiHidden="0" w:uiPriority="68" w:unhideWhenUsed="0"/>
+    <w:lsdException w:name="Medium Grid 3 Accent 5" w:semiHidden="0" w:uiPriority="69" w:unhideWhenUsed="0"/>
+    <w:lsdException w:name="Dark List Accent 5" w:semiHidden="0" w:uiPriority="70" w:unhideWhenUsed="0"/>
+    <w:lsdException w:name="Colorful Shading Accent 5" w:semiHidden="0" w:uiPriority="71" w:unhideWhenUsed="0"/>
+    <w:lsdException w:name="Colorful List Accent 5" w:semiHidden="0" w:uiPriority="72" w:unhideWhenUsed="0"/>
+    <w:lsdException w:name="Colorful Grid Accent 5" w:semiHidden="0" w:uiPriority="73" w:unhideWhenUsed="0"/>
+    <w:lsdException w:name="Light Shading Accent 6" w:semiHidden="0" w:uiPriority="60" w:unhideWhenUsed="0"/>
+    <w:lsdException w:name="Light List Accent 6" w:semiHidden="0" w:uiPriority="61" w:unhideWhenUsed="0"/>
+    <w:lsdException w:name="Light Grid Accent 6" w:semiHidden="0" w:uiPriority="62" w:unhideWhenUsed="0"/>
+    <w:lsdException w:name="Medium Shading 1 Accent 6" w:semiHidden="0" w:uiPriority="63" w:unhideWhenUsed="0"/>
+    <w:lsdException w:name="Medium Shading 2 Accent 6" w:semiHidden="0" w:uiPriority="64" w:unhideWhenUsed="0"/>
+    <w:lsdException w:name="Medium List 1 Accent 6" w:semiHidden="0" w:uiPriority="65" w:unhideWhenUsed="0"/>
+    <w:lsdException w:name="Medium List 2 Accent 6" w:semiHidden="0" w:uiPriority="66" w:unhideWhenUsed="0"/>
+    <w:lsdException w:name="Medium Grid 1 Accent 6" w:semiHidden="0" w:uiPriority="67" w:unhideWhenUsed="0"/>
+    <w:lsdException w:name="Medium Grid 2 Accent 6" w:semiHidden="0" w:uiPriority="68" w:unhideWhenUsed="0"/>
+    <w:lsdException w:name="Medium Grid 3 Accent 6" w:semiHidden="0" w:uiPriority="69" w:unhideWhenUsed="0"/>
+    <w:lsdException w:name="Dark List Accent 6" w:semiHidden="0" w:uiPriority="70" w:unhideWhenUsed="0"/>
+    <w:lsdException w:name="Colorful Shading Accent 6" w:semiHidden="0" w:uiPriority="71" w:unhideWhenUsed="0"/>
+    <w:lsdException w:name="Colorful List Accent 6" w:semiHidden="0" w:uiPriority="72" w:unhideWhenUsed="0"/>
+    <w:lsdException w:name="Colorful Grid Accent 6" w:semiHidden="0" w:uiPriority="73" w:unhideWhenUsed="0"/>
+    <w:lsdException w:name="Subtle Emphasis" w:semiHidden="0" w:uiPriority="19" w:unhideWhenUsed="0" w:qFormat="1"/>
+    <w:lsdException w:name="Intense Emphasis" w:semiHidden="0" w:uiPriority="21" w:unhideWhenUsed="0" w:qFormat="1"/>
+    <w:lsdException w:name="Subtle Reference" w:semiHidden="0" w:uiPriority="31" w:unhideWhenUsed="0" w:qFormat="1"/>
+    <w:lsdException w:name="Intense Reference" w:semiHidden="0" w:uiPriority="32" w:unhideWhenUsed="0" w:qFormat="1"/>
+    <w:lsdException w:name="Book Title" w:semiHidden="0" w:uiPriority="33" w:unhideWhenUsed="0" w:qFormat="1"/>
+    <w:lsdException w:name="Bibliography" w:uiPriority="37"/>
+    <w:lsdException w:name="TOC Heading" w:uiPriority="39" w:qFormat="1"/>
+  </w:latentStyles>
+  <w:style w:type="paragraph" w:default="1" w:styleId="Normal">
+    <w:name w:val="Normal"/>
+    <w:qFormat/>
+    <w:rsid w:val="00845827"/>
+    <w:rPr>
+      <w:rFonts w:ascii="Calibri" w:eastAsia="Calibri" w:hAnsi="Calibri" w:cs="Calibri"/>
+      <w:lang w:eastAsia="es-ES"/>
+    </w:rPr>
+  </w:style>
+  <w:style w:type="character" w:default="1" w:styleId="Fuentedeprrafopredeter">
+    <w:name w:val="Default Paragraph Font"/>
+    <w:uiPriority w:val="1"/>
+    <w:semiHidden/>
+    <w:unhideWhenUsed/>
+  </w:style>
+  <w:style w:type="table" w:default="1" w:styleId="Tablanormal">
+    <w:name w:val="Normal Table"/>
+    <w:uiPriority w:val="99"/>
+    <w:semiHidden/>
+    <w:unhideWhenUsed/>
+    <w:tblPr>
+      <w:tblInd w:w="0" w:type="dxa"/>
+      <w:tblCellMar>
+        <w:top w:w="0" w:type="dxa"/>
+        <w:left w:w="108" w:type="dxa"/>
+        <w:bottom w:w="0" w:type="dxa"/>
+        <w:right w:w="108" w:type="dxa"/>
+      </w:tblCellMar>
+    </w:tblPr>
+  </w:style>
+  <w:style w:type="numbering" w:default="1" w:styleId="Sinlista">
+    <w:name w:val="No List"/>
+    <w:uiPriority w:val="99"/>
+    <w:semiHidden/>
+    <w:unhideWhenUsed/>
+  </w:style>
+  <w:style w:type="paragraph" w:styleId="Textodeglobo">
+    <w:name w:val="Balloon Text"/>
+    <w:basedOn w:val="Normal"/>
+    <w:link w:val="TextodegloboCar"/>
+    <w:uiPriority w:val="99"/>
+    <w:semiHidden/>
+    <w:unhideWhenUsed/>
+    <w:rsid w:val="00845827"/>
+    <w:pPr>
+      <w:spacing w:after="0" w:line="240" w:lineRule="auto"/>
+    </w:pPr>
+    <w:rPr>
+      <w:rFonts w:ascii="Tahoma" w:hAnsi="Tahoma" w:cs="Tahoma"/>
+      <w:sz w:val="16"/>
+      <w:szCs w:val="16"/>
+    </w:rPr>
+  </w:style>
+  <w:style w:type="character" w:customStyle="1" w:styleId="TextodegloboCar">
+    <w:name w:val="Texto de globo Car"/>
+    <w:basedOn w:val="Fuentedeprrafopredeter"/>
+    <w:link w:val="Textodeglobo"/>
+    <w:uiPriority w:val="99"/>
+    <w:semiHidden/>
+    <w:rsid w:val="00845827"/>
+    <w:rPr>
+      <w:rFonts w:ascii="Tahoma" w:eastAsia="Calibri" w:hAnsi="Tahoma" w:cs="Tahoma"/>
+      <w:sz w:val="16"/>
+      <w:szCs w:val="16"/>
+      <w:lang w:eastAsia="es-ES"/>
+    </w:rPr>
+  </w:style>
+  <w:style w:type="paragraph" w:styleId="Prrafodelista">
+    <w:name w:val="List Paragraph"/>
+    <w:basedOn w:val="Normal"/>
+    <w:uiPriority w:val="34"/>
+    <w:qFormat/>
+    <w:rsid w:val="00487FCE"/>
+    <w:pPr>
+      <w:ind w:left="720"/>
+      <w:contextualSpacing/>
+    </w:pPr>
+  </w:style>
+</w:styles>
+</file>
+
+<file path=word/stylesWithEffects.xml><?xml version="1.0" encoding="utf-8"?>
+<w:styles xmlns:wpc="http://schemas.microsoft.com/office/word/2010/wordprocessingCanvas" xmlns:mc="http://schemas.openxmlformats.org/markup-compatibility/2006" xmlns:o="urn:schemas-microsoft-com:office:office" xmlns:r="http://schemas.openxmlformats.org/officeDocument/2006/relationships" xmlns:m="http://schemas.openxmlformats.org/officeDocument/2006/math" xmlns:v="urn:schemas-microsoft-com:vml" xmlns:wp14="http://schemas.microsoft.com/office/word/2010/wordprocessingDrawing" xmlns:wp="http://schemas.openxmlformats.org/drawingml/2006/wordprocessingDrawing" xmlns:w10="urn:schemas-microsoft-com:office:word" xmlns:w="http://schemas.openxmlformats.org/wordprocessingml/2006/main" xmlns:w14="http://schemas.microsoft.com/office/word/2010/wordml" xmlns:wpg="http://schemas.microsoft.com/office/word/2010/wordprocessingGroup" xmlns:wpi="http://schemas.microsoft.com/office/word/2010/wordprocessingInk" xmlns:wne="http://schemas.microsoft.com/office/word/2006/wordml" xmlns:wps="http://schemas.microsoft.com/office/word/2010/wordprocessingShape" mc:Ignorable="w14 wp14">
+  <w:docDefaults>
+    <w:rPrDefault>
+      <w:rPr>
+        <w:rFonts w:asciiTheme="minorHAnsi" w:eastAsiaTheme="minorHAnsi" w:hAnsiTheme="minorHAnsi" w:cstheme="minorBidi"/>
+        <w:sz w:val="22"/>
+        <w:szCs w:val="22"/>
+        <w:lang w:val="es-ES" w:eastAsia="en-US" w:bidi="ar-SA"/>
+      </w:rPr>
+    </w:rPrDefault>
+    <w:pPrDefault>
+      <w:pPr>
+        <w:spacing w:after="200" w:line="276" w:lineRule="auto"/>
+      </w:pPr>
+    </w:pPrDefault>
+  </w:docDefaults>
+  <w:latentStyles w:defLockedState="0" w:defUIPriority="99" w:defSemiHidden="1" w:defUnhideWhenUsed="1" w:defQFormat="0" w:count="267">
+    <w:lsdException w:name="Normal" w:semiHidden="0" w:uiPriority="0" w:unhideWhenUsed="0" w:qFormat="1"/>
+    <w:lsdException w:name="heading 1" w:semiHidden="0" w:uiPriority="9" w:unhideWhenUsed="0" w:qFormat="1"/>
+    <w:lsdException w:name="heading 2" w:uiPriority="9" w:qFormat="1"/>
+    <w:lsdException w:name="heading 3" w:uiPriority="9" w:qFormat="1"/>
+    <w:lsdException w:name="heading 4" w:uiPriority="9" w:qFormat="1"/>
+    <w:lsdException w:name="heading 5" w:uiPriority="9" w:qFormat="1"/>
+    <w:lsdException w:name="heading 6" w:uiPriority="9" w:qFormat="1"/>
+    <w:lsdException w:name="heading 7" w:uiPriority="9" w:qFormat="1"/>
+    <w:lsdException w:name="heading 8" w:uiPriority="9" w:qFormat="1"/>
+    <w:lsdException w:name="heading 9" w:uiPriority="9" w:qFormat="1"/>
+    <w:lsdException w:name="toc 1" w:uiPriority="39"/>
+    <w:lsdException w:name="toc 2" w:uiPriority="39"/>
+    <w:lsdException w:name="toc 3" w:uiPriority="39"/>
+    <w:lsdException w:name="toc 4" w:uiPriority="39"/>
+    <w:lsdException w:name="toc 5" w:uiPriority="39"/>
+    <w:lsdException w:name="toc 6" w:uiPriority="39"/>
+    <w:lsdException w:name="toc 7" w:uiPriority="39"/>
+    <w:lsdException w:name="toc 8" w:uiPriority="39"/>
+    <w:lsdException w:name="toc 9" w:uiPriority="39"/>
+    <w:lsdException w:name="caption" w:uiPriority="35" w:qFormat="1"/>
+    <w:lsdException w:name="Title" w:semiHidden="0" w:uiPriority="10" w:unhideWhenUsed="0" w:qFormat="1"/>
+    <w:lsdException w:name="Default Paragraph Font" w:uiPriority="1"/>
+    <w:lsdException w:name="Subtitle" w:semiHidden="0" w:uiPriority="11" w:unhideWhenUsed="0" w:qFormat="1"/>
+    <w:lsdException w:name="Strong" w:semiHidden="0" w:uiPriority="22" w:unhideWhenUsed="0" w:qFormat="1"/>
+    <w:lsdException w:name="Emphasis" w:semiHidden="0" w:uiPriority="20" w:unhideWhenUsed="0" w:qFormat="1"/>
+    <w:lsdException w:name="Table Grid" w:semiHidden="0" w:uiPriority="59" w:unhideWhenUsed="0"/>
+    <w:lsdException w:name="Placeholder Text" w:unhideWhenUsed="0"/>
+    <w:lsdException w:name="No Spacing" w:semiHidden="0" w:uiPriority="1" w:unhideWhenUsed="0" w:qFormat="1"/>
+    <w:lsdException w:name="Light Shading" w:semiHidden="0" w:uiPriority="60" w:unhideWhenUsed="0"/>
+    <w:lsdException w:name="Light List" w:semiHidden="0" w:uiPriority="61" w:unhideWhenUsed="0"/>
+    <w:lsdException w:name="Light Grid" w:semiHidden="0" w:uiPriority="62" w:unhideWhenUsed="0"/>
+    <w:lsdException w:name="Medium Shading 1" w:semiHidden="0" w:uiPriority="63" w:unhideWhenUsed="0"/>
+    <w:lsdException w:name="Medium Shading 2" w:semiHidden="0" w:uiPriority="64" w:unhideWhenUsed="0"/>
+    <w:lsdException w:name="Medium List 1" w:semiHidden="0" w:uiPriority="65" w:unhideWhenUsed="0"/>
+    <w:lsdException w:name="Medium List 2" w:semiHidden="0" w:uiPriority="66" w:unhideWhenUsed="0"/>
+    <w:lsdException w:name="Medium Grid 1" w:semiHidden="0" w:uiPriority="67" w:unhideWhenUsed="0"/>
+    <w:lsdException w:name="Medium Grid 2" w:semiHidden="0" w:uiPriority="68" w:unhideWhenUsed="0"/>
+    <w:lsdException w:name="Medium Grid 3" w:semiHidden="0" w:uiPriority="69" w:unhideWhenUsed="0"/>
+    <w:lsdException w:name="Dark List" w:semiHidden="0" w:uiPriority="70" w:unhideWhenUsed="0"/>
+    <w:lsdException w:name="Colorful Shading" w:semiHidden="0" w:uiPriority="71" w:unhideWhenUsed="0"/>
+    <w:lsdException w:name="Colorful List" w:semiHidden="0" w:uiPriority="72" w:unhideWhenUsed="0"/>
+    <w:lsdException w:name="Colorful Grid" w:semiHidden="0" w:uiPriority="73" w:unhideWhenUsed="0"/>
+    <w:lsdException w:name="Light Shading Accent 1" w:semiHidden="0" w:uiPriority="60" w:unhideWhenUsed="0"/>
+    <w:lsdException w:name="Light List Accent 1" w:semiHidden="0" w:uiPriority="61" w:unhideWhenUsed="0"/>
+    <w:lsdException w:name="Light Grid Accent 1" w:semiHidden="0" w:uiPriority="62" w:unhideWhenUsed="0"/>
+    <w:lsdException w:name="Medium Shading 1 Accent 1" w:semiHidden="0" w:uiPriority="63" w:unhideWhenUsed="0"/>
+    <w:lsdException w:name="Medium Shading 2 Accent 1" w:semiHidden="0" w:uiPriority="64" w:unhideWhenUsed="0"/>
+    <w:lsdException w:name="Medium List 1 Accent 1" w:semiHidden="0" w:uiPriority="65" w:unhideWhenUsed="0"/>
+    <w:lsdException w:name="Revision" w:unhideWhenUsed="0"/>
+    <w:lsdException w:name="List Paragraph" w:semiHidden="0" w:uiPriority="34" w:unhideWhenUsed="0" w:qFormat="1"/>
+    <w:lsdException w:name="Quote" w:semiHidden="0" w:uiPriority="29" w:unhideWhenUsed="0" w:qFormat="1"/>
+    <w:lsdException w:name="Intense Quote" w:semiHidden="0" w:uiPriority="30" w:unhideWhenUsed="0" w:qFormat="1"/>
+    <w:lsdException w:name="Medium List 2 Accent 1" w:semiHidden="0" w:uiPriority="66" w:unhideWhenUsed="0"/>
+    <w:lsdException w:name="Medium Grid 1 Accent 1" w:semiHidden="0" w:uiPriority="67" w:unhideWhenUsed="0"/>
+    <w:lsdException w:name="Medium Grid 2 Accent 1" w:semiHidden="0" w:uiPriority="68" w:unhideWhenUsed="0"/>
+    <w:lsdException w:name="Medium Grid 3 Accent 1" w:semiHidden="0" w:uiPriority="69" w:unhideWhenUsed="0"/>
+    <w:lsdException w:name="Dark List Accent 1" w:semiHidden="0" w:uiPriority="70" w:unhideWhenUsed="0"/>
+    <w:lsdException w:name="Colorful Shading Accent 1" w:semiHidden="0" w:uiPriority="71" w:unhideWhenUsed="0"/>
+    <w:lsdException w:name="Colorful List Accent 1" w:semiHidden="0" w:uiPriority="72" w:unhideWhenUsed="0"/>
+    <w:lsdException w:name="Colorful Grid Accent 1" w:semiHidden="0" w:uiPriority="73" w:unhideWhenUsed="0"/>
+    <w:lsdException w:name="Light Shading Accent 2" w:semiHidden="0" w:uiPriority="60" w:unhideWhenUsed="0"/>
+    <w:lsdException w:name="Light List Accent 2" w:semiHidden="0" w:uiPriority="61" w:unhideWhenUsed="0"/>
+    <w:lsdException w:name="Light Grid Accent 2" w:semiHidden="0" w:uiPriority="62" w:unhideWhenUsed="0"/>
+    <w:lsdException w:name="Medium Shading 1 Accent 2" w:semiHidden="0" w:uiPriority="63" w:unhideWhenUsed="0"/>
+    <w:lsdException w:name="Medium Shading 2 Accent 2" w:semiHidden="0" w:uiPriority="64" w:unhideWhenUsed="0"/>
+    <w:lsdException w:name="Medium List 1 Accent 2" w:semiHidden="0" w:uiPriority="65" w:unhideWhenUsed="0"/>
+    <w:lsdException w:name="Medium List 2 Accent 2" w:semiHidden="0" w:uiPriority="66" w:unhideWhenUsed="0"/>
+    <w:lsdException w:name="Medium Grid 1 Accent 2" w:semiHidden="0" w:uiPriority="67" w:unhideWhenUsed="0"/>
+    <w:lsdException w:name="Medium Grid 2 Accent 2" w:semiHidden="0" w:uiPriority="68" w:unhideWhenUsed="0"/>
+    <w:lsdException w:name="Medium Grid 3 Accent 2" w:semiHidden="0" w:uiPriority="69" w:unhideWhenUsed="0"/>
+    <w:lsdException w:name="Dark List Accent 2" w:semiHidden="0" w:uiPriority="70" w:unhideWhenUsed="0"/>
+    <w:lsdException w:name="Colorful Shading Accent 2" w:semiHidden="0" w:uiPriority="71" w:unhideWhenUsed="0"/>
+    <w:lsdException w:name="Colorful List Accent 2" w:semiHidden="0" w:uiPriority="72" w:unhideWhenUsed="0"/>
+    <w:lsdException w:name="Colorful Grid Accent 2" w:semiHidden="0" w:uiPriority="73" w:unhideWhenUsed="0"/>
+    <w:lsdException w:name="Light Shading Accent 3" w:semiHidden="0" w:uiPriority="60" w:unhideWhenUsed="0"/>
+    <w:lsdException w:name="Light List Accent 3" w:semiHidden="0" w:uiPriority="61" w:unhideWhenUsed="0"/>
+    <w:lsdException w:name="Light Grid Accent 3" w:semiHidden="0" w:uiPriority="62" w:unhideWhenUsed="0"/>
+    <w:lsdException w:name="Medium Shading 1 Accent 3" w:semiHidden="0" w:uiPriority="63" w:unhideWhenUsed="0"/>
+    <w:lsdException w:name="Medium Shading 2 Accent 3" w:semiHidden="0" w:uiPriority="64" w:unhideWhenUsed="0"/>
+    <w:lsdException w:name="Medium List 1 Accent 3" w:semiHidden="0" w:uiPriority="65" w:unhideWhenUsed="0"/>
+    <w:lsdException w:name="Medium List 2 Accent 3" w:semiHidden="0" w:uiPriority="66" w:unhideWhenUsed="0"/>
+    <w:lsdException w:name="Medium Grid 1 Accent 3" w:semiHidden="0" w:uiPriority="67" w:unhideWhenUsed="0"/>
+    <w:lsdException w:name="Medium Grid 2 Accent 3" w:semiHidden="0" w:uiPriority="68" w:unhideWhenUsed="0"/>
+    <w:lsdException w:name="Medium Grid 3 Accent 3" w:semiHidden="0" w:uiPriority="69" w:unhideWhenUsed="0"/>
+    <w:lsdException w:name="Dark List Accent 3" w:semiHidden="0" w:uiPriority="70" w:unhideWhenUsed="0"/>
+    <w:lsdException w:name="Colorful Shading Accent 3" w:semiHidden="0" w:uiPriority="71" w:unhideWhenUsed="0"/>
+    <w:lsdException w:name="Colorful List Accent 3" w:semiHidden="0" w:uiPriority="72" w:unhideWhenUsed="0"/>
+    <w:lsdException w:name="Colorful Grid Accent 3" w:semiHidden="0" w:uiPriority="73" w:unhideWhenUsed="0"/>
+    <w:lsdException w:name="Light Shading Accent 4" w:semiHidden="0" w:uiPriority="60" w:unhideWhenUsed="0"/>
+    <w:lsdException w:name="Light List Accent 4" w:semiHidden="0" w:uiPriority="61" w:unhideWhenUsed="0"/>
+    <w:lsdException w:name="Light Grid Accent 4" w:semiHidden="0" w:uiPriority="62" w:unhideWhenUsed="0"/>
+    <w:lsdException w:name="Medium Shading 1 Accent 4" w:semiHidden="0" w:uiPriority="63" w:unhideWhenUsed="0"/>
+    <w:lsdException w:name="Medium Shading 2 Accent 4" w:semiHidden="0" w:uiPriority="64" w:unhideWhenUsed="0"/>
+    <w:lsdException w:name="Medium List 1 Accent 4" w:semiHidden="0" w:uiPriority="65" w:unhideWhenUsed="0"/>
+    <w:lsdException w:name="Medium List 2 Accent 4" w:semiHidden="0" w:uiPriority="66" w:unhideWhenUsed="0"/>
+    <w:lsdException w:name="Medium Grid 1 Accent 4" w:semiHidden="0" w:uiPriority="67" w:unhideWhenUsed="0"/>
+    <w:lsdException w:name="Medium Grid 2 Accent 4" w:semiHidden="0" w:uiPriority="68" w:unhideWhenUsed="0"/>
+    <w:lsdException w:name="Medium Grid 3 Accent 4" w:semiHidden="0" w:uiPriority="69" w:unhideWhenUsed="0"/>
+    <w:lsdException w:name="Dark List Accent 4" w:semiHidden="0" w:uiPriority="70" w:unhideWhenUsed="0"/>
+    <w:lsdException w:name="Colorful Shading Accent 4" w:semiHidden="0" w:uiPriority="71" w:unhideWhenUsed="0"/>
+    <w:lsdException w:name="Colorful List Accent 4" w:semiHidden="0" w:uiPriority="72" w:unhideWhenUsed="0"/>
+    <w:lsdException w:name="Colorful Grid Accent 4" w:semiHidden="0" w:uiPriority="73" w:unhideWhenUsed="0"/>
+    <w:lsdException w:name="Light Shading Accent 5" w:semiHidden="0" w:uiPriority="60" w:unhideWhenUsed="0"/>
+    <w:lsdException w:name="Light List Accent 5" w:semiHidden="0" w:uiPriority="61" w:unhideWhenUsed="0"/>
+    <w:lsdException w:name="Light Grid Accent 5" w:semiHidden="0" w:uiPriority="62" w:unhideWhenUsed="0"/>
+    <w:lsdException w:name="Medium Shading 1 Accent 5" w:semiHidden="0" w:uiPriority="63" w:unhideWhenUsed="0"/>
+    <w:lsdException w:name="Medium Shading 2 Accent 5" w:semiHidden="0" w:uiPriority="64" w:unhideWhenUsed="0"/>
+    <w:lsdException w:name="Medium List 1 Accent 5" w:semiHidden="0" w:uiPriority="65" w:unhideWhenUsed="0"/>
+    <w:lsdException w:name="Medium List 2 Accent 5" w:semiHidden="0" w:uiPriority="66" w:unhideWhenUsed="0"/>
+    <w:lsdException w:name="Medium Grid 1 Accent 5" w:semiHidden="0" w:uiPriority="67" w:unhideWhenUsed="0"/>
+    <w:lsdException w:name="Medium Grid 2 Accent 5" w:semiHidden="0" w:uiPriority="68" w:unhideWhenUsed="0"/>
+    <w:lsdException w:name="Medium Grid 3 Accent 5" w:semiHidden="0" w:uiPriority="69" w:unhideWhenUsed="0"/>
+    <w:lsdException w:name="Dark List Accent 5" w:semiHidden="0" w:uiPriority="70" w:unhideWhenUsed="0"/>
+    <w:lsdException w:name="Colorful Shading Accent 5" w:semiHidden="0" w:uiPriority="71" w:unhideWhenUsed="0"/>
+    <w:lsdException w:name="Colorful List Accent 5" w:semiHidden="0" w:uiPriority="72" w:unhideWhenUsed="0"/>
+    <w:lsdException w:name="Colorful Grid Accent 5" w:semiHidden="0" w:uiPriority="73" w:unhideWhenUsed="0"/>
+    <w:lsdException w:name="Light Shading Accent 6" w:semiHidden="0" w:uiPriority="60" w:unhideWhenUsed="0"/>
+    <w:lsdException w:name="Light List Accent 6" w:semiHidden="0" w:uiPriority="61" w:unhideWhenUsed="0"/>
+    <w:lsdException w:name="Light Grid Accent 6" w:semiHidden="0" w:uiPriority="62" w:unhideWhenUsed="0"/>
+    <w:lsdException w:name="Medium Shading 1 Accent 6" w:semiHidden="0" w:uiPriority="63" w:unhideWhenUsed="0"/>
+    <w:lsdException w:name="Medium Shading 2 Accent 6" w:semiHidden="0" w:uiPriority="64" w:unhideWhenUsed="0"/>
+    <w:lsdException w:name="Medium List 1 Accent 6" w:semiHidden="0" w:uiPriority="65" w:unhideWhenUsed="0"/>
+    <w:lsdException w:name="Medium List 2 Accent 6" w:semiHidden="0" w:uiPriority="66" w:unhideWhenUsed="0"/>
+    <w:lsdException w:name="Medium Grid 1 Accent 6" w:semiHidden="0" w:uiPriority="67" w:unhideWhenUsed="0"/>
+    <w:lsdException w:name="Medium Grid 2 Accent 6" w:semiHidden="0" w:uiPriority="68" w:unhideWhenUsed="0"/>
+    <w:lsdException w:name="Medium Grid 3 Accent 6" w:semiHidden="0" w:uiPriority="69" w:unhideWhenUsed="0"/>
+    <w:lsdException w:name="Dark List Accent 6" w:semiHidden="0" w:uiPriority="70" w:unhideWhenUsed="0"/>
+    <w:lsdException w:name="Colorful Shading Accent 6" w:semiHidden="0" w:uiPriority="71" w:unhideWhenUsed="0"/>
+    <w:lsdException w:name="Colorful List Accent 6" w:semiHidden="0" w:uiPriority="72" w:unhideWhenUsed="0"/>
+    <w:lsdException w:name="Colorful Grid Accent 6" w:semiHidden="0" w:uiPriority="73" w:unhideWhenUsed="0"/>
+    <w:lsdException w:name="Subtle Emphasis" w:semiHidden="0" w:uiPriority="19" w:unhideWhenUsed="0" w:qFormat="1"/>
+    <w:lsdException w:name="Intense Emphasis" w:semiHidden="0" w:uiPriority="21" w:unhideWhenUsed="0" w:qFormat="1"/>
+    <w:lsdException w:name="Subtle Reference" w:semiHidden="0" w:uiPriority="31" w:unhideWhenUsed="0" w:qFormat="1"/>
+    <w:lsdException w:name="Intense Reference" w:semiHidden="0" w:uiPriority="32" w:unhideWhenUsed="0" w:qFormat="1"/>
+    <w:lsdException w:name="Book Title" w:semiHidden="0" w:uiPriority="33" w:unhideWhenUsed="0" w:qFormat="1"/>
+    <w:lsdException w:name="Bibliography" w:uiPriority="37"/>
+    <w:lsdException w:name="TOC Heading" w:uiPriority="39" w:qFormat="1"/>
   </w:latentStyles>
   <w:style w:type="paragraph" w:default="1" w:styleId="Normal">
     <w:name w:val="Normal"/>

--- a/DOCUMENTACION/PERFIL A PRESENTAR AGENCIA DE VIAJES.docx
+++ b/DOCUMENTACION/PERFIL A PRESENTAR AGENCIA DE VIAJES.docx
@@ -1512,7 +1512,7 @@
           <w:type w:val="continuous"/>
           <w:pgSz w:w="12240" w:h="15840"/>
           <w:pgMar w:top="1417" w:right="1701" w:bottom="1417" w:left="1701" w:header="708" w:footer="708" w:gutter="0"/>
-          <w:cols w:num="2" w:space="720"/>
+          <w:cols w:space="720"/>
         </w:sectPr>
       </w:pPr>
     </w:p>
@@ -1821,8 +1821,105 @@
           <w:sz w:val="24"/>
           <w:szCs w:val="24"/>
         </w:rPr>
+        <w:t>Ingresos en cargo express</w:t>
+      </w:r>
+    </w:p>
+    <w:p>
+      <w:pPr>
+        <w:numPr>
+          <w:ilvl w:val="1"/>
+          <w:numId w:val="2"/>
+        </w:numPr>
+        <w:spacing w:after="0" w:line="240" w:lineRule="auto"/>
+        <w:rPr>
+          <w:rFonts w:ascii="Times New Roman" w:eastAsia="Times New Roman" w:hAnsi="Times New Roman" w:cs="Times New Roman"/>
+          <w:sz w:val="24"/>
+          <w:szCs w:val="24"/>
+        </w:rPr>
+      </w:pPr>
+      <w:r>
+        <w:rPr>
+          <w:rFonts w:ascii="Times New Roman" w:eastAsia="Times New Roman" w:hAnsi="Times New Roman" w:cs="Times New Roman"/>
+          <w:sz w:val="24"/>
+          <w:szCs w:val="24"/>
+        </w:rPr>
+        <w:t>Reportes por cada cálculo de Ingresos.</w:t>
+      </w:r>
+    </w:p>
+    <w:p>
+      <w:pPr>
+        <w:numPr>
+          <w:ilvl w:val="1"/>
+          <w:numId w:val="2"/>
+        </w:numPr>
+        <w:spacing w:after="0" w:line="240" w:lineRule="auto"/>
+        <w:rPr>
+          <w:rFonts w:ascii="Times New Roman" w:eastAsia="Times New Roman" w:hAnsi="Times New Roman" w:cs="Times New Roman"/>
+          <w:sz w:val="24"/>
+          <w:szCs w:val="24"/>
+        </w:rPr>
+        <w:sectPr>
+          <w:type w:val="continuous"/>
+          <w:pgSz w:w="12240" w:h="15840"/>
+          <w:pgMar w:top="1417" w:right="1701" w:bottom="1417" w:left="1701" w:header="708" w:footer="708" w:gutter="0"/>
+          <w:cols w:space="720"/>
+        </w:sectPr>
+      </w:pPr>
+      <w:r>
+        <w:rPr>
+          <w:rFonts w:ascii="Times New Roman" w:eastAsia="Times New Roman" w:hAnsi="Times New Roman" w:cs="Times New Roman"/>
+          <w:sz w:val="24"/>
+          <w:szCs w:val="24"/>
+        </w:rPr>
+        <w:t>Estadística</w:t>
+      </w:r>
+      <w:r>
+        <w:rPr>
+          <w:rFonts w:ascii="Times New Roman" w:eastAsia="Times New Roman" w:hAnsi="Times New Roman" w:cs="Times New Roman"/>
+          <w:sz w:val="24"/>
+          <w:szCs w:val="24"/>
+        </w:rPr>
+        <w:t xml:space="preserve"> de Ganancias obtenidas</w:t>
+      </w:r>
+    </w:p>
+    <w:p>
+      <w:pPr>
+        <w:spacing w:after="0" w:line="240" w:lineRule="auto"/>
+        <w:rPr>
+          <w:rFonts w:ascii="Times New Roman" w:eastAsia="Times New Roman" w:hAnsi="Times New Roman" w:cs="Times New Roman"/>
+          <w:sz w:val="24"/>
+          <w:szCs w:val="24"/>
+        </w:rPr>
+        <w:sectPr>
+          <w:type w:val="continuous"/>
+          <w:pgSz w:w="12240" w:h="15840"/>
+          <w:pgMar w:top="1417" w:right="1701" w:bottom="1417" w:left="1701" w:header="708" w:footer="708" w:gutter="0"/>
+          <w:cols w:space="720"/>
+        </w:sectPr>
+      </w:pPr>
+    </w:p>
+    <w:p>
+      <w:pPr>
+        <w:numPr>
+          <w:ilvl w:val="0"/>
+          <w:numId w:val="2"/>
+        </w:numPr>
+        <w:spacing w:before="240" w:after="0" w:line="240" w:lineRule="auto"/>
+        <w:jc w:val="both"/>
+        <w:rPr>
+          <w:rFonts w:ascii="Times New Roman" w:eastAsia="Times New Roman" w:hAnsi="Times New Roman" w:cs="Times New Roman"/>
+          <w:sz w:val="24"/>
+          <w:szCs w:val="24"/>
+        </w:rPr>
+      </w:pPr>
+      <w:r>
+        <w:rPr>
+          <w:rFonts w:ascii="Times New Roman" w:eastAsia="Times New Roman" w:hAnsi="Times New Roman" w:cs="Times New Roman"/>
+          <w:sz w:val="24"/>
+          <w:szCs w:val="24"/>
+        </w:rPr>
         <w:lastRenderedPageBreak/>
-        <w:t>Ingresos en cargo express</w:t>
+        <w:t>Control de Contactos:</w:t>
       </w:r>
     </w:p>
     <w:p>
@@ -1832,28 +1929,2311 @@
           <w:numId w:val="2"/>
         </w:numPr>
         <w:spacing w:after="0" w:line="240" w:lineRule="auto"/>
-        <w:rPr>
-          <w:rFonts w:ascii="Times New Roman" w:eastAsia="Times New Roman" w:hAnsi="Times New Roman" w:cs="Times New Roman"/>
-          <w:sz w:val="24"/>
-          <w:szCs w:val="24"/>
-        </w:rPr>
-      </w:pPr>
-      <w:r>
-        <w:rPr>
-          <w:rFonts w:ascii="Times New Roman" w:eastAsia="Times New Roman" w:hAnsi="Times New Roman" w:cs="Times New Roman"/>
-          <w:sz w:val="24"/>
-          <w:szCs w:val="24"/>
-        </w:rPr>
-        <w:t>Reportes por cada cálculo de Ingresos.</w:t>
-      </w:r>
-    </w:p>
-    <w:p>
-      <w:pPr>
+        <w:jc w:val="both"/>
+        <w:rPr>
+          <w:rFonts w:ascii="Times New Roman" w:eastAsia="Times New Roman" w:hAnsi="Times New Roman" w:cs="Times New Roman"/>
+          <w:sz w:val="24"/>
+          <w:szCs w:val="24"/>
+        </w:rPr>
+      </w:pPr>
+      <w:r>
+        <w:rPr>
+          <w:rFonts w:ascii="Times New Roman" w:eastAsia="Times New Roman" w:hAnsi="Times New Roman" w:cs="Times New Roman"/>
+          <w:sz w:val="24"/>
+          <w:szCs w:val="24"/>
+        </w:rPr>
+        <w:t>Registro de Proveedores</w:t>
+      </w:r>
+    </w:p>
+    <w:p>
+      <w:pPr>
+        <w:numPr>
+          <w:ilvl w:val="2"/>
+          <w:numId w:val="2"/>
+        </w:numPr>
+        <w:spacing w:after="0" w:line="240" w:lineRule="auto"/>
+        <w:jc w:val="both"/>
+        <w:rPr>
+          <w:rFonts w:ascii="Times New Roman" w:eastAsia="Times New Roman" w:hAnsi="Times New Roman" w:cs="Times New Roman"/>
+          <w:sz w:val="24"/>
+          <w:szCs w:val="24"/>
+        </w:rPr>
+      </w:pPr>
+      <w:r>
+        <w:rPr>
+          <w:rFonts w:ascii="Times New Roman" w:eastAsia="Times New Roman" w:hAnsi="Times New Roman" w:cs="Times New Roman"/>
+          <w:sz w:val="24"/>
+          <w:szCs w:val="24"/>
+        </w:rPr>
+        <w:t>Alojamiento (hoteles, camping, casas rurales, etc.)</w:t>
+      </w:r>
+    </w:p>
+    <w:p>
+      <w:pPr>
+        <w:numPr>
+          <w:ilvl w:val="2"/>
+          <w:numId w:val="2"/>
+        </w:numPr>
+        <w:spacing w:after="0" w:line="240" w:lineRule="auto"/>
+        <w:jc w:val="both"/>
+        <w:rPr>
+          <w:rFonts w:ascii="Times New Roman" w:eastAsia="Times New Roman" w:hAnsi="Times New Roman" w:cs="Times New Roman"/>
+          <w:sz w:val="24"/>
+          <w:szCs w:val="24"/>
+        </w:rPr>
+      </w:pPr>
+      <w:r>
+        <w:rPr>
+          <w:rFonts w:ascii="Times New Roman" w:eastAsia="Times New Roman" w:hAnsi="Times New Roman" w:cs="Times New Roman"/>
+          <w:sz w:val="24"/>
+          <w:szCs w:val="24"/>
+        </w:rPr>
+        <w:t>Transportes (aéreo, ferroviario, por carretera, marítimo, etc.)</w:t>
+      </w:r>
+    </w:p>
+    <w:p>
+      <w:pPr>
+        <w:numPr>
+          <w:ilvl w:val="2"/>
+          <w:numId w:val="2"/>
+        </w:numPr>
+        <w:spacing w:after="0" w:line="240" w:lineRule="auto"/>
+        <w:jc w:val="both"/>
+        <w:rPr>
+          <w:rFonts w:ascii="Times New Roman" w:eastAsia="Times New Roman" w:hAnsi="Times New Roman" w:cs="Times New Roman"/>
+          <w:sz w:val="24"/>
+          <w:szCs w:val="24"/>
+        </w:rPr>
+      </w:pPr>
+      <w:r>
+        <w:rPr>
+          <w:rFonts w:ascii="Times New Roman" w:eastAsia="Times New Roman" w:hAnsi="Times New Roman" w:cs="Times New Roman"/>
+          <w:sz w:val="24"/>
+          <w:szCs w:val="24"/>
+        </w:rPr>
+        <w:t>Restaurantes (restaurantes y bares)</w:t>
+      </w:r>
+    </w:p>
+    <w:p>
+      <w:pPr>
+        <w:numPr>
+          <w:ilvl w:val="2"/>
+          <w:numId w:val="2"/>
+        </w:numPr>
+        <w:spacing w:after="0" w:line="240" w:lineRule="auto"/>
+        <w:jc w:val="both"/>
+        <w:rPr>
+          <w:rFonts w:ascii="Times New Roman" w:eastAsia="Times New Roman" w:hAnsi="Times New Roman" w:cs="Times New Roman"/>
+          <w:sz w:val="24"/>
+          <w:szCs w:val="24"/>
+        </w:rPr>
+      </w:pPr>
+      <w:r>
+        <w:rPr>
+          <w:rFonts w:ascii="Times New Roman" w:eastAsia="Times New Roman" w:hAnsi="Times New Roman" w:cs="Times New Roman"/>
+          <w:sz w:val="24"/>
+          <w:szCs w:val="24"/>
+        </w:rPr>
+        <w:t>Ocio y diversión (parques temáticos y acuáticos, discotecas, clubs nocturnos, bingos, casinos, etc.)</w:t>
+      </w:r>
+    </w:p>
+    <w:p>
+      <w:pPr>
+        <w:numPr>
+          <w:ilvl w:val="2"/>
+          <w:numId w:val="2"/>
+        </w:numPr>
+        <w:spacing w:after="0" w:line="240" w:lineRule="auto"/>
+        <w:jc w:val="both"/>
+        <w:rPr>
+          <w:rFonts w:ascii="Times New Roman" w:eastAsia="Times New Roman" w:hAnsi="Times New Roman" w:cs="Times New Roman"/>
+          <w:sz w:val="24"/>
+          <w:szCs w:val="24"/>
+        </w:rPr>
+      </w:pPr>
+      <w:r>
+        <w:rPr>
+          <w:rFonts w:ascii="Times New Roman" w:eastAsia="Times New Roman" w:hAnsi="Times New Roman" w:cs="Times New Roman"/>
+          <w:sz w:val="24"/>
+          <w:szCs w:val="24"/>
+        </w:rPr>
+        <w:t>Naturaleza (parques y espacios naturales, etc.)</w:t>
+      </w:r>
+    </w:p>
+    <w:p>
+      <w:pPr>
+        <w:numPr>
+          <w:ilvl w:val="2"/>
+          <w:numId w:val="2"/>
+        </w:numPr>
+        <w:spacing w:after="0" w:line="240" w:lineRule="auto"/>
+        <w:jc w:val="both"/>
+        <w:rPr>
+          <w:rFonts w:ascii="Times New Roman" w:eastAsia="Times New Roman" w:hAnsi="Times New Roman" w:cs="Times New Roman"/>
+          <w:sz w:val="24"/>
+          <w:szCs w:val="24"/>
+        </w:rPr>
+      </w:pPr>
+      <w:r>
+        <w:rPr>
+          <w:rFonts w:ascii="Times New Roman" w:eastAsia="Times New Roman" w:hAnsi="Times New Roman" w:cs="Times New Roman"/>
+          <w:sz w:val="24"/>
+          <w:szCs w:val="24"/>
+        </w:rPr>
+        <w:t>Cultura (museos, monumentos, teatro, cine, festivales, gastronomía, fiestas tradicionales, etc.)</w:t>
+      </w:r>
+    </w:p>
+    <w:p>
+      <w:pPr>
+        <w:numPr>
+          <w:ilvl w:val="2"/>
+          <w:numId w:val="2"/>
+        </w:numPr>
+        <w:spacing w:after="0" w:line="240" w:lineRule="auto"/>
+        <w:jc w:val="both"/>
+        <w:rPr>
+          <w:rFonts w:ascii="Times New Roman" w:eastAsia="Times New Roman" w:hAnsi="Times New Roman" w:cs="Times New Roman"/>
+          <w:sz w:val="24"/>
+          <w:szCs w:val="24"/>
+        </w:rPr>
+      </w:pPr>
+      <w:r>
+        <w:rPr>
+          <w:rFonts w:ascii="Times New Roman" w:eastAsia="Times New Roman" w:hAnsi="Times New Roman" w:cs="Times New Roman"/>
+          <w:sz w:val="24"/>
+          <w:szCs w:val="24"/>
+        </w:rPr>
+        <w:t>Deportes (instalaciones deportivas públicas, deportes acuáticos, deportes de aventura, deportes de nieve, montañismo, etc.)</w:t>
+      </w:r>
+    </w:p>
+    <w:p>
+      <w:pPr>
+        <w:pStyle w:val="Prrafodelista"/>
         <w:numPr>
           <w:ilvl w:val="1"/>
-          <w:numId w:val="2"/>
-        </w:numPr>
-        <w:spacing w:after="0" w:line="240" w:lineRule="auto"/>
+          <w:numId w:val="12"/>
+        </w:numPr>
+        <w:spacing w:after="0" w:line="240" w:lineRule="auto"/>
+        <w:rPr>
+          <w:rFonts w:ascii="Times New Roman" w:eastAsia="Times New Roman" w:hAnsi="Times New Roman" w:cs="Times New Roman"/>
+          <w:sz w:val="24"/>
+          <w:szCs w:val="24"/>
+        </w:rPr>
+        <w:sectPr>
+          <w:type w:val="continuous"/>
+          <w:pgSz w:w="12240" w:h="15840"/>
+          <w:pgMar w:top="1417" w:right="1701" w:bottom="1417" w:left="1701" w:header="708" w:footer="708" w:gutter="0"/>
+          <w:cols w:space="720"/>
+        </w:sectPr>
+      </w:pPr>
+    </w:p>
+    <w:p>
+      <w:pPr>
+        <w:pStyle w:val="Prrafodelista"/>
+        <w:numPr>
+          <w:ilvl w:val="1"/>
+          <w:numId w:val="12"/>
+        </w:numPr>
+        <w:spacing w:after="0" w:line="240" w:lineRule="auto"/>
+        <w:rPr>
+          <w:rFonts w:ascii="Times New Roman" w:eastAsia="Times New Roman" w:hAnsi="Times New Roman" w:cs="Times New Roman"/>
+          <w:sz w:val="24"/>
+          <w:szCs w:val="24"/>
+        </w:rPr>
+      </w:pPr>
+      <w:r>
+        <w:rPr>
+          <w:rFonts w:ascii="Times New Roman" w:eastAsia="Times New Roman" w:hAnsi="Times New Roman" w:cs="Times New Roman"/>
+          <w:sz w:val="24"/>
+          <w:szCs w:val="24"/>
+        </w:rPr>
+        <w:lastRenderedPageBreak/>
+        <w:t>Modificar Proveedores</w:t>
+      </w:r>
+    </w:p>
+    <w:p>
+      <w:pPr>
+        <w:pStyle w:val="Prrafodelista"/>
+        <w:numPr>
+          <w:ilvl w:val="1"/>
+          <w:numId w:val="12"/>
+        </w:numPr>
+        <w:spacing w:after="0" w:line="240" w:lineRule="auto"/>
+        <w:rPr>
+          <w:rFonts w:ascii="Times New Roman" w:eastAsia="Times New Roman" w:hAnsi="Times New Roman" w:cs="Times New Roman"/>
+          <w:sz w:val="24"/>
+          <w:szCs w:val="24"/>
+        </w:rPr>
+      </w:pPr>
+      <w:r>
+        <w:rPr>
+          <w:rFonts w:ascii="Times New Roman" w:eastAsia="Times New Roman" w:hAnsi="Times New Roman" w:cs="Times New Roman"/>
+          <w:sz w:val="24"/>
+          <w:szCs w:val="24"/>
+        </w:rPr>
+        <w:t>Dar baja/a</w:t>
+      </w:r>
+      <w:r>
+        <w:rPr>
+          <w:rFonts w:ascii="Times New Roman" w:eastAsia="Times New Roman" w:hAnsi="Times New Roman" w:cs="Times New Roman"/>
+          <w:sz w:val="24"/>
+          <w:szCs w:val="24"/>
+        </w:rPr>
+        <w:t>lta</w:t>
+      </w:r>
+    </w:p>
+    <w:p>
+      <w:pPr>
+        <w:pStyle w:val="Prrafodelista"/>
+        <w:numPr>
+          <w:ilvl w:val="1"/>
+          <w:numId w:val="12"/>
+        </w:numPr>
+        <w:spacing w:after="0" w:line="240" w:lineRule="auto"/>
+        <w:rPr>
+          <w:rFonts w:ascii="Times New Roman" w:eastAsia="Times New Roman" w:hAnsi="Times New Roman" w:cs="Times New Roman"/>
+          <w:sz w:val="24"/>
+          <w:szCs w:val="24"/>
+        </w:rPr>
+      </w:pPr>
+      <w:r>
+        <w:rPr>
+          <w:rFonts w:ascii="Times New Roman" w:eastAsia="Times New Roman" w:hAnsi="Times New Roman" w:cs="Times New Roman"/>
+          <w:sz w:val="24"/>
+          <w:szCs w:val="24"/>
+        </w:rPr>
+        <w:t>Reportes</w:t>
+      </w:r>
+    </w:p>
+    <w:p>
+      <w:pPr>
+        <w:spacing w:after="0" w:line="240" w:lineRule="auto"/>
+        <w:rPr>
+          <w:rFonts w:ascii="Times New Roman" w:eastAsia="Times New Roman" w:hAnsi="Times New Roman" w:cs="Times New Roman"/>
+          <w:sz w:val="24"/>
+          <w:szCs w:val="24"/>
+        </w:rPr>
+        <w:sectPr>
+          <w:type w:val="continuous"/>
+          <w:pgSz w:w="12240" w:h="15840"/>
+          <w:pgMar w:top="1417" w:right="1701" w:bottom="1417" w:left="1701" w:header="708" w:footer="708" w:gutter="0"/>
+          <w:cols w:space="720"/>
+        </w:sectPr>
+      </w:pPr>
+    </w:p>
+    <w:p>
+      <w:pPr>
+        <w:numPr>
+          <w:ilvl w:val="0"/>
+          <w:numId w:val="2"/>
+        </w:numPr>
+        <w:spacing w:before="240" w:after="0" w:line="240" w:lineRule="auto"/>
+        <w:rPr>
+          <w:rFonts w:ascii="Times New Roman" w:eastAsia="Times New Roman" w:hAnsi="Times New Roman" w:cs="Times New Roman"/>
+          <w:sz w:val="24"/>
+          <w:szCs w:val="24"/>
+        </w:rPr>
+      </w:pPr>
+      <w:r>
+        <w:rPr>
+          <w:rFonts w:ascii="Times New Roman" w:eastAsia="Times New Roman" w:hAnsi="Times New Roman" w:cs="Times New Roman"/>
+          <w:sz w:val="24"/>
+          <w:szCs w:val="24"/>
+        </w:rPr>
+        <w:lastRenderedPageBreak/>
+        <w:t>Control de Paquetes:</w:t>
+      </w:r>
+    </w:p>
+    <w:p>
+      <w:pPr>
+        <w:numPr>
+          <w:ilvl w:val="1"/>
+          <w:numId w:val="2"/>
+        </w:numPr>
+        <w:spacing w:after="0" w:line="240" w:lineRule="auto"/>
+        <w:rPr>
+          <w:rFonts w:ascii="Times New Roman" w:eastAsia="Times New Roman" w:hAnsi="Times New Roman" w:cs="Times New Roman"/>
+          <w:sz w:val="24"/>
+          <w:szCs w:val="24"/>
+        </w:rPr>
+        <w:sectPr>
+          <w:type w:val="continuous"/>
+          <w:pgSz w:w="12240" w:h="15840"/>
+          <w:pgMar w:top="1417" w:right="1701" w:bottom="1417" w:left="1701" w:header="708" w:footer="708" w:gutter="0"/>
+          <w:cols w:space="720"/>
+        </w:sectPr>
+      </w:pPr>
+    </w:p>
+    <w:p>
+      <w:pPr>
+        <w:numPr>
+          <w:ilvl w:val="1"/>
+          <w:numId w:val="2"/>
+        </w:numPr>
+        <w:spacing w:after="0" w:line="240" w:lineRule="auto"/>
+        <w:rPr>
+          <w:rFonts w:ascii="Times New Roman" w:eastAsia="Times New Roman" w:hAnsi="Times New Roman" w:cs="Times New Roman"/>
+          <w:sz w:val="24"/>
+          <w:szCs w:val="24"/>
+        </w:rPr>
+      </w:pPr>
+      <w:r>
+        <w:rPr>
+          <w:rFonts w:ascii="Times New Roman" w:eastAsia="Times New Roman" w:hAnsi="Times New Roman" w:cs="Times New Roman"/>
+          <w:sz w:val="24"/>
+          <w:szCs w:val="24"/>
+        </w:rPr>
+        <w:lastRenderedPageBreak/>
+        <w:t>Registrar paquetes turísticos</w:t>
+      </w:r>
+      <w:r>
+        <w:rPr>
+          <w:rFonts w:ascii="Times New Roman" w:eastAsia="Times New Roman" w:hAnsi="Times New Roman" w:cs="Times New Roman"/>
+          <w:sz w:val="24"/>
+          <w:szCs w:val="24"/>
+        </w:rPr>
+        <w:t xml:space="preserve"> </w:t>
+      </w:r>
+    </w:p>
+    <w:p>
+      <w:pPr>
+        <w:numPr>
+          <w:ilvl w:val="1"/>
+          <w:numId w:val="2"/>
+        </w:numPr>
+        <w:spacing w:after="0" w:line="240" w:lineRule="auto"/>
+        <w:rPr>
+          <w:rFonts w:ascii="Times New Roman" w:eastAsia="Times New Roman" w:hAnsi="Times New Roman" w:cs="Times New Roman"/>
+          <w:sz w:val="24"/>
+          <w:szCs w:val="24"/>
+        </w:rPr>
+      </w:pPr>
+      <w:r>
+        <w:rPr>
+          <w:rFonts w:ascii="Times New Roman" w:eastAsia="Times New Roman" w:hAnsi="Times New Roman" w:cs="Times New Roman"/>
+          <w:sz w:val="24"/>
+          <w:szCs w:val="24"/>
+        </w:rPr>
+        <w:t xml:space="preserve">Modificar </w:t>
+      </w:r>
+      <w:r>
+        <w:rPr>
+          <w:rFonts w:ascii="Times New Roman" w:eastAsia="Times New Roman" w:hAnsi="Times New Roman" w:cs="Times New Roman"/>
+          <w:sz w:val="24"/>
+          <w:szCs w:val="24"/>
+        </w:rPr>
+        <w:t xml:space="preserve"> paquetes</w:t>
+      </w:r>
+    </w:p>
+    <w:p>
+      <w:pPr>
+        <w:numPr>
+          <w:ilvl w:val="1"/>
+          <w:numId w:val="2"/>
+        </w:numPr>
+        <w:spacing w:after="0" w:line="240" w:lineRule="auto"/>
+        <w:rPr>
+          <w:rFonts w:ascii="Times New Roman" w:eastAsia="Times New Roman" w:hAnsi="Times New Roman" w:cs="Times New Roman"/>
+          <w:sz w:val="24"/>
+          <w:szCs w:val="24"/>
+        </w:rPr>
+      </w:pPr>
+      <w:r>
+        <w:rPr>
+          <w:rFonts w:ascii="Times New Roman" w:eastAsia="Times New Roman" w:hAnsi="Times New Roman" w:cs="Times New Roman"/>
+          <w:sz w:val="24"/>
+          <w:szCs w:val="24"/>
+        </w:rPr>
+        <w:t>Dar Baja/Alta</w:t>
+      </w:r>
+    </w:p>
+    <w:p>
+      <w:pPr>
+        <w:numPr>
+          <w:ilvl w:val="1"/>
+          <w:numId w:val="2"/>
+        </w:numPr>
+        <w:spacing w:after="0" w:line="240" w:lineRule="auto"/>
+        <w:rPr>
+          <w:rFonts w:ascii="Times New Roman" w:eastAsia="Times New Roman" w:hAnsi="Times New Roman" w:cs="Times New Roman"/>
+          <w:sz w:val="24"/>
+          <w:szCs w:val="24"/>
+        </w:rPr>
+      </w:pPr>
+      <w:r>
+        <w:rPr>
+          <w:rFonts w:ascii="Times New Roman" w:eastAsia="Times New Roman" w:hAnsi="Times New Roman" w:cs="Times New Roman"/>
+          <w:sz w:val="24"/>
+          <w:szCs w:val="24"/>
+        </w:rPr>
+        <w:t xml:space="preserve">Registro (aéreo, terrestre, marítimo, </w:t>
+      </w:r>
+      <w:proofErr w:type="spellStart"/>
+      <w:r>
+        <w:rPr>
+          <w:rFonts w:ascii="Times New Roman" w:eastAsia="Times New Roman" w:hAnsi="Times New Roman" w:cs="Times New Roman"/>
+          <w:sz w:val="24"/>
+          <w:szCs w:val="24"/>
+        </w:rPr>
+        <w:t>etc</w:t>
+      </w:r>
+      <w:proofErr w:type="spellEnd"/>
+      <w:r>
+        <w:rPr>
+          <w:rFonts w:ascii="Times New Roman" w:eastAsia="Times New Roman" w:hAnsi="Times New Roman" w:cs="Times New Roman"/>
+          <w:sz w:val="24"/>
+          <w:szCs w:val="24"/>
+        </w:rPr>
+        <w:t>)</w:t>
+      </w:r>
+    </w:p>
+    <w:p>
+      <w:pPr>
+        <w:numPr>
+          <w:ilvl w:val="1"/>
+          <w:numId w:val="2"/>
+        </w:numPr>
+        <w:spacing w:after="0" w:line="240" w:lineRule="auto"/>
+        <w:rPr>
+          <w:rFonts w:ascii="Times New Roman" w:eastAsia="Times New Roman" w:hAnsi="Times New Roman" w:cs="Times New Roman"/>
+          <w:sz w:val="24"/>
+          <w:szCs w:val="24"/>
+        </w:rPr>
+      </w:pPr>
+      <w:r>
+        <w:rPr>
+          <w:rFonts w:ascii="Times New Roman" w:eastAsia="Times New Roman" w:hAnsi="Times New Roman" w:cs="Times New Roman"/>
+          <w:sz w:val="24"/>
+          <w:szCs w:val="24"/>
+        </w:rPr>
+        <w:t>Disponibilidad de reserva</w:t>
+      </w:r>
+    </w:p>
+    <w:p>
+      <w:pPr>
+        <w:numPr>
+          <w:ilvl w:val="1"/>
+          <w:numId w:val="2"/>
+        </w:numPr>
+        <w:spacing w:after="0" w:line="240" w:lineRule="auto"/>
+        <w:rPr>
+          <w:rFonts w:ascii="Times New Roman" w:eastAsia="Times New Roman" w:hAnsi="Times New Roman" w:cs="Times New Roman"/>
+          <w:sz w:val="24"/>
+          <w:szCs w:val="24"/>
+        </w:rPr>
+      </w:pPr>
+      <w:r>
+        <w:rPr>
+          <w:rFonts w:ascii="Times New Roman" w:eastAsia="Times New Roman" w:hAnsi="Times New Roman" w:cs="Times New Roman"/>
+          <w:sz w:val="24"/>
+          <w:szCs w:val="24"/>
+        </w:rPr>
+        <w:t>Pre Chequeo</w:t>
+      </w:r>
+    </w:p>
+    <w:p>
+      <w:pPr>
+        <w:numPr>
+          <w:ilvl w:val="2"/>
+          <w:numId w:val="2"/>
+        </w:numPr>
+        <w:spacing w:after="0" w:line="240" w:lineRule="auto"/>
+        <w:rPr>
+          <w:rFonts w:ascii="Times New Roman" w:eastAsia="Times New Roman" w:hAnsi="Times New Roman" w:cs="Times New Roman"/>
+          <w:sz w:val="24"/>
+          <w:szCs w:val="24"/>
+        </w:rPr>
+      </w:pPr>
+      <w:r>
+        <w:rPr>
+          <w:rFonts w:ascii="Times New Roman" w:eastAsia="Times New Roman" w:hAnsi="Times New Roman" w:cs="Times New Roman"/>
+          <w:sz w:val="24"/>
+          <w:szCs w:val="24"/>
+        </w:rPr>
+        <w:t xml:space="preserve">Registro de </w:t>
+      </w:r>
+      <w:r>
+        <w:rPr>
+          <w:rFonts w:ascii="Times New Roman" w:eastAsia="Times New Roman" w:hAnsi="Times New Roman" w:cs="Times New Roman"/>
+          <w:sz w:val="24"/>
+          <w:szCs w:val="24"/>
+        </w:rPr>
+        <w:t>p</w:t>
+      </w:r>
+      <w:r>
+        <w:rPr>
+          <w:rFonts w:ascii="Times New Roman" w:eastAsia="Times New Roman" w:hAnsi="Times New Roman" w:cs="Times New Roman"/>
+          <w:sz w:val="24"/>
+          <w:szCs w:val="24"/>
+        </w:rPr>
+        <w:t>re chequeo</w:t>
+      </w:r>
+    </w:p>
+    <w:p>
+      <w:pPr>
+        <w:numPr>
+          <w:ilvl w:val="2"/>
+          <w:numId w:val="2"/>
+        </w:numPr>
+        <w:spacing w:after="0" w:line="240" w:lineRule="auto"/>
+        <w:rPr>
+          <w:rFonts w:ascii="Times New Roman" w:eastAsia="Times New Roman" w:hAnsi="Times New Roman" w:cs="Times New Roman"/>
+          <w:sz w:val="24"/>
+          <w:szCs w:val="24"/>
+        </w:rPr>
+      </w:pPr>
+      <w:r>
+        <w:rPr>
+          <w:rFonts w:ascii="Times New Roman" w:eastAsia="Times New Roman" w:hAnsi="Times New Roman" w:cs="Times New Roman"/>
+          <w:sz w:val="24"/>
+          <w:szCs w:val="24"/>
+        </w:rPr>
+        <w:t>Modificar p</w:t>
+      </w:r>
+      <w:r>
+        <w:rPr>
+          <w:rFonts w:ascii="Times New Roman" w:eastAsia="Times New Roman" w:hAnsi="Times New Roman" w:cs="Times New Roman"/>
+          <w:sz w:val="24"/>
+          <w:szCs w:val="24"/>
+        </w:rPr>
+        <w:t>re chequeo</w:t>
+      </w:r>
+    </w:p>
+    <w:p>
+      <w:pPr>
+        <w:numPr>
+          <w:ilvl w:val="2"/>
+          <w:numId w:val="2"/>
+        </w:numPr>
+        <w:spacing w:after="0" w:line="240" w:lineRule="auto"/>
+        <w:rPr>
+          <w:rFonts w:ascii="Times New Roman" w:eastAsia="Times New Roman" w:hAnsi="Times New Roman" w:cs="Times New Roman"/>
+          <w:sz w:val="24"/>
+          <w:szCs w:val="24"/>
+        </w:rPr>
+        <w:sectPr>
+          <w:type w:val="continuous"/>
+          <w:pgSz w:w="12240" w:h="15840"/>
+          <w:pgMar w:top="1417" w:right="1701" w:bottom="1417" w:left="1701" w:header="708" w:footer="708" w:gutter="0"/>
+          <w:cols w:space="720"/>
+        </w:sectPr>
+      </w:pPr>
+      <w:r>
+        <w:rPr>
+          <w:rFonts w:ascii="Times New Roman" w:eastAsia="Times New Roman" w:hAnsi="Times New Roman" w:cs="Times New Roman"/>
+          <w:sz w:val="24"/>
+          <w:szCs w:val="24"/>
+        </w:rPr>
+        <w:t>Dar Baja/alta</w:t>
+      </w:r>
+    </w:p>
+    <w:p>
+      <w:pPr>
+        <w:spacing w:after="0" w:line="240" w:lineRule="auto"/>
+        <w:rPr>
+          <w:rFonts w:ascii="Times New Roman" w:eastAsia="Times New Roman" w:hAnsi="Times New Roman" w:cs="Times New Roman"/>
+          <w:sz w:val="24"/>
+          <w:szCs w:val="24"/>
+        </w:rPr>
+      </w:pPr>
+    </w:p>
+    <w:p>
+      <w:pPr>
+        <w:numPr>
+          <w:ilvl w:val="0"/>
+          <w:numId w:val="2"/>
+        </w:numPr>
+        <w:spacing w:after="0" w:line="240" w:lineRule="auto"/>
+        <w:rPr>
+          <w:rFonts w:ascii="Times New Roman" w:eastAsia="Times New Roman" w:hAnsi="Times New Roman" w:cs="Times New Roman"/>
+          <w:sz w:val="24"/>
+          <w:szCs w:val="24"/>
+        </w:rPr>
+      </w:pPr>
+      <w:r>
+        <w:rPr>
+          <w:rFonts w:ascii="Times New Roman" w:eastAsia="Times New Roman" w:hAnsi="Times New Roman" w:cs="Times New Roman"/>
+          <w:sz w:val="24"/>
+          <w:szCs w:val="24"/>
+        </w:rPr>
+        <w:t>Control de Tours:</w:t>
+      </w:r>
+    </w:p>
+    <w:p>
+      <w:pPr>
+        <w:numPr>
+          <w:ilvl w:val="1"/>
+          <w:numId w:val="2"/>
+        </w:numPr>
+        <w:spacing w:after="0" w:line="240" w:lineRule="auto"/>
+        <w:rPr>
+          <w:rFonts w:ascii="Times New Roman" w:eastAsia="Times New Roman" w:hAnsi="Times New Roman" w:cs="Times New Roman"/>
+          <w:sz w:val="24"/>
+          <w:szCs w:val="24"/>
+        </w:rPr>
+        <w:sectPr>
+          <w:type w:val="continuous"/>
+          <w:pgSz w:w="12240" w:h="15840"/>
+          <w:pgMar w:top="1417" w:right="1701" w:bottom="1417" w:left="1701" w:header="708" w:footer="708" w:gutter="0"/>
+          <w:cols w:space="720"/>
+        </w:sectPr>
+      </w:pPr>
+    </w:p>
+    <w:p>
+      <w:pPr>
+        <w:numPr>
+          <w:ilvl w:val="1"/>
+          <w:numId w:val="2"/>
+        </w:numPr>
+        <w:spacing w:after="0" w:line="240" w:lineRule="auto"/>
+        <w:rPr>
+          <w:rFonts w:ascii="Times New Roman" w:eastAsia="Times New Roman" w:hAnsi="Times New Roman" w:cs="Times New Roman"/>
+          <w:sz w:val="24"/>
+          <w:szCs w:val="24"/>
+        </w:rPr>
+      </w:pPr>
+      <w:r>
+        <w:rPr>
+          <w:rFonts w:ascii="Times New Roman" w:eastAsia="Times New Roman" w:hAnsi="Times New Roman" w:cs="Times New Roman"/>
+          <w:sz w:val="24"/>
+          <w:szCs w:val="24"/>
+        </w:rPr>
+        <w:lastRenderedPageBreak/>
+        <w:t>Registro de planificación turística.</w:t>
+      </w:r>
+    </w:p>
+    <w:p>
+      <w:pPr>
+        <w:numPr>
+          <w:ilvl w:val="1"/>
+          <w:numId w:val="2"/>
+        </w:numPr>
+        <w:spacing w:after="0" w:line="240" w:lineRule="auto"/>
+        <w:rPr>
+          <w:rFonts w:ascii="Times New Roman" w:eastAsia="Times New Roman" w:hAnsi="Times New Roman" w:cs="Times New Roman"/>
+          <w:sz w:val="24"/>
+          <w:szCs w:val="24"/>
+        </w:rPr>
+      </w:pPr>
+      <w:r>
+        <w:rPr>
+          <w:rFonts w:ascii="Times New Roman" w:eastAsia="Times New Roman" w:hAnsi="Times New Roman" w:cs="Times New Roman"/>
+          <w:sz w:val="24"/>
+          <w:szCs w:val="24"/>
+        </w:rPr>
+        <w:t xml:space="preserve">Modificar </w:t>
+      </w:r>
+      <w:r>
+        <w:rPr>
+          <w:rFonts w:ascii="Times New Roman" w:eastAsia="Times New Roman" w:hAnsi="Times New Roman" w:cs="Times New Roman"/>
+          <w:sz w:val="24"/>
+          <w:szCs w:val="24"/>
+        </w:rPr>
+        <w:t xml:space="preserve"> planificación turística.</w:t>
+      </w:r>
+    </w:p>
+    <w:p>
+      <w:pPr>
+        <w:numPr>
+          <w:ilvl w:val="1"/>
+          <w:numId w:val="2"/>
+        </w:numPr>
+        <w:spacing w:after="0" w:line="240" w:lineRule="auto"/>
+        <w:rPr>
+          <w:rFonts w:ascii="Times New Roman" w:eastAsia="Times New Roman" w:hAnsi="Times New Roman" w:cs="Times New Roman"/>
+          <w:sz w:val="24"/>
+          <w:szCs w:val="24"/>
+        </w:rPr>
+      </w:pPr>
+      <w:r>
+        <w:rPr>
+          <w:rFonts w:ascii="Times New Roman" w:eastAsia="Times New Roman" w:hAnsi="Times New Roman" w:cs="Times New Roman"/>
+          <w:sz w:val="24"/>
+          <w:szCs w:val="24"/>
+        </w:rPr>
+        <w:t xml:space="preserve">Dar </w:t>
+      </w:r>
+      <w:r>
+        <w:rPr>
+          <w:rFonts w:ascii="Times New Roman" w:eastAsia="Times New Roman" w:hAnsi="Times New Roman" w:cs="Times New Roman"/>
+          <w:sz w:val="24"/>
+          <w:szCs w:val="24"/>
+        </w:rPr>
+        <w:t>baja/a</w:t>
+      </w:r>
+      <w:r>
+        <w:rPr>
+          <w:rFonts w:ascii="Times New Roman" w:eastAsia="Times New Roman" w:hAnsi="Times New Roman" w:cs="Times New Roman"/>
+          <w:sz w:val="24"/>
+          <w:szCs w:val="24"/>
+        </w:rPr>
+        <w:t>lta</w:t>
+      </w:r>
+    </w:p>
+    <w:p>
+      <w:pPr>
+        <w:numPr>
+          <w:ilvl w:val="1"/>
+          <w:numId w:val="2"/>
+        </w:numPr>
+        <w:spacing w:after="0" w:line="240" w:lineRule="auto"/>
+        <w:rPr>
+          <w:rFonts w:ascii="Times New Roman" w:eastAsia="Times New Roman" w:hAnsi="Times New Roman" w:cs="Times New Roman"/>
+          <w:sz w:val="24"/>
+          <w:szCs w:val="24"/>
+        </w:rPr>
+      </w:pPr>
+      <w:r>
+        <w:rPr>
+          <w:rFonts w:ascii="Times New Roman" w:eastAsia="Times New Roman" w:hAnsi="Times New Roman" w:cs="Times New Roman"/>
+          <w:sz w:val="24"/>
+          <w:szCs w:val="24"/>
+        </w:rPr>
+        <w:t xml:space="preserve">Registro (aéreo, terrestre, marítimo, </w:t>
+      </w:r>
+      <w:proofErr w:type="spellStart"/>
+      <w:r>
+        <w:rPr>
+          <w:rFonts w:ascii="Times New Roman" w:eastAsia="Times New Roman" w:hAnsi="Times New Roman" w:cs="Times New Roman"/>
+          <w:sz w:val="24"/>
+          <w:szCs w:val="24"/>
+        </w:rPr>
+        <w:t>etc</w:t>
+      </w:r>
+      <w:proofErr w:type="spellEnd"/>
+      <w:r>
+        <w:rPr>
+          <w:rFonts w:ascii="Times New Roman" w:eastAsia="Times New Roman" w:hAnsi="Times New Roman" w:cs="Times New Roman"/>
+          <w:sz w:val="24"/>
+          <w:szCs w:val="24"/>
+        </w:rPr>
+        <w:t>)</w:t>
+      </w:r>
+    </w:p>
+    <w:p>
+      <w:pPr>
+        <w:numPr>
+          <w:ilvl w:val="1"/>
+          <w:numId w:val="2"/>
+        </w:numPr>
+        <w:spacing w:after="0" w:line="240" w:lineRule="auto"/>
+        <w:rPr>
+          <w:rFonts w:ascii="Times New Roman" w:eastAsia="Times New Roman" w:hAnsi="Times New Roman" w:cs="Times New Roman"/>
+          <w:sz w:val="24"/>
+          <w:szCs w:val="24"/>
+        </w:rPr>
+      </w:pPr>
+      <w:r>
+        <w:rPr>
+          <w:rFonts w:ascii="Times New Roman" w:eastAsia="Times New Roman" w:hAnsi="Times New Roman" w:cs="Times New Roman"/>
+          <w:sz w:val="24"/>
+          <w:szCs w:val="24"/>
+        </w:rPr>
+        <w:t>Disponibilidad de reserva</w:t>
+      </w:r>
+    </w:p>
+    <w:p>
+      <w:pPr>
+        <w:numPr>
+          <w:ilvl w:val="1"/>
+          <w:numId w:val="2"/>
+        </w:numPr>
+        <w:spacing w:after="0" w:line="240" w:lineRule="auto"/>
+        <w:rPr>
+          <w:rFonts w:ascii="Times New Roman" w:eastAsia="Times New Roman" w:hAnsi="Times New Roman" w:cs="Times New Roman"/>
+          <w:sz w:val="24"/>
+          <w:szCs w:val="24"/>
+        </w:rPr>
+      </w:pPr>
+      <w:r>
+        <w:rPr>
+          <w:rFonts w:ascii="Times New Roman" w:eastAsia="Times New Roman" w:hAnsi="Times New Roman" w:cs="Times New Roman"/>
+          <w:sz w:val="24"/>
+          <w:szCs w:val="24"/>
+        </w:rPr>
+        <w:t>Pre Chequeo</w:t>
+      </w:r>
+    </w:p>
+    <w:p>
+      <w:pPr>
+        <w:numPr>
+          <w:ilvl w:val="2"/>
+          <w:numId w:val="2"/>
+        </w:numPr>
+        <w:spacing w:after="0" w:line="240" w:lineRule="auto"/>
+        <w:rPr>
+          <w:rFonts w:ascii="Times New Roman" w:eastAsia="Times New Roman" w:hAnsi="Times New Roman" w:cs="Times New Roman"/>
+          <w:sz w:val="24"/>
+          <w:szCs w:val="24"/>
+        </w:rPr>
+      </w:pPr>
+      <w:r>
+        <w:rPr>
+          <w:rFonts w:ascii="Times New Roman" w:eastAsia="Times New Roman" w:hAnsi="Times New Roman" w:cs="Times New Roman"/>
+          <w:sz w:val="24"/>
+          <w:szCs w:val="24"/>
+        </w:rPr>
+        <w:t xml:space="preserve">Registro de </w:t>
+      </w:r>
+      <w:r>
+        <w:rPr>
+          <w:rFonts w:ascii="Times New Roman" w:eastAsia="Times New Roman" w:hAnsi="Times New Roman" w:cs="Times New Roman"/>
+          <w:sz w:val="24"/>
+          <w:szCs w:val="24"/>
+        </w:rPr>
+        <w:t>p</w:t>
+      </w:r>
+      <w:r>
+        <w:rPr>
+          <w:rFonts w:ascii="Times New Roman" w:eastAsia="Times New Roman" w:hAnsi="Times New Roman" w:cs="Times New Roman"/>
+          <w:sz w:val="24"/>
+          <w:szCs w:val="24"/>
+        </w:rPr>
+        <w:t>re chequeo</w:t>
+      </w:r>
+    </w:p>
+    <w:p>
+      <w:pPr>
+        <w:numPr>
+          <w:ilvl w:val="2"/>
+          <w:numId w:val="2"/>
+        </w:numPr>
+        <w:spacing w:after="0" w:line="240" w:lineRule="auto"/>
+        <w:rPr>
+          <w:rFonts w:ascii="Times New Roman" w:eastAsia="Times New Roman" w:hAnsi="Times New Roman" w:cs="Times New Roman"/>
+          <w:sz w:val="24"/>
+          <w:szCs w:val="24"/>
+        </w:rPr>
+      </w:pPr>
+      <w:r>
+        <w:rPr>
+          <w:rFonts w:ascii="Times New Roman" w:eastAsia="Times New Roman" w:hAnsi="Times New Roman" w:cs="Times New Roman"/>
+          <w:sz w:val="24"/>
+          <w:szCs w:val="24"/>
+        </w:rPr>
+        <w:t xml:space="preserve">Modificar </w:t>
+      </w:r>
+      <w:r>
+        <w:rPr>
+          <w:rFonts w:ascii="Times New Roman" w:eastAsia="Times New Roman" w:hAnsi="Times New Roman" w:cs="Times New Roman"/>
+          <w:sz w:val="24"/>
+          <w:szCs w:val="24"/>
+        </w:rPr>
+        <w:t>p</w:t>
+      </w:r>
+      <w:r>
+        <w:rPr>
+          <w:rFonts w:ascii="Times New Roman" w:eastAsia="Times New Roman" w:hAnsi="Times New Roman" w:cs="Times New Roman"/>
+          <w:sz w:val="24"/>
+          <w:szCs w:val="24"/>
+        </w:rPr>
+        <w:t>re chequeo</w:t>
+      </w:r>
+    </w:p>
+    <w:p>
+      <w:pPr>
+        <w:numPr>
+          <w:ilvl w:val="2"/>
+          <w:numId w:val="2"/>
+        </w:numPr>
+        <w:spacing w:after="0" w:line="240" w:lineRule="auto"/>
+        <w:rPr>
+          <w:rFonts w:ascii="Times New Roman" w:eastAsia="Times New Roman" w:hAnsi="Times New Roman" w:cs="Times New Roman"/>
+          <w:sz w:val="24"/>
+          <w:szCs w:val="24"/>
+        </w:rPr>
+      </w:pPr>
+      <w:r>
+        <w:rPr>
+          <w:rFonts w:ascii="Times New Roman" w:eastAsia="Times New Roman" w:hAnsi="Times New Roman" w:cs="Times New Roman"/>
+          <w:sz w:val="24"/>
+          <w:szCs w:val="24"/>
+        </w:rPr>
+        <w:t>Dar Baja/alta.</w:t>
+      </w:r>
+    </w:p>
+    <w:p>
+      <w:pPr>
+        <w:spacing w:after="0" w:line="240" w:lineRule="auto"/>
+        <w:ind w:left="1440"/>
+        <w:rPr>
+          <w:rFonts w:ascii="Times New Roman" w:eastAsia="Times New Roman" w:hAnsi="Times New Roman" w:cs="Times New Roman"/>
+          <w:sz w:val="24"/>
+          <w:szCs w:val="24"/>
+        </w:rPr>
+        <w:sectPr>
+          <w:type w:val="continuous"/>
+          <w:pgSz w:w="12240" w:h="15840"/>
+          <w:pgMar w:top="1417" w:right="1701" w:bottom="1417" w:left="1701" w:header="708" w:footer="708" w:gutter="0"/>
+          <w:cols w:space="720"/>
+        </w:sectPr>
+      </w:pPr>
+    </w:p>
+    <w:p>
+      <w:pPr>
+        <w:spacing w:after="0" w:line="240" w:lineRule="auto"/>
+        <w:ind w:left="1440"/>
+        <w:rPr>
+          <w:rFonts w:ascii="Times New Roman" w:eastAsia="Times New Roman" w:hAnsi="Times New Roman" w:cs="Times New Roman"/>
+          <w:sz w:val="24"/>
+          <w:szCs w:val="24"/>
+        </w:rPr>
+      </w:pPr>
+    </w:p>
+    <w:p>
+      <w:pPr>
+        <w:numPr>
+          <w:ilvl w:val="0"/>
+          <w:numId w:val="2"/>
+        </w:numPr>
+        <w:spacing w:after="0" w:line="240" w:lineRule="auto"/>
+        <w:rPr>
+          <w:rFonts w:ascii="Times New Roman" w:eastAsia="Times New Roman" w:hAnsi="Times New Roman" w:cs="Times New Roman"/>
+          <w:sz w:val="24"/>
+          <w:szCs w:val="24"/>
+        </w:rPr>
+        <w:sectPr>
+          <w:type w:val="continuous"/>
+          <w:pgSz w:w="12240" w:h="15840"/>
+          <w:pgMar w:top="1417" w:right="1701" w:bottom="1417" w:left="1701" w:header="708" w:footer="708" w:gutter="0"/>
+          <w:cols w:space="720"/>
+        </w:sectPr>
+      </w:pPr>
+    </w:p>
+    <w:p>
+      <w:pPr>
+        <w:numPr>
+          <w:ilvl w:val="0"/>
+          <w:numId w:val="2"/>
+        </w:numPr>
+        <w:spacing w:after="0" w:line="240" w:lineRule="auto"/>
+        <w:rPr>
+          <w:rFonts w:ascii="Times New Roman" w:eastAsia="Times New Roman" w:hAnsi="Times New Roman" w:cs="Times New Roman"/>
+          <w:sz w:val="24"/>
+          <w:szCs w:val="24"/>
+        </w:rPr>
+      </w:pPr>
+      <w:r>
+        <w:rPr>
+          <w:rFonts w:ascii="Times New Roman" w:eastAsia="Times New Roman" w:hAnsi="Times New Roman" w:cs="Times New Roman"/>
+          <w:sz w:val="24"/>
+          <w:szCs w:val="24"/>
+        </w:rPr>
+        <w:lastRenderedPageBreak/>
+        <w:t xml:space="preserve">Control de </w:t>
+      </w:r>
+      <w:r>
+        <w:rPr>
+          <w:rFonts w:ascii="Times New Roman" w:eastAsia="Times New Roman" w:hAnsi="Times New Roman" w:cs="Times New Roman"/>
+          <w:sz w:val="24"/>
+          <w:szCs w:val="24"/>
+        </w:rPr>
+        <w:t>Vehículos</w:t>
+      </w:r>
+      <w:r>
+        <w:rPr>
+          <w:rFonts w:ascii="Times New Roman" w:eastAsia="Times New Roman" w:hAnsi="Times New Roman" w:cs="Times New Roman"/>
+          <w:sz w:val="24"/>
+          <w:szCs w:val="24"/>
+        </w:rPr>
+        <w:t>:</w:t>
+      </w:r>
+    </w:p>
+    <w:p>
+      <w:pPr>
+        <w:numPr>
+          <w:ilvl w:val="1"/>
+          <w:numId w:val="2"/>
+        </w:numPr>
+        <w:spacing w:after="0" w:line="240" w:lineRule="auto"/>
+        <w:rPr>
+          <w:rFonts w:ascii="Times New Roman" w:eastAsia="Times New Roman" w:hAnsi="Times New Roman" w:cs="Times New Roman"/>
+          <w:sz w:val="24"/>
+          <w:szCs w:val="24"/>
+        </w:rPr>
+      </w:pPr>
+      <w:r>
+        <w:rPr>
+          <w:rFonts w:ascii="Times New Roman" w:eastAsia="Times New Roman" w:hAnsi="Times New Roman" w:cs="Times New Roman"/>
+          <w:sz w:val="24"/>
+          <w:szCs w:val="24"/>
+        </w:rPr>
+        <w:t xml:space="preserve">Registro de </w:t>
+      </w:r>
+      <w:r>
+        <w:rPr>
+          <w:rFonts w:ascii="Times New Roman" w:eastAsia="Times New Roman" w:hAnsi="Times New Roman" w:cs="Times New Roman"/>
+          <w:sz w:val="24"/>
+          <w:szCs w:val="24"/>
+        </w:rPr>
+        <w:t>v</w:t>
+      </w:r>
+      <w:r>
+        <w:rPr>
+          <w:rFonts w:ascii="Times New Roman" w:eastAsia="Times New Roman" w:hAnsi="Times New Roman" w:cs="Times New Roman"/>
+          <w:sz w:val="24"/>
+          <w:szCs w:val="24"/>
+        </w:rPr>
+        <w:t>ehículos</w:t>
+      </w:r>
+    </w:p>
+    <w:p>
+      <w:pPr>
+        <w:numPr>
+          <w:ilvl w:val="1"/>
+          <w:numId w:val="2"/>
+        </w:numPr>
+        <w:spacing w:after="0" w:line="240" w:lineRule="auto"/>
+        <w:rPr>
+          <w:rFonts w:ascii="Times New Roman" w:eastAsia="Times New Roman" w:hAnsi="Times New Roman" w:cs="Times New Roman"/>
+          <w:sz w:val="24"/>
+          <w:szCs w:val="24"/>
+        </w:rPr>
+      </w:pPr>
+      <w:r>
+        <w:rPr>
+          <w:rFonts w:ascii="Times New Roman" w:eastAsia="Times New Roman" w:hAnsi="Times New Roman" w:cs="Times New Roman"/>
+          <w:sz w:val="24"/>
+          <w:szCs w:val="24"/>
+        </w:rPr>
+        <w:t>Modificar ve</w:t>
+      </w:r>
+      <w:r>
+        <w:rPr>
+          <w:rFonts w:ascii="Times New Roman" w:eastAsia="Times New Roman" w:hAnsi="Times New Roman" w:cs="Times New Roman"/>
+          <w:sz w:val="24"/>
+          <w:szCs w:val="24"/>
+        </w:rPr>
+        <w:t>hículos</w:t>
+      </w:r>
+    </w:p>
+    <w:p>
+      <w:pPr>
+        <w:numPr>
+          <w:ilvl w:val="1"/>
+          <w:numId w:val="2"/>
+        </w:numPr>
+        <w:spacing w:after="0" w:line="240" w:lineRule="auto"/>
+        <w:rPr>
+          <w:rFonts w:ascii="Times New Roman" w:eastAsia="Times New Roman" w:hAnsi="Times New Roman" w:cs="Times New Roman"/>
+          <w:sz w:val="24"/>
+          <w:szCs w:val="24"/>
+        </w:rPr>
+      </w:pPr>
+      <w:r>
+        <w:rPr>
+          <w:rFonts w:ascii="Times New Roman" w:eastAsia="Times New Roman" w:hAnsi="Times New Roman" w:cs="Times New Roman"/>
+          <w:sz w:val="24"/>
+          <w:szCs w:val="24"/>
+        </w:rPr>
+        <w:t>Dar baja/alta.</w:t>
+      </w:r>
+    </w:p>
+    <w:p>
+      <w:pPr>
+        <w:numPr>
+          <w:ilvl w:val="1"/>
+          <w:numId w:val="2"/>
+        </w:numPr>
+        <w:spacing w:after="0" w:line="240" w:lineRule="auto"/>
+        <w:rPr>
+          <w:rFonts w:ascii="Times New Roman" w:eastAsia="Times New Roman" w:hAnsi="Times New Roman" w:cs="Times New Roman"/>
+          <w:sz w:val="24"/>
+          <w:szCs w:val="24"/>
+        </w:rPr>
+      </w:pPr>
+      <w:r>
+        <w:rPr>
+          <w:rFonts w:ascii="Times New Roman" w:eastAsia="Times New Roman" w:hAnsi="Times New Roman" w:cs="Times New Roman"/>
+          <w:sz w:val="24"/>
+          <w:szCs w:val="24"/>
+        </w:rPr>
+        <w:t>Disponibilidad de vehículo para alquilar.</w:t>
+      </w:r>
+    </w:p>
+    <w:p>
+      <w:pPr>
+        <w:numPr>
+          <w:ilvl w:val="1"/>
+          <w:numId w:val="2"/>
+        </w:numPr>
+        <w:spacing w:after="0" w:line="240" w:lineRule="auto"/>
+        <w:rPr>
+          <w:rFonts w:ascii="Times New Roman" w:eastAsia="Times New Roman" w:hAnsi="Times New Roman" w:cs="Times New Roman"/>
+          <w:sz w:val="24"/>
+          <w:szCs w:val="24"/>
+        </w:rPr>
+      </w:pPr>
+      <w:r>
+        <w:rPr>
+          <w:rFonts w:ascii="Times New Roman" w:eastAsia="Times New Roman" w:hAnsi="Times New Roman" w:cs="Times New Roman"/>
+          <w:sz w:val="24"/>
+          <w:szCs w:val="24"/>
+        </w:rPr>
+        <w:t>Mantenimiento de Vehículos</w:t>
+      </w:r>
+    </w:p>
+    <w:p>
+      <w:pPr>
+        <w:numPr>
+          <w:ilvl w:val="1"/>
+          <w:numId w:val="2"/>
+        </w:numPr>
+        <w:spacing w:after="0" w:line="240" w:lineRule="auto"/>
+        <w:rPr>
+          <w:rFonts w:ascii="Times New Roman" w:eastAsia="Times New Roman" w:hAnsi="Times New Roman" w:cs="Times New Roman"/>
+          <w:sz w:val="24"/>
+          <w:szCs w:val="24"/>
+        </w:rPr>
+      </w:pPr>
+      <w:r>
+        <w:rPr>
+          <w:rFonts w:ascii="Times New Roman" w:eastAsia="Times New Roman" w:hAnsi="Times New Roman" w:cs="Times New Roman"/>
+          <w:sz w:val="24"/>
+          <w:szCs w:val="24"/>
+        </w:rPr>
+        <w:t xml:space="preserve">Registro de </w:t>
+      </w:r>
+      <w:r>
+        <w:rPr>
+          <w:rFonts w:ascii="Times New Roman" w:eastAsia="Times New Roman" w:hAnsi="Times New Roman" w:cs="Times New Roman"/>
+          <w:sz w:val="24"/>
+          <w:szCs w:val="24"/>
+        </w:rPr>
+        <w:t>p</w:t>
+      </w:r>
+      <w:r>
+        <w:rPr>
+          <w:rFonts w:ascii="Times New Roman" w:eastAsia="Times New Roman" w:hAnsi="Times New Roman" w:cs="Times New Roman"/>
+          <w:sz w:val="24"/>
+          <w:szCs w:val="24"/>
+        </w:rPr>
+        <w:t>réstamo</w:t>
+      </w:r>
+    </w:p>
+    <w:p>
+      <w:pPr>
+        <w:numPr>
+          <w:ilvl w:val="1"/>
+          <w:numId w:val="2"/>
+        </w:numPr>
+        <w:spacing w:after="0" w:line="240" w:lineRule="auto"/>
+        <w:rPr>
+          <w:rFonts w:ascii="Times New Roman" w:eastAsia="Times New Roman" w:hAnsi="Times New Roman" w:cs="Times New Roman"/>
+          <w:sz w:val="24"/>
+          <w:szCs w:val="24"/>
+        </w:rPr>
+      </w:pPr>
+      <w:r>
+        <w:rPr>
+          <w:rFonts w:ascii="Times New Roman" w:eastAsia="Times New Roman" w:hAnsi="Times New Roman" w:cs="Times New Roman"/>
+          <w:sz w:val="24"/>
+          <w:szCs w:val="24"/>
+        </w:rPr>
+        <w:t>Reportes</w:t>
+      </w:r>
+    </w:p>
+    <w:p>
+      <w:pPr>
+        <w:numPr>
+          <w:ilvl w:val="0"/>
+          <w:numId w:val="2"/>
+        </w:numPr>
+        <w:spacing w:after="0" w:line="240" w:lineRule="auto"/>
+        <w:rPr>
+          <w:rFonts w:ascii="Times New Roman" w:eastAsia="Times New Roman" w:hAnsi="Times New Roman" w:cs="Times New Roman"/>
+          <w:sz w:val="24"/>
+          <w:szCs w:val="24"/>
+        </w:rPr>
+      </w:pPr>
+      <w:r>
+        <w:rPr>
+          <w:rFonts w:ascii="Times New Roman" w:eastAsia="Times New Roman" w:hAnsi="Times New Roman" w:cs="Times New Roman"/>
+          <w:sz w:val="24"/>
+          <w:szCs w:val="24"/>
+        </w:rPr>
+        <w:t>Control de Cargo Expreso</w:t>
+      </w:r>
+    </w:p>
+    <w:p>
+      <w:pPr>
+        <w:numPr>
+          <w:ilvl w:val="1"/>
+          <w:numId w:val="2"/>
+        </w:numPr>
+        <w:spacing w:after="0" w:line="240" w:lineRule="auto"/>
+        <w:rPr>
+          <w:rFonts w:ascii="Times New Roman" w:eastAsia="Times New Roman" w:hAnsi="Times New Roman" w:cs="Times New Roman"/>
+          <w:sz w:val="24"/>
+          <w:szCs w:val="24"/>
+        </w:rPr>
+      </w:pPr>
+      <w:r>
+        <w:rPr>
+          <w:rFonts w:ascii="Times New Roman" w:eastAsia="Times New Roman" w:hAnsi="Times New Roman" w:cs="Times New Roman"/>
+          <w:sz w:val="24"/>
+          <w:szCs w:val="24"/>
+        </w:rPr>
+        <w:t xml:space="preserve">Registro de encomienda </w:t>
+      </w:r>
+    </w:p>
+    <w:p>
+      <w:pPr>
+        <w:numPr>
+          <w:ilvl w:val="1"/>
+          <w:numId w:val="2"/>
+        </w:numPr>
+        <w:spacing w:after="0" w:line="240" w:lineRule="auto"/>
+        <w:rPr>
+          <w:rFonts w:ascii="Times New Roman" w:eastAsia="Times New Roman" w:hAnsi="Times New Roman" w:cs="Times New Roman"/>
+          <w:sz w:val="24"/>
+          <w:szCs w:val="24"/>
+        </w:rPr>
+      </w:pPr>
+      <w:r>
+        <w:rPr>
+          <w:rFonts w:ascii="Times New Roman" w:eastAsia="Times New Roman" w:hAnsi="Times New Roman" w:cs="Times New Roman"/>
+          <w:sz w:val="24"/>
+          <w:szCs w:val="24"/>
+        </w:rPr>
+        <w:t>Modificación de encomienda</w:t>
+      </w:r>
+    </w:p>
+    <w:p>
+      <w:pPr>
+        <w:numPr>
+          <w:ilvl w:val="1"/>
+          <w:numId w:val="2"/>
+        </w:numPr>
+        <w:spacing w:after="0" w:line="240" w:lineRule="auto"/>
+        <w:rPr>
+          <w:rFonts w:ascii="Times New Roman" w:eastAsia="Times New Roman" w:hAnsi="Times New Roman" w:cs="Times New Roman"/>
+          <w:sz w:val="24"/>
+          <w:szCs w:val="24"/>
+        </w:rPr>
+      </w:pPr>
+      <w:r>
+        <w:rPr>
+          <w:rFonts w:ascii="Times New Roman" w:eastAsia="Times New Roman" w:hAnsi="Times New Roman" w:cs="Times New Roman"/>
+          <w:sz w:val="24"/>
+          <w:szCs w:val="24"/>
+        </w:rPr>
+        <w:t xml:space="preserve">Dar </w:t>
+      </w:r>
+      <w:r>
+        <w:rPr>
+          <w:rFonts w:ascii="Times New Roman" w:eastAsia="Times New Roman" w:hAnsi="Times New Roman" w:cs="Times New Roman"/>
+          <w:sz w:val="24"/>
+          <w:szCs w:val="24"/>
+        </w:rPr>
+        <w:t>b</w:t>
+      </w:r>
+      <w:r>
+        <w:rPr>
+          <w:rFonts w:ascii="Times New Roman" w:eastAsia="Times New Roman" w:hAnsi="Times New Roman" w:cs="Times New Roman"/>
+          <w:sz w:val="24"/>
+          <w:szCs w:val="24"/>
+        </w:rPr>
+        <w:t>aja/alta</w:t>
+      </w:r>
+    </w:p>
+    <w:p>
+      <w:pPr>
+        <w:pStyle w:val="Prrafodelista"/>
+        <w:numPr>
+          <w:ilvl w:val="1"/>
+          <w:numId w:val="2"/>
+        </w:numPr>
+        <w:spacing w:after="0" w:line="240" w:lineRule="auto"/>
+        <w:rPr>
+          <w:rFonts w:ascii="Times New Roman" w:eastAsia="Times New Roman" w:hAnsi="Times New Roman" w:cs="Times New Roman"/>
+          <w:sz w:val="24"/>
+          <w:szCs w:val="24"/>
+        </w:rPr>
+      </w:pPr>
+      <w:r>
+        <w:rPr>
+          <w:rFonts w:ascii="Times New Roman" w:eastAsia="Times New Roman" w:hAnsi="Times New Roman" w:cs="Times New Roman"/>
+          <w:sz w:val="24"/>
+          <w:szCs w:val="24"/>
+        </w:rPr>
+        <w:t>Calculo de costo por encomienda</w:t>
+      </w:r>
+    </w:p>
+    <w:p>
+      <w:pPr>
+        <w:pStyle w:val="Prrafodelista"/>
+        <w:numPr>
+          <w:ilvl w:val="1"/>
+          <w:numId w:val="2"/>
+        </w:numPr>
+        <w:spacing w:after="0" w:line="240" w:lineRule="auto"/>
+        <w:rPr>
+          <w:rFonts w:ascii="Times New Roman" w:eastAsia="Times New Roman" w:hAnsi="Times New Roman" w:cs="Times New Roman"/>
+          <w:sz w:val="24"/>
+          <w:szCs w:val="24"/>
+        </w:rPr>
+      </w:pPr>
+      <w:r>
+        <w:rPr>
+          <w:rFonts w:ascii="Times New Roman" w:eastAsia="Times New Roman" w:hAnsi="Times New Roman" w:cs="Times New Roman"/>
+          <w:sz w:val="24"/>
+          <w:szCs w:val="24"/>
+        </w:rPr>
+        <w:t xml:space="preserve">Actualizaciones de envío de paquetes   </w:t>
+      </w:r>
+    </w:p>
+    <w:p>
+      <w:pPr>
+        <w:pStyle w:val="Prrafodelista"/>
+        <w:numPr>
+          <w:ilvl w:val="1"/>
+          <w:numId w:val="2"/>
+        </w:numPr>
+        <w:spacing w:after="0" w:line="240" w:lineRule="auto"/>
+        <w:rPr>
+          <w:rFonts w:ascii="Times New Roman" w:eastAsia="Times New Roman" w:hAnsi="Times New Roman" w:cs="Times New Roman"/>
+          <w:sz w:val="24"/>
+          <w:szCs w:val="24"/>
+        </w:rPr>
+        <w:sectPr>
+          <w:type w:val="continuous"/>
+          <w:pgSz w:w="12240" w:h="15840"/>
+          <w:pgMar w:top="1417" w:right="1701" w:bottom="1417" w:left="1701" w:header="708" w:footer="708" w:gutter="0"/>
+          <w:cols w:space="720"/>
+        </w:sectPr>
+      </w:pPr>
+      <w:r>
+        <w:rPr>
+          <w:rFonts w:ascii="Times New Roman" w:eastAsia="Times New Roman" w:hAnsi="Times New Roman" w:cs="Times New Roman"/>
+          <w:sz w:val="24"/>
+          <w:szCs w:val="24"/>
+        </w:rPr>
+        <w:t>Reporte</w:t>
+      </w:r>
+    </w:p>
+    <w:p>
+      <w:pPr>
+        <w:spacing w:after="0" w:line="240" w:lineRule="auto"/>
+        <w:rPr>
+          <w:rFonts w:ascii="Times New Roman" w:eastAsia="Times New Roman" w:hAnsi="Times New Roman" w:cs="Times New Roman"/>
+          <w:sz w:val="24"/>
+          <w:szCs w:val="24"/>
+        </w:rPr>
+        <w:sectPr>
+          <w:type w:val="continuous"/>
+          <w:pgSz w:w="12240" w:h="15840"/>
+          <w:pgMar w:top="1417" w:right="1701" w:bottom="1417" w:left="1701" w:header="708" w:footer="708" w:gutter="0"/>
+          <w:cols w:space="720"/>
+        </w:sectPr>
+      </w:pPr>
+    </w:p>
+    <w:p>
+      <w:pPr>
+        <w:numPr>
+          <w:ilvl w:val="0"/>
+          <w:numId w:val="2"/>
+        </w:numPr>
+        <w:spacing w:after="0" w:line="240" w:lineRule="auto"/>
+        <w:rPr>
+          <w:rFonts w:ascii="Times New Roman" w:eastAsia="Times New Roman" w:hAnsi="Times New Roman" w:cs="Times New Roman"/>
+          <w:sz w:val="24"/>
+          <w:szCs w:val="24"/>
+        </w:rPr>
+      </w:pPr>
+      <w:r>
+        <w:rPr>
+          <w:rFonts w:ascii="Times New Roman" w:eastAsia="Times New Roman" w:hAnsi="Times New Roman" w:cs="Times New Roman"/>
+          <w:sz w:val="24"/>
+          <w:szCs w:val="24"/>
+        </w:rPr>
+        <w:lastRenderedPageBreak/>
+        <w:t>Seguridad</w:t>
+      </w:r>
+    </w:p>
+    <w:p>
+      <w:pPr>
+        <w:numPr>
+          <w:ilvl w:val="1"/>
+          <w:numId w:val="2"/>
+        </w:numPr>
+        <w:spacing w:after="0" w:line="240" w:lineRule="auto"/>
+        <w:rPr>
+          <w:rFonts w:ascii="Times New Roman" w:eastAsia="Times New Roman" w:hAnsi="Times New Roman" w:cs="Times New Roman"/>
+          <w:sz w:val="24"/>
+          <w:szCs w:val="24"/>
+        </w:rPr>
+      </w:pPr>
+      <w:r>
+        <w:rPr>
+          <w:rFonts w:ascii="Times New Roman" w:eastAsia="Times New Roman" w:hAnsi="Times New Roman" w:cs="Times New Roman"/>
+          <w:sz w:val="24"/>
+          <w:szCs w:val="24"/>
+        </w:rPr>
+        <w:t>Usuarios</w:t>
+      </w:r>
+    </w:p>
+    <w:p>
+      <w:pPr>
+        <w:numPr>
+          <w:ilvl w:val="2"/>
+          <w:numId w:val="2"/>
+        </w:numPr>
+        <w:spacing w:after="0" w:line="240" w:lineRule="auto"/>
+        <w:rPr>
+          <w:rFonts w:ascii="Times New Roman" w:eastAsia="Times New Roman" w:hAnsi="Times New Roman" w:cs="Times New Roman"/>
+          <w:sz w:val="24"/>
+          <w:szCs w:val="24"/>
+        </w:rPr>
+        <w:sectPr>
+          <w:type w:val="continuous"/>
+          <w:pgSz w:w="12240" w:h="15840"/>
+          <w:pgMar w:top="1417" w:right="1701" w:bottom="1417" w:left="1701" w:header="708" w:footer="708" w:gutter="0"/>
+          <w:cols w:space="720"/>
+        </w:sectPr>
+      </w:pPr>
+    </w:p>
+    <w:p>
+      <w:pPr>
+        <w:numPr>
+          <w:ilvl w:val="2"/>
+          <w:numId w:val="2"/>
+        </w:numPr>
+        <w:spacing w:after="0" w:line="240" w:lineRule="auto"/>
+        <w:rPr>
+          <w:rFonts w:ascii="Times New Roman" w:eastAsia="Times New Roman" w:hAnsi="Times New Roman" w:cs="Times New Roman"/>
+          <w:sz w:val="24"/>
+          <w:szCs w:val="24"/>
+        </w:rPr>
+      </w:pPr>
+      <w:r>
+        <w:rPr>
+          <w:rFonts w:ascii="Times New Roman" w:eastAsia="Times New Roman" w:hAnsi="Times New Roman" w:cs="Times New Roman"/>
+          <w:sz w:val="24"/>
+          <w:szCs w:val="24"/>
+        </w:rPr>
+        <w:lastRenderedPageBreak/>
+        <w:t xml:space="preserve">Registro de </w:t>
+      </w:r>
+      <w:r>
+        <w:rPr>
+          <w:rFonts w:ascii="Times New Roman" w:eastAsia="Times New Roman" w:hAnsi="Times New Roman" w:cs="Times New Roman"/>
+          <w:sz w:val="24"/>
+          <w:szCs w:val="24"/>
+        </w:rPr>
+        <w:t>u</w:t>
+      </w:r>
+      <w:r>
+        <w:rPr>
+          <w:rFonts w:ascii="Times New Roman" w:eastAsia="Times New Roman" w:hAnsi="Times New Roman" w:cs="Times New Roman"/>
+          <w:sz w:val="24"/>
+          <w:szCs w:val="24"/>
+        </w:rPr>
+        <w:t>suario</w:t>
+      </w:r>
+    </w:p>
+    <w:p>
+      <w:pPr>
+        <w:numPr>
+          <w:ilvl w:val="2"/>
+          <w:numId w:val="2"/>
+        </w:numPr>
+        <w:spacing w:after="0" w:line="240" w:lineRule="auto"/>
+        <w:rPr>
+          <w:rFonts w:ascii="Times New Roman" w:eastAsia="Times New Roman" w:hAnsi="Times New Roman" w:cs="Times New Roman"/>
+          <w:sz w:val="24"/>
+          <w:szCs w:val="24"/>
+        </w:rPr>
+      </w:pPr>
+      <w:r>
+        <w:rPr>
+          <w:rFonts w:ascii="Times New Roman" w:eastAsia="Times New Roman" w:hAnsi="Times New Roman" w:cs="Times New Roman"/>
+          <w:sz w:val="24"/>
+          <w:szCs w:val="24"/>
+        </w:rPr>
+        <w:t>Modificar u</w:t>
+      </w:r>
+      <w:r>
+        <w:rPr>
+          <w:rFonts w:ascii="Times New Roman" w:eastAsia="Times New Roman" w:hAnsi="Times New Roman" w:cs="Times New Roman"/>
+          <w:sz w:val="24"/>
+          <w:szCs w:val="24"/>
+        </w:rPr>
+        <w:t>suario</w:t>
+      </w:r>
+    </w:p>
+    <w:p>
+      <w:pPr>
+        <w:numPr>
+          <w:ilvl w:val="2"/>
+          <w:numId w:val="2"/>
+        </w:numPr>
+        <w:spacing w:after="0" w:line="240" w:lineRule="auto"/>
+        <w:rPr>
+          <w:rFonts w:ascii="Times New Roman" w:eastAsia="Times New Roman" w:hAnsi="Times New Roman" w:cs="Times New Roman"/>
+          <w:sz w:val="24"/>
+          <w:szCs w:val="24"/>
+        </w:rPr>
+      </w:pPr>
+      <w:r>
+        <w:rPr>
+          <w:rFonts w:ascii="Times New Roman" w:eastAsia="Times New Roman" w:hAnsi="Times New Roman" w:cs="Times New Roman"/>
+          <w:sz w:val="24"/>
+          <w:szCs w:val="24"/>
+        </w:rPr>
+        <w:t>Dar alta/b</w:t>
+      </w:r>
+      <w:r>
+        <w:rPr>
+          <w:rFonts w:ascii="Times New Roman" w:eastAsia="Times New Roman" w:hAnsi="Times New Roman" w:cs="Times New Roman"/>
+          <w:sz w:val="24"/>
+          <w:szCs w:val="24"/>
+        </w:rPr>
+        <w:t>aja</w:t>
+      </w:r>
+    </w:p>
+    <w:p>
+      <w:pPr>
+        <w:numPr>
+          <w:ilvl w:val="1"/>
+          <w:numId w:val="2"/>
+        </w:numPr>
+        <w:spacing w:after="0" w:line="240" w:lineRule="auto"/>
+        <w:rPr>
+          <w:rFonts w:ascii="Times New Roman" w:eastAsia="Times New Roman" w:hAnsi="Times New Roman" w:cs="Times New Roman"/>
+          <w:sz w:val="24"/>
+          <w:szCs w:val="24"/>
+        </w:rPr>
+        <w:sectPr>
+          <w:type w:val="continuous"/>
+          <w:pgSz w:w="12240" w:h="15840"/>
+          <w:pgMar w:top="1417" w:right="1701" w:bottom="1417" w:left="1701" w:header="708" w:footer="708" w:gutter="0"/>
+          <w:cols w:space="720"/>
+        </w:sectPr>
+      </w:pPr>
+    </w:p>
+    <w:p>
+      <w:pPr>
+        <w:numPr>
+          <w:ilvl w:val="1"/>
+          <w:numId w:val="2"/>
+        </w:numPr>
+        <w:spacing w:after="0" w:line="240" w:lineRule="auto"/>
+        <w:rPr>
+          <w:rFonts w:ascii="Times New Roman" w:eastAsia="Times New Roman" w:hAnsi="Times New Roman" w:cs="Times New Roman"/>
+          <w:sz w:val="24"/>
+          <w:szCs w:val="24"/>
+        </w:rPr>
+      </w:pPr>
+      <w:r>
+        <w:rPr>
+          <w:rFonts w:ascii="Times New Roman" w:eastAsia="Times New Roman" w:hAnsi="Times New Roman" w:cs="Times New Roman"/>
+          <w:sz w:val="24"/>
+          <w:szCs w:val="24"/>
+        </w:rPr>
+        <w:lastRenderedPageBreak/>
+        <w:t>Bitácora</w:t>
+      </w:r>
+    </w:p>
+    <w:p>
+      <w:pPr>
+        <w:numPr>
+          <w:ilvl w:val="1"/>
+          <w:numId w:val="2"/>
+        </w:numPr>
+        <w:spacing w:after="0" w:line="240" w:lineRule="auto"/>
+        <w:rPr>
+          <w:rFonts w:ascii="Times New Roman" w:eastAsia="Times New Roman" w:hAnsi="Times New Roman" w:cs="Times New Roman"/>
+          <w:sz w:val="24"/>
+          <w:szCs w:val="24"/>
+        </w:rPr>
+      </w:pPr>
+      <w:r>
+        <w:rPr>
+          <w:rFonts w:ascii="Times New Roman" w:eastAsia="Times New Roman" w:hAnsi="Times New Roman" w:cs="Times New Roman"/>
+          <w:sz w:val="24"/>
+          <w:szCs w:val="24"/>
+        </w:rPr>
+        <w:t>Recuperación de contraseña</w:t>
+      </w:r>
+    </w:p>
+    <w:p>
+      <w:pPr>
+        <w:numPr>
+          <w:ilvl w:val="0"/>
+          <w:numId w:val="2"/>
+        </w:numPr>
+        <w:spacing w:after="0" w:line="240" w:lineRule="auto"/>
+        <w:rPr>
+          <w:rFonts w:ascii="Times New Roman" w:eastAsia="Times New Roman" w:hAnsi="Times New Roman" w:cs="Times New Roman"/>
+          <w:sz w:val="24"/>
+          <w:szCs w:val="24"/>
+        </w:rPr>
+        <w:sectPr>
+          <w:type w:val="continuous"/>
+          <w:pgSz w:w="12240" w:h="15840"/>
+          <w:pgMar w:top="1417" w:right="1701" w:bottom="1417" w:left="1701" w:header="708" w:footer="708" w:gutter="0"/>
+          <w:cols w:space="720"/>
+        </w:sectPr>
+      </w:pPr>
+    </w:p>
+    <w:p>
+      <w:pPr>
+        <w:numPr>
+          <w:ilvl w:val="0"/>
+          <w:numId w:val="2"/>
+        </w:numPr>
+        <w:spacing w:after="0" w:line="240" w:lineRule="auto"/>
+        <w:rPr>
+          <w:rFonts w:ascii="Times New Roman" w:eastAsia="Times New Roman" w:hAnsi="Times New Roman" w:cs="Times New Roman"/>
+          <w:sz w:val="24"/>
+          <w:szCs w:val="24"/>
+        </w:rPr>
+      </w:pPr>
+      <w:r>
+        <w:rPr>
+          <w:rFonts w:ascii="Times New Roman" w:eastAsia="Times New Roman" w:hAnsi="Times New Roman" w:cs="Times New Roman"/>
+          <w:sz w:val="24"/>
+          <w:szCs w:val="24"/>
+        </w:rPr>
+        <w:lastRenderedPageBreak/>
+        <w:t>Ayuda</w:t>
+      </w:r>
+    </w:p>
+    <w:p>
+      <w:pPr>
+        <w:numPr>
+          <w:ilvl w:val="0"/>
+          <w:numId w:val="2"/>
+        </w:numPr>
+        <w:spacing w:after="0" w:line="240" w:lineRule="auto"/>
+        <w:rPr>
+          <w:rFonts w:ascii="Times New Roman" w:eastAsia="Times New Roman" w:hAnsi="Times New Roman" w:cs="Times New Roman"/>
+          <w:sz w:val="24"/>
+          <w:szCs w:val="24"/>
+        </w:rPr>
+        <w:sectPr>
+          <w:type w:val="continuous"/>
+          <w:pgSz w:w="12240" w:h="15840"/>
+          <w:pgMar w:top="1417" w:right="1701" w:bottom="1417" w:left="1701" w:header="708" w:footer="708" w:gutter="0"/>
+          <w:cols w:space="720"/>
+        </w:sectPr>
+      </w:pPr>
+      <w:r>
+        <w:rPr>
+          <w:rFonts w:ascii="Times New Roman" w:eastAsia="Times New Roman" w:hAnsi="Times New Roman" w:cs="Times New Roman"/>
+          <w:sz w:val="24"/>
+          <w:szCs w:val="24"/>
+        </w:rPr>
+        <w:lastRenderedPageBreak/>
+        <w:t>Res</w:t>
+      </w:r>
+      <w:r>
+        <w:rPr>
+          <w:rFonts w:ascii="Times New Roman" w:eastAsia="Times New Roman" w:hAnsi="Times New Roman" w:cs="Times New Roman"/>
+          <w:sz w:val="24"/>
+          <w:szCs w:val="24"/>
+        </w:rPr>
+        <w:t>paldo y restauración</w:t>
+      </w:r>
+    </w:p>
+    <w:p>
+      <w:pPr>
+        <w:spacing w:after="0" w:line="240" w:lineRule="auto"/>
+        <w:jc w:val="both"/>
+        <w:rPr>
+          <w:rFonts w:ascii="Times New Roman" w:eastAsia="Times New Roman" w:hAnsi="Times New Roman" w:cs="Times New Roman"/>
+          <w:sz w:val="24"/>
+          <w:szCs w:val="24"/>
+        </w:rPr>
+        <w:sectPr>
+          <w:type w:val="continuous"/>
+          <w:pgSz w:w="12240" w:h="15840"/>
+          <w:pgMar w:top="1417" w:right="1701" w:bottom="1417" w:left="1701" w:header="708" w:footer="708" w:gutter="0"/>
+          <w:cols w:space="720"/>
+        </w:sectPr>
+      </w:pPr>
+    </w:p>
+    <w:p>
+      <w:pPr>
+        <w:spacing w:after="0" w:line="240" w:lineRule="auto"/>
+        <w:jc w:val="both"/>
+        <w:rPr>
+          <w:rFonts w:ascii="Times New Roman" w:eastAsia="Times New Roman" w:hAnsi="Times New Roman" w:cs="Times New Roman"/>
+          <w:sz w:val="24"/>
+          <w:szCs w:val="24"/>
+        </w:rPr>
+      </w:pPr>
+      <w:r>
+        <w:rPr>
+          <w:rFonts w:ascii="Times New Roman" w:eastAsia="Times New Roman" w:hAnsi="Times New Roman" w:cs="Times New Roman"/>
+          <w:sz w:val="24"/>
+          <w:szCs w:val="24"/>
+        </w:rPr>
+        <w:lastRenderedPageBreak/>
+        <w:t>En la Página Web el cliente tendrá las siguientes opciones:</w:t>
+      </w:r>
+    </w:p>
+    <w:p>
+      <w:pPr>
+        <w:pStyle w:val="Prrafodelista"/>
+        <w:numPr>
+          <w:ilvl w:val="0"/>
+          <w:numId w:val="14"/>
+        </w:numPr>
+        <w:spacing w:after="0" w:line="240" w:lineRule="auto"/>
+        <w:jc w:val="both"/>
+        <w:rPr>
+          <w:rFonts w:ascii="Times New Roman" w:eastAsia="Times New Roman" w:hAnsi="Times New Roman" w:cs="Times New Roman"/>
+          <w:sz w:val="24"/>
+          <w:szCs w:val="24"/>
+        </w:rPr>
+        <w:sectPr>
+          <w:type w:val="continuous"/>
+          <w:pgSz w:w="12240" w:h="15840"/>
+          <w:pgMar w:top="1417" w:right="1701" w:bottom="1417" w:left="1701" w:header="708" w:footer="708" w:gutter="0"/>
+          <w:cols w:space="720"/>
+        </w:sectPr>
+      </w:pPr>
+    </w:p>
+    <w:p>
+      <w:pPr>
+        <w:pStyle w:val="Prrafodelista"/>
+        <w:numPr>
+          <w:ilvl w:val="0"/>
+          <w:numId w:val="14"/>
+        </w:numPr>
+        <w:spacing w:after="0" w:line="240" w:lineRule="auto"/>
+        <w:jc w:val="both"/>
+        <w:rPr>
+          <w:rFonts w:ascii="Times New Roman" w:eastAsia="Times New Roman" w:hAnsi="Times New Roman" w:cs="Times New Roman"/>
+          <w:sz w:val="24"/>
+          <w:szCs w:val="24"/>
+        </w:rPr>
+      </w:pPr>
+      <w:r>
+        <w:rPr>
+          <w:rFonts w:ascii="Times New Roman" w:eastAsia="Times New Roman" w:hAnsi="Times New Roman" w:cs="Times New Roman"/>
+          <w:sz w:val="24"/>
+          <w:szCs w:val="24"/>
+        </w:rPr>
+        <w:lastRenderedPageBreak/>
+        <w:t xml:space="preserve">Registro de </w:t>
+      </w:r>
+      <w:r>
+        <w:rPr>
+          <w:rFonts w:ascii="Times New Roman" w:eastAsia="Times New Roman" w:hAnsi="Times New Roman" w:cs="Times New Roman"/>
+          <w:sz w:val="24"/>
+          <w:szCs w:val="24"/>
+        </w:rPr>
+        <w:t>c</w:t>
+      </w:r>
+      <w:r>
+        <w:rPr>
+          <w:rFonts w:ascii="Times New Roman" w:eastAsia="Times New Roman" w:hAnsi="Times New Roman" w:cs="Times New Roman"/>
+          <w:sz w:val="24"/>
+          <w:szCs w:val="24"/>
+        </w:rPr>
+        <w:t>liente</w:t>
+      </w:r>
+    </w:p>
+    <w:p>
+      <w:pPr>
+        <w:pStyle w:val="Prrafodelista"/>
+        <w:numPr>
+          <w:ilvl w:val="0"/>
+          <w:numId w:val="14"/>
+        </w:numPr>
+        <w:spacing w:after="0" w:line="240" w:lineRule="auto"/>
+        <w:jc w:val="both"/>
+        <w:rPr>
+          <w:rFonts w:ascii="Times New Roman" w:eastAsia="Times New Roman" w:hAnsi="Times New Roman" w:cs="Times New Roman"/>
+          <w:sz w:val="24"/>
+          <w:szCs w:val="24"/>
+        </w:rPr>
+      </w:pPr>
+      <w:r>
+        <w:rPr>
+          <w:rFonts w:ascii="Times New Roman" w:eastAsia="Times New Roman" w:hAnsi="Times New Roman" w:cs="Times New Roman"/>
+          <w:sz w:val="24"/>
+          <w:szCs w:val="24"/>
+        </w:rPr>
+        <w:t>Cotización de los diferentes Servicios</w:t>
+      </w:r>
+    </w:p>
+    <w:p>
+      <w:pPr>
+        <w:pStyle w:val="Prrafodelista"/>
+        <w:numPr>
+          <w:ilvl w:val="0"/>
+          <w:numId w:val="14"/>
+        </w:numPr>
+        <w:spacing w:after="0" w:line="240" w:lineRule="auto"/>
+        <w:jc w:val="both"/>
+        <w:rPr>
+          <w:rFonts w:ascii="Times New Roman" w:eastAsia="Times New Roman" w:hAnsi="Times New Roman" w:cs="Times New Roman"/>
+          <w:sz w:val="24"/>
+          <w:szCs w:val="24"/>
+        </w:rPr>
+      </w:pPr>
+      <w:r>
+        <w:rPr>
+          <w:rFonts w:ascii="Times New Roman" w:eastAsia="Times New Roman" w:hAnsi="Times New Roman" w:cs="Times New Roman"/>
+          <w:sz w:val="24"/>
+          <w:szCs w:val="24"/>
+        </w:rPr>
+        <w:t>Adquirir t</w:t>
+      </w:r>
+      <w:r>
+        <w:rPr>
+          <w:rFonts w:ascii="Times New Roman" w:eastAsia="Times New Roman" w:hAnsi="Times New Roman" w:cs="Times New Roman"/>
+          <w:sz w:val="24"/>
+          <w:szCs w:val="24"/>
+        </w:rPr>
+        <w:t xml:space="preserve">ours, </w:t>
+      </w:r>
+      <w:r>
+        <w:rPr>
+          <w:rFonts w:ascii="Times New Roman" w:eastAsia="Times New Roman" w:hAnsi="Times New Roman" w:cs="Times New Roman"/>
+          <w:sz w:val="24"/>
+          <w:szCs w:val="24"/>
+        </w:rPr>
+        <w:t>paquetes, rentar vehículos, c</w:t>
+      </w:r>
+      <w:r>
+        <w:rPr>
+          <w:rFonts w:ascii="Times New Roman" w:eastAsia="Times New Roman" w:hAnsi="Times New Roman" w:cs="Times New Roman"/>
+          <w:sz w:val="24"/>
+          <w:szCs w:val="24"/>
+        </w:rPr>
+        <w:t>argo Expreso.</w:t>
+      </w:r>
+    </w:p>
+    <w:p>
+      <w:pPr>
+        <w:pStyle w:val="Prrafodelista"/>
+        <w:numPr>
+          <w:ilvl w:val="0"/>
+          <w:numId w:val="14"/>
+        </w:numPr>
+        <w:spacing w:after="0" w:line="240" w:lineRule="auto"/>
+        <w:jc w:val="both"/>
+        <w:rPr>
+          <w:rFonts w:ascii="Times New Roman" w:eastAsia="Times New Roman" w:hAnsi="Times New Roman" w:cs="Times New Roman"/>
+          <w:sz w:val="24"/>
+          <w:szCs w:val="24"/>
+        </w:rPr>
+      </w:pPr>
+      <w:r>
+        <w:rPr>
+          <w:rFonts w:ascii="Times New Roman" w:eastAsia="Times New Roman" w:hAnsi="Times New Roman" w:cs="Times New Roman"/>
+          <w:sz w:val="24"/>
+          <w:szCs w:val="24"/>
+        </w:rPr>
+        <w:t xml:space="preserve">Realiza pago en línea. </w:t>
+      </w:r>
+    </w:p>
+    <w:p>
+      <w:pPr>
+        <w:pStyle w:val="Prrafodelista"/>
+        <w:numPr>
+          <w:ilvl w:val="0"/>
+          <w:numId w:val="14"/>
+        </w:numPr>
+        <w:spacing w:after="0" w:line="240" w:lineRule="auto"/>
+        <w:jc w:val="both"/>
+        <w:rPr>
+          <w:rFonts w:ascii="Times New Roman" w:eastAsia="Times New Roman" w:hAnsi="Times New Roman" w:cs="Times New Roman"/>
+          <w:sz w:val="24"/>
+          <w:szCs w:val="24"/>
+        </w:rPr>
+      </w:pPr>
+      <w:r>
+        <w:rPr>
+          <w:rFonts w:ascii="Times New Roman" w:eastAsia="Times New Roman" w:hAnsi="Times New Roman" w:cs="Times New Roman"/>
+          <w:sz w:val="24"/>
+          <w:szCs w:val="24"/>
+        </w:rPr>
+        <w:t>Realizar cita para pagar en agencia.</w:t>
+      </w:r>
+    </w:p>
+    <w:p>
+      <w:pPr>
+        <w:pStyle w:val="Prrafodelista"/>
+        <w:numPr>
+          <w:ilvl w:val="0"/>
+          <w:numId w:val="14"/>
+        </w:numPr>
+        <w:spacing w:after="0" w:line="240" w:lineRule="auto"/>
+        <w:jc w:val="both"/>
+        <w:rPr>
+          <w:rFonts w:ascii="Times New Roman" w:eastAsia="Times New Roman" w:hAnsi="Times New Roman" w:cs="Times New Roman"/>
+          <w:sz w:val="24"/>
+          <w:szCs w:val="24"/>
+        </w:rPr>
+      </w:pPr>
+      <w:r>
+        <w:rPr>
+          <w:rFonts w:ascii="Times New Roman" w:eastAsia="Times New Roman" w:hAnsi="Times New Roman" w:cs="Times New Roman"/>
+          <w:sz w:val="24"/>
+          <w:szCs w:val="24"/>
+        </w:rPr>
+        <w:t>Realizar cita para a</w:t>
+      </w:r>
+      <w:r>
+        <w:rPr>
+          <w:rFonts w:ascii="Times New Roman" w:eastAsia="Times New Roman" w:hAnsi="Times New Roman" w:cs="Times New Roman"/>
+          <w:sz w:val="24"/>
+          <w:szCs w:val="24"/>
+        </w:rPr>
+        <w:t>sesoría Migratoria</w:t>
+      </w:r>
+    </w:p>
+    <w:p>
+      <w:pPr>
+        <w:pStyle w:val="Prrafodelista"/>
+        <w:numPr>
+          <w:ilvl w:val="0"/>
+          <w:numId w:val="14"/>
+        </w:numPr>
+        <w:spacing w:after="0" w:line="240" w:lineRule="auto"/>
+        <w:jc w:val="both"/>
+        <w:rPr>
+          <w:rFonts w:ascii="Times New Roman" w:eastAsia="Times New Roman" w:hAnsi="Times New Roman" w:cs="Times New Roman"/>
+          <w:sz w:val="24"/>
+          <w:szCs w:val="24"/>
+        </w:rPr>
+      </w:pPr>
+      <w:r>
+        <w:rPr>
+          <w:rFonts w:ascii="Times New Roman" w:eastAsia="Times New Roman" w:hAnsi="Times New Roman" w:cs="Times New Roman"/>
+          <w:sz w:val="24"/>
+          <w:szCs w:val="24"/>
+        </w:rPr>
+        <w:t>Chat en tiempo real con el personal de Atención al cliente.</w:t>
+      </w:r>
+    </w:p>
+    <w:p>
+      <w:pPr>
+        <w:pStyle w:val="Prrafodelista"/>
+        <w:numPr>
+          <w:ilvl w:val="0"/>
+          <w:numId w:val="14"/>
+        </w:numPr>
+        <w:spacing w:after="0" w:line="240" w:lineRule="auto"/>
+        <w:jc w:val="both"/>
+        <w:rPr>
+          <w:rFonts w:ascii="Times New Roman" w:eastAsia="Times New Roman" w:hAnsi="Times New Roman" w:cs="Times New Roman"/>
+          <w:sz w:val="24"/>
+          <w:szCs w:val="24"/>
+        </w:rPr>
+      </w:pPr>
+      <w:r>
+        <w:rPr>
+          <w:rFonts w:ascii="Times New Roman" w:eastAsia="Times New Roman" w:hAnsi="Times New Roman" w:cs="Times New Roman"/>
+          <w:sz w:val="24"/>
+          <w:szCs w:val="24"/>
+        </w:rPr>
+        <w:t>Video-llamada con el personal de atención al cliente.</w:t>
+      </w:r>
+    </w:p>
+    <w:p>
+      <w:pPr>
+        <w:spacing w:after="0" w:line="240" w:lineRule="auto"/>
+        <w:jc w:val="both"/>
+        <w:rPr>
+          <w:rFonts w:ascii="Times New Roman" w:eastAsia="Times New Roman" w:hAnsi="Times New Roman" w:cs="Times New Roman"/>
+          <w:sz w:val="24"/>
+          <w:szCs w:val="24"/>
+        </w:rPr>
+        <w:sectPr>
+          <w:type w:val="continuous"/>
+          <w:pgSz w:w="12240" w:h="15840"/>
+          <w:pgMar w:top="1417" w:right="1701" w:bottom="1417" w:left="1701" w:header="708" w:footer="708" w:gutter="0"/>
+          <w:cols w:space="720"/>
+        </w:sectPr>
+      </w:pPr>
+    </w:p>
+    <w:p>
+      <w:pPr>
+        <w:spacing w:after="0" w:line="240" w:lineRule="auto"/>
+        <w:jc w:val="both"/>
+        <w:rPr>
+          <w:rFonts w:ascii="Times New Roman" w:eastAsia="Times New Roman" w:hAnsi="Times New Roman" w:cs="Times New Roman"/>
+          <w:sz w:val="24"/>
+          <w:szCs w:val="24"/>
+        </w:rPr>
+      </w:pPr>
+    </w:p>
+    <w:p>
+      <w:pPr>
+        <w:spacing w:after="0" w:line="240" w:lineRule="auto"/>
+        <w:jc w:val="both"/>
+        <w:rPr>
+          <w:rFonts w:ascii="Times New Roman" w:eastAsia="Times New Roman" w:hAnsi="Times New Roman" w:cs="Times New Roman"/>
+          <w:sz w:val="24"/>
+          <w:szCs w:val="24"/>
+        </w:rPr>
+      </w:pPr>
+      <w:r>
+        <w:rPr>
+          <w:rFonts w:ascii="Times New Roman" w:eastAsia="Times New Roman" w:hAnsi="Times New Roman" w:cs="Times New Roman"/>
+          <w:sz w:val="24"/>
+          <w:szCs w:val="24"/>
+        </w:rPr>
+        <w:t>La A</w:t>
+      </w:r>
+      <w:r>
+        <w:rPr>
+          <w:rFonts w:ascii="Times New Roman" w:eastAsia="Times New Roman" w:hAnsi="Times New Roman" w:cs="Times New Roman"/>
+          <w:sz w:val="24"/>
+          <w:szCs w:val="24"/>
+        </w:rPr>
+        <w:t xml:space="preserve">plicación móvil para </w:t>
+      </w:r>
+      <w:r>
+        <w:rPr>
+          <w:rFonts w:ascii="Times New Roman" w:eastAsia="Times New Roman" w:hAnsi="Times New Roman" w:cs="Times New Roman"/>
+          <w:sz w:val="24"/>
+          <w:szCs w:val="24"/>
+        </w:rPr>
+        <w:t>Android/IOS</w:t>
+      </w:r>
+      <w:r>
+        <w:rPr>
+          <w:rFonts w:ascii="Times New Roman" w:eastAsia="Times New Roman" w:hAnsi="Times New Roman" w:cs="Times New Roman"/>
+          <w:sz w:val="24"/>
+          <w:szCs w:val="24"/>
+        </w:rPr>
+        <w:t xml:space="preserve"> tendrá las siguientes opciones:</w:t>
+      </w:r>
+    </w:p>
+    <w:p>
+      <w:pPr>
+        <w:numPr>
+          <w:ilvl w:val="0"/>
+          <w:numId w:val="6"/>
+        </w:numPr>
+        <w:spacing w:after="0" w:line="240" w:lineRule="auto"/>
+        <w:jc w:val="both"/>
+        <w:rPr>
+          <w:rFonts w:ascii="Times New Roman" w:eastAsia="Times New Roman" w:hAnsi="Times New Roman" w:cs="Times New Roman"/>
+          <w:sz w:val="24"/>
+          <w:szCs w:val="24"/>
+        </w:rPr>
+        <w:sectPr>
+          <w:type w:val="continuous"/>
+          <w:pgSz w:w="12240" w:h="15840"/>
+          <w:pgMar w:top="1417" w:right="1701" w:bottom="1417" w:left="1701" w:header="708" w:footer="708" w:gutter="0"/>
+          <w:cols w:space="720"/>
+        </w:sectPr>
+      </w:pPr>
+    </w:p>
+    <w:p>
+      <w:pPr>
+        <w:numPr>
+          <w:ilvl w:val="0"/>
+          <w:numId w:val="6"/>
+        </w:numPr>
+        <w:spacing w:after="0" w:line="240" w:lineRule="auto"/>
+        <w:jc w:val="both"/>
+        <w:rPr>
+          <w:rFonts w:ascii="Times New Roman" w:eastAsia="Times New Roman" w:hAnsi="Times New Roman" w:cs="Times New Roman"/>
+          <w:sz w:val="24"/>
+          <w:szCs w:val="24"/>
+        </w:rPr>
+      </w:pPr>
+      <w:r>
+        <w:rPr>
+          <w:rFonts w:ascii="Times New Roman" w:eastAsia="Times New Roman" w:hAnsi="Times New Roman" w:cs="Times New Roman"/>
+          <w:sz w:val="24"/>
+          <w:szCs w:val="24"/>
+        </w:rPr>
+        <w:lastRenderedPageBreak/>
+        <w:t>Registro de c</w:t>
+      </w:r>
+      <w:r>
+        <w:rPr>
+          <w:rFonts w:ascii="Times New Roman" w:eastAsia="Times New Roman" w:hAnsi="Times New Roman" w:cs="Times New Roman"/>
+          <w:sz w:val="24"/>
+          <w:szCs w:val="24"/>
+        </w:rPr>
+        <w:t>lientes</w:t>
+      </w:r>
+    </w:p>
+    <w:p>
+      <w:pPr>
+        <w:numPr>
+          <w:ilvl w:val="0"/>
+          <w:numId w:val="6"/>
+        </w:numPr>
+        <w:spacing w:after="0" w:line="240" w:lineRule="auto"/>
+        <w:jc w:val="both"/>
+        <w:rPr>
+          <w:rFonts w:ascii="Times New Roman" w:eastAsia="Times New Roman" w:hAnsi="Times New Roman" w:cs="Times New Roman"/>
+          <w:sz w:val="24"/>
+          <w:szCs w:val="24"/>
+        </w:rPr>
+      </w:pPr>
+      <w:r>
+        <w:rPr>
+          <w:rFonts w:ascii="Times New Roman" w:eastAsia="Times New Roman" w:hAnsi="Times New Roman" w:cs="Times New Roman"/>
+          <w:sz w:val="24"/>
+          <w:szCs w:val="24"/>
+        </w:rPr>
+        <w:t xml:space="preserve">Cotización: </w:t>
+      </w:r>
+    </w:p>
+    <w:p>
+      <w:pPr>
+        <w:numPr>
+          <w:ilvl w:val="1"/>
+          <w:numId w:val="6"/>
+        </w:numPr>
+        <w:spacing w:after="0" w:line="240" w:lineRule="auto"/>
+        <w:jc w:val="both"/>
+        <w:rPr>
+          <w:rFonts w:ascii="Times New Roman" w:eastAsia="Times New Roman" w:hAnsi="Times New Roman" w:cs="Times New Roman"/>
+          <w:sz w:val="24"/>
+          <w:szCs w:val="24"/>
+        </w:rPr>
+      </w:pPr>
+      <w:r>
+        <w:rPr>
+          <w:rFonts w:ascii="Times New Roman" w:eastAsia="Times New Roman" w:hAnsi="Times New Roman" w:cs="Times New Roman"/>
+          <w:sz w:val="24"/>
+          <w:szCs w:val="24"/>
+        </w:rPr>
+        <w:t xml:space="preserve">Paquetes </w:t>
+      </w:r>
+    </w:p>
+    <w:p>
+      <w:pPr>
+        <w:numPr>
+          <w:ilvl w:val="1"/>
+          <w:numId w:val="6"/>
+        </w:numPr>
+        <w:spacing w:after="0" w:line="240" w:lineRule="auto"/>
+        <w:jc w:val="both"/>
+        <w:rPr>
+          <w:rFonts w:ascii="Times New Roman" w:eastAsia="Times New Roman" w:hAnsi="Times New Roman" w:cs="Times New Roman"/>
+          <w:sz w:val="24"/>
+          <w:szCs w:val="24"/>
+        </w:rPr>
+      </w:pPr>
+      <w:r>
+        <w:rPr>
+          <w:rFonts w:ascii="Times New Roman" w:eastAsia="Times New Roman" w:hAnsi="Times New Roman" w:cs="Times New Roman"/>
+          <w:sz w:val="24"/>
+          <w:szCs w:val="24"/>
+        </w:rPr>
+        <w:t>Tours</w:t>
+      </w:r>
+    </w:p>
+    <w:p>
+      <w:pPr>
+        <w:numPr>
+          <w:ilvl w:val="1"/>
+          <w:numId w:val="6"/>
+        </w:numPr>
+        <w:spacing w:after="0" w:line="240" w:lineRule="auto"/>
+        <w:jc w:val="both"/>
+        <w:rPr>
+          <w:rFonts w:ascii="Times New Roman" w:eastAsia="Times New Roman" w:hAnsi="Times New Roman" w:cs="Times New Roman"/>
+          <w:sz w:val="24"/>
+          <w:szCs w:val="24"/>
+        </w:rPr>
+      </w:pPr>
+      <w:r>
+        <w:rPr>
+          <w:rFonts w:ascii="Times New Roman" w:eastAsia="Times New Roman" w:hAnsi="Times New Roman" w:cs="Times New Roman"/>
+          <w:sz w:val="24"/>
+          <w:szCs w:val="24"/>
+        </w:rPr>
+        <w:t>Vehículos</w:t>
+      </w:r>
+    </w:p>
+    <w:p>
+      <w:pPr>
+        <w:numPr>
+          <w:ilvl w:val="1"/>
+          <w:numId w:val="6"/>
+        </w:numPr>
+        <w:spacing w:after="0" w:line="240" w:lineRule="auto"/>
+        <w:jc w:val="both"/>
+        <w:rPr>
+          <w:rFonts w:ascii="Times New Roman" w:eastAsia="Times New Roman" w:hAnsi="Times New Roman" w:cs="Times New Roman"/>
+          <w:sz w:val="24"/>
+          <w:szCs w:val="24"/>
+        </w:rPr>
+      </w:pPr>
+      <w:r>
+        <w:rPr>
+          <w:rFonts w:ascii="Times New Roman" w:eastAsia="Times New Roman" w:hAnsi="Times New Roman" w:cs="Times New Roman"/>
+          <w:sz w:val="24"/>
+          <w:szCs w:val="24"/>
+        </w:rPr>
+        <w:t>Cargo Expreso</w:t>
+      </w:r>
+    </w:p>
+    <w:p>
+      <w:pPr>
+        <w:numPr>
+          <w:ilvl w:val="0"/>
+          <w:numId w:val="6"/>
+        </w:numPr>
+        <w:spacing w:after="0" w:line="240" w:lineRule="auto"/>
+        <w:jc w:val="both"/>
+        <w:rPr>
+          <w:rFonts w:ascii="Times New Roman" w:eastAsia="Times New Roman" w:hAnsi="Times New Roman" w:cs="Times New Roman"/>
+          <w:sz w:val="24"/>
+          <w:szCs w:val="24"/>
+        </w:rPr>
+      </w:pPr>
+      <w:r>
+        <w:rPr>
+          <w:rFonts w:ascii="Times New Roman" w:eastAsia="Times New Roman" w:hAnsi="Times New Roman" w:cs="Times New Roman"/>
+          <w:sz w:val="24"/>
+          <w:szCs w:val="24"/>
+        </w:rPr>
+        <w:t>Atención al cliente</w:t>
+      </w:r>
+    </w:p>
+    <w:p>
+      <w:pPr>
+        <w:numPr>
+          <w:ilvl w:val="1"/>
+          <w:numId w:val="6"/>
+        </w:numPr>
+        <w:spacing w:after="0" w:line="240" w:lineRule="auto"/>
+        <w:jc w:val="both"/>
+        <w:rPr>
+          <w:rFonts w:ascii="Times New Roman" w:eastAsia="Times New Roman" w:hAnsi="Times New Roman" w:cs="Times New Roman"/>
+          <w:sz w:val="24"/>
+          <w:szCs w:val="24"/>
+        </w:rPr>
+        <w:sectPr>
+          <w:type w:val="continuous"/>
+          <w:pgSz w:w="12240" w:h="15840"/>
+          <w:pgMar w:top="1417" w:right="1701" w:bottom="1417" w:left="1701" w:header="708" w:footer="708" w:gutter="0"/>
+          <w:cols w:space="720"/>
+        </w:sectPr>
+      </w:pPr>
+      <w:r>
+        <w:rPr>
+          <w:rFonts w:ascii="Times New Roman" w:eastAsia="Times New Roman" w:hAnsi="Times New Roman" w:cs="Times New Roman"/>
+          <w:sz w:val="24"/>
+          <w:szCs w:val="24"/>
+        </w:rPr>
+        <w:t>Chat</w:t>
+      </w:r>
+      <w:bookmarkStart w:id="3" w:name="_GoBack"/>
+      <w:bookmarkEnd w:id="3"/>
+    </w:p>
+    <w:p>
+      <w:pPr>
+        <w:spacing w:after="0" w:line="240" w:lineRule="auto"/>
+        <w:jc w:val="both"/>
         <w:rPr>
           <w:rFonts w:ascii="Times New Roman" w:eastAsia="Times New Roman" w:hAnsi="Times New Roman" w:cs="Times New Roman"/>
           <w:sz w:val="24"/>
@@ -1866,350 +4246,11 @@
           <w:cols w:num="2" w:space="720"/>
         </w:sectPr>
       </w:pPr>
-      <w:r>
-        <w:rPr>
-          <w:rFonts w:ascii="Times New Roman" w:eastAsia="Times New Roman" w:hAnsi="Times New Roman" w:cs="Times New Roman"/>
-          <w:sz w:val="24"/>
-          <w:szCs w:val="24"/>
-        </w:rPr>
-        <w:t>Estadística</w:t>
-      </w:r>
-      <w:r>
-        <w:rPr>
-          <w:rFonts w:ascii="Times New Roman" w:eastAsia="Times New Roman" w:hAnsi="Times New Roman" w:cs="Times New Roman"/>
-          <w:sz w:val="24"/>
-          <w:szCs w:val="24"/>
-        </w:rPr>
-        <w:t xml:space="preserve"> de Ganancias obtenidas</w:t>
-      </w:r>
-    </w:p>
-    <w:p>
-      <w:pPr>
-        <w:spacing w:after="0" w:line="240" w:lineRule="auto"/>
-        <w:rPr>
-          <w:rFonts w:ascii="Times New Roman" w:eastAsia="Times New Roman" w:hAnsi="Times New Roman" w:cs="Times New Roman"/>
-          <w:sz w:val="24"/>
-          <w:szCs w:val="24"/>
-        </w:rPr>
-        <w:sectPr>
-          <w:type w:val="continuous"/>
-          <w:pgSz w:w="12240" w:h="15840"/>
-          <w:pgMar w:top="1417" w:right="1701" w:bottom="1417" w:left="1701" w:header="708" w:footer="708" w:gutter="0"/>
-          <w:cols w:space="720"/>
-        </w:sectPr>
-      </w:pPr>
-    </w:p>
-    <w:p>
-      <w:pPr>
-        <w:numPr>
-          <w:ilvl w:val="0"/>
-          <w:numId w:val="2"/>
-        </w:numPr>
-        <w:spacing w:before="240" w:after="0" w:line="240" w:lineRule="auto"/>
-        <w:jc w:val="both"/>
-        <w:rPr>
-          <w:rFonts w:ascii="Times New Roman" w:eastAsia="Times New Roman" w:hAnsi="Times New Roman" w:cs="Times New Roman"/>
-          <w:sz w:val="24"/>
-          <w:szCs w:val="24"/>
-        </w:rPr>
-      </w:pPr>
-      <w:r>
-        <w:rPr>
-          <w:rFonts w:ascii="Times New Roman" w:eastAsia="Times New Roman" w:hAnsi="Times New Roman" w:cs="Times New Roman"/>
-          <w:sz w:val="24"/>
-          <w:szCs w:val="24"/>
-        </w:rPr>
-        <w:lastRenderedPageBreak/>
-        <w:t>Control de Contactos:</w:t>
-      </w:r>
-    </w:p>
-    <w:p>
-      <w:pPr>
-        <w:numPr>
-          <w:ilvl w:val="1"/>
-          <w:numId w:val="2"/>
-        </w:numPr>
-        <w:spacing w:after="0" w:line="240" w:lineRule="auto"/>
-        <w:jc w:val="both"/>
-        <w:rPr>
-          <w:rFonts w:ascii="Times New Roman" w:eastAsia="Times New Roman" w:hAnsi="Times New Roman" w:cs="Times New Roman"/>
-          <w:sz w:val="24"/>
-          <w:szCs w:val="24"/>
-        </w:rPr>
-      </w:pPr>
-      <w:r>
-        <w:rPr>
-          <w:rFonts w:ascii="Times New Roman" w:eastAsia="Times New Roman" w:hAnsi="Times New Roman" w:cs="Times New Roman"/>
-          <w:sz w:val="24"/>
-          <w:szCs w:val="24"/>
-        </w:rPr>
-        <w:t>Registro de Proveedores</w:t>
-      </w:r>
-    </w:p>
-    <w:p>
-      <w:pPr>
-        <w:numPr>
-          <w:ilvl w:val="2"/>
-          <w:numId w:val="2"/>
-        </w:numPr>
-        <w:spacing w:after="0" w:line="240" w:lineRule="auto"/>
-        <w:jc w:val="both"/>
-        <w:rPr>
-          <w:rFonts w:ascii="Times New Roman" w:eastAsia="Times New Roman" w:hAnsi="Times New Roman" w:cs="Times New Roman"/>
-          <w:sz w:val="24"/>
-          <w:szCs w:val="24"/>
-        </w:rPr>
-      </w:pPr>
-      <w:r>
-        <w:rPr>
-          <w:rFonts w:ascii="Times New Roman" w:eastAsia="Times New Roman" w:hAnsi="Times New Roman" w:cs="Times New Roman"/>
-          <w:sz w:val="24"/>
-          <w:szCs w:val="24"/>
-        </w:rPr>
-        <w:t>Alojamiento (hoteles, camping, casas rurales, etc.)</w:t>
-      </w:r>
-    </w:p>
-    <w:p>
-      <w:pPr>
-        <w:numPr>
-          <w:ilvl w:val="2"/>
-          <w:numId w:val="2"/>
-        </w:numPr>
-        <w:spacing w:after="0" w:line="240" w:lineRule="auto"/>
-        <w:jc w:val="both"/>
-        <w:rPr>
-          <w:rFonts w:ascii="Times New Roman" w:eastAsia="Times New Roman" w:hAnsi="Times New Roman" w:cs="Times New Roman"/>
-          <w:sz w:val="24"/>
-          <w:szCs w:val="24"/>
-        </w:rPr>
-      </w:pPr>
-      <w:r>
-        <w:rPr>
-          <w:rFonts w:ascii="Times New Roman" w:eastAsia="Times New Roman" w:hAnsi="Times New Roman" w:cs="Times New Roman"/>
-          <w:sz w:val="24"/>
-          <w:szCs w:val="24"/>
-        </w:rPr>
-        <w:t>Transportes (aéreo, ferroviario, por carretera, marítimo, etc.)</w:t>
-      </w:r>
-    </w:p>
-    <w:p>
-      <w:pPr>
-        <w:numPr>
-          <w:ilvl w:val="2"/>
-          <w:numId w:val="2"/>
-        </w:numPr>
-        <w:spacing w:after="0" w:line="240" w:lineRule="auto"/>
-        <w:jc w:val="both"/>
-        <w:rPr>
-          <w:rFonts w:ascii="Times New Roman" w:eastAsia="Times New Roman" w:hAnsi="Times New Roman" w:cs="Times New Roman"/>
-          <w:sz w:val="24"/>
-          <w:szCs w:val="24"/>
-        </w:rPr>
-      </w:pPr>
-      <w:r>
-        <w:rPr>
-          <w:rFonts w:ascii="Times New Roman" w:eastAsia="Times New Roman" w:hAnsi="Times New Roman" w:cs="Times New Roman"/>
-          <w:sz w:val="24"/>
-          <w:szCs w:val="24"/>
-        </w:rPr>
-        <w:t>Restaurantes (restaurantes y bares)</w:t>
-      </w:r>
-    </w:p>
-    <w:p>
-      <w:pPr>
-        <w:numPr>
-          <w:ilvl w:val="2"/>
-          <w:numId w:val="2"/>
-        </w:numPr>
-        <w:spacing w:after="0" w:line="240" w:lineRule="auto"/>
-        <w:jc w:val="both"/>
-        <w:rPr>
-          <w:rFonts w:ascii="Times New Roman" w:eastAsia="Times New Roman" w:hAnsi="Times New Roman" w:cs="Times New Roman"/>
-          <w:sz w:val="24"/>
-          <w:szCs w:val="24"/>
-        </w:rPr>
-      </w:pPr>
-      <w:r>
-        <w:rPr>
-          <w:rFonts w:ascii="Times New Roman" w:eastAsia="Times New Roman" w:hAnsi="Times New Roman" w:cs="Times New Roman"/>
-          <w:sz w:val="24"/>
-          <w:szCs w:val="24"/>
-        </w:rPr>
-        <w:t>Ocio y diversión (parques temáticos y acuáticos, discotecas, clubs nocturnos, bingos, casinos, etc.)</w:t>
-      </w:r>
-    </w:p>
-    <w:p>
-      <w:pPr>
-        <w:numPr>
-          <w:ilvl w:val="2"/>
-          <w:numId w:val="2"/>
-        </w:numPr>
-        <w:spacing w:after="0" w:line="240" w:lineRule="auto"/>
-        <w:jc w:val="both"/>
-        <w:rPr>
-          <w:rFonts w:ascii="Times New Roman" w:eastAsia="Times New Roman" w:hAnsi="Times New Roman" w:cs="Times New Roman"/>
-          <w:sz w:val="24"/>
-          <w:szCs w:val="24"/>
-        </w:rPr>
-      </w:pPr>
-      <w:r>
-        <w:rPr>
-          <w:rFonts w:ascii="Times New Roman" w:eastAsia="Times New Roman" w:hAnsi="Times New Roman" w:cs="Times New Roman"/>
-          <w:sz w:val="24"/>
-          <w:szCs w:val="24"/>
-        </w:rPr>
-        <w:t>Naturaleza (parques y espacios naturales, etc.)</w:t>
-      </w:r>
-    </w:p>
-    <w:p>
-      <w:pPr>
-        <w:numPr>
-          <w:ilvl w:val="2"/>
-          <w:numId w:val="2"/>
-        </w:numPr>
-        <w:spacing w:after="0" w:line="240" w:lineRule="auto"/>
-        <w:jc w:val="both"/>
-        <w:rPr>
-          <w:rFonts w:ascii="Times New Roman" w:eastAsia="Times New Roman" w:hAnsi="Times New Roman" w:cs="Times New Roman"/>
-          <w:sz w:val="24"/>
-          <w:szCs w:val="24"/>
-        </w:rPr>
-      </w:pPr>
-      <w:r>
-        <w:rPr>
-          <w:rFonts w:ascii="Times New Roman" w:eastAsia="Times New Roman" w:hAnsi="Times New Roman" w:cs="Times New Roman"/>
-          <w:sz w:val="24"/>
-          <w:szCs w:val="24"/>
-        </w:rPr>
-        <w:t>Cultura (museos, monumentos, teatro, cine, festivales, gastronomía, fiestas tradicionales, etc.)</w:t>
-      </w:r>
-    </w:p>
-    <w:p>
-      <w:pPr>
-        <w:numPr>
-          <w:ilvl w:val="2"/>
-          <w:numId w:val="2"/>
-        </w:numPr>
-        <w:spacing w:after="0" w:line="240" w:lineRule="auto"/>
-        <w:jc w:val="both"/>
-        <w:rPr>
-          <w:rFonts w:ascii="Times New Roman" w:eastAsia="Times New Roman" w:hAnsi="Times New Roman" w:cs="Times New Roman"/>
-          <w:sz w:val="24"/>
-          <w:szCs w:val="24"/>
-        </w:rPr>
-      </w:pPr>
-      <w:r>
-        <w:rPr>
-          <w:rFonts w:ascii="Times New Roman" w:eastAsia="Times New Roman" w:hAnsi="Times New Roman" w:cs="Times New Roman"/>
-          <w:sz w:val="24"/>
-          <w:szCs w:val="24"/>
-        </w:rPr>
-        <w:t>Deportes (instalaciones deportivas públicas, deportes acuáticos, deportes de aventura, deportes de nieve, montañismo, etc.)</w:t>
-      </w:r>
-    </w:p>
-    <w:p>
-      <w:pPr>
-        <w:pStyle w:val="Prrafodelista"/>
-        <w:numPr>
-          <w:ilvl w:val="1"/>
-          <w:numId w:val="12"/>
-        </w:numPr>
-        <w:spacing w:after="0" w:line="240" w:lineRule="auto"/>
-        <w:rPr>
-          <w:rFonts w:ascii="Times New Roman" w:eastAsia="Times New Roman" w:hAnsi="Times New Roman" w:cs="Times New Roman"/>
-          <w:sz w:val="24"/>
-          <w:szCs w:val="24"/>
-        </w:rPr>
-        <w:sectPr>
-          <w:type w:val="continuous"/>
-          <w:pgSz w:w="12240" w:h="15840"/>
-          <w:pgMar w:top="1417" w:right="1701" w:bottom="1417" w:left="1701" w:header="708" w:footer="708" w:gutter="0"/>
-          <w:cols w:space="720"/>
-        </w:sectPr>
-      </w:pPr>
-    </w:p>
-    <w:p>
-      <w:pPr>
-        <w:pStyle w:val="Prrafodelista"/>
-        <w:numPr>
-          <w:ilvl w:val="1"/>
-          <w:numId w:val="12"/>
-        </w:numPr>
-        <w:spacing w:after="0" w:line="240" w:lineRule="auto"/>
-        <w:rPr>
-          <w:rFonts w:ascii="Times New Roman" w:eastAsia="Times New Roman" w:hAnsi="Times New Roman" w:cs="Times New Roman"/>
-          <w:sz w:val="24"/>
-          <w:szCs w:val="24"/>
-        </w:rPr>
-      </w:pPr>
-      <w:r>
-        <w:rPr>
-          <w:rFonts w:ascii="Times New Roman" w:eastAsia="Times New Roman" w:hAnsi="Times New Roman" w:cs="Times New Roman"/>
-          <w:sz w:val="24"/>
-          <w:szCs w:val="24"/>
-        </w:rPr>
-        <w:lastRenderedPageBreak/>
-        <w:t>Modificar Proveedores</w:t>
-      </w:r>
-    </w:p>
-    <w:p>
-      <w:pPr>
-        <w:pStyle w:val="Prrafodelista"/>
-        <w:numPr>
-          <w:ilvl w:val="1"/>
-          <w:numId w:val="12"/>
-        </w:numPr>
-        <w:spacing w:after="0" w:line="240" w:lineRule="auto"/>
-        <w:rPr>
-          <w:rFonts w:ascii="Times New Roman" w:eastAsia="Times New Roman" w:hAnsi="Times New Roman" w:cs="Times New Roman"/>
-          <w:sz w:val="24"/>
-          <w:szCs w:val="24"/>
-        </w:rPr>
-      </w:pPr>
-      <w:r>
-        <w:rPr>
-          <w:rFonts w:ascii="Times New Roman" w:eastAsia="Times New Roman" w:hAnsi="Times New Roman" w:cs="Times New Roman"/>
-          <w:sz w:val="24"/>
-          <w:szCs w:val="24"/>
-        </w:rPr>
-        <w:t>Dar baja/a</w:t>
-      </w:r>
-      <w:r>
-        <w:rPr>
-          <w:rFonts w:ascii="Times New Roman" w:eastAsia="Times New Roman" w:hAnsi="Times New Roman" w:cs="Times New Roman"/>
-          <w:sz w:val="24"/>
-          <w:szCs w:val="24"/>
-        </w:rPr>
-        <w:t>lta</w:t>
-      </w:r>
-    </w:p>
-    <w:p>
-      <w:pPr>
-        <w:pStyle w:val="Prrafodelista"/>
-        <w:numPr>
-          <w:ilvl w:val="1"/>
-          <w:numId w:val="12"/>
-        </w:numPr>
-        <w:spacing w:after="0" w:line="240" w:lineRule="auto"/>
-        <w:rPr>
-          <w:rFonts w:ascii="Times New Roman" w:eastAsia="Times New Roman" w:hAnsi="Times New Roman" w:cs="Times New Roman"/>
-          <w:sz w:val="24"/>
-          <w:szCs w:val="24"/>
-        </w:rPr>
-      </w:pPr>
-      <w:r>
-        <w:rPr>
-          <w:rFonts w:ascii="Times New Roman" w:eastAsia="Times New Roman" w:hAnsi="Times New Roman" w:cs="Times New Roman"/>
-          <w:sz w:val="24"/>
-          <w:szCs w:val="24"/>
-        </w:rPr>
-        <w:lastRenderedPageBreak/>
-        <w:t>Reportes</w:t>
-      </w:r>
-    </w:p>
-    <w:p>
-      <w:pPr>
-        <w:spacing w:after="0" w:line="240" w:lineRule="auto"/>
+    </w:p>
+    <w:p>
+      <w:pPr>
+        <w:spacing w:after="0" w:line="240" w:lineRule="auto"/>
+        <w:jc w:val="both"/>
         <w:rPr>
           <w:rFonts w:ascii="Times New Roman" w:eastAsia="Times New Roman" w:hAnsi="Times New Roman" w:cs="Times New Roman"/>
           <w:sz w:val="24"/>
@@ -2220,2146 +4261,6 @@
           <w:pgSz w:w="12240" w:h="15840"/>
           <w:pgMar w:top="1417" w:right="1701" w:bottom="1417" w:left="1701" w:header="708" w:footer="708" w:gutter="0"/>
           <w:cols w:num="2" w:space="720"/>
-        </w:sectPr>
-      </w:pPr>
-    </w:p>
-    <w:p>
-      <w:pPr>
-        <w:numPr>
-          <w:ilvl w:val="0"/>
-          <w:numId w:val="2"/>
-        </w:numPr>
-        <w:spacing w:before="240" w:after="0" w:line="240" w:lineRule="auto"/>
-        <w:rPr>
-          <w:rFonts w:ascii="Times New Roman" w:eastAsia="Times New Roman" w:hAnsi="Times New Roman" w:cs="Times New Roman"/>
-          <w:sz w:val="24"/>
-          <w:szCs w:val="24"/>
-        </w:rPr>
-      </w:pPr>
-      <w:r>
-        <w:rPr>
-          <w:rFonts w:ascii="Times New Roman" w:eastAsia="Times New Roman" w:hAnsi="Times New Roman" w:cs="Times New Roman"/>
-          <w:sz w:val="24"/>
-          <w:szCs w:val="24"/>
-        </w:rPr>
-        <w:lastRenderedPageBreak/>
-        <w:t>Control de Paquetes:</w:t>
-      </w:r>
-    </w:p>
-    <w:p>
-      <w:pPr>
-        <w:numPr>
-          <w:ilvl w:val="1"/>
-          <w:numId w:val="2"/>
-        </w:numPr>
-        <w:spacing w:after="0" w:line="240" w:lineRule="auto"/>
-        <w:rPr>
-          <w:rFonts w:ascii="Times New Roman" w:eastAsia="Times New Roman" w:hAnsi="Times New Roman" w:cs="Times New Roman"/>
-          <w:sz w:val="24"/>
-          <w:szCs w:val="24"/>
-        </w:rPr>
-        <w:sectPr>
-          <w:type w:val="continuous"/>
-          <w:pgSz w:w="12240" w:h="15840"/>
-          <w:pgMar w:top="1417" w:right="1701" w:bottom="1417" w:left="1701" w:header="708" w:footer="708" w:gutter="0"/>
-          <w:cols w:space="720"/>
-        </w:sectPr>
-      </w:pPr>
-    </w:p>
-    <w:p>
-      <w:pPr>
-        <w:numPr>
-          <w:ilvl w:val="1"/>
-          <w:numId w:val="2"/>
-        </w:numPr>
-        <w:spacing w:after="0" w:line="240" w:lineRule="auto"/>
-        <w:rPr>
-          <w:rFonts w:ascii="Times New Roman" w:eastAsia="Times New Roman" w:hAnsi="Times New Roman" w:cs="Times New Roman"/>
-          <w:sz w:val="24"/>
-          <w:szCs w:val="24"/>
-        </w:rPr>
-      </w:pPr>
-      <w:r>
-        <w:rPr>
-          <w:rFonts w:ascii="Times New Roman" w:eastAsia="Times New Roman" w:hAnsi="Times New Roman" w:cs="Times New Roman"/>
-          <w:sz w:val="24"/>
-          <w:szCs w:val="24"/>
-        </w:rPr>
-        <w:lastRenderedPageBreak/>
-        <w:t>Registrar paquetes turísticos</w:t>
-      </w:r>
-      <w:r>
-        <w:rPr>
-          <w:rFonts w:ascii="Times New Roman" w:eastAsia="Times New Roman" w:hAnsi="Times New Roman" w:cs="Times New Roman"/>
-          <w:sz w:val="24"/>
-          <w:szCs w:val="24"/>
-        </w:rPr>
-        <w:t xml:space="preserve"> </w:t>
-      </w:r>
-    </w:p>
-    <w:p>
-      <w:pPr>
-        <w:numPr>
-          <w:ilvl w:val="1"/>
-          <w:numId w:val="2"/>
-        </w:numPr>
-        <w:spacing w:after="0" w:line="240" w:lineRule="auto"/>
-        <w:rPr>
-          <w:rFonts w:ascii="Times New Roman" w:eastAsia="Times New Roman" w:hAnsi="Times New Roman" w:cs="Times New Roman"/>
-          <w:sz w:val="24"/>
-          <w:szCs w:val="24"/>
-        </w:rPr>
-      </w:pPr>
-      <w:r>
-        <w:rPr>
-          <w:rFonts w:ascii="Times New Roman" w:eastAsia="Times New Roman" w:hAnsi="Times New Roman" w:cs="Times New Roman"/>
-          <w:sz w:val="24"/>
-          <w:szCs w:val="24"/>
-        </w:rPr>
-        <w:t xml:space="preserve">Modificar </w:t>
-      </w:r>
-      <w:r>
-        <w:rPr>
-          <w:rFonts w:ascii="Times New Roman" w:eastAsia="Times New Roman" w:hAnsi="Times New Roman" w:cs="Times New Roman"/>
-          <w:sz w:val="24"/>
-          <w:szCs w:val="24"/>
-        </w:rPr>
-        <w:t xml:space="preserve"> paquetes</w:t>
-      </w:r>
-    </w:p>
-    <w:p>
-      <w:pPr>
-        <w:numPr>
-          <w:ilvl w:val="1"/>
-          <w:numId w:val="2"/>
-        </w:numPr>
-        <w:spacing w:after="0" w:line="240" w:lineRule="auto"/>
-        <w:rPr>
-          <w:rFonts w:ascii="Times New Roman" w:eastAsia="Times New Roman" w:hAnsi="Times New Roman" w:cs="Times New Roman"/>
-          <w:sz w:val="24"/>
-          <w:szCs w:val="24"/>
-        </w:rPr>
-      </w:pPr>
-      <w:r>
-        <w:rPr>
-          <w:rFonts w:ascii="Times New Roman" w:eastAsia="Times New Roman" w:hAnsi="Times New Roman" w:cs="Times New Roman"/>
-          <w:sz w:val="24"/>
-          <w:szCs w:val="24"/>
-        </w:rPr>
-        <w:t>Dar Baja/Alta</w:t>
-      </w:r>
-    </w:p>
-    <w:p>
-      <w:pPr>
-        <w:numPr>
-          <w:ilvl w:val="1"/>
-          <w:numId w:val="2"/>
-        </w:numPr>
-        <w:spacing w:after="0" w:line="240" w:lineRule="auto"/>
-        <w:rPr>
-          <w:rFonts w:ascii="Times New Roman" w:eastAsia="Times New Roman" w:hAnsi="Times New Roman" w:cs="Times New Roman"/>
-          <w:sz w:val="24"/>
-          <w:szCs w:val="24"/>
-        </w:rPr>
-      </w:pPr>
-      <w:r>
-        <w:rPr>
-          <w:rFonts w:ascii="Times New Roman" w:eastAsia="Times New Roman" w:hAnsi="Times New Roman" w:cs="Times New Roman"/>
-          <w:sz w:val="24"/>
-          <w:szCs w:val="24"/>
-        </w:rPr>
-        <w:lastRenderedPageBreak/>
-        <w:t xml:space="preserve">Registro (aéreo, terrestre, marítimo, </w:t>
-      </w:r>
-      <w:proofErr w:type="spellStart"/>
-      <w:r>
-        <w:rPr>
-          <w:rFonts w:ascii="Times New Roman" w:eastAsia="Times New Roman" w:hAnsi="Times New Roman" w:cs="Times New Roman"/>
-          <w:sz w:val="24"/>
-          <w:szCs w:val="24"/>
-        </w:rPr>
-        <w:t>etc</w:t>
-      </w:r>
-      <w:proofErr w:type="spellEnd"/>
-      <w:r>
-        <w:rPr>
-          <w:rFonts w:ascii="Times New Roman" w:eastAsia="Times New Roman" w:hAnsi="Times New Roman" w:cs="Times New Roman"/>
-          <w:sz w:val="24"/>
-          <w:szCs w:val="24"/>
-        </w:rPr>
-        <w:t>)</w:t>
-      </w:r>
-    </w:p>
-    <w:p>
-      <w:pPr>
-        <w:numPr>
-          <w:ilvl w:val="1"/>
-          <w:numId w:val="2"/>
-        </w:numPr>
-        <w:spacing w:after="0" w:line="240" w:lineRule="auto"/>
-        <w:rPr>
-          <w:rFonts w:ascii="Times New Roman" w:eastAsia="Times New Roman" w:hAnsi="Times New Roman" w:cs="Times New Roman"/>
-          <w:sz w:val="24"/>
-          <w:szCs w:val="24"/>
-        </w:rPr>
-      </w:pPr>
-      <w:r>
-        <w:rPr>
-          <w:rFonts w:ascii="Times New Roman" w:eastAsia="Times New Roman" w:hAnsi="Times New Roman" w:cs="Times New Roman"/>
-          <w:sz w:val="24"/>
-          <w:szCs w:val="24"/>
-        </w:rPr>
-        <w:t>Disponibilidad de reserva</w:t>
-      </w:r>
-    </w:p>
-    <w:p>
-      <w:pPr>
-        <w:numPr>
-          <w:ilvl w:val="1"/>
-          <w:numId w:val="2"/>
-        </w:numPr>
-        <w:spacing w:after="0" w:line="240" w:lineRule="auto"/>
-        <w:rPr>
-          <w:rFonts w:ascii="Times New Roman" w:eastAsia="Times New Roman" w:hAnsi="Times New Roman" w:cs="Times New Roman"/>
-          <w:sz w:val="24"/>
-          <w:szCs w:val="24"/>
-        </w:rPr>
-      </w:pPr>
-      <w:r>
-        <w:rPr>
-          <w:rFonts w:ascii="Times New Roman" w:eastAsia="Times New Roman" w:hAnsi="Times New Roman" w:cs="Times New Roman"/>
-          <w:sz w:val="24"/>
-          <w:szCs w:val="24"/>
-        </w:rPr>
-        <w:t>Pre Chequeo</w:t>
-      </w:r>
-    </w:p>
-    <w:p>
-      <w:pPr>
-        <w:numPr>
-          <w:ilvl w:val="2"/>
-          <w:numId w:val="2"/>
-        </w:numPr>
-        <w:spacing w:after="0" w:line="240" w:lineRule="auto"/>
-        <w:rPr>
-          <w:rFonts w:ascii="Times New Roman" w:eastAsia="Times New Roman" w:hAnsi="Times New Roman" w:cs="Times New Roman"/>
-          <w:sz w:val="24"/>
-          <w:szCs w:val="24"/>
-        </w:rPr>
-      </w:pPr>
-      <w:r>
-        <w:rPr>
-          <w:rFonts w:ascii="Times New Roman" w:eastAsia="Times New Roman" w:hAnsi="Times New Roman" w:cs="Times New Roman"/>
-          <w:sz w:val="24"/>
-          <w:szCs w:val="24"/>
-        </w:rPr>
-        <w:lastRenderedPageBreak/>
-        <w:t xml:space="preserve">Registro de </w:t>
-      </w:r>
-      <w:r>
-        <w:rPr>
-          <w:rFonts w:ascii="Times New Roman" w:eastAsia="Times New Roman" w:hAnsi="Times New Roman" w:cs="Times New Roman"/>
-          <w:sz w:val="24"/>
-          <w:szCs w:val="24"/>
-        </w:rPr>
-        <w:t>p</w:t>
-      </w:r>
-      <w:r>
-        <w:rPr>
-          <w:rFonts w:ascii="Times New Roman" w:eastAsia="Times New Roman" w:hAnsi="Times New Roman" w:cs="Times New Roman"/>
-          <w:sz w:val="24"/>
-          <w:szCs w:val="24"/>
-        </w:rPr>
-        <w:t>re chequeo</w:t>
-      </w:r>
-    </w:p>
-    <w:p>
-      <w:pPr>
-        <w:numPr>
-          <w:ilvl w:val="2"/>
-          <w:numId w:val="2"/>
-        </w:numPr>
-        <w:spacing w:after="0" w:line="240" w:lineRule="auto"/>
-        <w:rPr>
-          <w:rFonts w:ascii="Times New Roman" w:eastAsia="Times New Roman" w:hAnsi="Times New Roman" w:cs="Times New Roman"/>
-          <w:sz w:val="24"/>
-          <w:szCs w:val="24"/>
-        </w:rPr>
-      </w:pPr>
-      <w:r>
-        <w:rPr>
-          <w:rFonts w:ascii="Times New Roman" w:eastAsia="Times New Roman" w:hAnsi="Times New Roman" w:cs="Times New Roman"/>
-          <w:sz w:val="24"/>
-          <w:szCs w:val="24"/>
-        </w:rPr>
-        <w:lastRenderedPageBreak/>
-        <w:t>Modificar p</w:t>
-      </w:r>
-      <w:r>
-        <w:rPr>
-          <w:rFonts w:ascii="Times New Roman" w:eastAsia="Times New Roman" w:hAnsi="Times New Roman" w:cs="Times New Roman"/>
-          <w:sz w:val="24"/>
-          <w:szCs w:val="24"/>
-        </w:rPr>
-        <w:t>re chequeo</w:t>
-      </w:r>
-    </w:p>
-    <w:p>
-      <w:pPr>
-        <w:numPr>
-          <w:ilvl w:val="2"/>
-          <w:numId w:val="2"/>
-        </w:numPr>
-        <w:spacing w:after="0" w:line="240" w:lineRule="auto"/>
-        <w:rPr>
-          <w:rFonts w:ascii="Times New Roman" w:eastAsia="Times New Roman" w:hAnsi="Times New Roman" w:cs="Times New Roman"/>
-          <w:sz w:val="24"/>
-          <w:szCs w:val="24"/>
-        </w:rPr>
-        <w:sectPr>
-          <w:type w:val="continuous"/>
-          <w:pgSz w:w="12240" w:h="15840"/>
-          <w:pgMar w:top="1417" w:right="1701" w:bottom="1417" w:left="1701" w:header="708" w:footer="708" w:gutter="0"/>
-          <w:cols w:num="2" w:space="720"/>
-        </w:sectPr>
-      </w:pPr>
-      <w:r>
-        <w:rPr>
-          <w:rFonts w:ascii="Times New Roman" w:eastAsia="Times New Roman" w:hAnsi="Times New Roman" w:cs="Times New Roman"/>
-          <w:sz w:val="24"/>
-          <w:szCs w:val="24"/>
-        </w:rPr>
-        <w:t>Dar Baja/alta</w:t>
-      </w:r>
-    </w:p>
-    <w:p>
-      <w:pPr>
-        <w:spacing w:after="0" w:line="240" w:lineRule="auto"/>
-        <w:rPr>
-          <w:rFonts w:ascii="Times New Roman" w:eastAsia="Times New Roman" w:hAnsi="Times New Roman" w:cs="Times New Roman"/>
-          <w:sz w:val="24"/>
-          <w:szCs w:val="24"/>
-        </w:rPr>
-      </w:pPr>
-    </w:p>
-    <w:p>
-      <w:pPr>
-        <w:numPr>
-          <w:ilvl w:val="0"/>
-          <w:numId w:val="2"/>
-        </w:numPr>
-        <w:spacing w:after="0" w:line="240" w:lineRule="auto"/>
-        <w:rPr>
-          <w:rFonts w:ascii="Times New Roman" w:eastAsia="Times New Roman" w:hAnsi="Times New Roman" w:cs="Times New Roman"/>
-          <w:sz w:val="24"/>
-          <w:szCs w:val="24"/>
-        </w:rPr>
-      </w:pPr>
-      <w:r>
-        <w:rPr>
-          <w:rFonts w:ascii="Times New Roman" w:eastAsia="Times New Roman" w:hAnsi="Times New Roman" w:cs="Times New Roman"/>
-          <w:sz w:val="24"/>
-          <w:szCs w:val="24"/>
-        </w:rPr>
-        <w:t>Control de Tours:</w:t>
-      </w:r>
-    </w:p>
-    <w:p>
-      <w:pPr>
-        <w:numPr>
-          <w:ilvl w:val="1"/>
-          <w:numId w:val="2"/>
-        </w:numPr>
-        <w:spacing w:after="0" w:line="240" w:lineRule="auto"/>
-        <w:rPr>
-          <w:rFonts w:ascii="Times New Roman" w:eastAsia="Times New Roman" w:hAnsi="Times New Roman" w:cs="Times New Roman"/>
-          <w:sz w:val="24"/>
-          <w:szCs w:val="24"/>
-        </w:rPr>
-        <w:sectPr>
-          <w:type w:val="continuous"/>
-          <w:pgSz w:w="12240" w:h="15840"/>
-          <w:pgMar w:top="1417" w:right="1701" w:bottom="1417" w:left="1701" w:header="708" w:footer="708" w:gutter="0"/>
-          <w:cols w:space="720"/>
-        </w:sectPr>
-      </w:pPr>
-    </w:p>
-    <w:p>
-      <w:pPr>
-        <w:numPr>
-          <w:ilvl w:val="1"/>
-          <w:numId w:val="2"/>
-        </w:numPr>
-        <w:spacing w:after="0" w:line="240" w:lineRule="auto"/>
-        <w:rPr>
-          <w:rFonts w:ascii="Times New Roman" w:eastAsia="Times New Roman" w:hAnsi="Times New Roman" w:cs="Times New Roman"/>
-          <w:sz w:val="24"/>
-          <w:szCs w:val="24"/>
-        </w:rPr>
-      </w:pPr>
-      <w:r>
-        <w:rPr>
-          <w:rFonts w:ascii="Times New Roman" w:eastAsia="Times New Roman" w:hAnsi="Times New Roman" w:cs="Times New Roman"/>
-          <w:sz w:val="24"/>
-          <w:szCs w:val="24"/>
-        </w:rPr>
-        <w:lastRenderedPageBreak/>
-        <w:t>Registro de planificación turística.</w:t>
-      </w:r>
-    </w:p>
-    <w:p>
-      <w:pPr>
-        <w:numPr>
-          <w:ilvl w:val="1"/>
-          <w:numId w:val="2"/>
-        </w:numPr>
-        <w:spacing w:after="0" w:line="240" w:lineRule="auto"/>
-        <w:rPr>
-          <w:rFonts w:ascii="Times New Roman" w:eastAsia="Times New Roman" w:hAnsi="Times New Roman" w:cs="Times New Roman"/>
-          <w:sz w:val="24"/>
-          <w:szCs w:val="24"/>
-        </w:rPr>
-      </w:pPr>
-      <w:r>
-        <w:rPr>
-          <w:rFonts w:ascii="Times New Roman" w:eastAsia="Times New Roman" w:hAnsi="Times New Roman" w:cs="Times New Roman"/>
-          <w:sz w:val="24"/>
-          <w:szCs w:val="24"/>
-        </w:rPr>
-        <w:t xml:space="preserve">Modificar </w:t>
-      </w:r>
-      <w:r>
-        <w:rPr>
-          <w:rFonts w:ascii="Times New Roman" w:eastAsia="Times New Roman" w:hAnsi="Times New Roman" w:cs="Times New Roman"/>
-          <w:sz w:val="24"/>
-          <w:szCs w:val="24"/>
-        </w:rPr>
-        <w:t xml:space="preserve"> planificación turística.</w:t>
-      </w:r>
-    </w:p>
-    <w:p>
-      <w:pPr>
-        <w:numPr>
-          <w:ilvl w:val="1"/>
-          <w:numId w:val="2"/>
-        </w:numPr>
-        <w:spacing w:after="0" w:line="240" w:lineRule="auto"/>
-        <w:rPr>
-          <w:rFonts w:ascii="Times New Roman" w:eastAsia="Times New Roman" w:hAnsi="Times New Roman" w:cs="Times New Roman"/>
-          <w:sz w:val="24"/>
-          <w:szCs w:val="24"/>
-        </w:rPr>
-      </w:pPr>
-      <w:r>
-        <w:rPr>
-          <w:rFonts w:ascii="Times New Roman" w:eastAsia="Times New Roman" w:hAnsi="Times New Roman" w:cs="Times New Roman"/>
-          <w:sz w:val="24"/>
-          <w:szCs w:val="24"/>
-        </w:rPr>
-        <w:t xml:space="preserve">Dar </w:t>
-      </w:r>
-      <w:r>
-        <w:rPr>
-          <w:rFonts w:ascii="Times New Roman" w:eastAsia="Times New Roman" w:hAnsi="Times New Roman" w:cs="Times New Roman"/>
-          <w:sz w:val="24"/>
-          <w:szCs w:val="24"/>
-        </w:rPr>
-        <w:t>baja/a</w:t>
-      </w:r>
-      <w:r>
-        <w:rPr>
-          <w:rFonts w:ascii="Times New Roman" w:eastAsia="Times New Roman" w:hAnsi="Times New Roman" w:cs="Times New Roman"/>
-          <w:sz w:val="24"/>
-          <w:szCs w:val="24"/>
-        </w:rPr>
-        <w:t>lta</w:t>
-      </w:r>
-    </w:p>
-    <w:p>
-      <w:pPr>
-        <w:numPr>
-          <w:ilvl w:val="1"/>
-          <w:numId w:val="2"/>
-        </w:numPr>
-        <w:spacing w:after="0" w:line="240" w:lineRule="auto"/>
-        <w:rPr>
-          <w:rFonts w:ascii="Times New Roman" w:eastAsia="Times New Roman" w:hAnsi="Times New Roman" w:cs="Times New Roman"/>
-          <w:sz w:val="24"/>
-          <w:szCs w:val="24"/>
-        </w:rPr>
-      </w:pPr>
-      <w:r>
-        <w:rPr>
-          <w:rFonts w:ascii="Times New Roman" w:eastAsia="Times New Roman" w:hAnsi="Times New Roman" w:cs="Times New Roman"/>
-          <w:sz w:val="24"/>
-          <w:szCs w:val="24"/>
-        </w:rPr>
-        <w:t xml:space="preserve">Registro (aéreo, terrestre, marítimo, </w:t>
-      </w:r>
-      <w:proofErr w:type="spellStart"/>
-      <w:r>
-        <w:rPr>
-          <w:rFonts w:ascii="Times New Roman" w:eastAsia="Times New Roman" w:hAnsi="Times New Roman" w:cs="Times New Roman"/>
-          <w:sz w:val="24"/>
-          <w:szCs w:val="24"/>
-        </w:rPr>
-        <w:t>etc</w:t>
-      </w:r>
-      <w:proofErr w:type="spellEnd"/>
-      <w:r>
-        <w:rPr>
-          <w:rFonts w:ascii="Times New Roman" w:eastAsia="Times New Roman" w:hAnsi="Times New Roman" w:cs="Times New Roman"/>
-          <w:sz w:val="24"/>
-          <w:szCs w:val="24"/>
-        </w:rPr>
-        <w:t>)</w:t>
-      </w:r>
-    </w:p>
-    <w:p>
-      <w:pPr>
-        <w:numPr>
-          <w:ilvl w:val="1"/>
-          <w:numId w:val="2"/>
-        </w:numPr>
-        <w:spacing w:after="0" w:line="240" w:lineRule="auto"/>
-        <w:rPr>
-          <w:rFonts w:ascii="Times New Roman" w:eastAsia="Times New Roman" w:hAnsi="Times New Roman" w:cs="Times New Roman"/>
-          <w:sz w:val="24"/>
-          <w:szCs w:val="24"/>
-        </w:rPr>
-      </w:pPr>
-      <w:r>
-        <w:rPr>
-          <w:rFonts w:ascii="Times New Roman" w:eastAsia="Times New Roman" w:hAnsi="Times New Roman" w:cs="Times New Roman"/>
-          <w:sz w:val="24"/>
-          <w:szCs w:val="24"/>
-        </w:rPr>
-        <w:lastRenderedPageBreak/>
-        <w:t>Disponibilidad de reserva</w:t>
-      </w:r>
-    </w:p>
-    <w:p>
-      <w:pPr>
-        <w:numPr>
-          <w:ilvl w:val="1"/>
-          <w:numId w:val="2"/>
-        </w:numPr>
-        <w:spacing w:after="0" w:line="240" w:lineRule="auto"/>
-        <w:rPr>
-          <w:rFonts w:ascii="Times New Roman" w:eastAsia="Times New Roman" w:hAnsi="Times New Roman" w:cs="Times New Roman"/>
-          <w:sz w:val="24"/>
-          <w:szCs w:val="24"/>
-        </w:rPr>
-      </w:pPr>
-      <w:r>
-        <w:rPr>
-          <w:rFonts w:ascii="Times New Roman" w:eastAsia="Times New Roman" w:hAnsi="Times New Roman" w:cs="Times New Roman"/>
-          <w:sz w:val="24"/>
-          <w:szCs w:val="24"/>
-        </w:rPr>
-        <w:t>Pre Chequeo</w:t>
-      </w:r>
-    </w:p>
-    <w:p>
-      <w:pPr>
-        <w:numPr>
-          <w:ilvl w:val="2"/>
-          <w:numId w:val="2"/>
-        </w:numPr>
-        <w:spacing w:after="0" w:line="240" w:lineRule="auto"/>
-        <w:rPr>
-          <w:rFonts w:ascii="Times New Roman" w:eastAsia="Times New Roman" w:hAnsi="Times New Roman" w:cs="Times New Roman"/>
-          <w:sz w:val="24"/>
-          <w:szCs w:val="24"/>
-        </w:rPr>
-      </w:pPr>
-      <w:r>
-        <w:rPr>
-          <w:rFonts w:ascii="Times New Roman" w:eastAsia="Times New Roman" w:hAnsi="Times New Roman" w:cs="Times New Roman"/>
-          <w:sz w:val="24"/>
-          <w:szCs w:val="24"/>
-        </w:rPr>
-        <w:t xml:space="preserve">Registro de </w:t>
-      </w:r>
-      <w:r>
-        <w:rPr>
-          <w:rFonts w:ascii="Times New Roman" w:eastAsia="Times New Roman" w:hAnsi="Times New Roman" w:cs="Times New Roman"/>
-          <w:sz w:val="24"/>
-          <w:szCs w:val="24"/>
-        </w:rPr>
-        <w:t>p</w:t>
-      </w:r>
-      <w:r>
-        <w:rPr>
-          <w:rFonts w:ascii="Times New Roman" w:eastAsia="Times New Roman" w:hAnsi="Times New Roman" w:cs="Times New Roman"/>
-          <w:sz w:val="24"/>
-          <w:szCs w:val="24"/>
-        </w:rPr>
-        <w:t>re chequeo</w:t>
-      </w:r>
-    </w:p>
-    <w:p>
-      <w:pPr>
-        <w:numPr>
-          <w:ilvl w:val="2"/>
-          <w:numId w:val="2"/>
-        </w:numPr>
-        <w:spacing w:after="0" w:line="240" w:lineRule="auto"/>
-        <w:rPr>
-          <w:rFonts w:ascii="Times New Roman" w:eastAsia="Times New Roman" w:hAnsi="Times New Roman" w:cs="Times New Roman"/>
-          <w:sz w:val="24"/>
-          <w:szCs w:val="24"/>
-        </w:rPr>
-      </w:pPr>
-      <w:r>
-        <w:rPr>
-          <w:rFonts w:ascii="Times New Roman" w:eastAsia="Times New Roman" w:hAnsi="Times New Roman" w:cs="Times New Roman"/>
-          <w:sz w:val="24"/>
-          <w:szCs w:val="24"/>
-        </w:rPr>
-        <w:t xml:space="preserve">Modificar </w:t>
-      </w:r>
-      <w:r>
-        <w:rPr>
-          <w:rFonts w:ascii="Times New Roman" w:eastAsia="Times New Roman" w:hAnsi="Times New Roman" w:cs="Times New Roman"/>
-          <w:sz w:val="24"/>
-          <w:szCs w:val="24"/>
-        </w:rPr>
-        <w:t>p</w:t>
-      </w:r>
-      <w:r>
-        <w:rPr>
-          <w:rFonts w:ascii="Times New Roman" w:eastAsia="Times New Roman" w:hAnsi="Times New Roman" w:cs="Times New Roman"/>
-          <w:sz w:val="24"/>
-          <w:szCs w:val="24"/>
-        </w:rPr>
-        <w:t>re chequeo</w:t>
-      </w:r>
-    </w:p>
-    <w:p>
-      <w:pPr>
-        <w:numPr>
-          <w:ilvl w:val="2"/>
-          <w:numId w:val="2"/>
-        </w:numPr>
-        <w:spacing w:after="0" w:line="240" w:lineRule="auto"/>
-        <w:rPr>
-          <w:rFonts w:ascii="Times New Roman" w:eastAsia="Times New Roman" w:hAnsi="Times New Roman" w:cs="Times New Roman"/>
-          <w:sz w:val="24"/>
-          <w:szCs w:val="24"/>
-        </w:rPr>
-      </w:pPr>
-      <w:r>
-        <w:rPr>
-          <w:rFonts w:ascii="Times New Roman" w:eastAsia="Times New Roman" w:hAnsi="Times New Roman" w:cs="Times New Roman"/>
-          <w:sz w:val="24"/>
-          <w:szCs w:val="24"/>
-        </w:rPr>
-        <w:t>Dar Baja/alta.</w:t>
-      </w:r>
-    </w:p>
-    <w:p>
-      <w:pPr>
-        <w:spacing w:after="0" w:line="240" w:lineRule="auto"/>
-        <w:ind w:left="1440"/>
-        <w:rPr>
-          <w:rFonts w:ascii="Times New Roman" w:eastAsia="Times New Roman" w:hAnsi="Times New Roman" w:cs="Times New Roman"/>
-          <w:sz w:val="24"/>
-          <w:szCs w:val="24"/>
-        </w:rPr>
-        <w:sectPr>
-          <w:type w:val="continuous"/>
-          <w:pgSz w:w="12240" w:h="15840"/>
-          <w:pgMar w:top="1417" w:right="1701" w:bottom="1417" w:left="1701" w:header="708" w:footer="708" w:gutter="0"/>
-          <w:cols w:num="2" w:space="720"/>
-        </w:sectPr>
-      </w:pPr>
-    </w:p>
-    <w:p>
-      <w:pPr>
-        <w:spacing w:after="0" w:line="240" w:lineRule="auto"/>
-        <w:ind w:left="1440"/>
-        <w:rPr>
-          <w:rFonts w:ascii="Times New Roman" w:eastAsia="Times New Roman" w:hAnsi="Times New Roman" w:cs="Times New Roman"/>
-          <w:sz w:val="24"/>
-          <w:szCs w:val="24"/>
-        </w:rPr>
-      </w:pPr>
-    </w:p>
-    <w:p>
-      <w:pPr>
-        <w:numPr>
-          <w:ilvl w:val="0"/>
-          <w:numId w:val="2"/>
-        </w:numPr>
-        <w:spacing w:after="0" w:line="240" w:lineRule="auto"/>
-        <w:rPr>
-          <w:rFonts w:ascii="Times New Roman" w:eastAsia="Times New Roman" w:hAnsi="Times New Roman" w:cs="Times New Roman"/>
-          <w:sz w:val="24"/>
-          <w:szCs w:val="24"/>
-        </w:rPr>
-        <w:sectPr>
-          <w:type w:val="continuous"/>
-          <w:pgSz w:w="12240" w:h="15840"/>
-          <w:pgMar w:top="1417" w:right="1701" w:bottom="1417" w:left="1701" w:header="708" w:footer="708" w:gutter="0"/>
-          <w:cols w:space="720"/>
-        </w:sectPr>
-      </w:pPr>
-    </w:p>
-    <w:p>
-      <w:pPr>
-        <w:numPr>
-          <w:ilvl w:val="0"/>
-          <w:numId w:val="2"/>
-        </w:numPr>
-        <w:spacing w:after="0" w:line="240" w:lineRule="auto"/>
-        <w:rPr>
-          <w:rFonts w:ascii="Times New Roman" w:eastAsia="Times New Roman" w:hAnsi="Times New Roman" w:cs="Times New Roman"/>
-          <w:sz w:val="24"/>
-          <w:szCs w:val="24"/>
-        </w:rPr>
-      </w:pPr>
-      <w:r>
-        <w:rPr>
-          <w:rFonts w:ascii="Times New Roman" w:eastAsia="Times New Roman" w:hAnsi="Times New Roman" w:cs="Times New Roman"/>
-          <w:sz w:val="24"/>
-          <w:szCs w:val="24"/>
-        </w:rPr>
-        <w:lastRenderedPageBreak/>
-        <w:t xml:space="preserve">Control de </w:t>
-      </w:r>
-      <w:r>
-        <w:rPr>
-          <w:rFonts w:ascii="Times New Roman" w:eastAsia="Times New Roman" w:hAnsi="Times New Roman" w:cs="Times New Roman"/>
-          <w:sz w:val="24"/>
-          <w:szCs w:val="24"/>
-        </w:rPr>
-        <w:t>Vehículos</w:t>
-      </w:r>
-      <w:r>
-        <w:rPr>
-          <w:rFonts w:ascii="Times New Roman" w:eastAsia="Times New Roman" w:hAnsi="Times New Roman" w:cs="Times New Roman"/>
-          <w:sz w:val="24"/>
-          <w:szCs w:val="24"/>
-        </w:rPr>
-        <w:t>:</w:t>
-      </w:r>
-    </w:p>
-    <w:p>
-      <w:pPr>
-        <w:numPr>
-          <w:ilvl w:val="1"/>
-          <w:numId w:val="2"/>
-        </w:numPr>
-        <w:spacing w:after="0" w:line="240" w:lineRule="auto"/>
-        <w:rPr>
-          <w:rFonts w:ascii="Times New Roman" w:eastAsia="Times New Roman" w:hAnsi="Times New Roman" w:cs="Times New Roman"/>
-          <w:sz w:val="24"/>
-          <w:szCs w:val="24"/>
-        </w:rPr>
-      </w:pPr>
-      <w:r>
-        <w:rPr>
-          <w:rFonts w:ascii="Times New Roman" w:eastAsia="Times New Roman" w:hAnsi="Times New Roman" w:cs="Times New Roman"/>
-          <w:sz w:val="24"/>
-          <w:szCs w:val="24"/>
-        </w:rPr>
-        <w:t xml:space="preserve">Registro de </w:t>
-      </w:r>
-      <w:r>
-        <w:rPr>
-          <w:rFonts w:ascii="Times New Roman" w:eastAsia="Times New Roman" w:hAnsi="Times New Roman" w:cs="Times New Roman"/>
-          <w:sz w:val="24"/>
-          <w:szCs w:val="24"/>
-        </w:rPr>
-        <w:t>v</w:t>
-      </w:r>
-      <w:r>
-        <w:rPr>
-          <w:rFonts w:ascii="Times New Roman" w:eastAsia="Times New Roman" w:hAnsi="Times New Roman" w:cs="Times New Roman"/>
-          <w:sz w:val="24"/>
-          <w:szCs w:val="24"/>
-        </w:rPr>
-        <w:t>ehículos</w:t>
-      </w:r>
-    </w:p>
-    <w:p>
-      <w:pPr>
-        <w:numPr>
-          <w:ilvl w:val="1"/>
-          <w:numId w:val="2"/>
-        </w:numPr>
-        <w:spacing w:after="0" w:line="240" w:lineRule="auto"/>
-        <w:rPr>
-          <w:rFonts w:ascii="Times New Roman" w:eastAsia="Times New Roman" w:hAnsi="Times New Roman" w:cs="Times New Roman"/>
-          <w:sz w:val="24"/>
-          <w:szCs w:val="24"/>
-        </w:rPr>
-      </w:pPr>
-      <w:r>
-        <w:rPr>
-          <w:rFonts w:ascii="Times New Roman" w:eastAsia="Times New Roman" w:hAnsi="Times New Roman" w:cs="Times New Roman"/>
-          <w:sz w:val="24"/>
-          <w:szCs w:val="24"/>
-        </w:rPr>
-        <w:t>Modificar ve</w:t>
-      </w:r>
-      <w:r>
-        <w:rPr>
-          <w:rFonts w:ascii="Times New Roman" w:eastAsia="Times New Roman" w:hAnsi="Times New Roman" w:cs="Times New Roman"/>
-          <w:sz w:val="24"/>
-          <w:szCs w:val="24"/>
-        </w:rPr>
-        <w:t>hículos</w:t>
-      </w:r>
-    </w:p>
-    <w:p>
-      <w:pPr>
-        <w:numPr>
-          <w:ilvl w:val="1"/>
-          <w:numId w:val="2"/>
-        </w:numPr>
-        <w:spacing w:after="0" w:line="240" w:lineRule="auto"/>
-        <w:rPr>
-          <w:rFonts w:ascii="Times New Roman" w:eastAsia="Times New Roman" w:hAnsi="Times New Roman" w:cs="Times New Roman"/>
-          <w:sz w:val="24"/>
-          <w:szCs w:val="24"/>
-        </w:rPr>
-      </w:pPr>
-      <w:r>
-        <w:rPr>
-          <w:rFonts w:ascii="Times New Roman" w:eastAsia="Times New Roman" w:hAnsi="Times New Roman" w:cs="Times New Roman"/>
-          <w:sz w:val="24"/>
-          <w:szCs w:val="24"/>
-        </w:rPr>
-        <w:t>Dar baja/alta.</w:t>
-      </w:r>
-    </w:p>
-    <w:p>
-      <w:pPr>
-        <w:numPr>
-          <w:ilvl w:val="1"/>
-          <w:numId w:val="2"/>
-        </w:numPr>
-        <w:spacing w:after="0" w:line="240" w:lineRule="auto"/>
-        <w:rPr>
-          <w:rFonts w:ascii="Times New Roman" w:eastAsia="Times New Roman" w:hAnsi="Times New Roman" w:cs="Times New Roman"/>
-          <w:sz w:val="24"/>
-          <w:szCs w:val="24"/>
-        </w:rPr>
-      </w:pPr>
-      <w:r>
-        <w:rPr>
-          <w:rFonts w:ascii="Times New Roman" w:eastAsia="Times New Roman" w:hAnsi="Times New Roman" w:cs="Times New Roman"/>
-          <w:sz w:val="24"/>
-          <w:szCs w:val="24"/>
-        </w:rPr>
-        <w:t>Disponibilidad de vehículo para alquilar.</w:t>
-      </w:r>
-    </w:p>
-    <w:p>
-      <w:pPr>
-        <w:numPr>
-          <w:ilvl w:val="1"/>
-          <w:numId w:val="2"/>
-        </w:numPr>
-        <w:spacing w:after="0" w:line="240" w:lineRule="auto"/>
-        <w:rPr>
-          <w:rFonts w:ascii="Times New Roman" w:eastAsia="Times New Roman" w:hAnsi="Times New Roman" w:cs="Times New Roman"/>
-          <w:sz w:val="24"/>
-          <w:szCs w:val="24"/>
-        </w:rPr>
-      </w:pPr>
-      <w:r>
-        <w:rPr>
-          <w:rFonts w:ascii="Times New Roman" w:eastAsia="Times New Roman" w:hAnsi="Times New Roman" w:cs="Times New Roman"/>
-          <w:sz w:val="24"/>
-          <w:szCs w:val="24"/>
-        </w:rPr>
-        <w:t>Mantenimiento de Vehículos</w:t>
-      </w:r>
-    </w:p>
-    <w:p>
-      <w:pPr>
-        <w:numPr>
-          <w:ilvl w:val="1"/>
-          <w:numId w:val="2"/>
-        </w:numPr>
-        <w:spacing w:after="0" w:line="240" w:lineRule="auto"/>
-        <w:rPr>
-          <w:rFonts w:ascii="Times New Roman" w:eastAsia="Times New Roman" w:hAnsi="Times New Roman" w:cs="Times New Roman"/>
-          <w:sz w:val="24"/>
-          <w:szCs w:val="24"/>
-        </w:rPr>
-      </w:pPr>
-      <w:r>
-        <w:rPr>
-          <w:rFonts w:ascii="Times New Roman" w:eastAsia="Times New Roman" w:hAnsi="Times New Roman" w:cs="Times New Roman"/>
-          <w:sz w:val="24"/>
-          <w:szCs w:val="24"/>
-        </w:rPr>
-        <w:t xml:space="preserve">Registro de </w:t>
-      </w:r>
-      <w:r>
-        <w:rPr>
-          <w:rFonts w:ascii="Times New Roman" w:eastAsia="Times New Roman" w:hAnsi="Times New Roman" w:cs="Times New Roman"/>
-          <w:sz w:val="24"/>
-          <w:szCs w:val="24"/>
-        </w:rPr>
-        <w:t>p</w:t>
-      </w:r>
-      <w:r>
-        <w:rPr>
-          <w:rFonts w:ascii="Times New Roman" w:eastAsia="Times New Roman" w:hAnsi="Times New Roman" w:cs="Times New Roman"/>
-          <w:sz w:val="24"/>
-          <w:szCs w:val="24"/>
-        </w:rPr>
-        <w:t>réstamo</w:t>
-      </w:r>
-    </w:p>
-    <w:p>
-      <w:pPr>
-        <w:numPr>
-          <w:ilvl w:val="1"/>
-          <w:numId w:val="2"/>
-        </w:numPr>
-        <w:spacing w:after="0" w:line="240" w:lineRule="auto"/>
-        <w:rPr>
-          <w:rFonts w:ascii="Times New Roman" w:eastAsia="Times New Roman" w:hAnsi="Times New Roman" w:cs="Times New Roman"/>
-          <w:sz w:val="24"/>
-          <w:szCs w:val="24"/>
-        </w:rPr>
-      </w:pPr>
-      <w:r>
-        <w:rPr>
-          <w:rFonts w:ascii="Times New Roman" w:eastAsia="Times New Roman" w:hAnsi="Times New Roman" w:cs="Times New Roman"/>
-          <w:sz w:val="24"/>
-          <w:szCs w:val="24"/>
-        </w:rPr>
-        <w:t>Reportes</w:t>
-      </w:r>
-    </w:p>
-    <w:p>
-      <w:pPr>
-        <w:numPr>
-          <w:ilvl w:val="0"/>
-          <w:numId w:val="2"/>
-        </w:numPr>
-        <w:spacing w:after="0" w:line="240" w:lineRule="auto"/>
-        <w:rPr>
-          <w:rFonts w:ascii="Times New Roman" w:eastAsia="Times New Roman" w:hAnsi="Times New Roman" w:cs="Times New Roman"/>
-          <w:sz w:val="24"/>
-          <w:szCs w:val="24"/>
-        </w:rPr>
-      </w:pPr>
-      <w:r>
-        <w:rPr>
-          <w:rFonts w:ascii="Times New Roman" w:eastAsia="Times New Roman" w:hAnsi="Times New Roman" w:cs="Times New Roman"/>
-          <w:sz w:val="24"/>
-          <w:szCs w:val="24"/>
-        </w:rPr>
-        <w:lastRenderedPageBreak/>
-        <w:t>Control de Cargo Expreso</w:t>
-      </w:r>
-    </w:p>
-    <w:p>
-      <w:pPr>
-        <w:numPr>
-          <w:ilvl w:val="1"/>
-          <w:numId w:val="2"/>
-        </w:numPr>
-        <w:spacing w:after="0" w:line="240" w:lineRule="auto"/>
-        <w:rPr>
-          <w:rFonts w:ascii="Times New Roman" w:eastAsia="Times New Roman" w:hAnsi="Times New Roman" w:cs="Times New Roman"/>
-          <w:sz w:val="24"/>
-          <w:szCs w:val="24"/>
-        </w:rPr>
-      </w:pPr>
-      <w:r>
-        <w:rPr>
-          <w:rFonts w:ascii="Times New Roman" w:eastAsia="Times New Roman" w:hAnsi="Times New Roman" w:cs="Times New Roman"/>
-          <w:sz w:val="24"/>
-          <w:szCs w:val="24"/>
-        </w:rPr>
-        <w:t xml:space="preserve">Registro de encomienda </w:t>
-      </w:r>
-    </w:p>
-    <w:p>
-      <w:pPr>
-        <w:numPr>
-          <w:ilvl w:val="1"/>
-          <w:numId w:val="2"/>
-        </w:numPr>
-        <w:spacing w:after="0" w:line="240" w:lineRule="auto"/>
-        <w:rPr>
-          <w:rFonts w:ascii="Times New Roman" w:eastAsia="Times New Roman" w:hAnsi="Times New Roman" w:cs="Times New Roman"/>
-          <w:sz w:val="24"/>
-          <w:szCs w:val="24"/>
-        </w:rPr>
-      </w:pPr>
-      <w:r>
-        <w:rPr>
-          <w:rFonts w:ascii="Times New Roman" w:eastAsia="Times New Roman" w:hAnsi="Times New Roman" w:cs="Times New Roman"/>
-          <w:sz w:val="24"/>
-          <w:szCs w:val="24"/>
-        </w:rPr>
-        <w:t>Modificación de encomienda</w:t>
-      </w:r>
-    </w:p>
-    <w:p>
-      <w:pPr>
-        <w:numPr>
-          <w:ilvl w:val="1"/>
-          <w:numId w:val="2"/>
-        </w:numPr>
-        <w:spacing w:after="0" w:line="240" w:lineRule="auto"/>
-        <w:rPr>
-          <w:rFonts w:ascii="Times New Roman" w:eastAsia="Times New Roman" w:hAnsi="Times New Roman" w:cs="Times New Roman"/>
-          <w:sz w:val="24"/>
-          <w:szCs w:val="24"/>
-        </w:rPr>
-      </w:pPr>
-      <w:r>
-        <w:rPr>
-          <w:rFonts w:ascii="Times New Roman" w:eastAsia="Times New Roman" w:hAnsi="Times New Roman" w:cs="Times New Roman"/>
-          <w:sz w:val="24"/>
-          <w:szCs w:val="24"/>
-        </w:rPr>
-        <w:t xml:space="preserve">Dar </w:t>
-      </w:r>
-      <w:r>
-        <w:rPr>
-          <w:rFonts w:ascii="Times New Roman" w:eastAsia="Times New Roman" w:hAnsi="Times New Roman" w:cs="Times New Roman"/>
-          <w:sz w:val="24"/>
-          <w:szCs w:val="24"/>
-        </w:rPr>
-        <w:t>b</w:t>
-      </w:r>
-      <w:r>
-        <w:rPr>
-          <w:rFonts w:ascii="Times New Roman" w:eastAsia="Times New Roman" w:hAnsi="Times New Roman" w:cs="Times New Roman"/>
-          <w:sz w:val="24"/>
-          <w:szCs w:val="24"/>
-        </w:rPr>
-        <w:t>aja/alta</w:t>
-      </w:r>
-    </w:p>
-    <w:p>
-      <w:pPr>
-        <w:pStyle w:val="Prrafodelista"/>
-        <w:numPr>
-          <w:ilvl w:val="1"/>
-          <w:numId w:val="2"/>
-        </w:numPr>
-        <w:spacing w:after="0" w:line="240" w:lineRule="auto"/>
-        <w:rPr>
-          <w:rFonts w:ascii="Times New Roman" w:eastAsia="Times New Roman" w:hAnsi="Times New Roman" w:cs="Times New Roman"/>
-          <w:sz w:val="24"/>
-          <w:szCs w:val="24"/>
-        </w:rPr>
-      </w:pPr>
-      <w:r>
-        <w:rPr>
-          <w:rFonts w:ascii="Times New Roman" w:eastAsia="Times New Roman" w:hAnsi="Times New Roman" w:cs="Times New Roman"/>
-          <w:sz w:val="24"/>
-          <w:szCs w:val="24"/>
-        </w:rPr>
-        <w:t>Calculo de costo por encomienda</w:t>
-      </w:r>
-    </w:p>
-    <w:p>
-      <w:pPr>
-        <w:pStyle w:val="Prrafodelista"/>
-        <w:numPr>
-          <w:ilvl w:val="1"/>
-          <w:numId w:val="2"/>
-        </w:numPr>
-        <w:spacing w:after="0" w:line="240" w:lineRule="auto"/>
-        <w:rPr>
-          <w:rFonts w:ascii="Times New Roman" w:eastAsia="Times New Roman" w:hAnsi="Times New Roman" w:cs="Times New Roman"/>
-          <w:sz w:val="24"/>
-          <w:szCs w:val="24"/>
-        </w:rPr>
-      </w:pPr>
-      <w:r>
-        <w:rPr>
-          <w:rFonts w:ascii="Times New Roman" w:eastAsia="Times New Roman" w:hAnsi="Times New Roman" w:cs="Times New Roman"/>
-          <w:sz w:val="24"/>
-          <w:szCs w:val="24"/>
-        </w:rPr>
-        <w:t xml:space="preserve">Actualizaciones de envío de paquetes   </w:t>
-      </w:r>
-    </w:p>
-    <w:p>
-      <w:pPr>
-        <w:pStyle w:val="Prrafodelista"/>
-        <w:numPr>
-          <w:ilvl w:val="1"/>
-          <w:numId w:val="2"/>
-        </w:numPr>
-        <w:spacing w:after="0" w:line="240" w:lineRule="auto"/>
-        <w:rPr>
-          <w:rFonts w:ascii="Times New Roman" w:eastAsia="Times New Roman" w:hAnsi="Times New Roman" w:cs="Times New Roman"/>
-          <w:sz w:val="24"/>
-          <w:szCs w:val="24"/>
-        </w:rPr>
-        <w:sectPr>
-          <w:type w:val="continuous"/>
-          <w:pgSz w:w="12240" w:h="15840"/>
-          <w:pgMar w:top="1417" w:right="1701" w:bottom="1417" w:left="1701" w:header="708" w:footer="708" w:gutter="0"/>
-          <w:cols w:num="2" w:space="720"/>
-        </w:sectPr>
-      </w:pPr>
-      <w:r>
-        <w:rPr>
-          <w:rFonts w:ascii="Times New Roman" w:eastAsia="Times New Roman" w:hAnsi="Times New Roman" w:cs="Times New Roman"/>
-          <w:sz w:val="24"/>
-          <w:szCs w:val="24"/>
-        </w:rPr>
-        <w:t>Reporte</w:t>
-      </w:r>
-      <w:bookmarkStart w:id="3" w:name="_GoBack"/>
-      <w:bookmarkEnd w:id="3"/>
-    </w:p>
-    <w:p>
-      <w:pPr>
-        <w:spacing w:after="0" w:line="240" w:lineRule="auto"/>
-        <w:rPr>
-          <w:rFonts w:ascii="Times New Roman" w:eastAsia="Times New Roman" w:hAnsi="Times New Roman" w:cs="Times New Roman"/>
-          <w:sz w:val="24"/>
-          <w:szCs w:val="24"/>
-        </w:rPr>
-        <w:sectPr>
-          <w:type w:val="continuous"/>
-          <w:pgSz w:w="12240" w:h="15840"/>
-          <w:pgMar w:top="1417" w:right="1701" w:bottom="1417" w:left="1701" w:header="708" w:footer="708" w:gutter="0"/>
-          <w:cols w:space="720"/>
-        </w:sectPr>
-      </w:pPr>
-    </w:p>
-    <w:p>
-      <w:pPr>
-        <w:numPr>
-          <w:ilvl w:val="0"/>
-          <w:numId w:val="2"/>
-        </w:numPr>
-        <w:spacing w:after="0" w:line="240" w:lineRule="auto"/>
-        <w:rPr>
-          <w:rFonts w:ascii="Times New Roman" w:eastAsia="Times New Roman" w:hAnsi="Times New Roman" w:cs="Times New Roman"/>
-          <w:sz w:val="24"/>
-          <w:szCs w:val="24"/>
-        </w:rPr>
-      </w:pPr>
-      <w:r>
-        <w:rPr>
-          <w:rFonts w:ascii="Times New Roman" w:eastAsia="Times New Roman" w:hAnsi="Times New Roman" w:cs="Times New Roman"/>
-          <w:sz w:val="24"/>
-          <w:szCs w:val="24"/>
-        </w:rPr>
-        <w:lastRenderedPageBreak/>
-        <w:t>Seguridad</w:t>
-      </w:r>
-    </w:p>
-    <w:p>
-      <w:pPr>
-        <w:numPr>
-          <w:ilvl w:val="1"/>
-          <w:numId w:val="2"/>
-        </w:numPr>
-        <w:spacing w:after="0" w:line="240" w:lineRule="auto"/>
-        <w:rPr>
-          <w:rFonts w:ascii="Times New Roman" w:eastAsia="Times New Roman" w:hAnsi="Times New Roman" w:cs="Times New Roman"/>
-          <w:sz w:val="24"/>
-          <w:szCs w:val="24"/>
-        </w:rPr>
-      </w:pPr>
-      <w:r>
-        <w:rPr>
-          <w:rFonts w:ascii="Times New Roman" w:eastAsia="Times New Roman" w:hAnsi="Times New Roman" w:cs="Times New Roman"/>
-          <w:sz w:val="24"/>
-          <w:szCs w:val="24"/>
-        </w:rPr>
-        <w:t>Usuarios</w:t>
-      </w:r>
-    </w:p>
-    <w:p>
-      <w:pPr>
-        <w:numPr>
-          <w:ilvl w:val="2"/>
-          <w:numId w:val="2"/>
-        </w:numPr>
-        <w:spacing w:after="0" w:line="240" w:lineRule="auto"/>
-        <w:rPr>
-          <w:rFonts w:ascii="Times New Roman" w:eastAsia="Times New Roman" w:hAnsi="Times New Roman" w:cs="Times New Roman"/>
-          <w:sz w:val="24"/>
-          <w:szCs w:val="24"/>
-        </w:rPr>
-        <w:sectPr>
-          <w:type w:val="continuous"/>
-          <w:pgSz w:w="12240" w:h="15840"/>
-          <w:pgMar w:top="1417" w:right="1701" w:bottom="1417" w:left="1701" w:header="708" w:footer="708" w:gutter="0"/>
-          <w:cols w:space="720"/>
-        </w:sectPr>
-      </w:pPr>
-    </w:p>
-    <w:p>
-      <w:pPr>
-        <w:numPr>
-          <w:ilvl w:val="2"/>
-          <w:numId w:val="2"/>
-        </w:numPr>
-        <w:spacing w:after="0" w:line="240" w:lineRule="auto"/>
-        <w:rPr>
-          <w:rFonts w:ascii="Times New Roman" w:eastAsia="Times New Roman" w:hAnsi="Times New Roman" w:cs="Times New Roman"/>
-          <w:sz w:val="24"/>
-          <w:szCs w:val="24"/>
-        </w:rPr>
-      </w:pPr>
-      <w:r>
-        <w:rPr>
-          <w:rFonts w:ascii="Times New Roman" w:eastAsia="Times New Roman" w:hAnsi="Times New Roman" w:cs="Times New Roman"/>
-          <w:sz w:val="24"/>
-          <w:szCs w:val="24"/>
-        </w:rPr>
-        <w:lastRenderedPageBreak/>
-        <w:t xml:space="preserve">Registro de </w:t>
-      </w:r>
-      <w:r>
-        <w:rPr>
-          <w:rFonts w:ascii="Times New Roman" w:eastAsia="Times New Roman" w:hAnsi="Times New Roman" w:cs="Times New Roman"/>
-          <w:sz w:val="24"/>
-          <w:szCs w:val="24"/>
-        </w:rPr>
-        <w:t>u</w:t>
-      </w:r>
-      <w:r>
-        <w:rPr>
-          <w:rFonts w:ascii="Times New Roman" w:eastAsia="Times New Roman" w:hAnsi="Times New Roman" w:cs="Times New Roman"/>
-          <w:sz w:val="24"/>
-          <w:szCs w:val="24"/>
-        </w:rPr>
-        <w:t>suario</w:t>
-      </w:r>
-    </w:p>
-    <w:p>
-      <w:pPr>
-        <w:numPr>
-          <w:ilvl w:val="2"/>
-          <w:numId w:val="2"/>
-        </w:numPr>
-        <w:spacing w:after="0" w:line="240" w:lineRule="auto"/>
-        <w:rPr>
-          <w:rFonts w:ascii="Times New Roman" w:eastAsia="Times New Roman" w:hAnsi="Times New Roman" w:cs="Times New Roman"/>
-          <w:sz w:val="24"/>
-          <w:szCs w:val="24"/>
-        </w:rPr>
-      </w:pPr>
-      <w:r>
-        <w:rPr>
-          <w:rFonts w:ascii="Times New Roman" w:eastAsia="Times New Roman" w:hAnsi="Times New Roman" w:cs="Times New Roman"/>
-          <w:sz w:val="24"/>
-          <w:szCs w:val="24"/>
-        </w:rPr>
-        <w:t>Modificar u</w:t>
-      </w:r>
-      <w:r>
-        <w:rPr>
-          <w:rFonts w:ascii="Times New Roman" w:eastAsia="Times New Roman" w:hAnsi="Times New Roman" w:cs="Times New Roman"/>
-          <w:sz w:val="24"/>
-          <w:szCs w:val="24"/>
-        </w:rPr>
-        <w:t>suario</w:t>
-      </w:r>
-    </w:p>
-    <w:p>
-      <w:pPr>
-        <w:numPr>
-          <w:ilvl w:val="2"/>
-          <w:numId w:val="2"/>
-        </w:numPr>
-        <w:spacing w:after="0" w:line="240" w:lineRule="auto"/>
-        <w:rPr>
-          <w:rFonts w:ascii="Times New Roman" w:eastAsia="Times New Roman" w:hAnsi="Times New Roman" w:cs="Times New Roman"/>
-          <w:sz w:val="24"/>
-          <w:szCs w:val="24"/>
-        </w:rPr>
-      </w:pPr>
-      <w:r>
-        <w:rPr>
-          <w:rFonts w:ascii="Times New Roman" w:eastAsia="Times New Roman" w:hAnsi="Times New Roman" w:cs="Times New Roman"/>
-          <w:sz w:val="24"/>
-          <w:szCs w:val="24"/>
-        </w:rPr>
-        <w:lastRenderedPageBreak/>
-        <w:t>Dar alta/b</w:t>
-      </w:r>
-      <w:r>
-        <w:rPr>
-          <w:rFonts w:ascii="Times New Roman" w:eastAsia="Times New Roman" w:hAnsi="Times New Roman" w:cs="Times New Roman"/>
-          <w:sz w:val="24"/>
-          <w:szCs w:val="24"/>
-        </w:rPr>
-        <w:t>aja</w:t>
-      </w:r>
-    </w:p>
-    <w:p>
-      <w:pPr>
-        <w:numPr>
-          <w:ilvl w:val="1"/>
-          <w:numId w:val="2"/>
-        </w:numPr>
-        <w:spacing w:after="0" w:line="240" w:lineRule="auto"/>
-        <w:rPr>
-          <w:rFonts w:ascii="Times New Roman" w:eastAsia="Times New Roman" w:hAnsi="Times New Roman" w:cs="Times New Roman"/>
-          <w:sz w:val="24"/>
-          <w:szCs w:val="24"/>
-        </w:rPr>
-        <w:sectPr>
-          <w:type w:val="continuous"/>
-          <w:pgSz w:w="12240" w:h="15840"/>
-          <w:pgMar w:top="1417" w:right="1701" w:bottom="1417" w:left="1701" w:header="708" w:footer="708" w:gutter="0"/>
-          <w:cols w:num="2" w:space="720"/>
-        </w:sectPr>
-      </w:pPr>
-    </w:p>
-    <w:p>
-      <w:pPr>
-        <w:numPr>
-          <w:ilvl w:val="1"/>
-          <w:numId w:val="2"/>
-        </w:numPr>
-        <w:spacing w:after="0" w:line="240" w:lineRule="auto"/>
-        <w:rPr>
-          <w:rFonts w:ascii="Times New Roman" w:eastAsia="Times New Roman" w:hAnsi="Times New Roman" w:cs="Times New Roman"/>
-          <w:sz w:val="24"/>
-          <w:szCs w:val="24"/>
-        </w:rPr>
-      </w:pPr>
-      <w:r>
-        <w:rPr>
-          <w:rFonts w:ascii="Times New Roman" w:eastAsia="Times New Roman" w:hAnsi="Times New Roman" w:cs="Times New Roman"/>
-          <w:sz w:val="24"/>
-          <w:szCs w:val="24"/>
-        </w:rPr>
-        <w:lastRenderedPageBreak/>
-        <w:t>Bitácora</w:t>
-      </w:r>
-    </w:p>
-    <w:p>
-      <w:pPr>
-        <w:numPr>
-          <w:ilvl w:val="1"/>
-          <w:numId w:val="2"/>
-        </w:numPr>
-        <w:spacing w:after="0" w:line="240" w:lineRule="auto"/>
-        <w:rPr>
-          <w:rFonts w:ascii="Times New Roman" w:eastAsia="Times New Roman" w:hAnsi="Times New Roman" w:cs="Times New Roman"/>
-          <w:sz w:val="24"/>
-          <w:szCs w:val="24"/>
-        </w:rPr>
-      </w:pPr>
-      <w:r>
-        <w:rPr>
-          <w:rFonts w:ascii="Times New Roman" w:eastAsia="Times New Roman" w:hAnsi="Times New Roman" w:cs="Times New Roman"/>
-          <w:sz w:val="24"/>
-          <w:szCs w:val="24"/>
-        </w:rPr>
-        <w:lastRenderedPageBreak/>
-        <w:t>Recuperación de contraseña</w:t>
-      </w:r>
-    </w:p>
-    <w:p>
-      <w:pPr>
-        <w:numPr>
-          <w:ilvl w:val="0"/>
-          <w:numId w:val="2"/>
-        </w:numPr>
-        <w:spacing w:after="0" w:line="240" w:lineRule="auto"/>
-        <w:rPr>
-          <w:rFonts w:ascii="Times New Roman" w:eastAsia="Times New Roman" w:hAnsi="Times New Roman" w:cs="Times New Roman"/>
-          <w:sz w:val="24"/>
-          <w:szCs w:val="24"/>
-        </w:rPr>
-        <w:sectPr>
-          <w:type w:val="continuous"/>
-          <w:pgSz w:w="12240" w:h="15840"/>
-          <w:pgMar w:top="1417" w:right="1701" w:bottom="1417" w:left="1701" w:header="708" w:footer="708" w:gutter="0"/>
-          <w:cols w:num="2" w:space="720"/>
-        </w:sectPr>
-      </w:pPr>
-    </w:p>
-    <w:p>
-      <w:pPr>
-        <w:numPr>
-          <w:ilvl w:val="0"/>
-          <w:numId w:val="2"/>
-        </w:numPr>
-        <w:spacing w:after="0" w:line="240" w:lineRule="auto"/>
-        <w:rPr>
-          <w:rFonts w:ascii="Times New Roman" w:eastAsia="Times New Roman" w:hAnsi="Times New Roman" w:cs="Times New Roman"/>
-          <w:sz w:val="24"/>
-          <w:szCs w:val="24"/>
-        </w:rPr>
-      </w:pPr>
-      <w:r>
-        <w:rPr>
-          <w:rFonts w:ascii="Times New Roman" w:eastAsia="Times New Roman" w:hAnsi="Times New Roman" w:cs="Times New Roman"/>
-          <w:sz w:val="24"/>
-          <w:szCs w:val="24"/>
-        </w:rPr>
-        <w:lastRenderedPageBreak/>
-        <w:t>Ayuda</w:t>
-      </w:r>
-    </w:p>
-    <w:p>
-      <w:pPr>
-        <w:numPr>
-          <w:ilvl w:val="0"/>
-          <w:numId w:val="2"/>
-        </w:numPr>
-        <w:spacing w:after="0" w:line="240" w:lineRule="auto"/>
-        <w:rPr>
-          <w:rFonts w:ascii="Times New Roman" w:eastAsia="Times New Roman" w:hAnsi="Times New Roman" w:cs="Times New Roman"/>
-          <w:sz w:val="24"/>
-          <w:szCs w:val="24"/>
-        </w:rPr>
-        <w:sectPr>
-          <w:type w:val="continuous"/>
-          <w:pgSz w:w="12240" w:h="15840"/>
-          <w:pgMar w:top="1417" w:right="1701" w:bottom="1417" w:left="1701" w:header="708" w:footer="708" w:gutter="0"/>
-          <w:cols w:num="2" w:space="720"/>
-        </w:sectPr>
-      </w:pPr>
-      <w:r>
-        <w:rPr>
-          <w:rFonts w:ascii="Times New Roman" w:eastAsia="Times New Roman" w:hAnsi="Times New Roman" w:cs="Times New Roman"/>
-          <w:sz w:val="24"/>
-          <w:szCs w:val="24"/>
-        </w:rPr>
-        <w:lastRenderedPageBreak/>
-        <w:t>Res</w:t>
-      </w:r>
-      <w:r>
-        <w:rPr>
-          <w:rFonts w:ascii="Times New Roman" w:eastAsia="Times New Roman" w:hAnsi="Times New Roman" w:cs="Times New Roman"/>
-          <w:sz w:val="24"/>
-          <w:szCs w:val="24"/>
-        </w:rPr>
-        <w:t>paldo y restauración</w:t>
-      </w:r>
-    </w:p>
-    <w:p>
-      <w:pPr>
-        <w:spacing w:after="0" w:line="240" w:lineRule="auto"/>
-        <w:jc w:val="both"/>
-        <w:rPr>
-          <w:rFonts w:ascii="Times New Roman" w:eastAsia="Times New Roman" w:hAnsi="Times New Roman" w:cs="Times New Roman"/>
-          <w:sz w:val="24"/>
-          <w:szCs w:val="24"/>
-        </w:rPr>
-        <w:sectPr>
-          <w:type w:val="continuous"/>
-          <w:pgSz w:w="12240" w:h="15840"/>
-          <w:pgMar w:top="1417" w:right="1701" w:bottom="1417" w:left="1701" w:header="708" w:footer="708" w:gutter="0"/>
-          <w:cols w:space="720"/>
-        </w:sectPr>
-      </w:pPr>
-    </w:p>
-    <w:p>
-      <w:pPr>
-        <w:spacing w:after="0" w:line="240" w:lineRule="auto"/>
-        <w:jc w:val="both"/>
-        <w:rPr>
-          <w:rFonts w:ascii="Times New Roman" w:eastAsia="Times New Roman" w:hAnsi="Times New Roman" w:cs="Times New Roman"/>
-          <w:sz w:val="24"/>
-          <w:szCs w:val="24"/>
-        </w:rPr>
-      </w:pPr>
-      <w:r>
-        <w:rPr>
-          <w:rFonts w:ascii="Times New Roman" w:eastAsia="Times New Roman" w:hAnsi="Times New Roman" w:cs="Times New Roman"/>
-          <w:sz w:val="24"/>
-          <w:szCs w:val="24"/>
-        </w:rPr>
-        <w:lastRenderedPageBreak/>
-        <w:t>En la Página Web el cliente tendrá las siguientes opciones:</w:t>
-      </w:r>
-    </w:p>
-    <w:p>
-      <w:pPr>
-        <w:pStyle w:val="Prrafodelista"/>
-        <w:numPr>
-          <w:ilvl w:val="0"/>
-          <w:numId w:val="14"/>
-        </w:numPr>
-        <w:spacing w:after="0" w:line="240" w:lineRule="auto"/>
-        <w:jc w:val="both"/>
-        <w:rPr>
-          <w:rFonts w:ascii="Times New Roman" w:eastAsia="Times New Roman" w:hAnsi="Times New Roman" w:cs="Times New Roman"/>
-          <w:sz w:val="24"/>
-          <w:szCs w:val="24"/>
-        </w:rPr>
-        <w:sectPr>
-          <w:type w:val="continuous"/>
-          <w:pgSz w:w="12240" w:h="15840"/>
-          <w:pgMar w:top="1417" w:right="1701" w:bottom="1417" w:left="1701" w:header="708" w:footer="708" w:gutter="0"/>
-          <w:cols w:space="720"/>
-        </w:sectPr>
-      </w:pPr>
-    </w:p>
-    <w:p>
-      <w:pPr>
-        <w:pStyle w:val="Prrafodelista"/>
-        <w:numPr>
-          <w:ilvl w:val="0"/>
-          <w:numId w:val="14"/>
-        </w:numPr>
-        <w:spacing w:after="0" w:line="240" w:lineRule="auto"/>
-        <w:jc w:val="both"/>
-        <w:rPr>
-          <w:rFonts w:ascii="Times New Roman" w:eastAsia="Times New Roman" w:hAnsi="Times New Roman" w:cs="Times New Roman"/>
-          <w:sz w:val="24"/>
-          <w:szCs w:val="24"/>
-        </w:rPr>
-      </w:pPr>
-      <w:r>
-        <w:rPr>
-          <w:rFonts w:ascii="Times New Roman" w:eastAsia="Times New Roman" w:hAnsi="Times New Roman" w:cs="Times New Roman"/>
-          <w:sz w:val="24"/>
-          <w:szCs w:val="24"/>
-        </w:rPr>
-        <w:lastRenderedPageBreak/>
-        <w:t xml:space="preserve">Registro de </w:t>
-      </w:r>
-      <w:r>
-        <w:rPr>
-          <w:rFonts w:ascii="Times New Roman" w:eastAsia="Times New Roman" w:hAnsi="Times New Roman" w:cs="Times New Roman"/>
-          <w:sz w:val="24"/>
-          <w:szCs w:val="24"/>
-        </w:rPr>
-        <w:t>c</w:t>
-      </w:r>
-      <w:r>
-        <w:rPr>
-          <w:rFonts w:ascii="Times New Roman" w:eastAsia="Times New Roman" w:hAnsi="Times New Roman" w:cs="Times New Roman"/>
-          <w:sz w:val="24"/>
-          <w:szCs w:val="24"/>
-        </w:rPr>
-        <w:t>liente</w:t>
-      </w:r>
-    </w:p>
-    <w:p>
-      <w:pPr>
-        <w:pStyle w:val="Prrafodelista"/>
-        <w:numPr>
-          <w:ilvl w:val="0"/>
-          <w:numId w:val="14"/>
-        </w:numPr>
-        <w:spacing w:after="0" w:line="240" w:lineRule="auto"/>
-        <w:jc w:val="both"/>
-        <w:rPr>
-          <w:rFonts w:ascii="Times New Roman" w:eastAsia="Times New Roman" w:hAnsi="Times New Roman" w:cs="Times New Roman"/>
-          <w:sz w:val="24"/>
-          <w:szCs w:val="24"/>
-        </w:rPr>
-      </w:pPr>
-      <w:r>
-        <w:rPr>
-          <w:rFonts w:ascii="Times New Roman" w:eastAsia="Times New Roman" w:hAnsi="Times New Roman" w:cs="Times New Roman"/>
-          <w:sz w:val="24"/>
-          <w:szCs w:val="24"/>
-        </w:rPr>
-        <w:t>Cotización de los diferentes Servicios</w:t>
-      </w:r>
-    </w:p>
-    <w:p>
-      <w:pPr>
-        <w:pStyle w:val="Prrafodelista"/>
-        <w:numPr>
-          <w:ilvl w:val="0"/>
-          <w:numId w:val="14"/>
-        </w:numPr>
-        <w:spacing w:after="0" w:line="240" w:lineRule="auto"/>
-        <w:jc w:val="both"/>
-        <w:rPr>
-          <w:rFonts w:ascii="Times New Roman" w:eastAsia="Times New Roman" w:hAnsi="Times New Roman" w:cs="Times New Roman"/>
-          <w:sz w:val="24"/>
-          <w:szCs w:val="24"/>
-        </w:rPr>
-      </w:pPr>
-      <w:r>
-        <w:rPr>
-          <w:rFonts w:ascii="Times New Roman" w:eastAsia="Times New Roman" w:hAnsi="Times New Roman" w:cs="Times New Roman"/>
-          <w:sz w:val="24"/>
-          <w:szCs w:val="24"/>
-        </w:rPr>
-        <w:t>Adquirir t</w:t>
-      </w:r>
-      <w:r>
-        <w:rPr>
-          <w:rFonts w:ascii="Times New Roman" w:eastAsia="Times New Roman" w:hAnsi="Times New Roman" w:cs="Times New Roman"/>
-          <w:sz w:val="24"/>
-          <w:szCs w:val="24"/>
-        </w:rPr>
-        <w:t xml:space="preserve">ours, </w:t>
-      </w:r>
-      <w:r>
-        <w:rPr>
-          <w:rFonts w:ascii="Times New Roman" w:eastAsia="Times New Roman" w:hAnsi="Times New Roman" w:cs="Times New Roman"/>
-          <w:sz w:val="24"/>
-          <w:szCs w:val="24"/>
-        </w:rPr>
-        <w:t>paquetes, rentar vehículos, c</w:t>
-      </w:r>
-      <w:r>
-        <w:rPr>
-          <w:rFonts w:ascii="Times New Roman" w:eastAsia="Times New Roman" w:hAnsi="Times New Roman" w:cs="Times New Roman"/>
-          <w:sz w:val="24"/>
-          <w:szCs w:val="24"/>
-        </w:rPr>
-        <w:t>argo Expreso.</w:t>
-      </w:r>
-    </w:p>
-    <w:p>
-      <w:pPr>
-        <w:pStyle w:val="Prrafodelista"/>
-        <w:numPr>
-          <w:ilvl w:val="0"/>
-          <w:numId w:val="14"/>
-        </w:numPr>
-        <w:spacing w:after="0" w:line="240" w:lineRule="auto"/>
-        <w:jc w:val="both"/>
-        <w:rPr>
-          <w:rFonts w:ascii="Times New Roman" w:eastAsia="Times New Roman" w:hAnsi="Times New Roman" w:cs="Times New Roman"/>
-          <w:sz w:val="24"/>
-          <w:szCs w:val="24"/>
-        </w:rPr>
-      </w:pPr>
-      <w:r>
-        <w:rPr>
-          <w:rFonts w:ascii="Times New Roman" w:eastAsia="Times New Roman" w:hAnsi="Times New Roman" w:cs="Times New Roman"/>
-          <w:sz w:val="24"/>
-          <w:szCs w:val="24"/>
-        </w:rPr>
-        <w:t xml:space="preserve">Realiza pago en línea. </w:t>
-      </w:r>
-    </w:p>
-    <w:p>
-      <w:pPr>
-        <w:pStyle w:val="Prrafodelista"/>
-        <w:numPr>
-          <w:ilvl w:val="0"/>
-          <w:numId w:val="14"/>
-        </w:numPr>
-        <w:spacing w:after="0" w:line="240" w:lineRule="auto"/>
-        <w:jc w:val="both"/>
-        <w:rPr>
-          <w:rFonts w:ascii="Times New Roman" w:eastAsia="Times New Roman" w:hAnsi="Times New Roman" w:cs="Times New Roman"/>
-          <w:sz w:val="24"/>
-          <w:szCs w:val="24"/>
-        </w:rPr>
-      </w:pPr>
-      <w:r>
-        <w:rPr>
-          <w:rFonts w:ascii="Times New Roman" w:eastAsia="Times New Roman" w:hAnsi="Times New Roman" w:cs="Times New Roman"/>
-          <w:sz w:val="24"/>
-          <w:szCs w:val="24"/>
-        </w:rPr>
-        <w:lastRenderedPageBreak/>
-        <w:t>Realizar cita para pagar en agencia.</w:t>
-      </w:r>
-    </w:p>
-    <w:p>
-      <w:pPr>
-        <w:pStyle w:val="Prrafodelista"/>
-        <w:numPr>
-          <w:ilvl w:val="0"/>
-          <w:numId w:val="14"/>
-        </w:numPr>
-        <w:spacing w:after="0" w:line="240" w:lineRule="auto"/>
-        <w:jc w:val="both"/>
-        <w:rPr>
-          <w:rFonts w:ascii="Times New Roman" w:eastAsia="Times New Roman" w:hAnsi="Times New Roman" w:cs="Times New Roman"/>
-          <w:sz w:val="24"/>
-          <w:szCs w:val="24"/>
-        </w:rPr>
-      </w:pPr>
-      <w:r>
-        <w:rPr>
-          <w:rFonts w:ascii="Times New Roman" w:eastAsia="Times New Roman" w:hAnsi="Times New Roman" w:cs="Times New Roman"/>
-          <w:sz w:val="24"/>
-          <w:szCs w:val="24"/>
-        </w:rPr>
-        <w:t>Realizar cita para a</w:t>
-      </w:r>
-      <w:r>
-        <w:rPr>
-          <w:rFonts w:ascii="Times New Roman" w:eastAsia="Times New Roman" w:hAnsi="Times New Roman" w:cs="Times New Roman"/>
-          <w:sz w:val="24"/>
-          <w:szCs w:val="24"/>
-        </w:rPr>
-        <w:t>sesoría Migratoria</w:t>
-      </w:r>
-    </w:p>
-    <w:p>
-      <w:pPr>
-        <w:pStyle w:val="Prrafodelista"/>
-        <w:numPr>
-          <w:ilvl w:val="0"/>
-          <w:numId w:val="14"/>
-        </w:numPr>
-        <w:spacing w:after="0" w:line="240" w:lineRule="auto"/>
-        <w:jc w:val="both"/>
-        <w:rPr>
-          <w:rFonts w:ascii="Times New Roman" w:eastAsia="Times New Roman" w:hAnsi="Times New Roman" w:cs="Times New Roman"/>
-          <w:sz w:val="24"/>
-          <w:szCs w:val="24"/>
-        </w:rPr>
-      </w:pPr>
-      <w:r>
-        <w:rPr>
-          <w:rFonts w:ascii="Times New Roman" w:eastAsia="Times New Roman" w:hAnsi="Times New Roman" w:cs="Times New Roman"/>
-          <w:sz w:val="24"/>
-          <w:szCs w:val="24"/>
-        </w:rPr>
-        <w:t>Chat en tiempo real con el personal de Atención al cliente.</w:t>
-      </w:r>
-    </w:p>
-    <w:p>
-      <w:pPr>
-        <w:pStyle w:val="Prrafodelista"/>
-        <w:numPr>
-          <w:ilvl w:val="0"/>
-          <w:numId w:val="14"/>
-        </w:numPr>
-        <w:spacing w:after="0" w:line="240" w:lineRule="auto"/>
-        <w:jc w:val="both"/>
-        <w:rPr>
-          <w:rFonts w:ascii="Times New Roman" w:eastAsia="Times New Roman" w:hAnsi="Times New Roman" w:cs="Times New Roman"/>
-          <w:sz w:val="24"/>
-          <w:szCs w:val="24"/>
-        </w:rPr>
-      </w:pPr>
-      <w:r>
-        <w:rPr>
-          <w:rFonts w:ascii="Times New Roman" w:eastAsia="Times New Roman" w:hAnsi="Times New Roman" w:cs="Times New Roman"/>
-          <w:sz w:val="24"/>
-          <w:szCs w:val="24"/>
-        </w:rPr>
-        <w:t>Video-llamada con el personal de atención al cliente.</w:t>
-      </w:r>
-    </w:p>
-    <w:p>
-      <w:pPr>
-        <w:spacing w:after="0" w:line="240" w:lineRule="auto"/>
-        <w:jc w:val="both"/>
-        <w:rPr>
-          <w:rFonts w:ascii="Times New Roman" w:eastAsia="Times New Roman" w:hAnsi="Times New Roman" w:cs="Times New Roman"/>
-          <w:sz w:val="24"/>
-          <w:szCs w:val="24"/>
-        </w:rPr>
-        <w:sectPr>
-          <w:type w:val="continuous"/>
-          <w:pgSz w:w="12240" w:h="15840"/>
-          <w:pgMar w:top="1417" w:right="1701" w:bottom="1417" w:left="1701" w:header="708" w:footer="708" w:gutter="0"/>
-          <w:cols w:num="2" w:space="720"/>
-        </w:sectPr>
-      </w:pPr>
-    </w:p>
-    <w:p>
-      <w:pPr>
-        <w:spacing w:after="0" w:line="240" w:lineRule="auto"/>
-        <w:jc w:val="both"/>
-        <w:rPr>
-          <w:rFonts w:ascii="Times New Roman" w:eastAsia="Times New Roman" w:hAnsi="Times New Roman" w:cs="Times New Roman"/>
-          <w:sz w:val="24"/>
-          <w:szCs w:val="24"/>
-        </w:rPr>
-      </w:pPr>
-    </w:p>
-    <w:p>
-      <w:pPr>
-        <w:spacing w:after="0" w:line="240" w:lineRule="auto"/>
-        <w:jc w:val="both"/>
-        <w:rPr>
-          <w:rFonts w:ascii="Times New Roman" w:eastAsia="Times New Roman" w:hAnsi="Times New Roman" w:cs="Times New Roman"/>
-          <w:sz w:val="24"/>
-          <w:szCs w:val="24"/>
-        </w:rPr>
-      </w:pPr>
-      <w:r>
-        <w:rPr>
-          <w:rFonts w:ascii="Times New Roman" w:eastAsia="Times New Roman" w:hAnsi="Times New Roman" w:cs="Times New Roman"/>
-          <w:sz w:val="24"/>
-          <w:szCs w:val="24"/>
-        </w:rPr>
-        <w:t>La A</w:t>
-      </w:r>
-      <w:r>
-        <w:rPr>
-          <w:rFonts w:ascii="Times New Roman" w:eastAsia="Times New Roman" w:hAnsi="Times New Roman" w:cs="Times New Roman"/>
-          <w:sz w:val="24"/>
-          <w:szCs w:val="24"/>
-        </w:rPr>
-        <w:t xml:space="preserve">plicación móvil para </w:t>
-      </w:r>
-      <w:r>
-        <w:rPr>
-          <w:rFonts w:ascii="Times New Roman" w:eastAsia="Times New Roman" w:hAnsi="Times New Roman" w:cs="Times New Roman"/>
-          <w:sz w:val="24"/>
-          <w:szCs w:val="24"/>
-        </w:rPr>
-        <w:t>Android/IOS</w:t>
-      </w:r>
-      <w:r>
-        <w:rPr>
-          <w:rFonts w:ascii="Times New Roman" w:eastAsia="Times New Roman" w:hAnsi="Times New Roman" w:cs="Times New Roman"/>
-          <w:sz w:val="24"/>
-          <w:szCs w:val="24"/>
-        </w:rPr>
-        <w:t xml:space="preserve"> tendrá las siguientes opciones:</w:t>
-      </w:r>
-    </w:p>
-    <w:p>
-      <w:pPr>
-        <w:numPr>
-          <w:ilvl w:val="0"/>
-          <w:numId w:val="6"/>
-        </w:numPr>
-        <w:spacing w:after="0" w:line="240" w:lineRule="auto"/>
-        <w:jc w:val="both"/>
-        <w:rPr>
-          <w:rFonts w:ascii="Times New Roman" w:eastAsia="Times New Roman" w:hAnsi="Times New Roman" w:cs="Times New Roman"/>
-          <w:sz w:val="24"/>
-          <w:szCs w:val="24"/>
-        </w:rPr>
-        <w:sectPr>
-          <w:type w:val="continuous"/>
-          <w:pgSz w:w="12240" w:h="15840"/>
-          <w:pgMar w:top="1417" w:right="1701" w:bottom="1417" w:left="1701" w:header="708" w:footer="708" w:gutter="0"/>
-          <w:cols w:space="720"/>
-        </w:sectPr>
-      </w:pPr>
-    </w:p>
-    <w:p>
-      <w:pPr>
-        <w:numPr>
-          <w:ilvl w:val="0"/>
-          <w:numId w:val="6"/>
-        </w:numPr>
-        <w:spacing w:after="0" w:line="240" w:lineRule="auto"/>
-        <w:jc w:val="both"/>
-        <w:rPr>
-          <w:rFonts w:ascii="Times New Roman" w:eastAsia="Times New Roman" w:hAnsi="Times New Roman" w:cs="Times New Roman"/>
-          <w:sz w:val="24"/>
-          <w:szCs w:val="24"/>
-        </w:rPr>
-      </w:pPr>
-      <w:r>
-        <w:rPr>
-          <w:rFonts w:ascii="Times New Roman" w:eastAsia="Times New Roman" w:hAnsi="Times New Roman" w:cs="Times New Roman"/>
-          <w:sz w:val="24"/>
-          <w:szCs w:val="24"/>
-        </w:rPr>
-        <w:lastRenderedPageBreak/>
-        <w:t>Registro de c</w:t>
-      </w:r>
-      <w:r>
-        <w:rPr>
-          <w:rFonts w:ascii="Times New Roman" w:eastAsia="Times New Roman" w:hAnsi="Times New Roman" w:cs="Times New Roman"/>
-          <w:sz w:val="24"/>
-          <w:szCs w:val="24"/>
-        </w:rPr>
-        <w:t>lientes</w:t>
-      </w:r>
-    </w:p>
-    <w:p>
-      <w:pPr>
-        <w:numPr>
-          <w:ilvl w:val="0"/>
-          <w:numId w:val="6"/>
-        </w:numPr>
-        <w:spacing w:after="0" w:line="240" w:lineRule="auto"/>
-        <w:jc w:val="both"/>
-        <w:rPr>
-          <w:rFonts w:ascii="Times New Roman" w:eastAsia="Times New Roman" w:hAnsi="Times New Roman" w:cs="Times New Roman"/>
-          <w:sz w:val="24"/>
-          <w:szCs w:val="24"/>
-        </w:rPr>
-      </w:pPr>
-      <w:r>
-        <w:rPr>
-          <w:rFonts w:ascii="Times New Roman" w:eastAsia="Times New Roman" w:hAnsi="Times New Roman" w:cs="Times New Roman"/>
-          <w:sz w:val="24"/>
-          <w:szCs w:val="24"/>
-        </w:rPr>
-        <w:t xml:space="preserve">Cotización: </w:t>
-      </w:r>
-    </w:p>
-    <w:p>
-      <w:pPr>
-        <w:numPr>
-          <w:ilvl w:val="1"/>
-          <w:numId w:val="6"/>
-        </w:numPr>
-        <w:spacing w:after="0" w:line="240" w:lineRule="auto"/>
-        <w:jc w:val="both"/>
-        <w:rPr>
-          <w:rFonts w:ascii="Times New Roman" w:eastAsia="Times New Roman" w:hAnsi="Times New Roman" w:cs="Times New Roman"/>
-          <w:sz w:val="24"/>
-          <w:szCs w:val="24"/>
-        </w:rPr>
-      </w:pPr>
-      <w:r>
-        <w:rPr>
-          <w:rFonts w:ascii="Times New Roman" w:eastAsia="Times New Roman" w:hAnsi="Times New Roman" w:cs="Times New Roman"/>
-          <w:sz w:val="24"/>
-          <w:szCs w:val="24"/>
-        </w:rPr>
-        <w:t xml:space="preserve">Paquetes </w:t>
-      </w:r>
-    </w:p>
-    <w:p>
-      <w:pPr>
-        <w:numPr>
-          <w:ilvl w:val="1"/>
-          <w:numId w:val="6"/>
-        </w:numPr>
-        <w:spacing w:after="0" w:line="240" w:lineRule="auto"/>
-        <w:jc w:val="both"/>
-        <w:rPr>
-          <w:rFonts w:ascii="Times New Roman" w:eastAsia="Times New Roman" w:hAnsi="Times New Roman" w:cs="Times New Roman"/>
-          <w:sz w:val="24"/>
-          <w:szCs w:val="24"/>
-        </w:rPr>
-      </w:pPr>
-      <w:r>
-        <w:rPr>
-          <w:rFonts w:ascii="Times New Roman" w:eastAsia="Times New Roman" w:hAnsi="Times New Roman" w:cs="Times New Roman"/>
-          <w:sz w:val="24"/>
-          <w:szCs w:val="24"/>
-        </w:rPr>
-        <w:lastRenderedPageBreak/>
-        <w:t>Tours</w:t>
-      </w:r>
-    </w:p>
-    <w:p>
-      <w:pPr>
-        <w:numPr>
-          <w:ilvl w:val="1"/>
-          <w:numId w:val="6"/>
-        </w:numPr>
-        <w:spacing w:after="0" w:line="240" w:lineRule="auto"/>
-        <w:jc w:val="both"/>
-        <w:rPr>
-          <w:rFonts w:ascii="Times New Roman" w:eastAsia="Times New Roman" w:hAnsi="Times New Roman" w:cs="Times New Roman"/>
-          <w:sz w:val="24"/>
-          <w:szCs w:val="24"/>
-        </w:rPr>
-      </w:pPr>
-      <w:r>
-        <w:rPr>
-          <w:rFonts w:ascii="Times New Roman" w:eastAsia="Times New Roman" w:hAnsi="Times New Roman" w:cs="Times New Roman"/>
-          <w:sz w:val="24"/>
-          <w:szCs w:val="24"/>
-        </w:rPr>
-        <w:t>Vehículos</w:t>
-      </w:r>
-    </w:p>
-    <w:p>
-      <w:pPr>
-        <w:numPr>
-          <w:ilvl w:val="1"/>
-          <w:numId w:val="6"/>
-        </w:numPr>
-        <w:spacing w:after="0" w:line="240" w:lineRule="auto"/>
-        <w:jc w:val="both"/>
-        <w:rPr>
-          <w:rFonts w:ascii="Times New Roman" w:eastAsia="Times New Roman" w:hAnsi="Times New Roman" w:cs="Times New Roman"/>
-          <w:sz w:val="24"/>
-          <w:szCs w:val="24"/>
-        </w:rPr>
-      </w:pPr>
-      <w:r>
-        <w:rPr>
-          <w:rFonts w:ascii="Times New Roman" w:eastAsia="Times New Roman" w:hAnsi="Times New Roman" w:cs="Times New Roman"/>
-          <w:sz w:val="24"/>
-          <w:szCs w:val="24"/>
-        </w:rPr>
-        <w:t>Cargo Expreso</w:t>
-      </w:r>
-    </w:p>
-    <w:p>
-      <w:pPr>
-        <w:numPr>
-          <w:ilvl w:val="0"/>
-          <w:numId w:val="6"/>
-        </w:numPr>
-        <w:spacing w:after="0" w:line="240" w:lineRule="auto"/>
-        <w:jc w:val="both"/>
-        <w:rPr>
-          <w:rFonts w:ascii="Times New Roman" w:eastAsia="Times New Roman" w:hAnsi="Times New Roman" w:cs="Times New Roman"/>
-          <w:sz w:val="24"/>
-          <w:szCs w:val="24"/>
-        </w:rPr>
-      </w:pPr>
-      <w:r>
-        <w:rPr>
-          <w:rFonts w:ascii="Times New Roman" w:eastAsia="Times New Roman" w:hAnsi="Times New Roman" w:cs="Times New Roman"/>
-          <w:sz w:val="24"/>
-          <w:szCs w:val="24"/>
-        </w:rPr>
-        <w:lastRenderedPageBreak/>
-        <w:t>Atención al cliente</w:t>
-      </w:r>
-    </w:p>
-    <w:p>
-      <w:pPr>
-        <w:numPr>
-          <w:ilvl w:val="1"/>
-          <w:numId w:val="6"/>
-        </w:numPr>
-        <w:spacing w:after="0" w:line="240" w:lineRule="auto"/>
-        <w:jc w:val="both"/>
-        <w:rPr>
-          <w:rFonts w:ascii="Times New Roman" w:eastAsia="Times New Roman" w:hAnsi="Times New Roman" w:cs="Times New Roman"/>
-          <w:sz w:val="24"/>
-          <w:szCs w:val="24"/>
-        </w:rPr>
-      </w:pPr>
-      <w:r>
-        <w:rPr>
-          <w:rFonts w:ascii="Times New Roman" w:eastAsia="Times New Roman" w:hAnsi="Times New Roman" w:cs="Times New Roman"/>
-          <w:sz w:val="24"/>
-          <w:szCs w:val="24"/>
-        </w:rPr>
-        <w:lastRenderedPageBreak/>
-        <w:t>Chat</w:t>
-      </w:r>
-    </w:p>
-    <w:p>
-      <w:pPr>
-        <w:spacing w:after="0" w:line="240" w:lineRule="auto"/>
-        <w:ind w:left="1440"/>
-        <w:jc w:val="both"/>
-        <w:rPr>
-          <w:rFonts w:ascii="Times New Roman" w:eastAsia="Times New Roman" w:hAnsi="Times New Roman" w:cs="Times New Roman"/>
-          <w:sz w:val="24"/>
-          <w:szCs w:val="24"/>
-        </w:rPr>
-        <w:sectPr>
-          <w:type w:val="continuous"/>
-          <w:pgSz w:w="12240" w:h="15840"/>
-          <w:pgMar w:top="1417" w:right="1701" w:bottom="1417" w:left="1701" w:header="708" w:footer="708" w:gutter="0"/>
-          <w:cols w:num="2" w:space="720"/>
-        </w:sectPr>
-      </w:pPr>
-    </w:p>
-    <w:p>
-      <w:pPr>
-        <w:spacing w:after="0" w:line="240" w:lineRule="auto"/>
-        <w:jc w:val="both"/>
-        <w:rPr>
-          <w:rFonts w:ascii="Times New Roman" w:eastAsia="Times New Roman" w:hAnsi="Times New Roman" w:cs="Times New Roman"/>
-          <w:sz w:val="24"/>
-          <w:szCs w:val="24"/>
-        </w:rPr>
-        <w:sectPr>
-          <w:type w:val="continuous"/>
-          <w:pgSz w:w="12240" w:h="15840"/>
-          <w:pgMar w:top="1417" w:right="1701" w:bottom="1417" w:left="1701" w:header="708" w:footer="708" w:gutter="0"/>
-          <w:cols w:num="2" w:space="720"/>
-        </w:sectPr>
-      </w:pPr>
-    </w:p>
-    <w:p>
-      <w:pPr>
-        <w:spacing w:after="0" w:line="240" w:lineRule="auto"/>
-        <w:jc w:val="both"/>
-        <w:rPr>
-          <w:rFonts w:ascii="Times New Roman" w:eastAsia="Times New Roman" w:hAnsi="Times New Roman" w:cs="Times New Roman"/>
-          <w:b/>
-          <w:sz w:val="24"/>
-          <w:szCs w:val="24"/>
-        </w:rPr>
-        <w:sectPr>
-          <w:type w:val="continuous"/>
-          <w:pgSz w:w="12240" w:h="15840"/>
-          <w:pgMar w:top="1417" w:right="1701" w:bottom="1417" w:left="1701" w:header="708" w:footer="708" w:gutter="0"/>
-          <w:cols w:space="720"/>
-        </w:sectPr>
-      </w:pPr>
-    </w:p>
-    <w:p>
-      <w:pPr>
-        <w:spacing w:after="0" w:line="240" w:lineRule="auto"/>
-        <w:jc w:val="both"/>
-        <w:rPr>
-          <w:rFonts w:ascii="Times New Roman" w:eastAsia="Times New Roman" w:hAnsi="Times New Roman" w:cs="Times New Roman"/>
-          <w:b/>
-          <w:sz w:val="24"/>
-          <w:szCs w:val="24"/>
-        </w:rPr>
-        <w:sectPr>
-          <w:type w:val="continuous"/>
-          <w:pgSz w:w="12240" w:h="15840"/>
-          <w:pgMar w:top="1417" w:right="1701" w:bottom="1417" w:left="1701" w:header="708" w:footer="708" w:gutter="0"/>
-          <w:cols w:space="720"/>
-        </w:sectPr>
-      </w:pPr>
-    </w:p>
-    <w:p>
-      <w:pPr>
-        <w:spacing w:after="0" w:line="240" w:lineRule="auto"/>
-        <w:jc w:val="both"/>
-        <w:rPr>
-          <w:rFonts w:ascii="Times New Roman" w:eastAsia="Times New Roman" w:hAnsi="Times New Roman" w:cs="Times New Roman"/>
-          <w:b/>
-          <w:sz w:val="24"/>
-          <w:szCs w:val="24"/>
-        </w:rPr>
-        <w:sectPr>
-          <w:type w:val="continuous"/>
-          <w:pgSz w:w="12240" w:h="15840"/>
-          <w:pgMar w:top="1417" w:right="1701" w:bottom="1417" w:left="1701" w:header="708" w:footer="708" w:gutter="0"/>
-          <w:cols w:space="720"/>
-        </w:sectPr>
-      </w:pPr>
-    </w:p>
-    <w:p>
-      <w:pPr>
-        <w:spacing w:after="0" w:line="240" w:lineRule="auto"/>
-        <w:jc w:val="both"/>
-        <w:rPr>
-          <w:rFonts w:ascii="Times New Roman" w:eastAsia="Times New Roman" w:hAnsi="Times New Roman" w:cs="Times New Roman"/>
-          <w:b/>
-          <w:sz w:val="24"/>
-          <w:szCs w:val="24"/>
-        </w:rPr>
-        <w:sectPr>
-          <w:type w:val="continuous"/>
-          <w:pgSz w:w="12240" w:h="15840"/>
-          <w:pgMar w:top="1417" w:right="1701" w:bottom="1417" w:left="1701" w:header="708" w:footer="708" w:gutter="0"/>
-          <w:cols w:space="720"/>
-        </w:sectPr>
-      </w:pPr>
-    </w:p>
-    <w:p>
-      <w:pPr>
-        <w:spacing w:after="0" w:line="240" w:lineRule="auto"/>
-        <w:jc w:val="both"/>
-        <w:rPr>
-          <w:rFonts w:ascii="Times New Roman" w:eastAsia="Times New Roman" w:hAnsi="Times New Roman" w:cs="Times New Roman"/>
-          <w:b/>
-          <w:sz w:val="24"/>
-          <w:szCs w:val="24"/>
-        </w:rPr>
-        <w:sectPr>
-          <w:type w:val="continuous"/>
-          <w:pgSz w:w="11906" w:h="16838" w:code="9"/>
-          <w:pgMar w:top="1440" w:right="1797" w:bottom="1440" w:left="1797" w:header="851" w:footer="992" w:gutter="0"/>
-          <w:cols w:space="708"/>
-          <w:docGrid w:type="lines" w:linePitch="312"/>
         </w:sectPr>
       </w:pPr>
     </w:p>

--- a/DOCUMENTACION/PERFIL A PRESENTAR AGENCIA DE VIAJES.docx
+++ b/DOCUMENTACION/PERFIL A PRESENTAR AGENCIA DE VIAJES.docx
@@ -196,20 +196,27 @@
           <w:rFonts w:ascii="Century Gothic" w:eastAsia="Century Gothic" w:hAnsi="Century Gothic" w:cs="Century Gothic"/>
           <w:b/>
         </w:rPr>
-        <w:t>SISTEMA INFORMÁTICO EN AMBIENTE WEB</w:t>
+        <w:t xml:space="preserve">SISTEMA INFORMÁTICO </w:t>
       </w:r>
       <w:r>
         <w:rPr>
           <w:rFonts w:ascii="Century Gothic" w:eastAsia="Century Gothic" w:hAnsi="Century Gothic" w:cs="Century Gothic"/>
           <w:b/>
         </w:rPr>
-        <w:t xml:space="preserve"> Y APLICACIÓN MOVIL</w:t>
+        <w:t>CON</w:t>
       </w:r>
       <w:r>
         <w:rPr>
           <w:rFonts w:ascii="Century Gothic" w:eastAsia="Century Gothic" w:hAnsi="Century Gothic" w:cs="Century Gothic"/>
           <w:b/>
         </w:rPr>
+        <w:t xml:space="preserve"> APLICACIÓN MOVIL</w:t>
+      </w:r>
+      <w:r>
+        <w:rPr>
+          <w:rFonts w:ascii="Century Gothic" w:eastAsia="Century Gothic" w:hAnsi="Century Gothic" w:cs="Century Gothic"/>
+          <w:b/>
+        </w:rPr>
         <w:t xml:space="preserve"> PARA LA GESTIÓN DE RESERVA DE PAQUETES TURÍSTICOS Y ASESORÍA MIGRATORIA EN LA AGENCIA DE VIAJES MARTÍNEZ TRAVEL &amp; TOURS DEL MUNICIPIO DE SAN VICENTE.</w:t>
       </w:r>
     </w:p>
@@ -364,6 +371,13 @@
           <w:b/>
         </w:rPr>
       </w:pPr>
+      <w:r>
+        <w:rPr>
+          <w:rFonts w:ascii="Century Gothic" w:eastAsia="Century Gothic" w:hAnsi="Century Gothic" w:cs="Century Gothic"/>
+          <w:b/>
+        </w:rPr>
+        <w:t>ASESORADO POR:</w:t>
+      </w:r>
     </w:p>
     <w:p>
       <w:pPr>
@@ -384,6 +398,13 @@
           <w:b/>
         </w:rPr>
       </w:pPr>
+      <w:r>
+        <w:rPr>
+          <w:rFonts w:ascii="Century Gothic" w:eastAsia="Century Gothic" w:hAnsi="Century Gothic" w:cs="Century Gothic"/>
+          <w:b/>
+        </w:rPr>
+        <w:t>ING. VIRNA YASMINA URQUILLA CUELLAR FIRMA: ______________</w:t>
+      </w:r>
     </w:p>
     <w:p>
       <w:pPr>
@@ -414,11 +435,31 @@
           <w:b/>
         </w:rPr>
       </w:pPr>
-      <w:r>
+    </w:p>
+    <w:p>
+      <w:pPr>
+        <w:spacing w:after="0" w:line="240" w:lineRule="auto"/>
+        <w:jc w:val="center"/>
         <w:rPr>
           <w:rFonts w:ascii="Century Gothic" w:eastAsia="Century Gothic" w:hAnsi="Century Gothic" w:cs="Century Gothic"/>
           <w:b/>
         </w:rPr>
+      </w:pPr>
+    </w:p>
+    <w:p>
+      <w:pPr>
+        <w:spacing w:after="0" w:line="240" w:lineRule="auto"/>
+        <w:jc w:val="center"/>
+        <w:rPr>
+          <w:rFonts w:ascii="Century Gothic" w:eastAsia="Century Gothic" w:hAnsi="Century Gothic" w:cs="Century Gothic"/>
+          <w:b/>
+        </w:rPr>
+      </w:pPr>
+      <w:r>
+        <w:rPr>
+          <w:rFonts w:ascii="Century Gothic" w:eastAsia="Century Gothic" w:hAnsi="Century Gothic" w:cs="Century Gothic"/>
+          <w:b/>
+        </w:rPr>
         <w:t xml:space="preserve">SAN VICENTE, </w:t>
       </w:r>
       <w:r>
@@ -426,7 +467,7 @@
           <w:rFonts w:ascii="Century Gothic" w:eastAsia="Century Gothic" w:hAnsi="Century Gothic" w:cs="Century Gothic"/>
           <w:b/>
         </w:rPr>
-        <w:t>LUNES 17 DE FEBRERO</w:t>
+        <w:t>VIERNES 6 DE MARZO</w:t>
       </w:r>
       <w:r>
         <w:rPr>
@@ -508,28 +549,7 @@
     </w:p>
     <w:p>
       <w:pPr>
-        <w:spacing w:after="0" w:line="240" w:lineRule="auto"/>
-        <w:jc w:val="center"/>
-        <w:rPr>
-          <w:rFonts w:ascii="Century Gothic" w:eastAsia="Century Gothic" w:hAnsi="Century Gothic" w:cs="Century Gothic"/>
-          <w:b/>
-        </w:rPr>
-      </w:pPr>
-    </w:p>
-    <w:p>
-      <w:pPr>
-        <w:spacing w:after="0" w:line="240" w:lineRule="auto"/>
-        <w:jc w:val="center"/>
-        <w:rPr>
-          <w:rFonts w:ascii="Century Gothic" w:eastAsia="Century Gothic" w:hAnsi="Century Gothic" w:cs="Century Gothic"/>
-          <w:b/>
-        </w:rPr>
-      </w:pPr>
-    </w:p>
-    <w:p>
-      <w:pPr>
-        <w:spacing w:after="0" w:line="240" w:lineRule="auto"/>
-        <w:jc w:val="center"/>
+        <w:spacing w:line="240" w:lineRule="auto"/>
         <w:rPr>
           <w:rFonts w:ascii="Century Gothic" w:eastAsia="Century Gothic" w:hAnsi="Century Gothic" w:cs="Century Gothic"/>
           <w:b/>
@@ -592,7 +612,23 @@
           <w:sz w:val="24"/>
           <w:szCs w:val="24"/>
         </w:rPr>
-        <w:t>Actualmente, las agencias de viajes se enfrentan día a día a diversos cambios, debido a factores tales como: entorno económico turbulento, tecnológico, mayores exigencias por parte de los consumidores, aumento de la competencia, reducciones en las comisiones por parte de las líneas aéreas u otros proveedores.</w:t>
+        <w:t>Actualmente, las agencias de viajes se enfrentan día a día a diversos cambios, debido a factores</w:t>
+      </w:r>
+      <w:r>
+        <w:rPr>
+          <w:rFonts w:ascii="Times New Roman" w:eastAsia="Times New Roman" w:hAnsi="Times New Roman" w:cs="Times New Roman"/>
+          <w:sz w:val="24"/>
+          <w:szCs w:val="24"/>
+        </w:rPr>
+        <w:t xml:space="preserve"> tales como: entorno económico</w:t>
+      </w:r>
+      <w:r>
+        <w:rPr>
+          <w:rFonts w:ascii="Times New Roman" w:eastAsia="Times New Roman" w:hAnsi="Times New Roman" w:cs="Times New Roman"/>
+          <w:sz w:val="24"/>
+          <w:szCs w:val="24"/>
+        </w:rPr>
+        <w:t>, tecnológico, mayores exigencias por parte de los consumidores, aumento de la competencia, reducciones en las comisiones por parte de las líneas aéreas u otros proveedores.</w:t>
       </w:r>
     </w:p>
     <w:p>
@@ -630,7 +666,7 @@
           <w:sz w:val="24"/>
           <w:szCs w:val="24"/>
         </w:rPr>
-        <w:t xml:space="preserve">A consecuencia de lo mencionado anteriormente se utilizarán diferentes tecnologías web donde los usuarios disfruten de una experiencia de uso ágil, cómodo y veloz, desarrollando así, un Sistema Informático con ambiente web que permite optimizar los procesos comerciales y administrativos. Gracias al sistema será posible gestionar los expedientes, consolidar la información de contacto de los distintos hoteles con los que trabaja la agencia, administrar la parte de asesoría migratoria, gestionar las reservas, realizar citas, promocionar los distintos paquetes turísticos y ofertas de temporada. Sumado a eso se realizará una aplicación móvil para Android donde los clientes podrán interactuar con los administradores y cotizar los paquetes de mayor preferencia, todo ello con la </w:t>
+        <w:t xml:space="preserve">A consecuencia de lo mencionado anteriormente se utilizarán diferentes tecnologías web donde los usuarios disfruten de una experiencia de uso ágil, cómodo y veloz, desarrollando así, un Sistema Informático con ambiente web que permite optimizar los procesos comerciales y administrativos. Gracias al sistema será posible gestionar los expedientes, consolidar la información de contacto de los distintos hoteles con los que trabaja la agencia, administrar la parte de asesoría migratoria, gestionar las reservas, realizar citas, promocionar los distintos paquetes turísticos y ofertas de temporada. Sumado a eso se realizará una aplicación móvil donde los clientes podrán interactuar con los administradores y cotizar los paquetes de mayor preferencia, todo ello con la </w:t>
       </w:r>
       <w:r>
         <w:rPr>
@@ -893,7 +929,7 @@
           <w:sz w:val="24"/>
           <w:szCs w:val="24"/>
         </w:rPr>
-        <w:t>Los sistemas informáticos juegan un papel cada vez más importante en las organizaciones empresariales modernas, hasta el punto de condicionar su éxito o fracaso en un entorno económico y social tan dinámico y turbulento como el que caracteriza el mundo, por lo tanto, es importante implementar un Sistema Informático en la agencia de viajes para garantizar la supervivencia en un entorno tan competitivo y exigente como el actual.</w:t>
+        <w:t>Los sistemas informáticos juegan un papel cada vez más importante en las organizaciones empresariales modernas, hasta el punto de condicionar su éxito o fracaso en un entorno económico y social tan dinámico, por lo tanto, es importante implementar un Sistema Informático en la agencia de viajes para garantizar la supervivencia en un entorno tan competitivo y exigente como el actual.</w:t>
       </w:r>
     </w:p>
     <w:p>
@@ -1159,12 +1195,6 @@
           <w:sz w:val="24"/>
           <w:szCs w:val="24"/>
         </w:rPr>
-        <w:sectPr>
-          <w:pgSz w:w="12240" w:h="15840"/>
-          <w:pgMar w:top="1417" w:right="1701" w:bottom="1417" w:left="1701" w:header="708" w:footer="708" w:gutter="0"/>
-          <w:pgNumType w:start="1"/>
-          <w:cols w:space="720"/>
-        </w:sectPr>
       </w:pPr>
       <w:r>
         <w:rPr>
@@ -1210,25 +1240,27 @@
     </w:p>
     <w:p>
       <w:pPr>
+        <w:pStyle w:val="Prrafodelista"/>
         <w:numPr>
           <w:ilvl w:val="0"/>
-          <w:numId w:val="2"/>
-        </w:numPr>
-        <w:spacing w:before="240" w:after="0" w:line="240" w:lineRule="auto"/>
-        <w:jc w:val="both"/>
-        <w:rPr>
-          <w:rFonts w:ascii="Times New Roman" w:eastAsia="Times New Roman" w:hAnsi="Times New Roman" w:cs="Times New Roman"/>
-          <w:sz w:val="24"/>
-          <w:szCs w:val="24"/>
-        </w:rPr>
-      </w:pPr>
-      <w:r>
-        <w:rPr>
-          <w:rFonts w:ascii="Times New Roman" w:eastAsia="Times New Roman" w:hAnsi="Times New Roman" w:cs="Times New Roman"/>
-          <w:sz w:val="24"/>
-          <w:szCs w:val="24"/>
-        </w:rPr>
-        <w:lastRenderedPageBreak/>
+          <w:numId w:val="17"/>
+        </w:numPr>
+        <w:spacing w:after="0" w:line="240" w:lineRule="auto"/>
+        <w:jc w:val="both"/>
+        <w:rPr>
+          <w:rFonts w:ascii="Times New Roman" w:eastAsia="Times New Roman" w:hAnsi="Times New Roman" w:cs="Times New Roman"/>
+          <w:sz w:val="24"/>
+          <w:szCs w:val="24"/>
+        </w:rPr>
+      </w:pPr>
+      <w:bookmarkStart w:id="3" w:name="_GoBack"/>
+      <w:bookmarkEnd w:id="3"/>
+      <w:r>
+        <w:rPr>
+          <w:rFonts w:ascii="Times New Roman" w:eastAsia="Times New Roman" w:hAnsi="Times New Roman" w:cs="Times New Roman"/>
+          <w:sz w:val="24"/>
+          <w:szCs w:val="24"/>
+        </w:rPr>
         <w:t>Control de Cotizaciones:</w:t>
       </w:r>
     </w:p>
@@ -1239,269 +1271,6 @@
           <w:numId w:val="2"/>
         </w:numPr>
         <w:spacing w:after="0" w:line="240" w:lineRule="auto"/>
-        <w:jc w:val="both"/>
-        <w:rPr>
-          <w:rFonts w:ascii="Times New Roman" w:eastAsia="Times New Roman" w:hAnsi="Times New Roman" w:cs="Times New Roman"/>
-          <w:sz w:val="24"/>
-          <w:szCs w:val="24"/>
-        </w:rPr>
-      </w:pPr>
-      <w:r>
-        <w:rPr>
-          <w:rFonts w:ascii="Times New Roman" w:eastAsia="Times New Roman" w:hAnsi="Times New Roman" w:cs="Times New Roman"/>
-          <w:sz w:val="24"/>
-          <w:szCs w:val="24"/>
-        </w:rPr>
-        <w:t xml:space="preserve">Generación de cotización </w:t>
-      </w:r>
-      <w:r>
-        <w:rPr>
-          <w:rFonts w:ascii="Times New Roman" w:eastAsia="Times New Roman" w:hAnsi="Times New Roman" w:cs="Times New Roman"/>
-          <w:sz w:val="24"/>
-          <w:szCs w:val="24"/>
-        </w:rPr>
-        <w:t>de Paquetes</w:t>
-      </w:r>
-    </w:p>
-    <w:p>
-      <w:pPr>
-        <w:numPr>
-          <w:ilvl w:val="1"/>
-          <w:numId w:val="2"/>
-        </w:numPr>
-        <w:spacing w:after="0" w:line="240" w:lineRule="auto"/>
-        <w:jc w:val="both"/>
-        <w:rPr>
-          <w:rFonts w:ascii="Times New Roman" w:eastAsia="Times New Roman" w:hAnsi="Times New Roman" w:cs="Times New Roman"/>
-          <w:sz w:val="24"/>
-          <w:szCs w:val="24"/>
-        </w:rPr>
-      </w:pPr>
-      <w:r>
-        <w:rPr>
-          <w:rFonts w:ascii="Times New Roman" w:eastAsia="Times New Roman" w:hAnsi="Times New Roman" w:cs="Times New Roman"/>
-          <w:sz w:val="24"/>
-          <w:szCs w:val="24"/>
-        </w:rPr>
-        <w:t>Generación de cotización de Tours</w:t>
-      </w:r>
-    </w:p>
-    <w:p>
-      <w:pPr>
-        <w:numPr>
-          <w:ilvl w:val="1"/>
-          <w:numId w:val="2"/>
-        </w:numPr>
-        <w:spacing w:after="0" w:line="240" w:lineRule="auto"/>
-        <w:jc w:val="both"/>
-        <w:rPr>
-          <w:rFonts w:ascii="Times New Roman" w:eastAsia="Times New Roman" w:hAnsi="Times New Roman" w:cs="Times New Roman"/>
-          <w:sz w:val="24"/>
-          <w:szCs w:val="24"/>
-        </w:rPr>
-      </w:pPr>
-      <w:r>
-        <w:rPr>
-          <w:rFonts w:ascii="Times New Roman" w:eastAsia="Times New Roman" w:hAnsi="Times New Roman" w:cs="Times New Roman"/>
-          <w:sz w:val="24"/>
-          <w:szCs w:val="24"/>
-        </w:rPr>
-        <w:t>Generación de cotización de Vehículos</w:t>
-      </w:r>
-    </w:p>
-    <w:p>
-      <w:pPr>
-        <w:numPr>
-          <w:ilvl w:val="1"/>
-          <w:numId w:val="2"/>
-        </w:numPr>
-        <w:spacing w:after="0" w:line="240" w:lineRule="auto"/>
-        <w:jc w:val="both"/>
-        <w:rPr>
-          <w:rFonts w:ascii="Times New Roman" w:eastAsia="Times New Roman" w:hAnsi="Times New Roman" w:cs="Times New Roman"/>
-          <w:sz w:val="24"/>
-          <w:szCs w:val="24"/>
-        </w:rPr>
-      </w:pPr>
-      <w:r>
-        <w:rPr>
-          <w:rFonts w:ascii="Times New Roman" w:eastAsia="Times New Roman" w:hAnsi="Times New Roman" w:cs="Times New Roman"/>
-          <w:sz w:val="24"/>
-          <w:szCs w:val="24"/>
-        </w:rPr>
-        <w:t>Generación de cotización de Vuelos.</w:t>
-      </w:r>
-    </w:p>
-    <w:p>
-      <w:pPr>
-        <w:spacing w:after="0" w:line="240" w:lineRule="auto"/>
-        <w:ind w:left="1440"/>
-        <w:jc w:val="both"/>
-        <w:rPr>
-          <w:rFonts w:ascii="Times New Roman" w:eastAsia="Times New Roman" w:hAnsi="Times New Roman" w:cs="Times New Roman"/>
-          <w:sz w:val="24"/>
-          <w:szCs w:val="24"/>
-        </w:rPr>
-      </w:pPr>
-    </w:p>
-    <w:p>
-      <w:pPr>
-        <w:numPr>
-          <w:ilvl w:val="0"/>
-          <w:numId w:val="2"/>
-        </w:numPr>
-        <w:spacing w:after="0" w:line="240" w:lineRule="auto"/>
-        <w:jc w:val="both"/>
-        <w:rPr>
-          <w:rFonts w:ascii="Times New Roman" w:eastAsia="Times New Roman" w:hAnsi="Times New Roman" w:cs="Times New Roman"/>
-          <w:sz w:val="24"/>
-          <w:szCs w:val="24"/>
-        </w:rPr>
-      </w:pPr>
-      <w:r>
-        <w:rPr>
-          <w:rFonts w:ascii="Times New Roman" w:eastAsia="Times New Roman" w:hAnsi="Times New Roman" w:cs="Times New Roman"/>
-          <w:sz w:val="24"/>
-          <w:szCs w:val="24"/>
-        </w:rPr>
-        <w:t>Control de Clientes:</w:t>
-      </w:r>
-    </w:p>
-    <w:p>
-      <w:pPr>
-        <w:numPr>
-          <w:ilvl w:val="1"/>
-          <w:numId w:val="2"/>
-        </w:numPr>
-        <w:spacing w:after="0" w:line="240" w:lineRule="auto"/>
-        <w:jc w:val="both"/>
-        <w:rPr>
-          <w:rFonts w:ascii="Times New Roman" w:eastAsia="Times New Roman" w:hAnsi="Times New Roman" w:cs="Times New Roman"/>
-          <w:sz w:val="24"/>
-          <w:szCs w:val="24"/>
-        </w:rPr>
-      </w:pPr>
-      <w:r>
-        <w:rPr>
-          <w:rFonts w:ascii="Times New Roman" w:eastAsia="Times New Roman" w:hAnsi="Times New Roman" w:cs="Times New Roman"/>
-          <w:sz w:val="24"/>
-          <w:szCs w:val="24"/>
-        </w:rPr>
-        <w:t>Registr</w:t>
-      </w:r>
-      <w:r>
-        <w:rPr>
-          <w:rFonts w:ascii="Times New Roman" w:eastAsia="Times New Roman" w:hAnsi="Times New Roman" w:cs="Times New Roman"/>
-          <w:sz w:val="24"/>
-          <w:szCs w:val="24"/>
-        </w:rPr>
-        <w:t>ar</w:t>
-      </w:r>
-      <w:r>
-        <w:rPr>
-          <w:rFonts w:ascii="Times New Roman" w:eastAsia="Times New Roman" w:hAnsi="Times New Roman" w:cs="Times New Roman"/>
-          <w:sz w:val="24"/>
-          <w:szCs w:val="24"/>
-        </w:rPr>
-        <w:t xml:space="preserve"> de clientes</w:t>
-      </w:r>
-    </w:p>
-    <w:p>
-      <w:pPr>
-        <w:numPr>
-          <w:ilvl w:val="1"/>
-          <w:numId w:val="2"/>
-        </w:numPr>
-        <w:spacing w:after="0" w:line="240" w:lineRule="auto"/>
-        <w:jc w:val="both"/>
-        <w:rPr>
-          <w:rFonts w:ascii="Times New Roman" w:eastAsia="Times New Roman" w:hAnsi="Times New Roman" w:cs="Times New Roman"/>
-          <w:sz w:val="24"/>
-          <w:szCs w:val="24"/>
-        </w:rPr>
-      </w:pPr>
-      <w:r>
-        <w:rPr>
-          <w:rFonts w:ascii="Times New Roman" w:eastAsia="Times New Roman" w:hAnsi="Times New Roman" w:cs="Times New Roman"/>
-          <w:sz w:val="24"/>
-          <w:szCs w:val="24"/>
-        </w:rPr>
-        <w:t>Modificar clientes</w:t>
-      </w:r>
-    </w:p>
-    <w:p>
-      <w:pPr>
-        <w:numPr>
-          <w:ilvl w:val="1"/>
-          <w:numId w:val="2"/>
-        </w:numPr>
-        <w:spacing w:after="0" w:line="240" w:lineRule="auto"/>
-        <w:jc w:val="both"/>
-        <w:rPr>
-          <w:rFonts w:ascii="Times New Roman" w:eastAsia="Times New Roman" w:hAnsi="Times New Roman" w:cs="Times New Roman"/>
-          <w:sz w:val="24"/>
-          <w:szCs w:val="24"/>
-        </w:rPr>
-      </w:pPr>
-      <w:r>
-        <w:rPr>
-          <w:rFonts w:ascii="Times New Roman" w:eastAsia="Times New Roman" w:hAnsi="Times New Roman" w:cs="Times New Roman"/>
-          <w:sz w:val="24"/>
-          <w:szCs w:val="24"/>
-        </w:rPr>
-        <w:t>Dar Baja/Alta</w:t>
-      </w:r>
-    </w:p>
-    <w:p>
-      <w:pPr>
-        <w:numPr>
-          <w:ilvl w:val="1"/>
-          <w:numId w:val="2"/>
-        </w:numPr>
-        <w:spacing w:after="0" w:line="240" w:lineRule="auto"/>
-        <w:jc w:val="both"/>
-        <w:rPr>
-          <w:rFonts w:ascii="Times New Roman" w:eastAsia="Times New Roman" w:hAnsi="Times New Roman" w:cs="Times New Roman"/>
-          <w:sz w:val="24"/>
-          <w:szCs w:val="24"/>
-        </w:rPr>
-      </w:pPr>
-      <w:r>
-        <w:rPr>
-          <w:rFonts w:ascii="Times New Roman" w:eastAsia="Times New Roman" w:hAnsi="Times New Roman" w:cs="Times New Roman"/>
-          <w:sz w:val="24"/>
-          <w:szCs w:val="24"/>
-        </w:rPr>
-        <w:t>Catálogo de clientes</w:t>
-      </w:r>
-    </w:p>
-    <w:p>
-      <w:pPr>
-        <w:numPr>
-          <w:ilvl w:val="1"/>
-          <w:numId w:val="2"/>
-        </w:numPr>
-        <w:spacing w:after="0" w:line="240" w:lineRule="auto"/>
-        <w:jc w:val="both"/>
-        <w:rPr>
-          <w:rFonts w:ascii="Times New Roman" w:eastAsia="Times New Roman" w:hAnsi="Times New Roman" w:cs="Times New Roman"/>
-          <w:sz w:val="24"/>
-          <w:szCs w:val="24"/>
-        </w:rPr>
-      </w:pPr>
-      <w:r>
-        <w:rPr>
-          <w:rFonts w:ascii="Times New Roman" w:eastAsia="Times New Roman" w:hAnsi="Times New Roman" w:cs="Times New Roman"/>
-          <w:sz w:val="24"/>
-          <w:szCs w:val="24"/>
-        </w:rPr>
-        <w:t>Reporte de servicios adquiridos por cliente.</w:t>
-      </w:r>
-    </w:p>
-    <w:p>
-      <w:pPr>
-        <w:spacing w:after="0" w:line="240" w:lineRule="auto"/>
-        <w:ind w:left="1440"/>
         <w:jc w:val="both"/>
         <w:rPr>
           <w:rFonts w:ascii="Times New Roman" w:eastAsia="Times New Roman" w:hAnsi="Times New Roman" w:cs="Times New Roman"/>
@@ -1518,6 +1287,108 @@
     </w:p>
     <w:p>
       <w:pPr>
+        <w:numPr>
+          <w:ilvl w:val="1"/>
+          <w:numId w:val="2"/>
+        </w:numPr>
+        <w:spacing w:after="0" w:line="240" w:lineRule="auto"/>
+        <w:jc w:val="both"/>
+        <w:rPr>
+          <w:rFonts w:ascii="Times New Roman" w:eastAsia="Times New Roman" w:hAnsi="Times New Roman" w:cs="Times New Roman"/>
+          <w:sz w:val="24"/>
+          <w:szCs w:val="24"/>
+        </w:rPr>
+      </w:pPr>
+      <w:r>
+        <w:rPr>
+          <w:rFonts w:ascii="Times New Roman" w:eastAsia="Times New Roman" w:hAnsi="Times New Roman" w:cs="Times New Roman"/>
+          <w:sz w:val="24"/>
+          <w:szCs w:val="24"/>
+        </w:rPr>
+        <w:lastRenderedPageBreak/>
+        <w:t xml:space="preserve">Generación de cotización </w:t>
+      </w:r>
+      <w:r>
+        <w:rPr>
+          <w:rFonts w:ascii="Times New Roman" w:eastAsia="Times New Roman" w:hAnsi="Times New Roman" w:cs="Times New Roman"/>
+          <w:sz w:val="24"/>
+          <w:szCs w:val="24"/>
+        </w:rPr>
+        <w:t>de Paquetes</w:t>
+      </w:r>
+    </w:p>
+    <w:p>
+      <w:pPr>
+        <w:numPr>
+          <w:ilvl w:val="1"/>
+          <w:numId w:val="2"/>
+        </w:numPr>
+        <w:spacing w:after="0" w:line="240" w:lineRule="auto"/>
+        <w:jc w:val="both"/>
+        <w:rPr>
+          <w:rFonts w:ascii="Times New Roman" w:eastAsia="Times New Roman" w:hAnsi="Times New Roman" w:cs="Times New Roman"/>
+          <w:sz w:val="24"/>
+          <w:szCs w:val="24"/>
+        </w:rPr>
+      </w:pPr>
+      <w:r>
+        <w:rPr>
+          <w:rFonts w:ascii="Times New Roman" w:eastAsia="Times New Roman" w:hAnsi="Times New Roman" w:cs="Times New Roman"/>
+          <w:sz w:val="24"/>
+          <w:szCs w:val="24"/>
+        </w:rPr>
+        <w:t>Generación de cotización de Tours</w:t>
+      </w:r>
+    </w:p>
+    <w:p>
+      <w:pPr>
+        <w:numPr>
+          <w:ilvl w:val="1"/>
+          <w:numId w:val="2"/>
+        </w:numPr>
+        <w:spacing w:after="0" w:line="240" w:lineRule="auto"/>
+        <w:jc w:val="both"/>
+        <w:rPr>
+          <w:rFonts w:ascii="Times New Roman" w:eastAsia="Times New Roman" w:hAnsi="Times New Roman" w:cs="Times New Roman"/>
+          <w:sz w:val="24"/>
+          <w:szCs w:val="24"/>
+        </w:rPr>
+      </w:pPr>
+      <w:r>
+        <w:rPr>
+          <w:rFonts w:ascii="Times New Roman" w:eastAsia="Times New Roman" w:hAnsi="Times New Roman" w:cs="Times New Roman"/>
+          <w:sz w:val="24"/>
+          <w:szCs w:val="24"/>
+        </w:rPr>
+        <w:lastRenderedPageBreak/>
+        <w:t>Generación de cotización de Vehículos</w:t>
+      </w:r>
+    </w:p>
+    <w:p>
+      <w:pPr>
+        <w:numPr>
+          <w:ilvl w:val="1"/>
+          <w:numId w:val="2"/>
+        </w:numPr>
+        <w:spacing w:after="0" w:line="240" w:lineRule="auto"/>
+        <w:jc w:val="both"/>
+        <w:rPr>
+          <w:rFonts w:ascii="Times New Roman" w:eastAsia="Times New Roman" w:hAnsi="Times New Roman" w:cs="Times New Roman"/>
+          <w:sz w:val="24"/>
+          <w:szCs w:val="24"/>
+        </w:rPr>
+      </w:pPr>
+      <w:r>
+        <w:rPr>
+          <w:rFonts w:ascii="Times New Roman" w:eastAsia="Times New Roman" w:hAnsi="Times New Roman" w:cs="Times New Roman"/>
+          <w:sz w:val="24"/>
+          <w:szCs w:val="24"/>
+        </w:rPr>
+        <w:t>Generación de cotización de Vuelos.</w:t>
+      </w:r>
+    </w:p>
+    <w:p>
+      <w:pPr>
         <w:spacing w:after="0" w:line="240" w:lineRule="auto"/>
         <w:ind w:left="1440"/>
         <w:jc w:val="both"/>
@@ -1526,6 +1397,12 @@
           <w:sz w:val="24"/>
           <w:szCs w:val="24"/>
         </w:rPr>
+        <w:sectPr>
+          <w:type w:val="continuous"/>
+          <w:pgSz w:w="12240" w:h="15840"/>
+          <w:pgMar w:top="1417" w:right="1701" w:bottom="1417" w:left="1701" w:header="708" w:footer="708" w:gutter="0"/>
+          <w:cols w:num="2" w:space="720"/>
+        </w:sectPr>
       </w:pPr>
     </w:p>
     <w:p>
@@ -1548,7 +1425,8 @@
           <w:sz w:val="24"/>
           <w:szCs w:val="24"/>
         </w:rPr>
-        <w:t>Control de Asesorías:</w:t>
+        <w:lastRenderedPageBreak/>
+        <w:t>Control de Clientes:</w:t>
       </w:r>
     </w:p>
     <w:p>
@@ -1558,92 +1436,7 @@
           <w:numId w:val="2"/>
         </w:numPr>
         <w:spacing w:after="0" w:line="240" w:lineRule="auto"/>
-        <w:rPr>
-          <w:rFonts w:ascii="Times New Roman" w:eastAsia="Times New Roman" w:hAnsi="Times New Roman" w:cs="Times New Roman"/>
-          <w:sz w:val="24"/>
-          <w:szCs w:val="24"/>
-        </w:rPr>
-      </w:pPr>
-      <w:r>
-        <w:rPr>
-          <w:rFonts w:ascii="Times New Roman" w:eastAsia="Times New Roman" w:hAnsi="Times New Roman" w:cs="Times New Roman"/>
-          <w:sz w:val="24"/>
-          <w:szCs w:val="24"/>
-        </w:rPr>
-        <w:t>Registro de información migratoria</w:t>
-      </w:r>
-    </w:p>
-    <w:p>
-      <w:pPr>
-        <w:numPr>
-          <w:ilvl w:val="1"/>
-          <w:numId w:val="2"/>
-        </w:numPr>
-        <w:spacing w:after="0" w:line="240" w:lineRule="auto"/>
-        <w:rPr>
-          <w:rFonts w:ascii="Times New Roman" w:eastAsia="Times New Roman" w:hAnsi="Times New Roman" w:cs="Times New Roman"/>
-          <w:sz w:val="24"/>
-          <w:szCs w:val="24"/>
-        </w:rPr>
-      </w:pPr>
-      <w:r>
-        <w:rPr>
-          <w:rFonts w:ascii="Times New Roman" w:eastAsia="Times New Roman" w:hAnsi="Times New Roman" w:cs="Times New Roman"/>
-          <w:sz w:val="24"/>
-          <w:szCs w:val="24"/>
-        </w:rPr>
-        <w:t>Programación de citas (las citas se realizan dentro de la agencia)</w:t>
-      </w:r>
-      <w:r>
-        <w:rPr>
-          <w:rFonts w:ascii="Times New Roman" w:eastAsia="Times New Roman" w:hAnsi="Times New Roman" w:cs="Times New Roman"/>
-          <w:sz w:val="24"/>
-          <w:szCs w:val="24"/>
-        </w:rPr>
-        <w:t>.</w:t>
-      </w:r>
-    </w:p>
-    <w:p>
-      <w:pPr>
-        <w:spacing w:after="0" w:line="240" w:lineRule="auto"/>
-        <w:ind w:left="1440"/>
-        <w:rPr>
-          <w:rFonts w:ascii="Times New Roman" w:eastAsia="Times New Roman" w:hAnsi="Times New Roman" w:cs="Times New Roman"/>
-          <w:sz w:val="24"/>
-          <w:szCs w:val="24"/>
-        </w:rPr>
-      </w:pPr>
-    </w:p>
-    <w:p>
-      <w:pPr>
-        <w:numPr>
-          <w:ilvl w:val="0"/>
-          <w:numId w:val="2"/>
-        </w:numPr>
-        <w:spacing w:after="0" w:line="240" w:lineRule="auto"/>
-        <w:jc w:val="both"/>
-        <w:rPr>
-          <w:rFonts w:ascii="Times New Roman" w:eastAsia="Times New Roman" w:hAnsi="Times New Roman" w:cs="Times New Roman"/>
-          <w:sz w:val="24"/>
-          <w:szCs w:val="24"/>
-        </w:rPr>
-      </w:pPr>
-      <w:r>
-        <w:rPr>
-          <w:rFonts w:ascii="Times New Roman" w:eastAsia="Times New Roman" w:hAnsi="Times New Roman" w:cs="Times New Roman"/>
-          <w:sz w:val="24"/>
-          <w:szCs w:val="24"/>
-        </w:rPr>
-        <w:t>Control de Ingresos:</w:t>
-      </w:r>
-    </w:p>
-    <w:p>
-      <w:pPr>
-        <w:numPr>
-          <w:ilvl w:val="1"/>
-          <w:numId w:val="2"/>
-        </w:numPr>
-        <w:spacing w:after="0" w:line="240" w:lineRule="auto"/>
+        <w:jc w:val="both"/>
         <w:rPr>
           <w:rFonts w:ascii="Times New Roman" w:eastAsia="Times New Roman" w:hAnsi="Times New Roman" w:cs="Times New Roman"/>
           <w:sz w:val="24"/>
@@ -1664,6 +1457,7 @@
           <w:numId w:val="2"/>
         </w:numPr>
         <w:spacing w:after="0" w:line="240" w:lineRule="auto"/>
+        <w:jc w:val="both"/>
         <w:rPr>
           <w:rFonts w:ascii="Times New Roman" w:eastAsia="Times New Roman" w:hAnsi="Times New Roman" w:cs="Times New Roman"/>
           <w:sz w:val="24"/>
@@ -1677,15 +1471,23 @@
           <w:szCs w:val="24"/>
         </w:rPr>
         <w:lastRenderedPageBreak/>
-        <w:t>Ingresos en a</w:t>
-      </w:r>
-      <w:r>
-        <w:rPr>
-          <w:rFonts w:ascii="Times New Roman" w:eastAsia="Times New Roman" w:hAnsi="Times New Roman" w:cs="Times New Roman"/>
-          <w:sz w:val="24"/>
-          <w:szCs w:val="24"/>
-        </w:rPr>
-        <w:t>sesorías</w:t>
+        <w:t>Registr</w:t>
+      </w:r>
+      <w:r>
+        <w:rPr>
+          <w:rFonts w:ascii="Times New Roman" w:eastAsia="Times New Roman" w:hAnsi="Times New Roman" w:cs="Times New Roman"/>
+          <w:sz w:val="24"/>
+          <w:szCs w:val="24"/>
+        </w:rPr>
+        <w:t>ar</w:t>
+      </w:r>
+      <w:r>
+        <w:rPr>
+          <w:rFonts w:ascii="Times New Roman" w:eastAsia="Times New Roman" w:hAnsi="Times New Roman" w:cs="Times New Roman"/>
+          <w:sz w:val="24"/>
+          <w:szCs w:val="24"/>
+        </w:rPr>
+        <w:t xml:space="preserve"> de clientes</w:t>
       </w:r>
     </w:p>
     <w:p>
@@ -1695,43 +1497,20 @@
           <w:numId w:val="2"/>
         </w:numPr>
         <w:spacing w:after="0" w:line="240" w:lineRule="auto"/>
-        <w:rPr>
-          <w:rFonts w:ascii="Times New Roman" w:eastAsia="Times New Roman" w:hAnsi="Times New Roman" w:cs="Times New Roman"/>
-          <w:sz w:val="24"/>
-          <w:szCs w:val="24"/>
-        </w:rPr>
-      </w:pPr>
-      <w:r>
-        <w:rPr>
-          <w:rFonts w:ascii="Times New Roman" w:eastAsia="Times New Roman" w:hAnsi="Times New Roman" w:cs="Times New Roman"/>
-          <w:sz w:val="24"/>
-          <w:szCs w:val="24"/>
-        </w:rPr>
-        <w:t>Ingresos en v</w:t>
-      </w:r>
-      <w:r>
-        <w:rPr>
-          <w:rFonts w:ascii="Times New Roman" w:eastAsia="Times New Roman" w:hAnsi="Times New Roman" w:cs="Times New Roman"/>
-          <w:sz w:val="24"/>
-          <w:szCs w:val="24"/>
-        </w:rPr>
-        <w:t>entas d</w:t>
-      </w:r>
-      <w:r>
-        <w:rPr>
-          <w:rFonts w:ascii="Times New Roman" w:eastAsia="Times New Roman" w:hAnsi="Times New Roman" w:cs="Times New Roman"/>
-          <w:sz w:val="24"/>
-          <w:szCs w:val="24"/>
-        </w:rPr>
-        <w:t>e v</w:t>
-      </w:r>
-      <w:r>
-        <w:rPr>
-          <w:rFonts w:ascii="Times New Roman" w:eastAsia="Times New Roman" w:hAnsi="Times New Roman" w:cs="Times New Roman"/>
-          <w:sz w:val="24"/>
-          <w:szCs w:val="24"/>
-        </w:rPr>
-        <w:t>uelos</w:t>
+        <w:jc w:val="both"/>
+        <w:rPr>
+          <w:rFonts w:ascii="Times New Roman" w:eastAsia="Times New Roman" w:hAnsi="Times New Roman" w:cs="Times New Roman"/>
+          <w:sz w:val="24"/>
+          <w:szCs w:val="24"/>
+        </w:rPr>
+      </w:pPr>
+      <w:r>
+        <w:rPr>
+          <w:rFonts w:ascii="Times New Roman" w:eastAsia="Times New Roman" w:hAnsi="Times New Roman" w:cs="Times New Roman"/>
+          <w:sz w:val="24"/>
+          <w:szCs w:val="24"/>
+        </w:rPr>
+        <w:t>Modificar clientes</w:t>
       </w:r>
     </w:p>
     <w:p>
@@ -1741,35 +1520,20 @@
           <w:numId w:val="2"/>
         </w:numPr>
         <w:spacing w:after="0" w:line="240" w:lineRule="auto"/>
-        <w:rPr>
-          <w:rFonts w:ascii="Times New Roman" w:eastAsia="Times New Roman" w:hAnsi="Times New Roman" w:cs="Times New Roman"/>
-          <w:sz w:val="24"/>
-          <w:szCs w:val="24"/>
-        </w:rPr>
-      </w:pPr>
-      <w:r>
-        <w:rPr>
-          <w:rFonts w:ascii="Times New Roman" w:eastAsia="Times New Roman" w:hAnsi="Times New Roman" w:cs="Times New Roman"/>
-          <w:sz w:val="24"/>
-          <w:szCs w:val="24"/>
-        </w:rPr>
-        <w:t xml:space="preserve">Ingresos en </w:t>
-      </w:r>
-      <w:r>
-        <w:rPr>
-          <w:rFonts w:ascii="Times New Roman" w:eastAsia="Times New Roman" w:hAnsi="Times New Roman" w:cs="Times New Roman"/>
-          <w:sz w:val="24"/>
-          <w:szCs w:val="24"/>
-        </w:rPr>
-        <w:t>p</w:t>
-      </w:r>
-      <w:r>
-        <w:rPr>
-          <w:rFonts w:ascii="Times New Roman" w:eastAsia="Times New Roman" w:hAnsi="Times New Roman" w:cs="Times New Roman"/>
-          <w:sz w:val="24"/>
-          <w:szCs w:val="24"/>
-        </w:rPr>
-        <w:t>aquetes</w:t>
+        <w:jc w:val="both"/>
+        <w:rPr>
+          <w:rFonts w:ascii="Times New Roman" w:eastAsia="Times New Roman" w:hAnsi="Times New Roman" w:cs="Times New Roman"/>
+          <w:sz w:val="24"/>
+          <w:szCs w:val="24"/>
+        </w:rPr>
+      </w:pPr>
+      <w:r>
+        <w:rPr>
+          <w:rFonts w:ascii="Times New Roman" w:eastAsia="Times New Roman" w:hAnsi="Times New Roman" w:cs="Times New Roman"/>
+          <w:sz w:val="24"/>
+          <w:szCs w:val="24"/>
+        </w:rPr>
+        <w:t>Dar Baja/Alta</w:t>
       </w:r>
     </w:p>
     <w:p>
@@ -1779,27 +1543,21 @@
           <w:numId w:val="2"/>
         </w:numPr>
         <w:spacing w:after="0" w:line="240" w:lineRule="auto"/>
-        <w:rPr>
-          <w:rFonts w:ascii="Times New Roman" w:eastAsia="Times New Roman" w:hAnsi="Times New Roman" w:cs="Times New Roman"/>
-          <w:sz w:val="24"/>
-          <w:szCs w:val="24"/>
-        </w:rPr>
-      </w:pPr>
-      <w:r>
-        <w:rPr>
-          <w:rFonts w:ascii="Times New Roman" w:eastAsia="Times New Roman" w:hAnsi="Times New Roman" w:cs="Times New Roman"/>
-          <w:sz w:val="24"/>
-          <w:szCs w:val="24"/>
-        </w:rPr>
-        <w:t>Ingresos en t</w:t>
-      </w:r>
-      <w:r>
-        <w:rPr>
-          <w:rFonts w:ascii="Times New Roman" w:eastAsia="Times New Roman" w:hAnsi="Times New Roman" w:cs="Times New Roman"/>
-          <w:sz w:val="24"/>
-          <w:szCs w:val="24"/>
-        </w:rPr>
-        <w:t>ours</w:t>
+        <w:jc w:val="both"/>
+        <w:rPr>
+          <w:rFonts w:ascii="Times New Roman" w:eastAsia="Times New Roman" w:hAnsi="Times New Roman" w:cs="Times New Roman"/>
+          <w:sz w:val="24"/>
+          <w:szCs w:val="24"/>
+        </w:rPr>
+      </w:pPr>
+      <w:r>
+        <w:rPr>
+          <w:rFonts w:ascii="Times New Roman" w:eastAsia="Times New Roman" w:hAnsi="Times New Roman" w:cs="Times New Roman"/>
+          <w:sz w:val="24"/>
+          <w:szCs w:val="24"/>
+        </w:rPr>
+        <w:lastRenderedPageBreak/>
+        <w:t>Catálogo de clientes</w:t>
       </w:r>
     </w:p>
     <w:p>
@@ -1809,19 +1567,62 @@
           <w:numId w:val="2"/>
         </w:numPr>
         <w:spacing w:after="0" w:line="240" w:lineRule="auto"/>
-        <w:rPr>
-          <w:rFonts w:ascii="Times New Roman" w:eastAsia="Times New Roman" w:hAnsi="Times New Roman" w:cs="Times New Roman"/>
-          <w:sz w:val="24"/>
-          <w:szCs w:val="24"/>
-        </w:rPr>
-      </w:pPr>
-      <w:r>
-        <w:rPr>
-          <w:rFonts w:ascii="Times New Roman" w:eastAsia="Times New Roman" w:hAnsi="Times New Roman" w:cs="Times New Roman"/>
-          <w:sz w:val="24"/>
-          <w:szCs w:val="24"/>
-        </w:rPr>
-        <w:t>Ingresos en cargo express</w:t>
+        <w:jc w:val="both"/>
+        <w:rPr>
+          <w:rFonts w:ascii="Times New Roman" w:eastAsia="Times New Roman" w:hAnsi="Times New Roman" w:cs="Times New Roman"/>
+          <w:sz w:val="24"/>
+          <w:szCs w:val="24"/>
+        </w:rPr>
+      </w:pPr>
+      <w:r>
+        <w:rPr>
+          <w:rFonts w:ascii="Times New Roman" w:eastAsia="Times New Roman" w:hAnsi="Times New Roman" w:cs="Times New Roman"/>
+          <w:sz w:val="24"/>
+          <w:szCs w:val="24"/>
+        </w:rPr>
+        <w:t>Reporte de servicios adquiridos por cliente.</w:t>
+      </w:r>
+    </w:p>
+    <w:p>
+      <w:pPr>
+        <w:spacing w:after="0" w:line="240" w:lineRule="auto"/>
+        <w:ind w:left="1440"/>
+        <w:jc w:val="both"/>
+        <w:rPr>
+          <w:rFonts w:ascii="Times New Roman" w:eastAsia="Times New Roman" w:hAnsi="Times New Roman" w:cs="Times New Roman"/>
+          <w:sz w:val="24"/>
+          <w:szCs w:val="24"/>
+        </w:rPr>
+        <w:sectPr>
+          <w:type w:val="continuous"/>
+          <w:pgSz w:w="12240" w:h="15840"/>
+          <w:pgMar w:top="1417" w:right="1701" w:bottom="1417" w:left="1701" w:header="708" w:footer="708" w:gutter="0"/>
+          <w:cols w:num="2" w:space="720"/>
+        </w:sectPr>
+      </w:pPr>
+    </w:p>
+    <w:p>
+      <w:pPr>
+        <w:numPr>
+          <w:ilvl w:val="0"/>
+          <w:numId w:val="2"/>
+        </w:numPr>
+        <w:spacing w:after="0" w:line="240" w:lineRule="auto"/>
+        <w:jc w:val="both"/>
+        <w:rPr>
+          <w:rFonts w:ascii="Times New Roman" w:eastAsia="Times New Roman" w:hAnsi="Times New Roman" w:cs="Times New Roman"/>
+          <w:sz w:val="24"/>
+          <w:szCs w:val="24"/>
+        </w:rPr>
+      </w:pPr>
+      <w:r>
+        <w:rPr>
+          <w:rFonts w:ascii="Times New Roman" w:eastAsia="Times New Roman" w:hAnsi="Times New Roman" w:cs="Times New Roman"/>
+          <w:sz w:val="24"/>
+          <w:szCs w:val="24"/>
+        </w:rPr>
+        <w:lastRenderedPageBreak/>
+        <w:t>Control de Asesorías:</w:t>
       </w:r>
     </w:p>
     <w:p>
@@ -1843,7 +1644,60 @@
           <w:sz w:val="24"/>
           <w:szCs w:val="24"/>
         </w:rPr>
-        <w:t>Reportes por cada cálculo de Ingresos.</w:t>
+        <w:t>Registro de información migratoria</w:t>
+      </w:r>
+    </w:p>
+    <w:p>
+      <w:pPr>
+        <w:numPr>
+          <w:ilvl w:val="1"/>
+          <w:numId w:val="2"/>
+        </w:numPr>
+        <w:spacing w:after="0" w:line="240" w:lineRule="auto"/>
+        <w:rPr>
+          <w:rFonts w:ascii="Times New Roman" w:eastAsia="Times New Roman" w:hAnsi="Times New Roman" w:cs="Times New Roman"/>
+          <w:sz w:val="24"/>
+          <w:szCs w:val="24"/>
+        </w:rPr>
+      </w:pPr>
+      <w:r>
+        <w:rPr>
+          <w:rFonts w:ascii="Times New Roman" w:eastAsia="Times New Roman" w:hAnsi="Times New Roman" w:cs="Times New Roman"/>
+          <w:sz w:val="24"/>
+          <w:szCs w:val="24"/>
+        </w:rPr>
+        <w:t>Programación de citas (las citas se realizan dentro de la agencia)</w:t>
+      </w:r>
+      <w:r>
+        <w:rPr>
+          <w:rFonts w:ascii="Times New Roman" w:eastAsia="Times New Roman" w:hAnsi="Times New Roman" w:cs="Times New Roman"/>
+          <w:sz w:val="24"/>
+          <w:szCs w:val="24"/>
+        </w:rPr>
+        <w:t>.</w:t>
+      </w:r>
+    </w:p>
+    <w:p>
+      <w:pPr>
+        <w:numPr>
+          <w:ilvl w:val="0"/>
+          <w:numId w:val="2"/>
+        </w:numPr>
+        <w:spacing w:after="0" w:line="240" w:lineRule="auto"/>
+        <w:jc w:val="both"/>
+        <w:rPr>
+          <w:rFonts w:ascii="Times New Roman" w:eastAsia="Times New Roman" w:hAnsi="Times New Roman" w:cs="Times New Roman"/>
+          <w:sz w:val="24"/>
+          <w:szCs w:val="24"/>
+        </w:rPr>
+      </w:pPr>
+      <w:r>
+        <w:rPr>
+          <w:rFonts w:ascii="Times New Roman" w:eastAsia="Times New Roman" w:hAnsi="Times New Roman" w:cs="Times New Roman"/>
+          <w:sz w:val="24"/>
+          <w:szCs w:val="24"/>
+        </w:rPr>
+        <w:t>Control de Ingresos:</w:t>
       </w:r>
     </w:p>
     <w:p>
@@ -1865,6 +1719,216 @@
           <w:cols w:space="720"/>
         </w:sectPr>
       </w:pPr>
+    </w:p>
+    <w:p>
+      <w:pPr>
+        <w:numPr>
+          <w:ilvl w:val="1"/>
+          <w:numId w:val="2"/>
+        </w:numPr>
+        <w:spacing w:after="0" w:line="240" w:lineRule="auto"/>
+        <w:rPr>
+          <w:rFonts w:ascii="Times New Roman" w:eastAsia="Times New Roman" w:hAnsi="Times New Roman" w:cs="Times New Roman"/>
+          <w:sz w:val="24"/>
+          <w:szCs w:val="24"/>
+        </w:rPr>
+      </w:pPr>
+      <w:r>
+        <w:rPr>
+          <w:rFonts w:ascii="Times New Roman" w:eastAsia="Times New Roman" w:hAnsi="Times New Roman" w:cs="Times New Roman"/>
+          <w:sz w:val="24"/>
+          <w:szCs w:val="24"/>
+        </w:rPr>
+        <w:lastRenderedPageBreak/>
+        <w:t>Ingresos en a</w:t>
+      </w:r>
+      <w:r>
+        <w:rPr>
+          <w:rFonts w:ascii="Times New Roman" w:eastAsia="Times New Roman" w:hAnsi="Times New Roman" w:cs="Times New Roman"/>
+          <w:sz w:val="24"/>
+          <w:szCs w:val="24"/>
+        </w:rPr>
+        <w:t>sesorías</w:t>
+      </w:r>
+    </w:p>
+    <w:p>
+      <w:pPr>
+        <w:numPr>
+          <w:ilvl w:val="1"/>
+          <w:numId w:val="2"/>
+        </w:numPr>
+        <w:spacing w:after="0" w:line="240" w:lineRule="auto"/>
+        <w:rPr>
+          <w:rFonts w:ascii="Times New Roman" w:eastAsia="Times New Roman" w:hAnsi="Times New Roman" w:cs="Times New Roman"/>
+          <w:sz w:val="24"/>
+          <w:szCs w:val="24"/>
+        </w:rPr>
+      </w:pPr>
+      <w:r>
+        <w:rPr>
+          <w:rFonts w:ascii="Times New Roman" w:eastAsia="Times New Roman" w:hAnsi="Times New Roman" w:cs="Times New Roman"/>
+          <w:sz w:val="24"/>
+          <w:szCs w:val="24"/>
+        </w:rPr>
+        <w:t>Ingresos en v</w:t>
+      </w:r>
+      <w:r>
+        <w:rPr>
+          <w:rFonts w:ascii="Times New Roman" w:eastAsia="Times New Roman" w:hAnsi="Times New Roman" w:cs="Times New Roman"/>
+          <w:sz w:val="24"/>
+          <w:szCs w:val="24"/>
+        </w:rPr>
+        <w:t>entas d</w:t>
+      </w:r>
+      <w:r>
+        <w:rPr>
+          <w:rFonts w:ascii="Times New Roman" w:eastAsia="Times New Roman" w:hAnsi="Times New Roman" w:cs="Times New Roman"/>
+          <w:sz w:val="24"/>
+          <w:szCs w:val="24"/>
+        </w:rPr>
+        <w:t>e v</w:t>
+      </w:r>
+      <w:r>
+        <w:rPr>
+          <w:rFonts w:ascii="Times New Roman" w:eastAsia="Times New Roman" w:hAnsi="Times New Roman" w:cs="Times New Roman"/>
+          <w:sz w:val="24"/>
+          <w:szCs w:val="24"/>
+        </w:rPr>
+        <w:t>uelos</w:t>
+      </w:r>
+    </w:p>
+    <w:p>
+      <w:pPr>
+        <w:numPr>
+          <w:ilvl w:val="1"/>
+          <w:numId w:val="2"/>
+        </w:numPr>
+        <w:spacing w:after="0" w:line="240" w:lineRule="auto"/>
+        <w:rPr>
+          <w:rFonts w:ascii="Times New Roman" w:eastAsia="Times New Roman" w:hAnsi="Times New Roman" w:cs="Times New Roman"/>
+          <w:sz w:val="24"/>
+          <w:szCs w:val="24"/>
+        </w:rPr>
+      </w:pPr>
+      <w:r>
+        <w:rPr>
+          <w:rFonts w:ascii="Times New Roman" w:eastAsia="Times New Roman" w:hAnsi="Times New Roman" w:cs="Times New Roman"/>
+          <w:sz w:val="24"/>
+          <w:szCs w:val="24"/>
+        </w:rPr>
+        <w:t xml:space="preserve">Ingresos en </w:t>
+      </w:r>
+      <w:r>
+        <w:rPr>
+          <w:rFonts w:ascii="Times New Roman" w:eastAsia="Times New Roman" w:hAnsi="Times New Roman" w:cs="Times New Roman"/>
+          <w:sz w:val="24"/>
+          <w:szCs w:val="24"/>
+        </w:rPr>
+        <w:t>p</w:t>
+      </w:r>
+      <w:r>
+        <w:rPr>
+          <w:rFonts w:ascii="Times New Roman" w:eastAsia="Times New Roman" w:hAnsi="Times New Roman" w:cs="Times New Roman"/>
+          <w:sz w:val="24"/>
+          <w:szCs w:val="24"/>
+        </w:rPr>
+        <w:t>aquetes</w:t>
+      </w:r>
+    </w:p>
+    <w:p>
+      <w:pPr>
+        <w:numPr>
+          <w:ilvl w:val="1"/>
+          <w:numId w:val="2"/>
+        </w:numPr>
+        <w:spacing w:after="0" w:line="240" w:lineRule="auto"/>
+        <w:rPr>
+          <w:rFonts w:ascii="Times New Roman" w:eastAsia="Times New Roman" w:hAnsi="Times New Roman" w:cs="Times New Roman"/>
+          <w:sz w:val="24"/>
+          <w:szCs w:val="24"/>
+        </w:rPr>
+      </w:pPr>
+      <w:r>
+        <w:rPr>
+          <w:rFonts w:ascii="Times New Roman" w:eastAsia="Times New Roman" w:hAnsi="Times New Roman" w:cs="Times New Roman"/>
+          <w:sz w:val="24"/>
+          <w:szCs w:val="24"/>
+        </w:rPr>
+        <w:t>Ingresos en t</w:t>
+      </w:r>
+      <w:r>
+        <w:rPr>
+          <w:rFonts w:ascii="Times New Roman" w:eastAsia="Times New Roman" w:hAnsi="Times New Roman" w:cs="Times New Roman"/>
+          <w:sz w:val="24"/>
+          <w:szCs w:val="24"/>
+        </w:rPr>
+        <w:t>ours</w:t>
+      </w:r>
+    </w:p>
+    <w:p>
+      <w:pPr>
+        <w:numPr>
+          <w:ilvl w:val="1"/>
+          <w:numId w:val="2"/>
+        </w:numPr>
+        <w:spacing w:after="0" w:line="240" w:lineRule="auto"/>
+        <w:rPr>
+          <w:rFonts w:ascii="Times New Roman" w:eastAsia="Times New Roman" w:hAnsi="Times New Roman" w:cs="Times New Roman"/>
+          <w:sz w:val="24"/>
+          <w:szCs w:val="24"/>
+        </w:rPr>
+      </w:pPr>
+      <w:r>
+        <w:rPr>
+          <w:rFonts w:ascii="Times New Roman" w:eastAsia="Times New Roman" w:hAnsi="Times New Roman" w:cs="Times New Roman"/>
+          <w:sz w:val="24"/>
+          <w:szCs w:val="24"/>
+        </w:rPr>
+        <w:lastRenderedPageBreak/>
+        <w:t>Ingresos en cargo express</w:t>
+      </w:r>
+    </w:p>
+    <w:p>
+      <w:pPr>
+        <w:numPr>
+          <w:ilvl w:val="1"/>
+          <w:numId w:val="2"/>
+        </w:numPr>
+        <w:spacing w:after="0" w:line="240" w:lineRule="auto"/>
+        <w:rPr>
+          <w:rFonts w:ascii="Times New Roman" w:eastAsia="Times New Roman" w:hAnsi="Times New Roman" w:cs="Times New Roman"/>
+          <w:sz w:val="24"/>
+          <w:szCs w:val="24"/>
+        </w:rPr>
+      </w:pPr>
+      <w:r>
+        <w:rPr>
+          <w:rFonts w:ascii="Times New Roman" w:eastAsia="Times New Roman" w:hAnsi="Times New Roman" w:cs="Times New Roman"/>
+          <w:sz w:val="24"/>
+          <w:szCs w:val="24"/>
+        </w:rPr>
+        <w:t>Reportes por cada cálculo de Ingresos.</w:t>
+      </w:r>
+    </w:p>
+    <w:p>
+      <w:pPr>
+        <w:numPr>
+          <w:ilvl w:val="1"/>
+          <w:numId w:val="2"/>
+        </w:numPr>
+        <w:spacing w:after="0" w:line="240" w:lineRule="auto"/>
+        <w:rPr>
+          <w:rFonts w:ascii="Times New Roman" w:eastAsia="Times New Roman" w:hAnsi="Times New Roman" w:cs="Times New Roman"/>
+          <w:sz w:val="24"/>
+          <w:szCs w:val="24"/>
+        </w:rPr>
+        <w:sectPr>
+          <w:type w:val="continuous"/>
+          <w:pgSz w:w="12240" w:h="15840"/>
+          <w:pgMar w:top="1417" w:right="1701" w:bottom="1417" w:left="1701" w:header="708" w:footer="708" w:gutter="0"/>
+          <w:cols w:num="2" w:space="720"/>
+        </w:sectPr>
+      </w:pPr>
       <w:r>
         <w:rPr>
           <w:rFonts w:ascii="Times New Roman" w:eastAsia="Times New Roman" w:hAnsi="Times New Roman" w:cs="Times New Roman"/>
@@ -1884,6 +1948,219 @@
     </w:p>
     <w:p>
       <w:pPr>
+        <w:numPr>
+          <w:ilvl w:val="0"/>
+          <w:numId w:val="2"/>
+        </w:numPr>
+        <w:spacing w:before="240" w:after="0" w:line="240" w:lineRule="auto"/>
+        <w:jc w:val="both"/>
+        <w:rPr>
+          <w:rFonts w:ascii="Times New Roman" w:eastAsia="Times New Roman" w:hAnsi="Times New Roman" w:cs="Times New Roman"/>
+          <w:sz w:val="24"/>
+          <w:szCs w:val="24"/>
+        </w:rPr>
+      </w:pPr>
+      <w:r>
+        <w:rPr>
+          <w:rFonts w:ascii="Times New Roman" w:eastAsia="Times New Roman" w:hAnsi="Times New Roman" w:cs="Times New Roman"/>
+          <w:sz w:val="24"/>
+          <w:szCs w:val="24"/>
+        </w:rPr>
+        <w:lastRenderedPageBreak/>
+        <w:t>Control de Contactos:</w:t>
+      </w:r>
+    </w:p>
+    <w:p>
+      <w:pPr>
+        <w:numPr>
+          <w:ilvl w:val="1"/>
+          <w:numId w:val="2"/>
+        </w:numPr>
+        <w:spacing w:after="0" w:line="240" w:lineRule="auto"/>
+        <w:jc w:val="both"/>
+        <w:rPr>
+          <w:rFonts w:ascii="Times New Roman" w:eastAsia="Times New Roman" w:hAnsi="Times New Roman" w:cs="Times New Roman"/>
+          <w:sz w:val="24"/>
+          <w:szCs w:val="24"/>
+        </w:rPr>
+      </w:pPr>
+      <w:r>
+        <w:rPr>
+          <w:rFonts w:ascii="Times New Roman" w:eastAsia="Times New Roman" w:hAnsi="Times New Roman" w:cs="Times New Roman"/>
+          <w:sz w:val="24"/>
+          <w:szCs w:val="24"/>
+        </w:rPr>
+        <w:t>Registro de Proveedores</w:t>
+      </w:r>
+    </w:p>
+    <w:p>
+      <w:pPr>
+        <w:numPr>
+          <w:ilvl w:val="2"/>
+          <w:numId w:val="2"/>
+        </w:numPr>
+        <w:spacing w:after="0" w:line="240" w:lineRule="auto"/>
+        <w:jc w:val="both"/>
+        <w:rPr>
+          <w:rFonts w:ascii="Times New Roman" w:eastAsia="Times New Roman" w:hAnsi="Times New Roman" w:cs="Times New Roman"/>
+          <w:sz w:val="24"/>
+          <w:szCs w:val="24"/>
+        </w:rPr>
+      </w:pPr>
+      <w:r>
+        <w:rPr>
+          <w:rFonts w:ascii="Times New Roman" w:eastAsia="Times New Roman" w:hAnsi="Times New Roman" w:cs="Times New Roman"/>
+          <w:sz w:val="24"/>
+          <w:szCs w:val="24"/>
+        </w:rPr>
+        <w:t>Alojamiento (hoteles, camping, casas rurales, etc.)</w:t>
+      </w:r>
+    </w:p>
+    <w:p>
+      <w:pPr>
+        <w:numPr>
+          <w:ilvl w:val="2"/>
+          <w:numId w:val="2"/>
+        </w:numPr>
+        <w:spacing w:after="0" w:line="240" w:lineRule="auto"/>
+        <w:jc w:val="both"/>
+        <w:rPr>
+          <w:rFonts w:ascii="Times New Roman" w:eastAsia="Times New Roman" w:hAnsi="Times New Roman" w:cs="Times New Roman"/>
+          <w:sz w:val="24"/>
+          <w:szCs w:val="24"/>
+        </w:rPr>
+      </w:pPr>
+      <w:r>
+        <w:rPr>
+          <w:rFonts w:ascii="Times New Roman" w:eastAsia="Times New Roman" w:hAnsi="Times New Roman" w:cs="Times New Roman"/>
+          <w:sz w:val="24"/>
+          <w:szCs w:val="24"/>
+        </w:rPr>
+        <w:t>Transportes (aéreo, ferroviario, por carretera, marítimo, etc.)</w:t>
+      </w:r>
+    </w:p>
+    <w:p>
+      <w:pPr>
+        <w:numPr>
+          <w:ilvl w:val="2"/>
+          <w:numId w:val="2"/>
+        </w:numPr>
+        <w:spacing w:after="0" w:line="240" w:lineRule="auto"/>
+        <w:jc w:val="both"/>
+        <w:rPr>
+          <w:rFonts w:ascii="Times New Roman" w:eastAsia="Times New Roman" w:hAnsi="Times New Roman" w:cs="Times New Roman"/>
+          <w:sz w:val="24"/>
+          <w:szCs w:val="24"/>
+        </w:rPr>
+      </w:pPr>
+      <w:r>
+        <w:rPr>
+          <w:rFonts w:ascii="Times New Roman" w:eastAsia="Times New Roman" w:hAnsi="Times New Roman" w:cs="Times New Roman"/>
+          <w:sz w:val="24"/>
+          <w:szCs w:val="24"/>
+        </w:rPr>
+        <w:t>Restaurantes (restaurantes y bares)</w:t>
+      </w:r>
+    </w:p>
+    <w:p>
+      <w:pPr>
+        <w:numPr>
+          <w:ilvl w:val="2"/>
+          <w:numId w:val="2"/>
+        </w:numPr>
+        <w:spacing w:after="0" w:line="240" w:lineRule="auto"/>
+        <w:jc w:val="both"/>
+        <w:rPr>
+          <w:rFonts w:ascii="Times New Roman" w:eastAsia="Times New Roman" w:hAnsi="Times New Roman" w:cs="Times New Roman"/>
+          <w:sz w:val="24"/>
+          <w:szCs w:val="24"/>
+        </w:rPr>
+      </w:pPr>
+      <w:r>
+        <w:rPr>
+          <w:rFonts w:ascii="Times New Roman" w:eastAsia="Times New Roman" w:hAnsi="Times New Roman" w:cs="Times New Roman"/>
+          <w:sz w:val="24"/>
+          <w:szCs w:val="24"/>
+        </w:rPr>
+        <w:t>Ocio y diversión (parques temáticos y acuáticos, discotecas, clubs nocturnos, bingos, casinos, etc.)</w:t>
+      </w:r>
+    </w:p>
+    <w:p>
+      <w:pPr>
+        <w:numPr>
+          <w:ilvl w:val="2"/>
+          <w:numId w:val="2"/>
+        </w:numPr>
+        <w:spacing w:after="0" w:line="240" w:lineRule="auto"/>
+        <w:jc w:val="both"/>
+        <w:rPr>
+          <w:rFonts w:ascii="Times New Roman" w:eastAsia="Times New Roman" w:hAnsi="Times New Roman" w:cs="Times New Roman"/>
+          <w:sz w:val="24"/>
+          <w:szCs w:val="24"/>
+        </w:rPr>
+      </w:pPr>
+      <w:r>
+        <w:rPr>
+          <w:rFonts w:ascii="Times New Roman" w:eastAsia="Times New Roman" w:hAnsi="Times New Roman" w:cs="Times New Roman"/>
+          <w:sz w:val="24"/>
+          <w:szCs w:val="24"/>
+        </w:rPr>
+        <w:t>Naturaleza (parques y espacios naturales, etc.)</w:t>
+      </w:r>
+    </w:p>
+    <w:p>
+      <w:pPr>
+        <w:numPr>
+          <w:ilvl w:val="2"/>
+          <w:numId w:val="2"/>
+        </w:numPr>
+        <w:spacing w:after="0" w:line="240" w:lineRule="auto"/>
+        <w:jc w:val="both"/>
+        <w:rPr>
+          <w:rFonts w:ascii="Times New Roman" w:eastAsia="Times New Roman" w:hAnsi="Times New Roman" w:cs="Times New Roman"/>
+          <w:sz w:val="24"/>
+          <w:szCs w:val="24"/>
+        </w:rPr>
+      </w:pPr>
+      <w:r>
+        <w:rPr>
+          <w:rFonts w:ascii="Times New Roman" w:eastAsia="Times New Roman" w:hAnsi="Times New Roman" w:cs="Times New Roman"/>
+          <w:sz w:val="24"/>
+          <w:szCs w:val="24"/>
+        </w:rPr>
+        <w:t>Cultura (museos, monumentos, teatro, cine, festivales, gastronomía, fiestas tradicionales, etc.)</w:t>
+      </w:r>
+    </w:p>
+    <w:p>
+      <w:pPr>
+        <w:numPr>
+          <w:ilvl w:val="2"/>
+          <w:numId w:val="2"/>
+        </w:numPr>
+        <w:spacing w:after="0" w:line="240" w:lineRule="auto"/>
+        <w:jc w:val="both"/>
+        <w:rPr>
+          <w:rFonts w:ascii="Times New Roman" w:eastAsia="Times New Roman" w:hAnsi="Times New Roman" w:cs="Times New Roman"/>
+          <w:sz w:val="24"/>
+          <w:szCs w:val="24"/>
+        </w:rPr>
+      </w:pPr>
+      <w:r>
+        <w:rPr>
+          <w:rFonts w:ascii="Times New Roman" w:eastAsia="Times New Roman" w:hAnsi="Times New Roman" w:cs="Times New Roman"/>
+          <w:sz w:val="24"/>
+          <w:szCs w:val="24"/>
+        </w:rPr>
+        <w:t>Deportes (instalaciones deportivas públicas, deportes acuáticos, deportes de aventura, deportes de nieve, montañismo, etc.)</w:t>
+      </w:r>
+    </w:p>
+    <w:p>
+      <w:pPr>
+        <w:pStyle w:val="Prrafodelista"/>
+        <w:numPr>
+          <w:ilvl w:val="1"/>
+          <w:numId w:val="12"/>
+        </w:numPr>
         <w:spacing w:after="0" w:line="240" w:lineRule="auto"/>
         <w:rPr>
           <w:rFonts w:ascii="Times New Roman" w:eastAsia="Times New Roman" w:hAnsi="Times New Roman" w:cs="Times New Roman"/>
@@ -1900,218 +2177,127 @@
     </w:p>
     <w:p>
       <w:pPr>
-        <w:numPr>
-          <w:ilvl w:val="0"/>
-          <w:numId w:val="2"/>
-        </w:numPr>
-        <w:spacing w:before="240" w:after="0" w:line="240" w:lineRule="auto"/>
-        <w:jc w:val="both"/>
-        <w:rPr>
-          <w:rFonts w:ascii="Times New Roman" w:eastAsia="Times New Roman" w:hAnsi="Times New Roman" w:cs="Times New Roman"/>
-          <w:sz w:val="24"/>
-          <w:szCs w:val="24"/>
-        </w:rPr>
-      </w:pPr>
-      <w:r>
-        <w:rPr>
-          <w:rFonts w:ascii="Times New Roman" w:eastAsia="Times New Roman" w:hAnsi="Times New Roman" w:cs="Times New Roman"/>
-          <w:sz w:val="24"/>
-          <w:szCs w:val="24"/>
-        </w:rPr>
-        <w:lastRenderedPageBreak/>
-        <w:t>Control de Contactos:</w:t>
-      </w:r>
-    </w:p>
-    <w:p>
-      <w:pPr>
-        <w:numPr>
-          <w:ilvl w:val="1"/>
-          <w:numId w:val="2"/>
-        </w:numPr>
-        <w:spacing w:after="0" w:line="240" w:lineRule="auto"/>
-        <w:jc w:val="both"/>
-        <w:rPr>
-          <w:rFonts w:ascii="Times New Roman" w:eastAsia="Times New Roman" w:hAnsi="Times New Roman" w:cs="Times New Roman"/>
-          <w:sz w:val="24"/>
-          <w:szCs w:val="24"/>
-        </w:rPr>
-      </w:pPr>
-      <w:r>
-        <w:rPr>
-          <w:rFonts w:ascii="Times New Roman" w:eastAsia="Times New Roman" w:hAnsi="Times New Roman" w:cs="Times New Roman"/>
-          <w:sz w:val="24"/>
-          <w:szCs w:val="24"/>
-        </w:rPr>
-        <w:t>Registro de Proveedores</w:t>
-      </w:r>
-    </w:p>
-    <w:p>
-      <w:pPr>
-        <w:numPr>
-          <w:ilvl w:val="2"/>
-          <w:numId w:val="2"/>
-        </w:numPr>
-        <w:spacing w:after="0" w:line="240" w:lineRule="auto"/>
-        <w:jc w:val="both"/>
-        <w:rPr>
-          <w:rFonts w:ascii="Times New Roman" w:eastAsia="Times New Roman" w:hAnsi="Times New Roman" w:cs="Times New Roman"/>
-          <w:sz w:val="24"/>
-          <w:szCs w:val="24"/>
-        </w:rPr>
-      </w:pPr>
-      <w:r>
-        <w:rPr>
-          <w:rFonts w:ascii="Times New Roman" w:eastAsia="Times New Roman" w:hAnsi="Times New Roman" w:cs="Times New Roman"/>
-          <w:sz w:val="24"/>
-          <w:szCs w:val="24"/>
-        </w:rPr>
-        <w:t>Alojamiento (hoteles, camping, casas rurales, etc.)</w:t>
-      </w:r>
-    </w:p>
-    <w:p>
-      <w:pPr>
-        <w:numPr>
-          <w:ilvl w:val="2"/>
-          <w:numId w:val="2"/>
-        </w:numPr>
-        <w:spacing w:after="0" w:line="240" w:lineRule="auto"/>
-        <w:jc w:val="both"/>
-        <w:rPr>
-          <w:rFonts w:ascii="Times New Roman" w:eastAsia="Times New Roman" w:hAnsi="Times New Roman" w:cs="Times New Roman"/>
-          <w:sz w:val="24"/>
-          <w:szCs w:val="24"/>
-        </w:rPr>
-      </w:pPr>
-      <w:r>
-        <w:rPr>
-          <w:rFonts w:ascii="Times New Roman" w:eastAsia="Times New Roman" w:hAnsi="Times New Roman" w:cs="Times New Roman"/>
-          <w:sz w:val="24"/>
-          <w:szCs w:val="24"/>
-        </w:rPr>
-        <w:t>Transportes (aéreo, ferroviario, por carretera, marítimo, etc.)</w:t>
-      </w:r>
-    </w:p>
-    <w:p>
-      <w:pPr>
-        <w:numPr>
-          <w:ilvl w:val="2"/>
-          <w:numId w:val="2"/>
-        </w:numPr>
-        <w:spacing w:after="0" w:line="240" w:lineRule="auto"/>
-        <w:jc w:val="both"/>
-        <w:rPr>
-          <w:rFonts w:ascii="Times New Roman" w:eastAsia="Times New Roman" w:hAnsi="Times New Roman" w:cs="Times New Roman"/>
-          <w:sz w:val="24"/>
-          <w:szCs w:val="24"/>
-        </w:rPr>
-      </w:pPr>
-      <w:r>
-        <w:rPr>
-          <w:rFonts w:ascii="Times New Roman" w:eastAsia="Times New Roman" w:hAnsi="Times New Roman" w:cs="Times New Roman"/>
-          <w:sz w:val="24"/>
-          <w:szCs w:val="24"/>
-        </w:rPr>
-        <w:t>Restaurantes (restaurantes y bares)</w:t>
-      </w:r>
-    </w:p>
-    <w:p>
-      <w:pPr>
-        <w:numPr>
-          <w:ilvl w:val="2"/>
-          <w:numId w:val="2"/>
-        </w:numPr>
-        <w:spacing w:after="0" w:line="240" w:lineRule="auto"/>
-        <w:jc w:val="both"/>
-        <w:rPr>
-          <w:rFonts w:ascii="Times New Roman" w:eastAsia="Times New Roman" w:hAnsi="Times New Roman" w:cs="Times New Roman"/>
-          <w:sz w:val="24"/>
-          <w:szCs w:val="24"/>
-        </w:rPr>
-      </w:pPr>
-      <w:r>
-        <w:rPr>
-          <w:rFonts w:ascii="Times New Roman" w:eastAsia="Times New Roman" w:hAnsi="Times New Roman" w:cs="Times New Roman"/>
-          <w:sz w:val="24"/>
-          <w:szCs w:val="24"/>
-        </w:rPr>
-        <w:t>Ocio y diversión (parques temáticos y acuáticos, discotecas, clubs nocturnos, bingos, casinos, etc.)</w:t>
-      </w:r>
-    </w:p>
-    <w:p>
-      <w:pPr>
-        <w:numPr>
-          <w:ilvl w:val="2"/>
-          <w:numId w:val="2"/>
-        </w:numPr>
-        <w:spacing w:after="0" w:line="240" w:lineRule="auto"/>
-        <w:jc w:val="both"/>
-        <w:rPr>
-          <w:rFonts w:ascii="Times New Roman" w:eastAsia="Times New Roman" w:hAnsi="Times New Roman" w:cs="Times New Roman"/>
-          <w:sz w:val="24"/>
-          <w:szCs w:val="24"/>
-        </w:rPr>
-      </w:pPr>
-      <w:r>
-        <w:rPr>
-          <w:rFonts w:ascii="Times New Roman" w:eastAsia="Times New Roman" w:hAnsi="Times New Roman" w:cs="Times New Roman"/>
-          <w:sz w:val="24"/>
-          <w:szCs w:val="24"/>
-        </w:rPr>
-        <w:t>Naturaleza (parques y espacios naturales, etc.)</w:t>
-      </w:r>
-    </w:p>
-    <w:p>
-      <w:pPr>
-        <w:numPr>
-          <w:ilvl w:val="2"/>
-          <w:numId w:val="2"/>
-        </w:numPr>
-        <w:spacing w:after="0" w:line="240" w:lineRule="auto"/>
-        <w:jc w:val="both"/>
-        <w:rPr>
-          <w:rFonts w:ascii="Times New Roman" w:eastAsia="Times New Roman" w:hAnsi="Times New Roman" w:cs="Times New Roman"/>
-          <w:sz w:val="24"/>
-          <w:szCs w:val="24"/>
-        </w:rPr>
-      </w:pPr>
-      <w:r>
-        <w:rPr>
-          <w:rFonts w:ascii="Times New Roman" w:eastAsia="Times New Roman" w:hAnsi="Times New Roman" w:cs="Times New Roman"/>
-          <w:sz w:val="24"/>
-          <w:szCs w:val="24"/>
-        </w:rPr>
-        <w:t>Cultura (museos, monumentos, teatro, cine, festivales, gastronomía, fiestas tradicionales, etc.)</w:t>
-      </w:r>
-    </w:p>
-    <w:p>
-      <w:pPr>
-        <w:numPr>
-          <w:ilvl w:val="2"/>
-          <w:numId w:val="2"/>
-        </w:numPr>
-        <w:spacing w:after="0" w:line="240" w:lineRule="auto"/>
-        <w:jc w:val="both"/>
-        <w:rPr>
-          <w:rFonts w:ascii="Times New Roman" w:eastAsia="Times New Roman" w:hAnsi="Times New Roman" w:cs="Times New Roman"/>
-          <w:sz w:val="24"/>
-          <w:szCs w:val="24"/>
-        </w:rPr>
-      </w:pPr>
-      <w:r>
-        <w:rPr>
-          <w:rFonts w:ascii="Times New Roman" w:eastAsia="Times New Roman" w:hAnsi="Times New Roman" w:cs="Times New Roman"/>
-          <w:sz w:val="24"/>
-          <w:szCs w:val="24"/>
-        </w:rPr>
-        <w:t>Deportes (instalaciones deportivas públicas, deportes acuáticos, deportes de aventura, deportes de nieve, montañismo, etc.)</w:t>
-      </w:r>
-    </w:p>
-    <w:p>
-      <w:pPr>
         <w:pStyle w:val="Prrafodelista"/>
         <w:numPr>
           <w:ilvl w:val="1"/>
           <w:numId w:val="12"/>
+        </w:numPr>
+        <w:spacing w:after="0" w:line="240" w:lineRule="auto"/>
+        <w:rPr>
+          <w:rFonts w:ascii="Times New Roman" w:eastAsia="Times New Roman" w:hAnsi="Times New Roman" w:cs="Times New Roman"/>
+          <w:sz w:val="24"/>
+          <w:szCs w:val="24"/>
+        </w:rPr>
+      </w:pPr>
+      <w:r>
+        <w:rPr>
+          <w:rFonts w:ascii="Times New Roman" w:eastAsia="Times New Roman" w:hAnsi="Times New Roman" w:cs="Times New Roman"/>
+          <w:sz w:val="24"/>
+          <w:szCs w:val="24"/>
+        </w:rPr>
+        <w:lastRenderedPageBreak/>
+        <w:t>Modificar Proveedores</w:t>
+      </w:r>
+    </w:p>
+    <w:p>
+      <w:pPr>
+        <w:pStyle w:val="Prrafodelista"/>
+        <w:numPr>
+          <w:ilvl w:val="1"/>
+          <w:numId w:val="12"/>
+        </w:numPr>
+        <w:spacing w:after="0" w:line="240" w:lineRule="auto"/>
+        <w:rPr>
+          <w:rFonts w:ascii="Times New Roman" w:eastAsia="Times New Roman" w:hAnsi="Times New Roman" w:cs="Times New Roman"/>
+          <w:sz w:val="24"/>
+          <w:szCs w:val="24"/>
+        </w:rPr>
+      </w:pPr>
+      <w:r>
+        <w:rPr>
+          <w:rFonts w:ascii="Times New Roman" w:eastAsia="Times New Roman" w:hAnsi="Times New Roman" w:cs="Times New Roman"/>
+          <w:sz w:val="24"/>
+          <w:szCs w:val="24"/>
+        </w:rPr>
+        <w:t>Dar baja/a</w:t>
+      </w:r>
+      <w:r>
+        <w:rPr>
+          <w:rFonts w:ascii="Times New Roman" w:eastAsia="Times New Roman" w:hAnsi="Times New Roman" w:cs="Times New Roman"/>
+          <w:sz w:val="24"/>
+          <w:szCs w:val="24"/>
+        </w:rPr>
+        <w:t>lta</w:t>
+      </w:r>
+    </w:p>
+    <w:p>
+      <w:pPr>
+        <w:pStyle w:val="Prrafodelista"/>
+        <w:numPr>
+          <w:ilvl w:val="1"/>
+          <w:numId w:val="12"/>
+        </w:numPr>
+        <w:spacing w:after="0" w:line="240" w:lineRule="auto"/>
+        <w:rPr>
+          <w:rFonts w:ascii="Times New Roman" w:eastAsia="Times New Roman" w:hAnsi="Times New Roman" w:cs="Times New Roman"/>
+          <w:sz w:val="24"/>
+          <w:szCs w:val="24"/>
+        </w:rPr>
+      </w:pPr>
+      <w:r>
+        <w:rPr>
+          <w:rFonts w:ascii="Times New Roman" w:eastAsia="Times New Roman" w:hAnsi="Times New Roman" w:cs="Times New Roman"/>
+          <w:sz w:val="24"/>
+          <w:szCs w:val="24"/>
+        </w:rPr>
+        <w:lastRenderedPageBreak/>
+        <w:t>Reportes</w:t>
+      </w:r>
+    </w:p>
+    <w:p>
+      <w:pPr>
+        <w:spacing w:after="0" w:line="240" w:lineRule="auto"/>
+        <w:rPr>
+          <w:rFonts w:ascii="Times New Roman" w:eastAsia="Times New Roman" w:hAnsi="Times New Roman" w:cs="Times New Roman"/>
+          <w:sz w:val="24"/>
+          <w:szCs w:val="24"/>
+        </w:rPr>
+        <w:sectPr>
+          <w:type w:val="continuous"/>
+          <w:pgSz w:w="12240" w:h="15840"/>
+          <w:pgMar w:top="1417" w:right="1701" w:bottom="1417" w:left="1701" w:header="708" w:footer="708" w:gutter="0"/>
+          <w:cols w:num="2" w:space="720"/>
+        </w:sectPr>
+      </w:pPr>
+    </w:p>
+    <w:p>
+      <w:pPr>
+        <w:numPr>
+          <w:ilvl w:val="0"/>
+          <w:numId w:val="2"/>
+        </w:numPr>
+        <w:spacing w:before="240" w:after="0" w:line="240" w:lineRule="auto"/>
+        <w:rPr>
+          <w:rFonts w:ascii="Times New Roman" w:eastAsia="Times New Roman" w:hAnsi="Times New Roman" w:cs="Times New Roman"/>
+          <w:sz w:val="24"/>
+          <w:szCs w:val="24"/>
+        </w:rPr>
+      </w:pPr>
+      <w:r>
+        <w:rPr>
+          <w:rFonts w:ascii="Times New Roman" w:eastAsia="Times New Roman" w:hAnsi="Times New Roman" w:cs="Times New Roman"/>
+          <w:sz w:val="24"/>
+          <w:szCs w:val="24"/>
+        </w:rPr>
+        <w:lastRenderedPageBreak/>
+        <w:t>Control de Paquetes:</w:t>
+      </w:r>
+    </w:p>
+    <w:p>
+      <w:pPr>
+        <w:numPr>
+          <w:ilvl w:val="1"/>
+          <w:numId w:val="2"/>
         </w:numPr>
         <w:spacing w:after="0" w:line="240" w:lineRule="auto"/>
         <w:rPr>
@@ -2129,10 +2315,9 @@
     </w:p>
     <w:p>
       <w:pPr>
-        <w:pStyle w:val="Prrafodelista"/>
         <w:numPr>
           <w:ilvl w:val="1"/>
-          <w:numId w:val="12"/>
+          <w:numId w:val="2"/>
         </w:numPr>
         <w:spacing w:after="0" w:line="240" w:lineRule="auto"/>
         <w:rPr>
@@ -2148,65 +2333,159 @@
           <w:szCs w:val="24"/>
         </w:rPr>
         <w:lastRenderedPageBreak/>
-        <w:t>Modificar Proveedores</w:t>
-      </w:r>
-    </w:p>
-    <w:p>
-      <w:pPr>
-        <w:pStyle w:val="Prrafodelista"/>
+        <w:t>Registrar paquetes turísticos</w:t>
+      </w:r>
+      <w:r>
+        <w:rPr>
+          <w:rFonts w:ascii="Times New Roman" w:eastAsia="Times New Roman" w:hAnsi="Times New Roman" w:cs="Times New Roman"/>
+          <w:sz w:val="24"/>
+          <w:szCs w:val="24"/>
+        </w:rPr>
+        <w:t xml:space="preserve"> </w:t>
+      </w:r>
+    </w:p>
+    <w:p>
+      <w:pPr>
         <w:numPr>
           <w:ilvl w:val="1"/>
-          <w:numId w:val="12"/>
-        </w:numPr>
-        <w:spacing w:after="0" w:line="240" w:lineRule="auto"/>
-        <w:rPr>
-          <w:rFonts w:ascii="Times New Roman" w:eastAsia="Times New Roman" w:hAnsi="Times New Roman" w:cs="Times New Roman"/>
-          <w:sz w:val="24"/>
-          <w:szCs w:val="24"/>
-        </w:rPr>
-      </w:pPr>
-      <w:r>
-        <w:rPr>
-          <w:rFonts w:ascii="Times New Roman" w:eastAsia="Times New Roman" w:hAnsi="Times New Roman" w:cs="Times New Roman"/>
-          <w:sz w:val="24"/>
-          <w:szCs w:val="24"/>
-        </w:rPr>
-        <w:t>Dar baja/a</w:t>
-      </w:r>
-      <w:r>
-        <w:rPr>
-          <w:rFonts w:ascii="Times New Roman" w:eastAsia="Times New Roman" w:hAnsi="Times New Roman" w:cs="Times New Roman"/>
-          <w:sz w:val="24"/>
-          <w:szCs w:val="24"/>
-        </w:rPr>
-        <w:t>lta</w:t>
-      </w:r>
-    </w:p>
-    <w:p>
-      <w:pPr>
-        <w:pStyle w:val="Prrafodelista"/>
+          <w:numId w:val="2"/>
+        </w:numPr>
+        <w:spacing w:after="0" w:line="240" w:lineRule="auto"/>
+        <w:rPr>
+          <w:rFonts w:ascii="Times New Roman" w:eastAsia="Times New Roman" w:hAnsi="Times New Roman" w:cs="Times New Roman"/>
+          <w:sz w:val="24"/>
+          <w:szCs w:val="24"/>
+        </w:rPr>
+      </w:pPr>
+      <w:r>
+        <w:rPr>
+          <w:rFonts w:ascii="Times New Roman" w:eastAsia="Times New Roman" w:hAnsi="Times New Roman" w:cs="Times New Roman"/>
+          <w:sz w:val="24"/>
+          <w:szCs w:val="24"/>
+        </w:rPr>
+        <w:t xml:space="preserve">Modificar </w:t>
+      </w:r>
+      <w:r>
+        <w:rPr>
+          <w:rFonts w:ascii="Times New Roman" w:eastAsia="Times New Roman" w:hAnsi="Times New Roman" w:cs="Times New Roman"/>
+          <w:sz w:val="24"/>
+          <w:szCs w:val="24"/>
+        </w:rPr>
+        <w:t xml:space="preserve"> paquetes</w:t>
+      </w:r>
+    </w:p>
+    <w:p>
+      <w:pPr>
         <w:numPr>
           <w:ilvl w:val="1"/>
-          <w:numId w:val="12"/>
-        </w:numPr>
-        <w:spacing w:after="0" w:line="240" w:lineRule="auto"/>
-        <w:rPr>
-          <w:rFonts w:ascii="Times New Roman" w:eastAsia="Times New Roman" w:hAnsi="Times New Roman" w:cs="Times New Roman"/>
-          <w:sz w:val="24"/>
-          <w:szCs w:val="24"/>
-        </w:rPr>
-      </w:pPr>
-      <w:r>
-        <w:rPr>
-          <w:rFonts w:ascii="Times New Roman" w:eastAsia="Times New Roman" w:hAnsi="Times New Roman" w:cs="Times New Roman"/>
-          <w:sz w:val="24"/>
-          <w:szCs w:val="24"/>
-        </w:rPr>
-        <w:t>Reportes</w:t>
-      </w:r>
-    </w:p>
-    <w:p>
-      <w:pPr>
+          <w:numId w:val="2"/>
+        </w:numPr>
+        <w:spacing w:after="0" w:line="240" w:lineRule="auto"/>
+        <w:rPr>
+          <w:rFonts w:ascii="Times New Roman" w:eastAsia="Times New Roman" w:hAnsi="Times New Roman" w:cs="Times New Roman"/>
+          <w:sz w:val="24"/>
+          <w:szCs w:val="24"/>
+        </w:rPr>
+      </w:pPr>
+      <w:r>
+        <w:rPr>
+          <w:rFonts w:ascii="Times New Roman" w:eastAsia="Times New Roman" w:hAnsi="Times New Roman" w:cs="Times New Roman"/>
+          <w:sz w:val="24"/>
+          <w:szCs w:val="24"/>
+        </w:rPr>
+        <w:t>Dar Baja/Alta</w:t>
+      </w:r>
+    </w:p>
+    <w:p>
+      <w:pPr>
+        <w:numPr>
+          <w:ilvl w:val="1"/>
+          <w:numId w:val="2"/>
+        </w:numPr>
+        <w:spacing w:after="0" w:line="240" w:lineRule="auto"/>
+        <w:rPr>
+          <w:rFonts w:ascii="Times New Roman" w:eastAsia="Times New Roman" w:hAnsi="Times New Roman" w:cs="Times New Roman"/>
+          <w:sz w:val="24"/>
+          <w:szCs w:val="24"/>
+        </w:rPr>
+      </w:pPr>
+      <w:r>
+        <w:rPr>
+          <w:rFonts w:ascii="Times New Roman" w:eastAsia="Times New Roman" w:hAnsi="Times New Roman" w:cs="Times New Roman"/>
+          <w:sz w:val="24"/>
+          <w:szCs w:val="24"/>
+        </w:rPr>
+        <w:t xml:space="preserve">Registro (aéreo, terrestre, marítimo, </w:t>
+      </w:r>
+      <w:proofErr w:type="spellStart"/>
+      <w:r>
+        <w:rPr>
+          <w:rFonts w:ascii="Times New Roman" w:eastAsia="Times New Roman" w:hAnsi="Times New Roman" w:cs="Times New Roman"/>
+          <w:sz w:val="24"/>
+          <w:szCs w:val="24"/>
+        </w:rPr>
+        <w:t>etc</w:t>
+      </w:r>
+      <w:proofErr w:type="spellEnd"/>
+      <w:r>
+        <w:rPr>
+          <w:rFonts w:ascii="Times New Roman" w:eastAsia="Times New Roman" w:hAnsi="Times New Roman" w:cs="Times New Roman"/>
+          <w:sz w:val="24"/>
+          <w:szCs w:val="24"/>
+        </w:rPr>
+        <w:t>)</w:t>
+      </w:r>
+    </w:p>
+    <w:p>
+      <w:pPr>
+        <w:numPr>
+          <w:ilvl w:val="1"/>
+          <w:numId w:val="2"/>
+        </w:numPr>
+        <w:spacing w:after="0" w:line="240" w:lineRule="auto"/>
+        <w:rPr>
+          <w:rFonts w:ascii="Times New Roman" w:eastAsia="Times New Roman" w:hAnsi="Times New Roman" w:cs="Times New Roman"/>
+          <w:sz w:val="24"/>
+          <w:szCs w:val="24"/>
+        </w:rPr>
+      </w:pPr>
+      <w:r>
+        <w:rPr>
+          <w:rFonts w:ascii="Times New Roman" w:eastAsia="Times New Roman" w:hAnsi="Times New Roman" w:cs="Times New Roman"/>
+          <w:sz w:val="24"/>
+          <w:szCs w:val="24"/>
+        </w:rPr>
+        <w:t>Disponibilidad de reserva</w:t>
+      </w:r>
+    </w:p>
+    <w:p>
+      <w:pPr>
+        <w:numPr>
+          <w:ilvl w:val="1"/>
+          <w:numId w:val="2"/>
+        </w:numPr>
+        <w:spacing w:after="0" w:line="240" w:lineRule="auto"/>
+        <w:rPr>
+          <w:rFonts w:ascii="Times New Roman" w:eastAsia="Times New Roman" w:hAnsi="Times New Roman" w:cs="Times New Roman"/>
+          <w:sz w:val="24"/>
+          <w:szCs w:val="24"/>
+        </w:rPr>
+      </w:pPr>
+      <w:r>
+        <w:rPr>
+          <w:rFonts w:ascii="Times New Roman" w:eastAsia="Times New Roman" w:hAnsi="Times New Roman" w:cs="Times New Roman"/>
+          <w:sz w:val="24"/>
+          <w:szCs w:val="24"/>
+        </w:rPr>
+        <w:t>Pre Chequeo</w:t>
+      </w:r>
+    </w:p>
+    <w:p>
+      <w:pPr>
+        <w:numPr>
+          <w:ilvl w:val="2"/>
+          <w:numId w:val="2"/>
+        </w:numPr>
         <w:spacing w:after="0" w:line="240" w:lineRule="auto"/>
         <w:rPr>
           <w:rFonts w:ascii="Times New Roman" w:eastAsia="Times New Roman" w:hAnsi="Times New Roman" w:cs="Times New Roman"/>
@@ -2224,10 +2503,10 @@
     <w:p>
       <w:pPr>
         <w:numPr>
-          <w:ilvl w:val="0"/>
-          <w:numId w:val="2"/>
-        </w:numPr>
-        <w:spacing w:before="240" w:after="0" w:line="240" w:lineRule="auto"/>
+          <w:ilvl w:val="2"/>
+          <w:numId w:val="2"/>
+        </w:numPr>
+        <w:spacing w:after="0" w:line="240" w:lineRule="auto"/>
         <w:rPr>
           <w:rFonts w:ascii="Times New Roman" w:eastAsia="Times New Roman" w:hAnsi="Times New Roman" w:cs="Times New Roman"/>
           <w:sz w:val="24"/>
@@ -2241,15 +2520,86 @@
           <w:szCs w:val="24"/>
         </w:rPr>
         <w:lastRenderedPageBreak/>
-        <w:t>Control de Paquetes:</w:t>
-      </w:r>
-    </w:p>
-    <w:p>
-      <w:pPr>
-        <w:numPr>
-          <w:ilvl w:val="1"/>
-          <w:numId w:val="2"/>
-        </w:numPr>
+        <w:t xml:space="preserve">Registro de </w:t>
+      </w:r>
+      <w:r>
+        <w:rPr>
+          <w:rFonts w:ascii="Times New Roman" w:eastAsia="Times New Roman" w:hAnsi="Times New Roman" w:cs="Times New Roman"/>
+          <w:sz w:val="24"/>
+          <w:szCs w:val="24"/>
+        </w:rPr>
+        <w:t>p</w:t>
+      </w:r>
+      <w:r>
+        <w:rPr>
+          <w:rFonts w:ascii="Times New Roman" w:eastAsia="Times New Roman" w:hAnsi="Times New Roman" w:cs="Times New Roman"/>
+          <w:sz w:val="24"/>
+          <w:szCs w:val="24"/>
+        </w:rPr>
+        <w:t>re chequeo</w:t>
+      </w:r>
+    </w:p>
+    <w:p>
+      <w:pPr>
+        <w:numPr>
+          <w:ilvl w:val="2"/>
+          <w:numId w:val="2"/>
+        </w:numPr>
+        <w:spacing w:after="0" w:line="240" w:lineRule="auto"/>
+        <w:rPr>
+          <w:rFonts w:ascii="Times New Roman" w:eastAsia="Times New Roman" w:hAnsi="Times New Roman" w:cs="Times New Roman"/>
+          <w:sz w:val="24"/>
+          <w:szCs w:val="24"/>
+        </w:rPr>
+      </w:pPr>
+      <w:r>
+        <w:rPr>
+          <w:rFonts w:ascii="Times New Roman" w:eastAsia="Times New Roman" w:hAnsi="Times New Roman" w:cs="Times New Roman"/>
+          <w:sz w:val="24"/>
+          <w:szCs w:val="24"/>
+        </w:rPr>
+        <w:lastRenderedPageBreak/>
+        <w:t>Modificar p</w:t>
+      </w:r>
+      <w:r>
+        <w:rPr>
+          <w:rFonts w:ascii="Times New Roman" w:eastAsia="Times New Roman" w:hAnsi="Times New Roman" w:cs="Times New Roman"/>
+          <w:sz w:val="24"/>
+          <w:szCs w:val="24"/>
+        </w:rPr>
+        <w:t>re chequeo</w:t>
+      </w:r>
+    </w:p>
+    <w:p>
+      <w:pPr>
+        <w:numPr>
+          <w:ilvl w:val="2"/>
+          <w:numId w:val="2"/>
+        </w:numPr>
+        <w:spacing w:after="0" w:line="240" w:lineRule="auto"/>
+        <w:rPr>
+          <w:rFonts w:ascii="Times New Roman" w:eastAsia="Times New Roman" w:hAnsi="Times New Roman" w:cs="Times New Roman"/>
+          <w:sz w:val="24"/>
+          <w:szCs w:val="24"/>
+        </w:rPr>
+        <w:sectPr>
+          <w:type w:val="continuous"/>
+          <w:pgSz w:w="12240" w:h="15840"/>
+          <w:pgMar w:top="1417" w:right="1701" w:bottom="1417" w:left="1701" w:header="708" w:footer="708" w:gutter="0"/>
+          <w:cols w:num="2" w:space="720"/>
+        </w:sectPr>
+      </w:pPr>
+      <w:r>
+        <w:rPr>
+          <w:rFonts w:ascii="Times New Roman" w:eastAsia="Times New Roman" w:hAnsi="Times New Roman" w:cs="Times New Roman"/>
+          <w:sz w:val="24"/>
+          <w:szCs w:val="24"/>
+        </w:rPr>
+        <w:t>Dar Baja/alta</w:t>
+      </w:r>
+    </w:p>
+    <w:p>
+      <w:pPr>
         <w:spacing w:after="0" w:line="240" w:lineRule="auto"/>
         <w:rPr>
           <w:rFonts w:ascii="Times New Roman" w:eastAsia="Times New Roman" w:hAnsi="Times New Roman" w:cs="Times New Roman"/>
@@ -2266,243 +2616,40 @@
     </w:p>
     <w:p>
       <w:pPr>
+        <w:spacing w:after="0" w:line="240" w:lineRule="auto"/>
+        <w:rPr>
+          <w:rFonts w:ascii="Times New Roman" w:eastAsia="Times New Roman" w:hAnsi="Times New Roman" w:cs="Times New Roman"/>
+          <w:sz w:val="24"/>
+          <w:szCs w:val="24"/>
+        </w:rPr>
+      </w:pPr>
+    </w:p>
+    <w:p>
+      <w:pPr>
+        <w:numPr>
+          <w:ilvl w:val="0"/>
+          <w:numId w:val="2"/>
+        </w:numPr>
+        <w:spacing w:after="0" w:line="240" w:lineRule="auto"/>
+        <w:rPr>
+          <w:rFonts w:ascii="Times New Roman" w:eastAsia="Times New Roman" w:hAnsi="Times New Roman" w:cs="Times New Roman"/>
+          <w:sz w:val="24"/>
+          <w:szCs w:val="24"/>
+        </w:rPr>
+      </w:pPr>
+      <w:r>
+        <w:rPr>
+          <w:rFonts w:ascii="Times New Roman" w:eastAsia="Times New Roman" w:hAnsi="Times New Roman" w:cs="Times New Roman"/>
+          <w:sz w:val="24"/>
+          <w:szCs w:val="24"/>
+        </w:rPr>
+        <w:t>Control de Tours:</w:t>
+      </w:r>
+    </w:p>
+    <w:p>
+      <w:pPr>
         <w:numPr>
           <w:ilvl w:val="1"/>
-          <w:numId w:val="2"/>
-        </w:numPr>
-        <w:spacing w:after="0" w:line="240" w:lineRule="auto"/>
-        <w:rPr>
-          <w:rFonts w:ascii="Times New Roman" w:eastAsia="Times New Roman" w:hAnsi="Times New Roman" w:cs="Times New Roman"/>
-          <w:sz w:val="24"/>
-          <w:szCs w:val="24"/>
-        </w:rPr>
-      </w:pPr>
-      <w:r>
-        <w:rPr>
-          <w:rFonts w:ascii="Times New Roman" w:eastAsia="Times New Roman" w:hAnsi="Times New Roman" w:cs="Times New Roman"/>
-          <w:sz w:val="24"/>
-          <w:szCs w:val="24"/>
-        </w:rPr>
-        <w:lastRenderedPageBreak/>
-        <w:t>Registrar paquetes turísticos</w:t>
-      </w:r>
-      <w:r>
-        <w:rPr>
-          <w:rFonts w:ascii="Times New Roman" w:eastAsia="Times New Roman" w:hAnsi="Times New Roman" w:cs="Times New Roman"/>
-          <w:sz w:val="24"/>
-          <w:szCs w:val="24"/>
-        </w:rPr>
-        <w:t xml:space="preserve"> </w:t>
-      </w:r>
-    </w:p>
-    <w:p>
-      <w:pPr>
-        <w:numPr>
-          <w:ilvl w:val="1"/>
-          <w:numId w:val="2"/>
-        </w:numPr>
-        <w:spacing w:after="0" w:line="240" w:lineRule="auto"/>
-        <w:rPr>
-          <w:rFonts w:ascii="Times New Roman" w:eastAsia="Times New Roman" w:hAnsi="Times New Roman" w:cs="Times New Roman"/>
-          <w:sz w:val="24"/>
-          <w:szCs w:val="24"/>
-        </w:rPr>
-      </w:pPr>
-      <w:r>
-        <w:rPr>
-          <w:rFonts w:ascii="Times New Roman" w:eastAsia="Times New Roman" w:hAnsi="Times New Roman" w:cs="Times New Roman"/>
-          <w:sz w:val="24"/>
-          <w:szCs w:val="24"/>
-        </w:rPr>
-        <w:t xml:space="preserve">Modificar </w:t>
-      </w:r>
-      <w:r>
-        <w:rPr>
-          <w:rFonts w:ascii="Times New Roman" w:eastAsia="Times New Roman" w:hAnsi="Times New Roman" w:cs="Times New Roman"/>
-          <w:sz w:val="24"/>
-          <w:szCs w:val="24"/>
-        </w:rPr>
-        <w:t xml:space="preserve"> paquetes</w:t>
-      </w:r>
-    </w:p>
-    <w:p>
-      <w:pPr>
-        <w:numPr>
-          <w:ilvl w:val="1"/>
-          <w:numId w:val="2"/>
-        </w:numPr>
-        <w:spacing w:after="0" w:line="240" w:lineRule="auto"/>
-        <w:rPr>
-          <w:rFonts w:ascii="Times New Roman" w:eastAsia="Times New Roman" w:hAnsi="Times New Roman" w:cs="Times New Roman"/>
-          <w:sz w:val="24"/>
-          <w:szCs w:val="24"/>
-        </w:rPr>
-      </w:pPr>
-      <w:r>
-        <w:rPr>
-          <w:rFonts w:ascii="Times New Roman" w:eastAsia="Times New Roman" w:hAnsi="Times New Roman" w:cs="Times New Roman"/>
-          <w:sz w:val="24"/>
-          <w:szCs w:val="24"/>
-        </w:rPr>
-        <w:t>Dar Baja/Alta</w:t>
-      </w:r>
-    </w:p>
-    <w:p>
-      <w:pPr>
-        <w:numPr>
-          <w:ilvl w:val="1"/>
-          <w:numId w:val="2"/>
-        </w:numPr>
-        <w:spacing w:after="0" w:line="240" w:lineRule="auto"/>
-        <w:rPr>
-          <w:rFonts w:ascii="Times New Roman" w:eastAsia="Times New Roman" w:hAnsi="Times New Roman" w:cs="Times New Roman"/>
-          <w:sz w:val="24"/>
-          <w:szCs w:val="24"/>
-        </w:rPr>
-      </w:pPr>
-      <w:r>
-        <w:rPr>
-          <w:rFonts w:ascii="Times New Roman" w:eastAsia="Times New Roman" w:hAnsi="Times New Roman" w:cs="Times New Roman"/>
-          <w:sz w:val="24"/>
-          <w:szCs w:val="24"/>
-        </w:rPr>
-        <w:t xml:space="preserve">Registro (aéreo, terrestre, marítimo, </w:t>
-      </w:r>
-      <w:proofErr w:type="spellStart"/>
-      <w:r>
-        <w:rPr>
-          <w:rFonts w:ascii="Times New Roman" w:eastAsia="Times New Roman" w:hAnsi="Times New Roman" w:cs="Times New Roman"/>
-          <w:sz w:val="24"/>
-          <w:szCs w:val="24"/>
-        </w:rPr>
-        <w:t>etc</w:t>
-      </w:r>
-      <w:proofErr w:type="spellEnd"/>
-      <w:r>
-        <w:rPr>
-          <w:rFonts w:ascii="Times New Roman" w:eastAsia="Times New Roman" w:hAnsi="Times New Roman" w:cs="Times New Roman"/>
-          <w:sz w:val="24"/>
-          <w:szCs w:val="24"/>
-        </w:rPr>
-        <w:t>)</w:t>
-      </w:r>
-    </w:p>
-    <w:p>
-      <w:pPr>
-        <w:numPr>
-          <w:ilvl w:val="1"/>
-          <w:numId w:val="2"/>
-        </w:numPr>
-        <w:spacing w:after="0" w:line="240" w:lineRule="auto"/>
-        <w:rPr>
-          <w:rFonts w:ascii="Times New Roman" w:eastAsia="Times New Roman" w:hAnsi="Times New Roman" w:cs="Times New Roman"/>
-          <w:sz w:val="24"/>
-          <w:szCs w:val="24"/>
-        </w:rPr>
-      </w:pPr>
-      <w:r>
-        <w:rPr>
-          <w:rFonts w:ascii="Times New Roman" w:eastAsia="Times New Roman" w:hAnsi="Times New Roman" w:cs="Times New Roman"/>
-          <w:sz w:val="24"/>
-          <w:szCs w:val="24"/>
-        </w:rPr>
-        <w:t>Disponibilidad de reserva</w:t>
-      </w:r>
-    </w:p>
-    <w:p>
-      <w:pPr>
-        <w:numPr>
-          <w:ilvl w:val="1"/>
-          <w:numId w:val="2"/>
-        </w:numPr>
-        <w:spacing w:after="0" w:line="240" w:lineRule="auto"/>
-        <w:rPr>
-          <w:rFonts w:ascii="Times New Roman" w:eastAsia="Times New Roman" w:hAnsi="Times New Roman" w:cs="Times New Roman"/>
-          <w:sz w:val="24"/>
-          <w:szCs w:val="24"/>
-        </w:rPr>
-      </w:pPr>
-      <w:r>
-        <w:rPr>
-          <w:rFonts w:ascii="Times New Roman" w:eastAsia="Times New Roman" w:hAnsi="Times New Roman" w:cs="Times New Roman"/>
-          <w:sz w:val="24"/>
-          <w:szCs w:val="24"/>
-        </w:rPr>
-        <w:t>Pre Chequeo</w:t>
-      </w:r>
-    </w:p>
-    <w:p>
-      <w:pPr>
-        <w:numPr>
-          <w:ilvl w:val="2"/>
-          <w:numId w:val="2"/>
-        </w:numPr>
-        <w:spacing w:after="0" w:line="240" w:lineRule="auto"/>
-        <w:rPr>
-          <w:rFonts w:ascii="Times New Roman" w:eastAsia="Times New Roman" w:hAnsi="Times New Roman" w:cs="Times New Roman"/>
-          <w:sz w:val="24"/>
-          <w:szCs w:val="24"/>
-        </w:rPr>
-      </w:pPr>
-      <w:r>
-        <w:rPr>
-          <w:rFonts w:ascii="Times New Roman" w:eastAsia="Times New Roman" w:hAnsi="Times New Roman" w:cs="Times New Roman"/>
-          <w:sz w:val="24"/>
-          <w:szCs w:val="24"/>
-        </w:rPr>
-        <w:t xml:space="preserve">Registro de </w:t>
-      </w:r>
-      <w:r>
-        <w:rPr>
-          <w:rFonts w:ascii="Times New Roman" w:eastAsia="Times New Roman" w:hAnsi="Times New Roman" w:cs="Times New Roman"/>
-          <w:sz w:val="24"/>
-          <w:szCs w:val="24"/>
-        </w:rPr>
-        <w:t>p</w:t>
-      </w:r>
-      <w:r>
-        <w:rPr>
-          <w:rFonts w:ascii="Times New Roman" w:eastAsia="Times New Roman" w:hAnsi="Times New Roman" w:cs="Times New Roman"/>
-          <w:sz w:val="24"/>
-          <w:szCs w:val="24"/>
-        </w:rPr>
-        <w:t>re chequeo</w:t>
-      </w:r>
-    </w:p>
-    <w:p>
-      <w:pPr>
-        <w:numPr>
-          <w:ilvl w:val="2"/>
-          <w:numId w:val="2"/>
-        </w:numPr>
-        <w:spacing w:after="0" w:line="240" w:lineRule="auto"/>
-        <w:rPr>
-          <w:rFonts w:ascii="Times New Roman" w:eastAsia="Times New Roman" w:hAnsi="Times New Roman" w:cs="Times New Roman"/>
-          <w:sz w:val="24"/>
-          <w:szCs w:val="24"/>
-        </w:rPr>
-      </w:pPr>
-      <w:r>
-        <w:rPr>
-          <w:rFonts w:ascii="Times New Roman" w:eastAsia="Times New Roman" w:hAnsi="Times New Roman" w:cs="Times New Roman"/>
-          <w:sz w:val="24"/>
-          <w:szCs w:val="24"/>
-        </w:rPr>
-        <w:t>Modificar p</w:t>
-      </w:r>
-      <w:r>
-        <w:rPr>
-          <w:rFonts w:ascii="Times New Roman" w:eastAsia="Times New Roman" w:hAnsi="Times New Roman" w:cs="Times New Roman"/>
-          <w:sz w:val="24"/>
-          <w:szCs w:val="24"/>
-        </w:rPr>
-        <w:t>re chequeo</w:t>
-      </w:r>
-    </w:p>
-    <w:p>
-      <w:pPr>
-        <w:numPr>
-          <w:ilvl w:val="2"/>
           <w:numId w:val="2"/>
         </w:numPr>
         <w:spacing w:after="0" w:line="240" w:lineRule="auto"/>
@@ -2518,51 +2665,208 @@
           <w:cols w:space="720"/>
         </w:sectPr>
       </w:pPr>
-      <w:r>
-        <w:rPr>
-          <w:rFonts w:ascii="Times New Roman" w:eastAsia="Times New Roman" w:hAnsi="Times New Roman" w:cs="Times New Roman"/>
-          <w:sz w:val="24"/>
-          <w:szCs w:val="24"/>
-        </w:rPr>
-        <w:t>Dar Baja/alta</w:t>
-      </w:r>
-    </w:p>
-    <w:p>
-      <w:pPr>
-        <w:spacing w:after="0" w:line="240" w:lineRule="auto"/>
-        <w:rPr>
-          <w:rFonts w:ascii="Times New Roman" w:eastAsia="Times New Roman" w:hAnsi="Times New Roman" w:cs="Times New Roman"/>
-          <w:sz w:val="24"/>
-          <w:szCs w:val="24"/>
-        </w:rPr>
-      </w:pPr>
-    </w:p>
-    <w:p>
-      <w:pPr>
-        <w:numPr>
-          <w:ilvl w:val="0"/>
-          <w:numId w:val="2"/>
-        </w:numPr>
-        <w:spacing w:after="0" w:line="240" w:lineRule="auto"/>
-        <w:rPr>
-          <w:rFonts w:ascii="Times New Roman" w:eastAsia="Times New Roman" w:hAnsi="Times New Roman" w:cs="Times New Roman"/>
-          <w:sz w:val="24"/>
-          <w:szCs w:val="24"/>
-        </w:rPr>
-      </w:pPr>
-      <w:r>
-        <w:rPr>
-          <w:rFonts w:ascii="Times New Roman" w:eastAsia="Times New Roman" w:hAnsi="Times New Roman" w:cs="Times New Roman"/>
-          <w:sz w:val="24"/>
-          <w:szCs w:val="24"/>
-        </w:rPr>
-        <w:t>Control de Tours:</w:t>
-      </w:r>
     </w:p>
     <w:p>
       <w:pPr>
         <w:numPr>
           <w:ilvl w:val="1"/>
+          <w:numId w:val="2"/>
+        </w:numPr>
+        <w:spacing w:after="0" w:line="240" w:lineRule="auto"/>
+        <w:rPr>
+          <w:rFonts w:ascii="Times New Roman" w:eastAsia="Times New Roman" w:hAnsi="Times New Roman" w:cs="Times New Roman"/>
+          <w:sz w:val="24"/>
+          <w:szCs w:val="24"/>
+        </w:rPr>
+      </w:pPr>
+      <w:r>
+        <w:rPr>
+          <w:rFonts w:ascii="Times New Roman" w:eastAsia="Times New Roman" w:hAnsi="Times New Roman" w:cs="Times New Roman"/>
+          <w:sz w:val="24"/>
+          <w:szCs w:val="24"/>
+        </w:rPr>
+        <w:lastRenderedPageBreak/>
+        <w:t>Registro de planificación turística.</w:t>
+      </w:r>
+    </w:p>
+    <w:p>
+      <w:pPr>
+        <w:numPr>
+          <w:ilvl w:val="1"/>
+          <w:numId w:val="2"/>
+        </w:numPr>
+        <w:spacing w:after="0" w:line="240" w:lineRule="auto"/>
+        <w:rPr>
+          <w:rFonts w:ascii="Times New Roman" w:eastAsia="Times New Roman" w:hAnsi="Times New Roman" w:cs="Times New Roman"/>
+          <w:sz w:val="24"/>
+          <w:szCs w:val="24"/>
+        </w:rPr>
+      </w:pPr>
+      <w:r>
+        <w:rPr>
+          <w:rFonts w:ascii="Times New Roman" w:eastAsia="Times New Roman" w:hAnsi="Times New Roman" w:cs="Times New Roman"/>
+          <w:sz w:val="24"/>
+          <w:szCs w:val="24"/>
+        </w:rPr>
+        <w:t xml:space="preserve">Modificar </w:t>
+      </w:r>
+      <w:r>
+        <w:rPr>
+          <w:rFonts w:ascii="Times New Roman" w:eastAsia="Times New Roman" w:hAnsi="Times New Roman" w:cs="Times New Roman"/>
+          <w:sz w:val="24"/>
+          <w:szCs w:val="24"/>
+        </w:rPr>
+        <w:t xml:space="preserve"> planificación turística.</w:t>
+      </w:r>
+    </w:p>
+    <w:p>
+      <w:pPr>
+        <w:numPr>
+          <w:ilvl w:val="1"/>
+          <w:numId w:val="2"/>
+        </w:numPr>
+        <w:spacing w:after="0" w:line="240" w:lineRule="auto"/>
+        <w:rPr>
+          <w:rFonts w:ascii="Times New Roman" w:eastAsia="Times New Roman" w:hAnsi="Times New Roman" w:cs="Times New Roman"/>
+          <w:sz w:val="24"/>
+          <w:szCs w:val="24"/>
+        </w:rPr>
+      </w:pPr>
+      <w:r>
+        <w:rPr>
+          <w:rFonts w:ascii="Times New Roman" w:eastAsia="Times New Roman" w:hAnsi="Times New Roman" w:cs="Times New Roman"/>
+          <w:sz w:val="24"/>
+          <w:szCs w:val="24"/>
+        </w:rPr>
+        <w:lastRenderedPageBreak/>
+        <w:t xml:space="preserve">Dar </w:t>
+      </w:r>
+      <w:r>
+        <w:rPr>
+          <w:rFonts w:ascii="Times New Roman" w:eastAsia="Times New Roman" w:hAnsi="Times New Roman" w:cs="Times New Roman"/>
+          <w:sz w:val="24"/>
+          <w:szCs w:val="24"/>
+        </w:rPr>
+        <w:t>baja/a</w:t>
+      </w:r>
+      <w:r>
+        <w:rPr>
+          <w:rFonts w:ascii="Times New Roman" w:eastAsia="Times New Roman" w:hAnsi="Times New Roman" w:cs="Times New Roman"/>
+          <w:sz w:val="24"/>
+          <w:szCs w:val="24"/>
+        </w:rPr>
+        <w:t>lta</w:t>
+      </w:r>
+    </w:p>
+    <w:p>
+      <w:pPr>
+        <w:numPr>
+          <w:ilvl w:val="1"/>
+          <w:numId w:val="2"/>
+        </w:numPr>
+        <w:spacing w:after="0" w:line="240" w:lineRule="auto"/>
+        <w:rPr>
+          <w:rFonts w:ascii="Times New Roman" w:eastAsia="Times New Roman" w:hAnsi="Times New Roman" w:cs="Times New Roman"/>
+          <w:sz w:val="24"/>
+          <w:szCs w:val="24"/>
+        </w:rPr>
+      </w:pPr>
+      <w:r>
+        <w:rPr>
+          <w:rFonts w:ascii="Times New Roman" w:eastAsia="Times New Roman" w:hAnsi="Times New Roman" w:cs="Times New Roman"/>
+          <w:sz w:val="24"/>
+          <w:szCs w:val="24"/>
+        </w:rPr>
+        <w:t xml:space="preserve">Registro (aéreo, terrestre, marítimo, </w:t>
+      </w:r>
+      <w:proofErr w:type="spellStart"/>
+      <w:r>
+        <w:rPr>
+          <w:rFonts w:ascii="Times New Roman" w:eastAsia="Times New Roman" w:hAnsi="Times New Roman" w:cs="Times New Roman"/>
+          <w:sz w:val="24"/>
+          <w:szCs w:val="24"/>
+        </w:rPr>
+        <w:t>etc</w:t>
+      </w:r>
+      <w:proofErr w:type="spellEnd"/>
+      <w:r>
+        <w:rPr>
+          <w:rFonts w:ascii="Times New Roman" w:eastAsia="Times New Roman" w:hAnsi="Times New Roman" w:cs="Times New Roman"/>
+          <w:sz w:val="24"/>
+          <w:szCs w:val="24"/>
+        </w:rPr>
+        <w:t>)</w:t>
+      </w:r>
+    </w:p>
+    <w:p>
+      <w:pPr>
+        <w:numPr>
+          <w:ilvl w:val="1"/>
+          <w:numId w:val="2"/>
+        </w:numPr>
+        <w:spacing w:after="0" w:line="240" w:lineRule="auto"/>
+        <w:rPr>
+          <w:rFonts w:ascii="Times New Roman" w:eastAsia="Times New Roman" w:hAnsi="Times New Roman" w:cs="Times New Roman"/>
+          <w:sz w:val="24"/>
+          <w:szCs w:val="24"/>
+        </w:rPr>
+      </w:pPr>
+      <w:r>
+        <w:rPr>
+          <w:rFonts w:ascii="Times New Roman" w:eastAsia="Times New Roman" w:hAnsi="Times New Roman" w:cs="Times New Roman"/>
+          <w:sz w:val="24"/>
+          <w:szCs w:val="24"/>
+        </w:rPr>
+        <w:t>Disponibilidad de reserva</w:t>
+      </w:r>
+    </w:p>
+    <w:p>
+      <w:pPr>
+        <w:numPr>
+          <w:ilvl w:val="1"/>
+          <w:numId w:val="2"/>
+        </w:numPr>
+        <w:spacing w:after="0" w:line="240" w:lineRule="auto"/>
+        <w:rPr>
+          <w:rFonts w:ascii="Times New Roman" w:eastAsia="Times New Roman" w:hAnsi="Times New Roman" w:cs="Times New Roman"/>
+          <w:sz w:val="24"/>
+          <w:szCs w:val="24"/>
+        </w:rPr>
+        <w:sectPr>
+          <w:type w:val="continuous"/>
+          <w:pgSz w:w="12240" w:h="15840"/>
+          <w:pgMar w:top="1417" w:right="1701" w:bottom="1417" w:left="1701" w:header="708" w:footer="708" w:gutter="0"/>
+          <w:cols w:num="2" w:space="720"/>
+        </w:sectPr>
+      </w:pPr>
+    </w:p>
+    <w:p>
+      <w:pPr>
+        <w:numPr>
+          <w:ilvl w:val="1"/>
+          <w:numId w:val="2"/>
+        </w:numPr>
+        <w:spacing w:after="0" w:line="240" w:lineRule="auto"/>
+        <w:rPr>
+          <w:rFonts w:ascii="Times New Roman" w:eastAsia="Times New Roman" w:hAnsi="Times New Roman" w:cs="Times New Roman"/>
+          <w:sz w:val="24"/>
+          <w:szCs w:val="24"/>
+        </w:rPr>
+      </w:pPr>
+      <w:r>
+        <w:rPr>
+          <w:rFonts w:ascii="Times New Roman" w:eastAsia="Times New Roman" w:hAnsi="Times New Roman" w:cs="Times New Roman"/>
+          <w:sz w:val="24"/>
+          <w:szCs w:val="24"/>
+        </w:rPr>
+        <w:lastRenderedPageBreak/>
+        <w:t>Pre Chequeo</w:t>
+      </w:r>
+    </w:p>
+    <w:p>
+      <w:pPr>
+        <w:numPr>
+          <w:ilvl w:val="2"/>
           <w:numId w:val="2"/>
         </w:numPr>
         <w:spacing w:after="0" w:line="240" w:lineRule="auto"/>
@@ -2582,280 +2886,155 @@
     <w:p>
       <w:pPr>
         <w:numPr>
+          <w:ilvl w:val="2"/>
+          <w:numId w:val="2"/>
+        </w:numPr>
+        <w:spacing w:after="0" w:line="240" w:lineRule="auto"/>
+        <w:rPr>
+          <w:rFonts w:ascii="Times New Roman" w:eastAsia="Times New Roman" w:hAnsi="Times New Roman" w:cs="Times New Roman"/>
+          <w:sz w:val="24"/>
+          <w:szCs w:val="24"/>
+        </w:rPr>
+      </w:pPr>
+      <w:r>
+        <w:rPr>
+          <w:rFonts w:ascii="Times New Roman" w:eastAsia="Times New Roman" w:hAnsi="Times New Roman" w:cs="Times New Roman"/>
+          <w:sz w:val="24"/>
+          <w:szCs w:val="24"/>
+        </w:rPr>
+        <w:lastRenderedPageBreak/>
+        <w:t xml:space="preserve">Registro de </w:t>
+      </w:r>
+      <w:r>
+        <w:rPr>
+          <w:rFonts w:ascii="Times New Roman" w:eastAsia="Times New Roman" w:hAnsi="Times New Roman" w:cs="Times New Roman"/>
+          <w:sz w:val="24"/>
+          <w:szCs w:val="24"/>
+        </w:rPr>
+        <w:t>p</w:t>
+      </w:r>
+      <w:r>
+        <w:rPr>
+          <w:rFonts w:ascii="Times New Roman" w:eastAsia="Times New Roman" w:hAnsi="Times New Roman" w:cs="Times New Roman"/>
+          <w:sz w:val="24"/>
+          <w:szCs w:val="24"/>
+        </w:rPr>
+        <w:t>re chequeo</w:t>
+      </w:r>
+    </w:p>
+    <w:p>
+      <w:pPr>
+        <w:numPr>
+          <w:ilvl w:val="2"/>
+          <w:numId w:val="2"/>
+        </w:numPr>
+        <w:spacing w:after="0" w:line="240" w:lineRule="auto"/>
+        <w:rPr>
+          <w:rFonts w:ascii="Times New Roman" w:eastAsia="Times New Roman" w:hAnsi="Times New Roman" w:cs="Times New Roman"/>
+          <w:sz w:val="24"/>
+          <w:szCs w:val="24"/>
+        </w:rPr>
+      </w:pPr>
+      <w:r>
+        <w:rPr>
+          <w:rFonts w:ascii="Times New Roman" w:eastAsia="Times New Roman" w:hAnsi="Times New Roman" w:cs="Times New Roman"/>
+          <w:sz w:val="24"/>
+          <w:szCs w:val="24"/>
+        </w:rPr>
+        <w:lastRenderedPageBreak/>
+        <w:t xml:space="preserve">Modificar </w:t>
+      </w:r>
+      <w:r>
+        <w:rPr>
+          <w:rFonts w:ascii="Times New Roman" w:eastAsia="Times New Roman" w:hAnsi="Times New Roman" w:cs="Times New Roman"/>
+          <w:sz w:val="24"/>
+          <w:szCs w:val="24"/>
+        </w:rPr>
+        <w:t>p</w:t>
+      </w:r>
+      <w:r>
+        <w:rPr>
+          <w:rFonts w:ascii="Times New Roman" w:eastAsia="Times New Roman" w:hAnsi="Times New Roman" w:cs="Times New Roman"/>
+          <w:sz w:val="24"/>
+          <w:szCs w:val="24"/>
+        </w:rPr>
+        <w:t>re chequeo</w:t>
+      </w:r>
+    </w:p>
+    <w:p>
+      <w:pPr>
+        <w:numPr>
+          <w:ilvl w:val="2"/>
+          <w:numId w:val="2"/>
+        </w:numPr>
+        <w:spacing w:after="0" w:line="240" w:lineRule="auto"/>
+        <w:rPr>
+          <w:rFonts w:ascii="Times New Roman" w:eastAsia="Times New Roman" w:hAnsi="Times New Roman" w:cs="Times New Roman"/>
+          <w:sz w:val="24"/>
+          <w:szCs w:val="24"/>
+        </w:rPr>
+        <w:sectPr>
+          <w:type w:val="continuous"/>
+          <w:pgSz w:w="12240" w:h="15840"/>
+          <w:pgMar w:top="1417" w:right="1701" w:bottom="1417" w:left="1701" w:header="708" w:footer="708" w:gutter="0"/>
+          <w:cols w:num="2" w:space="720"/>
+        </w:sectPr>
+      </w:pPr>
+      <w:r>
+        <w:rPr>
+          <w:rFonts w:ascii="Times New Roman" w:eastAsia="Times New Roman" w:hAnsi="Times New Roman" w:cs="Times New Roman"/>
+          <w:sz w:val="24"/>
+          <w:szCs w:val="24"/>
+        </w:rPr>
+        <w:t>Dar Baja/alta.</w:t>
+      </w:r>
+    </w:p>
+    <w:p>
+      <w:pPr>
+        <w:numPr>
+          <w:ilvl w:val="0"/>
+          <w:numId w:val="2"/>
+        </w:numPr>
+        <w:spacing w:after="0" w:line="240" w:lineRule="auto"/>
+        <w:rPr>
+          <w:rFonts w:ascii="Times New Roman" w:eastAsia="Times New Roman" w:hAnsi="Times New Roman" w:cs="Times New Roman"/>
+          <w:sz w:val="24"/>
+          <w:szCs w:val="24"/>
+        </w:rPr>
+      </w:pPr>
+      <w:r>
+        <w:rPr>
+          <w:rFonts w:ascii="Times New Roman" w:eastAsia="Times New Roman" w:hAnsi="Times New Roman" w:cs="Times New Roman"/>
+          <w:sz w:val="24"/>
+          <w:szCs w:val="24"/>
+        </w:rPr>
+        <w:lastRenderedPageBreak/>
+        <w:t xml:space="preserve">Control de </w:t>
+      </w:r>
+      <w:r>
+        <w:rPr>
+          <w:rFonts w:ascii="Times New Roman" w:eastAsia="Times New Roman" w:hAnsi="Times New Roman" w:cs="Times New Roman"/>
+          <w:sz w:val="24"/>
+          <w:szCs w:val="24"/>
+        </w:rPr>
+        <w:t>Vehículos</w:t>
+      </w:r>
+      <w:r>
+        <w:rPr>
+          <w:rFonts w:ascii="Times New Roman" w:eastAsia="Times New Roman" w:hAnsi="Times New Roman" w:cs="Times New Roman"/>
+          <w:sz w:val="24"/>
+          <w:szCs w:val="24"/>
+        </w:rPr>
+        <w:t>:</w:t>
+      </w:r>
+    </w:p>
+    <w:p>
+      <w:pPr>
+        <w:numPr>
           <w:ilvl w:val="1"/>
           <w:numId w:val="2"/>
         </w:numPr>
         <w:spacing w:after="0" w:line="240" w:lineRule="auto"/>
-        <w:rPr>
-          <w:rFonts w:ascii="Times New Roman" w:eastAsia="Times New Roman" w:hAnsi="Times New Roman" w:cs="Times New Roman"/>
-          <w:sz w:val="24"/>
-          <w:szCs w:val="24"/>
-        </w:rPr>
-      </w:pPr>
-      <w:r>
-        <w:rPr>
-          <w:rFonts w:ascii="Times New Roman" w:eastAsia="Times New Roman" w:hAnsi="Times New Roman" w:cs="Times New Roman"/>
-          <w:sz w:val="24"/>
-          <w:szCs w:val="24"/>
-        </w:rPr>
-        <w:lastRenderedPageBreak/>
-        <w:t>Registro de planificación turística.</w:t>
-      </w:r>
-    </w:p>
-    <w:p>
-      <w:pPr>
-        <w:numPr>
-          <w:ilvl w:val="1"/>
-          <w:numId w:val="2"/>
-        </w:numPr>
-        <w:spacing w:after="0" w:line="240" w:lineRule="auto"/>
-        <w:rPr>
-          <w:rFonts w:ascii="Times New Roman" w:eastAsia="Times New Roman" w:hAnsi="Times New Roman" w:cs="Times New Roman"/>
-          <w:sz w:val="24"/>
-          <w:szCs w:val="24"/>
-        </w:rPr>
-      </w:pPr>
-      <w:r>
-        <w:rPr>
-          <w:rFonts w:ascii="Times New Roman" w:eastAsia="Times New Roman" w:hAnsi="Times New Roman" w:cs="Times New Roman"/>
-          <w:sz w:val="24"/>
-          <w:szCs w:val="24"/>
-        </w:rPr>
-        <w:t xml:space="preserve">Modificar </w:t>
-      </w:r>
-      <w:r>
-        <w:rPr>
-          <w:rFonts w:ascii="Times New Roman" w:eastAsia="Times New Roman" w:hAnsi="Times New Roman" w:cs="Times New Roman"/>
-          <w:sz w:val="24"/>
-          <w:szCs w:val="24"/>
-        </w:rPr>
-        <w:t xml:space="preserve"> planificación turística.</w:t>
-      </w:r>
-    </w:p>
-    <w:p>
-      <w:pPr>
-        <w:numPr>
-          <w:ilvl w:val="1"/>
-          <w:numId w:val="2"/>
-        </w:numPr>
-        <w:spacing w:after="0" w:line="240" w:lineRule="auto"/>
-        <w:rPr>
-          <w:rFonts w:ascii="Times New Roman" w:eastAsia="Times New Roman" w:hAnsi="Times New Roman" w:cs="Times New Roman"/>
-          <w:sz w:val="24"/>
-          <w:szCs w:val="24"/>
-        </w:rPr>
-      </w:pPr>
-      <w:r>
-        <w:rPr>
-          <w:rFonts w:ascii="Times New Roman" w:eastAsia="Times New Roman" w:hAnsi="Times New Roman" w:cs="Times New Roman"/>
-          <w:sz w:val="24"/>
-          <w:szCs w:val="24"/>
-        </w:rPr>
-        <w:t xml:space="preserve">Dar </w:t>
-      </w:r>
-      <w:r>
-        <w:rPr>
-          <w:rFonts w:ascii="Times New Roman" w:eastAsia="Times New Roman" w:hAnsi="Times New Roman" w:cs="Times New Roman"/>
-          <w:sz w:val="24"/>
-          <w:szCs w:val="24"/>
-        </w:rPr>
-        <w:t>baja/a</w:t>
-      </w:r>
-      <w:r>
-        <w:rPr>
-          <w:rFonts w:ascii="Times New Roman" w:eastAsia="Times New Roman" w:hAnsi="Times New Roman" w:cs="Times New Roman"/>
-          <w:sz w:val="24"/>
-          <w:szCs w:val="24"/>
-        </w:rPr>
-        <w:t>lta</w:t>
-      </w:r>
-    </w:p>
-    <w:p>
-      <w:pPr>
-        <w:numPr>
-          <w:ilvl w:val="1"/>
-          <w:numId w:val="2"/>
-        </w:numPr>
-        <w:spacing w:after="0" w:line="240" w:lineRule="auto"/>
-        <w:rPr>
-          <w:rFonts w:ascii="Times New Roman" w:eastAsia="Times New Roman" w:hAnsi="Times New Roman" w:cs="Times New Roman"/>
-          <w:sz w:val="24"/>
-          <w:szCs w:val="24"/>
-        </w:rPr>
-      </w:pPr>
-      <w:r>
-        <w:rPr>
-          <w:rFonts w:ascii="Times New Roman" w:eastAsia="Times New Roman" w:hAnsi="Times New Roman" w:cs="Times New Roman"/>
-          <w:sz w:val="24"/>
-          <w:szCs w:val="24"/>
-        </w:rPr>
-        <w:t xml:space="preserve">Registro (aéreo, terrestre, marítimo, </w:t>
-      </w:r>
-      <w:proofErr w:type="spellStart"/>
-      <w:r>
-        <w:rPr>
-          <w:rFonts w:ascii="Times New Roman" w:eastAsia="Times New Roman" w:hAnsi="Times New Roman" w:cs="Times New Roman"/>
-          <w:sz w:val="24"/>
-          <w:szCs w:val="24"/>
-        </w:rPr>
-        <w:t>etc</w:t>
-      </w:r>
-      <w:proofErr w:type="spellEnd"/>
-      <w:r>
-        <w:rPr>
-          <w:rFonts w:ascii="Times New Roman" w:eastAsia="Times New Roman" w:hAnsi="Times New Roman" w:cs="Times New Roman"/>
-          <w:sz w:val="24"/>
-          <w:szCs w:val="24"/>
-        </w:rPr>
-        <w:t>)</w:t>
-      </w:r>
-    </w:p>
-    <w:p>
-      <w:pPr>
-        <w:numPr>
-          <w:ilvl w:val="1"/>
-          <w:numId w:val="2"/>
-        </w:numPr>
-        <w:spacing w:after="0" w:line="240" w:lineRule="auto"/>
-        <w:rPr>
-          <w:rFonts w:ascii="Times New Roman" w:eastAsia="Times New Roman" w:hAnsi="Times New Roman" w:cs="Times New Roman"/>
-          <w:sz w:val="24"/>
-          <w:szCs w:val="24"/>
-        </w:rPr>
-      </w:pPr>
-      <w:r>
-        <w:rPr>
-          <w:rFonts w:ascii="Times New Roman" w:eastAsia="Times New Roman" w:hAnsi="Times New Roman" w:cs="Times New Roman"/>
-          <w:sz w:val="24"/>
-          <w:szCs w:val="24"/>
-        </w:rPr>
-        <w:t>Disponibilidad de reserva</w:t>
-      </w:r>
-    </w:p>
-    <w:p>
-      <w:pPr>
-        <w:numPr>
-          <w:ilvl w:val="1"/>
-          <w:numId w:val="2"/>
-        </w:numPr>
-        <w:spacing w:after="0" w:line="240" w:lineRule="auto"/>
-        <w:rPr>
-          <w:rFonts w:ascii="Times New Roman" w:eastAsia="Times New Roman" w:hAnsi="Times New Roman" w:cs="Times New Roman"/>
-          <w:sz w:val="24"/>
-          <w:szCs w:val="24"/>
-        </w:rPr>
-      </w:pPr>
-      <w:r>
-        <w:rPr>
-          <w:rFonts w:ascii="Times New Roman" w:eastAsia="Times New Roman" w:hAnsi="Times New Roman" w:cs="Times New Roman"/>
-          <w:sz w:val="24"/>
-          <w:szCs w:val="24"/>
-        </w:rPr>
-        <w:t>Pre Chequeo</w:t>
-      </w:r>
-    </w:p>
-    <w:p>
-      <w:pPr>
-        <w:numPr>
-          <w:ilvl w:val="2"/>
-          <w:numId w:val="2"/>
-        </w:numPr>
-        <w:spacing w:after="0" w:line="240" w:lineRule="auto"/>
-        <w:rPr>
-          <w:rFonts w:ascii="Times New Roman" w:eastAsia="Times New Roman" w:hAnsi="Times New Roman" w:cs="Times New Roman"/>
-          <w:sz w:val="24"/>
-          <w:szCs w:val="24"/>
-        </w:rPr>
-      </w:pPr>
-      <w:r>
-        <w:rPr>
-          <w:rFonts w:ascii="Times New Roman" w:eastAsia="Times New Roman" w:hAnsi="Times New Roman" w:cs="Times New Roman"/>
-          <w:sz w:val="24"/>
-          <w:szCs w:val="24"/>
-        </w:rPr>
-        <w:t xml:space="preserve">Registro de </w:t>
-      </w:r>
-      <w:r>
-        <w:rPr>
-          <w:rFonts w:ascii="Times New Roman" w:eastAsia="Times New Roman" w:hAnsi="Times New Roman" w:cs="Times New Roman"/>
-          <w:sz w:val="24"/>
-          <w:szCs w:val="24"/>
-        </w:rPr>
-        <w:t>p</w:t>
-      </w:r>
-      <w:r>
-        <w:rPr>
-          <w:rFonts w:ascii="Times New Roman" w:eastAsia="Times New Roman" w:hAnsi="Times New Roman" w:cs="Times New Roman"/>
-          <w:sz w:val="24"/>
-          <w:szCs w:val="24"/>
-        </w:rPr>
-        <w:t>re chequeo</w:t>
-      </w:r>
-    </w:p>
-    <w:p>
-      <w:pPr>
-        <w:numPr>
-          <w:ilvl w:val="2"/>
-          <w:numId w:val="2"/>
-        </w:numPr>
-        <w:spacing w:after="0" w:line="240" w:lineRule="auto"/>
-        <w:rPr>
-          <w:rFonts w:ascii="Times New Roman" w:eastAsia="Times New Roman" w:hAnsi="Times New Roman" w:cs="Times New Roman"/>
-          <w:sz w:val="24"/>
-          <w:szCs w:val="24"/>
-        </w:rPr>
-      </w:pPr>
-      <w:r>
-        <w:rPr>
-          <w:rFonts w:ascii="Times New Roman" w:eastAsia="Times New Roman" w:hAnsi="Times New Roman" w:cs="Times New Roman"/>
-          <w:sz w:val="24"/>
-          <w:szCs w:val="24"/>
-        </w:rPr>
-        <w:t xml:space="preserve">Modificar </w:t>
-      </w:r>
-      <w:r>
-        <w:rPr>
-          <w:rFonts w:ascii="Times New Roman" w:eastAsia="Times New Roman" w:hAnsi="Times New Roman" w:cs="Times New Roman"/>
-          <w:sz w:val="24"/>
-          <w:szCs w:val="24"/>
-        </w:rPr>
-        <w:t>p</w:t>
-      </w:r>
-      <w:r>
-        <w:rPr>
-          <w:rFonts w:ascii="Times New Roman" w:eastAsia="Times New Roman" w:hAnsi="Times New Roman" w:cs="Times New Roman"/>
-          <w:sz w:val="24"/>
-          <w:szCs w:val="24"/>
-        </w:rPr>
-        <w:t>re chequeo</w:t>
-      </w:r>
-    </w:p>
-    <w:p>
-      <w:pPr>
-        <w:numPr>
-          <w:ilvl w:val="2"/>
-          <w:numId w:val="2"/>
-        </w:numPr>
-        <w:spacing w:after="0" w:line="240" w:lineRule="auto"/>
-        <w:rPr>
-          <w:rFonts w:ascii="Times New Roman" w:eastAsia="Times New Roman" w:hAnsi="Times New Roman" w:cs="Times New Roman"/>
-          <w:sz w:val="24"/>
-          <w:szCs w:val="24"/>
-        </w:rPr>
-      </w:pPr>
-      <w:r>
-        <w:rPr>
-          <w:rFonts w:ascii="Times New Roman" w:eastAsia="Times New Roman" w:hAnsi="Times New Roman" w:cs="Times New Roman"/>
-          <w:sz w:val="24"/>
-          <w:szCs w:val="24"/>
-        </w:rPr>
-        <w:t>Dar Baja/alta.</w:t>
-      </w:r>
-    </w:p>
-    <w:p>
-      <w:pPr>
-        <w:spacing w:after="0" w:line="240" w:lineRule="auto"/>
-        <w:ind w:left="1440"/>
         <w:rPr>
           <w:rFonts w:ascii="Times New Roman" w:eastAsia="Times New Roman" w:hAnsi="Times New Roman" w:cs="Times New Roman"/>
           <w:sz w:val="24"/>
@@ -2871,19 +3050,247 @@
     </w:p>
     <w:p>
       <w:pPr>
-        <w:spacing w:after="0" w:line="240" w:lineRule="auto"/>
-        <w:ind w:left="1440"/>
-        <w:rPr>
-          <w:rFonts w:ascii="Times New Roman" w:eastAsia="Times New Roman" w:hAnsi="Times New Roman" w:cs="Times New Roman"/>
-          <w:sz w:val="24"/>
-          <w:szCs w:val="24"/>
-        </w:rPr>
-      </w:pPr>
+        <w:numPr>
+          <w:ilvl w:val="1"/>
+          <w:numId w:val="2"/>
+        </w:numPr>
+        <w:spacing w:after="0" w:line="240" w:lineRule="auto"/>
+        <w:rPr>
+          <w:rFonts w:ascii="Times New Roman" w:eastAsia="Times New Roman" w:hAnsi="Times New Roman" w:cs="Times New Roman"/>
+          <w:sz w:val="24"/>
+          <w:szCs w:val="24"/>
+        </w:rPr>
+      </w:pPr>
+      <w:r>
+        <w:rPr>
+          <w:rFonts w:ascii="Times New Roman" w:eastAsia="Times New Roman" w:hAnsi="Times New Roman" w:cs="Times New Roman"/>
+          <w:sz w:val="24"/>
+          <w:szCs w:val="24"/>
+        </w:rPr>
+        <w:lastRenderedPageBreak/>
+        <w:t xml:space="preserve">Registro de </w:t>
+      </w:r>
+      <w:r>
+        <w:rPr>
+          <w:rFonts w:ascii="Times New Roman" w:eastAsia="Times New Roman" w:hAnsi="Times New Roman" w:cs="Times New Roman"/>
+          <w:sz w:val="24"/>
+          <w:szCs w:val="24"/>
+        </w:rPr>
+        <w:t>v</w:t>
+      </w:r>
+      <w:r>
+        <w:rPr>
+          <w:rFonts w:ascii="Times New Roman" w:eastAsia="Times New Roman" w:hAnsi="Times New Roman" w:cs="Times New Roman"/>
+          <w:sz w:val="24"/>
+          <w:szCs w:val="24"/>
+        </w:rPr>
+        <w:t>ehículos</w:t>
+      </w:r>
+    </w:p>
+    <w:p>
+      <w:pPr>
+        <w:numPr>
+          <w:ilvl w:val="1"/>
+          <w:numId w:val="2"/>
+        </w:numPr>
+        <w:spacing w:after="0" w:line="240" w:lineRule="auto"/>
+        <w:rPr>
+          <w:rFonts w:ascii="Times New Roman" w:eastAsia="Times New Roman" w:hAnsi="Times New Roman" w:cs="Times New Roman"/>
+          <w:sz w:val="24"/>
+          <w:szCs w:val="24"/>
+        </w:rPr>
+      </w:pPr>
+      <w:r>
+        <w:rPr>
+          <w:rFonts w:ascii="Times New Roman" w:eastAsia="Times New Roman" w:hAnsi="Times New Roman" w:cs="Times New Roman"/>
+          <w:sz w:val="24"/>
+          <w:szCs w:val="24"/>
+        </w:rPr>
+        <w:t>Modificar ve</w:t>
+      </w:r>
+      <w:r>
+        <w:rPr>
+          <w:rFonts w:ascii="Times New Roman" w:eastAsia="Times New Roman" w:hAnsi="Times New Roman" w:cs="Times New Roman"/>
+          <w:sz w:val="24"/>
+          <w:szCs w:val="24"/>
+        </w:rPr>
+        <w:t>hículos</w:t>
+      </w:r>
+    </w:p>
+    <w:p>
+      <w:pPr>
+        <w:numPr>
+          <w:ilvl w:val="1"/>
+          <w:numId w:val="2"/>
+        </w:numPr>
+        <w:spacing w:after="0" w:line="240" w:lineRule="auto"/>
+        <w:rPr>
+          <w:rFonts w:ascii="Times New Roman" w:eastAsia="Times New Roman" w:hAnsi="Times New Roman" w:cs="Times New Roman"/>
+          <w:sz w:val="24"/>
+          <w:szCs w:val="24"/>
+        </w:rPr>
+      </w:pPr>
+      <w:r>
+        <w:rPr>
+          <w:rFonts w:ascii="Times New Roman" w:eastAsia="Times New Roman" w:hAnsi="Times New Roman" w:cs="Times New Roman"/>
+          <w:sz w:val="24"/>
+          <w:szCs w:val="24"/>
+        </w:rPr>
+        <w:t>Dar baja/alta.</w:t>
+      </w:r>
+    </w:p>
+    <w:p>
+      <w:pPr>
+        <w:numPr>
+          <w:ilvl w:val="1"/>
+          <w:numId w:val="2"/>
+        </w:numPr>
+        <w:spacing w:after="0" w:line="240" w:lineRule="auto"/>
+        <w:rPr>
+          <w:rFonts w:ascii="Times New Roman" w:eastAsia="Times New Roman" w:hAnsi="Times New Roman" w:cs="Times New Roman"/>
+          <w:sz w:val="24"/>
+          <w:szCs w:val="24"/>
+        </w:rPr>
+      </w:pPr>
+      <w:r>
+        <w:rPr>
+          <w:rFonts w:ascii="Times New Roman" w:eastAsia="Times New Roman" w:hAnsi="Times New Roman" w:cs="Times New Roman"/>
+          <w:sz w:val="24"/>
+          <w:szCs w:val="24"/>
+        </w:rPr>
+        <w:t>Disponibilidad de vehículo para alquilar.</w:t>
+      </w:r>
+    </w:p>
+    <w:p>
+      <w:pPr>
+        <w:numPr>
+          <w:ilvl w:val="1"/>
+          <w:numId w:val="2"/>
+        </w:numPr>
+        <w:spacing w:after="0" w:line="240" w:lineRule="auto"/>
+        <w:rPr>
+          <w:rFonts w:ascii="Times New Roman" w:eastAsia="Times New Roman" w:hAnsi="Times New Roman" w:cs="Times New Roman"/>
+          <w:sz w:val="24"/>
+          <w:szCs w:val="24"/>
+        </w:rPr>
+      </w:pPr>
+      <w:r>
+        <w:rPr>
+          <w:rFonts w:ascii="Times New Roman" w:eastAsia="Times New Roman" w:hAnsi="Times New Roman" w:cs="Times New Roman"/>
+          <w:sz w:val="24"/>
+          <w:szCs w:val="24"/>
+        </w:rPr>
+        <w:lastRenderedPageBreak/>
+        <w:t>Mantenimiento de Vehículos</w:t>
+      </w:r>
+    </w:p>
+    <w:p>
+      <w:pPr>
+        <w:numPr>
+          <w:ilvl w:val="1"/>
+          <w:numId w:val="2"/>
+        </w:numPr>
+        <w:spacing w:after="0" w:line="240" w:lineRule="auto"/>
+        <w:rPr>
+          <w:rFonts w:ascii="Times New Roman" w:eastAsia="Times New Roman" w:hAnsi="Times New Roman" w:cs="Times New Roman"/>
+          <w:sz w:val="24"/>
+          <w:szCs w:val="24"/>
+        </w:rPr>
+      </w:pPr>
+      <w:r>
+        <w:rPr>
+          <w:rFonts w:ascii="Times New Roman" w:eastAsia="Times New Roman" w:hAnsi="Times New Roman" w:cs="Times New Roman"/>
+          <w:sz w:val="24"/>
+          <w:szCs w:val="24"/>
+        </w:rPr>
+        <w:t xml:space="preserve">Registro de </w:t>
+      </w:r>
+      <w:r>
+        <w:rPr>
+          <w:rFonts w:ascii="Times New Roman" w:eastAsia="Times New Roman" w:hAnsi="Times New Roman" w:cs="Times New Roman"/>
+          <w:sz w:val="24"/>
+          <w:szCs w:val="24"/>
+        </w:rPr>
+        <w:t>p</w:t>
+      </w:r>
+      <w:r>
+        <w:rPr>
+          <w:rFonts w:ascii="Times New Roman" w:eastAsia="Times New Roman" w:hAnsi="Times New Roman" w:cs="Times New Roman"/>
+          <w:sz w:val="24"/>
+          <w:szCs w:val="24"/>
+        </w:rPr>
+        <w:t>réstamo</w:t>
+      </w:r>
+    </w:p>
+    <w:p>
+      <w:pPr>
+        <w:numPr>
+          <w:ilvl w:val="1"/>
+          <w:numId w:val="2"/>
+        </w:numPr>
+        <w:spacing w:after="0" w:line="240" w:lineRule="auto"/>
+        <w:rPr>
+          <w:rFonts w:ascii="Times New Roman" w:eastAsia="Times New Roman" w:hAnsi="Times New Roman" w:cs="Times New Roman"/>
+          <w:sz w:val="24"/>
+          <w:szCs w:val="24"/>
+        </w:rPr>
+      </w:pPr>
+      <w:r>
+        <w:rPr>
+          <w:rFonts w:ascii="Times New Roman" w:eastAsia="Times New Roman" w:hAnsi="Times New Roman" w:cs="Times New Roman"/>
+          <w:sz w:val="24"/>
+          <w:szCs w:val="24"/>
+        </w:rPr>
+        <w:t>Reportes</w:t>
+      </w:r>
     </w:p>
     <w:p>
       <w:pPr>
         <w:numPr>
           <w:ilvl w:val="0"/>
+          <w:numId w:val="2"/>
+        </w:numPr>
+        <w:spacing w:after="0" w:line="240" w:lineRule="auto"/>
+        <w:rPr>
+          <w:rFonts w:ascii="Times New Roman" w:eastAsia="Times New Roman" w:hAnsi="Times New Roman" w:cs="Times New Roman"/>
+          <w:sz w:val="24"/>
+          <w:szCs w:val="24"/>
+        </w:rPr>
+        <w:sectPr>
+          <w:type w:val="continuous"/>
+          <w:pgSz w:w="12240" w:h="15840"/>
+          <w:pgMar w:top="1417" w:right="1701" w:bottom="1417" w:left="1701" w:header="708" w:footer="708" w:gutter="0"/>
+          <w:cols w:num="2" w:space="720"/>
+        </w:sectPr>
+      </w:pPr>
+    </w:p>
+    <w:p>
+      <w:pPr>
+        <w:numPr>
+          <w:ilvl w:val="0"/>
+          <w:numId w:val="2"/>
+        </w:numPr>
+        <w:spacing w:after="0" w:line="240" w:lineRule="auto"/>
+        <w:rPr>
+          <w:rFonts w:ascii="Times New Roman" w:eastAsia="Times New Roman" w:hAnsi="Times New Roman" w:cs="Times New Roman"/>
+          <w:sz w:val="24"/>
+          <w:szCs w:val="24"/>
+        </w:rPr>
+      </w:pPr>
+      <w:r>
+        <w:rPr>
+          <w:rFonts w:ascii="Times New Roman" w:eastAsia="Times New Roman" w:hAnsi="Times New Roman" w:cs="Times New Roman"/>
+          <w:sz w:val="24"/>
+          <w:szCs w:val="24"/>
+        </w:rPr>
+        <w:lastRenderedPageBreak/>
+        <w:t>Control de Cargo Expreso</w:t>
+      </w:r>
+    </w:p>
+    <w:p>
+      <w:pPr>
+        <w:numPr>
+          <w:ilvl w:val="1"/>
           <w:numId w:val="2"/>
         </w:numPr>
         <w:spacing w:after="0" w:line="240" w:lineRule="auto"/>
@@ -2903,6 +3310,165 @@
     <w:p>
       <w:pPr>
         <w:numPr>
+          <w:ilvl w:val="1"/>
+          <w:numId w:val="2"/>
+        </w:numPr>
+        <w:spacing w:after="0" w:line="240" w:lineRule="auto"/>
+        <w:rPr>
+          <w:rFonts w:ascii="Times New Roman" w:eastAsia="Times New Roman" w:hAnsi="Times New Roman" w:cs="Times New Roman"/>
+          <w:sz w:val="24"/>
+          <w:szCs w:val="24"/>
+        </w:rPr>
+      </w:pPr>
+      <w:r>
+        <w:rPr>
+          <w:rFonts w:ascii="Times New Roman" w:eastAsia="Times New Roman" w:hAnsi="Times New Roman" w:cs="Times New Roman"/>
+          <w:sz w:val="24"/>
+          <w:szCs w:val="24"/>
+        </w:rPr>
+        <w:lastRenderedPageBreak/>
+        <w:t xml:space="preserve">Registro de encomienda </w:t>
+      </w:r>
+    </w:p>
+    <w:p>
+      <w:pPr>
+        <w:numPr>
+          <w:ilvl w:val="1"/>
+          <w:numId w:val="2"/>
+        </w:numPr>
+        <w:spacing w:after="0" w:line="240" w:lineRule="auto"/>
+        <w:rPr>
+          <w:rFonts w:ascii="Times New Roman" w:eastAsia="Times New Roman" w:hAnsi="Times New Roman" w:cs="Times New Roman"/>
+          <w:sz w:val="24"/>
+          <w:szCs w:val="24"/>
+        </w:rPr>
+      </w:pPr>
+      <w:r>
+        <w:rPr>
+          <w:rFonts w:ascii="Times New Roman" w:eastAsia="Times New Roman" w:hAnsi="Times New Roman" w:cs="Times New Roman"/>
+          <w:sz w:val="24"/>
+          <w:szCs w:val="24"/>
+        </w:rPr>
+        <w:t>Modificación de encomienda</w:t>
+      </w:r>
+    </w:p>
+    <w:p>
+      <w:pPr>
+        <w:numPr>
+          <w:ilvl w:val="1"/>
+          <w:numId w:val="2"/>
+        </w:numPr>
+        <w:spacing w:after="0" w:line="240" w:lineRule="auto"/>
+        <w:rPr>
+          <w:rFonts w:ascii="Times New Roman" w:eastAsia="Times New Roman" w:hAnsi="Times New Roman" w:cs="Times New Roman"/>
+          <w:sz w:val="24"/>
+          <w:szCs w:val="24"/>
+        </w:rPr>
+      </w:pPr>
+      <w:r>
+        <w:rPr>
+          <w:rFonts w:ascii="Times New Roman" w:eastAsia="Times New Roman" w:hAnsi="Times New Roman" w:cs="Times New Roman"/>
+          <w:sz w:val="24"/>
+          <w:szCs w:val="24"/>
+        </w:rPr>
+        <w:t xml:space="preserve">Dar </w:t>
+      </w:r>
+      <w:r>
+        <w:rPr>
+          <w:rFonts w:ascii="Times New Roman" w:eastAsia="Times New Roman" w:hAnsi="Times New Roman" w:cs="Times New Roman"/>
+          <w:sz w:val="24"/>
+          <w:szCs w:val="24"/>
+        </w:rPr>
+        <w:t>b</w:t>
+      </w:r>
+      <w:r>
+        <w:rPr>
+          <w:rFonts w:ascii="Times New Roman" w:eastAsia="Times New Roman" w:hAnsi="Times New Roman" w:cs="Times New Roman"/>
+          <w:sz w:val="24"/>
+          <w:szCs w:val="24"/>
+        </w:rPr>
+        <w:t>aja/alta</w:t>
+      </w:r>
+    </w:p>
+    <w:p>
+      <w:pPr>
+        <w:pStyle w:val="Prrafodelista"/>
+        <w:numPr>
+          <w:ilvl w:val="1"/>
+          <w:numId w:val="2"/>
+        </w:numPr>
+        <w:spacing w:after="0" w:line="240" w:lineRule="auto"/>
+        <w:rPr>
+          <w:rFonts w:ascii="Times New Roman" w:eastAsia="Times New Roman" w:hAnsi="Times New Roman" w:cs="Times New Roman"/>
+          <w:sz w:val="24"/>
+          <w:szCs w:val="24"/>
+        </w:rPr>
+      </w:pPr>
+      <w:r>
+        <w:rPr>
+          <w:rFonts w:ascii="Times New Roman" w:eastAsia="Times New Roman" w:hAnsi="Times New Roman" w:cs="Times New Roman"/>
+          <w:sz w:val="24"/>
+          <w:szCs w:val="24"/>
+        </w:rPr>
+        <w:lastRenderedPageBreak/>
+        <w:t>Calculo de costo por encomienda</w:t>
+      </w:r>
+    </w:p>
+    <w:p>
+      <w:pPr>
+        <w:pStyle w:val="Prrafodelista"/>
+        <w:numPr>
+          <w:ilvl w:val="1"/>
+          <w:numId w:val="2"/>
+        </w:numPr>
+        <w:spacing w:after="0" w:line="240" w:lineRule="auto"/>
+        <w:rPr>
+          <w:rFonts w:ascii="Times New Roman" w:eastAsia="Times New Roman" w:hAnsi="Times New Roman" w:cs="Times New Roman"/>
+          <w:sz w:val="24"/>
+          <w:szCs w:val="24"/>
+        </w:rPr>
+      </w:pPr>
+      <w:r>
+        <w:rPr>
+          <w:rFonts w:ascii="Times New Roman" w:eastAsia="Times New Roman" w:hAnsi="Times New Roman" w:cs="Times New Roman"/>
+          <w:sz w:val="24"/>
+          <w:szCs w:val="24"/>
+        </w:rPr>
+        <w:t xml:space="preserve">Actualizaciones de envío de paquetes   </w:t>
+      </w:r>
+    </w:p>
+    <w:p>
+      <w:pPr>
+        <w:pStyle w:val="Prrafodelista"/>
+        <w:numPr>
+          <w:ilvl w:val="1"/>
+          <w:numId w:val="2"/>
+        </w:numPr>
+        <w:spacing w:after="0" w:line="240" w:lineRule="auto"/>
+        <w:rPr>
+          <w:rFonts w:ascii="Times New Roman" w:eastAsia="Times New Roman" w:hAnsi="Times New Roman" w:cs="Times New Roman"/>
+          <w:sz w:val="24"/>
+          <w:szCs w:val="24"/>
+        </w:rPr>
+        <w:sectPr>
+          <w:type w:val="continuous"/>
+          <w:pgSz w:w="12240" w:h="15840"/>
+          <w:pgMar w:top="1417" w:right="1701" w:bottom="1417" w:left="1701" w:header="708" w:footer="708" w:gutter="0"/>
+          <w:cols w:num="2" w:space="720"/>
+        </w:sectPr>
+      </w:pPr>
+      <w:r>
+        <w:rPr>
+          <w:rFonts w:ascii="Times New Roman" w:eastAsia="Times New Roman" w:hAnsi="Times New Roman" w:cs="Times New Roman"/>
+          <w:sz w:val="24"/>
+          <w:szCs w:val="24"/>
+        </w:rPr>
+        <w:t>Reporte</w:t>
+      </w:r>
+    </w:p>
+    <w:p>
+      <w:pPr>
+        <w:numPr>
           <w:ilvl w:val="0"/>
           <w:numId w:val="2"/>
         </w:numPr>
@@ -2920,23 +3486,7 @@
           <w:szCs w:val="24"/>
         </w:rPr>
         <w:lastRenderedPageBreak/>
-        <w:t xml:space="preserve">Control de </w:t>
-      </w:r>
-      <w:r>
-        <w:rPr>
-          <w:rFonts w:ascii="Times New Roman" w:eastAsia="Times New Roman" w:hAnsi="Times New Roman" w:cs="Times New Roman"/>
-          <w:sz w:val="24"/>
-          <w:szCs w:val="24"/>
-        </w:rPr>
-        <w:t>Vehículos</w:t>
-      </w:r>
-      <w:r>
-        <w:rPr>
-          <w:rFonts w:ascii="Times New Roman" w:eastAsia="Times New Roman" w:hAnsi="Times New Roman" w:cs="Times New Roman"/>
-          <w:sz w:val="24"/>
-          <w:szCs w:val="24"/>
-        </w:rPr>
-        <w:t>:</w:t>
+        <w:t>Seguridad</w:t>
       </w:r>
     </w:p>
     <w:p>
@@ -2958,336 +3508,13 @@
           <w:sz w:val="24"/>
           <w:szCs w:val="24"/>
         </w:rPr>
-        <w:t xml:space="preserve">Registro de </w:t>
-      </w:r>
-      <w:r>
-        <w:rPr>
-          <w:rFonts w:ascii="Times New Roman" w:eastAsia="Times New Roman" w:hAnsi="Times New Roman" w:cs="Times New Roman"/>
-          <w:sz w:val="24"/>
-          <w:szCs w:val="24"/>
-        </w:rPr>
-        <w:t>v</w:t>
-      </w:r>
-      <w:r>
-        <w:rPr>
-          <w:rFonts w:ascii="Times New Roman" w:eastAsia="Times New Roman" w:hAnsi="Times New Roman" w:cs="Times New Roman"/>
-          <w:sz w:val="24"/>
-          <w:szCs w:val="24"/>
-        </w:rPr>
-        <w:t>ehículos</w:t>
-      </w:r>
-    </w:p>
-    <w:p>
-      <w:pPr>
-        <w:numPr>
-          <w:ilvl w:val="1"/>
-          <w:numId w:val="2"/>
-        </w:numPr>
-        <w:spacing w:after="0" w:line="240" w:lineRule="auto"/>
-        <w:rPr>
-          <w:rFonts w:ascii="Times New Roman" w:eastAsia="Times New Roman" w:hAnsi="Times New Roman" w:cs="Times New Roman"/>
-          <w:sz w:val="24"/>
-          <w:szCs w:val="24"/>
-        </w:rPr>
-      </w:pPr>
-      <w:r>
-        <w:rPr>
-          <w:rFonts w:ascii="Times New Roman" w:eastAsia="Times New Roman" w:hAnsi="Times New Roman" w:cs="Times New Roman"/>
-          <w:sz w:val="24"/>
-          <w:szCs w:val="24"/>
-        </w:rPr>
-        <w:t>Modificar ve</w:t>
-      </w:r>
-      <w:r>
-        <w:rPr>
-          <w:rFonts w:ascii="Times New Roman" w:eastAsia="Times New Roman" w:hAnsi="Times New Roman" w:cs="Times New Roman"/>
-          <w:sz w:val="24"/>
-          <w:szCs w:val="24"/>
-        </w:rPr>
-        <w:t>hículos</w:t>
-      </w:r>
-    </w:p>
-    <w:p>
-      <w:pPr>
-        <w:numPr>
-          <w:ilvl w:val="1"/>
-          <w:numId w:val="2"/>
-        </w:numPr>
-        <w:spacing w:after="0" w:line="240" w:lineRule="auto"/>
-        <w:rPr>
-          <w:rFonts w:ascii="Times New Roman" w:eastAsia="Times New Roman" w:hAnsi="Times New Roman" w:cs="Times New Roman"/>
-          <w:sz w:val="24"/>
-          <w:szCs w:val="24"/>
-        </w:rPr>
-      </w:pPr>
-      <w:r>
-        <w:rPr>
-          <w:rFonts w:ascii="Times New Roman" w:eastAsia="Times New Roman" w:hAnsi="Times New Roman" w:cs="Times New Roman"/>
-          <w:sz w:val="24"/>
-          <w:szCs w:val="24"/>
-        </w:rPr>
-        <w:t>Dar baja/alta.</w:t>
-      </w:r>
-    </w:p>
-    <w:p>
-      <w:pPr>
-        <w:numPr>
-          <w:ilvl w:val="1"/>
-          <w:numId w:val="2"/>
-        </w:numPr>
-        <w:spacing w:after="0" w:line="240" w:lineRule="auto"/>
-        <w:rPr>
-          <w:rFonts w:ascii="Times New Roman" w:eastAsia="Times New Roman" w:hAnsi="Times New Roman" w:cs="Times New Roman"/>
-          <w:sz w:val="24"/>
-          <w:szCs w:val="24"/>
-        </w:rPr>
-      </w:pPr>
-      <w:r>
-        <w:rPr>
-          <w:rFonts w:ascii="Times New Roman" w:eastAsia="Times New Roman" w:hAnsi="Times New Roman" w:cs="Times New Roman"/>
-          <w:sz w:val="24"/>
-          <w:szCs w:val="24"/>
-        </w:rPr>
-        <w:t>Disponibilidad de vehículo para alquilar.</w:t>
-      </w:r>
-    </w:p>
-    <w:p>
-      <w:pPr>
-        <w:numPr>
-          <w:ilvl w:val="1"/>
-          <w:numId w:val="2"/>
-        </w:numPr>
-        <w:spacing w:after="0" w:line="240" w:lineRule="auto"/>
-        <w:rPr>
-          <w:rFonts w:ascii="Times New Roman" w:eastAsia="Times New Roman" w:hAnsi="Times New Roman" w:cs="Times New Roman"/>
-          <w:sz w:val="24"/>
-          <w:szCs w:val="24"/>
-        </w:rPr>
-      </w:pPr>
-      <w:r>
-        <w:rPr>
-          <w:rFonts w:ascii="Times New Roman" w:eastAsia="Times New Roman" w:hAnsi="Times New Roman" w:cs="Times New Roman"/>
-          <w:sz w:val="24"/>
-          <w:szCs w:val="24"/>
-        </w:rPr>
-        <w:t>Mantenimiento de Vehículos</w:t>
-      </w:r>
-    </w:p>
-    <w:p>
-      <w:pPr>
-        <w:numPr>
-          <w:ilvl w:val="1"/>
-          <w:numId w:val="2"/>
-        </w:numPr>
-        <w:spacing w:after="0" w:line="240" w:lineRule="auto"/>
-        <w:rPr>
-          <w:rFonts w:ascii="Times New Roman" w:eastAsia="Times New Roman" w:hAnsi="Times New Roman" w:cs="Times New Roman"/>
-          <w:sz w:val="24"/>
-          <w:szCs w:val="24"/>
-        </w:rPr>
-      </w:pPr>
-      <w:r>
-        <w:rPr>
-          <w:rFonts w:ascii="Times New Roman" w:eastAsia="Times New Roman" w:hAnsi="Times New Roman" w:cs="Times New Roman"/>
-          <w:sz w:val="24"/>
-          <w:szCs w:val="24"/>
-        </w:rPr>
-        <w:t xml:space="preserve">Registro de </w:t>
-      </w:r>
-      <w:r>
-        <w:rPr>
-          <w:rFonts w:ascii="Times New Roman" w:eastAsia="Times New Roman" w:hAnsi="Times New Roman" w:cs="Times New Roman"/>
-          <w:sz w:val="24"/>
-          <w:szCs w:val="24"/>
-        </w:rPr>
-        <w:t>p</w:t>
-      </w:r>
-      <w:r>
-        <w:rPr>
-          <w:rFonts w:ascii="Times New Roman" w:eastAsia="Times New Roman" w:hAnsi="Times New Roman" w:cs="Times New Roman"/>
-          <w:sz w:val="24"/>
-          <w:szCs w:val="24"/>
-        </w:rPr>
-        <w:t>réstamo</w:t>
-      </w:r>
-    </w:p>
-    <w:p>
-      <w:pPr>
-        <w:numPr>
-          <w:ilvl w:val="1"/>
-          <w:numId w:val="2"/>
-        </w:numPr>
-        <w:spacing w:after="0" w:line="240" w:lineRule="auto"/>
-        <w:rPr>
-          <w:rFonts w:ascii="Times New Roman" w:eastAsia="Times New Roman" w:hAnsi="Times New Roman" w:cs="Times New Roman"/>
-          <w:sz w:val="24"/>
-          <w:szCs w:val="24"/>
-        </w:rPr>
-      </w:pPr>
-      <w:r>
-        <w:rPr>
-          <w:rFonts w:ascii="Times New Roman" w:eastAsia="Times New Roman" w:hAnsi="Times New Roman" w:cs="Times New Roman"/>
-          <w:sz w:val="24"/>
-          <w:szCs w:val="24"/>
-        </w:rPr>
-        <w:t>Reportes</w:t>
-      </w:r>
-    </w:p>
-    <w:p>
-      <w:pPr>
-        <w:numPr>
-          <w:ilvl w:val="0"/>
-          <w:numId w:val="2"/>
-        </w:numPr>
-        <w:spacing w:after="0" w:line="240" w:lineRule="auto"/>
-        <w:rPr>
-          <w:rFonts w:ascii="Times New Roman" w:eastAsia="Times New Roman" w:hAnsi="Times New Roman" w:cs="Times New Roman"/>
-          <w:sz w:val="24"/>
-          <w:szCs w:val="24"/>
-        </w:rPr>
-      </w:pPr>
-      <w:r>
-        <w:rPr>
-          <w:rFonts w:ascii="Times New Roman" w:eastAsia="Times New Roman" w:hAnsi="Times New Roman" w:cs="Times New Roman"/>
-          <w:sz w:val="24"/>
-          <w:szCs w:val="24"/>
-        </w:rPr>
-        <w:t>Control de Cargo Expreso</w:t>
-      </w:r>
-    </w:p>
-    <w:p>
-      <w:pPr>
-        <w:numPr>
-          <w:ilvl w:val="1"/>
-          <w:numId w:val="2"/>
-        </w:numPr>
-        <w:spacing w:after="0" w:line="240" w:lineRule="auto"/>
-        <w:rPr>
-          <w:rFonts w:ascii="Times New Roman" w:eastAsia="Times New Roman" w:hAnsi="Times New Roman" w:cs="Times New Roman"/>
-          <w:sz w:val="24"/>
-          <w:szCs w:val="24"/>
-        </w:rPr>
-      </w:pPr>
-      <w:r>
-        <w:rPr>
-          <w:rFonts w:ascii="Times New Roman" w:eastAsia="Times New Roman" w:hAnsi="Times New Roman" w:cs="Times New Roman"/>
-          <w:sz w:val="24"/>
-          <w:szCs w:val="24"/>
-        </w:rPr>
-        <w:t xml:space="preserve">Registro de encomienda </w:t>
-      </w:r>
-    </w:p>
-    <w:p>
-      <w:pPr>
-        <w:numPr>
-          <w:ilvl w:val="1"/>
-          <w:numId w:val="2"/>
-        </w:numPr>
-        <w:spacing w:after="0" w:line="240" w:lineRule="auto"/>
-        <w:rPr>
-          <w:rFonts w:ascii="Times New Roman" w:eastAsia="Times New Roman" w:hAnsi="Times New Roman" w:cs="Times New Roman"/>
-          <w:sz w:val="24"/>
-          <w:szCs w:val="24"/>
-        </w:rPr>
-      </w:pPr>
-      <w:r>
-        <w:rPr>
-          <w:rFonts w:ascii="Times New Roman" w:eastAsia="Times New Roman" w:hAnsi="Times New Roman" w:cs="Times New Roman"/>
-          <w:sz w:val="24"/>
-          <w:szCs w:val="24"/>
-        </w:rPr>
-        <w:t>Modificación de encomienda</w:t>
-      </w:r>
-    </w:p>
-    <w:p>
-      <w:pPr>
-        <w:numPr>
-          <w:ilvl w:val="1"/>
-          <w:numId w:val="2"/>
-        </w:numPr>
-        <w:spacing w:after="0" w:line="240" w:lineRule="auto"/>
-        <w:rPr>
-          <w:rFonts w:ascii="Times New Roman" w:eastAsia="Times New Roman" w:hAnsi="Times New Roman" w:cs="Times New Roman"/>
-          <w:sz w:val="24"/>
-          <w:szCs w:val="24"/>
-        </w:rPr>
-      </w:pPr>
-      <w:r>
-        <w:rPr>
-          <w:rFonts w:ascii="Times New Roman" w:eastAsia="Times New Roman" w:hAnsi="Times New Roman" w:cs="Times New Roman"/>
-          <w:sz w:val="24"/>
-          <w:szCs w:val="24"/>
-        </w:rPr>
-        <w:t xml:space="preserve">Dar </w:t>
-      </w:r>
-      <w:r>
-        <w:rPr>
-          <w:rFonts w:ascii="Times New Roman" w:eastAsia="Times New Roman" w:hAnsi="Times New Roman" w:cs="Times New Roman"/>
-          <w:sz w:val="24"/>
-          <w:szCs w:val="24"/>
-        </w:rPr>
-        <w:t>b</w:t>
-      </w:r>
-      <w:r>
-        <w:rPr>
-          <w:rFonts w:ascii="Times New Roman" w:eastAsia="Times New Roman" w:hAnsi="Times New Roman" w:cs="Times New Roman"/>
-          <w:sz w:val="24"/>
-          <w:szCs w:val="24"/>
-        </w:rPr>
-        <w:t>aja/alta</w:t>
-      </w:r>
-    </w:p>
-    <w:p>
-      <w:pPr>
-        <w:pStyle w:val="Prrafodelista"/>
-        <w:numPr>
-          <w:ilvl w:val="1"/>
-          <w:numId w:val="2"/>
-        </w:numPr>
-        <w:spacing w:after="0" w:line="240" w:lineRule="auto"/>
-        <w:rPr>
-          <w:rFonts w:ascii="Times New Roman" w:eastAsia="Times New Roman" w:hAnsi="Times New Roman" w:cs="Times New Roman"/>
-          <w:sz w:val="24"/>
-          <w:szCs w:val="24"/>
-        </w:rPr>
-      </w:pPr>
-      <w:r>
-        <w:rPr>
-          <w:rFonts w:ascii="Times New Roman" w:eastAsia="Times New Roman" w:hAnsi="Times New Roman" w:cs="Times New Roman"/>
-          <w:sz w:val="24"/>
-          <w:szCs w:val="24"/>
-        </w:rPr>
-        <w:t>Calculo de costo por encomienda</w:t>
-      </w:r>
-    </w:p>
-    <w:p>
-      <w:pPr>
-        <w:pStyle w:val="Prrafodelista"/>
-        <w:numPr>
-          <w:ilvl w:val="1"/>
-          <w:numId w:val="2"/>
-        </w:numPr>
-        <w:spacing w:after="0" w:line="240" w:lineRule="auto"/>
-        <w:rPr>
-          <w:rFonts w:ascii="Times New Roman" w:eastAsia="Times New Roman" w:hAnsi="Times New Roman" w:cs="Times New Roman"/>
-          <w:sz w:val="24"/>
-          <w:szCs w:val="24"/>
-        </w:rPr>
-      </w:pPr>
-      <w:r>
-        <w:rPr>
-          <w:rFonts w:ascii="Times New Roman" w:eastAsia="Times New Roman" w:hAnsi="Times New Roman" w:cs="Times New Roman"/>
-          <w:sz w:val="24"/>
-          <w:szCs w:val="24"/>
-        </w:rPr>
-        <w:t xml:space="preserve">Actualizaciones de envío de paquetes   </w:t>
-      </w:r>
-    </w:p>
-    <w:p>
-      <w:pPr>
-        <w:pStyle w:val="Prrafodelista"/>
-        <w:numPr>
-          <w:ilvl w:val="1"/>
+        <w:t>Usuarios</w:t>
+      </w:r>
+    </w:p>
+    <w:p>
+      <w:pPr>
+        <w:numPr>
+          <w:ilvl w:val="2"/>
           <w:numId w:val="2"/>
         </w:numPr>
         <w:spacing w:after="0" w:line="240" w:lineRule="auto"/>
@@ -3303,18 +3530,282 @@
           <w:cols w:space="720"/>
         </w:sectPr>
       </w:pPr>
-      <w:r>
-        <w:rPr>
-          <w:rFonts w:ascii="Times New Roman" w:eastAsia="Times New Roman" w:hAnsi="Times New Roman" w:cs="Times New Roman"/>
-          <w:sz w:val="24"/>
-          <w:szCs w:val="24"/>
-        </w:rPr>
-        <w:t>Reporte</w:t>
-      </w:r>
-    </w:p>
-    <w:p>
-      <w:pPr>
-        <w:spacing w:after="0" w:line="240" w:lineRule="auto"/>
+    </w:p>
+    <w:p>
+      <w:pPr>
+        <w:numPr>
+          <w:ilvl w:val="2"/>
+          <w:numId w:val="2"/>
+        </w:numPr>
+        <w:spacing w:after="0" w:line="240" w:lineRule="auto"/>
+        <w:rPr>
+          <w:rFonts w:ascii="Times New Roman" w:eastAsia="Times New Roman" w:hAnsi="Times New Roman" w:cs="Times New Roman"/>
+          <w:sz w:val="24"/>
+          <w:szCs w:val="24"/>
+        </w:rPr>
+      </w:pPr>
+      <w:r>
+        <w:rPr>
+          <w:rFonts w:ascii="Times New Roman" w:eastAsia="Times New Roman" w:hAnsi="Times New Roman" w:cs="Times New Roman"/>
+          <w:sz w:val="24"/>
+          <w:szCs w:val="24"/>
+        </w:rPr>
+        <w:lastRenderedPageBreak/>
+        <w:t xml:space="preserve">Registro de </w:t>
+      </w:r>
+      <w:r>
+        <w:rPr>
+          <w:rFonts w:ascii="Times New Roman" w:eastAsia="Times New Roman" w:hAnsi="Times New Roman" w:cs="Times New Roman"/>
+          <w:sz w:val="24"/>
+          <w:szCs w:val="24"/>
+        </w:rPr>
+        <w:t>u</w:t>
+      </w:r>
+      <w:r>
+        <w:rPr>
+          <w:rFonts w:ascii="Times New Roman" w:eastAsia="Times New Roman" w:hAnsi="Times New Roman" w:cs="Times New Roman"/>
+          <w:sz w:val="24"/>
+          <w:szCs w:val="24"/>
+        </w:rPr>
+        <w:t>suario</w:t>
+      </w:r>
+    </w:p>
+    <w:p>
+      <w:pPr>
+        <w:numPr>
+          <w:ilvl w:val="2"/>
+          <w:numId w:val="2"/>
+        </w:numPr>
+        <w:spacing w:after="0" w:line="240" w:lineRule="auto"/>
+        <w:rPr>
+          <w:rFonts w:ascii="Times New Roman" w:eastAsia="Times New Roman" w:hAnsi="Times New Roman" w:cs="Times New Roman"/>
+          <w:sz w:val="24"/>
+          <w:szCs w:val="24"/>
+        </w:rPr>
+      </w:pPr>
+      <w:r>
+        <w:rPr>
+          <w:rFonts w:ascii="Times New Roman" w:eastAsia="Times New Roman" w:hAnsi="Times New Roman" w:cs="Times New Roman"/>
+          <w:sz w:val="24"/>
+          <w:szCs w:val="24"/>
+        </w:rPr>
+        <w:t>Modificar u</w:t>
+      </w:r>
+      <w:r>
+        <w:rPr>
+          <w:rFonts w:ascii="Times New Roman" w:eastAsia="Times New Roman" w:hAnsi="Times New Roman" w:cs="Times New Roman"/>
+          <w:sz w:val="24"/>
+          <w:szCs w:val="24"/>
+        </w:rPr>
+        <w:t>suario</w:t>
+      </w:r>
+    </w:p>
+    <w:p>
+      <w:pPr>
+        <w:numPr>
+          <w:ilvl w:val="2"/>
+          <w:numId w:val="2"/>
+        </w:numPr>
+        <w:spacing w:after="0" w:line="240" w:lineRule="auto"/>
+        <w:rPr>
+          <w:rFonts w:ascii="Times New Roman" w:eastAsia="Times New Roman" w:hAnsi="Times New Roman" w:cs="Times New Roman"/>
+          <w:sz w:val="24"/>
+          <w:szCs w:val="24"/>
+        </w:rPr>
+      </w:pPr>
+      <w:r>
+        <w:rPr>
+          <w:rFonts w:ascii="Times New Roman" w:eastAsia="Times New Roman" w:hAnsi="Times New Roman" w:cs="Times New Roman"/>
+          <w:sz w:val="24"/>
+          <w:szCs w:val="24"/>
+        </w:rPr>
+        <w:lastRenderedPageBreak/>
+        <w:t>Dar alta/b</w:t>
+      </w:r>
+      <w:r>
+        <w:rPr>
+          <w:rFonts w:ascii="Times New Roman" w:eastAsia="Times New Roman" w:hAnsi="Times New Roman" w:cs="Times New Roman"/>
+          <w:sz w:val="24"/>
+          <w:szCs w:val="24"/>
+        </w:rPr>
+        <w:t>aja</w:t>
+      </w:r>
+    </w:p>
+    <w:p>
+      <w:pPr>
+        <w:numPr>
+          <w:ilvl w:val="1"/>
+          <w:numId w:val="2"/>
+        </w:numPr>
+        <w:spacing w:after="0" w:line="240" w:lineRule="auto"/>
+        <w:rPr>
+          <w:rFonts w:ascii="Times New Roman" w:eastAsia="Times New Roman" w:hAnsi="Times New Roman" w:cs="Times New Roman"/>
+          <w:sz w:val="24"/>
+          <w:szCs w:val="24"/>
+        </w:rPr>
+        <w:sectPr>
+          <w:type w:val="continuous"/>
+          <w:pgSz w:w="12240" w:h="15840"/>
+          <w:pgMar w:top="1417" w:right="1701" w:bottom="1417" w:left="1701" w:header="708" w:footer="708" w:gutter="0"/>
+          <w:cols w:num="2" w:space="720"/>
+        </w:sectPr>
+      </w:pPr>
+    </w:p>
+    <w:p>
+      <w:pPr>
+        <w:numPr>
+          <w:ilvl w:val="1"/>
+          <w:numId w:val="2"/>
+        </w:numPr>
+        <w:spacing w:after="0" w:line="240" w:lineRule="auto"/>
+        <w:rPr>
+          <w:rFonts w:ascii="Times New Roman" w:eastAsia="Times New Roman" w:hAnsi="Times New Roman" w:cs="Times New Roman"/>
+          <w:sz w:val="24"/>
+          <w:szCs w:val="24"/>
+        </w:rPr>
+      </w:pPr>
+      <w:r>
+        <w:rPr>
+          <w:rFonts w:ascii="Times New Roman" w:eastAsia="Times New Roman" w:hAnsi="Times New Roman" w:cs="Times New Roman"/>
+          <w:sz w:val="24"/>
+          <w:szCs w:val="24"/>
+        </w:rPr>
+        <w:lastRenderedPageBreak/>
+        <w:t>Bitácora</w:t>
+      </w:r>
+    </w:p>
+    <w:p>
+      <w:pPr>
+        <w:numPr>
+          <w:ilvl w:val="1"/>
+          <w:numId w:val="2"/>
+        </w:numPr>
+        <w:spacing w:after="0" w:line="240" w:lineRule="auto"/>
+        <w:rPr>
+          <w:rFonts w:ascii="Times New Roman" w:eastAsia="Times New Roman" w:hAnsi="Times New Roman" w:cs="Times New Roman"/>
+          <w:sz w:val="24"/>
+          <w:szCs w:val="24"/>
+        </w:rPr>
+      </w:pPr>
+      <w:r>
+        <w:rPr>
+          <w:rFonts w:ascii="Times New Roman" w:eastAsia="Times New Roman" w:hAnsi="Times New Roman" w:cs="Times New Roman"/>
+          <w:sz w:val="24"/>
+          <w:szCs w:val="24"/>
+        </w:rPr>
+        <w:lastRenderedPageBreak/>
+        <w:t>Recuperación de contraseña</w:t>
+      </w:r>
+    </w:p>
+    <w:p>
+      <w:pPr>
+        <w:numPr>
+          <w:ilvl w:val="0"/>
+          <w:numId w:val="2"/>
+        </w:numPr>
+        <w:spacing w:after="0" w:line="240" w:lineRule="auto"/>
+        <w:rPr>
+          <w:rFonts w:ascii="Times New Roman" w:eastAsia="Times New Roman" w:hAnsi="Times New Roman" w:cs="Times New Roman"/>
+          <w:sz w:val="24"/>
+          <w:szCs w:val="24"/>
+        </w:rPr>
+        <w:sectPr>
+          <w:type w:val="continuous"/>
+          <w:pgSz w:w="12240" w:h="15840"/>
+          <w:pgMar w:top="1417" w:right="1701" w:bottom="1417" w:left="1701" w:header="708" w:footer="708" w:gutter="0"/>
+          <w:cols w:num="2" w:space="720"/>
+        </w:sectPr>
+      </w:pPr>
+    </w:p>
+    <w:p>
+      <w:pPr>
+        <w:numPr>
+          <w:ilvl w:val="0"/>
+          <w:numId w:val="2"/>
+        </w:numPr>
+        <w:spacing w:after="0" w:line="240" w:lineRule="auto"/>
+        <w:rPr>
+          <w:rFonts w:ascii="Times New Roman" w:eastAsia="Times New Roman" w:hAnsi="Times New Roman" w:cs="Times New Roman"/>
+          <w:sz w:val="24"/>
+          <w:szCs w:val="24"/>
+        </w:rPr>
+      </w:pPr>
+      <w:r>
+        <w:rPr>
+          <w:rFonts w:ascii="Times New Roman" w:eastAsia="Times New Roman" w:hAnsi="Times New Roman" w:cs="Times New Roman"/>
+          <w:sz w:val="24"/>
+          <w:szCs w:val="24"/>
+        </w:rPr>
+        <w:lastRenderedPageBreak/>
+        <w:t>Ayuda</w:t>
+      </w:r>
+    </w:p>
+    <w:p>
+      <w:pPr>
+        <w:numPr>
+          <w:ilvl w:val="0"/>
+          <w:numId w:val="2"/>
+        </w:numPr>
+        <w:spacing w:after="0" w:line="240" w:lineRule="auto"/>
+        <w:rPr>
+          <w:rFonts w:ascii="Times New Roman" w:eastAsia="Times New Roman" w:hAnsi="Times New Roman" w:cs="Times New Roman"/>
+          <w:sz w:val="24"/>
+          <w:szCs w:val="24"/>
+        </w:rPr>
+        <w:sectPr>
+          <w:type w:val="continuous"/>
+          <w:pgSz w:w="12240" w:h="15840"/>
+          <w:pgMar w:top="1417" w:right="1701" w:bottom="1417" w:left="1701" w:header="708" w:footer="708" w:gutter="0"/>
+          <w:cols w:num="2" w:space="720"/>
+        </w:sectPr>
+      </w:pPr>
+      <w:r>
+        <w:rPr>
+          <w:rFonts w:ascii="Times New Roman" w:eastAsia="Times New Roman" w:hAnsi="Times New Roman" w:cs="Times New Roman"/>
+          <w:sz w:val="24"/>
+          <w:szCs w:val="24"/>
+        </w:rPr>
+        <w:lastRenderedPageBreak/>
+        <w:t>Res</w:t>
+      </w:r>
+      <w:r>
+        <w:rPr>
+          <w:rFonts w:ascii="Times New Roman" w:eastAsia="Times New Roman" w:hAnsi="Times New Roman" w:cs="Times New Roman"/>
+          <w:sz w:val="24"/>
+          <w:szCs w:val="24"/>
+        </w:rPr>
+        <w:t>paldo y restauración</w:t>
+      </w:r>
+    </w:p>
+    <w:p>
+      <w:pPr>
+        <w:spacing w:after="0" w:line="240" w:lineRule="auto"/>
+        <w:jc w:val="both"/>
+        <w:rPr>
+          <w:rFonts w:ascii="Times New Roman" w:eastAsia="Times New Roman" w:hAnsi="Times New Roman" w:cs="Times New Roman"/>
+          <w:sz w:val="24"/>
+          <w:szCs w:val="24"/>
+        </w:rPr>
+      </w:pPr>
+      <w:r>
+        <w:rPr>
+          <w:rFonts w:ascii="Times New Roman" w:eastAsia="Times New Roman" w:hAnsi="Times New Roman" w:cs="Times New Roman"/>
+          <w:sz w:val="24"/>
+          <w:szCs w:val="24"/>
+        </w:rPr>
+        <w:lastRenderedPageBreak/>
+        <w:t>En la Página Web el cliente tendrá las siguientes opciones:</w:t>
+      </w:r>
+    </w:p>
+    <w:p>
+      <w:pPr>
+        <w:pStyle w:val="Prrafodelista"/>
+        <w:numPr>
+          <w:ilvl w:val="0"/>
+          <w:numId w:val="14"/>
+        </w:numPr>
+        <w:spacing w:after="0" w:line="240" w:lineRule="auto"/>
+        <w:jc w:val="both"/>
         <w:rPr>
           <w:rFonts w:ascii="Times New Roman" w:eastAsia="Times New Roman" w:hAnsi="Times New Roman" w:cs="Times New Roman"/>
           <w:sz w:val="24"/>
@@ -3330,11 +3821,13 @@
     </w:p>
     <w:p>
       <w:pPr>
+        <w:pStyle w:val="Prrafodelista"/>
         <w:numPr>
           <w:ilvl w:val="0"/>
-          <w:numId w:val="2"/>
-        </w:numPr>
-        <w:spacing w:after="0" w:line="240" w:lineRule="auto"/>
+          <w:numId w:val="14"/>
+        </w:numPr>
+        <w:spacing w:after="0" w:line="240" w:lineRule="auto"/>
+        <w:jc w:val="both"/>
         <w:rPr>
           <w:rFonts w:ascii="Times New Roman" w:eastAsia="Times New Roman" w:hAnsi="Times New Roman" w:cs="Times New Roman"/>
           <w:sz w:val="24"/>
@@ -3348,38 +3841,205 @@
           <w:szCs w:val="24"/>
         </w:rPr>
         <w:lastRenderedPageBreak/>
-        <w:t>Seguridad</w:t>
-      </w:r>
-    </w:p>
-    <w:p>
-      <w:pPr>
-        <w:numPr>
-          <w:ilvl w:val="1"/>
-          <w:numId w:val="2"/>
-        </w:numPr>
-        <w:spacing w:after="0" w:line="240" w:lineRule="auto"/>
-        <w:rPr>
-          <w:rFonts w:ascii="Times New Roman" w:eastAsia="Times New Roman" w:hAnsi="Times New Roman" w:cs="Times New Roman"/>
-          <w:sz w:val="24"/>
-          <w:szCs w:val="24"/>
-        </w:rPr>
-      </w:pPr>
-      <w:r>
-        <w:rPr>
-          <w:rFonts w:ascii="Times New Roman" w:eastAsia="Times New Roman" w:hAnsi="Times New Roman" w:cs="Times New Roman"/>
-          <w:sz w:val="24"/>
-          <w:szCs w:val="24"/>
-        </w:rPr>
-        <w:t>Usuarios</w:t>
-      </w:r>
-    </w:p>
-    <w:p>
-      <w:pPr>
-        <w:numPr>
-          <w:ilvl w:val="2"/>
-          <w:numId w:val="2"/>
-        </w:numPr>
-        <w:spacing w:after="0" w:line="240" w:lineRule="auto"/>
+        <w:t xml:space="preserve">Registro de </w:t>
+      </w:r>
+      <w:r>
+        <w:rPr>
+          <w:rFonts w:ascii="Times New Roman" w:eastAsia="Times New Roman" w:hAnsi="Times New Roman" w:cs="Times New Roman"/>
+          <w:sz w:val="24"/>
+          <w:szCs w:val="24"/>
+        </w:rPr>
+        <w:t>c</w:t>
+      </w:r>
+      <w:r>
+        <w:rPr>
+          <w:rFonts w:ascii="Times New Roman" w:eastAsia="Times New Roman" w:hAnsi="Times New Roman" w:cs="Times New Roman"/>
+          <w:sz w:val="24"/>
+          <w:szCs w:val="24"/>
+        </w:rPr>
+        <w:t>liente</w:t>
+      </w:r>
+    </w:p>
+    <w:p>
+      <w:pPr>
+        <w:pStyle w:val="Prrafodelista"/>
+        <w:numPr>
+          <w:ilvl w:val="0"/>
+          <w:numId w:val="14"/>
+        </w:numPr>
+        <w:spacing w:after="0" w:line="240" w:lineRule="auto"/>
+        <w:jc w:val="both"/>
+        <w:rPr>
+          <w:rFonts w:ascii="Times New Roman" w:eastAsia="Times New Roman" w:hAnsi="Times New Roman" w:cs="Times New Roman"/>
+          <w:sz w:val="24"/>
+          <w:szCs w:val="24"/>
+        </w:rPr>
+      </w:pPr>
+      <w:r>
+        <w:rPr>
+          <w:rFonts w:ascii="Times New Roman" w:eastAsia="Times New Roman" w:hAnsi="Times New Roman" w:cs="Times New Roman"/>
+          <w:sz w:val="24"/>
+          <w:szCs w:val="24"/>
+        </w:rPr>
+        <w:t>Cotización de los diferentes Servicios</w:t>
+      </w:r>
+    </w:p>
+    <w:p>
+      <w:pPr>
+        <w:pStyle w:val="Prrafodelista"/>
+        <w:numPr>
+          <w:ilvl w:val="0"/>
+          <w:numId w:val="14"/>
+        </w:numPr>
+        <w:spacing w:after="0" w:line="240" w:lineRule="auto"/>
+        <w:jc w:val="both"/>
+        <w:rPr>
+          <w:rFonts w:ascii="Times New Roman" w:eastAsia="Times New Roman" w:hAnsi="Times New Roman" w:cs="Times New Roman"/>
+          <w:sz w:val="24"/>
+          <w:szCs w:val="24"/>
+        </w:rPr>
+      </w:pPr>
+      <w:r>
+        <w:rPr>
+          <w:rFonts w:ascii="Times New Roman" w:eastAsia="Times New Roman" w:hAnsi="Times New Roman" w:cs="Times New Roman"/>
+          <w:sz w:val="24"/>
+          <w:szCs w:val="24"/>
+        </w:rPr>
+        <w:t>Adquirir t</w:t>
+      </w:r>
+      <w:r>
+        <w:rPr>
+          <w:rFonts w:ascii="Times New Roman" w:eastAsia="Times New Roman" w:hAnsi="Times New Roman" w:cs="Times New Roman"/>
+          <w:sz w:val="24"/>
+          <w:szCs w:val="24"/>
+        </w:rPr>
+        <w:t xml:space="preserve">ours, </w:t>
+      </w:r>
+      <w:r>
+        <w:rPr>
+          <w:rFonts w:ascii="Times New Roman" w:eastAsia="Times New Roman" w:hAnsi="Times New Roman" w:cs="Times New Roman"/>
+          <w:sz w:val="24"/>
+          <w:szCs w:val="24"/>
+        </w:rPr>
+        <w:t>paquetes, rentar vehículos, c</w:t>
+      </w:r>
+      <w:r>
+        <w:rPr>
+          <w:rFonts w:ascii="Times New Roman" w:eastAsia="Times New Roman" w:hAnsi="Times New Roman" w:cs="Times New Roman"/>
+          <w:sz w:val="24"/>
+          <w:szCs w:val="24"/>
+        </w:rPr>
+        <w:t>argo Expreso.</w:t>
+      </w:r>
+    </w:p>
+    <w:p>
+      <w:pPr>
+        <w:pStyle w:val="Prrafodelista"/>
+        <w:numPr>
+          <w:ilvl w:val="0"/>
+          <w:numId w:val="14"/>
+        </w:numPr>
+        <w:spacing w:after="0" w:line="240" w:lineRule="auto"/>
+        <w:jc w:val="both"/>
+        <w:rPr>
+          <w:rFonts w:ascii="Times New Roman" w:eastAsia="Times New Roman" w:hAnsi="Times New Roman" w:cs="Times New Roman"/>
+          <w:sz w:val="24"/>
+          <w:szCs w:val="24"/>
+        </w:rPr>
+      </w:pPr>
+      <w:r>
+        <w:rPr>
+          <w:rFonts w:ascii="Times New Roman" w:eastAsia="Times New Roman" w:hAnsi="Times New Roman" w:cs="Times New Roman"/>
+          <w:sz w:val="24"/>
+          <w:szCs w:val="24"/>
+        </w:rPr>
+        <w:t xml:space="preserve">Realiza pago en línea. </w:t>
+      </w:r>
+    </w:p>
+    <w:p>
+      <w:pPr>
+        <w:pStyle w:val="Prrafodelista"/>
+        <w:numPr>
+          <w:ilvl w:val="0"/>
+          <w:numId w:val="14"/>
+        </w:numPr>
+        <w:spacing w:after="0" w:line="240" w:lineRule="auto"/>
+        <w:jc w:val="both"/>
+        <w:rPr>
+          <w:rFonts w:ascii="Times New Roman" w:eastAsia="Times New Roman" w:hAnsi="Times New Roman" w:cs="Times New Roman"/>
+          <w:sz w:val="24"/>
+          <w:szCs w:val="24"/>
+        </w:rPr>
+      </w:pPr>
+      <w:r>
+        <w:rPr>
+          <w:rFonts w:ascii="Times New Roman" w:eastAsia="Times New Roman" w:hAnsi="Times New Roman" w:cs="Times New Roman"/>
+          <w:sz w:val="24"/>
+          <w:szCs w:val="24"/>
+        </w:rPr>
+        <w:t>Realizar cita para pagar en agencia.</w:t>
+      </w:r>
+    </w:p>
+    <w:p>
+      <w:pPr>
+        <w:pStyle w:val="Prrafodelista"/>
+        <w:numPr>
+          <w:ilvl w:val="0"/>
+          <w:numId w:val="14"/>
+        </w:numPr>
+        <w:spacing w:after="0" w:line="240" w:lineRule="auto"/>
+        <w:jc w:val="both"/>
+        <w:rPr>
+          <w:rFonts w:ascii="Times New Roman" w:eastAsia="Times New Roman" w:hAnsi="Times New Roman" w:cs="Times New Roman"/>
+          <w:sz w:val="24"/>
+          <w:szCs w:val="24"/>
+        </w:rPr>
+      </w:pPr>
+      <w:r>
+        <w:rPr>
+          <w:rFonts w:ascii="Times New Roman" w:eastAsia="Times New Roman" w:hAnsi="Times New Roman" w:cs="Times New Roman"/>
+          <w:sz w:val="24"/>
+          <w:szCs w:val="24"/>
+        </w:rPr>
+        <w:t>Realizar cita para a</w:t>
+      </w:r>
+      <w:r>
+        <w:rPr>
+          <w:rFonts w:ascii="Times New Roman" w:eastAsia="Times New Roman" w:hAnsi="Times New Roman" w:cs="Times New Roman"/>
+          <w:sz w:val="24"/>
+          <w:szCs w:val="24"/>
+        </w:rPr>
+        <w:t>sesoría Migratoria</w:t>
+      </w:r>
+    </w:p>
+    <w:p>
+      <w:pPr>
+        <w:pStyle w:val="Prrafodelista"/>
+        <w:numPr>
+          <w:ilvl w:val="0"/>
+          <w:numId w:val="14"/>
+        </w:numPr>
+        <w:spacing w:after="0" w:line="240" w:lineRule="auto"/>
+        <w:jc w:val="both"/>
+        <w:rPr>
+          <w:rFonts w:ascii="Times New Roman" w:eastAsia="Times New Roman" w:hAnsi="Times New Roman" w:cs="Times New Roman"/>
+          <w:sz w:val="24"/>
+          <w:szCs w:val="24"/>
+        </w:rPr>
+      </w:pPr>
+      <w:r>
+        <w:rPr>
+          <w:rFonts w:ascii="Times New Roman" w:eastAsia="Times New Roman" w:hAnsi="Times New Roman" w:cs="Times New Roman"/>
+          <w:sz w:val="24"/>
+          <w:szCs w:val="24"/>
+        </w:rPr>
+        <w:t>Chat en tiempo real con el personal de Atención al cliente.</w:t>
+      </w:r>
+    </w:p>
+    <w:p>
+      <w:pPr>
+        <w:spacing w:after="0" w:line="240" w:lineRule="auto"/>
+        <w:jc w:val="both"/>
         <w:rPr>
           <w:rFonts w:ascii="Times New Roman" w:eastAsia="Times New Roman" w:hAnsi="Times New Roman" w:cs="Times New Roman"/>
           <w:sz w:val="24"/>
@@ -3395,11 +4055,8 @@
     </w:p>
     <w:p>
       <w:pPr>
-        <w:numPr>
-          <w:ilvl w:val="2"/>
-          <w:numId w:val="2"/>
-        </w:numPr>
-        <w:spacing w:after="0" w:line="240" w:lineRule="auto"/>
+        <w:spacing w:after="0" w:line="240" w:lineRule="auto"/>
+        <w:jc w:val="both"/>
         <w:rPr>
           <w:rFonts w:ascii="Times New Roman" w:eastAsia="Times New Roman" w:hAnsi="Times New Roman" w:cs="Times New Roman"/>
           <w:sz w:val="24"/>
@@ -3413,92 +4070,41 @@
           <w:szCs w:val="24"/>
         </w:rPr>
         <w:lastRenderedPageBreak/>
-        <w:t xml:space="preserve">Registro de </w:t>
-      </w:r>
-      <w:r>
-        <w:rPr>
-          <w:rFonts w:ascii="Times New Roman" w:eastAsia="Times New Roman" w:hAnsi="Times New Roman" w:cs="Times New Roman"/>
-          <w:sz w:val="24"/>
-          <w:szCs w:val="24"/>
-        </w:rPr>
-        <w:t>u</w:t>
-      </w:r>
-      <w:r>
-        <w:rPr>
-          <w:rFonts w:ascii="Times New Roman" w:eastAsia="Times New Roman" w:hAnsi="Times New Roman" w:cs="Times New Roman"/>
-          <w:sz w:val="24"/>
-          <w:szCs w:val="24"/>
-        </w:rPr>
-        <w:t>suario</w:t>
-      </w:r>
-    </w:p>
-    <w:p>
-      <w:pPr>
-        <w:numPr>
-          <w:ilvl w:val="2"/>
-          <w:numId w:val="2"/>
-        </w:numPr>
-        <w:spacing w:after="0" w:line="240" w:lineRule="auto"/>
-        <w:rPr>
-          <w:rFonts w:ascii="Times New Roman" w:eastAsia="Times New Roman" w:hAnsi="Times New Roman" w:cs="Times New Roman"/>
-          <w:sz w:val="24"/>
-          <w:szCs w:val="24"/>
-        </w:rPr>
-      </w:pPr>
-      <w:r>
-        <w:rPr>
-          <w:rFonts w:ascii="Times New Roman" w:eastAsia="Times New Roman" w:hAnsi="Times New Roman" w:cs="Times New Roman"/>
-          <w:sz w:val="24"/>
-          <w:szCs w:val="24"/>
-        </w:rPr>
-        <w:t>Modificar u</w:t>
-      </w:r>
-      <w:r>
-        <w:rPr>
-          <w:rFonts w:ascii="Times New Roman" w:eastAsia="Times New Roman" w:hAnsi="Times New Roman" w:cs="Times New Roman"/>
-          <w:sz w:val="24"/>
-          <w:szCs w:val="24"/>
-        </w:rPr>
-        <w:t>suario</w:t>
-      </w:r>
-    </w:p>
-    <w:p>
-      <w:pPr>
-        <w:numPr>
-          <w:ilvl w:val="2"/>
-          <w:numId w:val="2"/>
-        </w:numPr>
-        <w:spacing w:after="0" w:line="240" w:lineRule="auto"/>
-        <w:rPr>
-          <w:rFonts w:ascii="Times New Roman" w:eastAsia="Times New Roman" w:hAnsi="Times New Roman" w:cs="Times New Roman"/>
-          <w:sz w:val="24"/>
-          <w:szCs w:val="24"/>
-        </w:rPr>
-      </w:pPr>
-      <w:r>
-        <w:rPr>
-          <w:rFonts w:ascii="Times New Roman" w:eastAsia="Times New Roman" w:hAnsi="Times New Roman" w:cs="Times New Roman"/>
-          <w:sz w:val="24"/>
-          <w:szCs w:val="24"/>
-        </w:rPr>
-        <w:t>Dar alta/b</w:t>
-      </w:r>
-      <w:r>
-        <w:rPr>
-          <w:rFonts w:ascii="Times New Roman" w:eastAsia="Times New Roman" w:hAnsi="Times New Roman" w:cs="Times New Roman"/>
-          <w:sz w:val="24"/>
-          <w:szCs w:val="24"/>
-        </w:rPr>
-        <w:t>aja</w:t>
-      </w:r>
-    </w:p>
-    <w:p>
-      <w:pPr>
-        <w:numPr>
-          <w:ilvl w:val="1"/>
-          <w:numId w:val="2"/>
-        </w:numPr>
-        <w:spacing w:after="0" w:line="240" w:lineRule="auto"/>
+        <w:t>La A</w:t>
+      </w:r>
+      <w:r>
+        <w:rPr>
+          <w:rFonts w:ascii="Times New Roman" w:eastAsia="Times New Roman" w:hAnsi="Times New Roman" w:cs="Times New Roman"/>
+          <w:sz w:val="24"/>
+          <w:szCs w:val="24"/>
+        </w:rPr>
+        <w:t xml:space="preserve">plicación móvil para </w:t>
+      </w:r>
+      <w:r>
+        <w:rPr>
+          <w:rFonts w:ascii="Times New Roman" w:eastAsia="Times New Roman" w:hAnsi="Times New Roman" w:cs="Times New Roman"/>
+          <w:sz w:val="24"/>
+          <w:szCs w:val="24"/>
+        </w:rPr>
+        <w:t>Android/IOS</w:t>
+      </w:r>
+      <w:r>
+        <w:rPr>
+          <w:rFonts w:ascii="Times New Roman" w:eastAsia="Times New Roman" w:hAnsi="Times New Roman" w:cs="Times New Roman"/>
+          <w:sz w:val="24"/>
+          <w:szCs w:val="24"/>
+        </w:rPr>
+        <w:t xml:space="preserve"> tendrá las siguientes opciones:</w:t>
+      </w:r>
+    </w:p>
+    <w:p>
+      <w:pPr>
+        <w:numPr>
+          <w:ilvl w:val="0"/>
+          <w:numId w:val="6"/>
+        </w:numPr>
+        <w:spacing w:after="0" w:line="240" w:lineRule="auto"/>
+        <w:jc w:val="both"/>
         <w:rPr>
           <w:rFonts w:ascii="Times New Roman" w:eastAsia="Times New Roman" w:hAnsi="Times New Roman" w:cs="Times New Roman"/>
           <w:sz w:val="24"/>
@@ -3515,55 +4121,66 @@
     <w:p>
       <w:pPr>
         <w:numPr>
+          <w:ilvl w:val="0"/>
+          <w:numId w:val="6"/>
+        </w:numPr>
+        <w:spacing w:after="0" w:line="240" w:lineRule="auto"/>
+        <w:jc w:val="both"/>
+        <w:rPr>
+          <w:rFonts w:ascii="Times New Roman" w:eastAsia="Times New Roman" w:hAnsi="Times New Roman" w:cs="Times New Roman"/>
+          <w:sz w:val="24"/>
+          <w:szCs w:val="24"/>
+        </w:rPr>
+      </w:pPr>
+      <w:r>
+        <w:rPr>
+          <w:rFonts w:ascii="Times New Roman" w:eastAsia="Times New Roman" w:hAnsi="Times New Roman" w:cs="Times New Roman"/>
+          <w:sz w:val="24"/>
+          <w:szCs w:val="24"/>
+        </w:rPr>
+        <w:lastRenderedPageBreak/>
+        <w:t>Registro de c</w:t>
+      </w:r>
+      <w:r>
+        <w:rPr>
+          <w:rFonts w:ascii="Times New Roman" w:eastAsia="Times New Roman" w:hAnsi="Times New Roman" w:cs="Times New Roman"/>
+          <w:sz w:val="24"/>
+          <w:szCs w:val="24"/>
+        </w:rPr>
+        <w:t>lientes</w:t>
+      </w:r>
+    </w:p>
+    <w:p>
+      <w:pPr>
+        <w:numPr>
+          <w:ilvl w:val="0"/>
+          <w:numId w:val="6"/>
+        </w:numPr>
+        <w:spacing w:after="0" w:line="240" w:lineRule="auto"/>
+        <w:jc w:val="both"/>
+        <w:rPr>
+          <w:rFonts w:ascii="Times New Roman" w:eastAsia="Times New Roman" w:hAnsi="Times New Roman" w:cs="Times New Roman"/>
+          <w:sz w:val="24"/>
+          <w:szCs w:val="24"/>
+        </w:rPr>
+      </w:pPr>
+      <w:r>
+        <w:rPr>
+          <w:rFonts w:ascii="Times New Roman" w:eastAsia="Times New Roman" w:hAnsi="Times New Roman" w:cs="Times New Roman"/>
+          <w:sz w:val="24"/>
+          <w:szCs w:val="24"/>
+        </w:rPr>
+        <w:t xml:space="preserve">Cotización: </w:t>
+      </w:r>
+    </w:p>
+    <w:p>
+      <w:pPr>
+        <w:numPr>
           <w:ilvl w:val="1"/>
-          <w:numId w:val="2"/>
-        </w:numPr>
-        <w:spacing w:after="0" w:line="240" w:lineRule="auto"/>
-        <w:rPr>
-          <w:rFonts w:ascii="Times New Roman" w:eastAsia="Times New Roman" w:hAnsi="Times New Roman" w:cs="Times New Roman"/>
-          <w:sz w:val="24"/>
-          <w:szCs w:val="24"/>
-        </w:rPr>
-      </w:pPr>
-      <w:r>
-        <w:rPr>
-          <w:rFonts w:ascii="Times New Roman" w:eastAsia="Times New Roman" w:hAnsi="Times New Roman" w:cs="Times New Roman"/>
-          <w:sz w:val="24"/>
-          <w:szCs w:val="24"/>
-        </w:rPr>
-        <w:lastRenderedPageBreak/>
-        <w:t>Bitácora</w:t>
-      </w:r>
-    </w:p>
-    <w:p>
-      <w:pPr>
-        <w:numPr>
-          <w:ilvl w:val="1"/>
-          <w:numId w:val="2"/>
-        </w:numPr>
-        <w:spacing w:after="0" w:line="240" w:lineRule="auto"/>
-        <w:rPr>
-          <w:rFonts w:ascii="Times New Roman" w:eastAsia="Times New Roman" w:hAnsi="Times New Roman" w:cs="Times New Roman"/>
-          <w:sz w:val="24"/>
-          <w:szCs w:val="24"/>
-        </w:rPr>
-      </w:pPr>
-      <w:r>
-        <w:rPr>
-          <w:rFonts w:ascii="Times New Roman" w:eastAsia="Times New Roman" w:hAnsi="Times New Roman" w:cs="Times New Roman"/>
-          <w:sz w:val="24"/>
-          <w:szCs w:val="24"/>
-        </w:rPr>
-        <w:t>Recuperación de contraseña</w:t>
-      </w:r>
-    </w:p>
-    <w:p>
-      <w:pPr>
-        <w:numPr>
-          <w:ilvl w:val="0"/>
-          <w:numId w:val="2"/>
-        </w:numPr>
-        <w:spacing w:after="0" w:line="240" w:lineRule="auto"/>
+          <w:numId w:val="6"/>
+        </w:numPr>
+        <w:spacing w:after="0" w:line="240" w:lineRule="auto"/>
+        <w:jc w:val="both"/>
         <w:rPr>
           <w:rFonts w:ascii="Times New Roman" w:eastAsia="Times New Roman" w:hAnsi="Times New Roman" w:cs="Times New Roman"/>
           <w:sz w:val="24"/>
@@ -3580,10 +4197,126 @@
     <w:p>
       <w:pPr>
         <w:numPr>
+          <w:ilvl w:val="1"/>
+          <w:numId w:val="6"/>
+        </w:numPr>
+        <w:spacing w:after="0" w:line="240" w:lineRule="auto"/>
+        <w:jc w:val="both"/>
+        <w:rPr>
+          <w:rFonts w:ascii="Times New Roman" w:eastAsia="Times New Roman" w:hAnsi="Times New Roman" w:cs="Times New Roman"/>
+          <w:sz w:val="24"/>
+          <w:szCs w:val="24"/>
+        </w:rPr>
+      </w:pPr>
+      <w:r>
+        <w:rPr>
+          <w:rFonts w:ascii="Times New Roman" w:eastAsia="Times New Roman" w:hAnsi="Times New Roman" w:cs="Times New Roman"/>
+          <w:sz w:val="24"/>
+          <w:szCs w:val="24"/>
+        </w:rPr>
+        <w:lastRenderedPageBreak/>
+        <w:t xml:space="preserve">Paquetes </w:t>
+      </w:r>
+    </w:p>
+    <w:p>
+      <w:pPr>
+        <w:numPr>
+          <w:ilvl w:val="1"/>
+          <w:numId w:val="6"/>
+        </w:numPr>
+        <w:spacing w:after="0" w:line="240" w:lineRule="auto"/>
+        <w:jc w:val="both"/>
+        <w:rPr>
+          <w:rFonts w:ascii="Times New Roman" w:eastAsia="Times New Roman" w:hAnsi="Times New Roman" w:cs="Times New Roman"/>
+          <w:sz w:val="24"/>
+          <w:szCs w:val="24"/>
+        </w:rPr>
+      </w:pPr>
+      <w:r>
+        <w:rPr>
+          <w:rFonts w:ascii="Times New Roman" w:eastAsia="Times New Roman" w:hAnsi="Times New Roman" w:cs="Times New Roman"/>
+          <w:sz w:val="24"/>
+          <w:szCs w:val="24"/>
+        </w:rPr>
+        <w:t>Tours</w:t>
+      </w:r>
+    </w:p>
+    <w:p>
+      <w:pPr>
+        <w:numPr>
+          <w:ilvl w:val="1"/>
+          <w:numId w:val="6"/>
+        </w:numPr>
+        <w:spacing w:after="0" w:line="240" w:lineRule="auto"/>
+        <w:jc w:val="both"/>
+        <w:rPr>
+          <w:rFonts w:ascii="Times New Roman" w:eastAsia="Times New Roman" w:hAnsi="Times New Roman" w:cs="Times New Roman"/>
+          <w:sz w:val="24"/>
+          <w:szCs w:val="24"/>
+        </w:rPr>
+      </w:pPr>
+      <w:r>
+        <w:rPr>
+          <w:rFonts w:ascii="Times New Roman" w:eastAsia="Times New Roman" w:hAnsi="Times New Roman" w:cs="Times New Roman"/>
+          <w:sz w:val="24"/>
+          <w:szCs w:val="24"/>
+        </w:rPr>
+        <w:lastRenderedPageBreak/>
+        <w:t>Vehículos</w:t>
+      </w:r>
+    </w:p>
+    <w:p>
+      <w:pPr>
+        <w:numPr>
+          <w:ilvl w:val="1"/>
+          <w:numId w:val="6"/>
+        </w:numPr>
+        <w:spacing w:after="0" w:line="240" w:lineRule="auto"/>
+        <w:jc w:val="both"/>
+        <w:rPr>
+          <w:rFonts w:ascii="Times New Roman" w:eastAsia="Times New Roman" w:hAnsi="Times New Roman" w:cs="Times New Roman"/>
+          <w:sz w:val="24"/>
+          <w:szCs w:val="24"/>
+        </w:rPr>
+      </w:pPr>
+      <w:r>
+        <w:rPr>
+          <w:rFonts w:ascii="Times New Roman" w:eastAsia="Times New Roman" w:hAnsi="Times New Roman" w:cs="Times New Roman"/>
+          <w:sz w:val="24"/>
+          <w:szCs w:val="24"/>
+        </w:rPr>
+        <w:t>Cargo Expreso</w:t>
+      </w:r>
+    </w:p>
+    <w:p>
+      <w:pPr>
+        <w:numPr>
           <w:ilvl w:val="0"/>
-          <w:numId w:val="2"/>
-        </w:numPr>
-        <w:spacing w:after="0" w:line="240" w:lineRule="auto"/>
+          <w:numId w:val="6"/>
+        </w:numPr>
+        <w:spacing w:after="0" w:line="240" w:lineRule="auto"/>
+        <w:jc w:val="both"/>
+        <w:rPr>
+          <w:rFonts w:ascii="Times New Roman" w:eastAsia="Times New Roman" w:hAnsi="Times New Roman" w:cs="Times New Roman"/>
+          <w:sz w:val="24"/>
+          <w:szCs w:val="24"/>
+        </w:rPr>
+        <w:sectPr>
+          <w:type w:val="continuous"/>
+          <w:pgSz w:w="12240" w:h="15840"/>
+          <w:pgMar w:top="1417" w:right="1701" w:bottom="1417" w:left="1701" w:header="708" w:footer="708" w:gutter="0"/>
+          <w:cols w:num="2" w:space="720"/>
+        </w:sectPr>
+      </w:pPr>
+    </w:p>
+    <w:p>
+      <w:pPr>
+        <w:numPr>
+          <w:ilvl w:val="0"/>
+          <w:numId w:val="6"/>
+        </w:numPr>
+        <w:spacing w:after="0" w:line="240" w:lineRule="auto"/>
+        <w:jc w:val="both"/>
         <w:rPr>
           <w:rFonts w:ascii="Times New Roman" w:eastAsia="Times New Roman" w:hAnsi="Times New Roman" w:cs="Times New Roman"/>
           <w:sz w:val="24"/>
@@ -3597,16 +4330,17 @@
           <w:szCs w:val="24"/>
         </w:rPr>
         <w:lastRenderedPageBreak/>
-        <w:t>Ayuda</w:t>
-      </w:r>
-    </w:p>
-    <w:p>
-      <w:pPr>
-        <w:numPr>
-          <w:ilvl w:val="0"/>
-          <w:numId w:val="2"/>
-        </w:numPr>
-        <w:spacing w:after="0" w:line="240" w:lineRule="auto"/>
+        <w:t>Atención al cliente</w:t>
+      </w:r>
+    </w:p>
+    <w:p>
+      <w:pPr>
+        <w:numPr>
+          <w:ilvl w:val="1"/>
+          <w:numId w:val="6"/>
+        </w:numPr>
+        <w:spacing w:after="0" w:line="240" w:lineRule="auto"/>
+        <w:jc w:val="both"/>
         <w:rPr>
           <w:rFonts w:ascii="Times New Roman" w:eastAsia="Times New Roman" w:hAnsi="Times New Roman" w:cs="Times New Roman"/>
           <w:sz w:val="24"/>
@@ -3625,610 +4359,8 @@
           <w:sz w:val="24"/>
           <w:szCs w:val="24"/>
         </w:rPr>
-        <w:lastRenderedPageBreak/>
-        <w:t>Res</w:t>
-      </w:r>
-      <w:r>
-        <w:rPr>
-          <w:rFonts w:ascii="Times New Roman" w:eastAsia="Times New Roman" w:hAnsi="Times New Roman" w:cs="Times New Roman"/>
-          <w:sz w:val="24"/>
-          <w:szCs w:val="24"/>
-        </w:rPr>
-        <w:t>paldo y restauración</w:t>
-      </w:r>
-    </w:p>
-    <w:p>
-      <w:pPr>
-        <w:spacing w:after="0" w:line="240" w:lineRule="auto"/>
-        <w:jc w:val="both"/>
-        <w:rPr>
-          <w:rFonts w:ascii="Times New Roman" w:eastAsia="Times New Roman" w:hAnsi="Times New Roman" w:cs="Times New Roman"/>
-          <w:sz w:val="24"/>
-          <w:szCs w:val="24"/>
-        </w:rPr>
-        <w:sectPr>
-          <w:type w:val="continuous"/>
-          <w:pgSz w:w="12240" w:h="15840"/>
-          <w:pgMar w:top="1417" w:right="1701" w:bottom="1417" w:left="1701" w:header="708" w:footer="708" w:gutter="0"/>
-          <w:cols w:space="720"/>
-        </w:sectPr>
-      </w:pPr>
-    </w:p>
-    <w:p>
-      <w:pPr>
-        <w:spacing w:after="0" w:line="240" w:lineRule="auto"/>
-        <w:jc w:val="both"/>
-        <w:rPr>
-          <w:rFonts w:ascii="Times New Roman" w:eastAsia="Times New Roman" w:hAnsi="Times New Roman" w:cs="Times New Roman"/>
-          <w:sz w:val="24"/>
-          <w:szCs w:val="24"/>
-        </w:rPr>
-      </w:pPr>
-      <w:r>
-        <w:rPr>
-          <w:rFonts w:ascii="Times New Roman" w:eastAsia="Times New Roman" w:hAnsi="Times New Roman" w:cs="Times New Roman"/>
-          <w:sz w:val="24"/>
-          <w:szCs w:val="24"/>
-        </w:rPr>
-        <w:lastRenderedPageBreak/>
-        <w:t>En la Página Web el cliente tendrá las siguientes opciones:</w:t>
-      </w:r>
-    </w:p>
-    <w:p>
-      <w:pPr>
-        <w:pStyle w:val="Prrafodelista"/>
-        <w:numPr>
-          <w:ilvl w:val="0"/>
-          <w:numId w:val="14"/>
-        </w:numPr>
-        <w:spacing w:after="0" w:line="240" w:lineRule="auto"/>
-        <w:jc w:val="both"/>
-        <w:rPr>
-          <w:rFonts w:ascii="Times New Roman" w:eastAsia="Times New Roman" w:hAnsi="Times New Roman" w:cs="Times New Roman"/>
-          <w:sz w:val="24"/>
-          <w:szCs w:val="24"/>
-        </w:rPr>
-        <w:sectPr>
-          <w:type w:val="continuous"/>
-          <w:pgSz w:w="12240" w:h="15840"/>
-          <w:pgMar w:top="1417" w:right="1701" w:bottom="1417" w:left="1701" w:header="708" w:footer="708" w:gutter="0"/>
-          <w:cols w:space="720"/>
-        </w:sectPr>
-      </w:pPr>
-    </w:p>
-    <w:p>
-      <w:pPr>
-        <w:pStyle w:val="Prrafodelista"/>
-        <w:numPr>
-          <w:ilvl w:val="0"/>
-          <w:numId w:val="14"/>
-        </w:numPr>
-        <w:spacing w:after="0" w:line="240" w:lineRule="auto"/>
-        <w:jc w:val="both"/>
-        <w:rPr>
-          <w:rFonts w:ascii="Times New Roman" w:eastAsia="Times New Roman" w:hAnsi="Times New Roman" w:cs="Times New Roman"/>
-          <w:sz w:val="24"/>
-          <w:szCs w:val="24"/>
-        </w:rPr>
-      </w:pPr>
-      <w:r>
-        <w:rPr>
-          <w:rFonts w:ascii="Times New Roman" w:eastAsia="Times New Roman" w:hAnsi="Times New Roman" w:cs="Times New Roman"/>
-          <w:sz w:val="24"/>
-          <w:szCs w:val="24"/>
-        </w:rPr>
-        <w:lastRenderedPageBreak/>
-        <w:t xml:space="preserve">Registro de </w:t>
-      </w:r>
-      <w:r>
-        <w:rPr>
-          <w:rFonts w:ascii="Times New Roman" w:eastAsia="Times New Roman" w:hAnsi="Times New Roman" w:cs="Times New Roman"/>
-          <w:sz w:val="24"/>
-          <w:szCs w:val="24"/>
-        </w:rPr>
-        <w:t>c</w:t>
-      </w:r>
-      <w:r>
-        <w:rPr>
-          <w:rFonts w:ascii="Times New Roman" w:eastAsia="Times New Roman" w:hAnsi="Times New Roman" w:cs="Times New Roman"/>
-          <w:sz w:val="24"/>
-          <w:szCs w:val="24"/>
-        </w:rPr>
-        <w:t>liente</w:t>
-      </w:r>
-    </w:p>
-    <w:p>
-      <w:pPr>
-        <w:pStyle w:val="Prrafodelista"/>
-        <w:numPr>
-          <w:ilvl w:val="0"/>
-          <w:numId w:val="14"/>
-        </w:numPr>
-        <w:spacing w:after="0" w:line="240" w:lineRule="auto"/>
-        <w:jc w:val="both"/>
-        <w:rPr>
-          <w:rFonts w:ascii="Times New Roman" w:eastAsia="Times New Roman" w:hAnsi="Times New Roman" w:cs="Times New Roman"/>
-          <w:sz w:val="24"/>
-          <w:szCs w:val="24"/>
-        </w:rPr>
-      </w:pPr>
-      <w:r>
-        <w:rPr>
-          <w:rFonts w:ascii="Times New Roman" w:eastAsia="Times New Roman" w:hAnsi="Times New Roman" w:cs="Times New Roman"/>
-          <w:sz w:val="24"/>
-          <w:szCs w:val="24"/>
-        </w:rPr>
-        <w:t>Cotización de los diferentes Servicios</w:t>
-      </w:r>
-    </w:p>
-    <w:p>
-      <w:pPr>
-        <w:pStyle w:val="Prrafodelista"/>
-        <w:numPr>
-          <w:ilvl w:val="0"/>
-          <w:numId w:val="14"/>
-        </w:numPr>
-        <w:spacing w:after="0" w:line="240" w:lineRule="auto"/>
-        <w:jc w:val="both"/>
-        <w:rPr>
-          <w:rFonts w:ascii="Times New Roman" w:eastAsia="Times New Roman" w:hAnsi="Times New Roman" w:cs="Times New Roman"/>
-          <w:sz w:val="24"/>
-          <w:szCs w:val="24"/>
-        </w:rPr>
-      </w:pPr>
-      <w:r>
-        <w:rPr>
-          <w:rFonts w:ascii="Times New Roman" w:eastAsia="Times New Roman" w:hAnsi="Times New Roman" w:cs="Times New Roman"/>
-          <w:sz w:val="24"/>
-          <w:szCs w:val="24"/>
-        </w:rPr>
-        <w:t>Adquirir t</w:t>
-      </w:r>
-      <w:r>
-        <w:rPr>
-          <w:rFonts w:ascii="Times New Roman" w:eastAsia="Times New Roman" w:hAnsi="Times New Roman" w:cs="Times New Roman"/>
-          <w:sz w:val="24"/>
-          <w:szCs w:val="24"/>
-        </w:rPr>
-        <w:t xml:space="preserve">ours, </w:t>
-      </w:r>
-      <w:r>
-        <w:rPr>
-          <w:rFonts w:ascii="Times New Roman" w:eastAsia="Times New Roman" w:hAnsi="Times New Roman" w:cs="Times New Roman"/>
-          <w:sz w:val="24"/>
-          <w:szCs w:val="24"/>
-        </w:rPr>
-        <w:t>paquetes, rentar vehículos, c</w:t>
-      </w:r>
-      <w:r>
-        <w:rPr>
-          <w:rFonts w:ascii="Times New Roman" w:eastAsia="Times New Roman" w:hAnsi="Times New Roman" w:cs="Times New Roman"/>
-          <w:sz w:val="24"/>
-          <w:szCs w:val="24"/>
-        </w:rPr>
-        <w:t>argo Expreso.</w:t>
-      </w:r>
-    </w:p>
-    <w:p>
-      <w:pPr>
-        <w:pStyle w:val="Prrafodelista"/>
-        <w:numPr>
-          <w:ilvl w:val="0"/>
-          <w:numId w:val="14"/>
-        </w:numPr>
-        <w:spacing w:after="0" w:line="240" w:lineRule="auto"/>
-        <w:jc w:val="both"/>
-        <w:rPr>
-          <w:rFonts w:ascii="Times New Roman" w:eastAsia="Times New Roman" w:hAnsi="Times New Roman" w:cs="Times New Roman"/>
-          <w:sz w:val="24"/>
-          <w:szCs w:val="24"/>
-        </w:rPr>
-      </w:pPr>
-      <w:r>
-        <w:rPr>
-          <w:rFonts w:ascii="Times New Roman" w:eastAsia="Times New Roman" w:hAnsi="Times New Roman" w:cs="Times New Roman"/>
-          <w:sz w:val="24"/>
-          <w:szCs w:val="24"/>
-        </w:rPr>
-        <w:t xml:space="preserve">Realiza pago en línea. </w:t>
-      </w:r>
-    </w:p>
-    <w:p>
-      <w:pPr>
-        <w:pStyle w:val="Prrafodelista"/>
-        <w:numPr>
-          <w:ilvl w:val="0"/>
-          <w:numId w:val="14"/>
-        </w:numPr>
-        <w:spacing w:after="0" w:line="240" w:lineRule="auto"/>
-        <w:jc w:val="both"/>
-        <w:rPr>
-          <w:rFonts w:ascii="Times New Roman" w:eastAsia="Times New Roman" w:hAnsi="Times New Roman" w:cs="Times New Roman"/>
-          <w:sz w:val="24"/>
-          <w:szCs w:val="24"/>
-        </w:rPr>
-      </w:pPr>
-      <w:r>
-        <w:rPr>
-          <w:rFonts w:ascii="Times New Roman" w:eastAsia="Times New Roman" w:hAnsi="Times New Roman" w:cs="Times New Roman"/>
-          <w:sz w:val="24"/>
-          <w:szCs w:val="24"/>
-        </w:rPr>
-        <w:t>Realizar cita para pagar en agencia.</w:t>
-      </w:r>
-    </w:p>
-    <w:p>
-      <w:pPr>
-        <w:pStyle w:val="Prrafodelista"/>
-        <w:numPr>
-          <w:ilvl w:val="0"/>
-          <w:numId w:val="14"/>
-        </w:numPr>
-        <w:spacing w:after="0" w:line="240" w:lineRule="auto"/>
-        <w:jc w:val="both"/>
-        <w:rPr>
-          <w:rFonts w:ascii="Times New Roman" w:eastAsia="Times New Roman" w:hAnsi="Times New Roman" w:cs="Times New Roman"/>
-          <w:sz w:val="24"/>
-          <w:szCs w:val="24"/>
-        </w:rPr>
-      </w:pPr>
-      <w:r>
-        <w:rPr>
-          <w:rFonts w:ascii="Times New Roman" w:eastAsia="Times New Roman" w:hAnsi="Times New Roman" w:cs="Times New Roman"/>
-          <w:sz w:val="24"/>
-          <w:szCs w:val="24"/>
-        </w:rPr>
-        <w:t>Realizar cita para a</w:t>
-      </w:r>
-      <w:r>
-        <w:rPr>
-          <w:rFonts w:ascii="Times New Roman" w:eastAsia="Times New Roman" w:hAnsi="Times New Roman" w:cs="Times New Roman"/>
-          <w:sz w:val="24"/>
-          <w:szCs w:val="24"/>
-        </w:rPr>
-        <w:t>sesoría Migratoria</w:t>
-      </w:r>
-    </w:p>
-    <w:p>
-      <w:pPr>
-        <w:pStyle w:val="Prrafodelista"/>
-        <w:numPr>
-          <w:ilvl w:val="0"/>
-          <w:numId w:val="14"/>
-        </w:numPr>
-        <w:spacing w:after="0" w:line="240" w:lineRule="auto"/>
-        <w:jc w:val="both"/>
-        <w:rPr>
-          <w:rFonts w:ascii="Times New Roman" w:eastAsia="Times New Roman" w:hAnsi="Times New Roman" w:cs="Times New Roman"/>
-          <w:sz w:val="24"/>
-          <w:szCs w:val="24"/>
-        </w:rPr>
-      </w:pPr>
-      <w:r>
-        <w:rPr>
-          <w:rFonts w:ascii="Times New Roman" w:eastAsia="Times New Roman" w:hAnsi="Times New Roman" w:cs="Times New Roman"/>
-          <w:sz w:val="24"/>
-          <w:szCs w:val="24"/>
-        </w:rPr>
-        <w:t>Chat en tiempo real con el personal de Atención al cliente.</w:t>
-      </w:r>
-    </w:p>
-    <w:p>
-      <w:pPr>
-        <w:pStyle w:val="Prrafodelista"/>
-        <w:numPr>
-          <w:ilvl w:val="0"/>
-          <w:numId w:val="14"/>
-        </w:numPr>
-        <w:spacing w:after="0" w:line="240" w:lineRule="auto"/>
-        <w:jc w:val="both"/>
-        <w:rPr>
-          <w:rFonts w:ascii="Times New Roman" w:eastAsia="Times New Roman" w:hAnsi="Times New Roman" w:cs="Times New Roman"/>
-          <w:sz w:val="24"/>
-          <w:szCs w:val="24"/>
-        </w:rPr>
-      </w:pPr>
-      <w:r>
-        <w:rPr>
-          <w:rFonts w:ascii="Times New Roman" w:eastAsia="Times New Roman" w:hAnsi="Times New Roman" w:cs="Times New Roman"/>
-          <w:sz w:val="24"/>
-          <w:szCs w:val="24"/>
-        </w:rPr>
-        <w:t>Video-llamada con el personal de atención al cliente.</w:t>
-      </w:r>
-    </w:p>
-    <w:p>
-      <w:pPr>
-        <w:spacing w:after="0" w:line="240" w:lineRule="auto"/>
-        <w:jc w:val="both"/>
-        <w:rPr>
-          <w:rFonts w:ascii="Times New Roman" w:eastAsia="Times New Roman" w:hAnsi="Times New Roman" w:cs="Times New Roman"/>
-          <w:sz w:val="24"/>
-          <w:szCs w:val="24"/>
-        </w:rPr>
-        <w:sectPr>
-          <w:type w:val="continuous"/>
-          <w:pgSz w:w="12240" w:h="15840"/>
-          <w:pgMar w:top="1417" w:right="1701" w:bottom="1417" w:left="1701" w:header="708" w:footer="708" w:gutter="0"/>
-          <w:cols w:space="720"/>
-        </w:sectPr>
-      </w:pPr>
-    </w:p>
-    <w:p>
-      <w:pPr>
-        <w:spacing w:after="0" w:line="240" w:lineRule="auto"/>
-        <w:jc w:val="both"/>
-        <w:rPr>
-          <w:rFonts w:ascii="Times New Roman" w:eastAsia="Times New Roman" w:hAnsi="Times New Roman" w:cs="Times New Roman"/>
-          <w:sz w:val="24"/>
-          <w:szCs w:val="24"/>
-        </w:rPr>
-      </w:pPr>
-    </w:p>
-    <w:p>
-      <w:pPr>
-        <w:spacing w:after="0" w:line="240" w:lineRule="auto"/>
-        <w:jc w:val="both"/>
-        <w:rPr>
-          <w:rFonts w:ascii="Times New Roman" w:eastAsia="Times New Roman" w:hAnsi="Times New Roman" w:cs="Times New Roman"/>
-          <w:sz w:val="24"/>
-          <w:szCs w:val="24"/>
-        </w:rPr>
-      </w:pPr>
-      <w:r>
-        <w:rPr>
-          <w:rFonts w:ascii="Times New Roman" w:eastAsia="Times New Roman" w:hAnsi="Times New Roman" w:cs="Times New Roman"/>
-          <w:sz w:val="24"/>
-          <w:szCs w:val="24"/>
-        </w:rPr>
-        <w:t>La A</w:t>
-      </w:r>
-      <w:r>
-        <w:rPr>
-          <w:rFonts w:ascii="Times New Roman" w:eastAsia="Times New Roman" w:hAnsi="Times New Roman" w:cs="Times New Roman"/>
-          <w:sz w:val="24"/>
-          <w:szCs w:val="24"/>
-        </w:rPr>
-        <w:t xml:space="preserve">plicación móvil para </w:t>
-      </w:r>
-      <w:r>
-        <w:rPr>
-          <w:rFonts w:ascii="Times New Roman" w:eastAsia="Times New Roman" w:hAnsi="Times New Roman" w:cs="Times New Roman"/>
-          <w:sz w:val="24"/>
-          <w:szCs w:val="24"/>
-        </w:rPr>
-        <w:t>Android/IOS</w:t>
-      </w:r>
-      <w:r>
-        <w:rPr>
-          <w:rFonts w:ascii="Times New Roman" w:eastAsia="Times New Roman" w:hAnsi="Times New Roman" w:cs="Times New Roman"/>
-          <w:sz w:val="24"/>
-          <w:szCs w:val="24"/>
-        </w:rPr>
-        <w:t xml:space="preserve"> tendrá las siguientes opciones:</w:t>
-      </w:r>
-    </w:p>
-    <w:p>
-      <w:pPr>
-        <w:numPr>
-          <w:ilvl w:val="0"/>
-          <w:numId w:val="6"/>
-        </w:numPr>
-        <w:spacing w:after="0" w:line="240" w:lineRule="auto"/>
-        <w:jc w:val="both"/>
-        <w:rPr>
-          <w:rFonts w:ascii="Times New Roman" w:eastAsia="Times New Roman" w:hAnsi="Times New Roman" w:cs="Times New Roman"/>
-          <w:sz w:val="24"/>
-          <w:szCs w:val="24"/>
-        </w:rPr>
-        <w:sectPr>
-          <w:type w:val="continuous"/>
-          <w:pgSz w:w="12240" w:h="15840"/>
-          <w:pgMar w:top="1417" w:right="1701" w:bottom="1417" w:left="1701" w:header="708" w:footer="708" w:gutter="0"/>
-          <w:cols w:space="720"/>
-        </w:sectPr>
-      </w:pPr>
-    </w:p>
-    <w:p>
-      <w:pPr>
-        <w:numPr>
-          <w:ilvl w:val="0"/>
-          <w:numId w:val="6"/>
-        </w:numPr>
-        <w:spacing w:after="0" w:line="240" w:lineRule="auto"/>
-        <w:jc w:val="both"/>
-        <w:rPr>
-          <w:rFonts w:ascii="Times New Roman" w:eastAsia="Times New Roman" w:hAnsi="Times New Roman" w:cs="Times New Roman"/>
-          <w:sz w:val="24"/>
-          <w:szCs w:val="24"/>
-        </w:rPr>
-      </w:pPr>
-      <w:r>
-        <w:rPr>
-          <w:rFonts w:ascii="Times New Roman" w:eastAsia="Times New Roman" w:hAnsi="Times New Roman" w:cs="Times New Roman"/>
-          <w:sz w:val="24"/>
-          <w:szCs w:val="24"/>
-        </w:rPr>
-        <w:lastRenderedPageBreak/>
-        <w:t>Registro de c</w:t>
-      </w:r>
-      <w:r>
-        <w:rPr>
-          <w:rFonts w:ascii="Times New Roman" w:eastAsia="Times New Roman" w:hAnsi="Times New Roman" w:cs="Times New Roman"/>
-          <w:sz w:val="24"/>
-          <w:szCs w:val="24"/>
-        </w:rPr>
-        <w:t>lientes</w:t>
-      </w:r>
-    </w:p>
-    <w:p>
-      <w:pPr>
-        <w:numPr>
-          <w:ilvl w:val="0"/>
-          <w:numId w:val="6"/>
-        </w:numPr>
-        <w:spacing w:after="0" w:line="240" w:lineRule="auto"/>
-        <w:jc w:val="both"/>
-        <w:rPr>
-          <w:rFonts w:ascii="Times New Roman" w:eastAsia="Times New Roman" w:hAnsi="Times New Roman" w:cs="Times New Roman"/>
-          <w:sz w:val="24"/>
-          <w:szCs w:val="24"/>
-        </w:rPr>
-      </w:pPr>
-      <w:r>
-        <w:rPr>
-          <w:rFonts w:ascii="Times New Roman" w:eastAsia="Times New Roman" w:hAnsi="Times New Roman" w:cs="Times New Roman"/>
-          <w:sz w:val="24"/>
-          <w:szCs w:val="24"/>
-        </w:rPr>
-        <w:t xml:space="preserve">Cotización: </w:t>
-      </w:r>
-    </w:p>
-    <w:p>
-      <w:pPr>
-        <w:numPr>
-          <w:ilvl w:val="1"/>
-          <w:numId w:val="6"/>
-        </w:numPr>
-        <w:spacing w:after="0" w:line="240" w:lineRule="auto"/>
-        <w:jc w:val="both"/>
-        <w:rPr>
-          <w:rFonts w:ascii="Times New Roman" w:eastAsia="Times New Roman" w:hAnsi="Times New Roman" w:cs="Times New Roman"/>
-          <w:sz w:val="24"/>
-          <w:szCs w:val="24"/>
-        </w:rPr>
-      </w:pPr>
-      <w:r>
-        <w:rPr>
-          <w:rFonts w:ascii="Times New Roman" w:eastAsia="Times New Roman" w:hAnsi="Times New Roman" w:cs="Times New Roman"/>
-          <w:sz w:val="24"/>
-          <w:szCs w:val="24"/>
-        </w:rPr>
-        <w:t xml:space="preserve">Paquetes </w:t>
-      </w:r>
-    </w:p>
-    <w:p>
-      <w:pPr>
-        <w:numPr>
-          <w:ilvl w:val="1"/>
-          <w:numId w:val="6"/>
-        </w:numPr>
-        <w:spacing w:after="0" w:line="240" w:lineRule="auto"/>
-        <w:jc w:val="both"/>
-        <w:rPr>
-          <w:rFonts w:ascii="Times New Roman" w:eastAsia="Times New Roman" w:hAnsi="Times New Roman" w:cs="Times New Roman"/>
-          <w:sz w:val="24"/>
-          <w:szCs w:val="24"/>
-        </w:rPr>
-      </w:pPr>
-      <w:r>
-        <w:rPr>
-          <w:rFonts w:ascii="Times New Roman" w:eastAsia="Times New Roman" w:hAnsi="Times New Roman" w:cs="Times New Roman"/>
-          <w:sz w:val="24"/>
-          <w:szCs w:val="24"/>
-        </w:rPr>
-        <w:t>Tours</w:t>
-      </w:r>
-    </w:p>
-    <w:p>
-      <w:pPr>
-        <w:numPr>
-          <w:ilvl w:val="1"/>
-          <w:numId w:val="6"/>
-        </w:numPr>
-        <w:spacing w:after="0" w:line="240" w:lineRule="auto"/>
-        <w:jc w:val="both"/>
-        <w:rPr>
-          <w:rFonts w:ascii="Times New Roman" w:eastAsia="Times New Roman" w:hAnsi="Times New Roman" w:cs="Times New Roman"/>
-          <w:sz w:val="24"/>
-          <w:szCs w:val="24"/>
-        </w:rPr>
-      </w:pPr>
-      <w:r>
-        <w:rPr>
-          <w:rFonts w:ascii="Times New Roman" w:eastAsia="Times New Roman" w:hAnsi="Times New Roman" w:cs="Times New Roman"/>
-          <w:sz w:val="24"/>
-          <w:szCs w:val="24"/>
-        </w:rPr>
-        <w:t>Vehículos</w:t>
-      </w:r>
-    </w:p>
-    <w:p>
-      <w:pPr>
-        <w:numPr>
-          <w:ilvl w:val="1"/>
-          <w:numId w:val="6"/>
-        </w:numPr>
-        <w:spacing w:after="0" w:line="240" w:lineRule="auto"/>
-        <w:jc w:val="both"/>
-        <w:rPr>
-          <w:rFonts w:ascii="Times New Roman" w:eastAsia="Times New Roman" w:hAnsi="Times New Roman" w:cs="Times New Roman"/>
-          <w:sz w:val="24"/>
-          <w:szCs w:val="24"/>
-        </w:rPr>
-      </w:pPr>
-      <w:r>
-        <w:rPr>
-          <w:rFonts w:ascii="Times New Roman" w:eastAsia="Times New Roman" w:hAnsi="Times New Roman" w:cs="Times New Roman"/>
-          <w:sz w:val="24"/>
-          <w:szCs w:val="24"/>
-        </w:rPr>
-        <w:t>Cargo Expreso</w:t>
-      </w:r>
-    </w:p>
-    <w:p>
-      <w:pPr>
-        <w:numPr>
-          <w:ilvl w:val="0"/>
-          <w:numId w:val="6"/>
-        </w:numPr>
-        <w:spacing w:after="0" w:line="240" w:lineRule="auto"/>
-        <w:jc w:val="both"/>
-        <w:rPr>
-          <w:rFonts w:ascii="Times New Roman" w:eastAsia="Times New Roman" w:hAnsi="Times New Roman" w:cs="Times New Roman"/>
-          <w:sz w:val="24"/>
-          <w:szCs w:val="24"/>
-        </w:rPr>
-      </w:pPr>
-      <w:r>
-        <w:rPr>
-          <w:rFonts w:ascii="Times New Roman" w:eastAsia="Times New Roman" w:hAnsi="Times New Roman" w:cs="Times New Roman"/>
-          <w:sz w:val="24"/>
-          <w:szCs w:val="24"/>
-        </w:rPr>
-        <w:t>Atención al cliente</w:t>
-      </w:r>
-    </w:p>
-    <w:p>
-      <w:pPr>
-        <w:numPr>
-          <w:ilvl w:val="1"/>
-          <w:numId w:val="6"/>
-        </w:numPr>
-        <w:spacing w:after="0" w:line="240" w:lineRule="auto"/>
-        <w:jc w:val="both"/>
-        <w:rPr>
-          <w:rFonts w:ascii="Times New Roman" w:eastAsia="Times New Roman" w:hAnsi="Times New Roman" w:cs="Times New Roman"/>
-          <w:sz w:val="24"/>
-          <w:szCs w:val="24"/>
-        </w:rPr>
-        <w:sectPr>
-          <w:type w:val="continuous"/>
-          <w:pgSz w:w="12240" w:h="15840"/>
-          <w:pgMar w:top="1417" w:right="1701" w:bottom="1417" w:left="1701" w:header="708" w:footer="708" w:gutter="0"/>
-          <w:cols w:space="720"/>
-        </w:sectPr>
-      </w:pPr>
-      <w:r>
-        <w:rPr>
-          <w:rFonts w:ascii="Times New Roman" w:eastAsia="Times New Roman" w:hAnsi="Times New Roman" w:cs="Times New Roman"/>
-          <w:sz w:val="24"/>
-          <w:szCs w:val="24"/>
-        </w:rPr>
         <w:t>Chat</w:t>
       </w:r>
-      <w:bookmarkStart w:id="3" w:name="_GoBack"/>
-      <w:bookmarkEnd w:id="3"/>
     </w:p>
     <w:p>
       <w:pPr>
@@ -4694,7 +4826,23 @@
           <w:sz w:val="24"/>
           <w:szCs w:val="24"/>
         </w:rPr>
-        <w:t>Segunda Avenida Sur, Barrio El Centro, #4D a 150mts del Parquecito Infantil, San Vicente, El Salvador.</w:t>
+        <w:t xml:space="preserve">Segunda Avenida Sur, Barrio </w:t>
+      </w:r>
+      <w:r>
+        <w:rPr>
+          <w:rFonts w:ascii="Times New Roman" w:eastAsia="Times New Roman" w:hAnsi="Times New Roman" w:cs="Times New Roman"/>
+          <w:sz w:val="24"/>
+          <w:szCs w:val="24"/>
+        </w:rPr>
+        <w:t>San Francisco</w:t>
+      </w:r>
+      <w:r>
+        <w:rPr>
+          <w:rFonts w:ascii="Times New Roman" w:eastAsia="Times New Roman" w:hAnsi="Times New Roman" w:cs="Times New Roman"/>
+          <w:sz w:val="24"/>
+          <w:szCs w:val="24"/>
+        </w:rPr>
+        <w:t>, #4D a 150mts del Parquecito Infantil, San Vicente, El Salvador.</w:t>
       </w:r>
     </w:p>
     <w:p>
@@ -6381,6 +6529,119 @@
     </w:lvl>
   </w:abstractNum>
   <w:abstractNum w:abstractNumId="14">
+    <w:nsid w:val="754E0BBC"/>
+    <w:multiLevelType w:val="hybridMultilevel"/>
+    <w:tmpl w:val="B588B6BE"/>
+    <w:lvl w:ilvl="0" w:tplc="0C0A0001">
+      <w:start w:val="1"/>
+      <w:numFmt w:val="bullet"/>
+      <w:lvlText w:val=""/>
+      <w:lvlJc w:val="left"/>
+      <w:pPr>
+        <w:ind w:left="780" w:hanging="360"/>
+      </w:pPr>
+      <w:rPr>
+        <w:rFonts w:ascii="Symbol" w:hAnsi="Symbol" w:hint="default"/>
+      </w:rPr>
+    </w:lvl>
+    <w:lvl w:ilvl="1" w:tplc="0C0A0003" w:tentative="1">
+      <w:start w:val="1"/>
+      <w:numFmt w:val="bullet"/>
+      <w:lvlText w:val="o"/>
+      <w:lvlJc w:val="left"/>
+      <w:pPr>
+        <w:ind w:left="1500" w:hanging="360"/>
+      </w:pPr>
+      <w:rPr>
+        <w:rFonts w:ascii="Courier New" w:hAnsi="Courier New" w:cs="Courier New" w:hint="default"/>
+      </w:rPr>
+    </w:lvl>
+    <w:lvl w:ilvl="2" w:tplc="0C0A0005" w:tentative="1">
+      <w:start w:val="1"/>
+      <w:numFmt w:val="bullet"/>
+      <w:lvlText w:val=""/>
+      <w:lvlJc w:val="left"/>
+      <w:pPr>
+        <w:ind w:left="2220" w:hanging="360"/>
+      </w:pPr>
+      <w:rPr>
+        <w:rFonts w:ascii="Wingdings" w:hAnsi="Wingdings" w:hint="default"/>
+      </w:rPr>
+    </w:lvl>
+    <w:lvl w:ilvl="3" w:tplc="0C0A0001" w:tentative="1">
+      <w:start w:val="1"/>
+      <w:numFmt w:val="bullet"/>
+      <w:lvlText w:val=""/>
+      <w:lvlJc w:val="left"/>
+      <w:pPr>
+        <w:ind w:left="2940" w:hanging="360"/>
+      </w:pPr>
+      <w:rPr>
+        <w:rFonts w:ascii="Symbol" w:hAnsi="Symbol" w:hint="default"/>
+      </w:rPr>
+    </w:lvl>
+    <w:lvl w:ilvl="4" w:tplc="0C0A0003" w:tentative="1">
+      <w:start w:val="1"/>
+      <w:numFmt w:val="bullet"/>
+      <w:lvlText w:val="o"/>
+      <w:lvlJc w:val="left"/>
+      <w:pPr>
+        <w:ind w:left="3660" w:hanging="360"/>
+      </w:pPr>
+      <w:rPr>
+        <w:rFonts w:ascii="Courier New" w:hAnsi="Courier New" w:cs="Courier New" w:hint="default"/>
+      </w:rPr>
+    </w:lvl>
+    <w:lvl w:ilvl="5" w:tplc="0C0A0005" w:tentative="1">
+      <w:start w:val="1"/>
+      <w:numFmt w:val="bullet"/>
+      <w:lvlText w:val=""/>
+      <w:lvlJc w:val="left"/>
+      <w:pPr>
+        <w:ind w:left="4380" w:hanging="360"/>
+      </w:pPr>
+      <w:rPr>
+        <w:rFonts w:ascii="Wingdings" w:hAnsi="Wingdings" w:hint="default"/>
+      </w:rPr>
+    </w:lvl>
+    <w:lvl w:ilvl="6" w:tplc="0C0A0001" w:tentative="1">
+      <w:start w:val="1"/>
+      <w:numFmt w:val="bullet"/>
+      <w:lvlText w:val=""/>
+      <w:lvlJc w:val="left"/>
+      <w:pPr>
+        <w:ind w:left="5100" w:hanging="360"/>
+      </w:pPr>
+      <w:rPr>
+        <w:rFonts w:ascii="Symbol" w:hAnsi="Symbol" w:hint="default"/>
+      </w:rPr>
+    </w:lvl>
+    <w:lvl w:ilvl="7" w:tplc="0C0A0003" w:tentative="1">
+      <w:start w:val="1"/>
+      <w:numFmt w:val="bullet"/>
+      <w:lvlText w:val="o"/>
+      <w:lvlJc w:val="left"/>
+      <w:pPr>
+        <w:ind w:left="5820" w:hanging="360"/>
+      </w:pPr>
+      <w:rPr>
+        <w:rFonts w:ascii="Courier New" w:hAnsi="Courier New" w:cs="Courier New" w:hint="default"/>
+      </w:rPr>
+    </w:lvl>
+    <w:lvl w:ilvl="8" w:tplc="0C0A0005" w:tentative="1">
+      <w:start w:val="1"/>
+      <w:numFmt w:val="bullet"/>
+      <w:lvlText w:val=""/>
+      <w:lvlJc w:val="left"/>
+      <w:pPr>
+        <w:ind w:left="6540" w:hanging="360"/>
+      </w:pPr>
+      <w:rPr>
+        <w:rFonts w:ascii="Wingdings" w:hAnsi="Wingdings" w:hint="default"/>
+      </w:rPr>
+    </w:lvl>
+  </w:abstractNum>
+  <w:abstractNum w:abstractNumId="15">
     <w:nsid w:val="76501F71"/>
     <w:multiLevelType w:val="multilevel"/>
     <w:tmpl w:val="76501F71"/>
@@ -6493,7 +6754,7 @@
       </w:rPr>
     </w:lvl>
   </w:abstractNum>
-  <w:abstractNum w:abstractNumId="15">
+  <w:abstractNum w:abstractNumId="16">
     <w:nsid w:val="7DF151B5"/>
     <w:multiLevelType w:val="hybridMultilevel"/>
     <w:tmpl w:val="6E2A9D20"/>
@@ -6637,7 +6898,7 @@
     <w:abstractNumId w:val="1"/>
   </w:num>
   <w:num w:numId="11">
-    <w:abstractNumId w:val="14"/>
+    <w:abstractNumId w:val="15"/>
   </w:num>
   <w:num w:numId="12">
     <w:abstractNumId w:val="6"/>
@@ -6646,13 +6907,16 @@
     <w:abstractNumId w:val="11"/>
   </w:num>
   <w:num w:numId="14">
-    <w:abstractNumId w:val="15"/>
+    <w:abstractNumId w:val="16"/>
   </w:num>
   <w:num w:numId="15">
     <w:abstractNumId w:val="2"/>
   </w:num>
   <w:num w:numId="16">
     <w:abstractNumId w:val="0"/>
+  </w:num>
+  <w:num w:numId="17">
+    <w:abstractNumId w:val="14"/>
   </w:num>
 </w:numbering>
 </file>
